--- a/文档/上线需求统计/需求统计工作说明/需求统计相关工作说明.docx
+++ b/文档/上线需求统计/需求统计工作说明/需求统计相关工作说明.docx
@@ -219,21 +219,7 @@
         <w:rPr>
           <w:rFonts w:hint="eastAsia"/>
         </w:rPr>
-        <w:t>一般在周二下午，陈</w:t>
-      </w:r>
-      <w:proofErr w:type="gramStart"/>
-      <w:r>
-        <w:rPr>
-          <w:rFonts w:hint="eastAsia"/>
-        </w:rPr>
-        <w:t>昙</w:t>
-      </w:r>
-      <w:proofErr w:type="gramEnd"/>
-      <w:r>
-        <w:rPr>
-          <w:rFonts w:hint="eastAsia"/>
-        </w:rPr>
-        <w:t>会发出</w:t>
+        <w:t>一般在周二下午，陈昙会发出</w:t>
       </w:r>
       <w:r>
         <w:rPr>
@@ -385,11 +371,9 @@
         </w:rPr>
         <w:t>：在所属域列中选择</w:t>
       </w:r>
-      <w:proofErr w:type="gramStart"/>
       <w:r>
         <w:t>”</w:t>
       </w:r>
-      <w:proofErr w:type="gramEnd"/>
       <w:r>
         <w:rPr>
           <w:rFonts w:hint="eastAsia"/>
@@ -402,11 +386,9 @@
         </w:rPr>
         <w:t>域</w:t>
       </w:r>
-      <w:proofErr w:type="gramStart"/>
       <w:r>
         <w:t>”</w:t>
       </w:r>
-      <w:proofErr w:type="gramEnd"/>
       <w:r>
         <w:rPr>
           <w:rFonts w:hint="eastAsia"/>
@@ -493,11 +475,9 @@
         </w:rPr>
         <w:t>：在所属系统列中选择</w:t>
       </w:r>
-      <w:proofErr w:type="gramStart"/>
       <w:r>
         <w:t>”</w:t>
       </w:r>
-      <w:proofErr w:type="gramEnd"/>
       <w:r>
         <w:rPr>
           <w:rFonts w:hint="eastAsia"/>
@@ -516,22 +496,18 @@
         </w:rPr>
         <w:t>(IBP)</w:t>
       </w:r>
-      <w:proofErr w:type="gramStart"/>
       <w:r>
         <w:t>”</w:t>
       </w:r>
-      <w:proofErr w:type="gramEnd"/>
       <w:r>
         <w:rPr>
           <w:rFonts w:hint="eastAsia"/>
         </w:rPr>
         <w:t>，</w:t>
       </w:r>
-      <w:proofErr w:type="gramStart"/>
       <w:r>
         <w:t>”</w:t>
       </w:r>
-      <w:proofErr w:type="gramEnd"/>
       <w:r>
         <w:rPr>
           <w:rFonts w:hint="eastAsia"/>
@@ -550,22 +526,18 @@
         </w:rPr>
         <w:t>(IRM)</w:t>
       </w:r>
-      <w:proofErr w:type="gramStart"/>
       <w:r>
         <w:t>”</w:t>
       </w:r>
-      <w:proofErr w:type="gramEnd"/>
       <w:r>
         <w:rPr>
           <w:rFonts w:hint="eastAsia"/>
         </w:rPr>
         <w:t>，</w:t>
       </w:r>
-      <w:proofErr w:type="gramStart"/>
       <w:r>
         <w:t>”</w:t>
       </w:r>
-      <w:proofErr w:type="gramEnd"/>
       <w:r>
         <w:rPr>
           <w:rFonts w:hint="eastAsia"/>
@@ -584,11 +556,9 @@
         </w:rPr>
         <w:t>(UMRD)</w:t>
       </w:r>
-      <w:proofErr w:type="gramStart"/>
       <w:r>
         <w:t>”</w:t>
       </w:r>
-      <w:proofErr w:type="gramEnd"/>
       <w:r>
         <w:rPr>
           <w:rFonts w:hint="eastAsia"/>
@@ -688,21 +658,7 @@
         <w:rPr>
           <w:rFonts w:hint="eastAsia"/>
         </w:rPr>
-        <w:t>：在系统负责人</w:t>
-      </w:r>
-      <w:proofErr w:type="gramStart"/>
-      <w:r>
-        <w:rPr>
-          <w:rFonts w:hint="eastAsia"/>
-        </w:rPr>
-        <w:t>列进行</w:t>
-      </w:r>
-      <w:proofErr w:type="gramEnd"/>
-      <w:r>
-        <w:rPr>
-          <w:rFonts w:hint="eastAsia"/>
-        </w:rPr>
-        <w:t>升序排列</w:t>
+        <w:t>：在系统负责人列进行升序排列</w:t>
       </w:r>
     </w:p>
     <w:p>
@@ -854,13 +810,6 @@
           <w:rFonts w:hint="eastAsia"/>
           <w:b/>
         </w:rPr>
-        <w:t>，陈鹤</w:t>
-      </w:r>
-      <w:r>
-        <w:rPr>
-          <w:rFonts w:hint="eastAsia"/>
-          <w:b/>
-        </w:rPr>
         <w:t>以及为空的</w:t>
       </w:r>
       <w:r>
@@ -1051,112 +1000,14 @@
     <w:p>
       <w:pPr>
         <w:pStyle w:val="a3"/>
-        <w:ind w:left="840" w:firstLineChars="0" w:firstLine="0"/>
-      </w:pPr>
-      <w:r>
-        <w:rPr>
-          <w:rFonts w:hint="eastAsia"/>
-          <w:b/>
-        </w:rPr>
-        <w:t>ITSM</w:t>
-      </w:r>
-      <w:r>
-        <w:rPr>
-          <w:rFonts w:hint="eastAsia"/>
-          <w:b/>
-        </w:rPr>
-        <w:t>需求查询</w:t>
-      </w:r>
-      <w:r>
-        <w:rPr>
-          <w:rFonts w:hint="eastAsia"/>
-          <w:b/>
-        </w:rPr>
-        <w:t>权限问题说明</w:t>
-      </w:r>
-      <w:r>
-        <w:rPr>
-          <w:rFonts w:hint="eastAsia"/>
-        </w:rPr>
-        <w:t>：</w:t>
-      </w:r>
-    </w:p>
-    <w:p>
-      <w:pPr>
-        <w:pStyle w:val="a3"/>
-        <w:ind w:left="840" w:firstLineChars="0" w:firstLine="0"/>
-      </w:pPr>
-      <w:r>
-        <w:rPr>
-          <w:rFonts w:hint="eastAsia"/>
-        </w:rPr>
-        <w:t>若没有权限能够进入到下面所展示的系统，则需要向吴志敏吴老师申请</w:t>
-      </w:r>
-      <w:r>
-        <w:rPr>
-          <w:rFonts w:hint="eastAsia"/>
-        </w:rPr>
-        <w:t>OA</w:t>
-      </w:r>
-      <w:r>
-        <w:rPr>
-          <w:rFonts w:hint="eastAsia"/>
-        </w:rPr>
-        <w:t>中</w:t>
-      </w:r>
-      <w:r>
-        <w:rPr>
-          <w:rFonts w:hint="eastAsia"/>
-        </w:rPr>
-        <w:t>ITSM</w:t>
-      </w:r>
-      <w:r>
-        <w:rPr>
-          <w:rFonts w:hint="eastAsia"/>
-        </w:rPr>
-        <w:t>需求查询权限。可以申请查询权限如账号</w:t>
-      </w:r>
-      <w:proofErr w:type="spellStart"/>
-      <w:r>
-        <w:rPr>
-          <w:rFonts w:hint="eastAsia"/>
-        </w:rPr>
-        <w:t>w_ap_zyc</w:t>
-      </w:r>
-      <w:proofErr w:type="spellEnd"/>
-      <w:r>
-        <w:rPr>
-          <w:rFonts w:hint="eastAsia"/>
-        </w:rPr>
-        <w:t>或者同王靖文的查询权限，都可以。</w:t>
-      </w:r>
-    </w:p>
-    <w:p>
-      <w:pPr>
-        <w:pStyle w:val="a3"/>
-        <w:ind w:left="840" w:firstLineChars="0" w:firstLine="0"/>
-      </w:pPr>
-      <w:r>
-        <w:rPr>
-          <w:rFonts w:hint="eastAsia"/>
-        </w:rPr>
-        <w:t>在没有查询权限期间，只能先请王靖文或者其他有权限的同事，帮忙查询了</w:t>
-      </w:r>
-    </w:p>
-    <w:p>
-      <w:pPr>
-        <w:pStyle w:val="a3"/>
-        <w:ind w:left="840" w:firstLineChars="0" w:firstLine="0"/>
-      </w:pPr>
-    </w:p>
-    <w:p>
-      <w:pPr>
-        <w:pStyle w:val="a3"/>
         <w:numPr>
           <w:ilvl w:val="0"/>
-          <w:numId w:val="7"/>
+          <w:numId w:val="9"/>
         </w:numPr>
         <w:ind w:firstLineChars="0"/>
+        <w:rPr>
+          <w:rFonts w:hint="eastAsia"/>
+        </w:rPr>
       </w:pPr>
       <w:r>
         <w:rPr>
@@ -1174,7 +1025,10 @@
         <w:rPr>
           <w:rFonts w:hint="eastAsia"/>
         </w:rPr>
-        <w:t>系统的，点击</w:t>
+        <w:t>系统，点击</w:t>
+      </w:r>
+      <w:r>
+        <w:t>”</w:t>
       </w:r>
       <w:r>
         <w:rPr>
@@ -1188,20 +1042,26 @@
         </w:rPr>
         <w:t>服务管理系统</w:t>
       </w:r>
-    </w:p>
-    <w:p>
-      <w:pPr>
-        <w:ind w:left="840"/>
+      <w:r>
+        <w:t>”</w:t>
+      </w:r>
+    </w:p>
+    <w:p>
+      <w:pPr>
+        <w:ind w:left="1260"/>
+        <w:rPr>
+          <w:rFonts w:hint="eastAsia"/>
+        </w:rPr>
       </w:pPr>
       <w:r>
         <w:rPr>
           <w:noProof/>
         </w:rPr>
         <w:drawing>
-          <wp:inline distT="0" distB="0" distL="0" distR="0" wp14:anchorId="00479A56" wp14:editId="2993AFD9">
-            <wp:extent cx="5274310" cy="2910027"/>
-            <wp:effectExtent l="0" t="0" r="2540" b="5080"/>
-            <wp:docPr id="19" name="图片 19"/>
+          <wp:inline distT="0" distB="0" distL="0" distR="0" wp14:anchorId="2FDF717A" wp14:editId="6FB5904A">
+            <wp:extent cx="5274310" cy="3337344"/>
+            <wp:effectExtent l="0" t="0" r="2540" b="0"/>
+            <wp:docPr id="11" name="图片 11"/>
             <wp:cNvGraphicFramePr>
               <a:graphicFrameLocks xmlns:a="http://schemas.openxmlformats.org/drawingml/2006/main" noChangeAspect="1"/>
             </wp:cNvGraphicFramePr>
@@ -1221,7 +1081,7 @@
                   <pic:spPr>
                     <a:xfrm>
                       <a:off x="0" y="0"/>
-                      <a:ext cx="5274310" cy="2910027"/>
+                      <a:ext cx="5274310" cy="3337344"/>
                     </a:xfrm>
                     <a:prstGeom prst="rect">
                       <a:avLst/>
@@ -1236,7 +1096,20 @@
     </w:p>
     <w:p>
       <w:pPr>
-        <w:ind w:left="840"/>
+        <w:pStyle w:val="a3"/>
+        <w:ind w:left="840" w:firstLineChars="0" w:firstLine="0"/>
+        <w:rPr>
+          <w:rFonts w:hint="eastAsia"/>
+        </w:rPr>
+      </w:pPr>
+    </w:p>
+    <w:p>
+      <w:pPr>
+        <w:pStyle w:val="a3"/>
+        <w:ind w:left="840" w:firstLineChars="0" w:firstLine="0"/>
+        <w:rPr>
+          <w:rFonts w:hint="eastAsia"/>
+        </w:rPr>
       </w:pPr>
     </w:p>
     <w:p>
@@ -1244,20 +1117,63 @@
         <w:pStyle w:val="a3"/>
         <w:numPr>
           <w:ilvl w:val="0"/>
-          <w:numId w:val="7"/>
+          <w:numId w:val="9"/>
         </w:numPr>
         <w:ind w:firstLineChars="0"/>
-      </w:pPr>
-      <w:r>
-        <w:rPr>
-          <w:rFonts w:hint="eastAsia"/>
-        </w:rPr>
-        <w:t>进入需求管理系统</w:t>
-      </w:r>
-    </w:p>
-    <w:p>
-      <w:pPr>
-        <w:ind w:left="840"/>
+        <w:rPr>
+          <w:rFonts w:hint="eastAsia"/>
+        </w:rPr>
+      </w:pPr>
+      <w:r>
+        <w:rPr>
+          <w:rFonts w:hint="eastAsia"/>
+        </w:rPr>
+        <w:t>进入</w:t>
+      </w:r>
+      <w:r>
+        <w:rPr>
+          <w:rFonts w:hint="eastAsia"/>
+        </w:rPr>
+        <w:t>IT</w:t>
+      </w:r>
+      <w:r>
+        <w:rPr>
+          <w:rFonts w:hint="eastAsia"/>
+        </w:rPr>
+        <w:t>服务管理系统</w:t>
+      </w:r>
+      <w:r>
+        <w:rPr>
+          <w:rFonts w:hint="eastAsia"/>
+        </w:rPr>
+        <w:t>后，点击</w:t>
+      </w:r>
+      <w:r>
+        <w:t>”</w:t>
+      </w:r>
+      <w:r>
+        <w:rPr>
+          <w:rFonts w:hint="eastAsia"/>
+        </w:rPr>
+        <w:t>需求管理</w:t>
+      </w:r>
+      <w:r>
+        <w:t>”</w:t>
+      </w:r>
+      <w:r>
+        <w:rPr>
+          <w:rFonts w:hint="eastAsia"/>
+        </w:rPr>
+        <w:t>系统</w:t>
+      </w:r>
+    </w:p>
+    <w:p>
+      <w:pPr>
+        <w:pStyle w:val="a3"/>
+        <w:ind w:left="1260" w:firstLineChars="0" w:firstLine="0"/>
+        <w:rPr>
+          <w:rFonts w:hint="eastAsia"/>
+        </w:rPr>
       </w:pPr>
       <w:r>
         <w:rPr>
@@ -1265,10 +1181,10 @@
         </w:rPr>
         <w:lastRenderedPageBreak/>
         <w:drawing>
-          <wp:inline distT="0" distB="0" distL="0" distR="0" wp14:anchorId="0ED66B5A" wp14:editId="61C5E46D">
-            <wp:extent cx="5274310" cy="1885688"/>
-            <wp:effectExtent l="0" t="0" r="2540" b="635"/>
-            <wp:docPr id="20" name="图片 20"/>
+          <wp:inline distT="0" distB="0" distL="0" distR="0" wp14:anchorId="6D343B6B" wp14:editId="2577CB00">
+            <wp:extent cx="5274310" cy="2079201"/>
+            <wp:effectExtent l="0" t="0" r="2540" b="0"/>
+            <wp:docPr id="22" name="图片 22"/>
             <wp:cNvGraphicFramePr>
               <a:graphicFrameLocks xmlns:a="http://schemas.openxmlformats.org/drawingml/2006/main" noChangeAspect="1"/>
             </wp:cNvGraphicFramePr>
@@ -1288,7 +1204,7 @@
                   <pic:spPr>
                     <a:xfrm>
                       <a:off x="0" y="0"/>
-                      <a:ext cx="5274310" cy="1885688"/>
+                      <a:ext cx="5274310" cy="2079201"/>
                     </a:xfrm>
                     <a:prstGeom prst="rect">
                       <a:avLst/>
@@ -1303,7 +1219,11 @@
     </w:p>
     <w:p>
       <w:pPr>
-        <w:ind w:left="840"/>
+        <w:pStyle w:val="a3"/>
+        <w:ind w:left="1260" w:firstLineChars="0" w:firstLine="0"/>
+        <w:rPr>
+          <w:rFonts w:hint="eastAsia"/>
+        </w:rPr>
       </w:pPr>
     </w:p>
     <w:p>
@@ -1311,15 +1231,18 @@
         <w:pStyle w:val="a3"/>
         <w:numPr>
           <w:ilvl w:val="0"/>
-          <w:numId w:val="7"/>
+          <w:numId w:val="9"/>
         </w:numPr>
         <w:ind w:firstLineChars="0"/>
-      </w:pPr>
-      <w:r>
-        <w:rPr>
-          <w:rFonts w:hint="eastAsia"/>
-        </w:rPr>
-        <w:t>找到</w:t>
+        <w:rPr>
+          <w:rFonts w:hint="eastAsia"/>
+        </w:rPr>
+      </w:pPr>
+      <w:r>
+        <w:rPr>
+          <w:rFonts w:hint="eastAsia"/>
+        </w:rPr>
+        <w:t>在当前视图下，展开需求管理，点击需求查询界面，进入到</w:t>
       </w:r>
       <w:r>
         <w:t>”</w:t>
@@ -1328,25 +1251,35 @@
         <w:rPr>
           <w:rFonts w:hint="eastAsia"/>
         </w:rPr>
-        <w:t>业务需求管控视图</w:t>
+        <w:t>需求管理综合查询</w:t>
       </w:r>
       <w:r>
         <w:t>”</w:t>
       </w:r>
-    </w:p>
-    <w:p>
-      <w:pPr>
-        <w:ind w:left="840"/>
+      <w:r>
+        <w:rPr>
+          <w:rFonts w:hint="eastAsia"/>
+        </w:rPr>
+        <w:t>页面</w:t>
+      </w:r>
+    </w:p>
+    <w:p>
+      <w:pPr>
+        <w:pStyle w:val="a3"/>
+        <w:ind w:left="1260" w:firstLineChars="0" w:firstLine="0"/>
+        <w:rPr>
+          <w:rFonts w:hint="eastAsia"/>
+        </w:rPr>
       </w:pPr>
       <w:r>
         <w:rPr>
           <w:noProof/>
         </w:rPr>
         <w:drawing>
-          <wp:inline distT="0" distB="0" distL="0" distR="0" wp14:anchorId="137E59BB" wp14:editId="137DD44C">
-            <wp:extent cx="5274310" cy="2372219"/>
-            <wp:effectExtent l="0" t="0" r="2540" b="9525"/>
-            <wp:docPr id="21" name="图片 21"/>
+          <wp:inline distT="0" distB="0" distL="0" distR="0" wp14:anchorId="5A571C46" wp14:editId="0BD77C61">
+            <wp:extent cx="5274310" cy="2126817"/>
+            <wp:effectExtent l="0" t="0" r="2540" b="6985"/>
+            <wp:docPr id="26" name="图片 26"/>
             <wp:cNvGraphicFramePr>
               <a:graphicFrameLocks xmlns:a="http://schemas.openxmlformats.org/drawingml/2006/main" noChangeAspect="1"/>
             </wp:cNvGraphicFramePr>
@@ -1366,7 +1299,7 @@
                   <pic:spPr>
                     <a:xfrm>
                       <a:off x="0" y="0"/>
-                      <a:ext cx="5274310" cy="2372219"/>
+                      <a:ext cx="5274310" cy="2126817"/>
                     </a:xfrm>
                     <a:prstGeom prst="rect">
                       <a:avLst/>
@@ -1381,7 +1314,11 @@
     </w:p>
     <w:p>
       <w:pPr>
-        <w:ind w:left="840"/>
+        <w:pStyle w:val="a3"/>
+        <w:ind w:left="1260" w:firstLineChars="0" w:firstLine="0"/>
+        <w:rPr>
+          <w:rFonts w:hint="eastAsia"/>
+        </w:rPr>
       </w:pPr>
     </w:p>
     <w:p>
@@ -1389,134 +1326,88 @@
         <w:pStyle w:val="a3"/>
         <w:numPr>
           <w:ilvl w:val="0"/>
-          <w:numId w:val="7"/>
+          <w:numId w:val="9"/>
         </w:numPr>
         <w:ind w:firstLineChars="0"/>
-      </w:pPr>
-      <w:r>
-        <w:rPr>
-          <w:rFonts w:hint="eastAsia"/>
-        </w:rPr>
-        <w:t>尝试查询需求，需求号：</w:t>
-      </w:r>
-      <w:r>
-        <w:t>173974444</w:t>
-      </w:r>
-      <w:r>
-        <w:rPr>
-          <w:rFonts w:hint="eastAsia"/>
-        </w:rPr>
-        <w:t>，在主单编号输入</w:t>
-      </w:r>
-      <w:r>
-        <w:t>173974444</w:t>
-      </w:r>
-      <w:r>
-        <w:rPr>
-          <w:rFonts w:hint="eastAsia"/>
-        </w:rPr>
-        <w:t>，</w:t>
-      </w:r>
-      <w:r>
-        <w:rPr>
-          <w:rFonts w:hint="eastAsia"/>
-        </w:rPr>
-        <w:t>点击</w:t>
-      </w:r>
-      <w:r>
-        <w:rPr>
-          <w:rFonts w:hint="eastAsia"/>
-        </w:rPr>
-        <w:t>查询，再点击</w:t>
-      </w:r>
-      <w:r>
-        <w:rPr>
-          <w:rFonts w:hint="eastAsia"/>
-        </w:rPr>
-        <w:t>需求名称下的需求名</w:t>
+        <w:rPr>
+          <w:rFonts w:hint="eastAsia"/>
+        </w:rPr>
+      </w:pPr>
+      <w:r>
+        <w:rPr>
+          <w:rFonts w:hint="eastAsia"/>
+        </w:rPr>
+        <w:t>此时，在工单编号输入</w:t>
+      </w:r>
+      <w:r>
+        <w:t>”</w:t>
+      </w:r>
+      <w:r>
+        <w:t xml:space="preserve"> 195763040</w:t>
+      </w:r>
+      <w:r>
+        <w:t>”</w:t>
+      </w:r>
+      <w:r>
+        <w:rPr>
+          <w:rFonts w:hint="eastAsia"/>
+        </w:rPr>
+        <w:t>,</w:t>
+      </w:r>
+      <w:r>
+        <w:rPr>
+          <w:rFonts w:hint="eastAsia"/>
+        </w:rPr>
+        <w:t>创建时间段选取从</w:t>
+      </w:r>
+      <w:r>
+        <w:rPr>
+          <w:rFonts w:hint="eastAsia"/>
+        </w:rPr>
+        <w:t>2014</w:t>
+      </w:r>
+      <w:r>
+        <w:rPr>
+          <w:rFonts w:hint="eastAsia"/>
+        </w:rPr>
+        <w:t>年到现在，点击</w:t>
+      </w:r>
+      <w:r>
+        <w:t>”</w:t>
+      </w:r>
+      <w:r>
+        <w:rPr>
+          <w:rFonts w:hint="eastAsia"/>
+        </w:rPr>
+        <w:t>查询</w:t>
+      </w:r>
+      <w:r>
+        <w:t>”</w:t>
+      </w:r>
+      <w:r>
+        <w:rPr>
+          <w:rFonts w:hint="eastAsia"/>
+        </w:rPr>
+        <w:t>，出现如下搜索结果</w:t>
       </w:r>
     </w:p>
     <w:p>
       <w:pPr>
         <w:pStyle w:val="a3"/>
         <w:ind w:left="1260" w:firstLineChars="0" w:firstLine="0"/>
-      </w:pPr>
-      <w:r>
-        <w:rPr>
-          <w:rFonts w:hint="eastAsia"/>
-        </w:rPr>
-        <w:t>在弹窗的界面上再点击工单标题下的业务需求名称</w:t>
-      </w:r>
-    </w:p>
-    <w:p>
-      <w:pPr>
-        <w:pStyle w:val="a3"/>
-        <w:ind w:left="1260" w:firstLineChars="0" w:firstLine="0"/>
-      </w:pPr>
-      <w:r>
-        <w:rPr>
-          <w:rFonts w:hint="eastAsia"/>
-        </w:rPr>
-        <w:t>查到了</w:t>
-      </w:r>
-      <w:r>
-        <w:rPr>
-          <w:rFonts w:hint="eastAsia"/>
-          <w:b/>
-        </w:rPr>
-        <w:t>一级处理单</w:t>
-      </w:r>
-      <w:r>
-        <w:rPr>
-          <w:rFonts w:hint="eastAsia"/>
-        </w:rPr>
-        <w:t>的当前处理人为：王靖文，再继续点击工单标题下的业务需求名称</w:t>
-      </w:r>
-    </w:p>
-    <w:p>
-      <w:pPr>
-        <w:pStyle w:val="a3"/>
-        <w:ind w:left="1260" w:firstLineChars="0" w:firstLine="0"/>
-      </w:pPr>
-      <w:r>
-        <w:rPr>
-          <w:rFonts w:hint="eastAsia"/>
-        </w:rPr>
-        <w:t>查到了</w:t>
-      </w:r>
-      <w:r>
-        <w:rPr>
-          <w:rFonts w:hint="eastAsia"/>
-          <w:b/>
-        </w:rPr>
-        <w:t>二级处理单</w:t>
-      </w:r>
-      <w:r>
-        <w:rPr>
-          <w:rFonts w:hint="eastAsia"/>
-        </w:rPr>
-        <w:t>的当前处理人为：张佩，那么该需求目前是张佩在处理，具体查询流程如下图所示：</w:t>
-      </w:r>
-    </w:p>
-    <w:p>
-      <w:pPr>
-        <w:pStyle w:val="a3"/>
-        <w:ind w:left="1260" w:firstLineChars="0" w:firstLine="0"/>
-      </w:pPr>
-    </w:p>
-    <w:p>
-      <w:pPr>
-        <w:ind w:left="840"/>
+        <w:rPr>
+          <w:rFonts w:hint="eastAsia"/>
+        </w:rPr>
       </w:pPr>
       <w:r>
         <w:rPr>
           <w:noProof/>
         </w:rPr>
         <w:drawing>
-          <wp:inline distT="0" distB="0" distL="0" distR="0" wp14:anchorId="627A4BC1" wp14:editId="08B907F4">
-            <wp:extent cx="3647619" cy="276190"/>
-            <wp:effectExtent l="0" t="0" r="0" b="0"/>
-            <wp:docPr id="23" name="图片 23"/>
+          <wp:inline distT="0" distB="0" distL="0" distR="0" wp14:anchorId="1DCBF99C" wp14:editId="18E15D49">
+            <wp:extent cx="5274310" cy="2167107"/>
+            <wp:effectExtent l="0" t="0" r="2540" b="5080"/>
+            <wp:docPr id="27" name="图片 27"/>
             <wp:cNvGraphicFramePr>
               <a:graphicFrameLocks xmlns:a="http://schemas.openxmlformats.org/drawingml/2006/main" noChangeAspect="1"/>
             </wp:cNvGraphicFramePr>
@@ -1536,7 +1427,7 @@
                   <pic:spPr>
                     <a:xfrm>
                       <a:off x="0" y="0"/>
-                      <a:ext cx="3647619" cy="276190"/>
+                      <a:ext cx="5274310" cy="2167107"/>
                     </a:xfrm>
                     <a:prstGeom prst="rect">
                       <a:avLst/>
@@ -1551,18 +1442,40 @@
     </w:p>
     <w:p>
       <w:pPr>
-        <w:ind w:left="840"/>
+        <w:pStyle w:val="a3"/>
+        <w:numPr>
+          <w:ilvl w:val="0"/>
+          <w:numId w:val="9"/>
+        </w:numPr>
+        <w:ind w:firstLineChars="0"/>
+        <w:rPr>
+          <w:rFonts w:hint="eastAsia"/>
+        </w:rPr>
+      </w:pPr>
+      <w:r>
+        <w:rPr>
+          <w:rFonts w:hint="eastAsia"/>
+        </w:rPr>
+        <w:t>此时点击该搜索结果中工单主题下的需求名链接，进入后续查询</w:t>
+      </w:r>
+    </w:p>
+    <w:p>
+      <w:pPr>
+        <w:pStyle w:val="a3"/>
+        <w:ind w:left="1260" w:firstLineChars="0" w:firstLine="0"/>
+        <w:rPr>
+          <w:rFonts w:hint="eastAsia"/>
+        </w:rPr>
       </w:pPr>
       <w:r>
         <w:rPr>
           <w:noProof/>
         </w:rPr>
-        <w:lastRenderedPageBreak/>
         <w:drawing>
-          <wp:inline distT="0" distB="0" distL="0" distR="0" wp14:anchorId="4AE82875" wp14:editId="05128082">
-            <wp:extent cx="5274310" cy="1931472"/>
-            <wp:effectExtent l="0" t="0" r="2540" b="0"/>
-            <wp:docPr id="24" name="图片 24"/>
+          <wp:inline distT="0" distB="0" distL="0" distR="0" wp14:anchorId="31D30261" wp14:editId="7DE734BD">
+            <wp:extent cx="5274310" cy="485920"/>
+            <wp:effectExtent l="0" t="0" r="2540" b="9525"/>
+            <wp:docPr id="30" name="图片 30"/>
             <wp:cNvGraphicFramePr>
               <a:graphicFrameLocks xmlns:a="http://schemas.openxmlformats.org/drawingml/2006/main" noChangeAspect="1"/>
             </wp:cNvGraphicFramePr>
@@ -1582,7 +1495,7 @@
                   <pic:spPr>
                     <a:xfrm>
                       <a:off x="0" y="0"/>
-                      <a:ext cx="5274310" cy="1931472"/>
+                      <a:ext cx="5274310" cy="485920"/>
                     </a:xfrm>
                     <a:prstGeom prst="rect">
                       <a:avLst/>
@@ -1597,22 +1510,50 @@
     </w:p>
     <w:p>
       <w:pPr>
-        <w:ind w:left="840"/>
-      </w:pPr>
-    </w:p>
-    <w:p>
-      <w:pPr>
-        <w:ind w:left="840"/>
+        <w:pStyle w:val="a3"/>
+        <w:ind w:left="1260" w:firstLineChars="0" w:firstLine="0"/>
+        <w:rPr>
+          <w:rFonts w:hint="eastAsia"/>
+        </w:rPr>
+      </w:pPr>
+    </w:p>
+    <w:p>
+      <w:pPr>
+        <w:pStyle w:val="a3"/>
+        <w:numPr>
+          <w:ilvl w:val="0"/>
+          <w:numId w:val="9"/>
+        </w:numPr>
+        <w:ind w:firstLineChars="0"/>
+        <w:rPr>
+          <w:rFonts w:hint="eastAsia"/>
+        </w:rPr>
+      </w:pPr>
+      <w:r>
+        <w:rPr>
+          <w:rFonts w:hint="eastAsia"/>
+        </w:rPr>
+        <w:lastRenderedPageBreak/>
+        <w:t>该页面为父单页面，还需继续点击工单标题下的需求链接，进入一级处理单的页面</w:t>
+      </w:r>
+    </w:p>
+    <w:p>
+      <w:pPr>
+        <w:pStyle w:val="a3"/>
+        <w:ind w:left="1260" w:firstLineChars="0" w:firstLine="0"/>
+        <w:rPr>
+          <w:rFonts w:hint="eastAsia"/>
+        </w:rPr>
       </w:pPr>
       <w:r>
         <w:rPr>
           <w:noProof/>
         </w:rPr>
         <w:drawing>
-          <wp:inline distT="0" distB="0" distL="0" distR="0" wp14:anchorId="2046F29C" wp14:editId="246F9FB7">
-            <wp:extent cx="5274310" cy="469438"/>
-            <wp:effectExtent l="0" t="0" r="2540" b="6985"/>
-            <wp:docPr id="25" name="图片 25"/>
+          <wp:inline distT="0" distB="0" distL="0" distR="0" wp14:anchorId="2145A48B" wp14:editId="60C36D4A">
+            <wp:extent cx="5274310" cy="1919263"/>
+            <wp:effectExtent l="0" t="0" r="2540" b="5080"/>
+            <wp:docPr id="31" name="图片 31"/>
             <wp:cNvGraphicFramePr>
               <a:graphicFrameLocks xmlns:a="http://schemas.openxmlformats.org/drawingml/2006/main" noChangeAspect="1"/>
             </wp:cNvGraphicFramePr>
@@ -1632,7 +1573,7 @@
                   <pic:spPr>
                     <a:xfrm>
                       <a:off x="0" y="0"/>
-                      <a:ext cx="5274310" cy="469438"/>
+                      <a:ext cx="5274310" cy="1919263"/>
                     </a:xfrm>
                     <a:prstGeom prst="rect">
                       <a:avLst/>
@@ -1647,17 +1588,73 @@
     </w:p>
     <w:p>
       <w:pPr>
-        <w:ind w:left="840"/>
+        <w:pStyle w:val="a3"/>
+        <w:numPr>
+          <w:ilvl w:val="0"/>
+          <w:numId w:val="9"/>
+        </w:numPr>
+        <w:ind w:firstLineChars="0"/>
+        <w:rPr>
+          <w:rFonts w:hint="eastAsia"/>
+        </w:rPr>
+      </w:pPr>
+      <w:r>
+        <w:rPr>
+          <w:rFonts w:hint="eastAsia"/>
+        </w:rPr>
+        <w:t>到了</w:t>
+      </w:r>
+      <w:r>
+        <w:rPr>
+          <w:rFonts w:hint="eastAsia"/>
+        </w:rPr>
+        <w:t>一级处理单的页面</w:t>
+      </w:r>
+      <w:r>
+        <w:rPr>
+          <w:rFonts w:hint="eastAsia"/>
+        </w:rPr>
+        <w:t>，在页面上搜索刚刚查询的单号</w:t>
+      </w:r>
+      <w:r>
+        <w:t>”</w:t>
+      </w:r>
+      <w:r>
+        <w:t xml:space="preserve"> 195763040</w:t>
+      </w:r>
+      <w:r>
+        <w:t>”</w:t>
+      </w:r>
+      <w:r>
+        <w:rPr>
+          <w:rFonts w:hint="eastAsia"/>
+        </w:rPr>
+        <w:t>,</w:t>
+      </w:r>
+      <w:r>
+        <w:rPr>
+          <w:rFonts w:hint="eastAsia"/>
+        </w:rPr>
+        <w:t>便查到了当前处理人为甘路，那么这个需求需要他去确认</w:t>
+      </w:r>
+    </w:p>
+    <w:p>
+      <w:pPr>
+        <w:pStyle w:val="a3"/>
+        <w:ind w:left="1260" w:firstLineChars="0" w:firstLine="0"/>
+        <w:rPr>
+          <w:rFonts w:hint="eastAsia"/>
+        </w:rPr>
       </w:pPr>
       <w:r>
         <w:rPr>
           <w:noProof/>
         </w:rPr>
         <w:drawing>
-          <wp:inline distT="0" distB="0" distL="0" distR="0" wp14:anchorId="1A0D2687" wp14:editId="202CFA11">
-            <wp:extent cx="5274310" cy="545745"/>
-            <wp:effectExtent l="0" t="0" r="2540" b="6985"/>
-            <wp:docPr id="28" name="图片 28"/>
+          <wp:inline distT="0" distB="0" distL="0" distR="0" wp14:anchorId="73C58738" wp14:editId="55FAF9C2">
+            <wp:extent cx="5274310" cy="2171990"/>
+            <wp:effectExtent l="0" t="0" r="2540" b="0"/>
+            <wp:docPr id="32" name="图片 32"/>
             <wp:cNvGraphicFramePr>
               <a:graphicFrameLocks xmlns:a="http://schemas.openxmlformats.org/drawingml/2006/main" noChangeAspect="1"/>
             </wp:cNvGraphicFramePr>
@@ -1677,7 +1674,7 @@
                   <pic:spPr>
                     <a:xfrm>
                       <a:off x="0" y="0"/>
-                      <a:ext cx="5274310" cy="545745"/>
+                      <a:ext cx="5274310" cy="2171990"/>
                     </a:xfrm>
                     <a:prstGeom prst="rect">
                       <a:avLst/>
@@ -1692,17 +1689,211 @@
     </w:p>
     <w:p>
       <w:pPr>
-        <w:ind w:left="840"/>
+        <w:pStyle w:val="a3"/>
+        <w:ind w:left="1260" w:firstLineChars="0" w:firstLine="0"/>
+        <w:rPr>
+          <w:rFonts w:hint="eastAsia"/>
+        </w:rPr>
+      </w:pPr>
+    </w:p>
+    <w:p>
+      <w:pPr>
+        <w:pStyle w:val="a3"/>
+        <w:numPr>
+          <w:ilvl w:val="0"/>
+          <w:numId w:val="9"/>
+        </w:numPr>
+        <w:ind w:firstLineChars="0"/>
+        <w:rPr>
+          <w:rFonts w:hint="eastAsia"/>
+        </w:rPr>
+      </w:pPr>
+      <w:r>
+        <w:rPr>
+          <w:rFonts w:hint="eastAsia"/>
+        </w:rPr>
+        <w:t>除了上述方法，还有个更简便的方便可以快速查询到</w:t>
+      </w:r>
+      <w:r>
+        <w:rPr>
+          <w:rFonts w:hint="eastAsia"/>
+        </w:rPr>
+        <w:t>未明确系统负责人的需求</w:t>
+      </w:r>
+      <w:r>
+        <w:rPr>
+          <w:rFonts w:hint="eastAsia"/>
+        </w:rPr>
+        <w:t>。回到</w:t>
+      </w:r>
+      <w:r>
+        <w:rPr>
+          <w:rFonts w:hint="eastAsia"/>
+        </w:rPr>
+        <w:t>需求管理系统</w:t>
+      </w:r>
+      <w:r>
+        <w:rPr>
+          <w:rFonts w:hint="eastAsia"/>
+        </w:rPr>
+        <w:t>主页面，选择</w:t>
+      </w:r>
+      <w:r>
+        <w:t>”</w:t>
+      </w:r>
+      <w:r>
+        <w:rPr>
+          <w:rFonts w:hint="eastAsia"/>
+        </w:rPr>
+        <w:t>全站视图</w:t>
+      </w:r>
+      <w:r>
+        <w:t>”</w:t>
+      </w:r>
+      <w:r>
+        <w:rPr>
+          <w:rFonts w:hint="eastAsia"/>
+        </w:rPr>
+        <w:t>，展开</w:t>
+      </w:r>
+      <w:r>
+        <w:t>”</w:t>
+      </w:r>
+      <w:r>
+        <w:rPr>
+          <w:rFonts w:hint="eastAsia"/>
+        </w:rPr>
+        <w:t>服务流程管理目录</w:t>
+      </w:r>
+      <w:r>
+        <w:t>”</w:t>
+      </w:r>
+      <w:r>
+        <w:rPr>
+          <w:rFonts w:hint="eastAsia"/>
+        </w:rPr>
+        <w:t>,</w:t>
+      </w:r>
+      <w:r>
+        <w:rPr>
+          <w:rFonts w:hint="eastAsia"/>
+        </w:rPr>
+        <w:t>展开</w:t>
+      </w:r>
+      <w:r>
+        <w:t>”</w:t>
+      </w:r>
+      <w:r>
+        <w:rPr>
+          <w:rFonts w:hint="eastAsia"/>
+        </w:rPr>
+        <w:t>需求管理</w:t>
+      </w:r>
+      <w:r>
+        <w:t>”</w:t>
+      </w:r>
+      <w:r>
+        <w:rPr>
+          <w:rFonts w:hint="eastAsia"/>
+        </w:rPr>
+        <w:t>，展开</w:t>
+      </w:r>
+      <w:r>
+        <w:t>”</w:t>
+      </w:r>
+      <w:r>
+        <w:rPr>
+          <w:rFonts w:hint="eastAsia"/>
+        </w:rPr>
+        <w:t>需求管控视图</w:t>
+      </w:r>
+      <w:r>
+        <w:t>”</w:t>
+      </w:r>
+      <w:r>
+        <w:rPr>
+          <w:rFonts w:hint="eastAsia"/>
+        </w:rPr>
+        <w:t>,</w:t>
+      </w:r>
+      <w:r>
+        <w:rPr>
+          <w:rFonts w:hint="eastAsia"/>
+        </w:rPr>
+        <w:t>点击</w:t>
+      </w:r>
+      <w:r>
+        <w:t>”</w:t>
+      </w:r>
+      <w:r>
+        <w:rPr>
+          <w:rFonts w:hint="eastAsia"/>
+        </w:rPr>
+        <w:t>IT</w:t>
+      </w:r>
+      <w:r>
+        <w:rPr>
+          <w:rFonts w:hint="eastAsia"/>
+        </w:rPr>
+        <w:t>部需求管控视图</w:t>
+      </w:r>
+      <w:r>
+        <w:t>”</w:t>
+      </w:r>
+      <w:r>
+        <w:rPr>
+          <w:rFonts w:hint="eastAsia"/>
+        </w:rPr>
+        <w:t>，随后到了</w:t>
+      </w:r>
+      <w:r>
+        <w:t>”</w:t>
+      </w:r>
+      <w:r>
+        <w:rPr>
+          <w:rFonts w:hint="eastAsia"/>
+        </w:rPr>
+        <w:t>IT</w:t>
+      </w:r>
+      <w:r>
+        <w:rPr>
+          <w:rFonts w:hint="eastAsia"/>
+        </w:rPr>
+        <w:t>部需求管控视图</w:t>
+      </w:r>
+      <w:r>
+        <w:t>”</w:t>
+      </w:r>
+      <w:r>
+        <w:rPr>
+          <w:rFonts w:hint="eastAsia"/>
+        </w:rPr>
+        <w:t>的页面</w:t>
+      </w:r>
+      <w:r>
+        <w:rPr>
+          <w:rFonts w:hint="eastAsia"/>
+        </w:rPr>
+        <w:t>。</w:t>
+      </w:r>
+    </w:p>
+    <w:p>
+      <w:pPr>
+        <w:pStyle w:val="a3"/>
+        <w:ind w:left="1260" w:firstLineChars="0" w:firstLine="0"/>
+        <w:rPr>
+          <w:rFonts w:hint="eastAsia"/>
+        </w:rPr>
       </w:pPr>
       <w:r>
         <w:rPr>
           <w:noProof/>
         </w:rPr>
         <w:drawing>
-          <wp:inline distT="0" distB="0" distL="0" distR="0" wp14:anchorId="1A9499F3" wp14:editId="08561FF1">
-            <wp:extent cx="5274310" cy="455398"/>
-            <wp:effectExtent l="0" t="0" r="2540" b="1905"/>
-            <wp:docPr id="29" name="图片 29"/>
+          <wp:inline distT="0" distB="0" distL="0" distR="0" wp14:anchorId="7904CE61" wp14:editId="3E96F8B5">
+            <wp:extent cx="5274310" cy="2794652"/>
+            <wp:effectExtent l="0" t="0" r="2540" b="5715"/>
+            <wp:docPr id="33" name="图片 33"/>
             <wp:cNvGraphicFramePr>
               <a:graphicFrameLocks xmlns:a="http://schemas.openxmlformats.org/drawingml/2006/main" noChangeAspect="1"/>
             </wp:cNvGraphicFramePr>
@@ -1722,7 +1913,7 @@
                   <pic:spPr>
                     <a:xfrm>
                       <a:off x="0" y="0"/>
-                      <a:ext cx="5274310" cy="455398"/>
+                      <a:ext cx="5274310" cy="2794652"/>
                     </a:xfrm>
                     <a:prstGeom prst="rect">
                       <a:avLst/>
@@ -1738,266 +1929,116 @@
     <w:p>
       <w:pPr>
         <w:pStyle w:val="a3"/>
-        <w:ind w:left="420" w:firstLineChars="0" w:firstLine="0"/>
-      </w:pPr>
-      <w:r>
-        <w:rPr>
-          <w:rFonts w:hint="eastAsia"/>
-        </w:rPr>
-        <w:tab/>
-      </w:r>
-    </w:p>
-    <w:p>
-      <w:pPr>
-        <w:pStyle w:val="a3"/>
         <w:numPr>
           <w:ilvl w:val="0"/>
-          <w:numId w:val="7"/>
+          <w:numId w:val="9"/>
         </w:numPr>
         <w:ind w:firstLineChars="0"/>
-      </w:pPr>
-      <w:r>
-        <w:rPr>
-          <w:rFonts w:hint="eastAsia"/>
-        </w:rPr>
-        <w:t>若查询的需求业务单号在</w:t>
-      </w:r>
-      <w:r>
-        <w:rPr>
-          <w:rFonts w:hint="eastAsia"/>
-        </w:rPr>
-        <w:t>ITSM</w:t>
-      </w:r>
-      <w:r>
-        <w:rPr>
-          <w:rFonts w:hint="eastAsia"/>
-        </w:rPr>
-        <w:t>系统内</w:t>
-      </w:r>
-      <w:r>
-        <w:rPr>
-          <w:rFonts w:hint="eastAsia"/>
-          <w:b/>
-        </w:rPr>
-        <w:t>未查到</w:t>
-      </w:r>
-      <w:r>
-        <w:rPr>
-          <w:rFonts w:hint="eastAsia"/>
-        </w:rPr>
-        <w:t>，根据</w:t>
-      </w:r>
-      <w:proofErr w:type="gramStart"/>
-      <w:r>
-        <w:rPr>
-          <w:rFonts w:hint="eastAsia"/>
-        </w:rPr>
-        <w:t>该需求</w:t>
-      </w:r>
-      <w:proofErr w:type="gramEnd"/>
-      <w:r>
-        <w:rPr>
-          <w:rFonts w:hint="eastAsia"/>
-          <w:b/>
-        </w:rPr>
-        <w:t>所属系统</w:t>
-      </w:r>
-      <w:r>
-        <w:rPr>
-          <w:rFonts w:hint="eastAsia"/>
-        </w:rPr>
-        <w:t>（若</w:t>
-      </w:r>
-      <w:proofErr w:type="gramStart"/>
-      <w:r>
-        <w:rPr>
-          <w:rFonts w:hint="eastAsia"/>
-        </w:rPr>
-        <w:t>属于</w:t>
-      </w:r>
-      <w:r>
-        <w:rPr>
-          <w:rFonts w:hint="eastAsia"/>
-          <w:b/>
-        </w:rPr>
-        <w:t>综资</w:t>
-      </w:r>
-      <w:r>
-        <w:rPr>
-          <w:rFonts w:hint="eastAsia"/>
-        </w:rPr>
-        <w:t>的</w:t>
-      </w:r>
-      <w:proofErr w:type="gramEnd"/>
-      <w:r>
-        <w:rPr>
-          <w:rFonts w:hint="eastAsia"/>
-        </w:rPr>
-        <w:t>需求，可以找</w:t>
-      </w:r>
-      <w:r>
-        <w:rPr>
-          <w:rFonts w:hint="eastAsia"/>
-          <w:b/>
-        </w:rPr>
-        <w:t>王靖文</w:t>
-      </w:r>
-      <w:r>
-        <w:rPr>
-          <w:rFonts w:hint="eastAsia"/>
-          <w:b/>
-        </w:rPr>
-        <w:t>or</w:t>
-      </w:r>
-      <w:r>
-        <w:rPr>
-          <w:rFonts w:hint="eastAsia"/>
-          <w:b/>
-        </w:rPr>
-        <w:t>张佩</w:t>
-      </w:r>
-      <w:r>
-        <w:rPr>
-          <w:rFonts w:hint="eastAsia"/>
-        </w:rPr>
-        <w:t>），</w:t>
-      </w:r>
-      <w:r>
-        <w:rPr>
-          <w:rFonts w:hint="eastAsia"/>
-          <w:b/>
-        </w:rPr>
-        <w:t>系统负责人</w:t>
-      </w:r>
-      <w:r>
-        <w:rPr>
-          <w:rFonts w:hint="eastAsia"/>
-        </w:rPr>
-        <w:t>（</w:t>
-      </w:r>
-      <w:r>
-        <w:rPr>
-          <w:rFonts w:hint="eastAsia"/>
-          <w:b/>
-        </w:rPr>
-        <w:t>若为空，</w:t>
-      </w:r>
-      <w:r>
-        <w:rPr>
-          <w:rFonts w:hint="eastAsia"/>
-        </w:rPr>
-        <w:t>可以找</w:t>
-      </w:r>
-      <w:r>
-        <w:rPr>
-          <w:rFonts w:hint="eastAsia"/>
-          <w:b/>
-        </w:rPr>
-        <w:t>甘路</w:t>
-      </w:r>
-      <w:r>
-        <w:rPr>
-          <w:rFonts w:hint="eastAsia"/>
-        </w:rPr>
-        <w:t>）进行需求的确认。</w:t>
-      </w:r>
-    </w:p>
-    <w:p>
-      <w:pPr>
-        <w:pStyle w:val="a3"/>
-        <w:ind w:left="420" w:firstLineChars="0" w:firstLine="0"/>
-      </w:pPr>
-      <w:r>
-        <w:rPr>
-          <w:rFonts w:hint="eastAsia"/>
-        </w:rPr>
-        <w:tab/>
-      </w:r>
-    </w:p>
-    <w:p>
-      <w:pPr>
-        <w:pStyle w:val="a3"/>
-        <w:ind w:left="420" w:firstLineChars="0" w:firstLine="0"/>
-      </w:pPr>
-      <w:r>
-        <w:rPr>
-          <w:rFonts w:hint="eastAsia"/>
-        </w:rPr>
-        <w:tab/>
-      </w:r>
-    </w:p>
-    <w:p>
-      <w:pPr>
-        <w:pStyle w:val="a3"/>
-        <w:numPr>
-          <w:ilvl w:val="0"/>
-          <w:numId w:val="3"/>
-        </w:numPr>
-        <w:ind w:firstLineChars="0"/>
-      </w:pPr>
-      <w:r>
-        <w:rPr>
-          <w:rFonts w:hint="eastAsia"/>
-        </w:rPr>
-        <w:t>当所有的需求确认人完毕后，可通过邮件或者</w:t>
-      </w:r>
-      <w:r>
-        <w:rPr>
-          <w:rFonts w:hint="eastAsia"/>
-        </w:rPr>
-        <w:t>QQ</w:t>
-      </w:r>
-      <w:r>
-        <w:rPr>
-          <w:rFonts w:hint="eastAsia"/>
-        </w:rPr>
-        <w:t>发送给相关需求负责人，并等待确认</w:t>
-      </w:r>
-      <w:r>
-        <w:rPr>
-          <w:rFonts w:hint="eastAsia"/>
-        </w:rPr>
-        <w:t>（发送</w:t>
-      </w:r>
-      <w:r>
-        <w:rPr>
-          <w:rFonts w:hint="eastAsia"/>
-        </w:rPr>
-        <w:t>业务需求单号</w:t>
-      </w:r>
-      <w:r>
-        <w:rPr>
-          <w:rFonts w:hint="eastAsia"/>
-        </w:rPr>
-        <w:t>和</w:t>
-      </w:r>
-      <w:r>
-        <w:rPr>
-          <w:rFonts w:hint="eastAsia"/>
-        </w:rPr>
-        <w:t>业务需求名称</w:t>
-      </w:r>
-      <w:r>
-        <w:rPr>
-          <w:rFonts w:hint="eastAsia"/>
-        </w:rPr>
-        <w:t>即可）</w:t>
-      </w:r>
-    </w:p>
-    <w:p>
-      <w:pPr>
-        <w:pStyle w:val="a3"/>
-        <w:ind w:left="420" w:firstLineChars="0" w:firstLine="0"/>
+        <w:rPr>
+          <w:rFonts w:hint="eastAsia"/>
+        </w:rPr>
+      </w:pPr>
+      <w:r>
+        <w:rPr>
+          <w:rFonts w:hint="eastAsia"/>
+        </w:rPr>
+        <w:lastRenderedPageBreak/>
+        <w:t>在需求单编号输入：</w:t>
+      </w:r>
+      <w:r>
+        <w:t>195763040</w:t>
+      </w:r>
+      <w:r>
+        <w:rPr>
+          <w:rFonts w:hint="eastAsia"/>
+        </w:rPr>
+        <w:t xml:space="preserve"> </w:t>
+      </w:r>
+      <w:r>
+        <w:rPr>
+          <w:rFonts w:hint="eastAsia"/>
+        </w:rPr>
+        <w:t>，</w:t>
+      </w:r>
+      <w:r>
+        <w:rPr>
+          <w:rFonts w:hint="eastAsia"/>
+        </w:rPr>
+        <w:t xml:space="preserve"> </w:t>
+      </w:r>
+      <w:r>
+        <w:rPr>
+          <w:rFonts w:hint="eastAsia"/>
+        </w:rPr>
+        <w:t>点击查询，在下放的需求信息查询记录中，展开需求编号，并在页面搜索需求号</w:t>
+      </w:r>
+      <w:r>
+        <w:rPr>
+          <w:rFonts w:hint="eastAsia"/>
+        </w:rPr>
+        <w:t>:</w:t>
+      </w:r>
+      <w:r>
+        <w:t xml:space="preserve"> </w:t>
+      </w:r>
+      <w:r>
+        <w:t>195763040</w:t>
+      </w:r>
+      <w:r>
+        <w:rPr>
+          <w:rFonts w:hint="eastAsia"/>
+        </w:rPr>
+        <w:t>，随后找到当前处理人为甘路。</w:t>
+      </w:r>
+    </w:p>
+    <w:p>
+      <w:pPr>
+        <w:pStyle w:val="a3"/>
+        <w:ind w:left="1260" w:firstLineChars="0" w:firstLine="0"/>
+        <w:rPr>
+          <w:rFonts w:hint="eastAsia"/>
+          <w:b/>
+        </w:rPr>
+      </w:pPr>
+      <w:r>
+        <w:rPr>
+          <w:rFonts w:hint="eastAsia"/>
+          <w:b/>
+        </w:rPr>
+        <w:t>注意</w:t>
+      </w:r>
+      <w:r>
+        <w:rPr>
+          <w:rFonts w:hint="eastAsia"/>
+          <w:b/>
+        </w:rPr>
+        <w:t>：</w:t>
+      </w:r>
+      <w:r>
+        <w:rPr>
+          <w:rFonts w:hint="eastAsia"/>
+          <w:b/>
+        </w:rPr>
+        <w:t>该权限需要通过吴志敏吴老师进行申请，才能拥有该查询页面的权限！</w:t>
+      </w:r>
+    </w:p>
+    <w:p>
+      <w:pPr>
+        <w:pStyle w:val="a3"/>
+        <w:ind w:left="1260" w:firstLineChars="0" w:firstLine="0"/>
+        <w:rPr>
+          <w:rFonts w:hint="eastAsia"/>
+        </w:rPr>
       </w:pPr>
       <w:r>
         <w:rPr>
           <w:noProof/>
         </w:rPr>
         <w:drawing>
-          <wp:inline distT="0" distB="0" distL="0" distR="0" wp14:anchorId="105E83D1" wp14:editId="600BF55D">
-            <wp:extent cx="5274310" cy="1520027"/>
-            <wp:effectExtent l="0" t="0" r="2540" b="4445"/>
-            <wp:docPr id="9" name="图片 9"/>
+          <wp:inline distT="0" distB="0" distL="0" distR="0" wp14:anchorId="181FF3A9" wp14:editId="60F3C15D">
+            <wp:extent cx="5274310" cy="1956500"/>
+            <wp:effectExtent l="0" t="0" r="2540" b="5715"/>
+            <wp:docPr id="35" name="图片 35"/>
             <wp:cNvGraphicFramePr>
               <a:graphicFrameLocks xmlns:a="http://schemas.openxmlformats.org/drawingml/2006/main" noChangeAspect="1"/>
             </wp:cNvGraphicFramePr>
@@ -2017,7 +2058,7 @@
                   <pic:spPr>
                     <a:xfrm>
                       <a:off x="0" y="0"/>
-                      <a:ext cx="5274310" cy="1520027"/>
+                      <a:ext cx="5274310" cy="1956500"/>
                     </a:xfrm>
                     <a:prstGeom prst="rect">
                       <a:avLst/>
@@ -2035,6 +2076,70 @@
         <w:pStyle w:val="a3"/>
         <w:ind w:left="420" w:firstLineChars="0" w:firstLine="0"/>
       </w:pPr>
+      <w:r>
+        <w:rPr>
+          <w:rFonts w:hint="eastAsia"/>
+        </w:rPr>
+        <w:tab/>
+      </w:r>
+    </w:p>
+    <w:p>
+      <w:pPr>
+        <w:pStyle w:val="a3"/>
+        <w:numPr>
+          <w:ilvl w:val="0"/>
+          <w:numId w:val="3"/>
+        </w:numPr>
+        <w:ind w:firstLineChars="0"/>
+      </w:pPr>
+      <w:r>
+        <w:rPr>
+          <w:rFonts w:hint="eastAsia"/>
+        </w:rPr>
+        <w:t>当所有的需求确认人完毕后，可通过邮件或者</w:t>
+      </w:r>
+      <w:r>
+        <w:rPr>
+          <w:rFonts w:hint="eastAsia"/>
+        </w:rPr>
+        <w:t>QQ</w:t>
+      </w:r>
+      <w:r>
+        <w:rPr>
+          <w:rFonts w:hint="eastAsia"/>
+        </w:rPr>
+        <w:t>发送给相关需求负责人，并等待确认</w:t>
+      </w:r>
+      <w:r>
+        <w:rPr>
+          <w:rFonts w:hint="eastAsia"/>
+        </w:rPr>
+        <w:t>（发送</w:t>
+      </w:r>
+      <w:r>
+        <w:rPr>
+          <w:rFonts w:hint="eastAsia"/>
+        </w:rPr>
+        <w:t>业务需求单号</w:t>
+      </w:r>
+      <w:r>
+        <w:rPr>
+          <w:rFonts w:hint="eastAsia"/>
+        </w:rPr>
+        <w:t>和</w:t>
+      </w:r>
+      <w:r>
+        <w:rPr>
+          <w:rFonts w:hint="eastAsia"/>
+        </w:rPr>
+        <w:t>业务需求名称</w:t>
+      </w:r>
+      <w:r>
+        <w:rPr>
+          <w:rFonts w:hint="eastAsia"/>
+        </w:rPr>
+        <w:t>即可）</w:t>
+      </w:r>
     </w:p>
     <w:p>
       <w:pPr>
@@ -2045,12 +2150,11 @@
         <w:rPr>
           <w:noProof/>
         </w:rPr>
-        <w:lastRenderedPageBreak/>
         <w:drawing>
-          <wp:inline distT="0" distB="0" distL="0" distR="0" wp14:anchorId="1E0F5E51" wp14:editId="4EA1FF73">
-            <wp:extent cx="4600000" cy="2580953"/>
-            <wp:effectExtent l="0" t="0" r="0" b="0"/>
-            <wp:docPr id="10" name="图片 10"/>
+          <wp:inline distT="0" distB="0" distL="0" distR="0" wp14:anchorId="105E83D1" wp14:editId="600BF55D">
+            <wp:extent cx="5274310" cy="1520027"/>
+            <wp:effectExtent l="0" t="0" r="2540" b="4445"/>
+            <wp:docPr id="9" name="图片 9"/>
             <wp:cNvGraphicFramePr>
               <a:graphicFrameLocks xmlns:a="http://schemas.openxmlformats.org/drawingml/2006/main" noChangeAspect="1"/>
             </wp:cNvGraphicFramePr>
@@ -2070,7 +2174,7 @@
                   <pic:spPr>
                     <a:xfrm>
                       <a:off x="0" y="0"/>
-                      <a:ext cx="4600000" cy="2580953"/>
+                      <a:ext cx="5274310" cy="1520027"/>
                     </a:xfrm>
                     <a:prstGeom prst="rect">
                       <a:avLst/>
@@ -2086,689 +2190,23 @@
     <w:p>
       <w:pPr>
         <w:pStyle w:val="a3"/>
-        <w:ind w:left="1260" w:firstLineChars="0" w:firstLine="0"/>
-      </w:pPr>
-    </w:p>
-    <w:p>
-      <w:pPr>
-        <w:pStyle w:val="a3"/>
         <w:ind w:left="420" w:firstLineChars="0" w:firstLine="0"/>
       </w:pPr>
     </w:p>
     <w:p>
       <w:pPr>
         <w:pStyle w:val="a3"/>
-        <w:numPr>
-          <w:ilvl w:val="0"/>
-          <w:numId w:val="3"/>
-        </w:numPr>
-        <w:ind w:firstLineChars="0"/>
-      </w:pPr>
-      <w:r>
-        <w:rPr>
-          <w:rFonts w:hint="eastAsia"/>
-        </w:rPr>
-        <w:t>当所有需求确认完毕后，需要在备注栏里写明原因，文档情况更新大致如下：</w:t>
-      </w:r>
-    </w:p>
-    <w:p>
-      <w:pPr>
-        <w:pStyle w:val="a3"/>
         <w:ind w:left="420" w:firstLineChars="0" w:firstLine="0"/>
       </w:pPr>
       <w:r>
         <w:rPr>
-          <w:rFonts w:hint="eastAsia"/>
-        </w:rPr>
-        <w:t>几类需求统计</w:t>
-      </w:r>
-      <w:r>
-        <w:rPr>
-          <w:rFonts w:hint="eastAsia"/>
-        </w:rPr>
-        <w:t>情况说明：</w:t>
-      </w:r>
-    </w:p>
-    <w:p>
-      <w:pPr>
-        <w:pStyle w:val="a3"/>
-        <w:ind w:left="420" w:firstLineChars="0" w:firstLine="0"/>
-      </w:pPr>
-      <w:r>
-        <w:rPr>
-          <w:rFonts w:hint="eastAsia"/>
-          <w:b/>
-        </w:rPr>
-        <w:t>可以上线的需求</w:t>
-      </w:r>
-      <w:r>
-        <w:rPr>
-          <w:rFonts w:hint="eastAsia"/>
-        </w:rPr>
-        <w:t>：备注栏写明</w:t>
-      </w:r>
-      <w:r>
-        <w:t>”</w:t>
-      </w:r>
-      <w:r>
-        <w:rPr>
-          <w:rFonts w:hint="eastAsia"/>
-        </w:rPr>
-        <w:t>按计划实施</w:t>
-      </w:r>
-      <w:r>
-        <w:t>”</w:t>
-      </w:r>
-    </w:p>
-    <w:p>
-      <w:pPr>
-        <w:pStyle w:val="a3"/>
-        <w:ind w:left="420" w:firstLineChars="0" w:firstLine="0"/>
-      </w:pPr>
-      <w:r>
-        <w:rPr>
-          <w:rFonts w:hint="eastAsia"/>
-          <w:b/>
-          <w:color w:val="FF0000"/>
-          <w:highlight w:val="yellow"/>
-        </w:rPr>
-        <w:t>需要延期的需求</w:t>
-      </w:r>
-      <w:r>
-        <w:rPr>
-          <w:rFonts w:hint="eastAsia"/>
-        </w:rPr>
-        <w:t>：备注栏里</w:t>
-      </w:r>
-      <w:r>
-        <w:rPr>
-          <w:rFonts w:hint="eastAsia"/>
-        </w:rPr>
-        <w:t>写明</w:t>
-      </w:r>
-      <w:r>
-        <w:rPr>
-          <w:rFonts w:hint="eastAsia"/>
-          <w:b/>
-          <w:color w:val="FF0000"/>
-        </w:rPr>
-        <w:t>黄底红字</w:t>
-      </w:r>
-      <w:r>
-        <w:rPr>
-          <w:rFonts w:hint="eastAsia"/>
-        </w:rPr>
-        <w:t>，并注明延期的日期</w:t>
-      </w:r>
-    </w:p>
-    <w:p>
-      <w:pPr>
-        <w:pStyle w:val="a3"/>
-        <w:ind w:left="420" w:firstLineChars="0" w:firstLine="0"/>
-      </w:pPr>
-      <w:r>
-        <w:rPr>
-          <w:rFonts w:hint="eastAsia"/>
-          <w:b/>
-          <w:color w:val="FF0000"/>
-          <w:highlight w:val="yellow"/>
-        </w:rPr>
-        <w:t>需求不明，且需要延期的需求</w:t>
-      </w:r>
-      <w:r>
-        <w:rPr>
-          <w:rFonts w:hint="eastAsia"/>
-        </w:rPr>
-        <w:t>：备注栏里标</w:t>
-      </w:r>
-      <w:r>
-        <w:rPr>
-          <w:rFonts w:hint="eastAsia"/>
-          <w:b/>
-          <w:color w:val="FF0000"/>
-        </w:rPr>
-        <w:t>黄底红字</w:t>
-      </w:r>
-      <w:r>
-        <w:rPr>
-          <w:rFonts w:hint="eastAsia"/>
-        </w:rPr>
-        <w:t>，并注明需求不明和延期的日期</w:t>
-      </w:r>
-    </w:p>
-    <w:p>
-      <w:pPr>
-        <w:pStyle w:val="a3"/>
-        <w:ind w:left="420" w:firstLineChars="0" w:firstLine="0"/>
-      </w:pPr>
-      <w:r>
-        <w:rPr>
-          <w:rFonts w:hint="eastAsia"/>
-          <w:b/>
-        </w:rPr>
-        <w:t>已完成，已结单</w:t>
-      </w:r>
-      <w:r>
-        <w:rPr>
-          <w:rFonts w:hint="eastAsia"/>
-          <w:b/>
-        </w:rPr>
-        <w:t>，已上线</w:t>
-      </w:r>
-      <w:r>
-        <w:rPr>
-          <w:rFonts w:hint="eastAsia"/>
-          <w:b/>
-        </w:rPr>
-        <w:t>的需求</w:t>
-      </w:r>
-      <w:r>
-        <w:rPr>
-          <w:rFonts w:hint="eastAsia"/>
-        </w:rPr>
-        <w:t>：备注栏里</w:t>
-      </w:r>
-      <w:r>
-        <w:rPr>
-          <w:rFonts w:hint="eastAsia"/>
-        </w:rPr>
-        <w:t>写明</w:t>
-      </w:r>
-      <w:proofErr w:type="gramStart"/>
-      <w:r>
-        <w:t>”</w:t>
-      </w:r>
-      <w:proofErr w:type="gramEnd"/>
-      <w:r>
-        <w:rPr>
-          <w:rFonts w:hint="eastAsia"/>
-        </w:rPr>
-        <w:t>已完成</w:t>
-      </w:r>
-      <w:proofErr w:type="gramStart"/>
-      <w:r>
-        <w:t>”</w:t>
-      </w:r>
-      <w:proofErr w:type="gramEnd"/>
-      <w:r>
-        <w:rPr>
-          <w:rFonts w:hint="eastAsia"/>
-        </w:rPr>
-        <w:t>，</w:t>
-      </w:r>
-      <w:proofErr w:type="gramStart"/>
-      <w:r>
-        <w:t>”</w:t>
-      </w:r>
-      <w:proofErr w:type="gramEnd"/>
-      <w:r>
-        <w:rPr>
-          <w:rFonts w:hint="eastAsia"/>
-        </w:rPr>
-        <w:t>已接单</w:t>
-      </w:r>
-      <w:proofErr w:type="gramStart"/>
-      <w:r>
-        <w:t>”</w:t>
-      </w:r>
-      <w:proofErr w:type="gramEnd"/>
-      <w:r>
-        <w:rPr>
-          <w:rFonts w:hint="eastAsia"/>
-        </w:rPr>
-        <w:t>或者</w:t>
-      </w:r>
-      <w:proofErr w:type="gramStart"/>
-      <w:r>
-        <w:t>”</w:t>
-      </w:r>
-      <w:proofErr w:type="gramEnd"/>
-      <w:r>
-        <w:rPr>
-          <w:rFonts w:hint="eastAsia"/>
-        </w:rPr>
-        <w:t>已上线</w:t>
-      </w:r>
-      <w:r>
-        <w:t>”</w:t>
-      </w:r>
-    </w:p>
-    <w:p>
-      <w:pPr>
-        <w:pStyle w:val="a3"/>
-        <w:ind w:left="420" w:firstLineChars="0" w:firstLine="0"/>
-      </w:pPr>
-      <w:r>
-        <w:rPr>
-          <w:rFonts w:hint="eastAsia"/>
-          <w:b/>
-        </w:rPr>
-        <w:t>没有变动，</w:t>
-      </w:r>
-      <w:proofErr w:type="gramStart"/>
-      <w:r>
-        <w:rPr>
-          <w:rFonts w:hint="eastAsia"/>
-          <w:b/>
-        </w:rPr>
-        <w:t>无改造</w:t>
-      </w:r>
-      <w:proofErr w:type="gramEnd"/>
-      <w:r>
-        <w:rPr>
-          <w:rFonts w:hint="eastAsia"/>
-          <w:b/>
-        </w:rPr>
-        <w:t>的需求</w:t>
-      </w:r>
-      <w:r>
-        <w:rPr>
-          <w:rFonts w:hint="eastAsia"/>
-        </w:rPr>
-        <w:t>：备注栏里写明</w:t>
-      </w:r>
-      <w:proofErr w:type="gramStart"/>
-      <w:r>
-        <w:t>”</w:t>
-      </w:r>
-      <w:proofErr w:type="gramEnd"/>
-      <w:r>
-        <w:rPr>
-          <w:rFonts w:hint="eastAsia"/>
-        </w:rPr>
-        <w:t>无改造</w:t>
-      </w:r>
-      <w:r>
-        <w:t>”</w:t>
-      </w:r>
-      <w:bookmarkStart w:id="1" w:name="_GoBack"/>
-      <w:bookmarkEnd w:id="1"/>
-    </w:p>
-    <w:p>
-      <w:pPr>
-        <w:pStyle w:val="a3"/>
-        <w:ind w:left="420" w:firstLineChars="0" w:firstLine="0"/>
-      </w:pPr>
-      <w:r>
-        <w:rPr>
-          <w:rFonts w:hint="eastAsia"/>
-          <w:b/>
-        </w:rPr>
-        <w:t>数据工单的需求</w:t>
-      </w:r>
-      <w:r>
-        <w:rPr>
-          <w:rFonts w:hint="eastAsia"/>
-        </w:rPr>
-        <w:t>：备注栏里</w:t>
-      </w:r>
-      <w:r>
-        <w:rPr>
-          <w:rFonts w:hint="eastAsia"/>
-        </w:rPr>
-        <w:t>写明</w:t>
-      </w:r>
-      <w:r>
-        <w:t>”</w:t>
-      </w:r>
-      <w:r>
-        <w:rPr>
-          <w:rFonts w:hint="eastAsia"/>
-        </w:rPr>
-        <w:t>数据工单</w:t>
-      </w:r>
-      <w:r>
-        <w:t>”</w:t>
-      </w:r>
-    </w:p>
-    <w:p>
-      <w:pPr>
-        <w:pStyle w:val="a3"/>
-        <w:ind w:left="420" w:firstLineChars="0" w:firstLine="0"/>
-      </w:pPr>
-      <w:r>
-        <w:rPr>
-          <w:rFonts w:hint="eastAsia"/>
-          <w:b/>
-          <w:color w:val="FF0000"/>
-        </w:rPr>
-        <w:t>需求退单的需求</w:t>
-      </w:r>
-      <w:r>
-        <w:rPr>
-          <w:rFonts w:hint="eastAsia"/>
-        </w:rPr>
-        <w:t>：备注栏里</w:t>
-      </w:r>
-      <w:r>
-        <w:rPr>
-          <w:rFonts w:hint="eastAsia"/>
-        </w:rPr>
-        <w:t>写明</w:t>
-      </w:r>
-      <w:r>
-        <w:t>”</w:t>
-      </w:r>
-      <w:r>
-        <w:rPr>
-          <w:rFonts w:hint="eastAsia"/>
-        </w:rPr>
-        <w:t>退单</w:t>
-      </w:r>
-      <w:r>
-        <w:t>”</w:t>
-      </w:r>
-      <w:r>
-        <w:rPr>
-          <w:rFonts w:hint="eastAsia"/>
-        </w:rPr>
-        <w:t>，并配上</w:t>
-      </w:r>
-      <w:r>
-        <w:rPr>
-          <w:rFonts w:hint="eastAsia"/>
-          <w:b/>
-          <w:color w:val="FF0000"/>
-        </w:rPr>
-        <w:t>红字</w:t>
-      </w:r>
-    </w:p>
-    <w:p>
-      <w:pPr>
-        <w:pStyle w:val="a3"/>
-        <w:ind w:left="420" w:firstLineChars="0" w:firstLine="0"/>
-      </w:pPr>
-      <w:r>
-        <w:rPr>
-          <w:rFonts w:hint="eastAsia"/>
-          <w:b/>
-        </w:rPr>
-        <w:t>需求紧急上线的需求</w:t>
-      </w:r>
-      <w:r>
-        <w:rPr>
-          <w:rFonts w:hint="eastAsia"/>
-        </w:rPr>
-        <w:t>：备注栏里标</w:t>
-      </w:r>
-      <w:r>
-        <w:t>”</w:t>
-      </w:r>
-      <w:r>
-        <w:rPr>
-          <w:rFonts w:hint="eastAsia"/>
-        </w:rPr>
-        <w:t>什么日期紧急上线</w:t>
-      </w:r>
-      <w:r>
-        <w:t>”</w:t>
-      </w:r>
-    </w:p>
-    <w:p>
-      <w:pPr>
-        <w:pStyle w:val="a3"/>
-        <w:ind w:left="420" w:firstLineChars="0" w:firstLine="0"/>
-      </w:pPr>
-    </w:p>
-    <w:p>
-      <w:pPr>
-        <w:pStyle w:val="a3"/>
-        <w:ind w:left="420" w:firstLineChars="0" w:firstLine="0"/>
-      </w:pPr>
-      <w:r>
-        <w:rPr>
-          <w:rFonts w:hint="eastAsia"/>
-        </w:rPr>
-        <w:t>延期时间说明：延</w:t>
-      </w:r>
-      <w:r>
-        <w:rPr>
-          <w:rFonts w:hint="eastAsia"/>
-        </w:rPr>
-        <w:t>1</w:t>
-      </w:r>
-      <w:r>
-        <w:rPr>
-          <w:rFonts w:hint="eastAsia"/>
-        </w:rPr>
-        <w:t>周，延</w:t>
-      </w:r>
-      <w:r>
-        <w:rPr>
-          <w:rFonts w:hint="eastAsia"/>
-        </w:rPr>
-        <w:t>2</w:t>
-      </w:r>
-      <w:r>
-        <w:rPr>
-          <w:rFonts w:hint="eastAsia"/>
-        </w:rPr>
-        <w:t>周都是以当前文档时间为起始时间开始推算</w:t>
-      </w:r>
-    </w:p>
-    <w:p>
-      <w:pPr>
-        <w:pStyle w:val="a3"/>
-        <w:ind w:left="420" w:firstLineChars="0" w:firstLine="0"/>
-      </w:pPr>
-      <w:r>
-        <w:rPr>
-          <w:rFonts w:hint="eastAsia"/>
-        </w:rPr>
-        <w:t>如确认</w:t>
-      </w:r>
-      <w:r>
-        <w:rPr>
-          <w:rFonts w:hint="eastAsia"/>
-        </w:rPr>
-        <w:t>2019-6-18</w:t>
-      </w:r>
-      <w:r>
-        <w:rPr>
-          <w:rFonts w:hint="eastAsia"/>
-        </w:rPr>
-        <w:t>的需求</w:t>
-      </w:r>
-      <w:r>
-        <w:rPr>
-          <w:rFonts w:hint="eastAsia"/>
-        </w:rPr>
-        <w:t>,</w:t>
-      </w:r>
-      <w:r>
-        <w:rPr>
-          <w:rFonts w:hint="eastAsia"/>
-        </w:rPr>
-        <w:t>：需要延</w:t>
-      </w:r>
-      <w:r>
-        <w:rPr>
-          <w:rFonts w:hint="eastAsia"/>
-        </w:rPr>
-        <w:t>1</w:t>
-      </w:r>
-      <w:r>
-        <w:rPr>
-          <w:rFonts w:hint="eastAsia"/>
-        </w:rPr>
-        <w:t>周，则延到</w:t>
-      </w:r>
-      <w:r>
-        <w:rPr>
-          <w:rFonts w:hint="eastAsia"/>
-        </w:rPr>
-        <w:t>20190625</w:t>
-      </w:r>
-      <w:r>
-        <w:rPr>
-          <w:rFonts w:hint="eastAsia"/>
-        </w:rPr>
-        <w:t>，需要延</w:t>
-      </w:r>
-      <w:r>
-        <w:rPr>
-          <w:rFonts w:hint="eastAsia"/>
-        </w:rPr>
-        <w:t>2</w:t>
-      </w:r>
-      <w:r>
-        <w:rPr>
-          <w:rFonts w:hint="eastAsia"/>
-        </w:rPr>
-        <w:t>周，则延到</w:t>
-      </w:r>
-      <w:r>
-        <w:rPr>
-          <w:rFonts w:hint="eastAsia"/>
-        </w:rPr>
-        <w:t>20190702</w:t>
-      </w:r>
-    </w:p>
-    <w:p>
-      <w:pPr>
-        <w:pStyle w:val="a3"/>
-        <w:ind w:left="420" w:firstLineChars="0" w:firstLine="0"/>
-      </w:pPr>
-      <w:r>
-        <w:rPr>
-          <w:rFonts w:hint="eastAsia"/>
-        </w:rPr>
-        <w:t>遇到延</w:t>
-      </w:r>
-      <w:r>
-        <w:rPr>
-          <w:rFonts w:hint="eastAsia"/>
-        </w:rPr>
-        <w:t>2</w:t>
-      </w:r>
-      <w:r>
-        <w:rPr>
-          <w:rFonts w:hint="eastAsia"/>
-        </w:rPr>
-        <w:t>周上仿真，则意味着是延</w:t>
-      </w:r>
-      <w:r>
-        <w:rPr>
-          <w:rFonts w:hint="eastAsia"/>
-        </w:rPr>
-        <w:t>3</w:t>
-      </w:r>
-      <w:r>
-        <w:rPr>
-          <w:rFonts w:hint="eastAsia"/>
-        </w:rPr>
-        <w:t>周上线。</w:t>
-      </w:r>
-    </w:p>
-    <w:p>
-      <w:pPr>
-        <w:pStyle w:val="a3"/>
-        <w:ind w:left="420" w:firstLineChars="0" w:firstLine="0"/>
-      </w:pPr>
-    </w:p>
-    <w:p>
-      <w:pPr>
-        <w:pStyle w:val="a3"/>
-        <w:ind w:left="420" w:firstLineChars="0" w:firstLine="0"/>
-      </w:pPr>
-      <w:r>
-        <w:rPr>
-          <w:rFonts w:hint="eastAsia"/>
-        </w:rPr>
-        <w:t>需求上线流程是</w:t>
-      </w:r>
-      <w:r>
-        <w:rPr>
-          <w:rFonts w:hint="eastAsia"/>
-          <w:b/>
-        </w:rPr>
-        <w:t>先上仿真，在上线</w:t>
-      </w:r>
-      <w:r>
-        <w:rPr>
-          <w:rFonts w:hint="eastAsia"/>
-        </w:rPr>
-        <w:t>，一般</w:t>
-      </w:r>
-      <w:r>
-        <w:rPr>
-          <w:rFonts w:hint="eastAsia"/>
-          <w:b/>
-        </w:rPr>
-        <w:t>周二</w:t>
-      </w:r>
-      <w:r>
-        <w:rPr>
-          <w:rFonts w:hint="eastAsia"/>
-        </w:rPr>
-        <w:t>为上仿真或者上线时间。</w:t>
-      </w:r>
-    </w:p>
-    <w:p>
-      <w:pPr>
-        <w:pStyle w:val="a3"/>
-        <w:ind w:left="420" w:firstLineChars="0" w:firstLine="0"/>
-      </w:pPr>
-      <w:r>
-        <w:rPr>
-          <w:rFonts w:hint="eastAsia"/>
-        </w:rPr>
-        <w:t>遇到节假日，则以陈</w:t>
-      </w:r>
-      <w:proofErr w:type="gramStart"/>
-      <w:r>
-        <w:rPr>
-          <w:rFonts w:hint="eastAsia"/>
-        </w:rPr>
-        <w:t>昙</w:t>
-      </w:r>
-      <w:proofErr w:type="gramEnd"/>
-      <w:r>
-        <w:rPr>
-          <w:rFonts w:hint="eastAsia"/>
-        </w:rPr>
-        <w:t>最初的邮件作为参考的上线时间</w:t>
-      </w:r>
-    </w:p>
-    <w:p>
-      <w:pPr>
-        <w:pStyle w:val="a3"/>
-        <w:ind w:left="420" w:firstLineChars="0" w:firstLine="0"/>
-      </w:pPr>
-    </w:p>
-    <w:p>
-      <w:pPr>
-        <w:pStyle w:val="a3"/>
-        <w:ind w:left="420" w:firstLineChars="0" w:firstLine="0"/>
-      </w:pPr>
-      <w:r>
-        <w:rPr>
-          <w:rFonts w:hint="eastAsia"/>
-        </w:rPr>
-        <w:t>详细的内容可参考之前统计提交的文档，以作为参考</w:t>
-      </w:r>
-    </w:p>
-    <w:p>
-      <w:pPr>
-        <w:pStyle w:val="a3"/>
-        <w:ind w:left="420" w:firstLineChars="0" w:firstLine="0"/>
-      </w:pPr>
-    </w:p>
-    <w:p>
-      <w:pPr>
-        <w:pStyle w:val="a3"/>
-        <w:ind w:left="420" w:firstLineChars="0" w:firstLine="0"/>
-      </w:pPr>
-      <w:r>
-        <w:rPr>
           <w:noProof/>
         </w:rPr>
-        <w:lastRenderedPageBreak/>
         <w:drawing>
-          <wp:inline distT="0" distB="0" distL="0" distR="0" wp14:anchorId="55BAD57F" wp14:editId="5F46D2A4">
-            <wp:extent cx="1438095" cy="4723810"/>
-            <wp:effectExtent l="0" t="0" r="0" b="635"/>
-            <wp:docPr id="12" name="图片 12"/>
+          <wp:inline distT="0" distB="0" distL="0" distR="0" wp14:anchorId="1E0F5E51" wp14:editId="4EA1FF73">
+            <wp:extent cx="4600000" cy="2580953"/>
+            <wp:effectExtent l="0" t="0" r="0" b="0"/>
+            <wp:docPr id="10" name="图片 10"/>
             <wp:cNvGraphicFramePr>
               <a:graphicFrameLocks xmlns:a="http://schemas.openxmlformats.org/drawingml/2006/main" noChangeAspect="1"/>
             </wp:cNvGraphicFramePr>
@@ -2788,7 +2226,7 @@
                   <pic:spPr>
                     <a:xfrm>
                       <a:off x="0" y="0"/>
-                      <a:ext cx="1438095" cy="4723810"/>
+                      <a:ext cx="4600000" cy="2580953"/>
                     </a:xfrm>
                     <a:prstGeom prst="rect">
                       <a:avLst/>
@@ -2804,6 +2242,12 @@
     <w:p>
       <w:pPr>
         <w:pStyle w:val="a3"/>
+        <w:ind w:left="1260" w:firstLineChars="0" w:firstLine="0"/>
+      </w:pPr>
+    </w:p>
+    <w:p>
+      <w:pPr>
+        <w:pStyle w:val="a3"/>
         <w:ind w:left="420" w:firstLineChars="0" w:firstLine="0"/>
       </w:pPr>
     </w:p>
@@ -2820,59 +2264,184 @@
         <w:rPr>
           <w:rFonts w:hint="eastAsia"/>
         </w:rPr>
-        <w:t>新增需求填入</w:t>
-      </w:r>
-    </w:p>
-    <w:p>
-      <w:pPr>
-        <w:pStyle w:val="a3"/>
-        <w:numPr>
-          <w:ilvl w:val="0"/>
-          <w:numId w:val="8"/>
-        </w:numPr>
-        <w:ind w:firstLineChars="0"/>
-      </w:pPr>
-      <w:r>
-        <w:rPr>
-          <w:rFonts w:hint="eastAsia"/>
-        </w:rPr>
-        <w:t>综资</w:t>
-      </w:r>
-      <w:r>
-        <w:rPr>
-          <w:rFonts w:hint="eastAsia"/>
-        </w:rPr>
-        <w:t>系统需求负责人丁子澔，会在每周五下午发出综资系统上线需求的邮件</w:t>
-      </w:r>
-      <w:r>
-        <w:rPr>
-          <w:rFonts w:hint="eastAsia"/>
-        </w:rPr>
-        <w:t>，根据</w:t>
-      </w:r>
-      <w:r>
-        <w:rPr>
-          <w:rFonts w:hint="eastAsia"/>
-        </w:rPr>
-        <w:t>丁子澔邮件中的附件文档，在已经确认的需求文档中</w:t>
-      </w:r>
-      <w:r>
-        <w:rPr>
-          <w:rFonts w:hint="eastAsia"/>
-        </w:rPr>
-        <w:t>查询需求业务单号</w:t>
-      </w:r>
-      <w:r>
-        <w:rPr>
-          <w:rFonts w:hint="eastAsia"/>
-        </w:rPr>
-        <w:t>，若</w:t>
-      </w:r>
-      <w:r>
-        <w:rPr>
-          <w:rFonts w:hint="eastAsia"/>
-        </w:rPr>
-        <w:t>没有则要手动添加到文档中</w:t>
+        <w:t>当所有需求确认完毕后，需要在备注栏里写明原因，文档情况更新大致如下：</w:t>
+      </w:r>
+    </w:p>
+    <w:p>
+      <w:pPr>
+        <w:pStyle w:val="a3"/>
+        <w:ind w:left="420" w:firstLineChars="0" w:firstLine="0"/>
+      </w:pPr>
+      <w:r>
+        <w:rPr>
+          <w:rFonts w:hint="eastAsia"/>
+        </w:rPr>
+        <w:t>几类需求统计</w:t>
+      </w:r>
+      <w:r>
+        <w:rPr>
+          <w:rFonts w:hint="eastAsia"/>
+        </w:rPr>
+        <w:t>情况说明：</w:t>
+      </w:r>
+    </w:p>
+    <w:p>
+      <w:pPr>
+        <w:pStyle w:val="a3"/>
+        <w:ind w:left="420" w:firstLineChars="0" w:firstLine="0"/>
+      </w:pPr>
+      <w:r>
+        <w:rPr>
+          <w:rFonts w:hint="eastAsia"/>
+          <w:b/>
+        </w:rPr>
+        <w:lastRenderedPageBreak/>
+        <w:t>可以上线的需求</w:t>
+      </w:r>
+      <w:r>
+        <w:rPr>
+          <w:rFonts w:hint="eastAsia"/>
+        </w:rPr>
+        <w:t>：备注栏写明</w:t>
+      </w:r>
+      <w:r>
+        <w:t>”</w:t>
+      </w:r>
+      <w:r>
+        <w:rPr>
+          <w:rFonts w:hint="eastAsia"/>
+        </w:rPr>
+        <w:t>按计划实施</w:t>
+      </w:r>
+      <w:r>
+        <w:t>”</w:t>
+      </w:r>
+    </w:p>
+    <w:p>
+      <w:pPr>
+        <w:pStyle w:val="a3"/>
+        <w:ind w:left="420" w:firstLineChars="0" w:firstLine="0"/>
+      </w:pPr>
+      <w:r>
+        <w:rPr>
+          <w:rFonts w:hint="eastAsia"/>
+          <w:b/>
+          <w:color w:val="FF0000"/>
+          <w:highlight w:val="yellow"/>
+        </w:rPr>
+        <w:t>需要延期的需求</w:t>
+      </w:r>
+      <w:r>
+        <w:rPr>
+          <w:rFonts w:hint="eastAsia"/>
+        </w:rPr>
+        <w:t>：备注栏里</w:t>
+      </w:r>
+      <w:r>
+        <w:rPr>
+          <w:rFonts w:hint="eastAsia"/>
+        </w:rPr>
+        <w:t>写明</w:t>
+      </w:r>
+      <w:r>
+        <w:rPr>
+          <w:rFonts w:hint="eastAsia"/>
+          <w:b/>
+          <w:color w:val="FF0000"/>
+        </w:rPr>
+        <w:t>黄底红字</w:t>
+      </w:r>
+      <w:r>
+        <w:rPr>
+          <w:rFonts w:hint="eastAsia"/>
+        </w:rPr>
+        <w:t>，并注明延期的日期</w:t>
+      </w:r>
+    </w:p>
+    <w:p>
+      <w:pPr>
+        <w:pStyle w:val="a3"/>
+        <w:ind w:left="420" w:firstLineChars="0" w:firstLine="0"/>
+      </w:pPr>
+      <w:r>
+        <w:rPr>
+          <w:rFonts w:hint="eastAsia"/>
+          <w:b/>
+          <w:color w:val="FF0000"/>
+          <w:highlight w:val="yellow"/>
+        </w:rPr>
+        <w:t>需求不明，且需要延期的需求</w:t>
+      </w:r>
+      <w:r>
+        <w:rPr>
+          <w:rFonts w:hint="eastAsia"/>
+        </w:rPr>
+        <w:t>：备注栏里标</w:t>
+      </w:r>
+      <w:r>
+        <w:rPr>
+          <w:rFonts w:hint="eastAsia"/>
+          <w:b/>
+          <w:color w:val="FF0000"/>
+        </w:rPr>
+        <w:t>黄底红字</w:t>
+      </w:r>
+      <w:r>
+        <w:rPr>
+          <w:rFonts w:hint="eastAsia"/>
+        </w:rPr>
+        <w:t>，并注明需求不明和延期的日期</w:t>
+      </w:r>
+    </w:p>
+    <w:p>
+      <w:pPr>
+        <w:pStyle w:val="a3"/>
+        <w:ind w:left="420" w:firstLineChars="0" w:firstLine="0"/>
+      </w:pPr>
+      <w:r>
+        <w:rPr>
+          <w:rFonts w:hint="eastAsia"/>
+          <w:b/>
+        </w:rPr>
+        <w:t>已完成，已结单</w:t>
+      </w:r>
+      <w:r>
+        <w:rPr>
+          <w:rFonts w:hint="eastAsia"/>
+          <w:b/>
+        </w:rPr>
+        <w:t>，已上线</w:t>
+      </w:r>
+      <w:r>
+        <w:rPr>
+          <w:rFonts w:hint="eastAsia"/>
+          <w:b/>
+        </w:rPr>
+        <w:t>的需求</w:t>
+      </w:r>
+      <w:r>
+        <w:rPr>
+          <w:rFonts w:hint="eastAsia"/>
+        </w:rPr>
+        <w:t>：备注栏里</w:t>
+      </w:r>
+      <w:r>
+        <w:rPr>
+          <w:rFonts w:hint="eastAsia"/>
+        </w:rPr>
+        <w:t>写明</w:t>
+      </w:r>
+      <w:r>
+        <w:t>”</w:t>
+      </w:r>
+      <w:r>
+        <w:rPr>
+          <w:rFonts w:hint="eastAsia"/>
+        </w:rPr>
+        <w:t>已完成</w:t>
+      </w:r>
+      <w:r>
+        <w:t>”</w:t>
       </w:r>
       <w:r>
         <w:rPr>
@@ -2881,79 +2450,34 @@
         <w:t>，</w:t>
       </w:r>
       <w:r>
-        <w:rPr>
-          <w:rFonts w:hint="eastAsia"/>
-          <w:b/>
-        </w:rPr>
-        <w:t>需要填入需求业务单号，名称和确认人（综资为丁子澔）</w:t>
-      </w:r>
-      <w:r>
-        <w:rPr>
-          <w:rFonts w:hint="eastAsia"/>
-        </w:rPr>
-        <w:t>。</w:t>
-      </w:r>
-    </w:p>
-    <w:p>
-      <w:pPr>
-        <w:pStyle w:val="a3"/>
-        <w:numPr>
-          <w:ilvl w:val="0"/>
-          <w:numId w:val="8"/>
-        </w:numPr>
-        <w:ind w:firstLineChars="0"/>
-      </w:pPr>
-      <w:r>
-        <w:rPr>
-          <w:rFonts w:hint="eastAsia"/>
-        </w:rPr>
-        <w:t>若是有其他需求同事也需求增加需求，同样需要手动添加到文档中</w:t>
-      </w:r>
-      <w:r>
-        <w:rPr>
-          <w:rFonts w:hint="eastAsia"/>
-        </w:rPr>
-        <w:t>，</w:t>
-      </w:r>
-      <w:r>
-        <w:rPr>
-          <w:rFonts w:hint="eastAsia"/>
-          <w:b/>
-        </w:rPr>
-        <w:t>也需要填入需求业务单号，名称和确认人</w:t>
-      </w:r>
-      <w:r>
-        <w:rPr>
-          <w:rFonts w:hint="eastAsia"/>
-          <w:b/>
-        </w:rPr>
-        <w:t>（</w:t>
-      </w:r>
-      <w:r>
-        <w:rPr>
-          <w:rFonts w:hint="eastAsia"/>
-          <w:b/>
-        </w:rPr>
-        <w:t>确认人为提出新增的需求人</w:t>
-      </w:r>
-      <w:r>
-        <w:rPr>
-          <w:rFonts w:hint="eastAsia"/>
-          <w:b/>
-        </w:rPr>
-        <w:t>）</w:t>
-      </w:r>
-      <w:r>
-        <w:rPr>
-          <w:rFonts w:hint="eastAsia"/>
-        </w:rPr>
-        <w:t>。具体</w:t>
-      </w:r>
-      <w:r>
-        <w:rPr>
-          <w:rFonts w:hint="eastAsia"/>
-        </w:rPr>
-        <w:t>如下图所示：</w:t>
+        <w:t>”</w:t>
+      </w:r>
+      <w:r>
+        <w:rPr>
+          <w:rFonts w:hint="eastAsia"/>
+        </w:rPr>
+        <w:t>已接单</w:t>
+      </w:r>
+      <w:r>
+        <w:t>”</w:t>
+      </w:r>
+      <w:r>
+        <w:rPr>
+          <w:rFonts w:hint="eastAsia"/>
+        </w:rPr>
+        <w:t>或者</w:t>
+      </w:r>
+      <w:r>
+        <w:t>”</w:t>
+      </w:r>
+      <w:r>
+        <w:rPr>
+          <w:rFonts w:hint="eastAsia"/>
+        </w:rPr>
+        <w:t>已上线</w:t>
+      </w:r>
+      <w:r>
+        <w:t>”</w:t>
       </w:r>
     </w:p>
     <w:p>
@@ -2963,13 +2487,400 @@
       </w:pPr>
       <w:r>
         <w:rPr>
+          <w:rFonts w:hint="eastAsia"/>
+          <w:b/>
+        </w:rPr>
+        <w:t>没有变动，无改造的需求</w:t>
+      </w:r>
+      <w:r>
+        <w:rPr>
+          <w:rFonts w:hint="eastAsia"/>
+        </w:rPr>
+        <w:t>：备注栏里写明</w:t>
+      </w:r>
+      <w:r>
+        <w:t>”</w:t>
+      </w:r>
+      <w:r>
+        <w:rPr>
+          <w:rFonts w:hint="eastAsia"/>
+        </w:rPr>
+        <w:t>无改造</w:t>
+      </w:r>
+      <w:r>
+        <w:t>”</w:t>
+      </w:r>
+    </w:p>
+    <w:p>
+      <w:pPr>
+        <w:pStyle w:val="a3"/>
+        <w:ind w:left="420" w:firstLineChars="0" w:firstLine="0"/>
+      </w:pPr>
+      <w:r>
+        <w:rPr>
+          <w:rFonts w:hint="eastAsia"/>
+          <w:b/>
+        </w:rPr>
+        <w:t>数据工单的需求</w:t>
+      </w:r>
+      <w:r>
+        <w:rPr>
+          <w:rFonts w:hint="eastAsia"/>
+        </w:rPr>
+        <w:t>：备注栏里</w:t>
+      </w:r>
+      <w:r>
+        <w:rPr>
+          <w:rFonts w:hint="eastAsia"/>
+        </w:rPr>
+        <w:t>写明</w:t>
+      </w:r>
+      <w:r>
+        <w:t>”</w:t>
+      </w:r>
+      <w:r>
+        <w:rPr>
+          <w:rFonts w:hint="eastAsia"/>
+        </w:rPr>
+        <w:t>数据工单</w:t>
+      </w:r>
+      <w:r>
+        <w:t>”</w:t>
+      </w:r>
+    </w:p>
+    <w:p>
+      <w:pPr>
+        <w:pStyle w:val="a3"/>
+        <w:ind w:left="420" w:firstLineChars="0" w:firstLine="0"/>
+      </w:pPr>
+      <w:r>
+        <w:rPr>
+          <w:rFonts w:hint="eastAsia"/>
+          <w:b/>
+          <w:color w:val="FF0000"/>
+        </w:rPr>
+        <w:t>需求退单的需求</w:t>
+      </w:r>
+      <w:r>
+        <w:rPr>
+          <w:rFonts w:hint="eastAsia"/>
+        </w:rPr>
+        <w:t>：备注栏里</w:t>
+      </w:r>
+      <w:r>
+        <w:rPr>
+          <w:rFonts w:hint="eastAsia"/>
+        </w:rPr>
+        <w:t>写明</w:t>
+      </w:r>
+      <w:r>
+        <w:t>”</w:t>
+      </w:r>
+      <w:r>
+        <w:rPr>
+          <w:rFonts w:hint="eastAsia"/>
+        </w:rPr>
+        <w:t>退单</w:t>
+      </w:r>
+      <w:r>
+        <w:t>”</w:t>
+      </w:r>
+      <w:r>
+        <w:rPr>
+          <w:rFonts w:hint="eastAsia"/>
+        </w:rPr>
+        <w:t>，并配上</w:t>
+      </w:r>
+      <w:r>
+        <w:rPr>
+          <w:rFonts w:hint="eastAsia"/>
+          <w:b/>
+          <w:color w:val="FF0000"/>
+        </w:rPr>
+        <w:t>红字</w:t>
+      </w:r>
+    </w:p>
+    <w:p>
+      <w:pPr>
+        <w:pStyle w:val="a3"/>
+        <w:ind w:left="420" w:firstLineChars="0" w:firstLine="0"/>
+      </w:pPr>
+      <w:r>
+        <w:rPr>
+          <w:rFonts w:hint="eastAsia"/>
+          <w:b/>
+        </w:rPr>
+        <w:t>需求紧急上线的需求</w:t>
+      </w:r>
+      <w:r>
+        <w:rPr>
+          <w:rFonts w:hint="eastAsia"/>
+        </w:rPr>
+        <w:t>：备注栏里标</w:t>
+      </w:r>
+      <w:r>
+        <w:t>”</w:t>
+      </w:r>
+      <w:r>
+        <w:rPr>
+          <w:rFonts w:hint="eastAsia"/>
+        </w:rPr>
+        <w:t>什么日期紧急上线</w:t>
+      </w:r>
+      <w:r>
+        <w:t>”</w:t>
+      </w:r>
+    </w:p>
+    <w:p>
+      <w:pPr>
+        <w:pStyle w:val="a3"/>
+        <w:ind w:left="420" w:firstLineChars="0" w:firstLine="0"/>
+      </w:pPr>
+    </w:p>
+    <w:p>
+      <w:pPr>
+        <w:pStyle w:val="a3"/>
+        <w:ind w:left="420" w:firstLineChars="0" w:firstLine="0"/>
+      </w:pPr>
+      <w:r>
+        <w:rPr>
+          <w:rFonts w:hint="eastAsia"/>
+        </w:rPr>
+        <w:t>延期时间说明：延</w:t>
+      </w:r>
+      <w:r>
+        <w:rPr>
+          <w:rFonts w:hint="eastAsia"/>
+        </w:rPr>
+        <w:t>1</w:t>
+      </w:r>
+      <w:r>
+        <w:rPr>
+          <w:rFonts w:hint="eastAsia"/>
+        </w:rPr>
+        <w:t>周，延</w:t>
+      </w:r>
+      <w:r>
+        <w:rPr>
+          <w:rFonts w:hint="eastAsia"/>
+        </w:rPr>
+        <w:t>2</w:t>
+      </w:r>
+      <w:r>
+        <w:rPr>
+          <w:rFonts w:hint="eastAsia"/>
+        </w:rPr>
+        <w:t>周都是以当前文档时间为起始时间开始推算</w:t>
+      </w:r>
+    </w:p>
+    <w:p>
+      <w:pPr>
+        <w:pStyle w:val="a3"/>
+        <w:ind w:left="420" w:firstLineChars="0" w:firstLine="0"/>
+      </w:pPr>
+      <w:r>
+        <w:rPr>
+          <w:rFonts w:hint="eastAsia"/>
+        </w:rPr>
+        <w:t>如确认</w:t>
+      </w:r>
+      <w:r>
+        <w:rPr>
+          <w:rFonts w:hint="eastAsia"/>
+        </w:rPr>
+        <w:t>2019-6-18</w:t>
+      </w:r>
+      <w:r>
+        <w:rPr>
+          <w:rFonts w:hint="eastAsia"/>
+        </w:rPr>
+        <w:t>的需求</w:t>
+      </w:r>
+      <w:r>
+        <w:rPr>
+          <w:rFonts w:hint="eastAsia"/>
+        </w:rPr>
+        <w:t>,</w:t>
+      </w:r>
+      <w:r>
+        <w:rPr>
+          <w:rFonts w:hint="eastAsia"/>
+        </w:rPr>
+        <w:t>：需要延</w:t>
+      </w:r>
+      <w:r>
+        <w:rPr>
+          <w:rFonts w:hint="eastAsia"/>
+        </w:rPr>
+        <w:t>1</w:t>
+      </w:r>
+      <w:r>
+        <w:rPr>
+          <w:rFonts w:hint="eastAsia"/>
+        </w:rPr>
+        <w:t>周，则延到</w:t>
+      </w:r>
+      <w:r>
+        <w:rPr>
+          <w:rFonts w:hint="eastAsia"/>
+        </w:rPr>
+        <w:t>20190625</w:t>
+      </w:r>
+      <w:r>
+        <w:rPr>
+          <w:rFonts w:hint="eastAsia"/>
+        </w:rPr>
+        <w:t>，需要延</w:t>
+      </w:r>
+      <w:r>
+        <w:rPr>
+          <w:rFonts w:hint="eastAsia"/>
+        </w:rPr>
+        <w:t>2</w:t>
+      </w:r>
+      <w:r>
+        <w:rPr>
+          <w:rFonts w:hint="eastAsia"/>
+        </w:rPr>
+        <w:t>周，则延到</w:t>
+      </w:r>
+      <w:r>
+        <w:rPr>
+          <w:rFonts w:hint="eastAsia"/>
+        </w:rPr>
+        <w:t>20190702</w:t>
+      </w:r>
+    </w:p>
+    <w:p>
+      <w:pPr>
+        <w:pStyle w:val="a3"/>
+        <w:ind w:left="420" w:firstLineChars="0" w:firstLine="0"/>
+      </w:pPr>
+      <w:r>
+        <w:rPr>
+          <w:rFonts w:hint="eastAsia"/>
+        </w:rPr>
+        <w:t>遇到延</w:t>
+      </w:r>
+      <w:r>
+        <w:rPr>
+          <w:rFonts w:hint="eastAsia"/>
+        </w:rPr>
+        <w:t>2</w:t>
+      </w:r>
+      <w:r>
+        <w:rPr>
+          <w:rFonts w:hint="eastAsia"/>
+        </w:rPr>
+        <w:t>周上仿真，则意味着是延</w:t>
+      </w:r>
+      <w:r>
+        <w:rPr>
+          <w:rFonts w:hint="eastAsia"/>
+        </w:rPr>
+        <w:t>3</w:t>
+      </w:r>
+      <w:r>
+        <w:rPr>
+          <w:rFonts w:hint="eastAsia"/>
+        </w:rPr>
+        <w:t>周上线。</w:t>
+      </w:r>
+    </w:p>
+    <w:p>
+      <w:pPr>
+        <w:pStyle w:val="a3"/>
+        <w:ind w:left="420" w:firstLineChars="0" w:firstLine="0"/>
+      </w:pPr>
+    </w:p>
+    <w:p>
+      <w:pPr>
+        <w:pStyle w:val="a3"/>
+        <w:ind w:left="420" w:firstLineChars="0" w:firstLine="0"/>
+      </w:pPr>
+      <w:r>
+        <w:rPr>
+          <w:rFonts w:hint="eastAsia"/>
+        </w:rPr>
+        <w:t>需求上线流程是</w:t>
+      </w:r>
+      <w:r>
+        <w:rPr>
+          <w:rFonts w:hint="eastAsia"/>
+          <w:b/>
+        </w:rPr>
+        <w:t>先上仿真，在上线</w:t>
+      </w:r>
+      <w:r>
+        <w:rPr>
+          <w:rFonts w:hint="eastAsia"/>
+        </w:rPr>
+        <w:t>，一般</w:t>
+      </w:r>
+      <w:r>
+        <w:rPr>
+          <w:rFonts w:hint="eastAsia"/>
+          <w:b/>
+        </w:rPr>
+        <w:t>周二</w:t>
+      </w:r>
+      <w:r>
+        <w:rPr>
+          <w:rFonts w:hint="eastAsia"/>
+        </w:rPr>
+        <w:t>为上仿真或者上线时间。</w:t>
+      </w:r>
+    </w:p>
+    <w:p>
+      <w:pPr>
+        <w:pStyle w:val="a3"/>
+        <w:ind w:left="420" w:firstLineChars="0" w:firstLine="0"/>
+      </w:pPr>
+      <w:r>
+        <w:rPr>
+          <w:rFonts w:hint="eastAsia"/>
+        </w:rPr>
+        <w:t>遇到节假日，则以陈昙最初的邮件作为参考的上线时间</w:t>
+      </w:r>
+    </w:p>
+    <w:p>
+      <w:pPr>
+        <w:pStyle w:val="a3"/>
+        <w:ind w:left="420" w:firstLineChars="0" w:firstLine="0"/>
+      </w:pPr>
+    </w:p>
+    <w:p>
+      <w:pPr>
+        <w:pStyle w:val="a3"/>
+        <w:ind w:left="420" w:firstLineChars="0" w:firstLine="0"/>
+      </w:pPr>
+      <w:r>
+        <w:rPr>
+          <w:rFonts w:hint="eastAsia"/>
+        </w:rPr>
+        <w:t>详细的内容可参考之前统计提交的文档，以作为参考</w:t>
+      </w:r>
+    </w:p>
+    <w:p>
+      <w:pPr>
+        <w:pStyle w:val="a3"/>
+        <w:ind w:left="420" w:firstLineChars="0" w:firstLine="0"/>
+      </w:pPr>
+    </w:p>
+    <w:p>
+      <w:pPr>
+        <w:pStyle w:val="a3"/>
+        <w:ind w:left="420" w:firstLineChars="0" w:firstLine="0"/>
+      </w:pPr>
+      <w:r>
+        <w:rPr>
           <w:noProof/>
         </w:rPr>
         <w:drawing>
-          <wp:inline distT="0" distB="0" distL="0" distR="0" wp14:anchorId="08FF2FB0" wp14:editId="7D02098D">
-            <wp:extent cx="5274310" cy="1955890"/>
-            <wp:effectExtent l="0" t="0" r="2540" b="6350"/>
-            <wp:docPr id="13" name="图片 13"/>
+          <wp:inline distT="0" distB="0" distL="0" distR="0" wp14:anchorId="55BAD57F" wp14:editId="5F46D2A4">
+            <wp:extent cx="1438095" cy="4723810"/>
+            <wp:effectExtent l="0" t="0" r="0" b="635"/>
+            <wp:docPr id="12" name="图片 12"/>
             <wp:cNvGraphicFramePr>
               <a:graphicFrameLocks xmlns:a="http://schemas.openxmlformats.org/drawingml/2006/main" noChangeAspect="1"/>
             </wp:cNvGraphicFramePr>
@@ -2989,7 +2900,7 @@
                   <pic:spPr>
                     <a:xfrm>
                       <a:off x="0" y="0"/>
-                      <a:ext cx="5274310" cy="1955890"/>
+                      <a:ext cx="1438095" cy="4723810"/>
                     </a:xfrm>
                     <a:prstGeom prst="rect">
                       <a:avLst/>
@@ -3011,18 +2922,167 @@
     <w:p>
       <w:pPr>
         <w:pStyle w:val="a3"/>
+        <w:numPr>
+          <w:ilvl w:val="0"/>
+          <w:numId w:val="3"/>
+        </w:numPr>
+        <w:ind w:firstLineChars="0"/>
+      </w:pPr>
+      <w:r>
+        <w:rPr>
+          <w:rFonts w:hint="eastAsia"/>
+        </w:rPr>
+        <w:t>新增需求填入</w:t>
+      </w:r>
+    </w:p>
+    <w:p>
+      <w:pPr>
+        <w:pStyle w:val="a3"/>
+        <w:numPr>
+          <w:ilvl w:val="0"/>
+          <w:numId w:val="8"/>
+        </w:numPr>
+        <w:ind w:firstLineChars="0"/>
+      </w:pPr>
+      <w:r>
+        <w:rPr>
+          <w:rFonts w:hint="eastAsia"/>
+        </w:rPr>
+        <w:lastRenderedPageBreak/>
+        <w:t>综资</w:t>
+      </w:r>
+      <w:r>
+        <w:rPr>
+          <w:rFonts w:hint="eastAsia"/>
+        </w:rPr>
+        <w:t>系统需求负责人丁子澔，会在每周五下午发出综资系统上线需求的邮件</w:t>
+      </w:r>
+      <w:r>
+        <w:rPr>
+          <w:rFonts w:hint="eastAsia"/>
+        </w:rPr>
+        <w:t>，根据</w:t>
+      </w:r>
+      <w:r>
+        <w:rPr>
+          <w:rFonts w:hint="eastAsia"/>
+        </w:rPr>
+        <w:t>丁子澔邮件中的附件文档，在已经确认的需求文档中</w:t>
+      </w:r>
+      <w:r>
+        <w:rPr>
+          <w:rFonts w:hint="eastAsia"/>
+        </w:rPr>
+        <w:t>查询需求业务单号</w:t>
+      </w:r>
+      <w:r>
+        <w:rPr>
+          <w:rFonts w:hint="eastAsia"/>
+        </w:rPr>
+        <w:t>，若</w:t>
+      </w:r>
+      <w:r>
+        <w:rPr>
+          <w:rFonts w:hint="eastAsia"/>
+        </w:rPr>
+        <w:t>没有则要手动添加到文档中</w:t>
+      </w:r>
+      <w:r>
+        <w:rPr>
+          <w:rFonts w:hint="eastAsia"/>
+        </w:rPr>
+        <w:t>，</w:t>
+      </w:r>
+      <w:r>
+        <w:rPr>
+          <w:rFonts w:hint="eastAsia"/>
+          <w:b/>
+        </w:rPr>
+        <w:t>需要填入需求业务单号，名称和确认人（综资为丁子澔）</w:t>
+      </w:r>
+      <w:r>
+        <w:rPr>
+          <w:rFonts w:hint="eastAsia"/>
+        </w:rPr>
+        <w:t>。</w:t>
+      </w:r>
+    </w:p>
+    <w:p>
+      <w:pPr>
+        <w:pStyle w:val="a3"/>
+        <w:numPr>
+          <w:ilvl w:val="0"/>
+          <w:numId w:val="8"/>
+        </w:numPr>
+        <w:ind w:firstLineChars="0"/>
+      </w:pPr>
+      <w:r>
+        <w:rPr>
+          <w:rFonts w:hint="eastAsia"/>
+        </w:rPr>
+        <w:t>若是有其他需求同事也需求增加需求，同样需要手动添加到文档中</w:t>
+      </w:r>
+      <w:r>
+        <w:rPr>
+          <w:rFonts w:hint="eastAsia"/>
+        </w:rPr>
+        <w:t>，</w:t>
+      </w:r>
+      <w:r>
+        <w:rPr>
+          <w:rFonts w:hint="eastAsia"/>
+          <w:b/>
+        </w:rPr>
+        <w:t>也需要填入需求业务单号，名称和确认人</w:t>
+      </w:r>
+      <w:r>
+        <w:rPr>
+          <w:rFonts w:hint="eastAsia"/>
+          <w:b/>
+        </w:rPr>
+        <w:t>（</w:t>
+      </w:r>
+      <w:r>
+        <w:rPr>
+          <w:rFonts w:hint="eastAsia"/>
+          <w:b/>
+        </w:rPr>
+        <w:t>确认人为提出新增的需求人</w:t>
+      </w:r>
+      <w:r>
+        <w:rPr>
+          <w:rFonts w:hint="eastAsia"/>
+          <w:b/>
+        </w:rPr>
+        <w:t>）</w:t>
+      </w:r>
+      <w:r>
+        <w:rPr>
+          <w:rFonts w:hint="eastAsia"/>
+        </w:rPr>
+        <w:t>。具体</w:t>
+      </w:r>
+      <w:r>
+        <w:rPr>
+          <w:rFonts w:hint="eastAsia"/>
+        </w:rPr>
+        <w:t>如下图所示：</w:t>
+      </w:r>
+    </w:p>
+    <w:p>
+      <w:pPr>
+        <w:pStyle w:val="a3"/>
         <w:ind w:left="420" w:firstLineChars="0" w:firstLine="0"/>
       </w:pPr>
       <w:r>
         <w:rPr>
           <w:noProof/>
         </w:rPr>
-        <w:lastRenderedPageBreak/>
         <w:drawing>
-          <wp:inline distT="0" distB="0" distL="0" distR="0" wp14:anchorId="729A1342" wp14:editId="3DCCB172">
-            <wp:extent cx="5274310" cy="830215"/>
-            <wp:effectExtent l="0" t="0" r="2540" b="8255"/>
-            <wp:docPr id="14" name="图片 14"/>
+          <wp:inline distT="0" distB="0" distL="0" distR="0" wp14:anchorId="08FF2FB0" wp14:editId="7D02098D">
+            <wp:extent cx="5274310" cy="1955890"/>
+            <wp:effectExtent l="0" t="0" r="2540" b="6350"/>
+            <wp:docPr id="13" name="图片 13"/>
             <wp:cNvGraphicFramePr>
               <a:graphicFrameLocks xmlns:a="http://schemas.openxmlformats.org/drawingml/2006/main" noChangeAspect="1"/>
             </wp:cNvGraphicFramePr>
@@ -3042,7 +3102,7 @@
                   <pic:spPr>
                     <a:xfrm>
                       <a:off x="0" y="0"/>
-                      <a:ext cx="5274310" cy="830215"/>
+                      <a:ext cx="5274310" cy="1955890"/>
                     </a:xfrm>
                     <a:prstGeom prst="rect">
                       <a:avLst/>
@@ -3060,15 +3120,21 @@
         <w:pStyle w:val="a3"/>
         <w:ind w:left="420" w:firstLineChars="0" w:firstLine="0"/>
       </w:pPr>
+    </w:p>
+    <w:p>
+      <w:pPr>
+        <w:pStyle w:val="a3"/>
+        <w:ind w:left="420" w:firstLineChars="0" w:firstLine="0"/>
+      </w:pPr>
       <w:r>
         <w:rPr>
           <w:noProof/>
         </w:rPr>
         <w:drawing>
-          <wp:inline distT="0" distB="0" distL="0" distR="0" wp14:anchorId="6732FFC3" wp14:editId="292BC612">
-            <wp:extent cx="5274310" cy="369324"/>
-            <wp:effectExtent l="0" t="0" r="2540" b="0"/>
-            <wp:docPr id="15" name="图片 15"/>
+          <wp:inline distT="0" distB="0" distL="0" distR="0" wp14:anchorId="729A1342" wp14:editId="3DCCB172">
+            <wp:extent cx="5274310" cy="830215"/>
+            <wp:effectExtent l="0" t="0" r="2540" b="8255"/>
+            <wp:docPr id="14" name="图片 14"/>
             <wp:cNvGraphicFramePr>
               <a:graphicFrameLocks xmlns:a="http://schemas.openxmlformats.org/drawingml/2006/main" noChangeAspect="1"/>
             </wp:cNvGraphicFramePr>
@@ -3088,7 +3154,7 @@
                   <pic:spPr>
                     <a:xfrm>
                       <a:off x="0" y="0"/>
-                      <a:ext cx="5274310" cy="369324"/>
+                      <a:ext cx="5274310" cy="830215"/>
                     </a:xfrm>
                     <a:prstGeom prst="rect">
                       <a:avLst/>
@@ -3111,10 +3177,10 @@
           <w:noProof/>
         </w:rPr>
         <w:drawing>
-          <wp:inline distT="0" distB="0" distL="0" distR="0" wp14:anchorId="59BA3A13" wp14:editId="7B71F1C2">
-            <wp:extent cx="5274310" cy="300343"/>
-            <wp:effectExtent l="0" t="0" r="0" b="5080"/>
-            <wp:docPr id="16" name="图片 16"/>
+          <wp:inline distT="0" distB="0" distL="0" distR="0" wp14:anchorId="6732FFC3" wp14:editId="292BC612">
+            <wp:extent cx="5274310" cy="369324"/>
+            <wp:effectExtent l="0" t="0" r="2540" b="0"/>
+            <wp:docPr id="15" name="图片 15"/>
             <wp:cNvGraphicFramePr>
               <a:graphicFrameLocks xmlns:a="http://schemas.openxmlformats.org/drawingml/2006/main" noChangeAspect="1"/>
             </wp:cNvGraphicFramePr>
@@ -3134,7 +3200,7 @@
                   <pic:spPr>
                     <a:xfrm>
                       <a:off x="0" y="0"/>
-                      <a:ext cx="5274310" cy="300343"/>
+                      <a:ext cx="5274310" cy="369324"/>
                     </a:xfrm>
                     <a:prstGeom prst="rect">
                       <a:avLst/>
@@ -3152,155 +3218,15 @@
         <w:pStyle w:val="a3"/>
         <w:ind w:left="420" w:firstLineChars="0" w:firstLine="0"/>
       </w:pPr>
-    </w:p>
-    <w:p>
-      <w:pPr>
-        <w:pStyle w:val="a3"/>
-        <w:numPr>
-          <w:ilvl w:val="0"/>
-          <w:numId w:val="3"/>
-        </w:numPr>
-        <w:ind w:firstLineChars="0"/>
-      </w:pPr>
-      <w:r>
-        <w:rPr>
-          <w:rFonts w:hint="eastAsia"/>
-        </w:rPr>
-        <w:t>当统计完成后，将文档命名为：</w:t>
-      </w:r>
-      <w:r>
-        <w:rPr>
-          <w:rFonts w:hint="eastAsia"/>
-        </w:rPr>
-        <w:t>需求上线计划</w:t>
-      </w:r>
-      <w:r>
-        <w:rPr>
-          <w:rFonts w:hint="eastAsia"/>
-        </w:rPr>
-        <w:t>（日期）</w:t>
-      </w:r>
-      <w:r>
-        <w:rPr>
-          <w:rFonts w:hint="eastAsia"/>
-        </w:rPr>
-        <w:t>定稿</w:t>
-      </w:r>
-      <w:r>
-        <w:rPr>
-          <w:rFonts w:hint="eastAsia"/>
-        </w:rPr>
-        <w:t xml:space="preserve"> - IBP.xls</w:t>
-      </w:r>
-      <w:r>
-        <w:rPr>
-          <w:rFonts w:hint="eastAsia"/>
-        </w:rPr>
-        <w:t>，如：</w:t>
-      </w:r>
-      <w:r>
-        <w:rPr>
-          <w:rFonts w:hint="eastAsia"/>
-        </w:rPr>
-        <w:t>需求上线计划</w:t>
-      </w:r>
-      <w:r>
-        <w:rPr>
-          <w:rFonts w:hint="eastAsia"/>
-        </w:rPr>
-        <w:t>2019-6-18</w:t>
-      </w:r>
-      <w:r>
-        <w:rPr>
-          <w:rFonts w:hint="eastAsia"/>
-        </w:rPr>
-        <w:t>定稿</w:t>
-      </w:r>
-      <w:r>
-        <w:rPr>
-          <w:rFonts w:hint="eastAsia"/>
-        </w:rPr>
-        <w:t xml:space="preserve"> - IBP.xls</w:t>
-      </w:r>
-      <w:r>
-        <w:rPr>
-          <w:rFonts w:hint="eastAsia"/>
-        </w:rPr>
-        <w:t>，于周五</w:t>
-      </w:r>
-      <w:r>
-        <w:rPr>
-          <w:rFonts w:hint="eastAsia"/>
-          <w:b/>
-        </w:rPr>
-        <w:t>QQ</w:t>
-      </w:r>
-      <w:r>
-        <w:rPr>
-          <w:rFonts w:hint="eastAsia"/>
-          <w:b/>
-        </w:rPr>
-        <w:t>发送</w:t>
-      </w:r>
-      <w:proofErr w:type="gramStart"/>
-      <w:r>
-        <w:rPr>
-          <w:rFonts w:hint="eastAsia"/>
-          <w:b/>
-        </w:rPr>
-        <w:t>给徐逢吉</w:t>
-      </w:r>
-      <w:proofErr w:type="gramEnd"/>
-      <w:r>
-        <w:rPr>
-          <w:rFonts w:hint="eastAsia"/>
-        </w:rPr>
-        <w:t>；</w:t>
-      </w:r>
-      <w:r>
-        <w:rPr>
-          <w:rFonts w:hint="eastAsia"/>
-          <w:b/>
-        </w:rPr>
-        <w:t>邮件发送给陈</w:t>
-      </w:r>
-      <w:proofErr w:type="gramStart"/>
-      <w:r>
-        <w:rPr>
-          <w:rFonts w:hint="eastAsia"/>
-          <w:b/>
-        </w:rPr>
-        <w:t>昙</w:t>
-      </w:r>
-      <w:proofErr w:type="gramEnd"/>
-      <w:r>
-        <w:rPr>
-          <w:rFonts w:hint="eastAsia"/>
-          <w:b/>
-        </w:rPr>
-        <w:t>，曹小波和甘路</w:t>
-      </w:r>
-      <w:r>
-        <w:rPr>
-          <w:rFonts w:hint="eastAsia"/>
-        </w:rPr>
-        <w:t>，格式大致如下：</w:t>
-      </w:r>
-    </w:p>
-    <w:p>
-      <w:pPr>
-        <w:pStyle w:val="a3"/>
-        <w:ind w:left="420" w:firstLineChars="0" w:firstLine="0"/>
-      </w:pPr>
       <w:r>
         <w:rPr>
           <w:noProof/>
         </w:rPr>
         <w:drawing>
-          <wp:inline distT="0" distB="0" distL="0" distR="0" wp14:anchorId="786BE63C" wp14:editId="01B476AC">
-            <wp:extent cx="5274310" cy="1871037"/>
-            <wp:effectExtent l="0" t="0" r="2540" b="0"/>
-            <wp:docPr id="17" name="图片 17"/>
+          <wp:inline distT="0" distB="0" distL="0" distR="0" wp14:anchorId="59BA3A13" wp14:editId="7B71F1C2">
+            <wp:extent cx="5274310" cy="300343"/>
+            <wp:effectExtent l="0" t="0" r="0" b="5080"/>
+            <wp:docPr id="16" name="图片 16"/>
             <wp:cNvGraphicFramePr>
               <a:graphicFrameLocks xmlns:a="http://schemas.openxmlformats.org/drawingml/2006/main" noChangeAspect="1"/>
             </wp:cNvGraphicFramePr>
@@ -3320,7 +3246,7 @@
                   <pic:spPr>
                     <a:xfrm>
                       <a:off x="0" y="0"/>
-                      <a:ext cx="5274310" cy="1871037"/>
+                      <a:ext cx="5274310" cy="300343"/>
                     </a:xfrm>
                     <a:prstGeom prst="rect">
                       <a:avLst/>
@@ -3342,6 +3268,115 @@
     <w:p>
       <w:pPr>
         <w:pStyle w:val="a3"/>
+        <w:numPr>
+          <w:ilvl w:val="0"/>
+          <w:numId w:val="3"/>
+        </w:numPr>
+        <w:ind w:firstLineChars="0"/>
+      </w:pPr>
+      <w:r>
+        <w:rPr>
+          <w:rFonts w:hint="eastAsia"/>
+        </w:rPr>
+        <w:t>当统计完成后，将文档命名为：</w:t>
+      </w:r>
+      <w:r>
+        <w:rPr>
+          <w:rFonts w:hint="eastAsia"/>
+        </w:rPr>
+        <w:t>需求上线计划</w:t>
+      </w:r>
+      <w:r>
+        <w:rPr>
+          <w:rFonts w:hint="eastAsia"/>
+        </w:rPr>
+        <w:t>（日期）</w:t>
+      </w:r>
+      <w:r>
+        <w:rPr>
+          <w:rFonts w:hint="eastAsia"/>
+        </w:rPr>
+        <w:t>定稿</w:t>
+      </w:r>
+      <w:r>
+        <w:rPr>
+          <w:rFonts w:hint="eastAsia"/>
+        </w:rPr>
+        <w:t xml:space="preserve"> - IBP.xls</w:t>
+      </w:r>
+      <w:r>
+        <w:rPr>
+          <w:rFonts w:hint="eastAsia"/>
+        </w:rPr>
+        <w:t>，如：</w:t>
+      </w:r>
+      <w:r>
+        <w:rPr>
+          <w:rFonts w:hint="eastAsia"/>
+        </w:rPr>
+        <w:t>需求上线计划</w:t>
+      </w:r>
+      <w:r>
+        <w:rPr>
+          <w:rFonts w:hint="eastAsia"/>
+        </w:rPr>
+        <w:t>2019-6-18</w:t>
+      </w:r>
+      <w:r>
+        <w:rPr>
+          <w:rFonts w:hint="eastAsia"/>
+        </w:rPr>
+        <w:t>定稿</w:t>
+      </w:r>
+      <w:r>
+        <w:rPr>
+          <w:rFonts w:hint="eastAsia"/>
+        </w:rPr>
+        <w:t xml:space="preserve"> - IBP.xls</w:t>
+      </w:r>
+      <w:r>
+        <w:rPr>
+          <w:rFonts w:hint="eastAsia"/>
+        </w:rPr>
+        <w:t>，于周五</w:t>
+      </w:r>
+      <w:r>
+        <w:rPr>
+          <w:rFonts w:hint="eastAsia"/>
+          <w:b/>
+        </w:rPr>
+        <w:t>QQ</w:t>
+      </w:r>
+      <w:r>
+        <w:rPr>
+          <w:rFonts w:hint="eastAsia"/>
+          <w:b/>
+        </w:rPr>
+        <w:t>发送给徐逢吉</w:t>
+      </w:r>
+      <w:r>
+        <w:rPr>
+          <w:rFonts w:hint="eastAsia"/>
+        </w:rPr>
+        <w:t>；</w:t>
+      </w:r>
+      <w:r>
+        <w:rPr>
+          <w:rFonts w:hint="eastAsia"/>
+          <w:b/>
+        </w:rPr>
+        <w:t>邮件发送给陈昙，曹小波和甘路</w:t>
+      </w:r>
+      <w:r>
+        <w:rPr>
+          <w:rFonts w:hint="eastAsia"/>
+        </w:rPr>
+        <w:t>，格式大致如下：</w:t>
+      </w:r>
+    </w:p>
+    <w:p>
+      <w:pPr>
+        <w:pStyle w:val="a3"/>
         <w:ind w:left="420" w:firstLineChars="0" w:firstLine="0"/>
       </w:pPr>
       <w:r>
@@ -3349,10 +3384,10 @@
           <w:noProof/>
         </w:rPr>
         <w:drawing>
-          <wp:inline distT="0" distB="0" distL="0" distR="0" wp14:anchorId="037B01F5" wp14:editId="1D44BE2B">
-            <wp:extent cx="5274310" cy="2674047"/>
+          <wp:inline distT="0" distB="0" distL="0" distR="0" wp14:anchorId="786BE63C" wp14:editId="01B476AC">
+            <wp:extent cx="5274310" cy="1871037"/>
             <wp:effectExtent l="0" t="0" r="2540" b="0"/>
-            <wp:docPr id="18" name="图片 18"/>
+            <wp:docPr id="17" name="图片 17"/>
             <wp:cNvGraphicFramePr>
               <a:graphicFrameLocks xmlns:a="http://schemas.openxmlformats.org/drawingml/2006/main" noChangeAspect="1"/>
             </wp:cNvGraphicFramePr>
@@ -3372,7 +3407,7 @@
                   <pic:spPr>
                     <a:xfrm>
                       <a:off x="0" y="0"/>
-                      <a:ext cx="5274310" cy="2674047"/>
+                      <a:ext cx="5274310" cy="1871037"/>
                     </a:xfrm>
                     <a:prstGeom prst="rect">
                       <a:avLst/>
@@ -3398,102 +3433,14 @@
       </w:pPr>
       <w:r>
         <w:rPr>
-          <w:rFonts w:hint="eastAsia"/>
-        </w:rPr>
-        <w:t>详细的内容可参考之前统计提交的文档，以作为参考</w:t>
-      </w:r>
-    </w:p>
-    <w:p>
-      <w:pPr>
-        <w:pStyle w:val="a3"/>
-        <w:ind w:left="420" w:firstLineChars="0" w:firstLine="0"/>
-      </w:pPr>
-    </w:p>
-    <w:p>
-      <w:pPr>
-        <w:pStyle w:val="a3"/>
-        <w:ind w:left="420" w:firstLineChars="0" w:firstLine="0"/>
-      </w:pPr>
-    </w:p>
-    <w:p>
-      <w:pPr>
-        <w:pStyle w:val="a3"/>
-        <w:ind w:left="420" w:firstLineChars="0" w:firstLine="0"/>
-        <w:rPr>
-          <w:b/>
-          <w:sz w:val="28"/>
-          <w:szCs w:val="28"/>
-        </w:rPr>
-      </w:pPr>
-    </w:p>
-    <w:p>
-      <w:pPr>
-        <w:pStyle w:val="a3"/>
-        <w:numPr>
-          <w:ilvl w:val="0"/>
-          <w:numId w:val="1"/>
-        </w:numPr>
-        <w:ind w:firstLineChars="0"/>
-        <w:rPr>
-          <w:b/>
-          <w:sz w:val="28"/>
-          <w:szCs w:val="28"/>
-        </w:rPr>
-      </w:pPr>
-      <w:bookmarkStart w:id="2" w:name="申请需求延期"/>
-      <w:r>
-        <w:rPr>
-          <w:rFonts w:hint="eastAsia"/>
-          <w:b/>
-          <w:sz w:val="28"/>
-          <w:szCs w:val="28"/>
+          <w:noProof/>
         </w:rPr>
         <w:lastRenderedPageBreak/>
-        <w:t>申请需求延期</w:t>
-      </w:r>
-    </w:p>
-    <w:bookmarkEnd w:id="2"/>
-    <w:p>
-      <w:pPr>
-        <w:pStyle w:val="a3"/>
-        <w:numPr>
-          <w:ilvl w:val="0"/>
-          <w:numId w:val="2"/>
-        </w:numPr>
-        <w:ind w:firstLineChars="0"/>
-      </w:pPr>
-      <w:r>
-        <w:rPr>
-          <w:rFonts w:hint="eastAsia"/>
-        </w:rPr>
-        <w:t>一般会在</w:t>
-      </w:r>
-      <w:r>
-        <w:rPr>
-          <w:rFonts w:hint="eastAsia"/>
-        </w:rPr>
-        <w:t>QQ</w:t>
-      </w:r>
-      <w:r>
-        <w:rPr>
-          <w:rFonts w:hint="eastAsia"/>
-        </w:rPr>
-        <w:t>或者邮件里收到其他同事需求申请延期的要求：</w:t>
-      </w:r>
-    </w:p>
-    <w:p>
-      <w:pPr>
-        <w:pStyle w:val="a3"/>
-      </w:pPr>
-      <w:r>
-        <w:rPr>
-          <w:noProof/>
-        </w:rPr>
         <w:drawing>
-          <wp:inline distT="0" distB="0" distL="0" distR="0" wp14:anchorId="6C12FB52" wp14:editId="53F0822A">
-            <wp:extent cx="5274310" cy="645248"/>
-            <wp:effectExtent l="0" t="0" r="2540" b="2540"/>
-            <wp:docPr id="1" name="图片 1"/>
+          <wp:inline distT="0" distB="0" distL="0" distR="0" wp14:anchorId="037B01F5" wp14:editId="1D44BE2B">
+            <wp:extent cx="5274310" cy="2674047"/>
+            <wp:effectExtent l="0" t="0" r="2540" b="0"/>
+            <wp:docPr id="18" name="图片 18"/>
             <wp:cNvGraphicFramePr>
               <a:graphicFrameLocks xmlns:a="http://schemas.openxmlformats.org/drawingml/2006/main" noChangeAspect="1"/>
             </wp:cNvGraphicFramePr>
@@ -3513,7 +3460,7 @@
                   <pic:spPr>
                     <a:xfrm>
                       <a:off x="0" y="0"/>
-                      <a:ext cx="5274310" cy="645248"/>
+                      <a:ext cx="5274310" cy="2674047"/>
                     </a:xfrm>
                     <a:prstGeom prst="rect">
                       <a:avLst/>
@@ -3535,6 +3482,67 @@
     <w:p>
       <w:pPr>
         <w:pStyle w:val="a3"/>
+        <w:ind w:left="420" w:firstLineChars="0" w:firstLine="0"/>
+      </w:pPr>
+      <w:r>
+        <w:rPr>
+          <w:rFonts w:hint="eastAsia"/>
+        </w:rPr>
+        <w:t>详细的内容可参考之前统计提交的文档，以作为参考</w:t>
+      </w:r>
+    </w:p>
+    <w:p>
+      <w:pPr>
+        <w:pStyle w:val="a3"/>
+        <w:ind w:left="420" w:firstLineChars="0" w:firstLine="0"/>
+      </w:pPr>
+    </w:p>
+    <w:p>
+      <w:pPr>
+        <w:pStyle w:val="a3"/>
+        <w:ind w:left="420" w:firstLineChars="0" w:firstLine="0"/>
+      </w:pPr>
+    </w:p>
+    <w:p>
+      <w:pPr>
+        <w:pStyle w:val="a3"/>
+        <w:ind w:left="420" w:firstLineChars="0" w:firstLine="0"/>
+        <w:rPr>
+          <w:b/>
+          <w:sz w:val="28"/>
+          <w:szCs w:val="28"/>
+        </w:rPr>
+      </w:pPr>
+    </w:p>
+    <w:p>
+      <w:pPr>
+        <w:pStyle w:val="a3"/>
+        <w:numPr>
+          <w:ilvl w:val="0"/>
+          <w:numId w:val="1"/>
+        </w:numPr>
+        <w:ind w:firstLineChars="0"/>
+        <w:rPr>
+          <w:b/>
+          <w:sz w:val="28"/>
+          <w:szCs w:val="28"/>
+        </w:rPr>
+      </w:pPr>
+      <w:bookmarkStart w:id="1" w:name="申请需求延期"/>
+      <w:r>
+        <w:rPr>
+          <w:rFonts w:hint="eastAsia"/>
+          <w:b/>
+          <w:sz w:val="28"/>
+          <w:szCs w:val="28"/>
+        </w:rPr>
+        <w:t>申请需求延期</w:t>
+      </w:r>
+    </w:p>
+    <w:bookmarkEnd w:id="1"/>
+    <w:p>
+      <w:pPr>
+        <w:pStyle w:val="a3"/>
         <w:numPr>
           <w:ilvl w:val="0"/>
           <w:numId w:val="2"/>
@@ -3545,29 +3553,34 @@
         <w:rPr>
           <w:rFonts w:hint="eastAsia"/>
         </w:rPr>
-        <w:t>随后复制这些需求，并说明延期的日期，发送给陈昙，并抄送给申请需求延期的人员，并等待陈昙的处理</w:t>
-      </w:r>
-      <w:r>
-        <w:rPr>
-          <w:rFonts w:hint="eastAsia"/>
-        </w:rPr>
-        <w:t>，邮件格式大致如下：</w:t>
-      </w:r>
-    </w:p>
-    <w:p>
-      <w:pPr>
-        <w:pStyle w:val="a3"/>
-        <w:ind w:left="420" w:firstLineChars="0" w:firstLine="0"/>
+        <w:t>一般会在</w:t>
+      </w:r>
+      <w:r>
+        <w:rPr>
+          <w:rFonts w:hint="eastAsia"/>
+        </w:rPr>
+        <w:t>QQ</w:t>
+      </w:r>
+      <w:r>
+        <w:rPr>
+          <w:rFonts w:hint="eastAsia"/>
+        </w:rPr>
+        <w:t>或者邮件里收到其他同事需求申请延期的要求：</w:t>
+      </w:r>
+    </w:p>
+    <w:p>
+      <w:pPr>
+        <w:pStyle w:val="a3"/>
       </w:pPr>
       <w:r>
         <w:rPr>
           <w:noProof/>
         </w:rPr>
         <w:drawing>
-          <wp:inline distT="0" distB="0" distL="0" distR="0" wp14:anchorId="2653F97A" wp14:editId="6D4F69D2">
-            <wp:extent cx="5274310" cy="1582293"/>
-            <wp:effectExtent l="0" t="0" r="2540" b="0"/>
-            <wp:docPr id="2" name="图片 2"/>
+          <wp:inline distT="0" distB="0" distL="0" distR="0" wp14:anchorId="6C12FB52" wp14:editId="53F0822A">
+            <wp:extent cx="5274310" cy="645248"/>
+            <wp:effectExtent l="0" t="0" r="2540" b="2540"/>
+            <wp:docPr id="1" name="图片 1"/>
             <wp:cNvGraphicFramePr>
               <a:graphicFrameLocks xmlns:a="http://schemas.openxmlformats.org/drawingml/2006/main" noChangeAspect="1"/>
             </wp:cNvGraphicFramePr>
@@ -3587,6 +3600,80 @@
                   <pic:spPr>
                     <a:xfrm>
                       <a:off x="0" y="0"/>
+                      <a:ext cx="5274310" cy="645248"/>
+                    </a:xfrm>
+                    <a:prstGeom prst="rect">
+                      <a:avLst/>
+                    </a:prstGeom>
+                  </pic:spPr>
+                </pic:pic>
+              </a:graphicData>
+            </a:graphic>
+          </wp:inline>
+        </w:drawing>
+      </w:r>
+    </w:p>
+    <w:p>
+      <w:pPr>
+        <w:pStyle w:val="a3"/>
+        <w:ind w:left="420" w:firstLineChars="0" w:firstLine="0"/>
+      </w:pPr>
+    </w:p>
+    <w:p>
+      <w:pPr>
+        <w:pStyle w:val="a3"/>
+        <w:numPr>
+          <w:ilvl w:val="0"/>
+          <w:numId w:val="2"/>
+        </w:numPr>
+        <w:ind w:firstLineChars="0"/>
+      </w:pPr>
+      <w:r>
+        <w:rPr>
+          <w:rFonts w:hint="eastAsia"/>
+        </w:rPr>
+        <w:t>随后复制这些需求，并说明延期的日期，发送给陈昙，并抄送给申请需求延期的人员，并等待陈昙的处理</w:t>
+      </w:r>
+      <w:r>
+        <w:rPr>
+          <w:rFonts w:hint="eastAsia"/>
+        </w:rPr>
+        <w:t>，邮件格式大致如下：</w:t>
+      </w:r>
+    </w:p>
+    <w:p>
+      <w:pPr>
+        <w:pStyle w:val="a3"/>
+        <w:ind w:left="420" w:firstLineChars="0" w:firstLine="0"/>
+      </w:pPr>
+      <w:r>
+        <w:rPr>
+          <w:noProof/>
+        </w:rPr>
+        <w:drawing>
+          <wp:inline distT="0" distB="0" distL="0" distR="0" wp14:anchorId="2653F97A" wp14:editId="6D4F69D2">
+            <wp:extent cx="5274310" cy="1582293"/>
+            <wp:effectExtent l="0" t="0" r="2540" b="0"/>
+            <wp:docPr id="2" name="图片 2"/>
+            <wp:cNvGraphicFramePr>
+              <a:graphicFrameLocks xmlns:a="http://schemas.openxmlformats.org/drawingml/2006/main" noChangeAspect="1"/>
+            </wp:cNvGraphicFramePr>
+            <a:graphic xmlns:a="http://schemas.openxmlformats.org/drawingml/2006/main">
+              <a:graphicData uri="http://schemas.openxmlformats.org/drawingml/2006/picture">
+                <pic:pic xmlns:pic="http://schemas.openxmlformats.org/drawingml/2006/picture">
+                  <pic:nvPicPr>
+                    <pic:cNvPr id="0" name=""/>
+                    <pic:cNvPicPr/>
+                  </pic:nvPicPr>
+                  <pic:blipFill>
+                    <a:blip r:embed="rId31"/>
+                    <a:stretch>
+                      <a:fillRect/>
+                    </a:stretch>
+                  </pic:blipFill>
+                  <pic:spPr>
+                    <a:xfrm>
+                      <a:off x="0" y="0"/>
                       <a:ext cx="5274310" cy="1582293"/>
                     </a:xfrm>
                     <a:prstGeom prst="rect">
@@ -3639,7 +3726,7 @@
           <w:szCs w:val="28"/>
         </w:rPr>
       </w:pPr>
-      <w:bookmarkStart w:id="3" w:name="相关联系人"/>
+      <w:bookmarkStart w:id="2" w:name="相关联系人"/>
       <w:r>
         <w:rPr>
           <w:rFonts w:hint="eastAsia"/>
@@ -3651,7 +3738,7 @@
         <w:t>相关联系人</w:t>
       </w:r>
     </w:p>
-    <w:bookmarkEnd w:id="3"/>
+    <w:bookmarkEnd w:id="2"/>
     <w:p>
       <w:pPr>
         <w:pStyle w:val="a3"/>
@@ -3660,8 +3747,22 @@
       <w:r>
         <w:rPr>
           <w:rFonts w:hint="eastAsia"/>
-        </w:rPr>
-        <w:t>需求统计负责人：</w:t>
+          <w:b/>
+        </w:rPr>
+        <w:t>需求对口</w:t>
+      </w:r>
+      <w:r>
+        <w:rPr>
+          <w:rFonts w:hint="eastAsia"/>
+          <w:b/>
+        </w:rPr>
+        <w:t>负责人</w:t>
+      </w:r>
+      <w:r>
+        <w:rPr>
+          <w:rFonts w:hint="eastAsia"/>
+        </w:rPr>
+        <w:t>：</w:t>
       </w:r>
     </w:p>
     <w:p>
@@ -3714,7 +3815,7 @@
         </w:rPr>
         <w:t>邮箱：</w:t>
       </w:r>
-      <w:hyperlink r:id="rId31" w:history="1">
+      <w:hyperlink r:id="rId32" w:history="1">
         <w:r>
           <w:rPr>
             <w:rStyle w:val="a4"/>
@@ -3733,10 +3834,14 @@
       <w:pPr>
         <w:pStyle w:val="a3"/>
         <w:ind w:left="420" w:firstLineChars="0" w:firstLine="0"/>
-      </w:pPr>
-      <w:r>
-        <w:rPr>
-          <w:rFonts w:hint="eastAsia"/>
+        <w:rPr>
+          <w:b/>
+        </w:rPr>
+      </w:pPr>
+      <w:r>
+        <w:rPr>
+          <w:rFonts w:hint="eastAsia"/>
+          <w:b/>
         </w:rPr>
         <w:t>仿真：</w:t>
       </w:r>
@@ -3857,6 +3962,9 @@
       <w:pPr>
         <w:pStyle w:val="a3"/>
         <w:ind w:left="420" w:firstLineChars="0" w:firstLine="0"/>
+        <w:rPr>
+          <w:rFonts w:hint="eastAsia"/>
+        </w:rPr>
       </w:pPr>
       <w:r>
         <w:rPr>
@@ -3901,6 +4009,33 @@
         <w:rPr>
           <w:rFonts w:hint="eastAsia"/>
         </w:rPr>
+        <w:t>宋苗</w:t>
+      </w:r>
+      <w:r>
+        <w:rPr>
+          <w:rFonts w:hint="eastAsia"/>
+        </w:rPr>
+        <w:t xml:space="preserve">   QQ</w:t>
+      </w:r>
+      <w:r>
+        <w:rPr>
+          <w:rFonts w:hint="eastAsia"/>
+        </w:rPr>
+        <w:t>：</w:t>
+      </w:r>
+      <w:r>
+        <w:t>1227805902</w:t>
+      </w:r>
+    </w:p>
+    <w:p>
+      <w:pPr>
+        <w:pStyle w:val="a3"/>
+        <w:ind w:left="420" w:firstLineChars="0" w:firstLine="0"/>
+      </w:pPr>
+      <w:r>
+        <w:rPr>
+          <w:rFonts w:hint="eastAsia"/>
+        </w:rPr>
         <w:t>范波</w:t>
       </w:r>
       <w:r>
@@ -3945,7 +4080,7 @@
         </w:rPr>
         <w:t>邮箱：</w:t>
       </w:r>
-      <w:hyperlink r:id="rId32" w:history="1">
+      <w:hyperlink r:id="rId33" w:history="1">
         <w:r>
           <w:rPr>
             <w:rStyle w:val="a4"/>
@@ -3966,10 +4101,14 @@
       <w:pPr>
         <w:pStyle w:val="a3"/>
         <w:ind w:left="420" w:firstLineChars="0" w:firstLine="0"/>
-      </w:pPr>
-      <w:r>
-        <w:rPr>
-          <w:rFonts w:hint="eastAsia"/>
+        <w:rPr>
+          <w:b/>
+        </w:rPr>
+      </w:pPr>
+      <w:r>
+        <w:rPr>
+          <w:rFonts w:hint="eastAsia"/>
+          <w:b/>
         </w:rPr>
         <w:t>综资需求统计负责人：</w:t>
       </w:r>
@@ -3978,6 +4117,13 @@
       <w:pPr>
         <w:pStyle w:val="a3"/>
         <w:ind w:left="420" w:firstLineChars="0" w:firstLine="0"/>
+        <w:rPr>
+          <w:rFonts w:ascii="Tahoma" w:hAnsi="Tahoma" w:cs="Tahoma" w:hint="eastAsia"/>
+          <w:color w:val="444444"/>
+          <w:sz w:val="18"/>
+          <w:szCs w:val="18"/>
+          <w:shd w:val="clear" w:color="auto" w:fill="FFFFFF"/>
+        </w:rPr>
       </w:pPr>
       <w:r>
         <w:rPr>
@@ -4024,19 +4170,22 @@
         </w:rPr>
         <w:t>邮箱：</w:t>
       </w:r>
-      <w:hyperlink r:id="rId33" w:history="1">
+      <w:hyperlink r:id="rId34" w:history="1">
         <w:r>
           <w:rPr>
             <w:rStyle w:val="a4"/>
+            <w:rFonts w:ascii="Tahoma" w:hAnsi="Tahoma" w:cs="Tahoma"/>
+            <w:sz w:val="18"/>
+            <w:szCs w:val="18"/>
+            <w:shd w:val="clear" w:color="auto" w:fill="FFFFFF"/>
           </w:rPr>
-          <w:t>dingzihao@ccssoft.com.cn</w:t>
+          <w:t>dingzihao.sh@chinaccs.cn</w:t>
         </w:r>
       </w:hyperlink>
     </w:p>
     <w:p>
       <w:pPr>
-        <w:pStyle w:val="a3"/>
-        <w:ind w:left="420" w:firstLineChars="0" w:firstLine="0"/>
+        <w:ind w:left="420"/>
       </w:pPr>
       <w:r>
         <w:rPr>
@@ -4125,7 +4274,7 @@
                     <pic:cNvPicPr/>
                   </pic:nvPicPr>
                   <pic:blipFill>
-                    <a:blip r:embed="rId34"/>
+                    <a:blip r:embed="rId35"/>
                     <a:stretch>
                       <a:fillRect/>
                     </a:stretch>
@@ -4156,24 +4305,28 @@
       <w:pPr>
         <w:pStyle w:val="a3"/>
         <w:ind w:left="420" w:firstLineChars="0" w:firstLine="0"/>
-      </w:pPr>
-      <w:proofErr w:type="gramStart"/>
-      <w:r>
-        <w:rPr>
-          <w:rFonts w:hint="eastAsia"/>
+        <w:rPr>
+          <w:b/>
+        </w:rPr>
+      </w:pPr>
+      <w:r>
+        <w:rPr>
+          <w:rFonts w:hint="eastAsia"/>
+          <w:b/>
         </w:rPr>
         <w:t>综资需求</w:t>
       </w:r>
-      <w:proofErr w:type="gramEnd"/>
-      <w:r>
-        <w:rPr>
-          <w:rFonts w:hint="eastAsia"/>
+      <w:r>
+        <w:rPr>
+          <w:rFonts w:hint="eastAsia"/>
+          <w:b/>
         </w:rPr>
         <w:t>相关</w:t>
       </w:r>
       <w:r>
         <w:rPr>
           <w:rFonts w:hint="eastAsia"/>
+          <w:b/>
         </w:rPr>
         <w:t>确认人：</w:t>
       </w:r>
@@ -4182,6 +4335,9 @@
       <w:pPr>
         <w:pStyle w:val="a3"/>
         <w:ind w:left="420" w:firstLineChars="0" w:firstLine="0"/>
+        <w:rPr>
+          <w:rFonts w:hint="eastAsia"/>
+        </w:rPr>
       </w:pPr>
       <w:r>
         <w:rPr>
@@ -4228,12 +4384,12 @@
         </w:rPr>
         <w:t>邮箱：</w:t>
       </w:r>
-      <w:hyperlink r:id="rId35" w:history="1">
+      <w:hyperlink r:id="rId36" w:history="1">
         <w:r>
           <w:rPr>
             <w:rStyle w:val="a4"/>
           </w:rPr>
-          <w:t>zhangpei@ccssoft.com.cn</w:t>
+          <w:t>ZhangPei_53.sh@chinaccs.cn</w:t>
         </w:r>
       </w:hyperlink>
     </w:p>
@@ -4286,7 +4442,7 @@
         </w:rPr>
         <w:t>邮箱：</w:t>
       </w:r>
-      <w:hyperlink r:id="rId36" w:history="1">
+      <w:hyperlink r:id="rId37" w:history="1">
         <w:r>
           <w:rPr>
             <w:rStyle w:val="a4"/>
@@ -4303,16 +4459,8 @@
         <w:rPr>
           <w:rFonts w:hint="eastAsia"/>
         </w:rPr>
-        <w:t>顾晨</w:t>
-      </w:r>
-      <w:proofErr w:type="gramStart"/>
-      <w:r>
-        <w:rPr>
-          <w:rFonts w:hint="eastAsia"/>
-        </w:rPr>
-        <w:t>晨</w:t>
-      </w:r>
-      <w:proofErr w:type="gramEnd"/>
+        <w:t>顾晨晨</w:t>
+      </w:r>
       <w:r>
         <w:rPr>
           <w:rFonts w:hint="eastAsia"/>
@@ -4346,30 +4494,28 @@
     <w:p>
       <w:pPr>
         <w:ind w:firstLine="420"/>
-      </w:pPr>
-      <w:proofErr w:type="gramStart"/>
-      <w:r>
-        <w:rPr>
-          <w:rFonts w:hint="eastAsia"/>
+        <w:rPr>
+          <w:b/>
+        </w:rPr>
+      </w:pPr>
+      <w:r>
+        <w:rPr>
+          <w:rFonts w:hint="eastAsia"/>
+          <w:b/>
         </w:rPr>
         <w:t>阿网</w:t>
       </w:r>
       <w:r>
         <w:rPr>
           <w:rFonts w:hint="eastAsia"/>
-        </w:rPr>
-        <w:t>需求</w:t>
-      </w:r>
-      <w:proofErr w:type="gramEnd"/>
-      <w:r>
-        <w:rPr>
-          <w:rFonts w:hint="eastAsia"/>
-        </w:rPr>
-        <w:t>确认人</w:t>
-      </w:r>
-      <w:r>
-        <w:rPr>
-          <w:rFonts w:hint="eastAsia"/>
+          <w:b/>
+        </w:rPr>
+        <w:t>需求确认人</w:t>
+      </w:r>
+      <w:r>
+        <w:rPr>
+          <w:rFonts w:hint="eastAsia"/>
+          <w:b/>
         </w:rPr>
         <w:t>：</w:t>
       </w:r>
@@ -4420,7 +4566,7 @@
         </w:rPr>
         <w:t>邮箱：</w:t>
       </w:r>
-      <w:hyperlink r:id="rId37" w:history="1">
+      <w:hyperlink r:id="rId38" w:history="1">
         <w:r>
           <w:rPr>
             <w:rStyle w:val="a4"/>
@@ -4437,48 +4583,35 @@
     <w:p>
       <w:pPr>
         <w:ind w:firstLine="420"/>
-      </w:pPr>
-      <w:r>
-        <w:rPr>
-          <w:rFonts w:hint="eastAsia"/>
-        </w:rPr>
-        <w:t>统一模型</w:t>
-      </w:r>
-      <w:r>
-        <w:rPr>
-          <w:rFonts w:hint="eastAsia"/>
-        </w:rPr>
-        <w:t>资源</w:t>
-      </w:r>
-      <w:proofErr w:type="gramStart"/>
-      <w:r>
-        <w:rPr>
-          <w:rFonts w:hint="eastAsia"/>
-        </w:rPr>
-        <w:t>库</w:t>
-      </w:r>
-      <w:r>
-        <w:rPr>
-          <w:rFonts w:hint="eastAsia"/>
-        </w:rPr>
-        <w:t>需求</w:t>
-      </w:r>
-      <w:proofErr w:type="gramEnd"/>
-      <w:r>
-        <w:rPr>
-          <w:rFonts w:hint="eastAsia"/>
-        </w:rPr>
-        <w:t>确认人</w:t>
-      </w:r>
-      <w:r>
-        <w:rPr>
-          <w:rFonts w:hint="eastAsia"/>
+        <w:rPr>
+          <w:b/>
+        </w:rPr>
+      </w:pPr>
+      <w:r>
+        <w:rPr>
+          <w:rFonts w:hint="eastAsia"/>
+          <w:b/>
+        </w:rPr>
+        <w:t>统一模型资源库</w:t>
+      </w:r>
+      <w:r>
+        <w:rPr>
+          <w:rFonts w:hint="eastAsia"/>
+          <w:b/>
+        </w:rPr>
+        <w:t>需求确认人</w:t>
+      </w:r>
+      <w:r>
+        <w:rPr>
+          <w:rFonts w:hint="eastAsia"/>
+          <w:b/>
         </w:rPr>
         <w:t>：</w:t>
       </w:r>
       <w:r>
         <w:rPr>
           <w:rFonts w:hint="eastAsia"/>
+          <w:b/>
         </w:rPr>
         <w:t xml:space="preserve">   </w:t>
       </w:r>
@@ -4487,14 +4620,12 @@
       <w:pPr>
         <w:ind w:firstLine="420"/>
       </w:pPr>
-      <w:proofErr w:type="gramStart"/>
       <w:r>
         <w:rPr>
           <w:rFonts w:hint="eastAsia"/>
         </w:rPr>
         <w:t>许铬辉</w:t>
       </w:r>
-      <w:proofErr w:type="gramEnd"/>
       <w:r>
         <w:rPr>
           <w:rFonts w:hint="eastAsia"/>
@@ -4531,7 +4662,7 @@
         </w:rPr>
         <w:t>邮箱：</w:t>
       </w:r>
-      <w:hyperlink r:id="rId38" w:history="1">
+      <w:hyperlink r:id="rId39" w:history="1">
         <w:r>
           <w:rPr>
             <w:rStyle w:val="a4"/>
@@ -4551,26 +4682,23 @@
     <w:p>
       <w:pPr>
         <w:ind w:firstLine="420"/>
-      </w:pPr>
-      <w:r>
-        <w:rPr>
-          <w:rFonts w:hint="eastAsia"/>
+        <w:rPr>
+          <w:b/>
+        </w:rPr>
+      </w:pPr>
+      <w:r>
+        <w:rPr>
+          <w:rFonts w:hint="eastAsia"/>
+          <w:b/>
         </w:rPr>
         <w:t>IT</w:t>
       </w:r>
-      <w:proofErr w:type="gramStart"/>
-      <w:r>
-        <w:rPr>
-          <w:rFonts w:hint="eastAsia"/>
-        </w:rPr>
-        <w:t>部需求</w:t>
-      </w:r>
-      <w:proofErr w:type="gramEnd"/>
-      <w:r>
-        <w:rPr>
-          <w:rFonts w:hint="eastAsia"/>
-        </w:rPr>
-        <w:t>相关确认人：</w:t>
+      <w:r>
+        <w:rPr>
+          <w:rFonts w:hint="eastAsia"/>
+          <w:b/>
+        </w:rPr>
+        <w:t>部需求相关确认人：</w:t>
       </w:r>
     </w:p>
     <w:p>
@@ -4610,7 +4738,7 @@
         </w:rPr>
         <w:t>邮箱：</w:t>
       </w:r>
-      <w:hyperlink r:id="rId39" w:history="1">
+      <w:hyperlink r:id="rId40" w:history="1">
         <w:r>
           <w:rPr>
             <w:rStyle w:val="a4"/>
@@ -4628,6 +4756,12 @@
         <w:rPr>
           <w:rFonts w:hint="eastAsia"/>
         </w:rPr>
+        <w:t xml:space="preserve"> </w:t>
+      </w:r>
+      <w:r>
+        <w:rPr>
+          <w:rFonts w:hint="eastAsia"/>
+        </w:rPr>
         <w:t>电话：</w:t>
       </w:r>
       <w:r>
@@ -4669,7 +4803,7 @@
         <w:rPr>
           <w:rFonts w:hint="eastAsia"/>
         </w:rPr>
-        <w:t xml:space="preserve">  </w:t>
+        <w:t xml:space="preserve"> </w:t>
       </w:r>
       <w:r>
         <w:rPr>
@@ -4677,7 +4811,7 @@
         </w:rPr>
         <w:t>邮箱：</w:t>
       </w:r>
-      <w:hyperlink r:id="rId40" w:history="1">
+      <w:hyperlink r:id="rId41" w:history="1">
         <w:r>
           <w:rPr>
             <w:rStyle w:val="a4"/>
@@ -4701,6 +4835,12 @@
         <w:rPr>
           <w:rFonts w:hint="eastAsia"/>
         </w:rPr>
+        <w:t xml:space="preserve"> </w:t>
+      </w:r>
+      <w:r>
+        <w:rPr>
+          <w:rFonts w:hint="eastAsia"/>
+        </w:rPr>
         <w:t>电话：</w:t>
       </w:r>
       <w:r>
@@ -4708,97 +4848,6 @@
       </w:r>
       <w:r>
         <w:t>0322</w:t>
-      </w:r>
-    </w:p>
-    <w:p>
-      <w:pPr>
-        <w:ind w:firstLine="420"/>
-      </w:pPr>
-      <w:proofErr w:type="gramStart"/>
-      <w:r>
-        <w:rPr>
-          <w:rFonts w:hint="eastAsia"/>
-        </w:rPr>
-        <w:t>臧</w:t>
-      </w:r>
-      <w:proofErr w:type="gramEnd"/>
-      <w:r>
-        <w:rPr>
-          <w:rFonts w:hint="eastAsia"/>
-        </w:rPr>
-        <w:t>敏捷</w:t>
-      </w:r>
-      <w:r>
-        <w:rPr>
-          <w:rFonts w:hint="eastAsia"/>
-        </w:rPr>
-        <w:t xml:space="preserve"> QQ</w:t>
-      </w:r>
-      <w:r>
-        <w:rPr>
-          <w:rFonts w:hint="eastAsia"/>
-        </w:rPr>
-        <w:t>：</w:t>
-      </w:r>
-      <w:r>
-        <w:t>2492338113</w:t>
-      </w:r>
-      <w:r>
-        <w:rPr>
-          <w:rFonts w:hint="eastAsia"/>
-        </w:rPr>
-        <w:t xml:space="preserve"> </w:t>
-      </w:r>
-      <w:r>
-        <w:rPr>
-          <w:rFonts w:hint="eastAsia"/>
-        </w:rPr>
-        <w:t>邮箱：</w:t>
-      </w:r>
-      <w:hyperlink r:id="rId41" w:history="1">
-        <w:r>
-          <w:rPr>
-            <w:rStyle w:val="a4"/>
-            <w:rFonts w:hint="eastAsia"/>
-          </w:rPr>
-          <w:t>zangminjie</w:t>
-        </w:r>
-        <w:r>
-          <w:rPr>
-            <w:rStyle w:val="a4"/>
-          </w:rPr>
-          <w:t>.sh@chinatelecom.cn</w:t>
-        </w:r>
-      </w:hyperlink>
-      <w:r>
-        <w:rPr>
-          <w:rFonts w:hint="eastAsia"/>
-        </w:rPr>
-        <w:t xml:space="preserve"> </w:t>
-      </w:r>
-      <w:r>
-        <w:rPr>
-          <w:rFonts w:hint="eastAsia"/>
-        </w:rPr>
-        <w:t xml:space="preserve"> </w:t>
-      </w:r>
-      <w:r>
-        <w:rPr>
-          <w:rFonts w:hint="eastAsia"/>
-        </w:rPr>
-        <w:t xml:space="preserve"> </w:t>
-      </w:r>
-      <w:r>
-        <w:rPr>
-          <w:rFonts w:hint="eastAsia"/>
-        </w:rPr>
-        <w:t>电话：</w:t>
-      </w:r>
-      <w:r>
-        <w:t>1801700</w:t>
-      </w:r>
-      <w:r>
-        <w:t>0018</w:t>
       </w:r>
     </w:p>
     <w:p>
@@ -4859,7 +4908,7 @@
         <w:t>电话：</w:t>
       </w:r>
       <w:r>
-        <w:t>18817391700</w:t>
+        <w:t>15317855080</w:t>
       </w:r>
     </w:p>
     <w:p>
@@ -4917,15 +4966,16 @@
     <w:p>
       <w:pPr>
         <w:ind w:firstLine="420"/>
-      </w:pPr>
-      <w:proofErr w:type="gramStart"/>
+        <w:rPr>
+          <w:rFonts w:hint="eastAsia"/>
+        </w:rPr>
+      </w:pPr>
       <w:r>
         <w:rPr>
           <w:rFonts w:hint="eastAsia"/>
         </w:rPr>
         <w:t>周晴</w:t>
       </w:r>
-      <w:proofErr w:type="gramEnd"/>
       <w:r>
         <w:rPr>
           <w:rFonts w:hint="eastAsia"/>
@@ -4972,6 +5022,49 @@
       <w:pPr>
         <w:ind w:firstLine="420"/>
       </w:pPr>
+      <w:r>
+        <w:rPr>
+          <w:rFonts w:hint="eastAsia"/>
+        </w:rPr>
+        <w:t>乐棕铭</w:t>
+      </w:r>
+      <w:r>
+        <w:rPr>
+          <w:rFonts w:hint="eastAsia"/>
+        </w:rPr>
+        <w:t xml:space="preserve"> QQ</w:t>
+      </w:r>
+      <w:r>
+        <w:rPr>
+          <w:rFonts w:hint="eastAsia"/>
+        </w:rPr>
+        <w:t>：</w:t>
+      </w:r>
+      <w:r>
+        <w:t>985004565</w:t>
+      </w:r>
+      <w:r>
+        <w:rPr>
+          <w:rFonts w:hint="eastAsia"/>
+        </w:rPr>
+        <w:t xml:space="preserve"> </w:t>
+      </w:r>
+      <w:r>
+        <w:rPr>
+          <w:rFonts w:hint="eastAsia"/>
+        </w:rPr>
+        <w:t>邮箱：</w:t>
+      </w:r>
+      <w:hyperlink r:id="rId45" w:history="1">
+        <w:r>
+          <w:rPr>
+            <w:rStyle w:val="a4"/>
+          </w:rPr>
+          <w:t>lezongming.sh@chinatelecom.cn</w:t>
+        </w:r>
+      </w:hyperlink>
+      <w:bookmarkStart w:id="3" w:name="_GoBack"/>
+      <w:bookmarkEnd w:id="3"/>
     </w:p>
     <w:sectPr>
       <w:pgSz w:w="11906" w:h="16838"/>
@@ -5615,6 +5708,92 @@
     </w:lvl>
   </w:abstractNum>
   <w:abstractNum w:abstractNumId="7">
+    <w:nsid w:val="72F87068"/>
+    <w:multiLevelType w:val="hybridMultilevel"/>
+    <w:tmpl w:val="A27E637E"/>
+    <w:lvl w:ilvl="0" w:tplc="04090011">
+      <w:start w:val="1"/>
+      <w:numFmt w:val="decimal"/>
+      <w:lvlText w:val="%1)"/>
+      <w:lvlJc w:val="left"/>
+      <w:pPr>
+        <w:ind w:left="1260" w:hanging="420"/>
+      </w:pPr>
+    </w:lvl>
+    <w:lvl w:ilvl="1" w:tplc="04090019">
+      <w:start w:val="1"/>
+      <w:numFmt w:val="lowerLetter"/>
+      <w:lvlText w:val="%2)"/>
+      <w:lvlJc w:val="left"/>
+      <w:pPr>
+        <w:ind w:left="1680" w:hanging="420"/>
+      </w:pPr>
+    </w:lvl>
+    <w:lvl w:ilvl="2" w:tplc="0409001B" w:tentative="1">
+      <w:start w:val="1"/>
+      <w:numFmt w:val="lowerRoman"/>
+      <w:lvlText w:val="%3."/>
+      <w:lvlJc w:val="right"/>
+      <w:pPr>
+        <w:ind w:left="2100" w:hanging="420"/>
+      </w:pPr>
+    </w:lvl>
+    <w:lvl w:ilvl="3" w:tplc="0409000F" w:tentative="1">
+      <w:start w:val="1"/>
+      <w:numFmt w:val="decimal"/>
+      <w:lvlText w:val="%4."/>
+      <w:lvlJc w:val="left"/>
+      <w:pPr>
+        <w:ind w:left="2520" w:hanging="420"/>
+      </w:pPr>
+    </w:lvl>
+    <w:lvl w:ilvl="4" w:tplc="04090019" w:tentative="1">
+      <w:start w:val="1"/>
+      <w:numFmt w:val="lowerLetter"/>
+      <w:lvlText w:val="%5)"/>
+      <w:lvlJc w:val="left"/>
+      <w:pPr>
+        <w:ind w:left="2940" w:hanging="420"/>
+      </w:pPr>
+    </w:lvl>
+    <w:lvl w:ilvl="5" w:tplc="0409001B" w:tentative="1">
+      <w:start w:val="1"/>
+      <w:numFmt w:val="lowerRoman"/>
+      <w:lvlText w:val="%6."/>
+      <w:lvlJc w:val="right"/>
+      <w:pPr>
+        <w:ind w:left="3360" w:hanging="420"/>
+      </w:pPr>
+    </w:lvl>
+    <w:lvl w:ilvl="6" w:tplc="0409000F" w:tentative="1">
+      <w:start w:val="1"/>
+      <w:numFmt w:val="decimal"/>
+      <w:lvlText w:val="%7."/>
+      <w:lvlJc w:val="left"/>
+      <w:pPr>
+        <w:ind w:left="3780" w:hanging="420"/>
+      </w:pPr>
+    </w:lvl>
+    <w:lvl w:ilvl="7" w:tplc="04090019" w:tentative="1">
+      <w:start w:val="1"/>
+      <w:numFmt w:val="lowerLetter"/>
+      <w:lvlText w:val="%8)"/>
+      <w:lvlJc w:val="left"/>
+      <w:pPr>
+        <w:ind w:left="4200" w:hanging="420"/>
+      </w:pPr>
+    </w:lvl>
+    <w:lvl w:ilvl="8" w:tplc="0409001B" w:tentative="1">
+      <w:start w:val="1"/>
+      <w:numFmt w:val="lowerRoman"/>
+      <w:lvlText w:val="%9."/>
+      <w:lvlJc w:val="right"/>
+      <w:pPr>
+        <w:ind w:left="4620" w:hanging="420"/>
+      </w:pPr>
+    </w:lvl>
+  </w:abstractNum>
+  <w:abstractNum w:abstractNumId="8">
     <w:nsid w:val="76015E3B"/>
     <w:multiLevelType w:val="hybridMultilevel"/>
     <w:tmpl w:val="B9521132"/>
@@ -5710,7 +5889,7 @@
     <w:abstractNumId w:val="0"/>
   </w:num>
   <w:num w:numId="4">
-    <w:abstractNumId w:val="7"/>
+    <w:abstractNumId w:val="8"/>
   </w:num>
   <w:num w:numId="5">
     <w:abstractNumId w:val="3"/>
@@ -5723,6 +5902,9 @@
   </w:num>
   <w:num w:numId="8">
     <w:abstractNumId w:val="6"/>
+  </w:num>
+  <w:num w:numId="9">
+    <w:abstractNumId w:val="7"/>
   </w:num>
 </w:numbering>
 </file>
@@ -6720,7 +6902,7 @@
   <a:extraClrSchemeLst/>
   <a:extLst>
     <a:ext uri="{05A4C25C-085E-4340-85A3-A5531E510DB2}">
-      <thm15:themeFamily xmlns="" xmlns:thm15="http://schemas.microsoft.com/office/thememl/2012/main" name="Office Theme" id="{62F939B6-93AF-4DB8-9C6B-D6C7DFDC589F}" vid="{4A3C46E8-61CC-4603-A589-7422A47A8E4A}"/>
+      <thm15:themeFamily xmlns:thm15="http://schemas.microsoft.com/office/thememl/2012/main" xmlns="" name="Office Theme" id="{62F939B6-93AF-4DB8-9C6B-D6C7DFDC589F}" vid="{4A3C46E8-61CC-4603-A589-7422A47A8E4A}"/>
     </a:ext>
   </a:extLst>
 </a:theme>
@@ -6731,7 +6913,7 @@
 </file>
 
 <file path=customXml/itemProps1.xml><?xml version="1.0" encoding="utf-8"?>
-<ds:datastoreItem xmlns:ds="http://schemas.openxmlformats.org/officeDocument/2006/customXml" ds:itemID="{2E89CAAA-050E-41D2-ABDD-BE1D03D06414}">
+<ds:datastoreItem xmlns:ds="http://schemas.openxmlformats.org/officeDocument/2006/customXml" ds:itemID="{A84C2889-B3AC-4617-B457-5172C8279B7D}">
   <ds:schemaRefs>
     <ds:schemaRef ds:uri="http://schemas.openxmlformats.org/officeDocument/2006/bibliography"/>
   </ds:schemaRefs>

--- a/文档/上线需求统计/需求统计工作说明/需求统计相关工作说明.docx
+++ b/文档/上线需求统计/需求统计工作说明/需求统计相关工作说明.docx
@@ -1,6 +1,6 @@
 
 <file path=word/document.xml><?xml version="1.0" encoding="utf-8"?>
-<w:document xmlns:wpc="http://schemas.microsoft.com/office/word/2010/wordprocessingCanvas" xmlns:mc="http://schemas.openxmlformats.org/markup-compatibility/2006" xmlns:o="urn:schemas-microsoft-com:office:office" xmlns:r="http://schemas.openxmlformats.org/officeDocument/2006/relationships" xmlns:m="http://schemas.openxmlformats.org/officeDocument/2006/math" xmlns:v="urn:schemas-microsoft-com:vml" xmlns:wp14="http://schemas.microsoft.com/office/word/2010/wordprocessingDrawing" xmlns:wp="http://schemas.openxmlformats.org/drawingml/2006/wordprocessingDrawing" xmlns:w10="urn:schemas-microsoft-com:office:word" xmlns:w="http://schemas.openxmlformats.org/wordprocessingml/2006/main" xmlns:w14="http://schemas.microsoft.com/office/word/2010/wordml" xmlns:wpg="http://schemas.microsoft.com/office/word/2010/wordprocessingGroup" xmlns:wpi="http://schemas.microsoft.com/office/word/2010/wordprocessingInk" xmlns:wne="http://schemas.microsoft.com/office/word/2006/wordml" xmlns:wps="http://schemas.microsoft.com/office/word/2010/wordprocessingShape" mc:Ignorable="w14 wp14">
+<w:document xmlns:wpc="http://schemas.microsoft.com/office/word/2010/wordprocessingCanvas" xmlns:mc="http://schemas.openxmlformats.org/markup-compatibility/2006" xmlns:o="urn:schemas-microsoft-com:office:office" xmlns:r="http://schemas.openxmlformats.org/officeDocument/2006/relationships" xmlns:m="http://schemas.openxmlformats.org/officeDocument/2006/math" xmlns:v="urn:schemas-microsoft-com:vml" xmlns:wp14="http://schemas.microsoft.com/office/word/2010/wordprocessingDrawing" xmlns:wp="http://schemas.openxmlformats.org/drawingml/2006/wordprocessingDrawing" xmlns:w10="urn:schemas-microsoft-com:office:word" xmlns:w="http://schemas.openxmlformats.org/wordprocessingml/2006/main" xmlns:w14="http://schemas.microsoft.com/office/word/2010/wordml" xmlns:w15="http://schemas.microsoft.com/office/word/2012/wordml" xmlns:wpg="http://schemas.microsoft.com/office/word/2010/wordprocessingGroup" xmlns:wpi="http://schemas.microsoft.com/office/word/2010/wordprocessingInk" xmlns:wne="http://schemas.microsoft.com/office/word/2006/wordml" xmlns:wps="http://schemas.microsoft.com/office/word/2010/wordprocessingShape" mc:Ignorable="w14 w15 wp14">
   <w:body>
     <w:sdt>
       <w:sdtPr>
@@ -219,7 +219,21 @@
         <w:rPr>
           <w:rFonts w:hint="eastAsia"/>
         </w:rPr>
-        <w:t>一般在周二下午，陈昙会发出</w:t>
+        <w:t>一般在周二下午，陈</w:t>
+      </w:r>
+      <w:proofErr w:type="gramStart"/>
+      <w:r>
+        <w:rPr>
+          <w:rFonts w:hint="eastAsia"/>
+        </w:rPr>
+        <w:t>昙</w:t>
+      </w:r>
+      <w:proofErr w:type="gramEnd"/>
+      <w:r>
+        <w:rPr>
+          <w:rFonts w:hint="eastAsia"/>
+        </w:rPr>
+        <w:t>会发出</w:t>
       </w:r>
       <w:r>
         <w:rPr>
@@ -248,6 +262,172 @@
             <wp:extent cx="5274310" cy="1534678"/>
             <wp:effectExtent l="0" t="0" r="2540" b="8890"/>
             <wp:docPr id="3" name="图片 3"/>
+            <wp:cNvGraphicFramePr>
+              <a:graphicFrameLocks xmlns:a="http://schemas.openxmlformats.org/drawingml/2006/main" noChangeAspect="1"/>
+            </wp:cNvGraphicFramePr>
+            <a:graphic xmlns:a="http://schemas.openxmlformats.org/drawingml/2006/main">
+              <a:graphicData uri="http://schemas.openxmlformats.org/drawingml/2006/picture">
+                <pic:pic xmlns:pic="http://schemas.openxmlformats.org/drawingml/2006/picture">
+                  <pic:nvPicPr>
+                    <pic:cNvPr id="0" name=""/>
+                    <pic:cNvPicPr/>
+                  </pic:nvPicPr>
+                  <pic:blipFill>
+                    <a:blip r:embed="rId6"/>
+                    <a:stretch>
+                      <a:fillRect/>
+                    </a:stretch>
+                  </pic:blipFill>
+                  <pic:spPr>
+                    <a:xfrm>
+                      <a:off x="0" y="0"/>
+                      <a:ext cx="5274310" cy="1534678"/>
+                    </a:xfrm>
+                    <a:prstGeom prst="rect">
+                      <a:avLst/>
+                    </a:prstGeom>
+                  </pic:spPr>
+                </pic:pic>
+              </a:graphicData>
+            </a:graphic>
+          </wp:inline>
+        </w:drawing>
+      </w:r>
+    </w:p>
+    <w:p>
+      <w:pPr>
+        <w:pStyle w:val="a3"/>
+        <w:ind w:left="420" w:firstLineChars="0" w:firstLine="0"/>
+      </w:pPr>
+    </w:p>
+    <w:p>
+      <w:pPr>
+        <w:pStyle w:val="a3"/>
+        <w:numPr>
+          <w:ilvl w:val="0"/>
+          <w:numId w:val="3"/>
+        </w:numPr>
+        <w:ind w:firstLineChars="0"/>
+      </w:pPr>
+      <w:r>
+        <w:rPr>
+          <w:rFonts w:hint="eastAsia"/>
+        </w:rPr>
+        <w:t>下载</w:t>
+      </w:r>
+      <w:r>
+        <w:rPr>
+          <w:rFonts w:hint="eastAsia"/>
+        </w:rPr>
+        <w:t>邮件中的</w:t>
+      </w:r>
+      <w:r>
+        <w:rPr>
+          <w:rFonts w:hint="eastAsia"/>
+        </w:rPr>
+        <w:t>附件</w:t>
+      </w:r>
+      <w:r>
+        <w:rPr>
+          <w:rFonts w:hint="eastAsia"/>
+        </w:rPr>
+        <w:t>Excel</w:t>
+      </w:r>
+      <w:r>
+        <w:rPr>
+          <w:rFonts w:hint="eastAsia"/>
+        </w:rPr>
+        <w:t>文档</w:t>
+      </w:r>
+      <w:r>
+        <w:rPr>
+          <w:rFonts w:hint="eastAsia"/>
+        </w:rPr>
+        <w:t>到本地，并筛选出</w:t>
+      </w:r>
+      <w:r>
+        <w:rPr>
+          <w:rFonts w:hint="eastAsia"/>
+        </w:rPr>
+        <w:t>IBP</w:t>
+      </w:r>
+      <w:r>
+        <w:rPr>
+          <w:rFonts w:hint="eastAsia"/>
+        </w:rPr>
+        <w:t>域在当周需要确认的需求</w:t>
+      </w:r>
+    </w:p>
+    <w:p>
+      <w:pPr>
+        <w:pStyle w:val="a3"/>
+        <w:numPr>
+          <w:ilvl w:val="0"/>
+          <w:numId w:val="4"/>
+        </w:numPr>
+        <w:ind w:firstLineChars="0"/>
+      </w:pPr>
+      <w:r>
+        <w:rPr>
+          <w:rFonts w:hint="eastAsia"/>
+        </w:rPr>
+        <w:t>筛选条件</w:t>
+      </w:r>
+      <w:r>
+        <w:rPr>
+          <w:rFonts w:hint="eastAsia"/>
+        </w:rPr>
+        <w:t>1</w:t>
+      </w:r>
+      <w:r>
+        <w:rPr>
+          <w:rFonts w:hint="eastAsia"/>
+        </w:rPr>
+        <w:t>：在所属域列中选择</w:t>
+      </w:r>
+      <w:proofErr w:type="gramStart"/>
+      <w:r>
+        <w:t>”</w:t>
+      </w:r>
+      <w:proofErr w:type="gramEnd"/>
+      <w:r>
+        <w:rPr>
+          <w:rFonts w:hint="eastAsia"/>
+        </w:rPr>
+        <w:t>IBP</w:t>
+      </w:r>
+      <w:r>
+        <w:rPr>
+          <w:rFonts w:hint="eastAsia"/>
+        </w:rPr>
+        <w:t>域</w:t>
+      </w:r>
+      <w:proofErr w:type="gramStart"/>
+      <w:r>
+        <w:t>”</w:t>
+      </w:r>
+      <w:proofErr w:type="gramEnd"/>
+      <w:r>
+        <w:rPr>
+          <w:rFonts w:hint="eastAsia"/>
+        </w:rPr>
+        <w:t>和空白</w:t>
+      </w:r>
+    </w:p>
+    <w:p>
+      <w:pPr>
+        <w:pStyle w:val="a3"/>
+        <w:ind w:left="420" w:firstLineChars="0"/>
+      </w:pPr>
+      <w:r>
+        <w:rPr>
+          <w:noProof/>
+        </w:rPr>
+        <w:drawing>
+          <wp:inline distT="0" distB="0" distL="0" distR="0" wp14:anchorId="24774304" wp14:editId="0E52AA3A">
+            <wp:extent cx="2790476" cy="4485715"/>
+            <wp:effectExtent l="0" t="0" r="0" b="0"/>
+            <wp:docPr id="4" name="图片 4"/>
             <wp:cNvGraphicFramePr>
               <a:graphicFrameLocks xmlns:a="http://schemas.openxmlformats.org/drawingml/2006/main" noChangeAspect="1"/>
             </wp:cNvGraphicFramePr>
@@ -267,7 +447,7 @@
                   <pic:spPr>
                     <a:xfrm>
                       <a:off x="0" y="0"/>
-                      <a:ext cx="5274310" cy="1534678"/>
+                      <a:ext cx="2790476" cy="4485715"/>
                     </a:xfrm>
                     <a:prstGeom prst="rect">
                       <a:avLst/>
@@ -291,64 +471,6 @@
         <w:pStyle w:val="a3"/>
         <w:numPr>
           <w:ilvl w:val="0"/>
-          <w:numId w:val="3"/>
-        </w:numPr>
-        <w:ind w:firstLineChars="0"/>
-      </w:pPr>
-      <w:r>
-        <w:rPr>
-          <w:rFonts w:hint="eastAsia"/>
-        </w:rPr>
-        <w:t>下载</w:t>
-      </w:r>
-      <w:r>
-        <w:rPr>
-          <w:rFonts w:hint="eastAsia"/>
-        </w:rPr>
-        <w:t>邮件中的</w:t>
-      </w:r>
-      <w:r>
-        <w:rPr>
-          <w:rFonts w:hint="eastAsia"/>
-        </w:rPr>
-        <w:t>附件</w:t>
-      </w:r>
-      <w:r>
-        <w:rPr>
-          <w:rFonts w:hint="eastAsia"/>
-        </w:rPr>
-        <w:t>Excel</w:t>
-      </w:r>
-      <w:r>
-        <w:rPr>
-          <w:rFonts w:hint="eastAsia"/>
-        </w:rPr>
-        <w:t>文档</w:t>
-      </w:r>
-      <w:r>
-        <w:rPr>
-          <w:rFonts w:hint="eastAsia"/>
-        </w:rPr>
-        <w:t>到本地，并筛选出</w:t>
-      </w:r>
-      <w:r>
-        <w:rPr>
-          <w:rFonts w:hint="eastAsia"/>
-        </w:rPr>
-        <w:t>IBP</w:t>
-      </w:r>
-      <w:r>
-        <w:rPr>
-          <w:rFonts w:hint="eastAsia"/>
-        </w:rPr>
-        <w:t>域在当周需要确认的需求</w:t>
-      </w:r>
-    </w:p>
-    <w:p>
-      <w:pPr>
-        <w:pStyle w:val="a3"/>
-        <w:numPr>
-          <w:ilvl w:val="0"/>
           <w:numId w:val="4"/>
         </w:numPr>
         <w:ind w:firstLineChars="0"/>
@@ -363,32 +485,130 @@
         <w:rPr>
           <w:rFonts w:hint="eastAsia"/>
         </w:rPr>
-        <w:t>1</w:t>
-      </w:r>
-      <w:r>
-        <w:rPr>
-          <w:rFonts w:hint="eastAsia"/>
-        </w:rPr>
-        <w:t>：在所属域列中选择</w:t>
-      </w:r>
+        <w:t>2</w:t>
+      </w:r>
+      <w:r>
+        <w:rPr>
+          <w:rFonts w:hint="eastAsia"/>
+        </w:rPr>
+        <w:t>：在所属系统列中选择</w:t>
+      </w:r>
+      <w:proofErr w:type="gramStart"/>
       <w:r>
         <w:t>”</w:t>
       </w:r>
-      <w:r>
-        <w:rPr>
-          <w:rFonts w:hint="eastAsia"/>
-        </w:rPr>
-        <w:t>IBP</w:t>
-      </w:r>
-      <w:r>
-        <w:rPr>
-          <w:rFonts w:hint="eastAsia"/>
-        </w:rPr>
-        <w:t>域</w:t>
-      </w:r>
+      <w:proofErr w:type="gramEnd"/>
+      <w:r>
+        <w:rPr>
+          <w:rFonts w:hint="eastAsia"/>
+        </w:rPr>
+        <w:t xml:space="preserve"> </w:t>
+      </w:r>
+      <w:r>
+        <w:rPr>
+          <w:rFonts w:hint="eastAsia"/>
+        </w:rPr>
+        <w:t>服务开通系统</w:t>
+      </w:r>
+      <w:r>
+        <w:rPr>
+          <w:rFonts w:hint="eastAsia"/>
+        </w:rPr>
+        <w:t>(IBP)</w:t>
+      </w:r>
+      <w:proofErr w:type="gramStart"/>
       <w:r>
         <w:t>”</w:t>
       </w:r>
+      <w:proofErr w:type="gramEnd"/>
+      <w:r>
+        <w:rPr>
+          <w:rFonts w:hint="eastAsia"/>
+        </w:rPr>
+        <w:t>，</w:t>
+      </w:r>
+      <w:proofErr w:type="gramStart"/>
+      <w:r>
+        <w:t>”</w:t>
+      </w:r>
+      <w:proofErr w:type="gramEnd"/>
+      <w:r>
+        <w:rPr>
+          <w:rFonts w:hint="eastAsia"/>
+        </w:rPr>
+        <w:t xml:space="preserve"> </w:t>
+      </w:r>
+      <w:r>
+        <w:rPr>
+          <w:rFonts w:hint="eastAsia"/>
+        </w:rPr>
+        <w:t>综合资源管理系统</w:t>
+      </w:r>
+      <w:r>
+        <w:rPr>
+          <w:rFonts w:hint="eastAsia"/>
+        </w:rPr>
+        <w:t>(IRM)</w:t>
+      </w:r>
+      <w:proofErr w:type="gramStart"/>
+      <w:r>
+        <w:t>”</w:t>
+      </w:r>
+      <w:proofErr w:type="gramEnd"/>
+      <w:r>
+        <w:rPr>
+          <w:rFonts w:hint="eastAsia"/>
+        </w:rPr>
+        <w:t>，</w:t>
+      </w:r>
+      <w:proofErr w:type="gramStart"/>
+      <w:r>
+        <w:t>”</w:t>
+      </w:r>
+      <w:proofErr w:type="gramEnd"/>
+      <w:r>
+        <w:rPr>
+          <w:rFonts w:hint="eastAsia"/>
+        </w:rPr>
+        <w:t xml:space="preserve"> </w:t>
+      </w:r>
+      <w:r>
+        <w:rPr>
+          <w:rFonts w:hint="eastAsia"/>
+        </w:rPr>
+        <w:t>统一模型资源库</w:t>
+      </w:r>
+      <w:r>
+        <w:rPr>
+          <w:rFonts w:hint="eastAsia"/>
+        </w:rPr>
+        <w:t>(UMRD)</w:t>
+      </w:r>
+      <w:proofErr w:type="gramStart"/>
+      <w:r>
+        <w:t>”</w:t>
+      </w:r>
+      <w:proofErr w:type="gramEnd"/>
+      <w:r>
+        <w:rPr>
+          <w:rFonts w:hint="eastAsia"/>
+        </w:rPr>
+        <w:t>(</w:t>
+      </w:r>
+      <w:r>
+        <w:rPr>
+          <w:rFonts w:hint="eastAsia"/>
+          <w:b/>
+          <w:color w:val="FF0000"/>
+        </w:rPr>
+        <w:t>如果有则选，没有不选</w:t>
+      </w:r>
+      <w:r>
+        <w:rPr>
+          <w:rFonts w:hint="eastAsia"/>
+        </w:rPr>
+        <w:t>)</w:t>
+      </w:r>
       <w:r>
         <w:rPr>
           <w:rFonts w:hint="eastAsia"/>
@@ -405,11 +625,12 @@
         <w:rPr>
           <w:noProof/>
         </w:rPr>
+        <w:lastRenderedPageBreak/>
         <w:drawing>
-          <wp:inline distT="0" distB="0" distL="0" distR="0" wp14:anchorId="24774304" wp14:editId="0E52AA3A">
-            <wp:extent cx="2790476" cy="4485715"/>
-            <wp:effectExtent l="0" t="0" r="0" b="0"/>
-            <wp:docPr id="4" name="图片 4"/>
+          <wp:inline distT="0" distB="0" distL="0" distR="0" wp14:anchorId="217028F6" wp14:editId="4286F5B4">
+            <wp:extent cx="3114286" cy="4857143"/>
+            <wp:effectExtent l="0" t="0" r="0" b="635"/>
+            <wp:docPr id="5" name="图片 5"/>
             <wp:cNvGraphicFramePr>
               <a:graphicFrameLocks xmlns:a="http://schemas.openxmlformats.org/drawingml/2006/main" noChangeAspect="1"/>
             </wp:cNvGraphicFramePr>
@@ -429,7 +650,7 @@
                   <pic:spPr>
                     <a:xfrm>
                       <a:off x="0" y="0"/>
-                      <a:ext cx="2790476" cy="4485715"/>
+                      <a:ext cx="3114286" cy="4857143"/>
                     </a:xfrm>
                     <a:prstGeom prst="rect">
                       <a:avLst/>
@@ -445,12 +666,6 @@
     <w:p>
       <w:pPr>
         <w:pStyle w:val="a3"/>
-        <w:ind w:left="420" w:firstLineChars="0" w:firstLine="0"/>
-      </w:pPr>
-    </w:p>
-    <w:p>
-      <w:pPr>
-        <w:pStyle w:val="a3"/>
         <w:numPr>
           <w:ilvl w:val="0"/>
           <w:numId w:val="4"/>
@@ -467,123 +682,27 @@
         <w:rPr>
           <w:rFonts w:hint="eastAsia"/>
         </w:rPr>
-        <w:t>2</w:t>
-      </w:r>
-      <w:r>
-        <w:rPr>
-          <w:rFonts w:hint="eastAsia"/>
-        </w:rPr>
-        <w:t>：在所属系统列中选择</w:t>
-      </w:r>
-      <w:r>
-        <w:t>”</w:t>
-      </w:r>
-      <w:r>
-        <w:rPr>
-          <w:rFonts w:hint="eastAsia"/>
-        </w:rPr>
-        <w:t xml:space="preserve"> </w:t>
-      </w:r>
-      <w:r>
-        <w:rPr>
-          <w:rFonts w:hint="eastAsia"/>
-        </w:rPr>
-        <w:t>服务开通系统</w:t>
-      </w:r>
-      <w:r>
-        <w:rPr>
-          <w:rFonts w:hint="eastAsia"/>
-        </w:rPr>
-        <w:t>(IBP)</w:t>
-      </w:r>
-      <w:r>
-        <w:t>”</w:t>
-      </w:r>
-      <w:r>
-        <w:rPr>
-          <w:rFonts w:hint="eastAsia"/>
-        </w:rPr>
-        <w:t>，</w:t>
-      </w:r>
-      <w:r>
-        <w:t>”</w:t>
-      </w:r>
-      <w:r>
-        <w:rPr>
-          <w:rFonts w:hint="eastAsia"/>
-        </w:rPr>
-        <w:t xml:space="preserve"> </w:t>
-      </w:r>
-      <w:r>
-        <w:rPr>
-          <w:rFonts w:hint="eastAsia"/>
-        </w:rPr>
-        <w:t>综合资源管理系统</w:t>
-      </w:r>
-      <w:r>
-        <w:rPr>
-          <w:rFonts w:hint="eastAsia"/>
-        </w:rPr>
-        <w:t>(IRM)</w:t>
-      </w:r>
-      <w:r>
-        <w:t>”</w:t>
-      </w:r>
-      <w:r>
-        <w:rPr>
-          <w:rFonts w:hint="eastAsia"/>
-        </w:rPr>
-        <w:t>，</w:t>
-      </w:r>
-      <w:r>
-        <w:t>”</w:t>
-      </w:r>
-      <w:r>
-        <w:rPr>
-          <w:rFonts w:hint="eastAsia"/>
-        </w:rPr>
-        <w:t xml:space="preserve"> </w:t>
-      </w:r>
-      <w:r>
-        <w:rPr>
-          <w:rFonts w:hint="eastAsia"/>
-        </w:rPr>
-        <w:t>统一模型资源库</w:t>
-      </w:r>
-      <w:r>
-        <w:rPr>
-          <w:rFonts w:hint="eastAsia"/>
-        </w:rPr>
-        <w:t>(UMRD)</w:t>
-      </w:r>
-      <w:r>
-        <w:t>”</w:t>
-      </w:r>
-      <w:r>
-        <w:rPr>
-          <w:rFonts w:hint="eastAsia"/>
-        </w:rPr>
-        <w:t>(</w:t>
-      </w:r>
-      <w:r>
-        <w:rPr>
-          <w:rFonts w:hint="eastAsia"/>
-          <w:b/>
-          <w:color w:val="FF0000"/>
-        </w:rPr>
-        <w:t>如果有则选，没有不选</w:t>
-      </w:r>
-      <w:r>
-        <w:rPr>
-          <w:rFonts w:hint="eastAsia"/>
-        </w:rPr>
-        <w:t>)</w:t>
-      </w:r>
-      <w:r>
-        <w:rPr>
-          <w:rFonts w:hint="eastAsia"/>
-        </w:rPr>
-        <w:t>和空白</w:t>
+        <w:t>3</w:t>
+      </w:r>
+      <w:r>
+        <w:rPr>
+          <w:rFonts w:hint="eastAsia"/>
+        </w:rPr>
+        <w:t>：在系统负责人</w:t>
+      </w:r>
+      <w:proofErr w:type="gramStart"/>
+      <w:r>
+        <w:rPr>
+          <w:rFonts w:hint="eastAsia"/>
+        </w:rPr>
+        <w:t>列进行</w:t>
+      </w:r>
+      <w:proofErr w:type="gramEnd"/>
+      <w:r>
+        <w:rPr>
+          <w:rFonts w:hint="eastAsia"/>
+        </w:rPr>
+        <w:t>升序排列</w:t>
       </w:r>
     </w:p>
     <w:p>
@@ -595,12 +714,11 @@
         <w:rPr>
           <w:noProof/>
         </w:rPr>
-        <w:lastRenderedPageBreak/>
         <w:drawing>
-          <wp:inline distT="0" distB="0" distL="0" distR="0" wp14:anchorId="217028F6" wp14:editId="4286F5B4">
-            <wp:extent cx="3114286" cy="4857143"/>
-            <wp:effectExtent l="0" t="0" r="0" b="635"/>
-            <wp:docPr id="5" name="图片 5"/>
+          <wp:inline distT="0" distB="0" distL="0" distR="0" wp14:anchorId="7CE3701B" wp14:editId="7CA63ABC">
+            <wp:extent cx="2280444" cy="3343275"/>
+            <wp:effectExtent l="0" t="0" r="5715" b="0"/>
+            <wp:docPr id="6" name="图片 6"/>
             <wp:cNvGraphicFramePr>
               <a:graphicFrameLocks xmlns:a="http://schemas.openxmlformats.org/drawingml/2006/main" noChangeAspect="1"/>
             </wp:cNvGraphicFramePr>
@@ -620,7 +738,7 @@
                   <pic:spPr>
                     <a:xfrm>
                       <a:off x="0" y="0"/>
-                      <a:ext cx="3114286" cy="4857143"/>
+                      <a:ext cx="2280160" cy="3342858"/>
                     </a:xfrm>
                     <a:prstGeom prst="rect">
                       <a:avLst/>
@@ -636,9 +754,15 @@
     <w:p>
       <w:pPr>
         <w:pStyle w:val="a3"/>
+        <w:ind w:left="420" w:firstLineChars="0" w:firstLine="0"/>
+      </w:pPr>
+    </w:p>
+    <w:p>
+      <w:pPr>
+        <w:pStyle w:val="a3"/>
         <w:numPr>
           <w:ilvl w:val="0"/>
-          <w:numId w:val="4"/>
+          <w:numId w:val="3"/>
         </w:numPr>
         <w:ind w:firstLineChars="0"/>
       </w:pPr>
@@ -646,35 +770,214 @@
         <w:rPr>
           <w:rFonts w:hint="eastAsia"/>
         </w:rPr>
-        <w:t>筛选条件</w:t>
-      </w:r>
-      <w:r>
-        <w:rPr>
-          <w:rFonts w:hint="eastAsia"/>
-        </w:rPr>
-        <w:t>3</w:t>
-      </w:r>
-      <w:r>
-        <w:rPr>
-          <w:rFonts w:hint="eastAsia"/>
-        </w:rPr>
-        <w:t>：在系统负责人列进行升序排列</w:t>
-      </w:r>
-    </w:p>
-    <w:p>
-      <w:pPr>
-        <w:pStyle w:val="a3"/>
-        <w:ind w:left="420" w:firstLineChars="0"/>
+        <w:lastRenderedPageBreak/>
+        <w:t>大致的需求筛选完毕，</w:t>
+      </w:r>
+      <w:r>
+        <w:rPr>
+          <w:rFonts w:hint="eastAsia"/>
+        </w:rPr>
+        <w:t>在最后一列加上确认人</w:t>
+      </w:r>
+    </w:p>
+    <w:p>
+      <w:pPr>
+        <w:pStyle w:val="a3"/>
+        <w:ind w:left="420" w:firstLineChars="0" w:firstLine="0"/>
+        <w:rPr>
+          <w:b/>
+          <w:color w:val="FF0000"/>
+        </w:rPr>
+      </w:pPr>
+      <w:r>
+        <w:rPr>
+          <w:rFonts w:hint="eastAsia"/>
+        </w:rPr>
+        <w:t>系统负责人为</w:t>
+      </w:r>
+      <w:r>
+        <w:rPr>
+          <w:rFonts w:hint="eastAsia"/>
+          <w:b/>
+        </w:rPr>
+        <w:t>马文彬，王靖文，</w:t>
+      </w:r>
+      <w:r>
+        <w:rPr>
+          <w:rFonts w:hint="eastAsia"/>
+          <w:b/>
+        </w:rPr>
+        <w:t>张佩</w:t>
+      </w:r>
+      <w:r>
+        <w:rPr>
+          <w:rFonts w:hint="eastAsia"/>
+          <w:b/>
+        </w:rPr>
+        <w:t>，甘路，</w:t>
+      </w:r>
+      <w:proofErr w:type="gramStart"/>
+      <w:r>
+        <w:rPr>
+          <w:rFonts w:hint="eastAsia"/>
+          <w:b/>
+        </w:rPr>
+        <w:t>周晴</w:t>
+      </w:r>
+      <w:r>
+        <w:rPr>
+          <w:rFonts w:hint="eastAsia"/>
+        </w:rPr>
+        <w:t>基本上</w:t>
+      </w:r>
+      <w:proofErr w:type="gramEnd"/>
+      <w:r>
+        <w:rPr>
+          <w:rFonts w:hint="eastAsia"/>
+        </w:rPr>
+        <w:t>都是属于他们负责的需求，可以找他们</w:t>
+      </w:r>
+      <w:r>
+        <w:rPr>
+          <w:rFonts w:hint="eastAsia"/>
+          <w:b/>
+          <w:color w:val="FF0000"/>
+        </w:rPr>
+        <w:t>直接确认</w:t>
+      </w:r>
+    </w:p>
+    <w:p>
+      <w:pPr>
+        <w:pStyle w:val="a3"/>
+        <w:ind w:left="420" w:firstLineChars="0" w:firstLine="0"/>
+      </w:pPr>
+      <w:r>
+        <w:rPr>
+          <w:rFonts w:hint="eastAsia"/>
+        </w:rPr>
+        <w:t>系统负责人为</w:t>
+      </w:r>
+      <w:r>
+        <w:rPr>
+          <w:rFonts w:hint="eastAsia"/>
+          <w:b/>
+        </w:rPr>
+        <w:t>俞铮，宗晓斌</w:t>
+      </w:r>
+      <w:r>
+        <w:rPr>
+          <w:rFonts w:hint="eastAsia"/>
+          <w:b/>
+        </w:rPr>
+        <w:t>以及为空的</w:t>
+      </w:r>
+      <w:r>
+        <w:rPr>
+          <w:rFonts w:hint="eastAsia"/>
+        </w:rPr>
+        <w:t>，且还需要</w:t>
+      </w:r>
+      <w:r>
+        <w:rPr>
+          <w:rFonts w:hint="eastAsia"/>
+          <w:b/>
+          <w:color w:val="FF0000"/>
+        </w:rPr>
+        <w:t>进入</w:t>
+      </w:r>
+      <w:r>
+        <w:rPr>
+          <w:rFonts w:hint="eastAsia"/>
+          <w:b/>
+          <w:color w:val="FF0000"/>
+        </w:rPr>
+        <w:t>OA</w:t>
+      </w:r>
+      <w:r>
+        <w:rPr>
+          <w:rFonts w:hint="eastAsia"/>
+          <w:b/>
+          <w:color w:val="FF0000"/>
+        </w:rPr>
+        <w:t>系统</w:t>
+      </w:r>
+      <w:r>
+        <w:rPr>
+          <w:rFonts w:hint="eastAsia"/>
+          <w:b/>
+          <w:color w:val="FF0000"/>
+        </w:rPr>
+        <w:t>进行</w:t>
+      </w:r>
+      <w:r>
+        <w:rPr>
+          <w:rFonts w:hint="eastAsia"/>
+          <w:b/>
+          <w:color w:val="FF0000"/>
+        </w:rPr>
+        <w:t>ITSM</w:t>
+      </w:r>
+      <w:r>
+        <w:rPr>
+          <w:rFonts w:hint="eastAsia"/>
+          <w:b/>
+          <w:color w:val="FF0000"/>
+        </w:rPr>
+        <w:t>工单</w:t>
+      </w:r>
+      <w:r>
+        <w:rPr>
+          <w:rFonts w:hint="eastAsia"/>
+          <w:b/>
+          <w:color w:val="FF0000"/>
+        </w:rPr>
+        <w:t>查询</w:t>
+      </w:r>
+      <w:r>
+        <w:rPr>
+          <w:rFonts w:hint="eastAsia"/>
+        </w:rPr>
+        <w:t>，查到真正目前负责该系统的负责人</w:t>
+      </w:r>
+    </w:p>
+    <w:p>
+      <w:pPr>
+        <w:pStyle w:val="a3"/>
+        <w:ind w:left="420" w:firstLineChars="0" w:firstLine="0"/>
+      </w:pPr>
+    </w:p>
+    <w:p>
+      <w:pPr>
+        <w:pStyle w:val="a3"/>
+        <w:ind w:left="420" w:firstLineChars="0" w:firstLine="0"/>
+      </w:pPr>
+      <w:r>
+        <w:rPr>
+          <w:rFonts w:hint="eastAsia"/>
+        </w:rPr>
+        <w:t>大致</w:t>
+      </w:r>
+      <w:r>
+        <w:rPr>
+          <w:rFonts w:hint="eastAsia"/>
+        </w:rPr>
+        <w:t>如下图</w:t>
+      </w:r>
+    </w:p>
+    <w:p>
+      <w:pPr>
+        <w:pStyle w:val="a3"/>
+        <w:ind w:left="420" w:firstLineChars="0" w:firstLine="0"/>
       </w:pPr>
       <w:r>
         <w:rPr>
           <w:noProof/>
         </w:rPr>
         <w:drawing>
-          <wp:inline distT="0" distB="0" distL="0" distR="0" wp14:anchorId="7CE3701B" wp14:editId="7CA63ABC">
-            <wp:extent cx="2280444" cy="3343275"/>
-            <wp:effectExtent l="0" t="0" r="5715" b="0"/>
-            <wp:docPr id="6" name="图片 6"/>
+          <wp:inline distT="0" distB="0" distL="0" distR="0" wp14:anchorId="08BD8CF7" wp14:editId="237635CB">
+            <wp:extent cx="5274310" cy="2012052"/>
+            <wp:effectExtent l="0" t="0" r="2540" b="7620"/>
+            <wp:docPr id="8" name="图片 8"/>
             <wp:cNvGraphicFramePr>
               <a:graphicFrameLocks xmlns:a="http://schemas.openxmlformats.org/drawingml/2006/main" noChangeAspect="1"/>
             </wp:cNvGraphicFramePr>
@@ -694,7 +997,7 @@
                   <pic:spPr>
                     <a:xfrm>
                       <a:off x="0" y="0"/>
-                      <a:ext cx="2280160" cy="3342858"/>
+                      <a:ext cx="5274310" cy="2012052"/>
                     </a:xfrm>
                     <a:prstGeom prst="rect">
                       <a:avLst/>
@@ -726,199 +1029,94 @@
         <w:rPr>
           <w:rFonts w:hint="eastAsia"/>
         </w:rPr>
-        <w:lastRenderedPageBreak/>
-        <w:t>大致的需求筛选完毕，</w:t>
-      </w:r>
-      <w:r>
-        <w:rPr>
-          <w:rFonts w:hint="eastAsia"/>
-        </w:rPr>
-        <w:t>在最后一列加上确认人</w:t>
-      </w:r>
-    </w:p>
-    <w:p>
-      <w:pPr>
-        <w:pStyle w:val="a3"/>
-        <w:ind w:left="420" w:firstLineChars="0" w:firstLine="0"/>
-        <w:rPr>
-          <w:b/>
-          <w:color w:val="FF0000"/>
-        </w:rPr>
-      </w:pPr>
-      <w:r>
-        <w:rPr>
-          <w:rFonts w:hint="eastAsia"/>
-        </w:rPr>
-        <w:t>系统负责人为</w:t>
-      </w:r>
-      <w:r>
-        <w:rPr>
-          <w:rFonts w:hint="eastAsia"/>
-          <w:b/>
-        </w:rPr>
-        <w:t>马文彬，王靖文，</w:t>
-      </w:r>
-      <w:r>
-        <w:rPr>
-          <w:rFonts w:hint="eastAsia"/>
-          <w:b/>
-        </w:rPr>
-        <w:t>张佩，</w:t>
-      </w:r>
-      <w:r>
-        <w:rPr>
-          <w:rFonts w:hint="eastAsia"/>
-          <w:b/>
-        </w:rPr>
-        <w:t>俞铮，甘路，周晴</w:t>
-      </w:r>
-      <w:r>
-        <w:rPr>
-          <w:rFonts w:hint="eastAsia"/>
-        </w:rPr>
-        <w:t>基本上都是属于他们负责的需求，可以找他们</w:t>
-      </w:r>
-      <w:r>
-        <w:rPr>
-          <w:rFonts w:hint="eastAsia"/>
-          <w:b/>
-          <w:color w:val="FF0000"/>
-        </w:rPr>
-        <w:t>直接确认</w:t>
-      </w:r>
-    </w:p>
-    <w:p>
-      <w:pPr>
-        <w:pStyle w:val="a3"/>
-        <w:ind w:left="420" w:firstLineChars="0" w:firstLine="0"/>
-      </w:pPr>
-      <w:r>
-        <w:rPr>
-          <w:rFonts w:hint="eastAsia"/>
-        </w:rPr>
-        <w:t>系统负责人为</w:t>
-      </w:r>
-      <w:r>
-        <w:rPr>
-          <w:rFonts w:hint="eastAsia"/>
-          <w:b/>
-        </w:rPr>
-        <w:t>俞铮，宗晓斌</w:t>
-      </w:r>
-      <w:r>
-        <w:rPr>
-          <w:rFonts w:hint="eastAsia"/>
-          <w:b/>
-        </w:rPr>
-        <w:t>以及为空的</w:t>
-      </w:r>
-      <w:r>
-        <w:rPr>
-          <w:rFonts w:hint="eastAsia"/>
-        </w:rPr>
-        <w:t>，且还需要</w:t>
-      </w:r>
-      <w:r>
-        <w:rPr>
-          <w:rFonts w:hint="eastAsia"/>
-          <w:b/>
-          <w:color w:val="FF0000"/>
-        </w:rPr>
         <w:t>进入</w:t>
       </w:r>
       <w:r>
         <w:rPr>
           <w:rFonts w:hint="eastAsia"/>
-          <w:b/>
-          <w:color w:val="FF0000"/>
         </w:rPr>
         <w:t>OA</w:t>
       </w:r>
       <w:r>
         <w:rPr>
           <w:rFonts w:hint="eastAsia"/>
-          <w:b/>
-          <w:color w:val="FF0000"/>
-        </w:rPr>
-        <w:t>系统</w:t>
-      </w:r>
-      <w:r>
-        <w:rPr>
-          <w:rFonts w:hint="eastAsia"/>
-          <w:b/>
-          <w:color w:val="FF0000"/>
-        </w:rPr>
-        <w:t>进行</w:t>
-      </w:r>
-      <w:r>
-        <w:rPr>
-          <w:rFonts w:hint="eastAsia"/>
-          <w:b/>
-          <w:color w:val="FF0000"/>
+        </w:rPr>
+        <w:t>系统中查询</w:t>
+      </w:r>
+      <w:r>
+        <w:rPr>
+          <w:rFonts w:hint="eastAsia"/>
         </w:rPr>
         <w:t>ITSM</w:t>
       </w:r>
       <w:r>
         <w:rPr>
           <w:rFonts w:hint="eastAsia"/>
-          <w:b/>
-          <w:color w:val="FF0000"/>
-        </w:rPr>
-        <w:t>工单</w:t>
-      </w:r>
-      <w:r>
-        <w:rPr>
-          <w:rFonts w:hint="eastAsia"/>
-          <w:b/>
-          <w:color w:val="FF0000"/>
-        </w:rPr>
-        <w:t>查询</w:t>
-      </w:r>
-      <w:r>
-        <w:rPr>
-          <w:rFonts w:hint="eastAsia"/>
-        </w:rPr>
-        <w:t>，查到真正目前负责该系统的负责人</w:t>
-      </w:r>
-    </w:p>
-    <w:p>
-      <w:pPr>
-        <w:pStyle w:val="a3"/>
-        <w:ind w:left="420" w:firstLineChars="0" w:firstLine="0"/>
-      </w:pPr>
-    </w:p>
-    <w:p>
-      <w:pPr>
-        <w:pStyle w:val="a3"/>
-        <w:ind w:left="420" w:firstLineChars="0" w:firstLine="0"/>
-      </w:pPr>
-      <w:r>
-        <w:rPr>
-          <w:rFonts w:hint="eastAsia"/>
-        </w:rPr>
-        <w:t>大致</w:t>
-      </w:r>
-      <w:r>
-        <w:rPr>
-          <w:rFonts w:hint="eastAsia"/>
-        </w:rPr>
-        <w:t>如下图</w:t>
-      </w:r>
-    </w:p>
-    <w:p>
-      <w:pPr>
-        <w:pStyle w:val="a3"/>
-        <w:ind w:left="420" w:firstLineChars="0" w:firstLine="0"/>
+        </w:rPr>
+        <w:t>未明确系统负责人的需求</w:t>
+      </w:r>
+    </w:p>
+    <w:p>
+      <w:pPr>
+        <w:pStyle w:val="a3"/>
+        <w:numPr>
+          <w:ilvl w:val="0"/>
+          <w:numId w:val="9"/>
+        </w:numPr>
+        <w:ind w:firstLineChars="0"/>
+      </w:pPr>
+      <w:r>
+        <w:rPr>
+          <w:rFonts w:hint="eastAsia"/>
+        </w:rPr>
+        <w:t>进入</w:t>
+      </w:r>
+      <w:r>
+        <w:rPr>
+          <w:rFonts w:hint="eastAsia"/>
+        </w:rPr>
+        <w:t>OA</w:t>
+      </w:r>
+      <w:r>
+        <w:rPr>
+          <w:rFonts w:hint="eastAsia"/>
+        </w:rPr>
+        <w:t>系统，点击</w:t>
+      </w:r>
+      <w:proofErr w:type="gramStart"/>
+      <w:r>
+        <w:t>”</w:t>
+      </w:r>
+      <w:proofErr w:type="gramEnd"/>
+      <w:r>
+        <w:rPr>
+          <w:rFonts w:hint="eastAsia"/>
+        </w:rPr>
+        <w:t>IT</w:t>
+      </w:r>
+      <w:r>
+        <w:rPr>
+          <w:rFonts w:hint="eastAsia"/>
+        </w:rPr>
+        <w:t>服务管理系统</w:t>
+      </w:r>
+      <w:r>
+        <w:t>”</w:t>
+      </w:r>
+    </w:p>
+    <w:p>
+      <w:pPr>
+        <w:ind w:left="1260"/>
       </w:pPr>
       <w:r>
         <w:rPr>
           <w:noProof/>
         </w:rPr>
         <w:drawing>
-          <wp:inline distT="0" distB="0" distL="0" distR="0" wp14:anchorId="08BD8CF7" wp14:editId="237635CB">
-            <wp:extent cx="5274310" cy="2012052"/>
-            <wp:effectExtent l="0" t="0" r="2540" b="7620"/>
-            <wp:docPr id="8" name="图片 8"/>
+          <wp:inline distT="0" distB="0" distL="0" distR="0" wp14:anchorId="2FDF717A" wp14:editId="6FB5904A">
+            <wp:extent cx="5274310" cy="3337344"/>
+            <wp:effectExtent l="0" t="0" r="2540" b="0"/>
+            <wp:docPr id="11" name="图片 11"/>
             <wp:cNvGraphicFramePr>
               <a:graphicFrameLocks xmlns:a="http://schemas.openxmlformats.org/drawingml/2006/main" noChangeAspect="1"/>
             </wp:cNvGraphicFramePr>
@@ -938,7 +1136,7 @@
                   <pic:spPr>
                     <a:xfrm>
                       <a:off x="0" y="0"/>
-                      <a:ext cx="5274310" cy="2012052"/>
+                      <a:ext cx="5274310" cy="3337344"/>
                     </a:xfrm>
                     <a:prstGeom prst="rect">
                       <a:avLst/>
@@ -954,48 +1152,14 @@
     <w:p>
       <w:pPr>
         <w:pStyle w:val="a3"/>
-        <w:ind w:left="420" w:firstLineChars="0" w:firstLine="0"/>
-      </w:pPr>
-    </w:p>
-    <w:p>
-      <w:pPr>
-        <w:pStyle w:val="a3"/>
-        <w:numPr>
-          <w:ilvl w:val="0"/>
-          <w:numId w:val="3"/>
-        </w:numPr>
-        <w:ind w:firstLineChars="0"/>
-      </w:pPr>
-      <w:r>
-        <w:rPr>
-          <w:rFonts w:hint="eastAsia"/>
-        </w:rPr>
-        <w:t>进入</w:t>
-      </w:r>
-      <w:r>
-        <w:rPr>
-          <w:rFonts w:hint="eastAsia"/>
-        </w:rPr>
-        <w:t>OA</w:t>
-      </w:r>
-      <w:r>
-        <w:rPr>
-          <w:rFonts w:hint="eastAsia"/>
-        </w:rPr>
-        <w:t>系统中查询</w:t>
-      </w:r>
-      <w:r>
-        <w:rPr>
-          <w:rFonts w:hint="eastAsia"/>
-        </w:rPr>
-        <w:t>ITSM</w:t>
-      </w:r>
-      <w:r>
-        <w:rPr>
-          <w:rFonts w:hint="eastAsia"/>
-        </w:rPr>
-        <w:t>未明确系统负责人的需求</w:t>
-      </w:r>
+        <w:ind w:left="840" w:firstLineChars="0" w:firstLine="0"/>
+      </w:pPr>
+    </w:p>
+    <w:p>
+      <w:pPr>
+        <w:pStyle w:val="a3"/>
+        <w:ind w:left="840" w:firstLineChars="0" w:firstLine="0"/>
+      </w:pPr>
     </w:p>
     <w:p>
       <w:pPr>
@@ -1005,9 +1169,6 @@
           <w:numId w:val="9"/>
         </w:numPr>
         <w:ind w:firstLineChars="0"/>
-        <w:rPr>
-          <w:rFonts w:hint="eastAsia"/>
-        </w:rPr>
       </w:pPr>
       <w:r>
         <w:rPr>
@@ -1019,49 +1180,52 @@
         <w:rPr>
           <w:rFonts w:hint="eastAsia"/>
         </w:rPr>
-        <w:t>OA</w:t>
-      </w:r>
-      <w:r>
-        <w:rPr>
-          <w:rFonts w:hint="eastAsia"/>
-        </w:rPr>
-        <w:t>系统，点击</w:t>
-      </w:r>
+        <w:t>IT</w:t>
+      </w:r>
+      <w:r>
+        <w:rPr>
+          <w:rFonts w:hint="eastAsia"/>
+        </w:rPr>
+        <w:t>服务管理系统后，点击</w:t>
+      </w:r>
+      <w:proofErr w:type="gramStart"/>
       <w:r>
         <w:t>”</w:t>
       </w:r>
-      <w:r>
-        <w:rPr>
-          <w:rFonts w:hint="eastAsia"/>
-        </w:rPr>
-        <w:t>IT</w:t>
-      </w:r>
-      <w:r>
-        <w:rPr>
-          <w:rFonts w:hint="eastAsia"/>
-        </w:rPr>
-        <w:t>服务管理系统</w:t>
-      </w:r>
+      <w:proofErr w:type="gramEnd"/>
+      <w:r>
+        <w:rPr>
+          <w:rFonts w:hint="eastAsia"/>
+        </w:rPr>
+        <w:t>需求管理</w:t>
+      </w:r>
+      <w:proofErr w:type="gramStart"/>
       <w:r>
         <w:t>”</w:t>
       </w:r>
-    </w:p>
-    <w:p>
-      <w:pPr>
-        <w:ind w:left="1260"/>
-        <w:rPr>
-          <w:rFonts w:hint="eastAsia"/>
-        </w:rPr>
+      <w:proofErr w:type="gramEnd"/>
+      <w:r>
+        <w:rPr>
+          <w:rFonts w:hint="eastAsia"/>
+        </w:rPr>
+        <w:t>系统</w:t>
+      </w:r>
+    </w:p>
+    <w:p>
+      <w:pPr>
+        <w:pStyle w:val="a3"/>
+        <w:ind w:left="1260" w:firstLineChars="0" w:firstLine="0"/>
       </w:pPr>
       <w:r>
         <w:rPr>
           <w:noProof/>
         </w:rPr>
+        <w:lastRenderedPageBreak/>
         <w:drawing>
-          <wp:inline distT="0" distB="0" distL="0" distR="0" wp14:anchorId="2FDF717A" wp14:editId="6FB5904A">
-            <wp:extent cx="5274310" cy="3337344"/>
+          <wp:inline distT="0" distB="0" distL="0" distR="0" wp14:anchorId="6D343B6B" wp14:editId="2577CB00">
+            <wp:extent cx="5274310" cy="2079201"/>
             <wp:effectExtent l="0" t="0" r="2540" b="0"/>
-            <wp:docPr id="11" name="图片 11"/>
+            <wp:docPr id="22" name="图片 22"/>
             <wp:cNvGraphicFramePr>
               <a:graphicFrameLocks xmlns:a="http://schemas.openxmlformats.org/drawingml/2006/main" noChangeAspect="1"/>
             </wp:cNvGraphicFramePr>
@@ -1081,7 +1245,7 @@
                   <pic:spPr>
                     <a:xfrm>
                       <a:off x="0" y="0"/>
-                      <a:ext cx="5274310" cy="3337344"/>
+                      <a:ext cx="5274310" cy="2079201"/>
                     </a:xfrm>
                     <a:prstGeom prst="rect">
                       <a:avLst/>
@@ -1097,19 +1261,7 @@
     <w:p>
       <w:pPr>
         <w:pStyle w:val="a3"/>
-        <w:ind w:left="840" w:firstLineChars="0" w:firstLine="0"/>
-        <w:rPr>
-          <w:rFonts w:hint="eastAsia"/>
-        </w:rPr>
-      </w:pPr>
-    </w:p>
-    <w:p>
-      <w:pPr>
-        <w:pStyle w:val="a3"/>
-        <w:ind w:left="840" w:firstLineChars="0" w:firstLine="0"/>
-        <w:rPr>
-          <w:rFonts w:hint="eastAsia"/>
-        </w:rPr>
+        <w:ind w:left="1260" w:firstLineChars="0" w:firstLine="0"/>
       </w:pPr>
     </w:p>
     <w:p>
@@ -1120,71 +1272,50 @@
           <w:numId w:val="9"/>
         </w:numPr>
         <w:ind w:firstLineChars="0"/>
-        <w:rPr>
-          <w:rFonts w:hint="eastAsia"/>
-        </w:rPr>
-      </w:pPr>
-      <w:r>
-        <w:rPr>
-          <w:rFonts w:hint="eastAsia"/>
-        </w:rPr>
-        <w:t>进入</w:t>
-      </w:r>
-      <w:r>
-        <w:rPr>
-          <w:rFonts w:hint="eastAsia"/>
-        </w:rPr>
-        <w:t>IT</w:t>
-      </w:r>
-      <w:r>
-        <w:rPr>
-          <w:rFonts w:hint="eastAsia"/>
-        </w:rPr>
-        <w:t>服务管理系统</w:t>
-      </w:r>
-      <w:r>
-        <w:rPr>
-          <w:rFonts w:hint="eastAsia"/>
-        </w:rPr>
-        <w:t>后，点击</w:t>
-      </w:r>
+      </w:pPr>
+      <w:r>
+        <w:rPr>
+          <w:rFonts w:hint="eastAsia"/>
+        </w:rPr>
+        <w:t>在当前视图下，展开需求管理，点击需求查询界面，进入到</w:t>
+      </w:r>
+      <w:proofErr w:type="gramStart"/>
       <w:r>
         <w:t>”</w:t>
       </w:r>
-      <w:r>
-        <w:rPr>
-          <w:rFonts w:hint="eastAsia"/>
-        </w:rPr>
-        <w:t>需求管理</w:t>
-      </w:r>
+      <w:proofErr w:type="gramEnd"/>
+      <w:r>
+        <w:rPr>
+          <w:rFonts w:hint="eastAsia"/>
+        </w:rPr>
+        <w:t>需求管理综合查询</w:t>
+      </w:r>
+      <w:proofErr w:type="gramStart"/>
       <w:r>
         <w:t>”</w:t>
       </w:r>
-      <w:r>
-        <w:rPr>
-          <w:rFonts w:hint="eastAsia"/>
-        </w:rPr>
-        <w:t>系统</w:t>
+      <w:proofErr w:type="gramEnd"/>
+      <w:r>
+        <w:rPr>
+          <w:rFonts w:hint="eastAsia"/>
+        </w:rPr>
+        <w:t>页面</w:t>
       </w:r>
     </w:p>
     <w:p>
       <w:pPr>
         <w:pStyle w:val="a3"/>
         <w:ind w:left="1260" w:firstLineChars="0" w:firstLine="0"/>
-        <w:rPr>
-          <w:rFonts w:hint="eastAsia"/>
-        </w:rPr>
       </w:pPr>
       <w:r>
         <w:rPr>
           <w:noProof/>
         </w:rPr>
-        <w:lastRenderedPageBreak/>
         <w:drawing>
-          <wp:inline distT="0" distB="0" distL="0" distR="0" wp14:anchorId="6D343B6B" wp14:editId="2577CB00">
-            <wp:extent cx="5274310" cy="2079201"/>
-            <wp:effectExtent l="0" t="0" r="2540" b="0"/>
-            <wp:docPr id="22" name="图片 22"/>
+          <wp:inline distT="0" distB="0" distL="0" distR="0" wp14:anchorId="5A571C46" wp14:editId="0BD77C61">
+            <wp:extent cx="5274310" cy="2126817"/>
+            <wp:effectExtent l="0" t="0" r="2540" b="6985"/>
+            <wp:docPr id="26" name="图片 26"/>
             <wp:cNvGraphicFramePr>
               <a:graphicFrameLocks xmlns:a="http://schemas.openxmlformats.org/drawingml/2006/main" noChangeAspect="1"/>
             </wp:cNvGraphicFramePr>
@@ -1204,7 +1335,7 @@
                   <pic:spPr>
                     <a:xfrm>
                       <a:off x="0" y="0"/>
-                      <a:ext cx="5274310" cy="2079201"/>
+                      <a:ext cx="5274310" cy="2126817"/>
                     </a:xfrm>
                     <a:prstGeom prst="rect">
                       <a:avLst/>
@@ -1221,9 +1352,6 @@
       <w:pPr>
         <w:pStyle w:val="a3"/>
         <w:ind w:left="1260" w:firstLineChars="0" w:firstLine="0"/>
-        <w:rPr>
-          <w:rFonts w:hint="eastAsia"/>
-        </w:rPr>
       </w:pPr>
     </w:p>
     <w:p>
@@ -1234,52 +1362,142 @@
           <w:numId w:val="9"/>
         </w:numPr>
         <w:ind w:firstLineChars="0"/>
-        <w:rPr>
-          <w:rFonts w:hint="eastAsia"/>
-        </w:rPr>
-      </w:pPr>
-      <w:r>
-        <w:rPr>
-          <w:rFonts w:hint="eastAsia"/>
-        </w:rPr>
-        <w:t>在当前视图下，展开需求管理，点击需求查询界面，进入到</w:t>
-      </w:r>
+      </w:pPr>
+      <w:r>
+        <w:rPr>
+          <w:rFonts w:hint="eastAsia"/>
+        </w:rPr>
+        <w:t>此时，在工单编号输入</w:t>
+      </w:r>
+      <w:proofErr w:type="gramStart"/>
+      <w:r>
+        <w:rPr>
+          <w:rFonts w:hint="eastAsia"/>
+          <w:b/>
+        </w:rPr>
+        <w:t>域</w:t>
+      </w:r>
+      <w:r>
+        <w:rPr>
+          <w:b/>
+        </w:rPr>
+        <w:t>需求</w:t>
+      </w:r>
+      <w:proofErr w:type="gramEnd"/>
+      <w:r>
+        <w:rPr>
+          <w:b/>
+        </w:rPr>
+        <w:t>单号</w:t>
+      </w:r>
+      <w:r>
+        <w:rPr>
+          <w:rFonts w:hint="eastAsia"/>
+        </w:rPr>
+        <w:t>（针对系统负责人为空</w:t>
+      </w:r>
+      <w:r>
+        <w:t>的需求）</w:t>
+      </w:r>
+      <w:r>
+        <w:rPr>
+          <w:rFonts w:hint="eastAsia"/>
+        </w:rPr>
+        <w:t>或者</w:t>
+      </w:r>
+      <w:r>
+        <w:rPr>
+          <w:rFonts w:hint="eastAsia"/>
+          <w:b/>
+        </w:rPr>
+        <w:t>系统</w:t>
+      </w:r>
+      <w:r>
+        <w:rPr>
+          <w:b/>
+        </w:rPr>
+        <w:t>需求编号</w:t>
+      </w:r>
+      <w:r>
+        <w:rPr>
+          <w:rFonts w:hint="eastAsia"/>
+        </w:rPr>
+        <w:t>，如</w:t>
+      </w:r>
+      <w:proofErr w:type="gramStart"/>
       <w:r>
         <w:t>”</w:t>
       </w:r>
-      <w:r>
-        <w:rPr>
-          <w:rFonts w:hint="eastAsia"/>
-        </w:rPr>
-        <w:t>需求管理综合查询</w:t>
-      </w:r>
+      <w:proofErr w:type="gramEnd"/>
+      <w:r>
+        <w:t xml:space="preserve"> 195763040</w:t>
+      </w:r>
+      <w:proofErr w:type="gramStart"/>
       <w:r>
         <w:t>”</w:t>
       </w:r>
-      <w:r>
-        <w:rPr>
-          <w:rFonts w:hint="eastAsia"/>
-        </w:rPr>
-        <w:t>页面</w:t>
+      <w:proofErr w:type="gramEnd"/>
+      <w:r>
+        <w:rPr>
+          <w:rFonts w:hint="eastAsia"/>
+        </w:rPr>
+        <w:t>,</w:t>
+      </w:r>
+      <w:r>
+        <w:rPr>
+          <w:rFonts w:hint="eastAsia"/>
+        </w:rPr>
+        <w:t>创建时间段选取从</w:t>
+      </w:r>
+      <w:r>
+        <w:rPr>
+          <w:rFonts w:hint="eastAsia"/>
+        </w:rPr>
+        <w:t>2014</w:t>
+      </w:r>
+      <w:r>
+        <w:rPr>
+          <w:rFonts w:hint="eastAsia"/>
+        </w:rPr>
+        <w:t>年到现在，点击</w:t>
+      </w:r>
+      <w:proofErr w:type="gramStart"/>
+      <w:r>
+        <w:t>”</w:t>
+      </w:r>
+      <w:proofErr w:type="gramEnd"/>
+      <w:r>
+        <w:rPr>
+          <w:rFonts w:hint="eastAsia"/>
+        </w:rPr>
+        <w:t>查询</w:t>
+      </w:r>
+      <w:proofErr w:type="gramStart"/>
+      <w:r>
+        <w:t>”</w:t>
+      </w:r>
+      <w:proofErr w:type="gramEnd"/>
+      <w:r>
+        <w:rPr>
+          <w:rFonts w:hint="eastAsia"/>
+        </w:rPr>
+        <w:t>，出现如下搜索结果</w:t>
       </w:r>
     </w:p>
     <w:p>
       <w:pPr>
         <w:pStyle w:val="a3"/>
         <w:ind w:left="1260" w:firstLineChars="0" w:firstLine="0"/>
-        <w:rPr>
-          <w:rFonts w:hint="eastAsia"/>
-        </w:rPr>
       </w:pPr>
       <w:r>
         <w:rPr>
           <w:noProof/>
         </w:rPr>
         <w:drawing>
-          <wp:inline distT="0" distB="0" distL="0" distR="0" wp14:anchorId="5A571C46" wp14:editId="0BD77C61">
-            <wp:extent cx="5274310" cy="2126817"/>
-            <wp:effectExtent l="0" t="0" r="2540" b="6985"/>
-            <wp:docPr id="26" name="图片 26"/>
+          <wp:inline distT="0" distB="0" distL="0" distR="0" wp14:anchorId="1DCBF99C" wp14:editId="18E15D49">
+            <wp:extent cx="5274310" cy="2167107"/>
+            <wp:effectExtent l="0" t="0" r="2540" b="5080"/>
+            <wp:docPr id="27" name="图片 27"/>
             <wp:cNvGraphicFramePr>
               <a:graphicFrameLocks xmlns:a="http://schemas.openxmlformats.org/drawingml/2006/main" noChangeAspect="1"/>
             </wp:cNvGraphicFramePr>
@@ -1299,7 +1517,7 @@
                   <pic:spPr>
                     <a:xfrm>
                       <a:off x="0" y="0"/>
-                      <a:ext cx="5274310" cy="2126817"/>
+                      <a:ext cx="5274310" cy="2167107"/>
                     </a:xfrm>
                     <a:prstGeom prst="rect">
                       <a:avLst/>
@@ -1315,99 +1533,47 @@
     <w:p>
       <w:pPr>
         <w:pStyle w:val="a3"/>
-        <w:ind w:left="1260" w:firstLineChars="0" w:firstLine="0"/>
-        <w:rPr>
-          <w:rFonts w:hint="eastAsia"/>
-        </w:rPr>
-      </w:pPr>
-    </w:p>
-    <w:p>
-      <w:pPr>
-        <w:pStyle w:val="a3"/>
         <w:numPr>
           <w:ilvl w:val="0"/>
           <w:numId w:val="9"/>
         </w:numPr>
         <w:ind w:firstLineChars="0"/>
-        <w:rPr>
-          <w:rFonts w:hint="eastAsia"/>
-        </w:rPr>
-      </w:pPr>
-      <w:r>
-        <w:rPr>
-          <w:rFonts w:hint="eastAsia"/>
-        </w:rPr>
-        <w:t>此时，在工单编号输入</w:t>
-      </w:r>
-      <w:r>
-        <w:t>”</w:t>
-      </w:r>
-      <w:r>
-        <w:t xml:space="preserve"> 195763040</w:t>
-      </w:r>
-      <w:r>
-        <w:t>”</w:t>
-      </w:r>
-      <w:r>
-        <w:rPr>
-          <w:rFonts w:hint="eastAsia"/>
-        </w:rPr>
-        <w:t>,</w:t>
-      </w:r>
-      <w:r>
-        <w:rPr>
-          <w:rFonts w:hint="eastAsia"/>
-        </w:rPr>
-        <w:t>创建时间段选取从</w:t>
-      </w:r>
-      <w:r>
-        <w:rPr>
-          <w:rFonts w:hint="eastAsia"/>
-        </w:rPr>
-        <w:t>2014</w:t>
-      </w:r>
-      <w:r>
-        <w:rPr>
-          <w:rFonts w:hint="eastAsia"/>
-        </w:rPr>
-        <w:t>年到现在，点击</w:t>
-      </w:r>
-      <w:r>
-        <w:t>”</w:t>
-      </w:r>
-      <w:r>
-        <w:rPr>
-          <w:rFonts w:hint="eastAsia"/>
-        </w:rPr>
-        <w:t>查询</w:t>
-      </w:r>
-      <w:r>
-        <w:t>”</w:t>
-      </w:r>
-      <w:r>
-        <w:rPr>
-          <w:rFonts w:hint="eastAsia"/>
-        </w:rPr>
-        <w:t>，出现如下搜索结果</w:t>
+      </w:pPr>
+      <w:r>
+        <w:rPr>
+          <w:rFonts w:hint="eastAsia"/>
+        </w:rPr>
+        <w:t>此时点击该搜索结果中工</w:t>
+      </w:r>
+      <w:proofErr w:type="gramStart"/>
+      <w:r>
+        <w:rPr>
+          <w:rFonts w:hint="eastAsia"/>
+        </w:rPr>
+        <w:t>单主题</w:t>
+      </w:r>
+      <w:proofErr w:type="gramEnd"/>
+      <w:r>
+        <w:rPr>
+          <w:rFonts w:hint="eastAsia"/>
+        </w:rPr>
+        <w:t>下的需求名链接，进入后续查询</w:t>
       </w:r>
     </w:p>
     <w:p>
       <w:pPr>
         <w:pStyle w:val="a3"/>
         <w:ind w:left="1260" w:firstLineChars="0" w:firstLine="0"/>
-        <w:rPr>
-          <w:rFonts w:hint="eastAsia"/>
-        </w:rPr>
       </w:pPr>
       <w:r>
         <w:rPr>
           <w:noProof/>
         </w:rPr>
         <w:drawing>
-          <wp:inline distT="0" distB="0" distL="0" distR="0" wp14:anchorId="1DCBF99C" wp14:editId="18E15D49">
-            <wp:extent cx="5274310" cy="2167107"/>
-            <wp:effectExtent l="0" t="0" r="2540" b="5080"/>
-            <wp:docPr id="27" name="图片 27"/>
+          <wp:inline distT="0" distB="0" distL="0" distR="0" wp14:anchorId="31D30261" wp14:editId="7DE734BD">
+            <wp:extent cx="5274310" cy="485920"/>
+            <wp:effectExtent l="0" t="0" r="2540" b="9525"/>
+            <wp:docPr id="30" name="图片 30"/>
             <wp:cNvGraphicFramePr>
               <a:graphicFrameLocks xmlns:a="http://schemas.openxmlformats.org/drawingml/2006/main" noChangeAspect="1"/>
             </wp:cNvGraphicFramePr>
@@ -1427,7 +1593,7 @@
                   <pic:spPr>
                     <a:xfrm>
                       <a:off x="0" y="0"/>
-                      <a:ext cx="5274310" cy="2167107"/>
+                      <a:ext cx="5274310" cy="485920"/>
                     </a:xfrm>
                     <a:prstGeom prst="rect">
                       <a:avLst/>
@@ -1443,39 +1609,53 @@
     <w:p>
       <w:pPr>
         <w:pStyle w:val="a3"/>
+        <w:ind w:left="1260" w:firstLineChars="0" w:firstLine="0"/>
+      </w:pPr>
+    </w:p>
+    <w:p>
+      <w:pPr>
+        <w:pStyle w:val="a3"/>
         <w:numPr>
           <w:ilvl w:val="0"/>
           <w:numId w:val="9"/>
         </w:numPr>
         <w:ind w:firstLineChars="0"/>
-        <w:rPr>
-          <w:rFonts w:hint="eastAsia"/>
-        </w:rPr>
-      </w:pPr>
-      <w:r>
-        <w:rPr>
-          <w:rFonts w:hint="eastAsia"/>
-        </w:rPr>
-        <w:t>此时点击该搜索结果中工单主题下的需求名链接，进入后续查询</w:t>
+      </w:pPr>
+      <w:r>
+        <w:rPr>
+          <w:rFonts w:hint="eastAsia"/>
+        </w:rPr>
+        <w:t>该页面为父单页面，还需继续</w:t>
+      </w:r>
+      <w:proofErr w:type="gramStart"/>
+      <w:r>
+        <w:rPr>
+          <w:rFonts w:hint="eastAsia"/>
+        </w:rPr>
+        <w:t>点击工</w:t>
+      </w:r>
+      <w:proofErr w:type="gramEnd"/>
+      <w:r>
+        <w:rPr>
+          <w:rFonts w:hint="eastAsia"/>
+        </w:rPr>
+        <w:t>单标题下的需求链接，进入一级处理单的页面</w:t>
       </w:r>
     </w:p>
     <w:p>
       <w:pPr>
         <w:pStyle w:val="a3"/>
         <w:ind w:left="1260" w:firstLineChars="0" w:firstLine="0"/>
-        <w:rPr>
-          <w:rFonts w:hint="eastAsia"/>
-        </w:rPr>
       </w:pPr>
       <w:r>
         <w:rPr>
           <w:noProof/>
         </w:rPr>
         <w:drawing>
-          <wp:inline distT="0" distB="0" distL="0" distR="0" wp14:anchorId="31D30261" wp14:editId="7DE734BD">
-            <wp:extent cx="5274310" cy="485920"/>
-            <wp:effectExtent l="0" t="0" r="2540" b="9525"/>
-            <wp:docPr id="30" name="图片 30"/>
+          <wp:inline distT="0" distB="0" distL="0" distR="0" wp14:anchorId="2145A48B" wp14:editId="60C36D4A">
+            <wp:extent cx="5274310" cy="1919263"/>
+            <wp:effectExtent l="0" t="0" r="2540" b="5080"/>
+            <wp:docPr id="31" name="图片 31"/>
             <wp:cNvGraphicFramePr>
               <a:graphicFrameLocks xmlns:a="http://schemas.openxmlformats.org/drawingml/2006/main" noChangeAspect="1"/>
             </wp:cNvGraphicFramePr>
@@ -1495,7 +1675,7 @@
                   <pic:spPr>
                     <a:xfrm>
                       <a:off x="0" y="0"/>
-                      <a:ext cx="5274310" cy="485920"/>
+                      <a:ext cx="5274310" cy="1919263"/>
                     </a:xfrm>
                     <a:prstGeom prst="rect">
                       <a:avLst/>
@@ -1511,49 +1691,58 @@
     <w:p>
       <w:pPr>
         <w:pStyle w:val="a3"/>
-        <w:ind w:left="1260" w:firstLineChars="0" w:firstLine="0"/>
-        <w:rPr>
-          <w:rFonts w:hint="eastAsia"/>
-        </w:rPr>
-      </w:pPr>
-    </w:p>
-    <w:p>
-      <w:pPr>
-        <w:pStyle w:val="a3"/>
         <w:numPr>
           <w:ilvl w:val="0"/>
           <w:numId w:val="9"/>
         </w:numPr>
         <w:ind w:firstLineChars="0"/>
-        <w:rPr>
-          <w:rFonts w:hint="eastAsia"/>
-        </w:rPr>
-      </w:pPr>
-      <w:r>
-        <w:rPr>
-          <w:rFonts w:hint="eastAsia"/>
-        </w:rPr>
-        <w:lastRenderedPageBreak/>
-        <w:t>该页面为父单页面，还需继续点击工单标题下的需求链接，进入一级处理单的页面</w:t>
+      </w:pPr>
+      <w:r>
+        <w:rPr>
+          <w:rFonts w:hint="eastAsia"/>
+        </w:rPr>
+        <w:t>到了一级处理单的页面，在页面上搜索刚刚查询的单号</w:t>
+      </w:r>
+      <w:proofErr w:type="gramStart"/>
+      <w:r>
+        <w:t>”</w:t>
+      </w:r>
+      <w:proofErr w:type="gramEnd"/>
+      <w:r>
+        <w:t xml:space="preserve"> 195763040</w:t>
+      </w:r>
+      <w:proofErr w:type="gramStart"/>
+      <w:r>
+        <w:t>”</w:t>
+      </w:r>
+      <w:proofErr w:type="gramEnd"/>
+      <w:r>
+        <w:rPr>
+          <w:rFonts w:hint="eastAsia"/>
+        </w:rPr>
+        <w:t>,</w:t>
+      </w:r>
+      <w:r>
+        <w:rPr>
+          <w:rFonts w:hint="eastAsia"/>
+        </w:rPr>
+        <w:t>便查到了当前处理人为甘路，那么这个需求需要他去确认</w:t>
       </w:r>
     </w:p>
     <w:p>
       <w:pPr>
         <w:pStyle w:val="a3"/>
         <w:ind w:left="1260" w:firstLineChars="0" w:firstLine="0"/>
-        <w:rPr>
-          <w:rFonts w:hint="eastAsia"/>
-        </w:rPr>
       </w:pPr>
       <w:r>
         <w:rPr>
           <w:noProof/>
         </w:rPr>
         <w:drawing>
-          <wp:inline distT="0" distB="0" distL="0" distR="0" wp14:anchorId="2145A48B" wp14:editId="60C36D4A">
-            <wp:extent cx="5274310" cy="1919263"/>
-            <wp:effectExtent l="0" t="0" r="2540" b="5080"/>
-            <wp:docPr id="31" name="图片 31"/>
+          <wp:inline distT="0" distB="0" distL="0" distR="0" wp14:anchorId="73C58738" wp14:editId="55FAF9C2">
+            <wp:extent cx="5274310" cy="2171990"/>
+            <wp:effectExtent l="0" t="0" r="2540" b="0"/>
+            <wp:docPr id="32" name="图片 32"/>
             <wp:cNvGraphicFramePr>
               <a:graphicFrameLocks xmlns:a="http://schemas.openxmlformats.org/drawingml/2006/main" noChangeAspect="1"/>
             </wp:cNvGraphicFramePr>
@@ -1573,7 +1762,7 @@
                   <pic:spPr>
                     <a:xfrm>
                       <a:off x="0" y="0"/>
-                      <a:ext cx="5274310" cy="1919263"/>
+                      <a:ext cx="5274310" cy="2171990"/>
                     </a:xfrm>
                     <a:prstGeom prst="rect">
                       <a:avLst/>
@@ -1589,42 +1778,62 @@
     <w:p>
       <w:pPr>
         <w:pStyle w:val="a3"/>
+        <w:ind w:left="1260" w:firstLineChars="0" w:firstLine="0"/>
+      </w:pPr>
+    </w:p>
+    <w:p>
+      <w:pPr>
+        <w:pStyle w:val="a3"/>
         <w:numPr>
           <w:ilvl w:val="0"/>
           <w:numId w:val="9"/>
         </w:numPr>
         <w:ind w:firstLineChars="0"/>
-        <w:rPr>
-          <w:rFonts w:hint="eastAsia"/>
-        </w:rPr>
-      </w:pPr>
-      <w:r>
-        <w:rPr>
-          <w:rFonts w:hint="eastAsia"/>
-        </w:rPr>
-        <w:t>到了</w:t>
-      </w:r>
-      <w:r>
-        <w:rPr>
-          <w:rFonts w:hint="eastAsia"/>
-        </w:rPr>
-        <w:t>一级处理单的页面</w:t>
-      </w:r>
-      <w:r>
-        <w:rPr>
-          <w:rFonts w:hint="eastAsia"/>
-        </w:rPr>
-        <w:t>，在页面上搜索刚刚查询的单号</w:t>
-      </w:r>
+      </w:pPr>
+      <w:r>
+        <w:rPr>
+          <w:rFonts w:hint="eastAsia"/>
+        </w:rPr>
+        <w:t>除了上述方法，还有个更简便的方便可以快速查询到未明确系统负责人的需求。回到需求管理系统主页面，选择</w:t>
+      </w:r>
+      <w:proofErr w:type="gramStart"/>
       <w:r>
         <w:t>”</w:t>
       </w:r>
-      <w:r>
-        <w:t xml:space="preserve"> 195763040</w:t>
-      </w:r>
+      <w:proofErr w:type="gramEnd"/>
+      <w:r>
+        <w:rPr>
+          <w:rFonts w:hint="eastAsia"/>
+        </w:rPr>
+        <w:t>全站视图</w:t>
+      </w:r>
+      <w:proofErr w:type="gramStart"/>
       <w:r>
         <w:t>”</w:t>
       </w:r>
+      <w:proofErr w:type="gramEnd"/>
+      <w:r>
+        <w:rPr>
+          <w:rFonts w:hint="eastAsia"/>
+        </w:rPr>
+        <w:t>，展开</w:t>
+      </w:r>
+      <w:proofErr w:type="gramStart"/>
+      <w:r>
+        <w:t>”</w:t>
+      </w:r>
+      <w:proofErr w:type="gramEnd"/>
+      <w:r>
+        <w:rPr>
+          <w:rFonts w:hint="eastAsia"/>
+        </w:rPr>
+        <w:t>服务流程管理目录</w:t>
+      </w:r>
+      <w:proofErr w:type="gramStart"/>
+      <w:r>
+        <w:t>”</w:t>
+      </w:r>
+      <w:proofErr w:type="gramEnd"/>
       <w:r>
         <w:rPr>
           <w:rFonts w:hint="eastAsia"/>
@@ -1635,26 +1844,152 @@
         <w:rPr>
           <w:rFonts w:hint="eastAsia"/>
         </w:rPr>
-        <w:t>便查到了当前处理人为甘路，那么这个需求需要他去确认</w:t>
+        <w:t>展开</w:t>
+      </w:r>
+      <w:proofErr w:type="gramStart"/>
+      <w:r>
+        <w:t>”</w:t>
+      </w:r>
+      <w:proofErr w:type="gramEnd"/>
+      <w:r>
+        <w:rPr>
+          <w:rFonts w:hint="eastAsia"/>
+        </w:rPr>
+        <w:t>需求管理</w:t>
+      </w:r>
+      <w:proofErr w:type="gramStart"/>
+      <w:r>
+        <w:t>”</w:t>
+      </w:r>
+      <w:proofErr w:type="gramEnd"/>
+      <w:r>
+        <w:rPr>
+          <w:rFonts w:hint="eastAsia"/>
+        </w:rPr>
+        <w:t>，展开</w:t>
+      </w:r>
+      <w:proofErr w:type="gramStart"/>
+      <w:r>
+        <w:t>”</w:t>
+      </w:r>
+      <w:proofErr w:type="gramEnd"/>
+      <w:r>
+        <w:rPr>
+          <w:rFonts w:hint="eastAsia"/>
+        </w:rPr>
+        <w:t>需求管控视图</w:t>
+      </w:r>
+      <w:proofErr w:type="gramStart"/>
+      <w:r>
+        <w:t>”</w:t>
+      </w:r>
+      <w:proofErr w:type="gramEnd"/>
+      <w:r>
+        <w:rPr>
+          <w:rFonts w:hint="eastAsia"/>
+        </w:rPr>
+        <w:t>,</w:t>
+      </w:r>
+      <w:r>
+        <w:rPr>
+          <w:rFonts w:hint="eastAsia"/>
+        </w:rPr>
+        <w:t>点击</w:t>
+      </w:r>
+      <w:proofErr w:type="gramStart"/>
+      <w:r>
+        <w:t>”</w:t>
+      </w:r>
+      <w:proofErr w:type="gramEnd"/>
+      <w:r>
+        <w:rPr>
+          <w:rFonts w:hint="eastAsia"/>
+        </w:rPr>
+        <w:t>IT</w:t>
+      </w:r>
+      <w:proofErr w:type="gramStart"/>
+      <w:r>
+        <w:rPr>
+          <w:rFonts w:hint="eastAsia"/>
+        </w:rPr>
+        <w:t>部需求管</w:t>
+      </w:r>
+      <w:proofErr w:type="gramEnd"/>
+      <w:r>
+        <w:rPr>
+          <w:rFonts w:hint="eastAsia"/>
+        </w:rPr>
+        <w:t>控视图</w:t>
+      </w:r>
+      <w:proofErr w:type="gramStart"/>
+      <w:r>
+        <w:t>”</w:t>
+      </w:r>
+      <w:proofErr w:type="gramEnd"/>
+      <w:r>
+        <w:rPr>
+          <w:rFonts w:hint="eastAsia"/>
+        </w:rPr>
+        <w:t>，随后到了</w:t>
+      </w:r>
+      <w:proofErr w:type="gramStart"/>
+      <w:r>
+        <w:t>”</w:t>
+      </w:r>
+      <w:proofErr w:type="gramEnd"/>
+      <w:r>
+        <w:rPr>
+          <w:rFonts w:hint="eastAsia"/>
+        </w:rPr>
+        <w:t>IT</w:t>
+      </w:r>
+      <w:proofErr w:type="gramStart"/>
+      <w:r>
+        <w:rPr>
+          <w:rFonts w:hint="eastAsia"/>
+        </w:rPr>
+        <w:t>部需求管</w:t>
+      </w:r>
+      <w:proofErr w:type="gramEnd"/>
+      <w:r>
+        <w:rPr>
+          <w:rFonts w:hint="eastAsia"/>
+        </w:rPr>
+        <w:t>控视图</w:t>
+      </w:r>
+      <w:proofErr w:type="gramStart"/>
+      <w:r>
+        <w:t>”</w:t>
+      </w:r>
+      <w:proofErr w:type="gramEnd"/>
+      <w:r>
+        <w:rPr>
+          <w:rFonts w:hint="eastAsia"/>
+        </w:rPr>
+        <w:t>的页面</w:t>
+      </w:r>
+      <w:r>
+        <w:rPr>
+          <w:rFonts w:hint="eastAsia"/>
+        </w:rPr>
+        <w:t>。</w:t>
       </w:r>
     </w:p>
     <w:p>
       <w:pPr>
         <w:pStyle w:val="a3"/>
         <w:ind w:left="1260" w:firstLineChars="0" w:firstLine="0"/>
-        <w:rPr>
-          <w:rFonts w:hint="eastAsia"/>
-        </w:rPr>
       </w:pPr>
       <w:r>
         <w:rPr>
           <w:noProof/>
         </w:rPr>
+        <w:lastRenderedPageBreak/>
         <w:drawing>
-          <wp:inline distT="0" distB="0" distL="0" distR="0" wp14:anchorId="73C58738" wp14:editId="55FAF9C2">
-            <wp:extent cx="5274310" cy="2171990"/>
-            <wp:effectExtent l="0" t="0" r="2540" b="0"/>
-            <wp:docPr id="32" name="图片 32"/>
+          <wp:inline distT="0" distB="0" distL="0" distR="0" wp14:anchorId="7904CE61" wp14:editId="3E96F8B5">
+            <wp:extent cx="5274310" cy="2794652"/>
+            <wp:effectExtent l="0" t="0" r="2540" b="5715"/>
+            <wp:docPr id="33" name="图片 33"/>
             <wp:cNvGraphicFramePr>
               <a:graphicFrameLocks xmlns:a="http://schemas.openxmlformats.org/drawingml/2006/main" noChangeAspect="1"/>
             </wp:cNvGraphicFramePr>
@@ -1674,7 +2009,7 @@
                   <pic:spPr>
                     <a:xfrm>
                       <a:off x="0" y="0"/>
-                      <a:ext cx="5274310" cy="2171990"/>
+                      <a:ext cx="5274310" cy="2794652"/>
                     </a:xfrm>
                     <a:prstGeom prst="rect">
                       <a:avLst/>
@@ -1690,191 +2025,77 @@
     <w:p>
       <w:pPr>
         <w:pStyle w:val="a3"/>
-        <w:ind w:left="1260" w:firstLineChars="0" w:firstLine="0"/>
-        <w:rPr>
-          <w:rFonts w:hint="eastAsia"/>
-        </w:rPr>
-      </w:pPr>
-    </w:p>
-    <w:p>
-      <w:pPr>
-        <w:pStyle w:val="a3"/>
         <w:numPr>
           <w:ilvl w:val="0"/>
           <w:numId w:val="9"/>
         </w:numPr>
         <w:ind w:firstLineChars="0"/>
-        <w:rPr>
-          <w:rFonts w:hint="eastAsia"/>
-        </w:rPr>
-      </w:pPr>
-      <w:r>
-        <w:rPr>
-          <w:rFonts w:hint="eastAsia"/>
-        </w:rPr>
-        <w:t>除了上述方法，还有个更简便的方便可以快速查询到</w:t>
-      </w:r>
-      <w:r>
-        <w:rPr>
-          <w:rFonts w:hint="eastAsia"/>
-        </w:rPr>
-        <w:t>未明确系统负责人的需求</w:t>
-      </w:r>
-      <w:r>
-        <w:rPr>
-          <w:rFonts w:hint="eastAsia"/>
-        </w:rPr>
-        <w:t>。回到</w:t>
-      </w:r>
-      <w:r>
-        <w:rPr>
-          <w:rFonts w:hint="eastAsia"/>
-        </w:rPr>
-        <w:t>需求管理系统</w:t>
-      </w:r>
-      <w:r>
-        <w:rPr>
-          <w:rFonts w:hint="eastAsia"/>
-        </w:rPr>
-        <w:t>主页面，选择</w:t>
-      </w:r>
-      <w:r>
-        <w:t>”</w:t>
-      </w:r>
-      <w:r>
-        <w:rPr>
-          <w:rFonts w:hint="eastAsia"/>
-        </w:rPr>
-        <w:t>全站视图</w:t>
-      </w:r>
-      <w:r>
-        <w:t>”</w:t>
-      </w:r>
-      <w:r>
-        <w:rPr>
-          <w:rFonts w:hint="eastAsia"/>
-        </w:rPr>
-        <w:t>，展开</w:t>
-      </w:r>
-      <w:r>
-        <w:t>”</w:t>
-      </w:r>
-      <w:r>
-        <w:rPr>
-          <w:rFonts w:hint="eastAsia"/>
-        </w:rPr>
-        <w:t>服务流程管理目录</w:t>
-      </w:r>
-      <w:r>
-        <w:t>”</w:t>
-      </w:r>
-      <w:r>
-        <w:rPr>
-          <w:rFonts w:hint="eastAsia"/>
-        </w:rPr>
-        <w:t>,</w:t>
-      </w:r>
-      <w:r>
-        <w:rPr>
-          <w:rFonts w:hint="eastAsia"/>
-        </w:rPr>
-        <w:t>展开</w:t>
-      </w:r>
-      <w:r>
-        <w:t>”</w:t>
-      </w:r>
-      <w:r>
-        <w:rPr>
-          <w:rFonts w:hint="eastAsia"/>
-        </w:rPr>
-        <w:t>需求管理</w:t>
-      </w:r>
-      <w:r>
-        <w:t>”</w:t>
-      </w:r>
-      <w:r>
-        <w:rPr>
-          <w:rFonts w:hint="eastAsia"/>
-        </w:rPr>
-        <w:t>，展开</w:t>
-      </w:r>
-      <w:r>
-        <w:t>”</w:t>
-      </w:r>
-      <w:r>
-        <w:rPr>
-          <w:rFonts w:hint="eastAsia"/>
-        </w:rPr>
-        <w:t>需求管控视图</w:t>
-      </w:r>
-      <w:r>
-        <w:t>”</w:t>
-      </w:r>
-      <w:r>
-        <w:rPr>
-          <w:rFonts w:hint="eastAsia"/>
-        </w:rPr>
-        <w:t>,</w:t>
-      </w:r>
-      <w:r>
-        <w:rPr>
-          <w:rFonts w:hint="eastAsia"/>
-        </w:rPr>
-        <w:t>点击</w:t>
-      </w:r>
-      <w:r>
-        <w:t>”</w:t>
-      </w:r>
-      <w:r>
-        <w:rPr>
-          <w:rFonts w:hint="eastAsia"/>
-        </w:rPr>
-        <w:t>IT</w:t>
-      </w:r>
-      <w:r>
-        <w:rPr>
-          <w:rFonts w:hint="eastAsia"/>
-        </w:rPr>
-        <w:t>部需求管控视图</w:t>
-      </w:r>
-      <w:r>
-        <w:t>”</w:t>
-      </w:r>
-      <w:r>
-        <w:rPr>
-          <w:rFonts w:hint="eastAsia"/>
-        </w:rPr>
-        <w:t>，随后到了</w:t>
-      </w:r>
-      <w:r>
-        <w:t>”</w:t>
-      </w:r>
-      <w:r>
-        <w:rPr>
-          <w:rFonts w:hint="eastAsia"/>
-        </w:rPr>
-        <w:t>IT</w:t>
-      </w:r>
-      <w:r>
-        <w:rPr>
-          <w:rFonts w:hint="eastAsia"/>
-        </w:rPr>
-        <w:t>部需求管控视图</w:t>
-      </w:r>
-      <w:r>
-        <w:t>”</w:t>
-      </w:r>
-      <w:r>
-        <w:rPr>
-          <w:rFonts w:hint="eastAsia"/>
-        </w:rPr>
-        <w:t>的页面</w:t>
-      </w:r>
-      <w:r>
-        <w:rPr>
-          <w:rFonts w:hint="eastAsia"/>
-        </w:rPr>
-        <w:t>。</w:t>
+      </w:pPr>
+      <w:r>
+        <w:rPr>
+          <w:rFonts w:hint="eastAsia"/>
+        </w:rPr>
+        <w:t>在需求单编号输入</w:t>
+      </w:r>
+      <w:r>
+        <w:rPr>
+          <w:rFonts w:hint="eastAsia"/>
+        </w:rPr>
+        <w:t>刚刚</w:t>
+      </w:r>
+      <w:r>
+        <w:t>的需求编号</w:t>
+      </w:r>
+      <w:r>
+        <w:rPr>
+          <w:rFonts w:hint="eastAsia"/>
+        </w:rPr>
+        <w:t>：</w:t>
+      </w:r>
+      <w:r>
+        <w:t>195763040</w:t>
+      </w:r>
+      <w:r>
+        <w:rPr>
+          <w:rFonts w:hint="eastAsia"/>
+        </w:rPr>
+        <w:t xml:space="preserve"> </w:t>
+      </w:r>
+      <w:r>
+        <w:rPr>
+          <w:rFonts w:hint="eastAsia"/>
+        </w:rPr>
+        <w:t>，</w:t>
+      </w:r>
+      <w:r>
+        <w:rPr>
+          <w:rFonts w:hint="eastAsia"/>
+        </w:rPr>
+        <w:t xml:space="preserve"> </w:t>
+      </w:r>
+      <w:r>
+        <w:rPr>
+          <w:rFonts w:hint="eastAsia"/>
+        </w:rPr>
+        <w:t>点击查询，在下放的需求信息查询记录中，展开需求编号，并在页面搜索需求号</w:t>
+      </w:r>
+      <w:r>
+        <w:rPr>
+          <w:rFonts w:hint="eastAsia"/>
+        </w:rPr>
+        <w:t>:</w:t>
+      </w:r>
+      <w:r>
+        <w:t xml:space="preserve"> </w:t>
+      </w:r>
+      <w:r>
+        <w:t>195763040</w:t>
+      </w:r>
+      <w:r>
+        <w:rPr>
+          <w:rFonts w:hint="eastAsia"/>
+        </w:rPr>
+        <w:t>，随后找到当前处理人为甘路。</w:t>
       </w:r>
     </w:p>
     <w:p>
@@ -1882,18 +2103,65 @@
         <w:pStyle w:val="a3"/>
         <w:ind w:left="1260" w:firstLineChars="0" w:firstLine="0"/>
         <w:rPr>
-          <w:rFonts w:hint="eastAsia"/>
-        </w:rPr>
+          <w:b/>
+        </w:rPr>
+      </w:pPr>
+      <w:r>
+        <w:rPr>
+          <w:rFonts w:hint="eastAsia"/>
+          <w:b/>
+        </w:rPr>
+        <w:t>注意：</w:t>
+      </w:r>
+      <w:r>
+        <w:rPr>
+          <w:rFonts w:hint="eastAsia"/>
+          <w:b/>
+        </w:rPr>
+        <w:t>若</w:t>
+      </w:r>
+      <w:r>
+        <w:rPr>
+          <w:b/>
+        </w:rPr>
+        <w:t>没有该查询按钮，</w:t>
+      </w:r>
+      <w:r>
+        <w:rPr>
+          <w:rFonts w:hint="eastAsia"/>
+          <w:b/>
+        </w:rPr>
+        <w:t>则</w:t>
+      </w:r>
+      <w:r>
+        <w:rPr>
+          <w:rFonts w:hint="eastAsia"/>
+          <w:b/>
+        </w:rPr>
+        <w:t>需要</w:t>
+      </w:r>
+      <w:r>
+        <w:rPr>
+          <w:rFonts w:hint="eastAsia"/>
+          <w:b/>
+        </w:rPr>
+        <w:t>向吴志敏吴老师进行申请</w:t>
+      </w:r>
+    </w:p>
+    <w:p>
+      <w:pPr>
+        <w:pStyle w:val="a3"/>
+        <w:ind w:left="1260" w:firstLineChars="0" w:firstLine="0"/>
       </w:pPr>
       <w:r>
         <w:rPr>
           <w:noProof/>
         </w:rPr>
         <w:drawing>
-          <wp:inline distT="0" distB="0" distL="0" distR="0" wp14:anchorId="7904CE61" wp14:editId="3E96F8B5">
-            <wp:extent cx="5274310" cy="2794652"/>
+          <wp:inline distT="0" distB="0" distL="0" distR="0" wp14:anchorId="181FF3A9" wp14:editId="60F3C15D">
+            <wp:extent cx="5274310" cy="1956500"/>
             <wp:effectExtent l="0" t="0" r="2540" b="5715"/>
-            <wp:docPr id="33" name="图片 33"/>
+            <wp:docPr id="35" name="图片 35"/>
             <wp:cNvGraphicFramePr>
               <a:graphicFrameLocks xmlns:a="http://schemas.openxmlformats.org/drawingml/2006/main" noChangeAspect="1"/>
             </wp:cNvGraphicFramePr>
@@ -1913,7 +2181,7 @@
                   <pic:spPr>
                     <a:xfrm>
                       <a:off x="0" y="0"/>
-                      <a:ext cx="5274310" cy="2794652"/>
+                      <a:ext cx="5274310" cy="1956500"/>
                     </a:xfrm>
                     <a:prstGeom prst="rect">
                       <a:avLst/>
@@ -1929,116 +2197,87 @@
     <w:p>
       <w:pPr>
         <w:pStyle w:val="a3"/>
+        <w:ind w:left="420" w:firstLineChars="0" w:firstLine="0"/>
+      </w:pPr>
+      <w:r>
+        <w:rPr>
+          <w:rFonts w:hint="eastAsia"/>
+        </w:rPr>
+        <w:tab/>
+      </w:r>
+    </w:p>
+    <w:p>
+      <w:pPr>
+        <w:pStyle w:val="a3"/>
         <w:numPr>
           <w:ilvl w:val="0"/>
-          <w:numId w:val="9"/>
+          <w:numId w:val="3"/>
         </w:numPr>
         <w:ind w:firstLineChars="0"/>
-        <w:rPr>
-          <w:rFonts w:hint="eastAsia"/>
-        </w:rPr>
-      </w:pPr>
-      <w:r>
-        <w:rPr>
-          <w:rFonts w:hint="eastAsia"/>
-        </w:rPr>
-        <w:lastRenderedPageBreak/>
-        <w:t>在需求单编号输入：</w:t>
-      </w:r>
-      <w:r>
-        <w:t>195763040</w:t>
-      </w:r>
-      <w:r>
-        <w:rPr>
-          <w:rFonts w:hint="eastAsia"/>
-        </w:rPr>
-        <w:t xml:space="preserve"> </w:t>
-      </w:r>
-      <w:r>
-        <w:rPr>
-          <w:rFonts w:hint="eastAsia"/>
-        </w:rPr>
-        <w:t>，</w:t>
-      </w:r>
-      <w:r>
-        <w:rPr>
-          <w:rFonts w:hint="eastAsia"/>
-        </w:rPr>
-        <w:t xml:space="preserve"> </w:t>
-      </w:r>
-      <w:r>
-        <w:rPr>
-          <w:rFonts w:hint="eastAsia"/>
-        </w:rPr>
-        <w:t>点击查询，在下放的需求信息查询记录中，展开需求编号，并在页面搜索需求号</w:t>
-      </w:r>
-      <w:r>
-        <w:rPr>
-          <w:rFonts w:hint="eastAsia"/>
-        </w:rPr>
-        <w:t>:</w:t>
-      </w:r>
-      <w:r>
-        <w:t xml:space="preserve"> </w:t>
-      </w:r>
-      <w:r>
-        <w:t>195763040</w:t>
-      </w:r>
-      <w:r>
-        <w:rPr>
-          <w:rFonts w:hint="eastAsia"/>
-        </w:rPr>
-        <w:t>，随后找到当前处理人为甘路。</w:t>
-      </w:r>
-    </w:p>
-    <w:p>
-      <w:pPr>
-        <w:pStyle w:val="a3"/>
-        <w:ind w:left="1260" w:firstLineChars="0" w:firstLine="0"/>
-        <w:rPr>
-          <w:rFonts w:hint="eastAsia"/>
-          <w:b/>
-        </w:rPr>
-      </w:pPr>
-      <w:r>
-        <w:rPr>
-          <w:rFonts w:hint="eastAsia"/>
-          <w:b/>
-        </w:rPr>
-        <w:t>注意</w:t>
-      </w:r>
-      <w:r>
-        <w:rPr>
-          <w:rFonts w:hint="eastAsia"/>
-          <w:b/>
-        </w:rPr>
-        <w:t>：</w:t>
-      </w:r>
-      <w:r>
-        <w:rPr>
-          <w:rFonts w:hint="eastAsia"/>
-          <w:b/>
-        </w:rPr>
-        <w:t>该权限需要通过吴志敏吴老师进行申请，才能拥有该查询页面的权限！</w:t>
-      </w:r>
-    </w:p>
-    <w:p>
-      <w:pPr>
-        <w:pStyle w:val="a3"/>
-        <w:ind w:left="1260" w:firstLineChars="0" w:firstLine="0"/>
-        <w:rPr>
-          <w:rFonts w:hint="eastAsia"/>
-        </w:rPr>
+      </w:pPr>
+      <w:r>
+        <w:rPr>
+          <w:rFonts w:hint="eastAsia"/>
+        </w:rPr>
+        <w:t>当所有的需求确认人完毕后，可通过邮件或者</w:t>
+      </w:r>
+      <w:r>
+        <w:rPr>
+          <w:rFonts w:hint="eastAsia"/>
+        </w:rPr>
+        <w:t>QQ</w:t>
+      </w:r>
+      <w:r>
+        <w:rPr>
+          <w:rFonts w:hint="eastAsia"/>
+        </w:rPr>
+        <w:t>发送给相关需求负责人，并等待确认</w:t>
+      </w:r>
+      <w:r>
+        <w:rPr>
+          <w:rFonts w:hint="eastAsia"/>
+        </w:rPr>
+        <w:t>（发送</w:t>
+      </w:r>
+      <w:r>
+        <w:rPr>
+          <w:rFonts w:hint="eastAsia"/>
+        </w:rPr>
+        <w:t>业务需求单号</w:t>
+      </w:r>
+      <w:r>
+        <w:rPr>
+          <w:rFonts w:hint="eastAsia"/>
+        </w:rPr>
+        <w:t>和</w:t>
+      </w:r>
+      <w:r>
+        <w:rPr>
+          <w:rFonts w:hint="eastAsia"/>
+        </w:rPr>
+        <w:t>业务需求名称</w:t>
+      </w:r>
+      <w:r>
+        <w:rPr>
+          <w:rFonts w:hint="eastAsia"/>
+        </w:rPr>
+        <w:t>即可）</w:t>
+      </w:r>
+    </w:p>
+    <w:p>
+      <w:pPr>
+        <w:pStyle w:val="a3"/>
+        <w:ind w:left="420" w:firstLineChars="0" w:firstLine="0"/>
       </w:pPr>
       <w:r>
         <w:rPr>
           <w:noProof/>
         </w:rPr>
         <w:drawing>
-          <wp:inline distT="0" distB="0" distL="0" distR="0" wp14:anchorId="181FF3A9" wp14:editId="60F3C15D">
-            <wp:extent cx="5274310" cy="1956500"/>
-            <wp:effectExtent l="0" t="0" r="2540" b="5715"/>
-            <wp:docPr id="35" name="图片 35"/>
+          <wp:inline distT="0" distB="0" distL="0" distR="0" wp14:anchorId="105E83D1" wp14:editId="600BF55D">
+            <wp:extent cx="5274310" cy="1520027"/>
+            <wp:effectExtent l="0" t="0" r="2540" b="4445"/>
+            <wp:docPr id="9" name="图片 9"/>
             <wp:cNvGraphicFramePr>
               <a:graphicFrameLocks xmlns:a="http://schemas.openxmlformats.org/drawingml/2006/main" noChangeAspect="1"/>
             </wp:cNvGraphicFramePr>
@@ -2058,7 +2297,7 @@
                   <pic:spPr>
                     <a:xfrm>
                       <a:off x="0" y="0"/>
-                      <a:ext cx="5274310" cy="1956500"/>
+                      <a:ext cx="5274310" cy="1520027"/>
                     </a:xfrm>
                     <a:prstGeom prst="rect">
                       <a:avLst/>
@@ -2076,70 +2315,6 @@
         <w:pStyle w:val="a3"/>
         <w:ind w:left="420" w:firstLineChars="0" w:firstLine="0"/>
       </w:pPr>
-      <w:r>
-        <w:rPr>
-          <w:rFonts w:hint="eastAsia"/>
-        </w:rPr>
-        <w:tab/>
-      </w:r>
-    </w:p>
-    <w:p>
-      <w:pPr>
-        <w:pStyle w:val="a3"/>
-        <w:numPr>
-          <w:ilvl w:val="0"/>
-          <w:numId w:val="3"/>
-        </w:numPr>
-        <w:ind w:firstLineChars="0"/>
-      </w:pPr>
-      <w:r>
-        <w:rPr>
-          <w:rFonts w:hint="eastAsia"/>
-        </w:rPr>
-        <w:t>当所有的需求确认人完毕后，可通过邮件或者</w:t>
-      </w:r>
-      <w:r>
-        <w:rPr>
-          <w:rFonts w:hint="eastAsia"/>
-        </w:rPr>
-        <w:t>QQ</w:t>
-      </w:r>
-      <w:r>
-        <w:rPr>
-          <w:rFonts w:hint="eastAsia"/>
-        </w:rPr>
-        <w:t>发送给相关需求负责人，并等待确认</w:t>
-      </w:r>
-      <w:r>
-        <w:rPr>
-          <w:rFonts w:hint="eastAsia"/>
-        </w:rPr>
-        <w:t>（发送</w:t>
-      </w:r>
-      <w:r>
-        <w:rPr>
-          <w:rFonts w:hint="eastAsia"/>
-        </w:rPr>
-        <w:t>业务需求单号</w:t>
-      </w:r>
-      <w:r>
-        <w:rPr>
-          <w:rFonts w:hint="eastAsia"/>
-        </w:rPr>
-        <w:t>和</w:t>
-      </w:r>
-      <w:r>
-        <w:rPr>
-          <w:rFonts w:hint="eastAsia"/>
-        </w:rPr>
-        <w:t>业务需求名称</w:t>
-      </w:r>
-      <w:r>
-        <w:rPr>
-          <w:rFonts w:hint="eastAsia"/>
-        </w:rPr>
-        <w:t>即可）</w:t>
-      </w:r>
     </w:p>
     <w:p>
       <w:pPr>
@@ -2150,11 +2325,12 @@
         <w:rPr>
           <w:noProof/>
         </w:rPr>
+        <w:lastRenderedPageBreak/>
         <w:drawing>
-          <wp:inline distT="0" distB="0" distL="0" distR="0" wp14:anchorId="105E83D1" wp14:editId="600BF55D">
-            <wp:extent cx="5274310" cy="1520027"/>
-            <wp:effectExtent l="0" t="0" r="2540" b="4445"/>
-            <wp:docPr id="9" name="图片 9"/>
+          <wp:inline distT="0" distB="0" distL="0" distR="0" wp14:anchorId="1E0F5E51" wp14:editId="4EA1FF73">
+            <wp:extent cx="4600000" cy="2580953"/>
+            <wp:effectExtent l="0" t="0" r="0" b="0"/>
+            <wp:docPr id="10" name="图片 10"/>
             <wp:cNvGraphicFramePr>
               <a:graphicFrameLocks xmlns:a="http://schemas.openxmlformats.org/drawingml/2006/main" noChangeAspect="1"/>
             </wp:cNvGraphicFramePr>
@@ -2174,7 +2350,7 @@
                   <pic:spPr>
                     <a:xfrm>
                       <a:off x="0" y="0"/>
-                      <a:ext cx="5274310" cy="1520027"/>
+                      <a:ext cx="4600000" cy="2580953"/>
                     </a:xfrm>
                     <a:prstGeom prst="rect">
                       <a:avLst/>
@@ -2190,23 +2366,732 @@
     <w:p>
       <w:pPr>
         <w:pStyle w:val="a3"/>
+        <w:ind w:left="1260" w:firstLineChars="0" w:firstLine="0"/>
+      </w:pPr>
+    </w:p>
+    <w:p>
+      <w:pPr>
+        <w:pStyle w:val="a3"/>
         <w:ind w:left="420" w:firstLineChars="0" w:firstLine="0"/>
       </w:pPr>
     </w:p>
     <w:p>
       <w:pPr>
         <w:pStyle w:val="a3"/>
+        <w:numPr>
+          <w:ilvl w:val="0"/>
+          <w:numId w:val="3"/>
+        </w:numPr>
+        <w:ind w:firstLineChars="0"/>
+      </w:pPr>
+      <w:r>
+        <w:rPr>
+          <w:rFonts w:hint="eastAsia"/>
+        </w:rPr>
+        <w:t>当所有需求确认完毕后，需要在备注栏里写明原因，文档情况更新大致如下：</w:t>
+      </w:r>
+    </w:p>
+    <w:p>
+      <w:pPr>
+        <w:pStyle w:val="a3"/>
         <w:ind w:left="420" w:firstLineChars="0" w:firstLine="0"/>
       </w:pPr>
       <w:r>
         <w:rPr>
+          <w:rFonts w:hint="eastAsia"/>
+        </w:rPr>
+        <w:t>几类需求统计</w:t>
+      </w:r>
+      <w:r>
+        <w:rPr>
+          <w:rFonts w:hint="eastAsia"/>
+        </w:rPr>
+        <w:t>情况说明：</w:t>
+      </w:r>
+    </w:p>
+    <w:p>
+      <w:pPr>
+        <w:pStyle w:val="a3"/>
+        <w:ind w:left="420" w:firstLineChars="0" w:firstLine="0"/>
+      </w:pPr>
+      <w:r>
+        <w:rPr>
+          <w:rFonts w:hint="eastAsia"/>
+          <w:b/>
+        </w:rPr>
+        <w:t>可以上线的需求</w:t>
+      </w:r>
+      <w:r>
+        <w:rPr>
+          <w:rFonts w:hint="eastAsia"/>
+        </w:rPr>
+        <w:t>：备注栏写明</w:t>
+      </w:r>
+      <w:proofErr w:type="gramStart"/>
+      <w:r>
+        <w:t>”</w:t>
+      </w:r>
+      <w:proofErr w:type="gramEnd"/>
+      <w:r>
+        <w:rPr>
+          <w:rFonts w:hint="eastAsia"/>
+        </w:rPr>
+        <w:t>按计划实施</w:t>
+      </w:r>
+      <w:r>
+        <w:t>”</w:t>
+      </w:r>
+    </w:p>
+    <w:p>
+      <w:pPr>
+        <w:pStyle w:val="a3"/>
+        <w:ind w:left="420" w:firstLineChars="0" w:firstLine="0"/>
+      </w:pPr>
+      <w:r>
+        <w:rPr>
+          <w:rFonts w:hint="eastAsia"/>
+          <w:b/>
+          <w:color w:val="FF0000"/>
+          <w:highlight w:val="yellow"/>
+        </w:rPr>
+        <w:t>需要延期的需求</w:t>
+      </w:r>
+      <w:r>
+        <w:rPr>
+          <w:rFonts w:hint="eastAsia"/>
+        </w:rPr>
+        <w:t>：备注栏里</w:t>
+      </w:r>
+      <w:r>
+        <w:rPr>
+          <w:rFonts w:hint="eastAsia"/>
+        </w:rPr>
+        <w:t>写明</w:t>
+      </w:r>
+      <w:r>
+        <w:rPr>
+          <w:rFonts w:hint="eastAsia"/>
+          <w:b/>
+          <w:color w:val="FF0000"/>
+        </w:rPr>
+        <w:t>黄底红字</w:t>
+      </w:r>
+      <w:r>
+        <w:rPr>
+          <w:rFonts w:hint="eastAsia"/>
+        </w:rPr>
+        <w:t>，并注明延期的日期</w:t>
+      </w:r>
+    </w:p>
+    <w:p>
+      <w:pPr>
+        <w:pStyle w:val="a3"/>
+        <w:ind w:left="420" w:firstLineChars="0" w:firstLine="0"/>
+      </w:pPr>
+      <w:r>
+        <w:rPr>
+          <w:rFonts w:hint="eastAsia"/>
+          <w:b/>
+          <w:color w:val="FF0000"/>
+          <w:highlight w:val="yellow"/>
+        </w:rPr>
+        <w:t>需求不明，且需要延期的需求</w:t>
+      </w:r>
+      <w:r>
+        <w:rPr>
+          <w:rFonts w:hint="eastAsia"/>
+        </w:rPr>
+        <w:t>：备注栏里标</w:t>
+      </w:r>
+      <w:r>
+        <w:rPr>
+          <w:rFonts w:hint="eastAsia"/>
+          <w:b/>
+          <w:color w:val="FF0000"/>
+        </w:rPr>
+        <w:t>黄底红字</w:t>
+      </w:r>
+      <w:r>
+        <w:rPr>
+          <w:rFonts w:hint="eastAsia"/>
+        </w:rPr>
+        <w:t>，并注明需求不明和延期的日期</w:t>
+      </w:r>
+    </w:p>
+    <w:p>
+      <w:pPr>
+        <w:pStyle w:val="a3"/>
+        <w:ind w:left="420" w:firstLineChars="0" w:firstLine="0"/>
+      </w:pPr>
+      <w:r>
+        <w:rPr>
+          <w:rFonts w:hint="eastAsia"/>
+          <w:b/>
+        </w:rPr>
+        <w:t>已完成，已结单</w:t>
+      </w:r>
+      <w:r>
+        <w:rPr>
+          <w:rFonts w:hint="eastAsia"/>
+          <w:b/>
+        </w:rPr>
+        <w:t>，已上线</w:t>
+      </w:r>
+      <w:r>
+        <w:rPr>
+          <w:rFonts w:hint="eastAsia"/>
+          <w:b/>
+        </w:rPr>
+        <w:t>的需求</w:t>
+      </w:r>
+      <w:r>
+        <w:rPr>
+          <w:rFonts w:hint="eastAsia"/>
+        </w:rPr>
+        <w:t>：备注栏里</w:t>
+      </w:r>
+      <w:r>
+        <w:rPr>
+          <w:rFonts w:hint="eastAsia"/>
+        </w:rPr>
+        <w:t>写明</w:t>
+      </w:r>
+      <w:proofErr w:type="gramStart"/>
+      <w:r>
+        <w:t>”</w:t>
+      </w:r>
+      <w:proofErr w:type="gramEnd"/>
+      <w:r>
+        <w:rPr>
+          <w:rFonts w:hint="eastAsia"/>
+        </w:rPr>
+        <w:t>已完成</w:t>
+      </w:r>
+      <w:proofErr w:type="gramStart"/>
+      <w:r>
+        <w:t>”</w:t>
+      </w:r>
+      <w:proofErr w:type="gramEnd"/>
+      <w:r>
+        <w:rPr>
+          <w:rFonts w:hint="eastAsia"/>
+        </w:rPr>
+        <w:t>，</w:t>
+      </w:r>
+      <w:proofErr w:type="gramStart"/>
+      <w:r>
+        <w:t>”</w:t>
+      </w:r>
+      <w:proofErr w:type="gramEnd"/>
+      <w:r>
+        <w:rPr>
+          <w:rFonts w:hint="eastAsia"/>
+        </w:rPr>
+        <w:t>已接单</w:t>
+      </w:r>
+      <w:proofErr w:type="gramStart"/>
+      <w:r>
+        <w:t>”</w:t>
+      </w:r>
+      <w:proofErr w:type="gramEnd"/>
+      <w:r>
+        <w:rPr>
+          <w:rFonts w:hint="eastAsia"/>
+        </w:rPr>
+        <w:t>或者</w:t>
+      </w:r>
+      <w:proofErr w:type="gramStart"/>
+      <w:r>
+        <w:t>”</w:t>
+      </w:r>
+      <w:proofErr w:type="gramEnd"/>
+      <w:r>
+        <w:rPr>
+          <w:rFonts w:hint="eastAsia"/>
+        </w:rPr>
+        <w:t>已上线</w:t>
+      </w:r>
+      <w:r>
+        <w:t>”</w:t>
+      </w:r>
+    </w:p>
+    <w:p>
+      <w:pPr>
+        <w:pStyle w:val="a3"/>
+        <w:ind w:left="420" w:firstLineChars="0" w:firstLine="0"/>
+      </w:pPr>
+      <w:r>
+        <w:rPr>
+          <w:rFonts w:hint="eastAsia"/>
+          <w:b/>
+        </w:rPr>
+        <w:t>没有变动，</w:t>
+      </w:r>
+      <w:proofErr w:type="gramStart"/>
+      <w:r>
+        <w:rPr>
+          <w:rFonts w:hint="eastAsia"/>
+          <w:b/>
+        </w:rPr>
+        <w:t>无改造</w:t>
+      </w:r>
+      <w:proofErr w:type="gramEnd"/>
+      <w:r>
+        <w:rPr>
+          <w:rFonts w:hint="eastAsia"/>
+          <w:b/>
+        </w:rPr>
+        <w:t>的需求</w:t>
+      </w:r>
+      <w:r>
+        <w:rPr>
+          <w:rFonts w:hint="eastAsia"/>
+        </w:rPr>
+        <w:t>：备注栏里写明</w:t>
+      </w:r>
+      <w:proofErr w:type="gramStart"/>
+      <w:r>
+        <w:t>”</w:t>
+      </w:r>
+      <w:proofErr w:type="gramEnd"/>
+      <w:r>
+        <w:rPr>
+          <w:rFonts w:hint="eastAsia"/>
+        </w:rPr>
+        <w:t>无改造</w:t>
+      </w:r>
+      <w:r>
+        <w:t>”</w:t>
+      </w:r>
+    </w:p>
+    <w:p>
+      <w:pPr>
+        <w:pStyle w:val="a3"/>
+        <w:ind w:left="420" w:firstLineChars="0" w:firstLine="0"/>
+      </w:pPr>
+      <w:proofErr w:type="gramStart"/>
+      <w:r>
+        <w:rPr>
+          <w:rFonts w:hint="eastAsia"/>
+          <w:b/>
+        </w:rPr>
+        <w:t>数据工</w:t>
+      </w:r>
+      <w:proofErr w:type="gramEnd"/>
+      <w:r>
+        <w:rPr>
+          <w:rFonts w:hint="eastAsia"/>
+          <w:b/>
+        </w:rPr>
+        <w:t>单的需求</w:t>
+      </w:r>
+      <w:r>
+        <w:rPr>
+          <w:rFonts w:hint="eastAsia"/>
+        </w:rPr>
+        <w:t>：备注栏里</w:t>
+      </w:r>
+      <w:r>
+        <w:rPr>
+          <w:rFonts w:hint="eastAsia"/>
+        </w:rPr>
+        <w:t>写明</w:t>
+      </w:r>
+      <w:proofErr w:type="gramStart"/>
+      <w:r>
+        <w:t>”</w:t>
+      </w:r>
+      <w:r>
+        <w:rPr>
+          <w:rFonts w:hint="eastAsia"/>
+        </w:rPr>
+        <w:t>数据工</w:t>
+      </w:r>
+      <w:proofErr w:type="gramEnd"/>
+      <w:r>
+        <w:rPr>
+          <w:rFonts w:hint="eastAsia"/>
+        </w:rPr>
+        <w:t>单</w:t>
+      </w:r>
+      <w:r>
+        <w:t>”</w:t>
+      </w:r>
+    </w:p>
+    <w:p>
+      <w:pPr>
+        <w:pStyle w:val="a3"/>
+        <w:ind w:left="420" w:firstLineChars="0" w:firstLine="0"/>
+      </w:pPr>
+      <w:r>
+        <w:rPr>
+          <w:rFonts w:hint="eastAsia"/>
+          <w:b/>
+          <w:color w:val="FF0000"/>
+        </w:rPr>
+        <w:t>需求退单的需求</w:t>
+      </w:r>
+      <w:r>
+        <w:rPr>
+          <w:rFonts w:hint="eastAsia"/>
+        </w:rPr>
+        <w:t>：备注栏里</w:t>
+      </w:r>
+      <w:r>
+        <w:rPr>
+          <w:rFonts w:hint="eastAsia"/>
+        </w:rPr>
+        <w:t>写明</w:t>
+      </w:r>
+      <w:proofErr w:type="gramStart"/>
+      <w:r>
+        <w:t>”</w:t>
+      </w:r>
+      <w:proofErr w:type="gramEnd"/>
+      <w:r>
+        <w:rPr>
+          <w:rFonts w:hint="eastAsia"/>
+        </w:rPr>
+        <w:t>退单</w:t>
+      </w:r>
+      <w:proofErr w:type="gramStart"/>
+      <w:r>
+        <w:t>”</w:t>
+      </w:r>
+      <w:proofErr w:type="gramEnd"/>
+      <w:r>
+        <w:rPr>
+          <w:rFonts w:hint="eastAsia"/>
+        </w:rPr>
+        <w:t>，并配上</w:t>
+      </w:r>
+      <w:r>
+        <w:rPr>
+          <w:rFonts w:hint="eastAsia"/>
+          <w:b/>
+          <w:color w:val="FF0000"/>
+        </w:rPr>
+        <w:t>红字</w:t>
+      </w:r>
+    </w:p>
+    <w:p>
+      <w:pPr>
+        <w:pStyle w:val="a3"/>
+        <w:ind w:left="420" w:firstLineChars="0" w:firstLine="0"/>
+      </w:pPr>
+      <w:r>
+        <w:rPr>
+          <w:rFonts w:hint="eastAsia"/>
+          <w:b/>
+        </w:rPr>
+        <w:t>需求紧急上线的需求</w:t>
+      </w:r>
+      <w:r>
+        <w:rPr>
+          <w:rFonts w:hint="eastAsia"/>
+        </w:rPr>
+        <w:t>：备注栏里标</w:t>
+      </w:r>
+      <w:proofErr w:type="gramStart"/>
+      <w:r>
+        <w:t>”</w:t>
+      </w:r>
+      <w:proofErr w:type="gramEnd"/>
+      <w:r>
+        <w:rPr>
+          <w:rFonts w:hint="eastAsia"/>
+        </w:rPr>
+        <w:t>什么日期紧急上线</w:t>
+      </w:r>
+      <w:r>
+        <w:t>”</w:t>
+      </w:r>
+    </w:p>
+    <w:p>
+      <w:pPr>
+        <w:pStyle w:val="a3"/>
+        <w:ind w:left="420" w:firstLineChars="0" w:firstLine="0"/>
+      </w:pPr>
+    </w:p>
+    <w:p>
+      <w:pPr>
+        <w:pStyle w:val="a3"/>
+        <w:ind w:left="420" w:firstLineChars="0" w:firstLine="0"/>
+      </w:pPr>
+      <w:r>
+        <w:rPr>
+          <w:rFonts w:hint="eastAsia"/>
+        </w:rPr>
+        <w:t>延期时间说明：延</w:t>
+      </w:r>
+      <w:r>
+        <w:rPr>
+          <w:rFonts w:hint="eastAsia"/>
+        </w:rPr>
+        <w:t>1</w:t>
+      </w:r>
+      <w:r>
+        <w:rPr>
+          <w:rFonts w:hint="eastAsia"/>
+        </w:rPr>
+        <w:t>周，延</w:t>
+      </w:r>
+      <w:r>
+        <w:rPr>
+          <w:rFonts w:hint="eastAsia"/>
+        </w:rPr>
+        <w:t>2</w:t>
+      </w:r>
+      <w:r>
+        <w:rPr>
+          <w:rFonts w:hint="eastAsia"/>
+        </w:rPr>
+        <w:t>周都是以当前文档时间为起始时间开始推算</w:t>
+      </w:r>
+    </w:p>
+    <w:p>
+      <w:pPr>
+        <w:pStyle w:val="a3"/>
+        <w:ind w:left="420" w:firstLineChars="0" w:firstLine="0"/>
+      </w:pPr>
+      <w:r>
+        <w:rPr>
+          <w:rFonts w:hint="eastAsia"/>
+        </w:rPr>
+        <w:t>如确认</w:t>
+      </w:r>
+      <w:r>
+        <w:rPr>
+          <w:rFonts w:hint="eastAsia"/>
+        </w:rPr>
+        <w:t>2019-6-18</w:t>
+      </w:r>
+      <w:r>
+        <w:rPr>
+          <w:rFonts w:hint="eastAsia"/>
+        </w:rPr>
+        <w:t>的需求</w:t>
+      </w:r>
+      <w:r>
+        <w:rPr>
+          <w:rFonts w:hint="eastAsia"/>
+        </w:rPr>
+        <w:t>,</w:t>
+      </w:r>
+      <w:r>
+        <w:rPr>
+          <w:rFonts w:hint="eastAsia"/>
+        </w:rPr>
+        <w:t>：需要延</w:t>
+      </w:r>
+      <w:r>
+        <w:rPr>
+          <w:rFonts w:hint="eastAsia"/>
+        </w:rPr>
+        <w:t>1</w:t>
+      </w:r>
+      <w:r>
+        <w:rPr>
+          <w:rFonts w:hint="eastAsia"/>
+        </w:rPr>
+        <w:t>周，</w:t>
+      </w:r>
+      <w:proofErr w:type="gramStart"/>
+      <w:r>
+        <w:rPr>
+          <w:rFonts w:hint="eastAsia"/>
+        </w:rPr>
+        <w:t>则延到</w:t>
+      </w:r>
+      <w:proofErr w:type="gramEnd"/>
+      <w:r>
+        <w:rPr>
+          <w:rFonts w:hint="eastAsia"/>
+        </w:rPr>
+        <w:t>20190625</w:t>
+      </w:r>
+      <w:r>
+        <w:rPr>
+          <w:rFonts w:hint="eastAsia"/>
+        </w:rPr>
+        <w:t>，需要延</w:t>
+      </w:r>
+      <w:r>
+        <w:rPr>
+          <w:rFonts w:hint="eastAsia"/>
+        </w:rPr>
+        <w:t>2</w:t>
+      </w:r>
+      <w:r>
+        <w:rPr>
+          <w:rFonts w:hint="eastAsia"/>
+        </w:rPr>
+        <w:t>周，</w:t>
+      </w:r>
+      <w:proofErr w:type="gramStart"/>
+      <w:r>
+        <w:rPr>
+          <w:rFonts w:hint="eastAsia"/>
+        </w:rPr>
+        <w:t>则延到</w:t>
+      </w:r>
+      <w:proofErr w:type="gramEnd"/>
+      <w:r>
+        <w:rPr>
+          <w:rFonts w:hint="eastAsia"/>
+        </w:rPr>
+        <w:t>20190702</w:t>
+      </w:r>
+    </w:p>
+    <w:p>
+      <w:pPr>
+        <w:pStyle w:val="a3"/>
+        <w:ind w:left="420" w:firstLineChars="0" w:firstLine="0"/>
+      </w:pPr>
+      <w:r>
+        <w:rPr>
+          <w:rFonts w:hint="eastAsia"/>
+        </w:rPr>
+        <w:t>遇到延</w:t>
+      </w:r>
+      <w:r>
+        <w:rPr>
+          <w:rFonts w:hint="eastAsia"/>
+        </w:rPr>
+        <w:t>2</w:t>
+      </w:r>
+      <w:r>
+        <w:rPr>
+          <w:rFonts w:hint="eastAsia"/>
+        </w:rPr>
+        <w:t>周上仿真，则意味着是延</w:t>
+      </w:r>
+      <w:r>
+        <w:rPr>
+          <w:rFonts w:hint="eastAsia"/>
+        </w:rPr>
+        <w:t>3</w:t>
+      </w:r>
+      <w:r>
+        <w:rPr>
+          <w:rFonts w:hint="eastAsia"/>
+        </w:rPr>
+        <w:t>周上线。</w:t>
+      </w:r>
+    </w:p>
+    <w:p>
+      <w:pPr>
+        <w:pStyle w:val="a3"/>
+        <w:ind w:left="420" w:firstLineChars="0" w:firstLine="0"/>
+      </w:pPr>
+    </w:p>
+    <w:p>
+      <w:pPr>
+        <w:pStyle w:val="a3"/>
+        <w:ind w:left="420" w:firstLineChars="0" w:firstLine="0"/>
+      </w:pPr>
+      <w:r>
+        <w:rPr>
+          <w:rFonts w:hint="eastAsia"/>
+        </w:rPr>
+        <w:t>需求上线流程是</w:t>
+      </w:r>
+      <w:r>
+        <w:rPr>
+          <w:rFonts w:hint="eastAsia"/>
+          <w:b/>
+        </w:rPr>
+        <w:t>先上仿真，在上线</w:t>
+      </w:r>
+      <w:r>
+        <w:rPr>
+          <w:rFonts w:hint="eastAsia"/>
+        </w:rPr>
+        <w:t>，一般</w:t>
+      </w:r>
+      <w:r>
+        <w:rPr>
+          <w:rFonts w:hint="eastAsia"/>
+          <w:b/>
+        </w:rPr>
+        <w:t>周二</w:t>
+      </w:r>
+      <w:r>
+        <w:rPr>
+          <w:rFonts w:hint="eastAsia"/>
+        </w:rPr>
+        <w:t>为上仿真或者上线时间。</w:t>
+      </w:r>
+    </w:p>
+    <w:p>
+      <w:pPr>
+        <w:pStyle w:val="a3"/>
+        <w:ind w:left="420" w:firstLineChars="0" w:firstLine="0"/>
+      </w:pPr>
+      <w:r>
+        <w:rPr>
+          <w:rFonts w:hint="eastAsia"/>
+        </w:rPr>
+        <w:t>遇到节假日，则以陈</w:t>
+      </w:r>
+      <w:proofErr w:type="gramStart"/>
+      <w:r>
+        <w:rPr>
+          <w:rFonts w:hint="eastAsia"/>
+        </w:rPr>
+        <w:t>昙</w:t>
+      </w:r>
+      <w:proofErr w:type="gramEnd"/>
+      <w:r>
+        <w:rPr>
+          <w:rFonts w:hint="eastAsia"/>
+        </w:rPr>
+        <w:t>最初的邮件作为参考的上线时间</w:t>
+      </w:r>
+    </w:p>
+    <w:p>
+      <w:pPr>
+        <w:pStyle w:val="a3"/>
+        <w:ind w:left="420" w:firstLineChars="0" w:firstLine="0"/>
+      </w:pPr>
+    </w:p>
+    <w:p>
+      <w:pPr>
+        <w:pStyle w:val="a3"/>
+        <w:ind w:left="420" w:firstLineChars="0" w:firstLine="0"/>
+        <w:rPr>
+          <w:b/>
+        </w:rPr>
+      </w:pPr>
+      <w:r>
+        <w:rPr>
+          <w:rFonts w:hint="eastAsia"/>
+          <w:b/>
+        </w:rPr>
+        <w:t>详细的内容可参考之前统计提交的文档，以作为参考</w:t>
+      </w:r>
+    </w:p>
+    <w:p>
+      <w:pPr>
+        <w:pStyle w:val="a3"/>
+        <w:ind w:left="420" w:firstLineChars="0" w:firstLine="0"/>
+      </w:pPr>
+    </w:p>
+    <w:p>
+      <w:pPr>
+        <w:pStyle w:val="a3"/>
+        <w:ind w:left="420" w:firstLineChars="0" w:firstLine="0"/>
+      </w:pPr>
+      <w:r>
+        <w:rPr>
           <w:noProof/>
         </w:rPr>
+        <w:lastRenderedPageBreak/>
         <w:drawing>
-          <wp:inline distT="0" distB="0" distL="0" distR="0" wp14:anchorId="1E0F5E51" wp14:editId="4EA1FF73">
-            <wp:extent cx="4600000" cy="2580953"/>
-            <wp:effectExtent l="0" t="0" r="0" b="0"/>
-            <wp:docPr id="10" name="图片 10"/>
+          <wp:inline distT="0" distB="0" distL="0" distR="0" wp14:anchorId="55BAD57F" wp14:editId="5F46D2A4">
+            <wp:extent cx="1438095" cy="4723810"/>
+            <wp:effectExtent l="0" t="0" r="0" b="635"/>
+            <wp:docPr id="12" name="图片 12"/>
             <wp:cNvGraphicFramePr>
               <a:graphicFrameLocks xmlns:a="http://schemas.openxmlformats.org/drawingml/2006/main" noChangeAspect="1"/>
             </wp:cNvGraphicFramePr>
@@ -2226,7 +3111,7 @@
                   <pic:spPr>
                     <a:xfrm>
                       <a:off x="0" y="0"/>
-                      <a:ext cx="4600000" cy="2580953"/>
+                      <a:ext cx="1438095" cy="4723810"/>
                     </a:xfrm>
                     <a:prstGeom prst="rect">
                       <a:avLst/>
@@ -2242,12 +3127,6 @@
     <w:p>
       <w:pPr>
         <w:pStyle w:val="a3"/>
-        <w:ind w:left="1260" w:firstLineChars="0" w:firstLine="0"/>
-      </w:pPr>
-    </w:p>
-    <w:p>
-      <w:pPr>
-        <w:pStyle w:val="a3"/>
         <w:ind w:left="420" w:firstLineChars="0" w:firstLine="0"/>
       </w:pPr>
     </w:p>
@@ -2264,7 +3143,200 @@
         <w:rPr>
           <w:rFonts w:hint="eastAsia"/>
         </w:rPr>
-        <w:t>当所有需求确认完毕后，需要在备注栏里写明原因，文档情况更新大致如下：</w:t>
+        <w:t>新增需求填入</w:t>
+      </w:r>
+    </w:p>
+    <w:p>
+      <w:pPr>
+        <w:pStyle w:val="a3"/>
+        <w:numPr>
+          <w:ilvl w:val="0"/>
+          <w:numId w:val="8"/>
+        </w:numPr>
+        <w:ind w:firstLineChars="0"/>
+      </w:pPr>
+      <w:proofErr w:type="gramStart"/>
+      <w:r>
+        <w:rPr>
+          <w:rFonts w:hint="eastAsia"/>
+        </w:rPr>
+        <w:t>综资</w:t>
+      </w:r>
+      <w:r>
+        <w:rPr>
+          <w:rFonts w:hint="eastAsia"/>
+        </w:rPr>
+        <w:t>系统需求</w:t>
+      </w:r>
+      <w:proofErr w:type="gramEnd"/>
+      <w:r>
+        <w:rPr>
+          <w:rFonts w:hint="eastAsia"/>
+        </w:rPr>
+        <w:t>负责人</w:t>
+      </w:r>
+      <w:proofErr w:type="gramStart"/>
+      <w:r>
+        <w:rPr>
+          <w:rFonts w:hint="eastAsia"/>
+        </w:rPr>
+        <w:t>丁子澔</w:t>
+      </w:r>
+      <w:proofErr w:type="gramEnd"/>
+      <w:r>
+        <w:rPr>
+          <w:rFonts w:hint="eastAsia"/>
+        </w:rPr>
+        <w:t>，会在每周五下午发出</w:t>
+      </w:r>
+      <w:proofErr w:type="gramStart"/>
+      <w:r>
+        <w:rPr>
+          <w:rFonts w:hint="eastAsia"/>
+        </w:rPr>
+        <w:t>综资系统</w:t>
+      </w:r>
+      <w:proofErr w:type="gramEnd"/>
+      <w:r>
+        <w:rPr>
+          <w:rFonts w:hint="eastAsia"/>
+        </w:rPr>
+        <w:t>上线需求的邮件</w:t>
+      </w:r>
+      <w:r>
+        <w:rPr>
+          <w:rFonts w:hint="eastAsia"/>
+        </w:rPr>
+        <w:t>，根据</w:t>
+      </w:r>
+      <w:proofErr w:type="gramStart"/>
+      <w:r>
+        <w:rPr>
+          <w:rFonts w:hint="eastAsia"/>
+        </w:rPr>
+        <w:t>丁子澔</w:t>
+      </w:r>
+      <w:proofErr w:type="gramEnd"/>
+      <w:r>
+        <w:rPr>
+          <w:rFonts w:hint="eastAsia"/>
+        </w:rPr>
+        <w:t>邮件中的附件文档，在已经确认的需求文档中</w:t>
+      </w:r>
+      <w:r>
+        <w:rPr>
+          <w:rFonts w:hint="eastAsia"/>
+        </w:rPr>
+        <w:t>查询需求业务单号</w:t>
+      </w:r>
+      <w:r>
+        <w:rPr>
+          <w:rFonts w:hint="eastAsia"/>
+        </w:rPr>
+        <w:t>，若</w:t>
+      </w:r>
+      <w:r>
+        <w:rPr>
+          <w:rFonts w:hint="eastAsia"/>
+        </w:rPr>
+        <w:t>没有则要手动添加到文档中</w:t>
+      </w:r>
+      <w:r>
+        <w:rPr>
+          <w:rFonts w:hint="eastAsia"/>
+        </w:rPr>
+        <w:t>，</w:t>
+      </w:r>
+      <w:r>
+        <w:rPr>
+          <w:rFonts w:hint="eastAsia"/>
+          <w:b/>
+        </w:rPr>
+        <w:t>需要填入需求业务单号，名称和确认人（</w:t>
+      </w:r>
+      <w:proofErr w:type="gramStart"/>
+      <w:r>
+        <w:rPr>
+          <w:rFonts w:hint="eastAsia"/>
+          <w:b/>
+        </w:rPr>
+        <w:t>综资为丁子澔</w:t>
+      </w:r>
+      <w:proofErr w:type="gramEnd"/>
+      <w:r>
+        <w:rPr>
+          <w:rFonts w:hint="eastAsia"/>
+          <w:b/>
+        </w:rPr>
+        <w:t>）</w:t>
+      </w:r>
+      <w:r>
+        <w:rPr>
+          <w:rFonts w:hint="eastAsia"/>
+        </w:rPr>
+        <w:t>。</w:t>
+      </w:r>
+    </w:p>
+    <w:p>
+      <w:pPr>
+        <w:pStyle w:val="a3"/>
+        <w:numPr>
+          <w:ilvl w:val="0"/>
+          <w:numId w:val="8"/>
+        </w:numPr>
+        <w:ind w:firstLineChars="0"/>
+      </w:pPr>
+      <w:r>
+        <w:rPr>
+          <w:rFonts w:hint="eastAsia"/>
+        </w:rPr>
+        <w:t>若是有其他需求同事也需求增加需求，同样需要手动添加到文档中</w:t>
+      </w:r>
+      <w:r>
+        <w:rPr>
+          <w:rFonts w:hint="eastAsia"/>
+        </w:rPr>
+        <w:t>，</w:t>
+      </w:r>
+      <w:r>
+        <w:rPr>
+          <w:rFonts w:hint="eastAsia"/>
+          <w:b/>
+        </w:rPr>
+        <w:t>也需要填入需求业务单号，名称和确认人</w:t>
+      </w:r>
+      <w:r>
+        <w:rPr>
+          <w:rFonts w:hint="eastAsia"/>
+          <w:b/>
+        </w:rPr>
+        <w:t>（</w:t>
+      </w:r>
+      <w:r>
+        <w:rPr>
+          <w:rFonts w:hint="eastAsia"/>
+          <w:b/>
+        </w:rPr>
+        <w:t>确认人为提出新增的需求人</w:t>
+      </w:r>
+      <w:r>
+        <w:rPr>
+          <w:rFonts w:hint="eastAsia"/>
+          <w:b/>
+        </w:rPr>
+        <w:t>）</w:t>
+      </w:r>
+      <w:r>
+        <w:rPr>
+          <w:rFonts w:hint="eastAsia"/>
+        </w:rPr>
+        <w:t>。具体</w:t>
+      </w:r>
+      <w:r>
+        <w:rPr>
+          <w:rFonts w:hint="eastAsia"/>
+        </w:rPr>
+        <w:t>如下图所示：</w:t>
       </w:r>
     </w:p>
     <w:p>
@@ -2274,613 +3346,13 @@
       </w:pPr>
       <w:r>
         <w:rPr>
-          <w:rFonts w:hint="eastAsia"/>
-        </w:rPr>
-        <w:t>几类需求统计</w:t>
-      </w:r>
-      <w:r>
-        <w:rPr>
-          <w:rFonts w:hint="eastAsia"/>
-        </w:rPr>
-        <w:t>情况说明：</w:t>
-      </w:r>
-    </w:p>
-    <w:p>
-      <w:pPr>
-        <w:pStyle w:val="a3"/>
-        <w:ind w:left="420" w:firstLineChars="0" w:firstLine="0"/>
-      </w:pPr>
-      <w:r>
-        <w:rPr>
-          <w:rFonts w:hint="eastAsia"/>
-          <w:b/>
-        </w:rPr>
-        <w:lastRenderedPageBreak/>
-        <w:t>可以上线的需求</w:t>
-      </w:r>
-      <w:r>
-        <w:rPr>
-          <w:rFonts w:hint="eastAsia"/>
-        </w:rPr>
-        <w:t>：备注栏写明</w:t>
-      </w:r>
-      <w:r>
-        <w:t>”</w:t>
-      </w:r>
-      <w:r>
-        <w:rPr>
-          <w:rFonts w:hint="eastAsia"/>
-        </w:rPr>
-        <w:t>按计划实施</w:t>
-      </w:r>
-      <w:r>
-        <w:t>”</w:t>
-      </w:r>
-    </w:p>
-    <w:p>
-      <w:pPr>
-        <w:pStyle w:val="a3"/>
-        <w:ind w:left="420" w:firstLineChars="0" w:firstLine="0"/>
-      </w:pPr>
-      <w:r>
-        <w:rPr>
-          <w:rFonts w:hint="eastAsia"/>
-          <w:b/>
-          <w:color w:val="FF0000"/>
-          <w:highlight w:val="yellow"/>
-        </w:rPr>
-        <w:t>需要延期的需求</w:t>
-      </w:r>
-      <w:r>
-        <w:rPr>
-          <w:rFonts w:hint="eastAsia"/>
-        </w:rPr>
-        <w:t>：备注栏里</w:t>
-      </w:r>
-      <w:r>
-        <w:rPr>
-          <w:rFonts w:hint="eastAsia"/>
-        </w:rPr>
-        <w:t>写明</w:t>
-      </w:r>
-      <w:r>
-        <w:rPr>
-          <w:rFonts w:hint="eastAsia"/>
-          <w:b/>
-          <w:color w:val="FF0000"/>
-        </w:rPr>
-        <w:t>黄底红字</w:t>
-      </w:r>
-      <w:r>
-        <w:rPr>
-          <w:rFonts w:hint="eastAsia"/>
-        </w:rPr>
-        <w:t>，并注明延期的日期</w:t>
-      </w:r>
-    </w:p>
-    <w:p>
-      <w:pPr>
-        <w:pStyle w:val="a3"/>
-        <w:ind w:left="420" w:firstLineChars="0" w:firstLine="0"/>
-      </w:pPr>
-      <w:r>
-        <w:rPr>
-          <w:rFonts w:hint="eastAsia"/>
-          <w:b/>
-          <w:color w:val="FF0000"/>
-          <w:highlight w:val="yellow"/>
-        </w:rPr>
-        <w:t>需求不明，且需要延期的需求</w:t>
-      </w:r>
-      <w:r>
-        <w:rPr>
-          <w:rFonts w:hint="eastAsia"/>
-        </w:rPr>
-        <w:t>：备注栏里标</w:t>
-      </w:r>
-      <w:r>
-        <w:rPr>
-          <w:rFonts w:hint="eastAsia"/>
-          <w:b/>
-          <w:color w:val="FF0000"/>
-        </w:rPr>
-        <w:t>黄底红字</w:t>
-      </w:r>
-      <w:r>
-        <w:rPr>
-          <w:rFonts w:hint="eastAsia"/>
-        </w:rPr>
-        <w:t>，并注明需求不明和延期的日期</w:t>
-      </w:r>
-    </w:p>
-    <w:p>
-      <w:pPr>
-        <w:pStyle w:val="a3"/>
-        <w:ind w:left="420" w:firstLineChars="0" w:firstLine="0"/>
-      </w:pPr>
-      <w:r>
-        <w:rPr>
-          <w:rFonts w:hint="eastAsia"/>
-          <w:b/>
-        </w:rPr>
-        <w:t>已完成，已结单</w:t>
-      </w:r>
-      <w:r>
-        <w:rPr>
-          <w:rFonts w:hint="eastAsia"/>
-          <w:b/>
-        </w:rPr>
-        <w:t>，已上线</w:t>
-      </w:r>
-      <w:r>
-        <w:rPr>
-          <w:rFonts w:hint="eastAsia"/>
-          <w:b/>
-        </w:rPr>
-        <w:t>的需求</w:t>
-      </w:r>
-      <w:r>
-        <w:rPr>
-          <w:rFonts w:hint="eastAsia"/>
-        </w:rPr>
-        <w:t>：备注栏里</w:t>
-      </w:r>
-      <w:r>
-        <w:rPr>
-          <w:rFonts w:hint="eastAsia"/>
-        </w:rPr>
-        <w:t>写明</w:t>
-      </w:r>
-      <w:r>
-        <w:t>”</w:t>
-      </w:r>
-      <w:r>
-        <w:rPr>
-          <w:rFonts w:hint="eastAsia"/>
-        </w:rPr>
-        <w:t>已完成</w:t>
-      </w:r>
-      <w:r>
-        <w:t>”</w:t>
-      </w:r>
-      <w:r>
-        <w:rPr>
-          <w:rFonts w:hint="eastAsia"/>
-        </w:rPr>
-        <w:t>，</w:t>
-      </w:r>
-      <w:r>
-        <w:t>”</w:t>
-      </w:r>
-      <w:r>
-        <w:rPr>
-          <w:rFonts w:hint="eastAsia"/>
-        </w:rPr>
-        <w:t>已接单</w:t>
-      </w:r>
-      <w:r>
-        <w:t>”</w:t>
-      </w:r>
-      <w:r>
-        <w:rPr>
-          <w:rFonts w:hint="eastAsia"/>
-        </w:rPr>
-        <w:t>或者</w:t>
-      </w:r>
-      <w:r>
-        <w:t>”</w:t>
-      </w:r>
-      <w:r>
-        <w:rPr>
-          <w:rFonts w:hint="eastAsia"/>
-        </w:rPr>
-        <w:t>已上线</w:t>
-      </w:r>
-      <w:r>
-        <w:t>”</w:t>
-      </w:r>
-    </w:p>
-    <w:p>
-      <w:pPr>
-        <w:pStyle w:val="a3"/>
-        <w:ind w:left="420" w:firstLineChars="0" w:firstLine="0"/>
-      </w:pPr>
-      <w:r>
-        <w:rPr>
-          <w:rFonts w:hint="eastAsia"/>
-          <w:b/>
-        </w:rPr>
-        <w:t>没有变动，无改造的需求</w:t>
-      </w:r>
-      <w:r>
-        <w:rPr>
-          <w:rFonts w:hint="eastAsia"/>
-        </w:rPr>
-        <w:t>：备注栏里写明</w:t>
-      </w:r>
-      <w:r>
-        <w:t>”</w:t>
-      </w:r>
-      <w:r>
-        <w:rPr>
-          <w:rFonts w:hint="eastAsia"/>
-        </w:rPr>
-        <w:t>无改造</w:t>
-      </w:r>
-      <w:r>
-        <w:t>”</w:t>
-      </w:r>
-    </w:p>
-    <w:p>
-      <w:pPr>
-        <w:pStyle w:val="a3"/>
-        <w:ind w:left="420" w:firstLineChars="0" w:firstLine="0"/>
-      </w:pPr>
-      <w:r>
-        <w:rPr>
-          <w:rFonts w:hint="eastAsia"/>
-          <w:b/>
-        </w:rPr>
-        <w:t>数据工单的需求</w:t>
-      </w:r>
-      <w:r>
-        <w:rPr>
-          <w:rFonts w:hint="eastAsia"/>
-        </w:rPr>
-        <w:t>：备注栏里</w:t>
-      </w:r>
-      <w:r>
-        <w:rPr>
-          <w:rFonts w:hint="eastAsia"/>
-        </w:rPr>
-        <w:t>写明</w:t>
-      </w:r>
-      <w:r>
-        <w:t>”</w:t>
-      </w:r>
-      <w:r>
-        <w:rPr>
-          <w:rFonts w:hint="eastAsia"/>
-        </w:rPr>
-        <w:t>数据工单</w:t>
-      </w:r>
-      <w:r>
-        <w:t>”</w:t>
-      </w:r>
-    </w:p>
-    <w:p>
-      <w:pPr>
-        <w:pStyle w:val="a3"/>
-        <w:ind w:left="420" w:firstLineChars="0" w:firstLine="0"/>
-      </w:pPr>
-      <w:r>
-        <w:rPr>
-          <w:rFonts w:hint="eastAsia"/>
-          <w:b/>
-          <w:color w:val="FF0000"/>
-        </w:rPr>
-        <w:t>需求退单的需求</w:t>
-      </w:r>
-      <w:r>
-        <w:rPr>
-          <w:rFonts w:hint="eastAsia"/>
-        </w:rPr>
-        <w:t>：备注栏里</w:t>
-      </w:r>
-      <w:r>
-        <w:rPr>
-          <w:rFonts w:hint="eastAsia"/>
-        </w:rPr>
-        <w:t>写明</w:t>
-      </w:r>
-      <w:r>
-        <w:t>”</w:t>
-      </w:r>
-      <w:r>
-        <w:rPr>
-          <w:rFonts w:hint="eastAsia"/>
-        </w:rPr>
-        <w:t>退单</w:t>
-      </w:r>
-      <w:r>
-        <w:t>”</w:t>
-      </w:r>
-      <w:r>
-        <w:rPr>
-          <w:rFonts w:hint="eastAsia"/>
-        </w:rPr>
-        <w:t>，并配上</w:t>
-      </w:r>
-      <w:r>
-        <w:rPr>
-          <w:rFonts w:hint="eastAsia"/>
-          <w:b/>
-          <w:color w:val="FF0000"/>
-        </w:rPr>
-        <w:t>红字</w:t>
-      </w:r>
-    </w:p>
-    <w:p>
-      <w:pPr>
-        <w:pStyle w:val="a3"/>
-        <w:ind w:left="420" w:firstLineChars="0" w:firstLine="0"/>
-      </w:pPr>
-      <w:r>
-        <w:rPr>
-          <w:rFonts w:hint="eastAsia"/>
-          <w:b/>
-        </w:rPr>
-        <w:t>需求紧急上线的需求</w:t>
-      </w:r>
-      <w:r>
-        <w:rPr>
-          <w:rFonts w:hint="eastAsia"/>
-        </w:rPr>
-        <w:t>：备注栏里标</w:t>
-      </w:r>
-      <w:r>
-        <w:t>”</w:t>
-      </w:r>
-      <w:r>
-        <w:rPr>
-          <w:rFonts w:hint="eastAsia"/>
-        </w:rPr>
-        <w:t>什么日期紧急上线</w:t>
-      </w:r>
-      <w:r>
-        <w:t>”</w:t>
-      </w:r>
-    </w:p>
-    <w:p>
-      <w:pPr>
-        <w:pStyle w:val="a3"/>
-        <w:ind w:left="420" w:firstLineChars="0" w:firstLine="0"/>
-      </w:pPr>
-    </w:p>
-    <w:p>
-      <w:pPr>
-        <w:pStyle w:val="a3"/>
-        <w:ind w:left="420" w:firstLineChars="0" w:firstLine="0"/>
-      </w:pPr>
-      <w:r>
-        <w:rPr>
-          <w:rFonts w:hint="eastAsia"/>
-        </w:rPr>
-        <w:t>延期时间说明：延</w:t>
-      </w:r>
-      <w:r>
-        <w:rPr>
-          <w:rFonts w:hint="eastAsia"/>
-        </w:rPr>
-        <w:t>1</w:t>
-      </w:r>
-      <w:r>
-        <w:rPr>
-          <w:rFonts w:hint="eastAsia"/>
-        </w:rPr>
-        <w:t>周，延</w:t>
-      </w:r>
-      <w:r>
-        <w:rPr>
-          <w:rFonts w:hint="eastAsia"/>
-        </w:rPr>
-        <w:t>2</w:t>
-      </w:r>
-      <w:r>
-        <w:rPr>
-          <w:rFonts w:hint="eastAsia"/>
-        </w:rPr>
-        <w:t>周都是以当前文档时间为起始时间开始推算</w:t>
-      </w:r>
-    </w:p>
-    <w:p>
-      <w:pPr>
-        <w:pStyle w:val="a3"/>
-        <w:ind w:left="420" w:firstLineChars="0" w:firstLine="0"/>
-      </w:pPr>
-      <w:r>
-        <w:rPr>
-          <w:rFonts w:hint="eastAsia"/>
-        </w:rPr>
-        <w:t>如确认</w:t>
-      </w:r>
-      <w:r>
-        <w:rPr>
-          <w:rFonts w:hint="eastAsia"/>
-        </w:rPr>
-        <w:t>2019-6-18</w:t>
-      </w:r>
-      <w:r>
-        <w:rPr>
-          <w:rFonts w:hint="eastAsia"/>
-        </w:rPr>
-        <w:t>的需求</w:t>
-      </w:r>
-      <w:r>
-        <w:rPr>
-          <w:rFonts w:hint="eastAsia"/>
-        </w:rPr>
-        <w:t>,</w:t>
-      </w:r>
-      <w:r>
-        <w:rPr>
-          <w:rFonts w:hint="eastAsia"/>
-        </w:rPr>
-        <w:t>：需要延</w:t>
-      </w:r>
-      <w:r>
-        <w:rPr>
-          <w:rFonts w:hint="eastAsia"/>
-        </w:rPr>
-        <w:t>1</w:t>
-      </w:r>
-      <w:r>
-        <w:rPr>
-          <w:rFonts w:hint="eastAsia"/>
-        </w:rPr>
-        <w:t>周，则延到</w:t>
-      </w:r>
-      <w:r>
-        <w:rPr>
-          <w:rFonts w:hint="eastAsia"/>
-        </w:rPr>
-        <w:t>20190625</w:t>
-      </w:r>
-      <w:r>
-        <w:rPr>
-          <w:rFonts w:hint="eastAsia"/>
-        </w:rPr>
-        <w:t>，需要延</w:t>
-      </w:r>
-      <w:r>
-        <w:rPr>
-          <w:rFonts w:hint="eastAsia"/>
-        </w:rPr>
-        <w:t>2</w:t>
-      </w:r>
-      <w:r>
-        <w:rPr>
-          <w:rFonts w:hint="eastAsia"/>
-        </w:rPr>
-        <w:t>周，则延到</w:t>
-      </w:r>
-      <w:r>
-        <w:rPr>
-          <w:rFonts w:hint="eastAsia"/>
-        </w:rPr>
-        <w:t>20190702</w:t>
-      </w:r>
-    </w:p>
-    <w:p>
-      <w:pPr>
-        <w:pStyle w:val="a3"/>
-        <w:ind w:left="420" w:firstLineChars="0" w:firstLine="0"/>
-      </w:pPr>
-      <w:r>
-        <w:rPr>
-          <w:rFonts w:hint="eastAsia"/>
-        </w:rPr>
-        <w:t>遇到延</w:t>
-      </w:r>
-      <w:r>
-        <w:rPr>
-          <w:rFonts w:hint="eastAsia"/>
-        </w:rPr>
-        <w:t>2</w:t>
-      </w:r>
-      <w:r>
-        <w:rPr>
-          <w:rFonts w:hint="eastAsia"/>
-        </w:rPr>
-        <w:t>周上仿真，则意味着是延</w:t>
-      </w:r>
-      <w:r>
-        <w:rPr>
-          <w:rFonts w:hint="eastAsia"/>
-        </w:rPr>
-        <w:t>3</w:t>
-      </w:r>
-      <w:r>
-        <w:rPr>
-          <w:rFonts w:hint="eastAsia"/>
-        </w:rPr>
-        <w:t>周上线。</w:t>
-      </w:r>
-    </w:p>
-    <w:p>
-      <w:pPr>
-        <w:pStyle w:val="a3"/>
-        <w:ind w:left="420" w:firstLineChars="0" w:firstLine="0"/>
-      </w:pPr>
-    </w:p>
-    <w:p>
-      <w:pPr>
-        <w:pStyle w:val="a3"/>
-        <w:ind w:left="420" w:firstLineChars="0" w:firstLine="0"/>
-      </w:pPr>
-      <w:r>
-        <w:rPr>
-          <w:rFonts w:hint="eastAsia"/>
-        </w:rPr>
-        <w:t>需求上线流程是</w:t>
-      </w:r>
-      <w:r>
-        <w:rPr>
-          <w:rFonts w:hint="eastAsia"/>
-          <w:b/>
-        </w:rPr>
-        <w:t>先上仿真，在上线</w:t>
-      </w:r>
-      <w:r>
-        <w:rPr>
-          <w:rFonts w:hint="eastAsia"/>
-        </w:rPr>
-        <w:t>，一般</w:t>
-      </w:r>
-      <w:r>
-        <w:rPr>
-          <w:rFonts w:hint="eastAsia"/>
-          <w:b/>
-        </w:rPr>
-        <w:t>周二</w:t>
-      </w:r>
-      <w:r>
-        <w:rPr>
-          <w:rFonts w:hint="eastAsia"/>
-        </w:rPr>
-        <w:t>为上仿真或者上线时间。</w:t>
-      </w:r>
-    </w:p>
-    <w:p>
-      <w:pPr>
-        <w:pStyle w:val="a3"/>
-        <w:ind w:left="420" w:firstLineChars="0" w:firstLine="0"/>
-      </w:pPr>
-      <w:r>
-        <w:rPr>
-          <w:rFonts w:hint="eastAsia"/>
-        </w:rPr>
-        <w:t>遇到节假日，则以陈昙最初的邮件作为参考的上线时间</w:t>
-      </w:r>
-    </w:p>
-    <w:p>
-      <w:pPr>
-        <w:pStyle w:val="a3"/>
-        <w:ind w:left="420" w:firstLineChars="0" w:firstLine="0"/>
-      </w:pPr>
-    </w:p>
-    <w:p>
-      <w:pPr>
-        <w:pStyle w:val="a3"/>
-        <w:ind w:left="420" w:firstLineChars="0" w:firstLine="0"/>
-      </w:pPr>
-      <w:r>
-        <w:rPr>
-          <w:rFonts w:hint="eastAsia"/>
-        </w:rPr>
-        <w:t>详细的内容可参考之前统计提交的文档，以作为参考</w:t>
-      </w:r>
-    </w:p>
-    <w:p>
-      <w:pPr>
-        <w:pStyle w:val="a3"/>
-        <w:ind w:left="420" w:firstLineChars="0" w:firstLine="0"/>
-      </w:pPr>
-    </w:p>
-    <w:p>
-      <w:pPr>
-        <w:pStyle w:val="a3"/>
-        <w:ind w:left="420" w:firstLineChars="0" w:firstLine="0"/>
-      </w:pPr>
-      <w:r>
-        <w:rPr>
           <w:noProof/>
         </w:rPr>
         <w:drawing>
-          <wp:inline distT="0" distB="0" distL="0" distR="0" wp14:anchorId="55BAD57F" wp14:editId="5F46D2A4">
-            <wp:extent cx="1438095" cy="4723810"/>
-            <wp:effectExtent l="0" t="0" r="0" b="635"/>
-            <wp:docPr id="12" name="图片 12"/>
+          <wp:inline distT="0" distB="0" distL="0" distR="0" wp14:anchorId="08FF2FB0" wp14:editId="7D02098D">
+            <wp:extent cx="5274310" cy="1955890"/>
+            <wp:effectExtent l="0" t="0" r="2540" b="6350"/>
+            <wp:docPr id="13" name="图片 13"/>
             <wp:cNvGraphicFramePr>
               <a:graphicFrameLocks xmlns:a="http://schemas.openxmlformats.org/drawingml/2006/main" noChangeAspect="1"/>
             </wp:cNvGraphicFramePr>
@@ -2900,7 +3372,7 @@
                   <pic:spPr>
                     <a:xfrm>
                       <a:off x="0" y="0"/>
-                      <a:ext cx="1438095" cy="4723810"/>
+                      <a:ext cx="5274310" cy="1955890"/>
                     </a:xfrm>
                     <a:prstGeom prst="rect">
                       <a:avLst/>
@@ -2922,167 +3394,18 @@
     <w:p>
       <w:pPr>
         <w:pStyle w:val="a3"/>
-        <w:numPr>
-          <w:ilvl w:val="0"/>
-          <w:numId w:val="3"/>
-        </w:numPr>
-        <w:ind w:firstLineChars="0"/>
-      </w:pPr>
-      <w:r>
-        <w:rPr>
-          <w:rFonts w:hint="eastAsia"/>
-        </w:rPr>
-        <w:t>新增需求填入</w:t>
-      </w:r>
-    </w:p>
-    <w:p>
-      <w:pPr>
-        <w:pStyle w:val="a3"/>
-        <w:numPr>
-          <w:ilvl w:val="0"/>
-          <w:numId w:val="8"/>
-        </w:numPr>
-        <w:ind w:firstLineChars="0"/>
-      </w:pPr>
-      <w:r>
-        <w:rPr>
-          <w:rFonts w:hint="eastAsia"/>
+        <w:ind w:left="420" w:firstLineChars="0" w:firstLine="0"/>
+      </w:pPr>
+      <w:r>
+        <w:rPr>
+          <w:noProof/>
         </w:rPr>
         <w:lastRenderedPageBreak/>
-        <w:t>综资</w:t>
-      </w:r>
-      <w:r>
-        <w:rPr>
-          <w:rFonts w:hint="eastAsia"/>
-        </w:rPr>
-        <w:t>系统需求负责人丁子澔，会在每周五下午发出综资系统上线需求的邮件</w:t>
-      </w:r>
-      <w:r>
-        <w:rPr>
-          <w:rFonts w:hint="eastAsia"/>
-        </w:rPr>
-        <w:t>，根据</w:t>
-      </w:r>
-      <w:r>
-        <w:rPr>
-          <w:rFonts w:hint="eastAsia"/>
-        </w:rPr>
-        <w:t>丁子澔邮件中的附件文档，在已经确认的需求文档中</w:t>
-      </w:r>
-      <w:r>
-        <w:rPr>
-          <w:rFonts w:hint="eastAsia"/>
-        </w:rPr>
-        <w:t>查询需求业务单号</w:t>
-      </w:r>
-      <w:r>
-        <w:rPr>
-          <w:rFonts w:hint="eastAsia"/>
-        </w:rPr>
-        <w:t>，若</w:t>
-      </w:r>
-      <w:r>
-        <w:rPr>
-          <w:rFonts w:hint="eastAsia"/>
-        </w:rPr>
-        <w:t>没有则要手动添加到文档中</w:t>
-      </w:r>
-      <w:r>
-        <w:rPr>
-          <w:rFonts w:hint="eastAsia"/>
-        </w:rPr>
-        <w:t>，</w:t>
-      </w:r>
-      <w:r>
-        <w:rPr>
-          <w:rFonts w:hint="eastAsia"/>
-          <w:b/>
-        </w:rPr>
-        <w:t>需要填入需求业务单号，名称和确认人（综资为丁子澔）</w:t>
-      </w:r>
-      <w:r>
-        <w:rPr>
-          <w:rFonts w:hint="eastAsia"/>
-        </w:rPr>
-        <w:t>。</w:t>
-      </w:r>
-    </w:p>
-    <w:p>
-      <w:pPr>
-        <w:pStyle w:val="a3"/>
-        <w:numPr>
-          <w:ilvl w:val="0"/>
-          <w:numId w:val="8"/>
-        </w:numPr>
-        <w:ind w:firstLineChars="0"/>
-      </w:pPr>
-      <w:r>
-        <w:rPr>
-          <w:rFonts w:hint="eastAsia"/>
-        </w:rPr>
-        <w:t>若是有其他需求同事也需求增加需求，同样需要手动添加到文档中</w:t>
-      </w:r>
-      <w:r>
-        <w:rPr>
-          <w:rFonts w:hint="eastAsia"/>
-        </w:rPr>
-        <w:t>，</w:t>
-      </w:r>
-      <w:r>
-        <w:rPr>
-          <w:rFonts w:hint="eastAsia"/>
-          <w:b/>
-        </w:rPr>
-        <w:t>也需要填入需求业务单号，名称和确认人</w:t>
-      </w:r>
-      <w:r>
-        <w:rPr>
-          <w:rFonts w:hint="eastAsia"/>
-          <w:b/>
-        </w:rPr>
-        <w:t>（</w:t>
-      </w:r>
-      <w:r>
-        <w:rPr>
-          <w:rFonts w:hint="eastAsia"/>
-          <w:b/>
-        </w:rPr>
-        <w:t>确认人为提出新增的需求人</w:t>
-      </w:r>
-      <w:r>
-        <w:rPr>
-          <w:rFonts w:hint="eastAsia"/>
-          <w:b/>
-        </w:rPr>
-        <w:t>）</w:t>
-      </w:r>
-      <w:r>
-        <w:rPr>
-          <w:rFonts w:hint="eastAsia"/>
-        </w:rPr>
-        <w:t>。具体</w:t>
-      </w:r>
-      <w:r>
-        <w:rPr>
-          <w:rFonts w:hint="eastAsia"/>
-        </w:rPr>
-        <w:t>如下图所示：</w:t>
-      </w:r>
-    </w:p>
-    <w:p>
-      <w:pPr>
-        <w:pStyle w:val="a3"/>
-        <w:ind w:left="420" w:firstLineChars="0" w:firstLine="0"/>
-      </w:pPr>
-      <w:r>
-        <w:rPr>
-          <w:noProof/>
-        </w:rPr>
         <w:drawing>
-          <wp:inline distT="0" distB="0" distL="0" distR="0" wp14:anchorId="08FF2FB0" wp14:editId="7D02098D">
-            <wp:extent cx="5274310" cy="1955890"/>
-            <wp:effectExtent l="0" t="0" r="2540" b="6350"/>
-            <wp:docPr id="13" name="图片 13"/>
+          <wp:inline distT="0" distB="0" distL="0" distR="0" wp14:anchorId="729A1342" wp14:editId="3DCCB172">
+            <wp:extent cx="5274310" cy="830215"/>
+            <wp:effectExtent l="0" t="0" r="2540" b="8255"/>
+            <wp:docPr id="14" name="图片 14"/>
             <wp:cNvGraphicFramePr>
               <a:graphicFrameLocks xmlns:a="http://schemas.openxmlformats.org/drawingml/2006/main" noChangeAspect="1"/>
             </wp:cNvGraphicFramePr>
@@ -3102,7 +3425,7 @@
                   <pic:spPr>
                     <a:xfrm>
                       <a:off x="0" y="0"/>
-                      <a:ext cx="5274310" cy="1955890"/>
+                      <a:ext cx="5274310" cy="830215"/>
                     </a:xfrm>
                     <a:prstGeom prst="rect">
                       <a:avLst/>
@@ -3120,21 +3443,15 @@
         <w:pStyle w:val="a3"/>
         <w:ind w:left="420" w:firstLineChars="0" w:firstLine="0"/>
       </w:pPr>
-    </w:p>
-    <w:p>
-      <w:pPr>
-        <w:pStyle w:val="a3"/>
-        <w:ind w:left="420" w:firstLineChars="0" w:firstLine="0"/>
-      </w:pPr>
       <w:r>
         <w:rPr>
           <w:noProof/>
         </w:rPr>
         <w:drawing>
-          <wp:inline distT="0" distB="0" distL="0" distR="0" wp14:anchorId="729A1342" wp14:editId="3DCCB172">
-            <wp:extent cx="5274310" cy="830215"/>
-            <wp:effectExtent l="0" t="0" r="2540" b="8255"/>
-            <wp:docPr id="14" name="图片 14"/>
+          <wp:inline distT="0" distB="0" distL="0" distR="0" wp14:anchorId="6732FFC3" wp14:editId="292BC612">
+            <wp:extent cx="5274310" cy="369324"/>
+            <wp:effectExtent l="0" t="0" r="2540" b="0"/>
+            <wp:docPr id="15" name="图片 15"/>
             <wp:cNvGraphicFramePr>
               <a:graphicFrameLocks xmlns:a="http://schemas.openxmlformats.org/drawingml/2006/main" noChangeAspect="1"/>
             </wp:cNvGraphicFramePr>
@@ -3154,7 +3471,7 @@
                   <pic:spPr>
                     <a:xfrm>
                       <a:off x="0" y="0"/>
-                      <a:ext cx="5274310" cy="830215"/>
+                      <a:ext cx="5274310" cy="369324"/>
                     </a:xfrm>
                     <a:prstGeom prst="rect">
                       <a:avLst/>
@@ -3177,10 +3494,10 @@
           <w:noProof/>
         </w:rPr>
         <w:drawing>
-          <wp:inline distT="0" distB="0" distL="0" distR="0" wp14:anchorId="6732FFC3" wp14:editId="292BC612">
-            <wp:extent cx="5274310" cy="369324"/>
-            <wp:effectExtent l="0" t="0" r="2540" b="0"/>
-            <wp:docPr id="15" name="图片 15"/>
+          <wp:inline distT="0" distB="0" distL="0" distR="0" wp14:anchorId="59BA3A13" wp14:editId="7B71F1C2">
+            <wp:extent cx="5274310" cy="300343"/>
+            <wp:effectExtent l="0" t="0" r="0" b="5080"/>
+            <wp:docPr id="16" name="图片 16"/>
             <wp:cNvGraphicFramePr>
               <a:graphicFrameLocks xmlns:a="http://schemas.openxmlformats.org/drawingml/2006/main" noChangeAspect="1"/>
             </wp:cNvGraphicFramePr>
@@ -3200,7 +3517,7 @@
                   <pic:spPr>
                     <a:xfrm>
                       <a:off x="0" y="0"/>
-                      <a:ext cx="5274310" cy="369324"/>
+                      <a:ext cx="5274310" cy="300343"/>
                     </a:xfrm>
                     <a:prstGeom prst="rect">
                       <a:avLst/>
@@ -3218,15 +3535,155 @@
         <w:pStyle w:val="a3"/>
         <w:ind w:left="420" w:firstLineChars="0" w:firstLine="0"/>
       </w:pPr>
+    </w:p>
+    <w:p>
+      <w:pPr>
+        <w:pStyle w:val="a3"/>
+        <w:numPr>
+          <w:ilvl w:val="0"/>
+          <w:numId w:val="3"/>
+        </w:numPr>
+        <w:ind w:firstLineChars="0"/>
+      </w:pPr>
+      <w:r>
+        <w:rPr>
+          <w:rFonts w:hint="eastAsia"/>
+        </w:rPr>
+        <w:t>当统计完成后，将文档命名为：</w:t>
+      </w:r>
+      <w:r>
+        <w:rPr>
+          <w:rFonts w:hint="eastAsia"/>
+        </w:rPr>
+        <w:t>需求上线计划</w:t>
+      </w:r>
+      <w:r>
+        <w:rPr>
+          <w:rFonts w:hint="eastAsia"/>
+        </w:rPr>
+        <w:t>（日期）</w:t>
+      </w:r>
+      <w:r>
+        <w:rPr>
+          <w:rFonts w:hint="eastAsia"/>
+        </w:rPr>
+        <w:t>定稿</w:t>
+      </w:r>
+      <w:r>
+        <w:rPr>
+          <w:rFonts w:hint="eastAsia"/>
+        </w:rPr>
+        <w:t xml:space="preserve"> - IBP.xls</w:t>
+      </w:r>
+      <w:r>
+        <w:rPr>
+          <w:rFonts w:hint="eastAsia"/>
+        </w:rPr>
+        <w:t>，如：</w:t>
+      </w:r>
+      <w:r>
+        <w:rPr>
+          <w:rFonts w:hint="eastAsia"/>
+        </w:rPr>
+        <w:t>需求上线计划</w:t>
+      </w:r>
+      <w:r>
+        <w:rPr>
+          <w:rFonts w:hint="eastAsia"/>
+        </w:rPr>
+        <w:t>2019-6-18</w:t>
+      </w:r>
+      <w:r>
+        <w:rPr>
+          <w:rFonts w:hint="eastAsia"/>
+        </w:rPr>
+        <w:t>定稿</w:t>
+      </w:r>
+      <w:r>
+        <w:rPr>
+          <w:rFonts w:hint="eastAsia"/>
+        </w:rPr>
+        <w:t xml:space="preserve"> - IBP.xls</w:t>
+      </w:r>
+      <w:r>
+        <w:rPr>
+          <w:rFonts w:hint="eastAsia"/>
+        </w:rPr>
+        <w:t>，于周五</w:t>
+      </w:r>
+      <w:r>
+        <w:rPr>
+          <w:rFonts w:hint="eastAsia"/>
+          <w:b/>
+        </w:rPr>
+        <w:t>QQ</w:t>
+      </w:r>
+      <w:r>
+        <w:rPr>
+          <w:rFonts w:hint="eastAsia"/>
+          <w:b/>
+        </w:rPr>
+        <w:t>发送</w:t>
+      </w:r>
+      <w:proofErr w:type="gramStart"/>
+      <w:r>
+        <w:rPr>
+          <w:rFonts w:hint="eastAsia"/>
+          <w:b/>
+        </w:rPr>
+        <w:t>给徐逢吉</w:t>
+      </w:r>
+      <w:proofErr w:type="gramEnd"/>
+      <w:r>
+        <w:rPr>
+          <w:rFonts w:hint="eastAsia"/>
+        </w:rPr>
+        <w:t>；</w:t>
+      </w:r>
+      <w:r>
+        <w:rPr>
+          <w:rFonts w:hint="eastAsia"/>
+          <w:b/>
+        </w:rPr>
+        <w:t>邮件发送给陈</w:t>
+      </w:r>
+      <w:proofErr w:type="gramStart"/>
+      <w:r>
+        <w:rPr>
+          <w:rFonts w:hint="eastAsia"/>
+          <w:b/>
+        </w:rPr>
+        <w:t>昙</w:t>
+      </w:r>
+      <w:proofErr w:type="gramEnd"/>
+      <w:r>
+        <w:rPr>
+          <w:rFonts w:hint="eastAsia"/>
+          <w:b/>
+        </w:rPr>
+        <w:t>，曹小波和甘路</w:t>
+      </w:r>
+      <w:r>
+        <w:rPr>
+          <w:rFonts w:hint="eastAsia"/>
+        </w:rPr>
+        <w:t>，格式大致如下：</w:t>
+      </w:r>
+    </w:p>
+    <w:p>
+      <w:pPr>
+        <w:pStyle w:val="a3"/>
+        <w:ind w:left="420" w:firstLineChars="0" w:firstLine="0"/>
+      </w:pPr>
       <w:r>
         <w:rPr>
           <w:noProof/>
         </w:rPr>
         <w:drawing>
-          <wp:inline distT="0" distB="0" distL="0" distR="0" wp14:anchorId="59BA3A13" wp14:editId="7B71F1C2">
-            <wp:extent cx="5274310" cy="300343"/>
-            <wp:effectExtent l="0" t="0" r="0" b="5080"/>
-            <wp:docPr id="16" name="图片 16"/>
+          <wp:inline distT="0" distB="0" distL="0" distR="0" wp14:anchorId="786BE63C" wp14:editId="01B476AC">
+            <wp:extent cx="5274310" cy="1871037"/>
+            <wp:effectExtent l="0" t="0" r="2540" b="0"/>
+            <wp:docPr id="17" name="图片 17"/>
             <wp:cNvGraphicFramePr>
               <a:graphicFrameLocks xmlns:a="http://schemas.openxmlformats.org/drawingml/2006/main" noChangeAspect="1"/>
             </wp:cNvGraphicFramePr>
@@ -3246,7 +3703,7 @@
                   <pic:spPr>
                     <a:xfrm>
                       <a:off x="0" y="0"/>
-                      <a:ext cx="5274310" cy="300343"/>
+                      <a:ext cx="5274310" cy="1871037"/>
                     </a:xfrm>
                     <a:prstGeom prst="rect">
                       <a:avLst/>
@@ -3268,115 +3725,6 @@
     <w:p>
       <w:pPr>
         <w:pStyle w:val="a3"/>
-        <w:numPr>
-          <w:ilvl w:val="0"/>
-          <w:numId w:val="3"/>
-        </w:numPr>
-        <w:ind w:firstLineChars="0"/>
-      </w:pPr>
-      <w:r>
-        <w:rPr>
-          <w:rFonts w:hint="eastAsia"/>
-        </w:rPr>
-        <w:t>当统计完成后，将文档命名为：</w:t>
-      </w:r>
-      <w:r>
-        <w:rPr>
-          <w:rFonts w:hint="eastAsia"/>
-        </w:rPr>
-        <w:t>需求上线计划</w:t>
-      </w:r>
-      <w:r>
-        <w:rPr>
-          <w:rFonts w:hint="eastAsia"/>
-        </w:rPr>
-        <w:t>（日期）</w:t>
-      </w:r>
-      <w:r>
-        <w:rPr>
-          <w:rFonts w:hint="eastAsia"/>
-        </w:rPr>
-        <w:t>定稿</w:t>
-      </w:r>
-      <w:r>
-        <w:rPr>
-          <w:rFonts w:hint="eastAsia"/>
-        </w:rPr>
-        <w:t xml:space="preserve"> - IBP.xls</w:t>
-      </w:r>
-      <w:r>
-        <w:rPr>
-          <w:rFonts w:hint="eastAsia"/>
-        </w:rPr>
-        <w:t>，如：</w:t>
-      </w:r>
-      <w:r>
-        <w:rPr>
-          <w:rFonts w:hint="eastAsia"/>
-        </w:rPr>
-        <w:t>需求上线计划</w:t>
-      </w:r>
-      <w:r>
-        <w:rPr>
-          <w:rFonts w:hint="eastAsia"/>
-        </w:rPr>
-        <w:t>2019-6-18</w:t>
-      </w:r>
-      <w:r>
-        <w:rPr>
-          <w:rFonts w:hint="eastAsia"/>
-        </w:rPr>
-        <w:t>定稿</w:t>
-      </w:r>
-      <w:r>
-        <w:rPr>
-          <w:rFonts w:hint="eastAsia"/>
-        </w:rPr>
-        <w:t xml:space="preserve"> - IBP.xls</w:t>
-      </w:r>
-      <w:r>
-        <w:rPr>
-          <w:rFonts w:hint="eastAsia"/>
-        </w:rPr>
-        <w:t>，于周五</w:t>
-      </w:r>
-      <w:r>
-        <w:rPr>
-          <w:rFonts w:hint="eastAsia"/>
-          <w:b/>
-        </w:rPr>
-        <w:t>QQ</w:t>
-      </w:r>
-      <w:r>
-        <w:rPr>
-          <w:rFonts w:hint="eastAsia"/>
-          <w:b/>
-        </w:rPr>
-        <w:t>发送给徐逢吉</w:t>
-      </w:r>
-      <w:r>
-        <w:rPr>
-          <w:rFonts w:hint="eastAsia"/>
-        </w:rPr>
-        <w:t>；</w:t>
-      </w:r>
-      <w:r>
-        <w:rPr>
-          <w:rFonts w:hint="eastAsia"/>
-          <w:b/>
-        </w:rPr>
-        <w:t>邮件发送给陈昙，曹小波和甘路</w:t>
-      </w:r>
-      <w:r>
-        <w:rPr>
-          <w:rFonts w:hint="eastAsia"/>
-        </w:rPr>
-        <w:t>，格式大致如下：</w:t>
-      </w:r>
-    </w:p>
-    <w:p>
-      <w:pPr>
-        <w:pStyle w:val="a3"/>
         <w:ind w:left="420" w:firstLineChars="0" w:firstLine="0"/>
       </w:pPr>
       <w:r>
@@ -3384,10 +3732,10 @@
           <w:noProof/>
         </w:rPr>
         <w:drawing>
-          <wp:inline distT="0" distB="0" distL="0" distR="0" wp14:anchorId="786BE63C" wp14:editId="01B476AC">
-            <wp:extent cx="5274310" cy="1871037"/>
+          <wp:inline distT="0" distB="0" distL="0" distR="0" wp14:anchorId="037B01F5" wp14:editId="1D44BE2B">
+            <wp:extent cx="5274310" cy="2674047"/>
             <wp:effectExtent l="0" t="0" r="2540" b="0"/>
-            <wp:docPr id="17" name="图片 17"/>
+            <wp:docPr id="18" name="图片 18"/>
             <wp:cNvGraphicFramePr>
               <a:graphicFrameLocks xmlns:a="http://schemas.openxmlformats.org/drawingml/2006/main" noChangeAspect="1"/>
             </wp:cNvGraphicFramePr>
@@ -3407,7 +3755,7 @@
                   <pic:spPr>
                     <a:xfrm>
                       <a:off x="0" y="0"/>
-                      <a:ext cx="5274310" cy="1871037"/>
+                      <a:ext cx="5274310" cy="2674047"/>
                     </a:xfrm>
                     <a:prstGeom prst="rect">
                       <a:avLst/>
@@ -3433,14 +3781,139 @@
       </w:pPr>
       <w:r>
         <w:rPr>
+          <w:rFonts w:hint="eastAsia"/>
+        </w:rPr>
+        <w:t>详细的内容可参考之前统计提交的文档，以作为参考</w:t>
+      </w:r>
+    </w:p>
+    <w:p>
+      <w:pPr>
+        <w:pStyle w:val="a3"/>
+        <w:ind w:left="420" w:firstLineChars="0" w:firstLine="0"/>
+      </w:pPr>
+    </w:p>
+    <w:p>
+      <w:pPr>
+        <w:pStyle w:val="a3"/>
+        <w:ind w:left="420" w:firstLineChars="0" w:firstLine="0"/>
+      </w:pPr>
+    </w:p>
+    <w:p>
+      <w:pPr>
+        <w:pStyle w:val="a3"/>
+        <w:ind w:left="420" w:firstLineChars="0" w:firstLine="0"/>
+        <w:rPr>
+          <w:b/>
+          <w:sz w:val="28"/>
+          <w:szCs w:val="28"/>
+        </w:rPr>
+      </w:pPr>
+    </w:p>
+    <w:p>
+      <w:pPr>
+        <w:pStyle w:val="a3"/>
+        <w:numPr>
+          <w:ilvl w:val="0"/>
+          <w:numId w:val="1"/>
+        </w:numPr>
+        <w:ind w:firstLineChars="0"/>
+        <w:rPr>
+          <w:b/>
+          <w:sz w:val="28"/>
+          <w:szCs w:val="28"/>
+        </w:rPr>
+      </w:pPr>
+      <w:bookmarkStart w:id="1" w:name="申请需求延期"/>
+      <w:r>
+        <w:rPr>
+          <w:rFonts w:hint="eastAsia"/>
+          <w:b/>
+          <w:sz w:val="28"/>
+          <w:szCs w:val="28"/>
+        </w:rPr>
+        <w:lastRenderedPageBreak/>
+        <w:t>未结</w:t>
+      </w:r>
+      <w:proofErr w:type="gramStart"/>
+      <w:r>
+        <w:rPr>
+          <w:rFonts w:hint="eastAsia"/>
+          <w:b/>
+          <w:sz w:val="28"/>
+          <w:szCs w:val="28"/>
+        </w:rPr>
+        <w:t>单需求</w:t>
+      </w:r>
+      <w:proofErr w:type="gramEnd"/>
+      <w:r>
+        <w:rPr>
+          <w:rFonts w:hint="eastAsia"/>
+          <w:b/>
+          <w:sz w:val="28"/>
+          <w:szCs w:val="28"/>
+        </w:rPr>
+        <w:t>处理</w:t>
+      </w:r>
+    </w:p>
+    <w:bookmarkEnd w:id="1"/>
+    <w:p>
+      <w:pPr>
+        <w:pStyle w:val="a3"/>
+        <w:numPr>
+          <w:ilvl w:val="0"/>
+          <w:numId w:val="2"/>
+        </w:numPr>
+        <w:ind w:firstLineChars="0"/>
+      </w:pPr>
+      <w:r>
+        <w:rPr>
+          <w:rFonts w:hint="eastAsia"/>
+        </w:rPr>
+        <w:t>一般</w:t>
+      </w:r>
+      <w:r>
+        <w:rPr>
+          <w:rFonts w:hint="eastAsia"/>
+        </w:rPr>
+        <w:t>陈</w:t>
+      </w:r>
+      <w:proofErr w:type="gramStart"/>
+      <w:r>
+        <w:rPr>
+          <w:rFonts w:hint="eastAsia"/>
+        </w:rPr>
+        <w:t>昙</w:t>
+      </w:r>
+      <w:proofErr w:type="gramEnd"/>
+      <w:r>
+        <w:rPr>
+          <w:rFonts w:hint="eastAsia"/>
+        </w:rPr>
+        <w:t>会</w:t>
+      </w:r>
+      <w:r>
+        <w:t>在每周三或周四下午发出一份从年初至今尚未结单的需求邮件</w:t>
+      </w:r>
+      <w:r>
+        <w:rPr>
+          <w:rFonts w:hint="eastAsia"/>
+        </w:rPr>
+        <w:t>：</w:t>
+      </w:r>
+    </w:p>
+    <w:p>
+      <w:pPr>
+        <w:pStyle w:val="a3"/>
+      </w:pPr>
+      <w:r>
+        <w:rPr>
           <w:noProof/>
         </w:rPr>
-        <w:lastRenderedPageBreak/>
         <w:drawing>
-          <wp:inline distT="0" distB="0" distL="0" distR="0" wp14:anchorId="037B01F5" wp14:editId="1D44BE2B">
-            <wp:extent cx="5274310" cy="2674047"/>
+          <wp:inline distT="0" distB="0" distL="0" distR="0" wp14:anchorId="6D19D53B" wp14:editId="7FC1E7BE">
+            <wp:extent cx="5274310" cy="2216785"/>
             <wp:effectExtent l="0" t="0" r="2540" b="0"/>
-            <wp:docPr id="18" name="图片 18"/>
+            <wp:docPr id="1" name="图片 1"/>
             <wp:cNvGraphicFramePr>
               <a:graphicFrameLocks xmlns:a="http://schemas.openxmlformats.org/drawingml/2006/main" noChangeAspect="1"/>
             </wp:cNvGraphicFramePr>
@@ -3448,7 +3921,7 @@
               <a:graphicData uri="http://schemas.openxmlformats.org/drawingml/2006/picture">
                 <pic:pic xmlns:pic="http://schemas.openxmlformats.org/drawingml/2006/picture">
                   <pic:nvPicPr>
-                    <pic:cNvPr id="0" name=""/>
+                    <pic:cNvPr id="1" name=""/>
                     <pic:cNvPicPr/>
                   </pic:nvPicPr>
                   <pic:blipFill>
@@ -3460,7 +3933,7 @@
                   <pic:spPr>
                     <a:xfrm>
                       <a:off x="0" y="0"/>
-                      <a:ext cx="5274310" cy="2674047"/>
+                      <a:ext cx="5274310" cy="2216785"/>
                     </a:xfrm>
                     <a:prstGeom prst="rect">
                       <a:avLst/>
@@ -3482,67 +3955,6 @@
     <w:p>
       <w:pPr>
         <w:pStyle w:val="a3"/>
-        <w:ind w:left="420" w:firstLineChars="0" w:firstLine="0"/>
-      </w:pPr>
-      <w:r>
-        <w:rPr>
-          <w:rFonts w:hint="eastAsia"/>
-        </w:rPr>
-        <w:t>详细的内容可参考之前统计提交的文档，以作为参考</w:t>
-      </w:r>
-    </w:p>
-    <w:p>
-      <w:pPr>
-        <w:pStyle w:val="a3"/>
-        <w:ind w:left="420" w:firstLineChars="0" w:firstLine="0"/>
-      </w:pPr>
-    </w:p>
-    <w:p>
-      <w:pPr>
-        <w:pStyle w:val="a3"/>
-        <w:ind w:left="420" w:firstLineChars="0" w:firstLine="0"/>
-      </w:pPr>
-    </w:p>
-    <w:p>
-      <w:pPr>
-        <w:pStyle w:val="a3"/>
-        <w:ind w:left="420" w:firstLineChars="0" w:firstLine="0"/>
-        <w:rPr>
-          <w:b/>
-          <w:sz w:val="28"/>
-          <w:szCs w:val="28"/>
-        </w:rPr>
-      </w:pPr>
-    </w:p>
-    <w:p>
-      <w:pPr>
-        <w:pStyle w:val="a3"/>
-        <w:numPr>
-          <w:ilvl w:val="0"/>
-          <w:numId w:val="1"/>
-        </w:numPr>
-        <w:ind w:firstLineChars="0"/>
-        <w:rPr>
-          <w:b/>
-          <w:sz w:val="28"/>
-          <w:szCs w:val="28"/>
-        </w:rPr>
-      </w:pPr>
-      <w:bookmarkStart w:id="1" w:name="申请需求延期"/>
-      <w:r>
-        <w:rPr>
-          <w:rFonts w:hint="eastAsia"/>
-          <w:b/>
-          <w:sz w:val="28"/>
-          <w:szCs w:val="28"/>
-        </w:rPr>
-        <w:t>申请需求延期</w:t>
-      </w:r>
-    </w:p>
-    <w:bookmarkEnd w:id="1"/>
-    <w:p>
-      <w:pPr>
-        <w:pStyle w:val="a3"/>
         <w:numPr>
           <w:ilvl w:val="0"/>
           <w:numId w:val="2"/>
@@ -3553,34 +3965,153 @@
         <w:rPr>
           <w:rFonts w:hint="eastAsia"/>
         </w:rPr>
-        <w:t>一般会在</w:t>
-      </w:r>
-      <w:r>
-        <w:rPr>
-          <w:rFonts w:hint="eastAsia"/>
-        </w:rPr>
-        <w:t>QQ</w:t>
-      </w:r>
-      <w:r>
-        <w:rPr>
-          <w:rFonts w:hint="eastAsia"/>
-        </w:rPr>
-        <w:t>或者邮件里收到其他同事需求申请延期的要求：</w:t>
-      </w:r>
-    </w:p>
-    <w:p>
-      <w:pPr>
-        <w:pStyle w:val="a3"/>
+        <w:t>根据邮件</w:t>
+      </w:r>
+      <w:r>
+        <w:t>中的</w:t>
+      </w:r>
+      <w:r>
+        <w:rPr>
+          <w:rFonts w:hint="eastAsia"/>
+        </w:rPr>
+        <w:t>文档</w:t>
+      </w:r>
+      <w:r>
+        <w:t>，</w:t>
+      </w:r>
+      <w:r>
+        <w:rPr>
+          <w:rFonts w:hint="eastAsia"/>
+        </w:rPr>
+        <w:t>在</w:t>
+      </w:r>
+      <w:r>
+        <w:t>系统组名这列中筛选</w:t>
+      </w:r>
+      <w:proofErr w:type="gramStart"/>
+      <w:r>
+        <w:t>”</w:t>
+      </w:r>
+      <w:proofErr w:type="gramEnd"/>
+      <w:r>
+        <w:rPr>
+          <w:rFonts w:hint="eastAsia"/>
+        </w:rPr>
+        <w:t>服务</w:t>
+      </w:r>
+      <w:r>
+        <w:t>开通</w:t>
+      </w:r>
+      <w:r>
+        <w:rPr>
+          <w:rFonts w:hint="eastAsia"/>
+        </w:rPr>
+        <w:t>系统（</w:t>
+      </w:r>
+      <w:r>
+        <w:rPr>
+          <w:rFonts w:hint="eastAsia"/>
+        </w:rPr>
+        <w:t>IRM</w:t>
+      </w:r>
+      <w:r>
+        <w:t>）</w:t>
+      </w:r>
+      <w:proofErr w:type="gramStart"/>
+      <w:r>
+        <w:t>”</w:t>
+      </w:r>
+      <w:proofErr w:type="gramEnd"/>
+      <w:r>
+        <w:t>,“</w:t>
+      </w:r>
+      <w:r>
+        <w:rPr>
+          <w:rFonts w:hint="eastAsia"/>
+        </w:rPr>
+        <w:t>综合资源</w:t>
+      </w:r>
+      <w:r>
+        <w:t>管理系统</w:t>
+      </w:r>
+      <w:r>
+        <w:rPr>
+          <w:rFonts w:hint="eastAsia"/>
+        </w:rPr>
+        <w:t>（</w:t>
+      </w:r>
+      <w:r>
+        <w:rPr>
+          <w:rFonts w:hint="eastAsia"/>
+        </w:rPr>
+        <w:t>IRM</w:t>
+      </w:r>
+      <w:r>
+        <w:t>）</w:t>
+      </w:r>
+      <w:r>
+        <w:t>”</w:t>
+      </w:r>
+      <w:r>
+        <w:rPr>
+          <w:rFonts w:hint="eastAsia"/>
+        </w:rPr>
+        <w:t>，</w:t>
+      </w:r>
+      <w:r>
+        <w:t>“</w:t>
+      </w:r>
+      <w:r>
+        <w:rPr>
+          <w:rFonts w:hint="eastAsia"/>
+        </w:rPr>
+        <w:t>统一模型</w:t>
+      </w:r>
+      <w:r>
+        <w:t>资源库（</w:t>
+      </w:r>
+      <w:r>
+        <w:rPr>
+          <w:rFonts w:hint="eastAsia"/>
+        </w:rPr>
+        <w:t>UM</w:t>
+      </w:r>
+      <w:r>
+        <w:t>R</w:t>
+      </w:r>
+      <w:r>
+        <w:rPr>
+          <w:rFonts w:hint="eastAsia"/>
+        </w:rPr>
+        <w:t>D</w:t>
+      </w:r>
+      <w:r>
+        <w:t>）</w:t>
+      </w:r>
+      <w:r>
+        <w:t>”</w:t>
+      </w:r>
+      <w:r>
+        <w:rPr>
+          <w:rFonts w:hint="eastAsia"/>
+        </w:rPr>
+        <w:t>：</w:t>
+      </w:r>
+    </w:p>
+    <w:p>
+      <w:pPr>
+        <w:pStyle w:val="a3"/>
+        <w:ind w:left="420" w:firstLineChars="0" w:firstLine="0"/>
       </w:pPr>
       <w:r>
         <w:rPr>
           <w:noProof/>
         </w:rPr>
         <w:drawing>
-          <wp:inline distT="0" distB="0" distL="0" distR="0" wp14:anchorId="6C12FB52" wp14:editId="53F0822A">
-            <wp:extent cx="5274310" cy="645248"/>
-            <wp:effectExtent l="0" t="0" r="2540" b="2540"/>
-            <wp:docPr id="1" name="图片 1"/>
+          <wp:inline distT="0" distB="0" distL="0" distR="0" wp14:anchorId="774E5F9C" wp14:editId="3487AA5F">
+            <wp:extent cx="5274310" cy="546100"/>
+            <wp:effectExtent l="0" t="0" r="2540" b="6350"/>
+            <wp:docPr id="19" name="图片 19"/>
             <wp:cNvGraphicFramePr>
               <a:graphicFrameLocks xmlns:a="http://schemas.openxmlformats.org/drawingml/2006/main" noChangeAspect="1"/>
             </wp:cNvGraphicFramePr>
@@ -3588,7 +4119,7 @@
               <a:graphicData uri="http://schemas.openxmlformats.org/drawingml/2006/picture">
                 <pic:pic xmlns:pic="http://schemas.openxmlformats.org/drawingml/2006/picture">
                   <pic:nvPicPr>
-                    <pic:cNvPr id="0" name=""/>
+                    <pic:cNvPr id="1" name=""/>
                     <pic:cNvPicPr/>
                   </pic:nvPicPr>
                   <pic:blipFill>
@@ -3600,7 +4131,7 @@
                   <pic:spPr>
                     <a:xfrm>
                       <a:off x="0" y="0"/>
-                      <a:ext cx="5274310" cy="645248"/>
+                      <a:ext cx="5274310" cy="546100"/>
                     </a:xfrm>
                     <a:prstGeom prst="rect">
                       <a:avLst/>
@@ -3632,29 +4163,113 @@
         <w:rPr>
           <w:rFonts w:hint="eastAsia"/>
         </w:rPr>
-        <w:t>随后复制这些需求，并说明延期的日期，发送给陈昙，并抄送给申请需求延期的人员，并等待陈昙的处理</w:t>
-      </w:r>
-      <w:r>
-        <w:rPr>
-          <w:rFonts w:hint="eastAsia"/>
-        </w:rPr>
-        <w:t>，邮件格式大致如下：</w:t>
-      </w:r>
-    </w:p>
-    <w:p>
-      <w:pPr>
-        <w:pStyle w:val="a3"/>
-        <w:ind w:left="420" w:firstLineChars="0" w:firstLine="0"/>
+        <w:t>根据</w:t>
+      </w:r>
+      <w:r>
+        <w:rPr>
+          <w:rFonts w:hint="eastAsia"/>
+        </w:rPr>
+        <w:t>文档中</w:t>
+      </w:r>
+      <w:r>
+        <w:t>的子单号，在上述</w:t>
+      </w:r>
+      <w:r>
+        <w:rPr>
+          <w:rFonts w:hint="eastAsia"/>
+        </w:rPr>
+        <w:t>OA</w:t>
+      </w:r>
+      <w:r>
+        <w:rPr>
+          <w:rFonts w:hint="eastAsia"/>
+        </w:rPr>
+        <w:t>系统</w:t>
+      </w:r>
+      <w:r>
+        <w:t>中查询实际当前处理人是谁，并向他确认</w:t>
+      </w:r>
+      <w:proofErr w:type="gramStart"/>
+      <w:r>
+        <w:t>该需求</w:t>
+      </w:r>
+      <w:proofErr w:type="gramEnd"/>
+      <w:r>
+        <w:t>是否可以结单或者延期</w:t>
+      </w:r>
+      <w:r>
+        <w:rPr>
+          <w:rFonts w:hint="eastAsia"/>
+        </w:rPr>
+        <w:t>：</w:t>
+      </w:r>
+    </w:p>
+    <w:p>
+      <w:pPr>
+        <w:pStyle w:val="a3"/>
+        <w:numPr>
+          <w:ilvl w:val="0"/>
+          <w:numId w:val="2"/>
+        </w:numPr>
+        <w:ind w:firstLineChars="0"/>
+      </w:pPr>
+      <w:r>
+        <w:rPr>
+          <w:rFonts w:hint="eastAsia"/>
+        </w:rPr>
+        <w:t>当</w:t>
+      </w:r>
+      <w:r>
+        <w:t>确认完毕后，也需要在周五反馈时候，通过</w:t>
+      </w:r>
+      <w:r>
+        <w:rPr>
+          <w:rFonts w:hint="eastAsia"/>
+        </w:rPr>
+        <w:t>QQ</w:t>
+      </w:r>
+      <w:r>
+        <w:rPr>
+          <w:rFonts w:hint="eastAsia"/>
+        </w:rPr>
+        <w:t>或者</w:t>
+      </w:r>
+      <w:r>
+        <w:t>邮件</w:t>
+      </w:r>
+      <w:r>
+        <w:rPr>
+          <w:rFonts w:hint="eastAsia"/>
+        </w:rPr>
+        <w:t>只需要</w:t>
+      </w:r>
+      <w:r>
+        <w:t>告诉他</w:t>
+      </w:r>
+      <w:r>
+        <w:rPr>
+          <w:rFonts w:hint="eastAsia"/>
+        </w:rPr>
+        <w:t>需要</w:t>
+      </w:r>
+      <w:r>
+        <w:t>延期的需求即可</w:t>
+      </w:r>
+    </w:p>
+    <w:p>
+      <w:pPr>
+        <w:pStyle w:val="a3"/>
+        <w:ind w:left="840" w:firstLineChars="0" w:firstLine="0"/>
       </w:pPr>
       <w:r>
         <w:rPr>
           <w:noProof/>
         </w:rPr>
         <w:drawing>
-          <wp:inline distT="0" distB="0" distL="0" distR="0" wp14:anchorId="2653F97A" wp14:editId="6D4F69D2">
-            <wp:extent cx="5274310" cy="1582293"/>
-            <wp:effectExtent l="0" t="0" r="2540" b="0"/>
-            <wp:docPr id="2" name="图片 2"/>
+          <wp:inline distT="0" distB="0" distL="0" distR="0" wp14:anchorId="0010DB79" wp14:editId="04E00D7B">
+            <wp:extent cx="5274310" cy="2905760"/>
+            <wp:effectExtent l="0" t="0" r="2540" b="8890"/>
+            <wp:docPr id="20" name="图片 20"/>
             <wp:cNvGraphicFramePr>
               <a:graphicFrameLocks xmlns:a="http://schemas.openxmlformats.org/drawingml/2006/main" noChangeAspect="1"/>
             </wp:cNvGraphicFramePr>
@@ -3662,7 +4277,7 @@
               <a:graphicData uri="http://schemas.openxmlformats.org/drawingml/2006/picture">
                 <pic:pic xmlns:pic="http://schemas.openxmlformats.org/drawingml/2006/picture">
                   <pic:nvPicPr>
-                    <pic:cNvPr id="0" name=""/>
+                    <pic:cNvPr id="1" name=""/>
                     <pic:cNvPicPr/>
                   </pic:nvPicPr>
                   <pic:blipFill>
@@ -3674,7 +4289,7 @@
                   <pic:spPr>
                     <a:xfrm>
                       <a:off x="0" y="0"/>
-                      <a:ext cx="5274310" cy="1582293"/>
+                      <a:ext cx="5274310" cy="2905760"/>
                     </a:xfrm>
                     <a:prstGeom prst="rect">
                       <a:avLst/>
@@ -3691,6 +4306,9 @@
       <w:pPr>
         <w:pStyle w:val="a3"/>
         <w:ind w:left="420" w:firstLineChars="0" w:firstLine="0"/>
+        <w:rPr>
+          <w:rFonts w:hint="eastAsia"/>
+        </w:rPr>
       </w:pPr>
     </w:p>
     <w:p>
@@ -3774,8 +4392,16 @@
         <w:rPr>
           <w:rFonts w:hint="eastAsia"/>
         </w:rPr>
-        <w:t>陈昙</w:t>
-      </w:r>
+        <w:t>陈</w:t>
+      </w:r>
+      <w:proofErr w:type="gramStart"/>
+      <w:r>
+        <w:rPr>
+          <w:rFonts w:hint="eastAsia"/>
+        </w:rPr>
+        <w:t>昙</w:t>
+      </w:r>
+      <w:proofErr w:type="gramEnd"/>
       <w:r>
         <w:rPr>
           <w:rFonts w:hint="eastAsia"/>
@@ -3851,12 +4477,14 @@
         <w:pStyle w:val="a3"/>
         <w:ind w:left="420" w:firstLineChars="0" w:firstLine="0"/>
       </w:pPr>
+      <w:proofErr w:type="gramStart"/>
       <w:r>
         <w:rPr>
           <w:rFonts w:hint="eastAsia"/>
         </w:rPr>
         <w:t>徐逢吉</w:t>
       </w:r>
+      <w:proofErr w:type="gramEnd"/>
       <w:r>
         <w:rPr>
           <w:rFonts w:hint="eastAsia"/>
@@ -3889,7 +4517,23 @@
           <w:rFonts w:hint="eastAsia"/>
           <w:b/>
         </w:rPr>
-        <w:t>统计完毕后需求文档，也需要发给她一份</w:t>
+        <w:t>统计完毕</w:t>
+      </w:r>
+      <w:proofErr w:type="gramStart"/>
+      <w:r>
+        <w:rPr>
+          <w:rFonts w:hint="eastAsia"/>
+          <w:b/>
+        </w:rPr>
+        <w:t>后需求</w:t>
+      </w:r>
+      <w:proofErr w:type="gramEnd"/>
+      <w:r>
+        <w:rPr>
+          <w:rFonts w:hint="eastAsia"/>
+          <w:b/>
+        </w:rPr>
+        <w:t>文档，也需要发给她一份</w:t>
       </w:r>
       <w:r>
         <w:rPr>
@@ -3962,9 +4606,6 @@
       <w:pPr>
         <w:pStyle w:val="a3"/>
         <w:ind w:left="420" w:firstLineChars="0" w:firstLine="0"/>
-        <w:rPr>
-          <w:rFonts w:hint="eastAsia"/>
-        </w:rPr>
       </w:pPr>
       <w:r>
         <w:rPr>
@@ -4005,12 +4646,14 @@
         <w:pStyle w:val="a3"/>
         <w:ind w:left="420" w:firstLineChars="0" w:firstLine="0"/>
       </w:pPr>
+      <w:proofErr w:type="gramStart"/>
       <w:r>
         <w:rPr>
           <w:rFonts w:hint="eastAsia"/>
         </w:rPr>
         <w:t>宋苗</w:t>
       </w:r>
+      <w:proofErr w:type="gramEnd"/>
       <w:r>
         <w:rPr>
           <w:rFonts w:hint="eastAsia"/>
@@ -4105,12 +4748,21 @@
           <w:b/>
         </w:rPr>
       </w:pPr>
-      <w:r>
-        <w:rPr>
-          <w:rFonts w:hint="eastAsia"/>
-          <w:b/>
-        </w:rPr>
-        <w:t>综资需求统计负责人：</w:t>
+      <w:proofErr w:type="gramStart"/>
+      <w:r>
+        <w:rPr>
+          <w:rFonts w:hint="eastAsia"/>
+          <w:b/>
+        </w:rPr>
+        <w:t>综资需求</w:t>
+      </w:r>
+      <w:proofErr w:type="gramEnd"/>
+      <w:r>
+        <w:rPr>
+          <w:rFonts w:hint="eastAsia"/>
+          <w:b/>
+        </w:rPr>
+        <w:t>统计负责人：</w:t>
       </w:r>
     </w:p>
     <w:p>
@@ -4118,19 +4770,21 @@
         <w:pStyle w:val="a3"/>
         <w:ind w:left="420" w:firstLineChars="0" w:firstLine="0"/>
         <w:rPr>
-          <w:rFonts w:ascii="Tahoma" w:hAnsi="Tahoma" w:cs="Tahoma" w:hint="eastAsia"/>
+          <w:rFonts w:ascii="Tahoma" w:hAnsi="Tahoma" w:cs="Tahoma"/>
           <w:color w:val="444444"/>
           <w:sz w:val="18"/>
           <w:szCs w:val="18"/>
           <w:shd w:val="clear" w:color="auto" w:fill="FFFFFF"/>
         </w:rPr>
       </w:pPr>
+      <w:proofErr w:type="gramStart"/>
       <w:r>
         <w:rPr>
           <w:rFonts w:hint="eastAsia"/>
         </w:rPr>
         <w:t>丁子澔</w:t>
       </w:r>
+      <w:proofErr w:type="gramEnd"/>
       <w:r>
         <w:rPr>
           <w:rFonts w:hint="eastAsia"/>
@@ -4168,7 +4822,15 @@
         <w:rPr>
           <w:rFonts w:hint="eastAsia"/>
         </w:rPr>
-        <w:t>邮箱：</w:t>
+        <w:t>邮箱</w:t>
+      </w:r>
+      <w:bookmarkStart w:id="3" w:name="_GoBack"/>
+      <w:bookmarkEnd w:id="3"/>
+      <w:r>
+        <w:rPr>
+          <w:rFonts w:hint="eastAsia"/>
+        </w:rPr>
+        <w:t>：</w:t>
       </w:r>
       <w:hyperlink r:id="rId34" w:history="1">
         <w:r>
@@ -4212,7 +4874,23 @@
           <w:rFonts w:hint="eastAsia"/>
           <w:b/>
         </w:rPr>
-        <w:t>发一份综资系统需要上的</w:t>
+        <w:t>发一份</w:t>
+      </w:r>
+      <w:proofErr w:type="gramStart"/>
+      <w:r>
+        <w:rPr>
+          <w:rFonts w:hint="eastAsia"/>
+          <w:b/>
+        </w:rPr>
+        <w:t>综资系统</w:t>
+      </w:r>
+      <w:proofErr w:type="gramEnd"/>
+      <w:r>
+        <w:rPr>
+          <w:rFonts w:hint="eastAsia"/>
+          <w:b/>
+        </w:rPr>
+        <w:t>需要上的</w:t>
       </w:r>
       <w:r>
         <w:rPr>
@@ -4221,12 +4899,21 @@
         </w:rPr>
         <w:t>需求邮件。</w:t>
       </w:r>
-      <w:r>
-        <w:rPr>
-          <w:rFonts w:hint="eastAsia"/>
-          <w:b/>
-        </w:rPr>
-        <w:t>确认完当周的需求后，也</w:t>
+      <w:proofErr w:type="gramStart"/>
+      <w:r>
+        <w:rPr>
+          <w:rFonts w:hint="eastAsia"/>
+          <w:b/>
+        </w:rPr>
+        <w:t>确认完当周</w:t>
+      </w:r>
+      <w:proofErr w:type="gramEnd"/>
+      <w:r>
+        <w:rPr>
+          <w:rFonts w:hint="eastAsia"/>
+          <w:b/>
+        </w:rPr>
+        <w:t>的需求后，也</w:t>
       </w:r>
       <w:r>
         <w:rPr>
@@ -4240,7 +4927,23 @@
           <w:rFonts w:hint="eastAsia"/>
           <w:b/>
         </w:rPr>
-        <w:t>告知他综资系统哪些需求是确认过需要上线的，延期或其他情况不必告知</w:t>
+        <w:t>告知</w:t>
+      </w:r>
+      <w:proofErr w:type="gramStart"/>
+      <w:r>
+        <w:rPr>
+          <w:rFonts w:hint="eastAsia"/>
+          <w:b/>
+        </w:rPr>
+        <w:t>他综资系统</w:t>
+      </w:r>
+      <w:proofErr w:type="gramEnd"/>
+      <w:r>
+        <w:rPr>
+          <w:rFonts w:hint="eastAsia"/>
+          <w:b/>
+        </w:rPr>
+        <w:t>哪些需求是确认过需要上线的，延期或其他情况不必告知</w:t>
       </w:r>
       <w:r>
         <w:rPr>
@@ -4309,6 +5012,7 @@
           <w:b/>
         </w:rPr>
       </w:pPr>
+      <w:proofErr w:type="gramStart"/>
       <w:r>
         <w:rPr>
           <w:rFonts w:hint="eastAsia"/>
@@ -4316,6 +5020,7 @@
         </w:rPr>
         <w:t>综资需求</w:t>
       </w:r>
+      <w:proofErr w:type="gramEnd"/>
       <w:r>
         <w:rPr>
           <w:rFonts w:hint="eastAsia"/>
@@ -4335,9 +5040,6 @@
       <w:pPr>
         <w:pStyle w:val="a3"/>
         <w:ind w:left="420" w:firstLineChars="0" w:firstLine="0"/>
-        <w:rPr>
-          <w:rFonts w:hint="eastAsia"/>
-        </w:rPr>
       </w:pPr>
       <w:r>
         <w:rPr>
@@ -4446,10 +5148,17 @@
         <w:r>
           <w:rPr>
             <w:rStyle w:val="a4"/>
+            <w:rFonts w:hint="eastAsia"/>
           </w:rPr>
-          <w:t>pocket007@ccssoft.com.cn</w:t>
+          <w:t>mawenbin.sh@chinaccs.cn</w:t>
         </w:r>
       </w:hyperlink>
+      <w:r>
+        <w:rPr>
+          <w:rFonts w:hint="eastAsia"/>
+        </w:rPr>
+        <w:t>&gt;</w:t>
+      </w:r>
     </w:p>
     <w:p>
       <w:pPr>
@@ -4459,8 +5168,16 @@
         <w:rPr>
           <w:rFonts w:hint="eastAsia"/>
         </w:rPr>
-        <w:t>顾晨晨</w:t>
-      </w:r>
+        <w:t>顾晨</w:t>
+      </w:r>
+      <w:proofErr w:type="gramStart"/>
+      <w:r>
+        <w:rPr>
+          <w:rFonts w:hint="eastAsia"/>
+        </w:rPr>
+        <w:t>晨</w:t>
+      </w:r>
+      <w:proofErr w:type="gramEnd"/>
       <w:r>
         <w:rPr>
           <w:rFonts w:hint="eastAsia"/>
@@ -4498,6 +5215,7 @@
           <w:b/>
         </w:rPr>
       </w:pPr>
+      <w:proofErr w:type="gramStart"/>
       <w:r>
         <w:rPr>
           <w:rFonts w:hint="eastAsia"/>
@@ -4510,7 +5228,22 @@
           <w:rFonts w:hint="eastAsia"/>
           <w:b/>
         </w:rPr>
-        <w:t>需求确认人</w:t>
+        <w:t>需求</w:t>
+      </w:r>
+      <w:proofErr w:type="gramEnd"/>
+      <w:r>
+        <w:rPr>
+          <w:rFonts w:hint="eastAsia"/>
+          <w:b/>
+        </w:rPr>
+        <w:t>相关</w:t>
+      </w:r>
+      <w:r>
+        <w:rPr>
+          <w:rFonts w:hint="eastAsia"/>
+          <w:b/>
+        </w:rPr>
+        <w:t>确认人</w:t>
       </w:r>
       <w:r>
         <w:rPr>
@@ -4523,6 +5256,9 @@
     <w:p>
       <w:pPr>
         <w:ind w:firstLine="420"/>
+        <w:rPr>
+          <w:rStyle w:val="a4"/>
+        </w:rPr>
       </w:pPr>
       <w:r>
         <w:rPr>
@@ -4578,6 +5314,105 @@
     <w:p>
       <w:pPr>
         <w:ind w:firstLine="420"/>
+        <w:rPr>
+          <w:rStyle w:val="a4"/>
+          <w:rFonts w:hint="eastAsia"/>
+          <w:color w:val="auto"/>
+          <w:u w:val="none"/>
+        </w:rPr>
+      </w:pPr>
+      <w:r>
+        <w:rPr>
+          <w:rStyle w:val="a4"/>
+          <w:rFonts w:hint="eastAsia"/>
+          <w:color w:val="auto"/>
+          <w:u w:val="none"/>
+        </w:rPr>
+        <w:t>张永红</w:t>
+      </w:r>
+      <w:r>
+        <w:rPr>
+          <w:rStyle w:val="a4"/>
+          <w:rFonts w:hint="eastAsia"/>
+          <w:color w:val="auto"/>
+          <w:u w:val="none"/>
+        </w:rPr>
+        <w:t xml:space="preserve"> </w:t>
+      </w:r>
+      <w:r>
+        <w:rPr>
+          <w:rStyle w:val="a4"/>
+          <w:color w:val="auto"/>
+          <w:u w:val="none"/>
+        </w:rPr>
+        <w:t xml:space="preserve"> </w:t>
+      </w:r>
+      <w:r>
+        <w:rPr>
+          <w:rStyle w:val="a4"/>
+          <w:rFonts w:hint="eastAsia"/>
+          <w:color w:val="auto"/>
+          <w:u w:val="none"/>
+        </w:rPr>
+        <w:t>QQ</w:t>
+      </w:r>
+      <w:r>
+        <w:rPr>
+          <w:rStyle w:val="a4"/>
+          <w:rFonts w:hint="eastAsia"/>
+          <w:color w:val="auto"/>
+          <w:u w:val="none"/>
+        </w:rPr>
+        <w:t>：</w:t>
+      </w:r>
+      <w:r>
+        <w:rPr>
+          <w:rStyle w:val="a4"/>
+          <w:color w:val="auto"/>
+          <w:u w:val="none"/>
+        </w:rPr>
+        <w:t>18918930158</w:t>
+      </w:r>
+      <w:r>
+        <w:rPr>
+          <w:rStyle w:val="a4"/>
+          <w:color w:val="auto"/>
+          <w:u w:val="none"/>
+        </w:rPr>
+        <w:t xml:space="preserve"> </w:t>
+      </w:r>
+      <w:r>
+        <w:rPr>
+          <w:rStyle w:val="a4"/>
+          <w:rFonts w:hint="eastAsia"/>
+          <w:color w:val="auto"/>
+          <w:u w:val="none"/>
+        </w:rPr>
+        <w:t>邮箱</w:t>
+      </w:r>
+      <w:r>
+        <w:rPr>
+          <w:rStyle w:val="a4"/>
+          <w:color w:val="auto"/>
+          <w:u w:val="none"/>
+        </w:rPr>
+        <w:t>：</w:t>
+      </w:r>
+      <w:hyperlink r:id="rId39" w:history="1">
+        <w:r>
+          <w:rPr>
+            <w:rStyle w:val="a4"/>
+            <w:rFonts w:hint="eastAsia"/>
+          </w:rPr>
+          <w:t>zhangyonghong@sanss.com</w:t>
+        </w:r>
+      </w:hyperlink>
+    </w:p>
+    <w:p>
+      <w:pPr>
+        <w:rPr>
+          <w:rFonts w:hint="eastAsia"/>
+        </w:rPr>
       </w:pPr>
     </w:p>
     <w:p>
@@ -4592,14 +5427,30 @@
           <w:rFonts w:hint="eastAsia"/>
           <w:b/>
         </w:rPr>
-        <w:t>统一模型资源库</w:t>
-      </w:r>
-      <w:r>
-        <w:rPr>
-          <w:rFonts w:hint="eastAsia"/>
-          <w:b/>
-        </w:rPr>
-        <w:t>需求确认人</w:t>
+        <w:t>统一模型资源</w:t>
+      </w:r>
+      <w:proofErr w:type="gramStart"/>
+      <w:r>
+        <w:rPr>
+          <w:rFonts w:hint="eastAsia"/>
+          <w:b/>
+        </w:rPr>
+        <w:t>库</w:t>
+      </w:r>
+      <w:r>
+        <w:rPr>
+          <w:rFonts w:hint="eastAsia"/>
+          <w:b/>
+        </w:rPr>
+        <w:t>需求</w:t>
+      </w:r>
+      <w:proofErr w:type="gramEnd"/>
+      <w:r>
+        <w:rPr>
+          <w:rFonts w:hint="eastAsia"/>
+          <w:b/>
+        </w:rPr>
+        <w:t>确认人</w:t>
       </w:r>
       <w:r>
         <w:rPr>
@@ -4620,12 +5471,14 @@
       <w:pPr>
         <w:ind w:firstLine="420"/>
       </w:pPr>
+      <w:proofErr w:type="gramStart"/>
       <w:r>
         <w:rPr>
           <w:rFonts w:hint="eastAsia"/>
         </w:rPr>
         <w:t>许铬辉</w:t>
       </w:r>
+      <w:proofErr w:type="gramEnd"/>
       <w:r>
         <w:rPr>
           <w:rFonts w:hint="eastAsia"/>
@@ -4662,7 +5515,7 @@
         </w:rPr>
         <w:t>邮箱：</w:t>
       </w:r>
-      <w:hyperlink r:id="rId39" w:history="1">
+      <w:hyperlink r:id="rId40" w:history="1">
         <w:r>
           <w:rPr>
             <w:rStyle w:val="a4"/>
@@ -4693,12 +5546,21 @@
         </w:rPr>
         <w:t>IT</w:t>
       </w:r>
-      <w:r>
-        <w:rPr>
-          <w:rFonts w:hint="eastAsia"/>
-          <w:b/>
-        </w:rPr>
-        <w:t>部需求相关确认人：</w:t>
+      <w:proofErr w:type="gramStart"/>
+      <w:r>
+        <w:rPr>
+          <w:rFonts w:hint="eastAsia"/>
+          <w:b/>
+        </w:rPr>
+        <w:t>部需求</w:t>
+      </w:r>
+      <w:proofErr w:type="gramEnd"/>
+      <w:r>
+        <w:rPr>
+          <w:rFonts w:hint="eastAsia"/>
+          <w:b/>
+        </w:rPr>
+        <w:t>相关确认人：</w:t>
       </w:r>
     </w:p>
     <w:p>
@@ -4738,7 +5600,7 @@
         </w:rPr>
         <w:t>邮箱：</w:t>
       </w:r>
-      <w:hyperlink r:id="rId40" w:history="1">
+      <w:hyperlink r:id="rId41" w:history="1">
         <w:r>
           <w:rPr>
             <w:rStyle w:val="a4"/>
@@ -4811,7 +5673,7 @@
         </w:rPr>
         <w:t>邮箱：</w:t>
       </w:r>
-      <w:hyperlink r:id="rId41" w:history="1">
+      <w:hyperlink r:id="rId42" w:history="1">
         <w:r>
           <w:rPr>
             <w:rStyle w:val="a4"/>
@@ -4887,7 +5749,7 @@
         </w:rPr>
         <w:t>邮箱：</w:t>
       </w:r>
-      <w:hyperlink r:id="rId42" w:history="1">
+      <w:hyperlink r:id="rId43" w:history="1">
         <w:r>
           <w:rPr>
             <w:rStyle w:val="a4"/>
@@ -4948,7 +5810,7 @@
         </w:rPr>
         <w:t>邮箱：</w:t>
       </w:r>
-      <w:hyperlink r:id="rId43" w:history="1">
+      <w:hyperlink r:id="rId44" w:history="1">
         <w:r>
           <w:rPr>
             <w:rStyle w:val="a4"/>
@@ -4966,16 +5828,15 @@
     <w:p>
       <w:pPr>
         <w:ind w:firstLine="420"/>
-        <w:rPr>
-          <w:rFonts w:hint="eastAsia"/>
-        </w:rPr>
-      </w:pPr>
+      </w:pPr>
+      <w:proofErr w:type="gramStart"/>
       <w:r>
         <w:rPr>
           <w:rFonts w:hint="eastAsia"/>
         </w:rPr>
         <w:t>周晴</w:t>
       </w:r>
+      <w:proofErr w:type="gramEnd"/>
       <w:r>
         <w:rPr>
           <w:rFonts w:hint="eastAsia"/>
@@ -5003,7 +5864,7 @@
         </w:rPr>
         <w:t>邮箱：</w:t>
       </w:r>
-      <w:hyperlink r:id="rId44" w:history="1">
+      <w:hyperlink r:id="rId45" w:history="1">
         <w:r>
           <w:rPr>
             <w:rStyle w:val="a4"/>
@@ -5022,12 +5883,14 @@
       <w:pPr>
         <w:ind w:firstLine="420"/>
       </w:pPr>
+      <w:proofErr w:type="gramStart"/>
       <w:r>
         <w:rPr>
           <w:rFonts w:hint="eastAsia"/>
         </w:rPr>
         <w:t>乐棕铭</w:t>
       </w:r>
+      <w:proofErr w:type="gramEnd"/>
       <w:r>
         <w:rPr>
           <w:rFonts w:hint="eastAsia"/>
@@ -5055,7 +5918,7 @@
         </w:rPr>
         <w:t>邮箱：</w:t>
       </w:r>
-      <w:hyperlink r:id="rId45" w:history="1">
+      <w:hyperlink r:id="rId46" w:history="1">
         <w:r>
           <w:rPr>
             <w:rStyle w:val="a4"/>
@@ -5063,8 +5926,6 @@
           <w:t>lezongming.sh@chinatelecom.cn</w:t>
         </w:r>
       </w:hyperlink>
-      <w:bookmarkStart w:id="3" w:name="_GoBack"/>
-      <w:bookmarkEnd w:id="3"/>
     </w:p>
     <w:sectPr>
       <w:pgSz w:w="11906" w:h="16838"/>
@@ -5077,8 +5938,8 @@
 </file>
 
 <file path=word/numbering.xml><?xml version="1.0" encoding="utf-8"?>
-<w:numbering xmlns:wpc="http://schemas.microsoft.com/office/word/2010/wordprocessingCanvas" xmlns:mc="http://schemas.openxmlformats.org/markup-compatibility/2006" xmlns:o="urn:schemas-microsoft-com:office:office" xmlns:r="http://schemas.openxmlformats.org/officeDocument/2006/relationships" xmlns:m="http://schemas.openxmlformats.org/officeDocument/2006/math" xmlns:v="urn:schemas-microsoft-com:vml" xmlns:wp14="http://schemas.microsoft.com/office/word/2010/wordprocessingDrawing" xmlns:wp="http://schemas.openxmlformats.org/drawingml/2006/wordprocessingDrawing" xmlns:w10="urn:schemas-microsoft-com:office:word" xmlns:w="http://schemas.openxmlformats.org/wordprocessingml/2006/main" xmlns:w14="http://schemas.microsoft.com/office/word/2010/wordml" xmlns:wpg="http://schemas.microsoft.com/office/word/2010/wordprocessingGroup" xmlns:wpi="http://schemas.microsoft.com/office/word/2010/wordprocessingInk" xmlns:wne="http://schemas.microsoft.com/office/word/2006/wordml" xmlns:wps="http://schemas.microsoft.com/office/word/2010/wordprocessingShape" mc:Ignorable="w14 wp14">
-  <w:abstractNum w:abstractNumId="0">
+<w:numbering xmlns:wpc="http://schemas.microsoft.com/office/word/2010/wordprocessingCanvas" xmlns:mc="http://schemas.openxmlformats.org/markup-compatibility/2006" xmlns:o="urn:schemas-microsoft-com:office:office" xmlns:r="http://schemas.openxmlformats.org/officeDocument/2006/relationships" xmlns:m="http://schemas.openxmlformats.org/officeDocument/2006/math" xmlns:v="urn:schemas-microsoft-com:vml" xmlns:wp14="http://schemas.microsoft.com/office/word/2010/wordprocessingDrawing" xmlns:wp="http://schemas.openxmlformats.org/drawingml/2006/wordprocessingDrawing" xmlns:w10="urn:schemas-microsoft-com:office:word" xmlns:w="http://schemas.openxmlformats.org/wordprocessingml/2006/main" xmlns:w14="http://schemas.microsoft.com/office/word/2010/wordml" xmlns:w15="http://schemas.microsoft.com/office/word/2012/wordml" xmlns:wpg="http://schemas.microsoft.com/office/word/2010/wordprocessingGroup" xmlns:wpi="http://schemas.microsoft.com/office/word/2010/wordprocessingInk" xmlns:wne="http://schemas.microsoft.com/office/word/2006/wordml" xmlns:wps="http://schemas.microsoft.com/office/word/2010/wordprocessingShape" mc:Ignorable="w14 w15 wp14">
+  <w:abstractNum w:abstractNumId="0" w15:restartNumberingAfterBreak="0">
     <w:nsid w:val="059E2763"/>
     <w:multiLevelType w:val="hybridMultilevel"/>
     <w:tmpl w:val="93B04A88"/>
@@ -5164,7 +6025,7 @@
       </w:pPr>
     </w:lvl>
   </w:abstractNum>
-  <w:abstractNum w:abstractNumId="1">
+  <w:abstractNum w:abstractNumId="1" w15:restartNumberingAfterBreak="0">
     <w:nsid w:val="07032127"/>
     <w:multiLevelType w:val="hybridMultilevel"/>
     <w:tmpl w:val="0B749E48"/>
@@ -5250,7 +6111,7 @@
       </w:pPr>
     </w:lvl>
   </w:abstractNum>
-  <w:abstractNum w:abstractNumId="2">
+  <w:abstractNum w:abstractNumId="2" w15:restartNumberingAfterBreak="0">
     <w:nsid w:val="17CB7119"/>
     <w:multiLevelType w:val="hybridMultilevel"/>
     <w:tmpl w:val="3D6CDC18"/>
@@ -5363,7 +6224,7 @@
       </w:rPr>
     </w:lvl>
   </w:abstractNum>
-  <w:abstractNum w:abstractNumId="3">
+  <w:abstractNum w:abstractNumId="3" w15:restartNumberingAfterBreak="0">
     <w:nsid w:val="2D8B6253"/>
     <w:multiLevelType w:val="hybridMultilevel"/>
     <w:tmpl w:val="A14EBEB8"/>
@@ -5449,7 +6310,7 @@
       </w:pPr>
     </w:lvl>
   </w:abstractNum>
-  <w:abstractNum w:abstractNumId="4">
+  <w:abstractNum w:abstractNumId="4" w15:restartNumberingAfterBreak="0">
     <w:nsid w:val="417A1471"/>
     <w:multiLevelType w:val="hybridMultilevel"/>
     <w:tmpl w:val="D6505BEC"/>
@@ -5535,7 +6396,7 @@
       </w:pPr>
     </w:lvl>
   </w:abstractNum>
-  <w:abstractNum w:abstractNumId="5">
+  <w:abstractNum w:abstractNumId="5" w15:restartNumberingAfterBreak="0">
     <w:nsid w:val="53C859C1"/>
     <w:multiLevelType w:val="hybridMultilevel"/>
     <w:tmpl w:val="E8F6C228"/>
@@ -5621,7 +6482,7 @@
       </w:pPr>
     </w:lvl>
   </w:abstractNum>
-  <w:abstractNum w:abstractNumId="6">
+  <w:abstractNum w:abstractNumId="6" w15:restartNumberingAfterBreak="0">
     <w:nsid w:val="71023235"/>
     <w:multiLevelType w:val="hybridMultilevel"/>
     <w:tmpl w:val="66D8EED8"/>
@@ -5707,7 +6568,7 @@
       </w:pPr>
     </w:lvl>
   </w:abstractNum>
-  <w:abstractNum w:abstractNumId="7">
+  <w:abstractNum w:abstractNumId="7" w15:restartNumberingAfterBreak="0">
     <w:nsid w:val="72F87068"/>
     <w:multiLevelType w:val="hybridMultilevel"/>
     <w:tmpl w:val="A27E637E"/>
@@ -5793,7 +6654,7 @@
       </w:pPr>
     </w:lvl>
   </w:abstractNum>
-  <w:abstractNum w:abstractNumId="8">
+  <w:abstractNum w:abstractNumId="8" w15:restartNumberingAfterBreak="0">
     <w:nsid w:val="76015E3B"/>
     <w:multiLevelType w:val="hybridMultilevel"/>
     <w:tmpl w:val="B9521132"/>
@@ -5910,7 +6771,7 @@
 </file>
 
 <file path=word/styles.xml><?xml version="1.0" encoding="utf-8"?>
-<w:styles xmlns:mc="http://schemas.openxmlformats.org/markup-compatibility/2006" xmlns:r="http://schemas.openxmlformats.org/officeDocument/2006/relationships" xmlns:w="http://schemas.openxmlformats.org/wordprocessingml/2006/main" xmlns:w14="http://schemas.microsoft.com/office/word/2010/wordml" mc:Ignorable="w14">
+<w:styles xmlns:mc="http://schemas.openxmlformats.org/markup-compatibility/2006" xmlns:r="http://schemas.openxmlformats.org/officeDocument/2006/relationships" xmlns:w="http://schemas.openxmlformats.org/wordprocessingml/2006/main" xmlns:w14="http://schemas.microsoft.com/office/word/2010/wordml" xmlns:w15="http://schemas.microsoft.com/office/word/2012/wordml" mc:Ignorable="w14 w15">
   <w:docDefaults>
     <w:rPrDefault>
       <w:rPr>
@@ -5923,513 +6784,378 @@
     </w:rPrDefault>
     <w:pPrDefault/>
   </w:docDefaults>
-  <w:latentStyles w:defLockedState="0" w:defUIPriority="99" w:defSemiHidden="1" w:defUnhideWhenUsed="1" w:defQFormat="0" w:count="267">
-    <w:lsdException w:name="Normal" w:semiHidden="0" w:uiPriority="0" w:unhideWhenUsed="0" w:qFormat="1"/>
-    <w:lsdException w:name="heading 1" w:semiHidden="0" w:uiPriority="9" w:unhideWhenUsed="0" w:qFormat="1"/>
-    <w:lsdException w:name="heading 2" w:uiPriority="9" w:qFormat="1"/>
-    <w:lsdException w:name="heading 3" w:uiPriority="9" w:qFormat="1"/>
-    <w:lsdException w:name="heading 4" w:uiPriority="9" w:qFormat="1"/>
-    <w:lsdException w:name="heading 5" w:uiPriority="9" w:qFormat="1"/>
-    <w:lsdException w:name="heading 6" w:uiPriority="9" w:qFormat="1"/>
-    <w:lsdException w:name="heading 7" w:uiPriority="9" w:qFormat="1"/>
-    <w:lsdException w:name="heading 8" w:uiPriority="9" w:qFormat="1"/>
-    <w:lsdException w:name="heading 9" w:uiPriority="9" w:qFormat="1"/>
-    <w:lsdException w:name="toc 1" w:uiPriority="39" w:qFormat="1"/>
-    <w:lsdException w:name="toc 2" w:uiPriority="39" w:qFormat="1"/>
-    <w:lsdException w:name="toc 3" w:uiPriority="39" w:qFormat="1"/>
-    <w:lsdException w:name="toc 4" w:uiPriority="39"/>
-    <w:lsdException w:name="toc 5" w:uiPriority="39"/>
-    <w:lsdException w:name="toc 6" w:uiPriority="39"/>
-    <w:lsdException w:name="toc 7" w:uiPriority="39"/>
-    <w:lsdException w:name="toc 8" w:uiPriority="39"/>
-    <w:lsdException w:name="toc 9" w:uiPriority="39"/>
-    <w:lsdException w:name="caption" w:uiPriority="35" w:qFormat="1"/>
-    <w:lsdException w:name="Title" w:semiHidden="0" w:uiPriority="10" w:unhideWhenUsed="0" w:qFormat="1"/>
-    <w:lsdException w:name="Default Paragraph Font" w:uiPriority="1"/>
-    <w:lsdException w:name="Subtitle" w:semiHidden="0" w:uiPriority="11" w:unhideWhenUsed="0" w:qFormat="1"/>
-    <w:lsdException w:name="Strong" w:semiHidden="0" w:uiPriority="22" w:unhideWhenUsed="0" w:qFormat="1"/>
-    <w:lsdException w:name="Emphasis" w:semiHidden="0" w:uiPriority="20" w:unhideWhenUsed="0" w:qFormat="1"/>
-    <w:lsdException w:name="Table Grid" w:semiHidden="0" w:uiPriority="39" w:unhideWhenUsed="0"/>
-    <w:lsdException w:name="Placeholder Text" w:unhideWhenUsed="0"/>
-    <w:lsdException w:name="No Spacing" w:semiHidden="0" w:uiPriority="1" w:unhideWhenUsed="0" w:qFormat="1"/>
-    <w:lsdException w:name="Light Shading" w:semiHidden="0" w:uiPriority="60" w:unhideWhenUsed="0"/>
-    <w:lsdException w:name="Light List" w:semiHidden="0" w:uiPriority="61" w:unhideWhenUsed="0"/>
-    <w:lsdException w:name="Light Grid" w:semiHidden="0" w:uiPriority="62" w:unhideWhenUsed="0"/>
-    <w:lsdException w:name="Medium Shading 1" w:semiHidden="0" w:uiPriority="63" w:unhideWhenUsed="0"/>
-    <w:lsdException w:name="Medium Shading 2" w:semiHidden="0" w:uiPriority="64" w:unhideWhenUsed="0"/>
-    <w:lsdException w:name="Medium List 1" w:semiHidden="0" w:uiPriority="65" w:unhideWhenUsed="0"/>
-    <w:lsdException w:name="Medium List 2" w:semiHidden="0" w:uiPriority="66" w:unhideWhenUsed="0"/>
-    <w:lsdException w:name="Medium Grid 1" w:semiHidden="0" w:uiPriority="67" w:unhideWhenUsed="0"/>
-    <w:lsdException w:name="Medium Grid 2" w:semiHidden="0" w:uiPriority="68" w:unhideWhenUsed="0"/>
-    <w:lsdException w:name="Medium Grid 3" w:semiHidden="0" w:uiPriority="69" w:unhideWhenUsed="0"/>
-    <w:lsdException w:name="Dark List" w:semiHidden="0" w:uiPriority="70" w:unhideWhenUsed="0"/>
-    <w:lsdException w:name="Colorful Shading" w:semiHidden="0" w:uiPriority="71" w:unhideWhenUsed="0"/>
-    <w:lsdException w:name="Colorful List" w:semiHidden="0" w:uiPriority="72" w:unhideWhenUsed="0"/>
-    <w:lsdException w:name="Colorful Grid" w:semiHidden="0" w:uiPriority="73" w:unhideWhenUsed="0"/>
-    <w:lsdException w:name="Light Shading Accent 1" w:semiHidden="0" w:uiPriority="60" w:unhideWhenUsed="0"/>
-    <w:lsdException w:name="Light List Accent 1" w:semiHidden="0" w:uiPriority="61" w:unhideWhenUsed="0"/>
-    <w:lsdException w:name="Light Grid Accent 1" w:semiHidden="0" w:uiPriority="62" w:unhideWhenUsed="0"/>
-    <w:lsdException w:name="Medium Shading 1 Accent 1" w:semiHidden="0" w:uiPriority="63" w:unhideWhenUsed="0"/>
-    <w:lsdException w:name="Medium Shading 2 Accent 1" w:semiHidden="0" w:uiPriority="64" w:unhideWhenUsed="0"/>
-    <w:lsdException w:name="Medium List 1 Accent 1" w:semiHidden="0" w:uiPriority="65" w:unhideWhenUsed="0"/>
-    <w:lsdException w:name="Revision" w:unhideWhenUsed="0"/>
-    <w:lsdException w:name="List Paragraph" w:semiHidden="0" w:uiPriority="34" w:unhideWhenUsed="0" w:qFormat="1"/>
-    <w:lsdException w:name="Quote" w:semiHidden="0" w:uiPriority="29" w:unhideWhenUsed="0" w:qFormat="1"/>
-    <w:lsdException w:name="Intense Quote" w:semiHidden="0" w:uiPriority="30" w:unhideWhenUsed="0" w:qFormat="1"/>
-    <w:lsdException w:name="Medium List 2 Accent 1" w:semiHidden="0" w:uiPriority="66" w:unhideWhenUsed="0"/>
-    <w:lsdException w:name="Medium Grid 1 Accent 1" w:semiHidden="0" w:uiPriority="67" w:unhideWhenUsed="0"/>
-    <w:lsdException w:name="Medium Grid 2 Accent 1" w:semiHidden="0" w:uiPriority="68" w:unhideWhenUsed="0"/>
-    <w:lsdException w:name="Medium Grid 3 Accent 1" w:semiHidden="0" w:uiPriority="69" w:unhideWhenUsed="0"/>
-    <w:lsdException w:name="Dark List Accent 1" w:semiHidden="0" w:uiPriority="70" w:unhideWhenUsed="0"/>
-    <w:lsdException w:name="Colorful Shading Accent 1" w:semiHidden="0" w:uiPriority="71" w:unhideWhenUsed="0"/>
-    <w:lsdException w:name="Colorful List Accent 1" w:semiHidden="0" w:uiPriority="72" w:unhideWhenUsed="0"/>
-    <w:lsdException w:name="Colorful Grid Accent 1" w:semiHidden="0" w:uiPriority="73" w:unhideWhenUsed="0"/>
-    <w:lsdException w:name="Light Shading Accent 2" w:semiHidden="0" w:uiPriority="60" w:unhideWhenUsed="0"/>
-    <w:lsdException w:name="Light List Accent 2" w:semiHidden="0" w:uiPriority="61" w:unhideWhenUsed="0"/>
-    <w:lsdException w:name="Light Grid Accent 2" w:semiHidden="0" w:uiPriority="62" w:unhideWhenUsed="0"/>
-    <w:lsdException w:name="Medium Shading 1 Accent 2" w:semiHidden="0" w:uiPriority="63" w:unhideWhenUsed="0"/>
-    <w:lsdException w:name="Medium Shading 2 Accent 2" w:semiHidden="0" w:uiPriority="64" w:unhideWhenUsed="0"/>
-    <w:lsdException w:name="Medium List 1 Accent 2" w:semiHidden="0" w:uiPriority="65" w:unhideWhenUsed="0"/>
-    <w:lsdException w:name="Medium List 2 Accent 2" w:semiHidden="0" w:uiPriority="66" w:unhideWhenUsed="0"/>
-    <w:lsdException w:name="Medium Grid 1 Accent 2" w:semiHidden="0" w:uiPriority="67" w:unhideWhenUsed="0"/>
-    <w:lsdException w:name="Medium Grid 2 Accent 2" w:semiHidden="0" w:uiPriority="68" w:unhideWhenUsed="0"/>
-    <w:lsdException w:name="Medium Grid 3 Accent 2" w:semiHidden="0" w:uiPriority="69" w:unhideWhenUsed="0"/>
-    <w:lsdException w:name="Dark List Accent 2" w:semiHidden="0" w:uiPriority="70" w:unhideWhenUsed="0"/>
-    <w:lsdException w:name="Colorful Shading Accent 2" w:semiHidden="0" w:uiPriority="71" w:unhideWhenUsed="0"/>
-    <w:lsdException w:name="Colorful List Accent 2" w:semiHidden="0" w:uiPriority="72" w:unhideWhenUsed="0"/>
-    <w:lsdException w:name="Colorful Grid Accent 2" w:semiHidden="0" w:uiPriority="73" w:unhideWhenUsed="0"/>
-    <w:lsdException w:name="Light Shading Accent 3" w:semiHidden="0" w:uiPriority="60" w:unhideWhenUsed="0"/>
-    <w:lsdException w:name="Light List Accent 3" w:semiHidden="0" w:uiPriority="61" w:unhideWhenUsed="0"/>
-    <w:lsdException w:name="Light Grid Accent 3" w:semiHidden="0" w:uiPriority="62" w:unhideWhenUsed="0"/>
-    <w:lsdException w:name="Medium Shading 1 Accent 3" w:semiHidden="0" w:uiPriority="63" w:unhideWhenUsed="0"/>
-    <w:lsdException w:name="Medium Shading 2 Accent 3" w:semiHidden="0" w:uiPriority="64" w:unhideWhenUsed="0"/>
-    <w:lsdException w:name="Medium List 1 Accent 3" w:semiHidden="0" w:uiPriority="65" w:unhideWhenUsed="0"/>
-    <w:lsdException w:name="Medium List 2 Accent 3" w:semiHidden="0" w:uiPriority="66" w:unhideWhenUsed="0"/>
-    <w:lsdException w:name="Medium Grid 1 Accent 3" w:semiHidden="0" w:uiPriority="67" w:unhideWhenUsed="0"/>
-    <w:lsdException w:name="Medium Grid 2 Accent 3" w:semiHidden="0" w:uiPriority="68" w:unhideWhenUsed="0"/>
-    <w:lsdException w:name="Medium Grid 3 Accent 3" w:semiHidden="0" w:uiPriority="69" w:unhideWhenUsed="0"/>
-    <w:lsdException w:name="Dark List Accent 3" w:semiHidden="0" w:uiPriority="70" w:unhideWhenUsed="0"/>
-    <w:lsdException w:name="Colorful Shading Accent 3" w:semiHidden="0" w:uiPriority="71" w:unhideWhenUsed="0"/>
-    <w:lsdException w:name="Colorful List Accent 3" w:semiHidden="0" w:uiPriority="72" w:unhideWhenUsed="0"/>
-    <w:lsdException w:name="Colorful Grid Accent 3" w:semiHidden="0" w:uiPriority="73" w:unhideWhenUsed="0"/>
-    <w:lsdException w:name="Light Shading Accent 4" w:semiHidden="0" w:uiPriority="60" w:unhideWhenUsed="0"/>
-    <w:lsdException w:name="Light List Accent 4" w:semiHidden="0" w:uiPriority="61" w:unhideWhenUsed="0"/>
-    <w:lsdException w:name="Light Grid Accent 4" w:semiHidden="0" w:uiPriority="62" w:unhideWhenUsed="0"/>
-    <w:lsdException w:name="Medium Shading 1 Accent 4" w:semiHidden="0" w:uiPriority="63" w:unhideWhenUsed="0"/>
-    <w:lsdException w:name="Medium Shading 2 Accent 4" w:semiHidden="0" w:uiPriority="64" w:unhideWhenUsed="0"/>
-    <w:lsdException w:name="Medium List 1 Accent 4" w:semiHidden="0" w:uiPriority="65" w:unhideWhenUsed="0"/>
-    <w:lsdException w:name="Medium List 2 Accent 4" w:semiHidden="0" w:uiPriority="66" w:unhideWhenUsed="0"/>
-    <w:lsdException w:name="Medium Grid 1 Accent 4" w:semiHidden="0" w:uiPriority="67" w:unhideWhenUsed="0"/>
-    <w:lsdException w:name="Medium Grid 2 Accent 4" w:semiHidden="0" w:uiPriority="68" w:unhideWhenUsed="0"/>
-    <w:lsdException w:name="Medium Grid 3 Accent 4" w:semiHidden="0" w:uiPriority="69" w:unhideWhenUsed="0"/>
-    <w:lsdException w:name="Dark List Accent 4" w:semiHidden="0" w:uiPriority="70" w:unhideWhenUsed="0"/>
-    <w:lsdException w:name="Colorful Shading Accent 4" w:semiHidden="0" w:uiPriority="71" w:unhideWhenUsed="0"/>
-    <w:lsdException w:name="Colorful List Accent 4" w:semiHidden="0" w:uiPriority="72" w:unhideWhenUsed="0"/>
-    <w:lsdException w:name="Colorful Grid Accent 4" w:semiHidden="0" w:uiPriority="73" w:unhideWhenUsed="0"/>
-    <w:lsdException w:name="Light Shading Accent 5" w:semiHidden="0" w:uiPriority="60" w:unhideWhenUsed="0"/>
-    <w:lsdException w:name="Light List Accent 5" w:semiHidden="0" w:uiPriority="61" w:unhideWhenUsed="0"/>
-    <w:lsdException w:name="Light Grid Accent 5" w:semiHidden="0" w:uiPriority="62" w:unhideWhenUsed="0"/>
-    <w:lsdException w:name="Medium Shading 1 Accent 5" w:semiHidden="0" w:uiPriority="63" w:unhideWhenUsed="0"/>
-    <w:lsdException w:name="Medium Shading 2 Accent 5" w:semiHidden="0" w:uiPriority="64" w:unhideWhenUsed="0"/>
-    <w:lsdException w:name="Medium List 1 Accent 5" w:semiHidden="0" w:uiPriority="65" w:unhideWhenUsed="0"/>
-    <w:lsdException w:name="Medium List 2 Accent 5" w:semiHidden="0" w:uiPriority="66" w:unhideWhenUsed="0"/>
-    <w:lsdException w:name="Medium Grid 1 Accent 5" w:semiHidden="0" w:uiPriority="67" w:unhideWhenUsed="0"/>
-    <w:lsdException w:name="Medium Grid 2 Accent 5" w:semiHidden="0" w:uiPriority="68" w:unhideWhenUsed="0"/>
-    <w:lsdException w:name="Medium Grid 3 Accent 5" w:semiHidden="0" w:uiPriority="69" w:unhideWhenUsed="0"/>
-    <w:lsdException w:name="Dark List Accent 5" w:semiHidden="0" w:uiPriority="70" w:unhideWhenUsed="0"/>
-    <w:lsdException w:name="Colorful Shading Accent 5" w:semiHidden="0" w:uiPriority="71" w:unhideWhenUsed="0"/>
-    <w:lsdException w:name="Colorful List Accent 5" w:semiHidden="0" w:uiPriority="72" w:unhideWhenUsed="0"/>
-    <w:lsdException w:name="Colorful Grid Accent 5" w:semiHidden="0" w:uiPriority="73" w:unhideWhenUsed="0"/>
-    <w:lsdException w:name="Light Shading Accent 6" w:semiHidden="0" w:uiPriority="60" w:unhideWhenUsed="0"/>
-    <w:lsdException w:name="Light List Accent 6" w:semiHidden="0" w:uiPriority="61" w:unhideWhenUsed="0"/>
-    <w:lsdException w:name="Light Grid Accent 6" w:semiHidden="0" w:uiPriority="62" w:unhideWhenUsed="0"/>
-    <w:lsdException w:name="Medium Shading 1 Accent 6" w:semiHidden="0" w:uiPriority="63" w:unhideWhenUsed="0"/>
-    <w:lsdException w:name="Medium Shading 2 Accent 6" w:semiHidden="0" w:uiPriority="64" w:unhideWhenUsed="0"/>
-    <w:lsdException w:name="Medium List 1 Accent 6" w:semiHidden="0" w:uiPriority="65" w:unhideWhenUsed="0"/>
-    <w:lsdException w:name="Medium List 2 Accent 6" w:semiHidden="0" w:uiPriority="66" w:unhideWhenUsed="0"/>
-    <w:lsdException w:name="Medium Grid 1 Accent 6" w:semiHidden="0" w:uiPriority="67" w:unhideWhenUsed="0"/>
-    <w:lsdException w:name="Medium Grid 2 Accent 6" w:semiHidden="0" w:uiPriority="68" w:unhideWhenUsed="0"/>
-    <w:lsdException w:name="Medium Grid 3 Accent 6" w:semiHidden="0" w:uiPriority="69" w:unhideWhenUsed="0"/>
-    <w:lsdException w:name="Dark List Accent 6" w:semiHidden="0" w:uiPriority="70" w:unhideWhenUsed="0"/>
-    <w:lsdException w:name="Colorful Shading Accent 6" w:semiHidden="0" w:uiPriority="71" w:unhideWhenUsed="0"/>
-    <w:lsdException w:name="Colorful List Accent 6" w:semiHidden="0" w:uiPriority="72" w:unhideWhenUsed="0"/>
-    <w:lsdException w:name="Colorful Grid Accent 6" w:semiHidden="0" w:uiPriority="73" w:unhideWhenUsed="0"/>
-    <w:lsdException w:name="Subtle Emphasis" w:semiHidden="0" w:uiPriority="19" w:unhideWhenUsed="0" w:qFormat="1"/>
-    <w:lsdException w:name="Intense Emphasis" w:semiHidden="0" w:uiPriority="21" w:unhideWhenUsed="0" w:qFormat="1"/>
-    <w:lsdException w:name="Subtle Reference" w:semiHidden="0" w:uiPriority="31" w:unhideWhenUsed="0" w:qFormat="1"/>
-    <w:lsdException w:name="Intense Reference" w:semiHidden="0" w:uiPriority="32" w:unhideWhenUsed="0" w:qFormat="1"/>
-    <w:lsdException w:name="Book Title" w:semiHidden="0" w:uiPriority="33" w:unhideWhenUsed="0" w:qFormat="1"/>
-    <w:lsdException w:name="Bibliography" w:uiPriority="37"/>
-    <w:lsdException w:name="TOC Heading" w:uiPriority="39" w:qFormat="1"/>
-  </w:latentStyles>
-  <w:style w:type="paragraph" w:default="1" w:styleId="a">
-    <w:name w:val="Normal"/>
-    <w:qFormat/>
-    <w:pPr>
-      <w:widowControl w:val="0"/>
-      <w:jc w:val="both"/>
-    </w:pPr>
-  </w:style>
-  <w:style w:type="paragraph" w:styleId="1">
-    <w:name w:val="heading 1"/>
-    <w:basedOn w:val="a"/>
-    <w:next w:val="a"/>
-    <w:link w:val="1Char"/>
-    <w:uiPriority w:val="9"/>
-    <w:qFormat/>
-    <w:rsid w:val="000E051F"/>
-    <w:pPr>
-      <w:keepNext/>
-      <w:keepLines/>
-      <w:spacing w:before="340" w:after="330" w:line="578" w:lineRule="auto"/>
-      <w:outlineLvl w:val="0"/>
-    </w:pPr>
-    <w:rPr>
-      <w:b/>
-      <w:bCs/>
-      <w:kern w:val="44"/>
-      <w:sz w:val="44"/>
-      <w:szCs w:val="44"/>
-    </w:rPr>
-  </w:style>
-  <w:style w:type="character" w:default="1" w:styleId="a0">
-    <w:name w:val="Default Paragraph Font"/>
-    <w:uiPriority w:val="1"/>
-    <w:semiHidden/>
-    <w:unhideWhenUsed/>
-  </w:style>
-  <w:style w:type="table" w:default="1" w:styleId="a1">
-    <w:name w:val="Normal Table"/>
-    <w:uiPriority w:val="99"/>
-    <w:semiHidden/>
-    <w:unhideWhenUsed/>
-    <w:tblPr>
-      <w:tblInd w:w="0" w:type="dxa"/>
-      <w:tblCellMar>
-        <w:top w:w="0" w:type="dxa"/>
-        <w:left w:w="108" w:type="dxa"/>
-        <w:bottom w:w="0" w:type="dxa"/>
-        <w:right w:w="108" w:type="dxa"/>
-      </w:tblCellMar>
-    </w:tblPr>
-  </w:style>
-  <w:style w:type="numbering" w:default="1" w:styleId="a2">
-    <w:name w:val="No List"/>
-    <w:uiPriority w:val="99"/>
-    <w:semiHidden/>
-    <w:unhideWhenUsed/>
-  </w:style>
-  <w:style w:type="paragraph" w:styleId="a3">
-    <w:name w:val="List Paragraph"/>
-    <w:basedOn w:val="a"/>
-    <w:uiPriority w:val="34"/>
-    <w:qFormat/>
-    <w:rsid w:val="00E57301"/>
-    <w:pPr>
-      <w:ind w:firstLineChars="200" w:firstLine="420"/>
-    </w:pPr>
-  </w:style>
-  <w:style w:type="character" w:styleId="a4">
-    <w:name w:val="Hyperlink"/>
-    <w:basedOn w:val="a0"/>
-    <w:uiPriority w:val="99"/>
-    <w:unhideWhenUsed/>
-    <w:rsid w:val="00E57301"/>
-    <w:rPr>
-      <w:color w:val="0563C1" w:themeColor="hyperlink"/>
-      <w:u w:val="single"/>
-    </w:rPr>
-  </w:style>
-  <w:style w:type="paragraph" w:styleId="a5">
-    <w:name w:val="Balloon Text"/>
-    <w:basedOn w:val="a"/>
-    <w:link w:val="Char"/>
-    <w:uiPriority w:val="99"/>
-    <w:semiHidden/>
-    <w:unhideWhenUsed/>
-    <w:rsid w:val="0090392B"/>
-    <w:rPr>
-      <w:sz w:val="18"/>
-      <w:szCs w:val="18"/>
-    </w:rPr>
-  </w:style>
-  <w:style w:type="character" w:customStyle="1" w:styleId="Char">
-    <w:name w:val="批注框文本 Char"/>
-    <w:basedOn w:val="a0"/>
-    <w:link w:val="a5"/>
-    <w:uiPriority w:val="99"/>
-    <w:semiHidden/>
-    <w:rsid w:val="0090392B"/>
-    <w:rPr>
-      <w:sz w:val="18"/>
-      <w:szCs w:val="18"/>
-    </w:rPr>
-  </w:style>
-  <w:style w:type="character" w:customStyle="1" w:styleId="1Char">
-    <w:name w:val="标题 1 Char"/>
-    <w:basedOn w:val="a0"/>
-    <w:link w:val="1"/>
-    <w:uiPriority w:val="9"/>
-    <w:rsid w:val="000E051F"/>
-    <w:rPr>
-      <w:b/>
-      <w:bCs/>
-      <w:kern w:val="44"/>
-      <w:sz w:val="44"/>
-      <w:szCs w:val="44"/>
-    </w:rPr>
-  </w:style>
-  <w:style w:type="paragraph" w:styleId="TOC">
-    <w:name w:val="TOC Heading"/>
-    <w:basedOn w:val="1"/>
-    <w:next w:val="a"/>
-    <w:uiPriority w:val="39"/>
-    <w:semiHidden/>
-    <w:unhideWhenUsed/>
-    <w:qFormat/>
-    <w:rsid w:val="000E051F"/>
-    <w:pPr>
-      <w:widowControl/>
-      <w:spacing w:before="480" w:after="0" w:line="276" w:lineRule="auto"/>
-      <w:jc w:val="left"/>
-      <w:outlineLvl w:val="9"/>
-    </w:pPr>
-    <w:rPr>
-      <w:rFonts w:asciiTheme="majorHAnsi" w:eastAsiaTheme="majorEastAsia" w:hAnsiTheme="majorHAnsi" w:cstheme="majorBidi"/>
-      <w:color w:val="2E74B5" w:themeColor="accent1" w:themeShade="BF"/>
-      <w:kern w:val="0"/>
-      <w:sz w:val="28"/>
-      <w:szCs w:val="28"/>
-    </w:rPr>
-  </w:style>
-  <w:style w:type="paragraph" w:styleId="2">
-    <w:name w:val="toc 2"/>
-    <w:basedOn w:val="a"/>
-    <w:next w:val="a"/>
-    <w:autoRedefine/>
-    <w:uiPriority w:val="39"/>
-    <w:unhideWhenUsed/>
-    <w:qFormat/>
-    <w:rsid w:val="000E051F"/>
-    <w:pPr>
-      <w:widowControl/>
-      <w:spacing w:after="100" w:line="276" w:lineRule="auto"/>
-      <w:ind w:left="220"/>
-      <w:jc w:val="left"/>
-    </w:pPr>
-    <w:rPr>
-      <w:kern w:val="0"/>
-      <w:sz w:val="22"/>
-    </w:rPr>
-  </w:style>
-  <w:style w:type="paragraph" w:styleId="10">
-    <w:name w:val="toc 1"/>
-    <w:basedOn w:val="a"/>
-    <w:next w:val="a"/>
-    <w:autoRedefine/>
-    <w:uiPriority w:val="39"/>
-    <w:semiHidden/>
-    <w:unhideWhenUsed/>
-    <w:qFormat/>
-    <w:rsid w:val="000E051F"/>
-    <w:pPr>
-      <w:widowControl/>
-      <w:spacing w:after="100" w:line="276" w:lineRule="auto"/>
-      <w:jc w:val="left"/>
-    </w:pPr>
-    <w:rPr>
-      <w:kern w:val="0"/>
-      <w:sz w:val="22"/>
-    </w:rPr>
-  </w:style>
-  <w:style w:type="paragraph" w:styleId="3">
-    <w:name w:val="toc 3"/>
-    <w:basedOn w:val="a"/>
-    <w:next w:val="a"/>
-    <w:autoRedefine/>
-    <w:uiPriority w:val="39"/>
-    <w:semiHidden/>
-    <w:unhideWhenUsed/>
-    <w:qFormat/>
-    <w:rsid w:val="000E051F"/>
-    <w:pPr>
-      <w:widowControl/>
-      <w:spacing w:after="100" w:line="276" w:lineRule="auto"/>
-      <w:ind w:left="440"/>
-      <w:jc w:val="left"/>
-    </w:pPr>
-    <w:rPr>
-      <w:kern w:val="0"/>
-      <w:sz w:val="22"/>
-    </w:rPr>
-  </w:style>
-  <w:style w:type="character" w:styleId="a6">
-    <w:name w:val="FollowedHyperlink"/>
-    <w:basedOn w:val="a0"/>
-    <w:uiPriority w:val="99"/>
-    <w:semiHidden/>
-    <w:unhideWhenUsed/>
-    <w:rsid w:val="00C75F2C"/>
-    <w:rPr>
-      <w:color w:val="954F72" w:themeColor="followedHyperlink"/>
-      <w:u w:val="single"/>
-    </w:rPr>
-  </w:style>
-</w:styles>
-</file>
-
-<file path=word/stylesWithEffects.xml><?xml version="1.0" encoding="utf-8"?>
-<w:styles xmlns:wpc="http://schemas.microsoft.com/office/word/2010/wordprocessingCanvas" xmlns:mc="http://schemas.openxmlformats.org/markup-compatibility/2006" xmlns:o="urn:schemas-microsoft-com:office:office" xmlns:r="http://schemas.openxmlformats.org/officeDocument/2006/relationships" xmlns:m="http://schemas.openxmlformats.org/officeDocument/2006/math" xmlns:v="urn:schemas-microsoft-com:vml" xmlns:wp14="http://schemas.microsoft.com/office/word/2010/wordprocessingDrawing" xmlns:wp="http://schemas.openxmlformats.org/drawingml/2006/wordprocessingDrawing" xmlns:w10="urn:schemas-microsoft-com:office:word" xmlns:w="http://schemas.openxmlformats.org/wordprocessingml/2006/main" xmlns:w14="http://schemas.microsoft.com/office/word/2010/wordml" xmlns:wpg="http://schemas.microsoft.com/office/word/2010/wordprocessingGroup" xmlns:wpi="http://schemas.microsoft.com/office/word/2010/wordprocessingInk" xmlns:wne="http://schemas.microsoft.com/office/word/2006/wordml" xmlns:wps="http://schemas.microsoft.com/office/word/2010/wordprocessingShape" mc:Ignorable="w14 wp14">
-  <w:docDefaults>
-    <w:rPrDefault>
-      <w:rPr>
-        <w:rFonts w:asciiTheme="minorHAnsi" w:eastAsiaTheme="minorEastAsia" w:hAnsiTheme="minorHAnsi" w:cstheme="minorBidi"/>
-        <w:kern w:val="2"/>
-        <w:sz w:val="21"/>
-        <w:szCs w:val="22"/>
-        <w:lang w:val="en-US" w:eastAsia="zh-CN" w:bidi="ar-SA"/>
-      </w:rPr>
-    </w:rPrDefault>
-    <w:pPrDefault/>
-  </w:docDefaults>
-  <w:latentStyles w:defLockedState="0" w:defUIPriority="99" w:defSemiHidden="1" w:defUnhideWhenUsed="1" w:defQFormat="0" w:count="267">
-    <w:lsdException w:name="Normal" w:semiHidden="0" w:uiPriority="0" w:unhideWhenUsed="0" w:qFormat="1"/>
-    <w:lsdException w:name="heading 1" w:semiHidden="0" w:uiPriority="9" w:unhideWhenUsed="0" w:qFormat="1"/>
-    <w:lsdException w:name="heading 2" w:uiPriority="9" w:qFormat="1"/>
-    <w:lsdException w:name="heading 3" w:uiPriority="9" w:qFormat="1"/>
-    <w:lsdException w:name="heading 4" w:uiPriority="9" w:qFormat="1"/>
-    <w:lsdException w:name="heading 5" w:uiPriority="9" w:qFormat="1"/>
-    <w:lsdException w:name="heading 6" w:uiPriority="9" w:qFormat="1"/>
-    <w:lsdException w:name="heading 7" w:uiPriority="9" w:qFormat="1"/>
-    <w:lsdException w:name="heading 8" w:uiPriority="9" w:qFormat="1"/>
-    <w:lsdException w:name="heading 9" w:uiPriority="9" w:qFormat="1"/>
-    <w:lsdException w:name="toc 1" w:uiPriority="39" w:qFormat="1"/>
-    <w:lsdException w:name="toc 2" w:uiPriority="39" w:qFormat="1"/>
-    <w:lsdException w:name="toc 3" w:uiPriority="39" w:qFormat="1"/>
-    <w:lsdException w:name="toc 4" w:uiPriority="39"/>
-    <w:lsdException w:name="toc 5" w:uiPriority="39"/>
-    <w:lsdException w:name="toc 6" w:uiPriority="39"/>
-    <w:lsdException w:name="toc 7" w:uiPriority="39"/>
-    <w:lsdException w:name="toc 8" w:uiPriority="39"/>
-    <w:lsdException w:name="toc 9" w:uiPriority="39"/>
-    <w:lsdException w:name="caption" w:uiPriority="35" w:qFormat="1"/>
-    <w:lsdException w:name="Title" w:semiHidden="0" w:uiPriority="10" w:unhideWhenUsed="0" w:qFormat="1"/>
-    <w:lsdException w:name="Default Paragraph Font" w:uiPriority="1"/>
-    <w:lsdException w:name="Subtitle" w:semiHidden="0" w:uiPriority="11" w:unhideWhenUsed="0" w:qFormat="1"/>
-    <w:lsdException w:name="Strong" w:semiHidden="0" w:uiPriority="22" w:unhideWhenUsed="0" w:qFormat="1"/>
-    <w:lsdException w:name="Emphasis" w:semiHidden="0" w:uiPriority="20" w:unhideWhenUsed="0" w:qFormat="1"/>
-    <w:lsdException w:name="Table Grid" w:semiHidden="0" w:uiPriority="39" w:unhideWhenUsed="0"/>
-    <w:lsdException w:name="Placeholder Text" w:unhideWhenUsed="0"/>
-    <w:lsdException w:name="No Spacing" w:semiHidden="0" w:uiPriority="1" w:unhideWhenUsed="0" w:qFormat="1"/>
-    <w:lsdException w:name="Light Shading" w:semiHidden="0" w:uiPriority="60" w:unhideWhenUsed="0"/>
-    <w:lsdException w:name="Light List" w:semiHidden="0" w:uiPriority="61" w:unhideWhenUsed="0"/>
-    <w:lsdException w:name="Light Grid" w:semiHidden="0" w:uiPriority="62" w:unhideWhenUsed="0"/>
-    <w:lsdException w:name="Medium Shading 1" w:semiHidden="0" w:uiPriority="63" w:unhideWhenUsed="0"/>
-    <w:lsdException w:name="Medium Shading 2" w:semiHidden="0" w:uiPriority="64" w:unhideWhenUsed="0"/>
-    <w:lsdException w:name="Medium List 1" w:semiHidden="0" w:uiPriority="65" w:unhideWhenUsed="0"/>
-    <w:lsdException w:name="Medium List 2" w:semiHidden="0" w:uiPriority="66" w:unhideWhenUsed="0"/>
-    <w:lsdException w:name="Medium Grid 1" w:semiHidden="0" w:uiPriority="67" w:unhideWhenUsed="0"/>
-    <w:lsdException w:name="Medium Grid 2" w:semiHidden="0" w:uiPriority="68" w:unhideWhenUsed="0"/>
-    <w:lsdException w:name="Medium Grid 3" w:semiHidden="0" w:uiPriority="69" w:unhideWhenUsed="0"/>
-    <w:lsdException w:name="Dark List" w:semiHidden="0" w:uiPriority="70" w:unhideWhenUsed="0"/>
-    <w:lsdException w:name="Colorful Shading" w:semiHidden="0" w:uiPriority="71" w:unhideWhenUsed="0"/>
-    <w:lsdException w:name="Colorful List" w:semiHidden="0" w:uiPriority="72" w:unhideWhenUsed="0"/>
-    <w:lsdException w:name="Colorful Grid" w:semiHidden="0" w:uiPriority="73" w:unhideWhenUsed="0"/>
-    <w:lsdException w:name="Light Shading Accent 1" w:semiHidden="0" w:uiPriority="60" w:unhideWhenUsed="0"/>
-    <w:lsdException w:name="Light List Accent 1" w:semiHidden="0" w:uiPriority="61" w:unhideWhenUsed="0"/>
-    <w:lsdException w:name="Light Grid Accent 1" w:semiHidden="0" w:uiPriority="62" w:unhideWhenUsed="0"/>
-    <w:lsdException w:name="Medium Shading 1 Accent 1" w:semiHidden="0" w:uiPriority="63" w:unhideWhenUsed="0"/>
-    <w:lsdException w:name="Medium Shading 2 Accent 1" w:semiHidden="0" w:uiPriority="64" w:unhideWhenUsed="0"/>
-    <w:lsdException w:name="Medium List 1 Accent 1" w:semiHidden="0" w:uiPriority="65" w:unhideWhenUsed="0"/>
-    <w:lsdException w:name="Revision" w:unhideWhenUsed="0"/>
-    <w:lsdException w:name="List Paragraph" w:semiHidden="0" w:uiPriority="34" w:unhideWhenUsed="0" w:qFormat="1"/>
-    <w:lsdException w:name="Quote" w:semiHidden="0" w:uiPriority="29" w:unhideWhenUsed="0" w:qFormat="1"/>
-    <w:lsdException w:name="Intense Quote" w:semiHidden="0" w:uiPriority="30" w:unhideWhenUsed="0" w:qFormat="1"/>
-    <w:lsdException w:name="Medium List 2 Accent 1" w:semiHidden="0" w:uiPriority="66" w:unhideWhenUsed="0"/>
-    <w:lsdException w:name="Medium Grid 1 Accent 1" w:semiHidden="0" w:uiPriority="67" w:unhideWhenUsed="0"/>
-    <w:lsdException w:name="Medium Grid 2 Accent 1" w:semiHidden="0" w:uiPriority="68" w:unhideWhenUsed="0"/>
-    <w:lsdException w:name="Medium Grid 3 Accent 1" w:semiHidden="0" w:uiPriority="69" w:unhideWhenUsed="0"/>
-    <w:lsdException w:name="Dark List Accent 1" w:semiHidden="0" w:uiPriority="70" w:unhideWhenUsed="0"/>
-    <w:lsdException w:name="Colorful Shading Accent 1" w:semiHidden="0" w:uiPriority="71" w:unhideWhenUsed="0"/>
-    <w:lsdException w:name="Colorful List Accent 1" w:semiHidden="0" w:uiPriority="72" w:unhideWhenUsed="0"/>
-    <w:lsdException w:name="Colorful Grid Accent 1" w:semiHidden="0" w:uiPriority="73" w:unhideWhenUsed="0"/>
-    <w:lsdException w:name="Light Shading Accent 2" w:semiHidden="0" w:uiPriority="60" w:unhideWhenUsed="0"/>
-    <w:lsdException w:name="Light List Accent 2" w:semiHidden="0" w:uiPriority="61" w:unhideWhenUsed="0"/>
-    <w:lsdException w:name="Light Grid Accent 2" w:semiHidden="0" w:uiPriority="62" w:unhideWhenUsed="0"/>
-    <w:lsdException w:name="Medium Shading 1 Accent 2" w:semiHidden="0" w:uiPriority="63" w:unhideWhenUsed="0"/>
-    <w:lsdException w:name="Medium Shading 2 Accent 2" w:semiHidden="0" w:uiPriority="64" w:unhideWhenUsed="0"/>
-    <w:lsdException w:name="Medium List 1 Accent 2" w:semiHidden="0" w:uiPriority="65" w:unhideWhenUsed="0"/>
-    <w:lsdException w:name="Medium List 2 Accent 2" w:semiHidden="0" w:uiPriority="66" w:unhideWhenUsed="0"/>
-    <w:lsdException w:name="Medium Grid 1 Accent 2" w:semiHidden="0" w:uiPriority="67" w:unhideWhenUsed="0"/>
-    <w:lsdException w:name="Medium Grid 2 Accent 2" w:semiHidden="0" w:uiPriority="68" w:unhideWhenUsed="0"/>
-    <w:lsdException w:name="Medium Grid 3 Accent 2" w:semiHidden="0" w:uiPriority="69" w:unhideWhenUsed="0"/>
-    <w:lsdException w:name="Dark List Accent 2" w:semiHidden="0" w:uiPriority="70" w:unhideWhenUsed="0"/>
-    <w:lsdException w:name="Colorful Shading Accent 2" w:semiHidden="0" w:uiPriority="71" w:unhideWhenUsed="0"/>
-    <w:lsdException w:name="Colorful List Accent 2" w:semiHidden="0" w:uiPriority="72" w:unhideWhenUsed="0"/>
-    <w:lsdException w:name="Colorful Grid Accent 2" w:semiHidden="0" w:uiPriority="73" w:unhideWhenUsed="0"/>
-    <w:lsdException w:name="Light Shading Accent 3" w:semiHidden="0" w:uiPriority="60" w:unhideWhenUsed="0"/>
-    <w:lsdException w:name="Light List Accent 3" w:semiHidden="0" w:uiPriority="61" w:unhideWhenUsed="0"/>
-    <w:lsdException w:name="Light Grid Accent 3" w:semiHidden="0" w:uiPriority="62" w:unhideWhenUsed="0"/>
-    <w:lsdException w:name="Medium Shading 1 Accent 3" w:semiHidden="0" w:uiPriority="63" w:unhideWhenUsed="0"/>
-    <w:lsdException w:name="Medium Shading 2 Accent 3" w:semiHidden="0" w:uiPriority="64" w:unhideWhenUsed="0"/>
-    <w:lsdException w:name="Medium List 1 Accent 3" w:semiHidden="0" w:uiPriority="65" w:unhideWhenUsed="0"/>
-    <w:lsdException w:name="Medium List 2 Accent 3" w:semiHidden="0" w:uiPriority="66" w:unhideWhenUsed="0"/>
-    <w:lsdException w:name="Medium Grid 1 Accent 3" w:semiHidden="0" w:uiPriority="67" w:unhideWhenUsed="0"/>
-    <w:lsdException w:name="Medium Grid 2 Accent 3" w:semiHidden="0" w:uiPriority="68" w:unhideWhenUsed="0"/>
-    <w:lsdException w:name="Medium Grid 3 Accent 3" w:semiHidden="0" w:uiPriority="69" w:unhideWhenUsed="0"/>
-    <w:lsdException w:name="Dark List Accent 3" w:semiHidden="0" w:uiPriority="70" w:unhideWhenUsed="0"/>
-    <w:lsdException w:name="Colorful Shading Accent 3" w:semiHidden="0" w:uiPriority="71" w:unhideWhenUsed="0"/>
-    <w:lsdException w:name="Colorful List Accent 3" w:semiHidden="0" w:uiPriority="72" w:unhideWhenUsed="0"/>
-    <w:lsdException w:name="Colorful Grid Accent 3" w:semiHidden="0" w:uiPriority="73" w:unhideWhenUsed="0"/>
-    <w:lsdException w:name="Light Shading Accent 4" w:semiHidden="0" w:uiPriority="60" w:unhideWhenUsed="0"/>
-    <w:lsdException w:name="Light List Accent 4" w:semiHidden="0" w:uiPriority="61" w:unhideWhenUsed="0"/>
-    <w:lsdException w:name="Light Grid Accent 4" w:semiHidden="0" w:uiPriority="62" w:unhideWhenUsed="0"/>
-    <w:lsdException w:name="Medium Shading 1 Accent 4" w:semiHidden="0" w:uiPriority="63" w:unhideWhenUsed="0"/>
-    <w:lsdException w:name="Medium Shading 2 Accent 4" w:semiHidden="0" w:uiPriority="64" w:unhideWhenUsed="0"/>
-    <w:lsdException w:name="Medium List 1 Accent 4" w:semiHidden="0" w:uiPriority="65" w:unhideWhenUsed="0"/>
-    <w:lsdException w:name="Medium List 2 Accent 4" w:semiHidden="0" w:uiPriority="66" w:unhideWhenUsed="0"/>
-    <w:lsdException w:name="Medium Grid 1 Accent 4" w:semiHidden="0" w:uiPriority="67" w:unhideWhenUsed="0"/>
-    <w:lsdException w:name="Medium Grid 2 Accent 4" w:semiHidden="0" w:uiPriority="68" w:unhideWhenUsed="0"/>
-    <w:lsdException w:name="Medium Grid 3 Accent 4" w:semiHidden="0" w:uiPriority="69" w:unhideWhenUsed="0"/>
-    <w:lsdException w:name="Dark List Accent 4" w:semiHidden="0" w:uiPriority="70" w:unhideWhenUsed="0"/>
-    <w:lsdException w:name="Colorful Shading Accent 4" w:semiHidden="0" w:uiPriority="71" w:unhideWhenUsed="0"/>
-    <w:lsdException w:name="Colorful List Accent 4" w:semiHidden="0" w:uiPriority="72" w:unhideWhenUsed="0"/>
-    <w:lsdException w:name="Colorful Grid Accent 4" w:semiHidden="0" w:uiPriority="73" w:unhideWhenUsed="0"/>
-    <w:lsdException w:name="Light Shading Accent 5" w:semiHidden="0" w:uiPriority="60" w:unhideWhenUsed="0"/>
-    <w:lsdException w:name="Light List Accent 5" w:semiHidden="0" w:uiPriority="61" w:unhideWhenUsed="0"/>
-    <w:lsdException w:name="Light Grid Accent 5" w:semiHidden="0" w:uiPriority="62" w:unhideWhenUsed="0"/>
-    <w:lsdException w:name="Medium Shading 1 Accent 5" w:semiHidden="0" w:uiPriority="63" w:unhideWhenUsed="0"/>
-    <w:lsdException w:name="Medium Shading 2 Accent 5" w:semiHidden="0" w:uiPriority="64" w:unhideWhenUsed="0"/>
-    <w:lsdException w:name="Medium List 1 Accent 5" w:semiHidden="0" w:uiPriority="65" w:unhideWhenUsed="0"/>
-    <w:lsdException w:name="Medium List 2 Accent 5" w:semiHidden="0" w:uiPriority="66" w:unhideWhenUsed="0"/>
-    <w:lsdException w:name="Medium Grid 1 Accent 5" w:semiHidden="0" w:uiPriority="67" w:unhideWhenUsed="0"/>
-    <w:lsdException w:name="Medium Grid 2 Accent 5" w:semiHidden="0" w:uiPriority="68" w:unhideWhenUsed="0"/>
-    <w:lsdException w:name="Medium Grid 3 Accent 5" w:semiHidden="0" w:uiPriority="69" w:unhideWhenUsed="0"/>
-    <w:lsdException w:name="Dark List Accent 5" w:semiHidden="0" w:uiPriority="70" w:unhideWhenUsed="0"/>
-    <w:lsdException w:name="Colorful Shading Accent 5" w:semiHidden="0" w:uiPriority="71" w:unhideWhenUsed="0"/>
-    <w:lsdException w:name="Colorful List Accent 5" w:semiHidden="0" w:uiPriority="72" w:unhideWhenUsed="0"/>
-    <w:lsdException w:name="Colorful Grid Accent 5" w:semiHidden="0" w:uiPriority="73" w:unhideWhenUsed="0"/>
-    <w:lsdException w:name="Light Shading Accent 6" w:semiHidden="0" w:uiPriority="60" w:unhideWhenUsed="0"/>
-    <w:lsdException w:name="Light List Accent 6" w:semiHidden="0" w:uiPriority="61" w:unhideWhenUsed="0"/>
-    <w:lsdException w:name="Light Grid Accent 6" w:semiHidden="0" w:uiPriority="62" w:unhideWhenUsed="0"/>
-    <w:lsdException w:name="Medium Shading 1 Accent 6" w:semiHidden="0" w:uiPriority="63" w:unhideWhenUsed="0"/>
-    <w:lsdException w:name="Medium Shading 2 Accent 6" w:semiHidden="0" w:uiPriority="64" w:unhideWhenUsed="0"/>
-    <w:lsdException w:name="Medium List 1 Accent 6" w:semiHidden="0" w:uiPriority="65" w:unhideWhenUsed="0"/>
-    <w:lsdException w:name="Medium List 2 Accent 6" w:semiHidden="0" w:uiPriority="66" w:unhideWhenUsed="0"/>
-    <w:lsdException w:name="Medium Grid 1 Accent 6" w:semiHidden="0" w:uiPriority="67" w:unhideWhenUsed="0"/>
-    <w:lsdException w:name="Medium Grid 2 Accent 6" w:semiHidden="0" w:uiPriority="68" w:unhideWhenUsed="0"/>
-    <w:lsdException w:name="Medium Grid 3 Accent 6" w:semiHidden="0" w:uiPriority="69" w:unhideWhenUsed="0"/>
-    <w:lsdException w:name="Dark List Accent 6" w:semiHidden="0" w:uiPriority="70" w:unhideWhenUsed="0"/>
-    <w:lsdException w:name="Colorful Shading Accent 6" w:semiHidden="0" w:uiPriority="71" w:unhideWhenUsed="0"/>
-    <w:lsdException w:name="Colorful List Accent 6" w:semiHidden="0" w:uiPriority="72" w:unhideWhenUsed="0"/>
-    <w:lsdException w:name="Colorful Grid Accent 6" w:semiHidden="0" w:uiPriority="73" w:unhideWhenUsed="0"/>
-    <w:lsdException w:name="Subtle Emphasis" w:semiHidden="0" w:uiPriority="19" w:unhideWhenUsed="0" w:qFormat="1"/>
-    <w:lsdException w:name="Intense Emphasis" w:semiHidden="0" w:uiPriority="21" w:unhideWhenUsed="0" w:qFormat="1"/>
-    <w:lsdException w:name="Subtle Reference" w:semiHidden="0" w:uiPriority="31" w:unhideWhenUsed="0" w:qFormat="1"/>
-    <w:lsdException w:name="Intense Reference" w:semiHidden="0" w:uiPriority="32" w:unhideWhenUsed="0" w:qFormat="1"/>
-    <w:lsdException w:name="Book Title" w:semiHidden="0" w:uiPriority="33" w:unhideWhenUsed="0" w:qFormat="1"/>
-    <w:lsdException w:name="Bibliography" w:uiPriority="37"/>
-    <w:lsdException w:name="TOC Heading" w:uiPriority="39" w:qFormat="1"/>
+  <w:latentStyles w:defLockedState="0" w:defUIPriority="99" w:defSemiHidden="0" w:defUnhideWhenUsed="0" w:defQFormat="0" w:count="371">
+    <w:lsdException w:name="Normal" w:uiPriority="0" w:qFormat="1"/>
+    <w:lsdException w:name="heading 1" w:uiPriority="9" w:qFormat="1"/>
+    <w:lsdException w:name="heading 2" w:semiHidden="1" w:uiPriority="9" w:unhideWhenUsed="1" w:qFormat="1"/>
+    <w:lsdException w:name="heading 3" w:semiHidden="1" w:uiPriority="9" w:unhideWhenUsed="1" w:qFormat="1"/>
+    <w:lsdException w:name="heading 4" w:semiHidden="1" w:uiPriority="9" w:unhideWhenUsed="1" w:qFormat="1"/>
+    <w:lsdException w:name="heading 5" w:semiHidden="1" w:uiPriority="9" w:unhideWhenUsed="1" w:qFormat="1"/>
+    <w:lsdException w:name="heading 6" w:semiHidden="1" w:uiPriority="9" w:unhideWhenUsed="1" w:qFormat="1"/>
+    <w:lsdException w:name="heading 7" w:semiHidden="1" w:uiPriority="9" w:unhideWhenUsed="1" w:qFormat="1"/>
+    <w:lsdException w:name="heading 8" w:semiHidden="1" w:uiPriority="9" w:unhideWhenUsed="1" w:qFormat="1"/>
+    <w:lsdException w:name="heading 9" w:semiHidden="1" w:uiPriority="9" w:unhideWhenUsed="1" w:qFormat="1"/>
+    <w:lsdException w:name="index 1" w:semiHidden="1" w:unhideWhenUsed="1"/>
+    <w:lsdException w:name="index 2" w:semiHidden="1" w:unhideWhenUsed="1"/>
+    <w:lsdException w:name="index 3" w:semiHidden="1" w:unhideWhenUsed="1"/>
+    <w:lsdException w:name="index 4" w:semiHidden="1" w:unhideWhenUsed="1"/>
+    <w:lsdException w:name="index 5" w:semiHidden="1" w:unhideWhenUsed="1"/>
+    <w:lsdException w:name="index 6" w:semiHidden="1" w:unhideWhenUsed="1"/>
+    <w:lsdException w:name="index 7" w:semiHidden="1" w:unhideWhenUsed="1"/>
+    <w:lsdException w:name="index 8" w:semiHidden="1" w:unhideWhenUsed="1"/>
+    <w:lsdException w:name="index 9" w:semiHidden="1" w:unhideWhenUsed="1"/>
+    <w:lsdException w:name="toc 1" w:semiHidden="1" w:uiPriority="39" w:unhideWhenUsed="1" w:qFormat="1"/>
+    <w:lsdException w:name="toc 2" w:semiHidden="1" w:uiPriority="39" w:unhideWhenUsed="1" w:qFormat="1"/>
+    <w:lsdException w:name="toc 3" w:semiHidden="1" w:uiPriority="39" w:unhideWhenUsed="1" w:qFormat="1"/>
+    <w:lsdException w:name="toc 4" w:semiHidden="1" w:uiPriority="39" w:unhideWhenUsed="1"/>
+    <w:lsdException w:name="toc 5" w:semiHidden="1" w:uiPriority="39" w:unhideWhenUsed="1"/>
+    <w:lsdException w:name="toc 6" w:semiHidden="1" w:uiPriority="39" w:unhideWhenUsed="1"/>
+    <w:lsdException w:name="toc 7" w:semiHidden="1" w:uiPriority="39" w:unhideWhenUsed="1"/>
+    <w:lsdException w:name="toc 8" w:semiHidden="1" w:uiPriority="39" w:unhideWhenUsed="1"/>
+    <w:lsdException w:name="toc 9" w:semiHidden="1" w:uiPriority="39" w:unhideWhenUsed="1"/>
+    <w:lsdException w:name="Normal Indent" w:semiHidden="1" w:unhideWhenUsed="1"/>
+    <w:lsdException w:name="footnote text" w:semiHidden="1" w:unhideWhenUsed="1"/>
+    <w:lsdException w:name="annotation text" w:semiHidden="1" w:unhideWhenUsed="1"/>
+    <w:lsdException w:name="header" w:semiHidden="1" w:unhideWhenUsed="1"/>
+    <w:lsdException w:name="footer" w:semiHidden="1" w:unhideWhenUsed="1"/>
+    <w:lsdException w:name="index heading" w:semiHidden="1" w:unhideWhenUsed="1"/>
+    <w:lsdException w:name="caption" w:semiHidden="1" w:uiPriority="35" w:unhideWhenUsed="1" w:qFormat="1"/>
+    <w:lsdException w:name="table of figures" w:semiHidden="1" w:unhideWhenUsed="1"/>
+    <w:lsdException w:name="envelope address" w:semiHidden="1" w:unhideWhenUsed="1"/>
+    <w:lsdException w:name="envelope return" w:semiHidden="1" w:unhideWhenUsed="1"/>
+    <w:lsdException w:name="footnote reference" w:semiHidden="1" w:unhideWhenUsed="1"/>
+    <w:lsdException w:name="annotation reference" w:semiHidden="1" w:unhideWhenUsed="1"/>
+    <w:lsdException w:name="line number" w:semiHidden="1" w:unhideWhenUsed="1"/>
+    <w:lsdException w:name="page number" w:semiHidden="1" w:unhideWhenUsed="1"/>
+    <w:lsdException w:name="endnote reference" w:semiHidden="1" w:unhideWhenUsed="1"/>
+    <w:lsdException w:name="endnote text" w:semiHidden="1" w:unhideWhenUsed="1"/>
+    <w:lsdException w:name="table of authorities" w:semiHidden="1" w:unhideWhenUsed="1"/>
+    <w:lsdException w:name="macro" w:semiHidden="1" w:unhideWhenUsed="1"/>
+    <w:lsdException w:name="toa heading" w:semiHidden="1" w:unhideWhenUsed="1"/>
+    <w:lsdException w:name="List" w:semiHidden="1" w:unhideWhenUsed="1"/>
+    <w:lsdException w:name="List Bullet" w:semiHidden="1" w:unhideWhenUsed="1"/>
+    <w:lsdException w:name="List Number" w:semiHidden="1" w:unhideWhenUsed="1"/>
+    <w:lsdException w:name="List 2" w:semiHidden="1" w:unhideWhenUsed="1"/>
+    <w:lsdException w:name="List 3" w:semiHidden="1" w:unhideWhenUsed="1"/>
+    <w:lsdException w:name="List 4" w:semiHidden="1" w:unhideWhenUsed="1"/>
+    <w:lsdException w:name="List 5" w:semiHidden="1" w:unhideWhenUsed="1"/>
+    <w:lsdException w:name="List Bullet 2" w:semiHidden="1" w:unhideWhenUsed="1"/>
+    <w:lsdException w:name="List Bullet 3" w:semiHidden="1" w:unhideWhenUsed="1"/>
+    <w:lsdException w:name="List Bullet 4" w:semiHidden="1" w:unhideWhenUsed="1"/>
+    <w:lsdException w:name="List Bullet 5" w:semiHidden="1" w:unhideWhenUsed="1"/>
+    <w:lsdException w:name="List Number 2" w:semiHidden="1" w:unhideWhenUsed="1"/>
+    <w:lsdException w:name="List Number 3" w:semiHidden="1" w:unhideWhenUsed="1"/>
+    <w:lsdException w:name="List Number 4" w:semiHidden="1" w:unhideWhenUsed="1"/>
+    <w:lsdException w:name="List Number 5" w:semiHidden="1" w:unhideWhenUsed="1"/>
+    <w:lsdException w:name="Title" w:uiPriority="10" w:qFormat="1"/>
+    <w:lsdException w:name="Closing" w:semiHidden="1" w:unhideWhenUsed="1"/>
+    <w:lsdException w:name="Signature" w:semiHidden="1" w:unhideWhenUsed="1"/>
+    <w:lsdException w:name="Default Paragraph Font" w:semiHidden="1" w:uiPriority="1" w:unhideWhenUsed="1"/>
+    <w:lsdException w:name="Body Text" w:semiHidden="1" w:unhideWhenUsed="1"/>
+    <w:lsdException w:name="Body Text Indent" w:semiHidden="1" w:unhideWhenUsed="1"/>
+    <w:lsdException w:name="List Continue" w:semiHidden="1" w:unhideWhenUsed="1"/>
+    <w:lsdException w:name="List Continue 2" w:semiHidden="1" w:unhideWhenUsed="1"/>
+    <w:lsdException w:name="List Continue 3" w:semiHidden="1" w:unhideWhenUsed="1"/>
+    <w:lsdException w:name="List Continue 4" w:semiHidden="1" w:unhideWhenUsed="1"/>
+    <w:lsdException w:name="List Continue 5" w:semiHidden="1" w:unhideWhenUsed="1"/>
+    <w:lsdException w:name="Message Header" w:semiHidden="1" w:unhideWhenUsed="1"/>
+    <w:lsdException w:name="Subtitle" w:uiPriority="11" w:qFormat="1"/>
+    <w:lsdException w:name="Salutation" w:semiHidden="1" w:unhideWhenUsed="1"/>
+    <w:lsdException w:name="Date" w:semiHidden="1" w:unhideWhenUsed="1"/>
+    <w:lsdException w:name="Body Text First Indent" w:semiHidden="1" w:unhideWhenUsed="1"/>
+    <w:lsdException w:name="Body Text First Indent 2" w:semiHidden="1" w:unhideWhenUsed="1"/>
+    <w:lsdException w:name="Note Heading" w:semiHidden="1" w:unhideWhenUsed="1"/>
+    <w:lsdException w:name="Body Text 2" w:semiHidden="1" w:unhideWhenUsed="1"/>
+    <w:lsdException w:name="Body Text 3" w:semiHidden="1" w:unhideWhenUsed="1"/>
+    <w:lsdException w:name="Body Text Indent 2" w:semiHidden="1" w:unhideWhenUsed="1"/>
+    <w:lsdException w:name="Body Text Indent 3" w:semiHidden="1" w:unhideWhenUsed="1"/>
+    <w:lsdException w:name="Block Text" w:semiHidden="1" w:unhideWhenUsed="1"/>
+    <w:lsdException w:name="Hyperlink" w:semiHidden="1" w:unhideWhenUsed="1"/>
+    <w:lsdException w:name="FollowedHyperlink" w:semiHidden="1" w:unhideWhenUsed="1"/>
+    <w:lsdException w:name="Strong" w:uiPriority="22" w:qFormat="1"/>
+    <w:lsdException w:name="Emphasis" w:uiPriority="20" w:qFormat="1"/>
+    <w:lsdException w:name="Document Map" w:semiHidden="1" w:unhideWhenUsed="1"/>
+    <w:lsdException w:name="Plain Text" w:semiHidden="1" w:unhideWhenUsed="1"/>
+    <w:lsdException w:name="E-mail Signature" w:semiHidden="1" w:unhideWhenUsed="1"/>
+    <w:lsdException w:name="HTML Top of Form" w:semiHidden="1" w:unhideWhenUsed="1"/>
+    <w:lsdException w:name="HTML Bottom of Form" w:semiHidden="1" w:unhideWhenUsed="1"/>
+    <w:lsdException w:name="Normal (Web)" w:semiHidden="1" w:unhideWhenUsed="1"/>
+    <w:lsdException w:name="HTML Acronym" w:semiHidden="1" w:unhideWhenUsed="1"/>
+    <w:lsdException w:name="HTML Address" w:semiHidden="1" w:unhideWhenUsed="1"/>
+    <w:lsdException w:name="HTML Cite" w:semiHidden="1" w:unhideWhenUsed="1"/>
+    <w:lsdException w:name="HTML Code" w:semiHidden="1" w:unhideWhenUsed="1"/>
+    <w:lsdException w:name="HTML Definition" w:semiHidden="1" w:unhideWhenUsed="1"/>
+    <w:lsdException w:name="HTML Keyboard" w:semiHidden="1" w:unhideWhenUsed="1"/>
+    <w:lsdException w:name="HTML Preformatted" w:semiHidden="1" w:unhideWhenUsed="1"/>
+    <w:lsdException w:name="HTML Sample" w:semiHidden="1" w:unhideWhenUsed="1"/>
+    <w:lsdException w:name="HTML Typewriter" w:semiHidden="1" w:unhideWhenUsed="1"/>
+    <w:lsdException w:name="HTML Variable" w:semiHidden="1" w:unhideWhenUsed="1"/>
+    <w:lsdException w:name="Normal Table" w:semiHidden="1" w:unhideWhenUsed="1"/>
+    <w:lsdException w:name="annotation subject" w:semiHidden="1" w:unhideWhenUsed="1"/>
+    <w:lsdException w:name="No List" w:semiHidden="1" w:unhideWhenUsed="1"/>
+    <w:lsdException w:name="Outline List 1" w:semiHidden="1" w:unhideWhenUsed="1"/>
+    <w:lsdException w:name="Outline List 2" w:semiHidden="1" w:unhideWhenUsed="1"/>
+    <w:lsdException w:name="Outline List 3" w:semiHidden="1" w:unhideWhenUsed="1"/>
+    <w:lsdException w:name="Table Simple 1" w:semiHidden="1" w:unhideWhenUsed="1"/>
+    <w:lsdException w:name="Table Simple 2" w:semiHidden="1" w:unhideWhenUsed="1"/>
+    <w:lsdException w:name="Table Simple 3" w:semiHidden="1" w:unhideWhenUsed="1"/>
+    <w:lsdException w:name="Table Classic 1" w:semiHidden="1" w:unhideWhenUsed="1"/>
+    <w:lsdException w:name="Table Classic 2" w:semiHidden="1" w:unhideWhenUsed="1"/>
+    <w:lsdException w:name="Table Classic 3" w:semiHidden="1" w:unhideWhenUsed="1"/>
+    <w:lsdException w:name="Table Classic 4" w:semiHidden="1" w:unhideWhenUsed="1"/>
+    <w:lsdException w:name="Table Colorful 1" w:semiHidden="1" w:unhideWhenUsed="1"/>
+    <w:lsdException w:name="Table Colorful 2" w:semiHidden="1" w:unhideWhenUsed="1"/>
+    <w:lsdException w:name="Table Colorful 3" w:semiHidden="1" w:unhideWhenUsed="1"/>
+    <w:lsdException w:name="Table Columns 1" w:semiHidden="1" w:unhideWhenUsed="1"/>
+    <w:lsdException w:name="Table Columns 2" w:semiHidden="1" w:unhideWhenUsed="1"/>
+    <w:lsdException w:name="Table Columns 3" w:semiHidden="1" w:unhideWhenUsed="1"/>
+    <w:lsdException w:name="Table Columns 4" w:semiHidden="1" w:unhideWhenUsed="1"/>
+    <w:lsdException w:name="Table Columns 5" w:semiHidden="1" w:unhideWhenUsed="1"/>
+    <w:lsdException w:name="Table Grid 1" w:semiHidden="1" w:unhideWhenUsed="1"/>
+    <w:lsdException w:name="Table Grid 2" w:semiHidden="1" w:unhideWhenUsed="1"/>
+    <w:lsdException w:name="Table Grid 3" w:semiHidden="1" w:unhideWhenUsed="1"/>
+    <w:lsdException w:name="Table Grid 4" w:semiHidden="1" w:unhideWhenUsed="1"/>
+    <w:lsdException w:name="Table Grid 5" w:semiHidden="1" w:unhideWhenUsed="1"/>
+    <w:lsdException w:name="Table Grid 6" w:semiHidden="1" w:unhideWhenUsed="1"/>
+    <w:lsdException w:name="Table Grid 7" w:semiHidden="1" w:unhideWhenUsed="1"/>
+    <w:lsdException w:name="Table Grid 8" w:semiHidden="1" w:unhideWhenUsed="1"/>
+    <w:lsdException w:name="Table List 1" w:semiHidden="1" w:unhideWhenUsed="1"/>
+    <w:lsdException w:name="Table List 2" w:semiHidden="1" w:unhideWhenUsed="1"/>
+    <w:lsdException w:name="Table List 3" w:semiHidden="1" w:unhideWhenUsed="1"/>
+    <w:lsdException w:name="Table List 4" w:semiHidden="1" w:unhideWhenUsed="1"/>
+    <w:lsdException w:name="Table List 5" w:semiHidden="1" w:unhideWhenUsed="1"/>
+    <w:lsdException w:name="Table List 6" w:semiHidden="1" w:unhideWhenUsed="1"/>
+    <w:lsdException w:name="Table List 7" w:semiHidden="1" w:unhideWhenUsed="1"/>
+    <w:lsdException w:name="Table List 8" w:semiHidden="1" w:unhideWhenUsed="1"/>
+    <w:lsdException w:name="Table 3D effects 1" w:semiHidden="1" w:unhideWhenUsed="1"/>
+    <w:lsdException w:name="Table 3D effects 2" w:semiHidden="1" w:unhideWhenUsed="1"/>
+    <w:lsdException w:name="Table 3D effects 3" w:semiHidden="1" w:unhideWhenUsed="1"/>
+    <w:lsdException w:name="Table Contemporary" w:semiHidden="1" w:unhideWhenUsed="1"/>
+    <w:lsdException w:name="Table Elegant" w:semiHidden="1" w:unhideWhenUsed="1"/>
+    <w:lsdException w:name="Table Professional" w:semiHidden="1" w:unhideWhenUsed="1"/>
+    <w:lsdException w:name="Table Subtle 1" w:semiHidden="1" w:unhideWhenUsed="1"/>
+    <w:lsdException w:name="Table Subtle 2" w:semiHidden="1" w:unhideWhenUsed="1"/>
+    <w:lsdException w:name="Table Web 1" w:semiHidden="1" w:unhideWhenUsed="1"/>
+    <w:lsdException w:name="Table Web 2" w:semiHidden="1" w:unhideWhenUsed="1"/>
+    <w:lsdException w:name="Table Web 3" w:semiHidden="1" w:unhideWhenUsed="1"/>
+    <w:lsdException w:name="Balloon Text" w:semiHidden="1" w:unhideWhenUsed="1"/>
+    <w:lsdException w:name="Table Grid" w:uiPriority="39"/>
+    <w:lsdException w:name="Table Theme" w:semiHidden="1" w:unhideWhenUsed="1"/>
+    <w:lsdException w:name="Placeholder Text" w:semiHidden="1"/>
+    <w:lsdException w:name="No Spacing" w:uiPriority="1" w:qFormat="1"/>
+    <w:lsdException w:name="Light Shading" w:uiPriority="60"/>
+    <w:lsdException w:name="Light List" w:uiPriority="61"/>
+    <w:lsdException w:name="Light Grid" w:uiPriority="62"/>
+    <w:lsdException w:name="Medium Shading 1" w:uiPriority="63"/>
+    <w:lsdException w:name="Medium Shading 2" w:uiPriority="64"/>
+    <w:lsdException w:name="Medium List 1" w:uiPriority="65"/>
+    <w:lsdException w:name="Medium List 2" w:uiPriority="66"/>
+    <w:lsdException w:name="Medium Grid 1" w:uiPriority="67"/>
+    <w:lsdException w:name="Medium Grid 2" w:uiPriority="68"/>
+    <w:lsdException w:name="Medium Grid 3" w:uiPriority="69"/>
+    <w:lsdException w:name="Dark List" w:uiPriority="70"/>
+    <w:lsdException w:name="Colorful Shading" w:uiPriority="71"/>
+    <w:lsdException w:name="Colorful List" w:uiPriority="72"/>
+    <w:lsdException w:name="Colorful Grid" w:uiPriority="73"/>
+    <w:lsdException w:name="Light Shading Accent 1" w:uiPriority="60"/>
+    <w:lsdException w:name="Light List Accent 1" w:uiPriority="61"/>
+    <w:lsdException w:name="Light Grid Accent 1" w:uiPriority="62"/>
+    <w:lsdException w:name="Medium Shading 1 Accent 1" w:uiPriority="63"/>
+    <w:lsdException w:name="Medium Shading 2 Accent 1" w:uiPriority="64"/>
+    <w:lsdException w:name="Medium List 1 Accent 1" w:uiPriority="65"/>
+    <w:lsdException w:name="Revision" w:semiHidden="1"/>
+    <w:lsdException w:name="List Paragraph" w:uiPriority="34" w:qFormat="1"/>
+    <w:lsdException w:name="Quote" w:uiPriority="29" w:qFormat="1"/>
+    <w:lsdException w:name="Intense Quote" w:uiPriority="30" w:qFormat="1"/>
+    <w:lsdException w:name="Medium List 2 Accent 1" w:uiPriority="66"/>
+    <w:lsdException w:name="Medium Grid 1 Accent 1" w:uiPriority="67"/>
+    <w:lsdException w:name="Medium Grid 2 Accent 1" w:uiPriority="68"/>
+    <w:lsdException w:name="Medium Grid 3 Accent 1" w:uiPriority="69"/>
+    <w:lsdException w:name="Dark List Accent 1" w:uiPriority="70"/>
+    <w:lsdException w:name="Colorful Shading Accent 1" w:uiPriority="71"/>
+    <w:lsdException w:name="Colorful List Accent 1" w:uiPriority="72"/>
+    <w:lsdException w:name="Colorful Grid Accent 1" w:uiPriority="73"/>
+    <w:lsdException w:name="Light Shading Accent 2" w:uiPriority="60"/>
+    <w:lsdException w:name="Light List Accent 2" w:uiPriority="61"/>
+    <w:lsdException w:name="Light Grid Accent 2" w:uiPriority="62"/>
+    <w:lsdException w:name="Medium Shading 1 Accent 2" w:uiPriority="63"/>
+    <w:lsdException w:name="Medium Shading 2 Accent 2" w:uiPriority="64"/>
+    <w:lsdException w:name="Medium List 1 Accent 2" w:uiPriority="65"/>
+    <w:lsdException w:name="Medium List 2 Accent 2" w:uiPriority="66"/>
+    <w:lsdException w:name="Medium Grid 1 Accent 2" w:uiPriority="67"/>
+    <w:lsdException w:name="Medium Grid 2 Accent 2" w:uiPriority="68"/>
+    <w:lsdException w:name="Medium Grid 3 Accent 2" w:uiPriority="69"/>
+    <w:lsdException w:name="Dark List Accent 2" w:uiPriority="70"/>
+    <w:lsdException w:name="Colorful Shading Accent 2" w:uiPriority="71"/>
+    <w:lsdException w:name="Colorful List Accent 2" w:uiPriority="72"/>
+    <w:lsdException w:name="Colorful Grid Accent 2" w:uiPriority="73"/>
+    <w:lsdException w:name="Light Shading Accent 3" w:uiPriority="60"/>
+    <w:lsdException w:name="Light List Accent 3" w:uiPriority="61"/>
+    <w:lsdException w:name="Light Grid Accent 3" w:uiPriority="62"/>
+    <w:lsdException w:name="Medium Shading 1 Accent 3" w:uiPriority="63"/>
+    <w:lsdException w:name="Medium Shading 2 Accent 3" w:uiPriority="64"/>
+    <w:lsdException w:name="Medium List 1 Accent 3" w:uiPriority="65"/>
+    <w:lsdException w:name="Medium List 2 Accent 3" w:uiPriority="66"/>
+    <w:lsdException w:name="Medium Grid 1 Accent 3" w:uiPriority="67"/>
+    <w:lsdException w:name="Medium Grid 2 Accent 3" w:uiPriority="68"/>
+    <w:lsdException w:name="Medium Grid 3 Accent 3" w:uiPriority="69"/>
+    <w:lsdException w:name="Dark List Accent 3" w:uiPriority="70"/>
+    <w:lsdException w:name="Colorful Shading Accent 3" w:uiPriority="71"/>
+    <w:lsdException w:name="Colorful List Accent 3" w:uiPriority="72"/>
+    <w:lsdException w:name="Colorful Grid Accent 3" w:uiPriority="73"/>
+    <w:lsdException w:name="Light Shading Accent 4" w:uiPriority="60"/>
+    <w:lsdException w:name="Light List Accent 4" w:uiPriority="61"/>
+    <w:lsdException w:name="Light Grid Accent 4" w:uiPriority="62"/>
+    <w:lsdException w:name="Medium Shading 1 Accent 4" w:uiPriority="63"/>
+    <w:lsdException w:name="Medium Shading 2 Accent 4" w:uiPriority="64"/>
+    <w:lsdException w:name="Medium List 1 Accent 4" w:uiPriority="65"/>
+    <w:lsdException w:name="Medium List 2 Accent 4" w:uiPriority="66"/>
+    <w:lsdException w:name="Medium Grid 1 Accent 4" w:uiPriority="67"/>
+    <w:lsdException w:name="Medium Grid 2 Accent 4" w:uiPriority="68"/>
+    <w:lsdException w:name="Medium Grid 3 Accent 4" w:uiPriority="69"/>
+    <w:lsdException w:name="Dark List Accent 4" w:uiPriority="70"/>
+    <w:lsdException w:name="Colorful Shading Accent 4" w:uiPriority="71"/>
+    <w:lsdException w:name="Colorful List Accent 4" w:uiPriority="72"/>
+    <w:lsdException w:name="Colorful Grid Accent 4" w:uiPriority="73"/>
+    <w:lsdException w:name="Light Shading Accent 5" w:uiPriority="60"/>
+    <w:lsdException w:name="Light List Accent 5" w:uiPriority="61"/>
+    <w:lsdException w:name="Light Grid Accent 5" w:uiPriority="62"/>
+    <w:lsdException w:name="Medium Shading 1 Accent 5" w:uiPriority="63"/>
+    <w:lsdException w:name="Medium Shading 2 Accent 5" w:uiPriority="64"/>
+    <w:lsdException w:name="Medium List 1 Accent 5" w:uiPriority="65"/>
+    <w:lsdException w:name="Medium List 2 Accent 5" w:uiPriority="66"/>
+    <w:lsdException w:name="Medium Grid 1 Accent 5" w:uiPriority="67"/>
+    <w:lsdException w:name="Medium Grid 2 Accent 5" w:uiPriority="68"/>
+    <w:lsdException w:name="Medium Grid 3 Accent 5" w:uiPriority="69"/>
+    <w:lsdException w:name="Dark List Accent 5" w:uiPriority="70"/>
+    <w:lsdException w:name="Colorful Shading Accent 5" w:uiPriority="71"/>
+    <w:lsdException w:name="Colorful List Accent 5" w:uiPriority="72"/>
+    <w:lsdException w:name="Colorful Grid Accent 5" w:uiPriority="73"/>
+    <w:lsdException w:name="Light Shading Accent 6" w:uiPriority="60"/>
+    <w:lsdException w:name="Light List Accent 6" w:uiPriority="61"/>
+    <w:lsdException w:name="Light Grid Accent 6" w:uiPriority="62"/>
+    <w:lsdException w:name="Medium Shading 1 Accent 6" w:uiPriority="63"/>
+    <w:lsdException w:name="Medium Shading 2 Accent 6" w:uiPriority="64"/>
+    <w:lsdException w:name="Medium List 1 Accent 6" w:uiPriority="65"/>
+    <w:lsdException w:name="Medium List 2 Accent 6" w:uiPriority="66"/>
+    <w:lsdException w:name="Medium Grid 1 Accent 6" w:uiPriority="67"/>
+    <w:lsdException w:name="Medium Grid 2 Accent 6" w:uiPriority="68"/>
+    <w:lsdException w:name="Medium Grid 3 Accent 6" w:uiPriority="69"/>
+    <w:lsdException w:name="Dark List Accent 6" w:uiPriority="70"/>
+    <w:lsdException w:name="Colorful Shading Accent 6" w:uiPriority="71"/>
+    <w:lsdException w:name="Colorful List Accent 6" w:uiPriority="72"/>
+    <w:lsdException w:name="Colorful Grid Accent 6" w:uiPriority="73"/>
+    <w:lsdException w:name="Subtle Emphasis" w:uiPriority="19" w:qFormat="1"/>
+    <w:lsdException w:name="Intense Emphasis" w:uiPriority="21" w:qFormat="1"/>
+    <w:lsdException w:name="Subtle Reference" w:uiPriority="31" w:qFormat="1"/>
+    <w:lsdException w:name="Intense Reference" w:uiPriority="32" w:qFormat="1"/>
+    <w:lsdException w:name="Book Title" w:uiPriority="33" w:qFormat="1"/>
+    <w:lsdException w:name="Bibliography" w:semiHidden="1" w:uiPriority="37" w:unhideWhenUsed="1"/>
+    <w:lsdException w:name="TOC Heading" w:semiHidden="1" w:uiPriority="39" w:unhideWhenUsed="1" w:qFormat="1"/>
+    <w:lsdException w:name="Plain Table 1" w:uiPriority="41"/>
+    <w:lsdException w:name="Plain Table 2" w:uiPriority="42"/>
+    <w:lsdException w:name="Plain Table 3" w:uiPriority="43"/>
+    <w:lsdException w:name="Plain Table 4" w:uiPriority="44"/>
+    <w:lsdException w:name="Plain Table 5" w:uiPriority="45"/>
+    <w:lsdException w:name="Grid Table Light" w:uiPriority="40"/>
+    <w:lsdException w:name="Grid Table 1 Light" w:uiPriority="46"/>
+    <w:lsdException w:name="Grid Table 2" w:uiPriority="47"/>
+    <w:lsdException w:name="Grid Table 3" w:uiPriority="48"/>
+    <w:lsdException w:name="Grid Table 4" w:uiPriority="49"/>
+    <w:lsdException w:name="Grid Table 5 Dark" w:uiPriority="50"/>
+    <w:lsdException w:name="Grid Table 6 Colorful" w:uiPriority="51"/>
+    <w:lsdException w:name="Grid Table 7 Colorful" w:uiPriority="52"/>
+    <w:lsdException w:name="Grid Table 1 Light Accent 1" w:uiPriority="46"/>
+    <w:lsdException w:name="Grid Table 2 Accent 1" w:uiPriority="47"/>
+    <w:lsdException w:name="Grid Table 3 Accent 1" w:uiPriority="48"/>
+    <w:lsdException w:name="Grid Table 4 Accent 1" w:uiPriority="49"/>
+    <w:lsdException w:name="Grid Table 5 Dark Accent 1" w:uiPriority="50"/>
+    <w:lsdException w:name="Grid Table 6 Colorful Accent 1" w:uiPriority="51"/>
+    <w:lsdException w:name="Grid Table 7 Colorful Accent 1" w:uiPriority="52"/>
+    <w:lsdException w:name="Grid Table 1 Light Accent 2" w:uiPriority="46"/>
+    <w:lsdException w:name="Grid Table 2 Accent 2" w:uiPriority="47"/>
+    <w:lsdException w:name="Grid Table 3 Accent 2" w:uiPriority="48"/>
+    <w:lsdException w:name="Grid Table 4 Accent 2" w:uiPriority="49"/>
+    <w:lsdException w:name="Grid Table 5 Dark Accent 2" w:uiPriority="50"/>
+    <w:lsdException w:name="Grid Table 6 Colorful Accent 2" w:uiPriority="51"/>
+    <w:lsdException w:name="Grid Table 7 Colorful Accent 2" w:uiPriority="52"/>
+    <w:lsdException w:name="Grid Table 1 Light Accent 3" w:uiPriority="46"/>
+    <w:lsdException w:name="Grid Table 2 Accent 3" w:uiPriority="47"/>
+    <w:lsdException w:name="Grid Table 3 Accent 3" w:uiPriority="48"/>
+    <w:lsdException w:name="Grid Table 4 Accent 3" w:uiPriority="49"/>
+    <w:lsdException w:name="Grid Table 5 Dark Accent 3" w:uiPriority="50"/>
+    <w:lsdException w:name="Grid Table 6 Colorful Accent 3" w:uiPriority="51"/>
+    <w:lsdException w:name="Grid Table 7 Colorful Accent 3" w:uiPriority="52"/>
+    <w:lsdException w:name="Grid Table 1 Light Accent 4" w:uiPriority="46"/>
+    <w:lsdException w:name="Grid Table 2 Accent 4" w:uiPriority="47"/>
+    <w:lsdException w:name="Grid Table 3 Accent 4" w:uiPriority="48"/>
+    <w:lsdException w:name="Grid Table 4 Accent 4" w:uiPriority="49"/>
+    <w:lsdException w:name="Grid Table 5 Dark Accent 4" w:uiPriority="50"/>
+    <w:lsdException w:name="Grid Table 6 Colorful Accent 4" w:uiPriority="51"/>
+    <w:lsdException w:name="Grid Table 7 Colorful Accent 4" w:uiPriority="52"/>
+    <w:lsdException w:name="Grid Table 1 Light Accent 5" w:uiPriority="46"/>
+    <w:lsdException w:name="Grid Table 2 Accent 5" w:uiPriority="47"/>
+    <w:lsdException w:name="Grid Table 3 Accent 5" w:uiPriority="48"/>
+    <w:lsdException w:name="Grid Table 4 Accent 5" w:uiPriority="49"/>
+    <w:lsdException w:name="Grid Table 5 Dark Accent 5" w:uiPriority="50"/>
+    <w:lsdException w:name="Grid Table 6 Colorful Accent 5" w:uiPriority="51"/>
+    <w:lsdException w:name="Grid Table 7 Colorful Accent 5" w:uiPriority="52"/>
+    <w:lsdException w:name="Grid Table 1 Light Accent 6" w:uiPriority="46"/>
+    <w:lsdException w:name="Grid Table 2 Accent 6" w:uiPriority="47"/>
+    <w:lsdException w:name="Grid Table 3 Accent 6" w:uiPriority="48"/>
+    <w:lsdException w:name="Grid Table 4 Accent 6" w:uiPriority="49"/>
+    <w:lsdException w:name="Grid Table 5 Dark Accent 6" w:uiPriority="50"/>
+    <w:lsdException w:name="Grid Table 6 Colorful Accent 6" w:uiPriority="51"/>
+    <w:lsdException w:name="Grid Table 7 Colorful Accent 6" w:uiPriority="52"/>
+    <w:lsdException w:name="List Table 1 Light" w:uiPriority="46"/>
+    <w:lsdException w:name="List Table 2" w:uiPriority="47"/>
+    <w:lsdException w:name="List Table 3" w:uiPriority="48"/>
+    <w:lsdException w:name="List Table 4" w:uiPriority="49"/>
+    <w:lsdException w:name="List Table 5 Dark" w:uiPriority="50"/>
+    <w:lsdException w:name="List Table 6 Colorful" w:uiPriority="51"/>
+    <w:lsdException w:name="List Table 7 Colorful" w:uiPriority="52"/>
+    <w:lsdException w:name="List Table 1 Light Accent 1" w:uiPriority="46"/>
+    <w:lsdException w:name="List Table 2 Accent 1" w:uiPriority="47"/>
+    <w:lsdException w:name="List Table 3 Accent 1" w:uiPriority="48"/>
+    <w:lsdException w:name="List Table 4 Accent 1" w:uiPriority="49"/>
+    <w:lsdException w:name="List Table 5 Dark Accent 1" w:uiPriority="50"/>
+    <w:lsdException w:name="List Table 6 Colorful Accent 1" w:uiPriority="51"/>
+    <w:lsdException w:name="List Table 7 Colorful Accent 1" w:uiPriority="52"/>
+    <w:lsdException w:name="List Table 1 Light Accent 2" w:uiPriority="46"/>
+    <w:lsdException w:name="List Table 2 Accent 2" w:uiPriority="47"/>
+    <w:lsdException w:name="List Table 3 Accent 2" w:uiPriority="48"/>
+    <w:lsdException w:name="List Table 4 Accent 2" w:uiPriority="49"/>
+    <w:lsdException w:name="List Table 5 Dark Accent 2" w:uiPriority="50"/>
+    <w:lsdException w:name="List Table 6 Colorful Accent 2" w:uiPriority="51"/>
+    <w:lsdException w:name="List Table 7 Colorful Accent 2" w:uiPriority="52"/>
+    <w:lsdException w:name="List Table 1 Light Accent 3" w:uiPriority="46"/>
+    <w:lsdException w:name="List Table 2 Accent 3" w:uiPriority="47"/>
+    <w:lsdException w:name="List Table 3 Accent 3" w:uiPriority="48"/>
+    <w:lsdException w:name="List Table 4 Accent 3" w:uiPriority="49"/>
+    <w:lsdException w:name="List Table 5 Dark Accent 3" w:uiPriority="50"/>
+    <w:lsdException w:name="List Table 6 Colorful Accent 3" w:uiPriority="51"/>
+    <w:lsdException w:name="List Table 7 Colorful Accent 3" w:uiPriority="52"/>
+    <w:lsdException w:name="List Table 1 Light Accent 4" w:uiPriority="46"/>
+    <w:lsdException w:name="List Table 2 Accent 4" w:uiPriority="47"/>
+    <w:lsdException w:name="List Table 3 Accent 4" w:uiPriority="48"/>
+    <w:lsdException w:name="List Table 4 Accent 4" w:uiPriority="49"/>
+    <w:lsdException w:name="List Table 5 Dark Accent 4" w:uiPriority="50"/>
+    <w:lsdException w:name="List Table 6 Colorful Accent 4" w:uiPriority="51"/>
+    <w:lsdException w:name="List Table 7 Colorful Accent 4" w:uiPriority="52"/>
+    <w:lsdException w:name="List Table 1 Light Accent 5" w:uiPriority="46"/>
+    <w:lsdException w:name="List Table 2 Accent 5" w:uiPriority="47"/>
+    <w:lsdException w:name="List Table 3 Accent 5" w:uiPriority="48"/>
+    <w:lsdException w:name="List Table 4 Accent 5" w:uiPriority="49"/>
+    <w:lsdException w:name="List Table 5 Dark Accent 5" w:uiPriority="50"/>
+    <w:lsdException w:name="List Table 6 Colorful Accent 5" w:uiPriority="51"/>
+    <w:lsdException w:name="List Table 7 Colorful Accent 5" w:uiPriority="52"/>
+    <w:lsdException w:name="List Table 1 Light Accent 6" w:uiPriority="46"/>
+    <w:lsdException w:name="List Table 2 Accent 6" w:uiPriority="47"/>
+    <w:lsdException w:name="List Table 3 Accent 6" w:uiPriority="48"/>
+    <w:lsdException w:name="List Table 4 Accent 6" w:uiPriority="49"/>
+    <w:lsdException w:name="List Table 5 Dark Accent 6" w:uiPriority="50"/>
+    <w:lsdException w:name="List Table 6 Colorful Accent 6" w:uiPriority="51"/>
+    <w:lsdException w:name="List Table 7 Colorful Accent 6" w:uiPriority="52"/>
   </w:latentStyles>
   <w:style w:type="paragraph" w:default="1" w:styleId="a">
     <w:name w:val="Normal"/>
@@ -6902,7 +7628,7 @@
   <a:extraClrSchemeLst/>
   <a:extLst>
     <a:ext uri="{05A4C25C-085E-4340-85A3-A5531E510DB2}">
-      <thm15:themeFamily xmlns:thm15="http://schemas.microsoft.com/office/thememl/2012/main" xmlns="" name="Office Theme" id="{62F939B6-93AF-4DB8-9C6B-D6C7DFDC589F}" vid="{4A3C46E8-61CC-4603-A589-7422A47A8E4A}"/>
+      <thm15:themeFamily xmlns:thm15="http://schemas.microsoft.com/office/thememl/2012/main" name="Office Theme" id="{62F939B6-93AF-4DB8-9C6B-D6C7DFDC589F}" vid="{4A3C46E8-61CC-4603-A589-7422A47A8E4A}"/>
     </a:ext>
   </a:extLst>
 </a:theme>
@@ -6913,7 +7639,7 @@
 </file>
 
 <file path=customXml/itemProps1.xml><?xml version="1.0" encoding="utf-8"?>
-<ds:datastoreItem xmlns:ds="http://schemas.openxmlformats.org/officeDocument/2006/customXml" ds:itemID="{A84C2889-B3AC-4617-B457-5172C8279B7D}">
+<ds:datastoreItem xmlns:ds="http://schemas.openxmlformats.org/officeDocument/2006/customXml" ds:itemID="{F644DB2D-0998-4627-841A-A07FF50BFD63}">
   <ds:schemaRefs>
     <ds:schemaRef ds:uri="http://schemas.openxmlformats.org/officeDocument/2006/bibliography"/>
   </ds:schemaRefs>

--- a/文档/上线需求统计/需求统计工作说明/需求统计相关工作说明.docx
+++ b/文档/上线需求统计/需求统计工作说明/需求统计相关工作说明.docx
@@ -108,7 +108,36 @@
                 <w:b/>
                 <w:bCs/>
               </w:rPr>
-              <w:t>申请需求延期</w:t>
+              <w:t>未结</w:t>
+            </w:r>
+            <w:proofErr w:type="gramStart"/>
+            <w:r>
+              <w:rPr>
+                <w:rStyle w:val="a4"/>
+                <w:rFonts w:hint="eastAsia"/>
+                <w:b/>
+                <w:bCs/>
+              </w:rPr>
+              <w:t>单需</w:t>
+            </w:r>
+            <w:r>
+              <w:rPr>
+                <w:rStyle w:val="a4"/>
+                <w:rFonts w:hint="eastAsia"/>
+                <w:b/>
+                <w:bCs/>
+              </w:rPr>
+              <w:t>求</w:t>
+            </w:r>
+            <w:proofErr w:type="gramEnd"/>
+            <w:r>
+              <w:rPr>
+                <w:rStyle w:val="a4"/>
+                <w:rFonts w:hint="eastAsia"/>
+                <w:b/>
+                <w:bCs/>
+              </w:rPr>
+              <w:t>处理</w:t>
             </w:r>
           </w:hyperlink>
           <w:r>
@@ -3824,6 +3853,8 @@
         </w:rPr>
       </w:pPr>
       <w:bookmarkStart w:id="1" w:name="申请需求延期"/>
+      <w:bookmarkStart w:id="2" w:name="_GoBack"/>
+      <w:bookmarkEnd w:id="2"/>
       <w:r>
         <w:rPr>
           <w:rFonts w:hint="eastAsia"/>
@@ -4163,13 +4194,7 @@
         <w:rPr>
           <w:rFonts w:hint="eastAsia"/>
         </w:rPr>
-        <w:t>根据</w:t>
-      </w:r>
-      <w:r>
-        <w:rPr>
-          <w:rFonts w:hint="eastAsia"/>
-        </w:rPr>
-        <w:t>文档中</w:t>
+        <w:t>根据文档中</w:t>
       </w:r>
       <w:r>
         <w:t>的子单号，在上述</w:t>
@@ -4306,9 +4331,6 @@
       <w:pPr>
         <w:pStyle w:val="a3"/>
         <w:ind w:left="420" w:firstLineChars="0" w:firstLine="0"/>
-        <w:rPr>
-          <w:rFonts w:hint="eastAsia"/>
-        </w:rPr>
       </w:pPr>
     </w:p>
     <w:p>
@@ -4344,7 +4366,7 @@
           <w:szCs w:val="28"/>
         </w:rPr>
       </w:pPr>
-      <w:bookmarkStart w:id="2" w:name="相关联系人"/>
+      <w:bookmarkStart w:id="3" w:name="相关联系人"/>
       <w:r>
         <w:rPr>
           <w:rFonts w:hint="eastAsia"/>
@@ -4356,7 +4378,7 @@
         <w:t>相关联系人</w:t>
       </w:r>
     </w:p>
-    <w:bookmarkEnd w:id="2"/>
+    <w:bookmarkEnd w:id="3"/>
     <w:p>
       <w:pPr>
         <w:pStyle w:val="a3"/>
@@ -4822,15 +4844,7 @@
         <w:rPr>
           <w:rFonts w:hint="eastAsia"/>
         </w:rPr>
-        <w:t>邮箱</w:t>
-      </w:r>
-      <w:bookmarkStart w:id="3" w:name="_GoBack"/>
-      <w:bookmarkEnd w:id="3"/>
-      <w:r>
-        <w:rPr>
-          <w:rFonts w:hint="eastAsia"/>
-        </w:rPr>
-        <w:t>：</w:t>
+        <w:t>邮箱：</w:t>
       </w:r>
       <w:hyperlink r:id="rId34" w:history="1">
         <w:r>
@@ -5316,7 +5330,6 @@
         <w:ind w:firstLine="420"/>
         <w:rPr>
           <w:rStyle w:val="a4"/>
-          <w:rFonts w:hint="eastAsia"/>
           <w:color w:val="auto"/>
           <w:u w:val="none"/>
         </w:rPr>
@@ -5408,13 +5421,7 @@
         </w:r>
       </w:hyperlink>
     </w:p>
-    <w:p>
-      <w:pPr>
-        <w:rPr>
-          <w:rFonts w:hint="eastAsia"/>
-        </w:rPr>
-      </w:pPr>
-    </w:p>
+    <w:p/>
     <w:p>
       <w:pPr>
         <w:ind w:firstLine="420"/>
@@ -7639,7 +7646,7 @@
 </file>
 
 <file path=customXml/itemProps1.xml><?xml version="1.0" encoding="utf-8"?>
-<ds:datastoreItem xmlns:ds="http://schemas.openxmlformats.org/officeDocument/2006/customXml" ds:itemID="{F644DB2D-0998-4627-841A-A07FF50BFD63}">
+<ds:datastoreItem xmlns:ds="http://schemas.openxmlformats.org/officeDocument/2006/customXml" ds:itemID="{64D4D9DC-A2FE-4366-8CD8-0F8AC1287BC7}">
   <ds:schemaRefs>
     <ds:schemaRef ds:uri="http://schemas.openxmlformats.org/officeDocument/2006/bibliography"/>
   </ds:schemaRefs>

--- a/文档/上线需求统计/需求统计工作说明/需求统计相关工作说明.docx
+++ b/文档/上线需求统计/需求统计工作说明/需求统计相关工作说明.docx
@@ -1,6 +1,6 @@
 
 <file path=word/document.xml><?xml version="1.0" encoding="utf-8"?>
-<w:document xmlns:wpc="http://schemas.microsoft.com/office/word/2010/wordprocessingCanvas" xmlns:mc="http://schemas.openxmlformats.org/markup-compatibility/2006" xmlns:o="urn:schemas-microsoft-com:office:office" xmlns:r="http://schemas.openxmlformats.org/officeDocument/2006/relationships" xmlns:m="http://schemas.openxmlformats.org/officeDocument/2006/math" xmlns:v="urn:schemas-microsoft-com:vml" xmlns:wp14="http://schemas.microsoft.com/office/word/2010/wordprocessingDrawing" xmlns:wp="http://schemas.openxmlformats.org/drawingml/2006/wordprocessingDrawing" xmlns:w10="urn:schemas-microsoft-com:office:word" xmlns:w="http://schemas.openxmlformats.org/wordprocessingml/2006/main" xmlns:w14="http://schemas.microsoft.com/office/word/2010/wordml" xmlns:w15="http://schemas.microsoft.com/office/word/2012/wordml" xmlns:wpg="http://schemas.microsoft.com/office/word/2010/wordprocessingGroup" xmlns:wpi="http://schemas.microsoft.com/office/word/2010/wordprocessingInk" xmlns:wne="http://schemas.microsoft.com/office/word/2006/wordml" xmlns:wps="http://schemas.microsoft.com/office/word/2010/wordprocessingShape" mc:Ignorable="w14 w15 wp14">
+<w:document xmlns:wpc="http://schemas.microsoft.com/office/word/2010/wordprocessingCanvas" xmlns:mc="http://schemas.openxmlformats.org/markup-compatibility/2006" xmlns:o="urn:schemas-microsoft-com:office:office" xmlns:r="http://schemas.openxmlformats.org/officeDocument/2006/relationships" xmlns:m="http://schemas.openxmlformats.org/officeDocument/2006/math" xmlns:v="urn:schemas-microsoft-com:vml" xmlns:wp14="http://schemas.microsoft.com/office/word/2010/wordprocessingDrawing" xmlns:wp="http://schemas.openxmlformats.org/drawingml/2006/wordprocessingDrawing" xmlns:w10="urn:schemas-microsoft-com:office:word" xmlns:w="http://schemas.openxmlformats.org/wordprocessingml/2006/main" xmlns:w14="http://schemas.microsoft.com/office/word/2010/wordml" xmlns:wpg="http://schemas.microsoft.com/office/word/2010/wordprocessingGroup" xmlns:wpi="http://schemas.microsoft.com/office/word/2010/wordprocessingInk" xmlns:wne="http://schemas.microsoft.com/office/word/2006/wordml" xmlns:wps="http://schemas.microsoft.com/office/word/2010/wordprocessingShape" mc:Ignorable="w14 wp14">
   <w:body>
     <w:sdt>
       <w:sdtPr>
@@ -118,16 +118,7 @@
                 <w:b/>
                 <w:bCs/>
               </w:rPr>
-              <w:t>单需</w:t>
-            </w:r>
-            <w:r>
-              <w:rPr>
-                <w:rStyle w:val="a4"/>
-                <w:rFonts w:hint="eastAsia"/>
-                <w:b/>
-                <w:bCs/>
-              </w:rPr>
-              <w:t>求</w:t>
+              <w:t>单需求</w:t>
             </w:r>
             <w:proofErr w:type="gramEnd"/>
             <w:r>
@@ -302,7 +293,7 @@
                     <pic:cNvPicPr/>
                   </pic:nvPicPr>
                   <pic:blipFill>
-                    <a:blip r:embed="rId6"/>
+                    <a:blip r:embed="rId7"/>
                     <a:stretch>
                       <a:fillRect/>
                     </a:stretch>
@@ -457,209 +448,6 @@
             <wp:extent cx="2790476" cy="4485715"/>
             <wp:effectExtent l="0" t="0" r="0" b="0"/>
             <wp:docPr id="4" name="图片 4"/>
-            <wp:cNvGraphicFramePr>
-              <a:graphicFrameLocks xmlns:a="http://schemas.openxmlformats.org/drawingml/2006/main" noChangeAspect="1"/>
-            </wp:cNvGraphicFramePr>
-            <a:graphic xmlns:a="http://schemas.openxmlformats.org/drawingml/2006/main">
-              <a:graphicData uri="http://schemas.openxmlformats.org/drawingml/2006/picture">
-                <pic:pic xmlns:pic="http://schemas.openxmlformats.org/drawingml/2006/picture">
-                  <pic:nvPicPr>
-                    <pic:cNvPr id="0" name=""/>
-                    <pic:cNvPicPr/>
-                  </pic:nvPicPr>
-                  <pic:blipFill>
-                    <a:blip r:embed="rId7"/>
-                    <a:stretch>
-                      <a:fillRect/>
-                    </a:stretch>
-                  </pic:blipFill>
-                  <pic:spPr>
-                    <a:xfrm>
-                      <a:off x="0" y="0"/>
-                      <a:ext cx="2790476" cy="4485715"/>
-                    </a:xfrm>
-                    <a:prstGeom prst="rect">
-                      <a:avLst/>
-                    </a:prstGeom>
-                  </pic:spPr>
-                </pic:pic>
-              </a:graphicData>
-            </a:graphic>
-          </wp:inline>
-        </w:drawing>
-      </w:r>
-    </w:p>
-    <w:p>
-      <w:pPr>
-        <w:pStyle w:val="a3"/>
-        <w:ind w:left="420" w:firstLineChars="0" w:firstLine="0"/>
-      </w:pPr>
-    </w:p>
-    <w:p>
-      <w:pPr>
-        <w:pStyle w:val="a3"/>
-        <w:numPr>
-          <w:ilvl w:val="0"/>
-          <w:numId w:val="4"/>
-        </w:numPr>
-        <w:ind w:firstLineChars="0"/>
-      </w:pPr>
-      <w:r>
-        <w:rPr>
-          <w:rFonts w:hint="eastAsia"/>
-        </w:rPr>
-        <w:t>筛选条件</w:t>
-      </w:r>
-      <w:r>
-        <w:rPr>
-          <w:rFonts w:hint="eastAsia"/>
-        </w:rPr>
-        <w:t>2</w:t>
-      </w:r>
-      <w:r>
-        <w:rPr>
-          <w:rFonts w:hint="eastAsia"/>
-        </w:rPr>
-        <w:t>：在所属系统列中选择</w:t>
-      </w:r>
-      <w:proofErr w:type="gramStart"/>
-      <w:r>
-        <w:t>”</w:t>
-      </w:r>
-      <w:proofErr w:type="gramEnd"/>
-      <w:r>
-        <w:rPr>
-          <w:rFonts w:hint="eastAsia"/>
-        </w:rPr>
-        <w:t xml:space="preserve"> </w:t>
-      </w:r>
-      <w:r>
-        <w:rPr>
-          <w:rFonts w:hint="eastAsia"/>
-        </w:rPr>
-        <w:t>服务开通系统</w:t>
-      </w:r>
-      <w:r>
-        <w:rPr>
-          <w:rFonts w:hint="eastAsia"/>
-        </w:rPr>
-        <w:t>(IBP)</w:t>
-      </w:r>
-      <w:proofErr w:type="gramStart"/>
-      <w:r>
-        <w:t>”</w:t>
-      </w:r>
-      <w:proofErr w:type="gramEnd"/>
-      <w:r>
-        <w:rPr>
-          <w:rFonts w:hint="eastAsia"/>
-        </w:rPr>
-        <w:t>，</w:t>
-      </w:r>
-      <w:proofErr w:type="gramStart"/>
-      <w:r>
-        <w:t>”</w:t>
-      </w:r>
-      <w:proofErr w:type="gramEnd"/>
-      <w:r>
-        <w:rPr>
-          <w:rFonts w:hint="eastAsia"/>
-        </w:rPr>
-        <w:t xml:space="preserve"> </w:t>
-      </w:r>
-      <w:r>
-        <w:rPr>
-          <w:rFonts w:hint="eastAsia"/>
-        </w:rPr>
-        <w:t>综合资源管理系统</w:t>
-      </w:r>
-      <w:r>
-        <w:rPr>
-          <w:rFonts w:hint="eastAsia"/>
-        </w:rPr>
-        <w:t>(IRM)</w:t>
-      </w:r>
-      <w:proofErr w:type="gramStart"/>
-      <w:r>
-        <w:t>”</w:t>
-      </w:r>
-      <w:proofErr w:type="gramEnd"/>
-      <w:r>
-        <w:rPr>
-          <w:rFonts w:hint="eastAsia"/>
-        </w:rPr>
-        <w:t>，</w:t>
-      </w:r>
-      <w:proofErr w:type="gramStart"/>
-      <w:r>
-        <w:t>”</w:t>
-      </w:r>
-      <w:proofErr w:type="gramEnd"/>
-      <w:r>
-        <w:rPr>
-          <w:rFonts w:hint="eastAsia"/>
-        </w:rPr>
-        <w:t xml:space="preserve"> </w:t>
-      </w:r>
-      <w:r>
-        <w:rPr>
-          <w:rFonts w:hint="eastAsia"/>
-        </w:rPr>
-        <w:t>统一模型资源库</w:t>
-      </w:r>
-      <w:r>
-        <w:rPr>
-          <w:rFonts w:hint="eastAsia"/>
-        </w:rPr>
-        <w:t>(UMRD)</w:t>
-      </w:r>
-      <w:proofErr w:type="gramStart"/>
-      <w:r>
-        <w:t>”</w:t>
-      </w:r>
-      <w:proofErr w:type="gramEnd"/>
-      <w:r>
-        <w:rPr>
-          <w:rFonts w:hint="eastAsia"/>
-        </w:rPr>
-        <w:t>(</w:t>
-      </w:r>
-      <w:r>
-        <w:rPr>
-          <w:rFonts w:hint="eastAsia"/>
-          <w:b/>
-          <w:color w:val="FF0000"/>
-        </w:rPr>
-        <w:t>如果有则选，没有不选</w:t>
-      </w:r>
-      <w:r>
-        <w:rPr>
-          <w:rFonts w:hint="eastAsia"/>
-        </w:rPr>
-        <w:t>)</w:t>
-      </w:r>
-      <w:r>
-        <w:rPr>
-          <w:rFonts w:hint="eastAsia"/>
-        </w:rPr>
-        <w:t>和空白</w:t>
-      </w:r>
-    </w:p>
-    <w:p>
-      <w:pPr>
-        <w:pStyle w:val="a3"/>
-        <w:ind w:left="420" w:firstLineChars="0"/>
-      </w:pPr>
-      <w:r>
-        <w:rPr>
-          <w:noProof/>
-        </w:rPr>
-        <w:lastRenderedPageBreak/>
-        <w:drawing>
-          <wp:inline distT="0" distB="0" distL="0" distR="0" wp14:anchorId="217028F6" wp14:editId="4286F5B4">
-            <wp:extent cx="3114286" cy="4857143"/>
-            <wp:effectExtent l="0" t="0" r="0" b="635"/>
-            <wp:docPr id="5" name="图片 5"/>
             <wp:cNvGraphicFramePr>
               <a:graphicFrameLocks xmlns:a="http://schemas.openxmlformats.org/drawingml/2006/main" noChangeAspect="1"/>
             </wp:cNvGraphicFramePr>
@@ -679,7 +467,7 @@
                   <pic:spPr>
                     <a:xfrm>
                       <a:off x="0" y="0"/>
-                      <a:ext cx="3114286" cy="4857143"/>
+                      <a:ext cx="2790476" cy="4485715"/>
                     </a:xfrm>
                     <a:prstGeom prst="rect">
                       <a:avLst/>
@@ -695,6 +483,12 @@
     <w:p>
       <w:pPr>
         <w:pStyle w:val="a3"/>
+        <w:ind w:left="420" w:firstLineChars="0" w:firstLine="0"/>
+      </w:pPr>
+    </w:p>
+    <w:p>
+      <w:pPr>
+        <w:pStyle w:val="a3"/>
         <w:numPr>
           <w:ilvl w:val="0"/>
           <w:numId w:val="4"/>
@@ -711,27 +505,135 @@
         <w:rPr>
           <w:rFonts w:hint="eastAsia"/>
         </w:rPr>
-        <w:t>3</w:t>
-      </w:r>
-      <w:r>
-        <w:rPr>
-          <w:rFonts w:hint="eastAsia"/>
-        </w:rPr>
-        <w:t>：在系统负责人</w:t>
-      </w:r>
-      <w:proofErr w:type="gramStart"/>
-      <w:r>
-        <w:rPr>
-          <w:rFonts w:hint="eastAsia"/>
-        </w:rPr>
-        <w:t>列进行</w:t>
-      </w:r>
-      <w:proofErr w:type="gramEnd"/>
-      <w:r>
-        <w:rPr>
-          <w:rFonts w:hint="eastAsia"/>
-        </w:rPr>
-        <w:t>升序排列</w:t>
+        <w:t>2</w:t>
+      </w:r>
+      <w:r>
+        <w:rPr>
+          <w:rFonts w:hint="eastAsia"/>
+        </w:rPr>
+        <w:t>：在所属系统列中选择</w:t>
+      </w:r>
+      <w:proofErr w:type="gramStart"/>
+      <w:r>
+        <w:t>”</w:t>
+      </w:r>
+      <w:proofErr w:type="gramEnd"/>
+      <w:r>
+        <w:rPr>
+          <w:rFonts w:hint="eastAsia"/>
+        </w:rPr>
+        <w:t xml:space="preserve"> </w:t>
+      </w:r>
+      <w:r>
+        <w:rPr>
+          <w:rFonts w:hint="eastAsia"/>
+        </w:rPr>
+        <w:t>服务开通系统</w:t>
+      </w:r>
+      <w:r>
+        <w:rPr>
+          <w:rFonts w:hint="eastAsia"/>
+        </w:rPr>
+        <w:t>(IBP)</w:t>
+      </w:r>
+      <w:proofErr w:type="gramStart"/>
+      <w:r>
+        <w:t>”</w:t>
+      </w:r>
+      <w:proofErr w:type="gramEnd"/>
+      <w:r>
+        <w:rPr>
+          <w:rFonts w:hint="eastAsia"/>
+        </w:rPr>
+        <w:t>，</w:t>
+      </w:r>
+      <w:proofErr w:type="gramStart"/>
+      <w:r>
+        <w:t>”</w:t>
+      </w:r>
+      <w:proofErr w:type="gramEnd"/>
+      <w:r>
+        <w:rPr>
+          <w:rFonts w:hint="eastAsia"/>
+        </w:rPr>
+        <w:t xml:space="preserve"> </w:t>
+      </w:r>
+      <w:r>
+        <w:rPr>
+          <w:rFonts w:hint="eastAsia"/>
+        </w:rPr>
+        <w:t>综合资源管理系统</w:t>
+      </w:r>
+      <w:r>
+        <w:rPr>
+          <w:rFonts w:hint="eastAsia"/>
+        </w:rPr>
+        <w:t>(IRM)</w:t>
+      </w:r>
+      <w:proofErr w:type="gramStart"/>
+      <w:r>
+        <w:t>”</w:t>
+      </w:r>
+      <w:proofErr w:type="gramEnd"/>
+      <w:r>
+        <w:rPr>
+          <w:rFonts w:hint="eastAsia"/>
+        </w:rPr>
+        <w:t>，</w:t>
+      </w:r>
+      <w:proofErr w:type="gramStart"/>
+      <w:r>
+        <w:t>”</w:t>
+      </w:r>
+      <w:proofErr w:type="gramEnd"/>
+      <w:r>
+        <w:rPr>
+          <w:rFonts w:hint="eastAsia"/>
+        </w:rPr>
+        <w:t xml:space="preserve"> </w:t>
+      </w:r>
+      <w:r>
+        <w:rPr>
+          <w:rFonts w:hint="eastAsia"/>
+        </w:rPr>
+        <w:t>统一模型资源库</w:t>
+      </w:r>
+      <w:r>
+        <w:rPr>
+          <w:rFonts w:hint="eastAsia"/>
+        </w:rPr>
+        <w:t>(UMRD)</w:t>
+      </w:r>
+      <w:proofErr w:type="gramStart"/>
+      <w:r>
+        <w:t>”</w:t>
+      </w:r>
+      <w:proofErr w:type="gramEnd"/>
+      <w:r>
+        <w:rPr>
+          <w:rFonts w:hint="eastAsia"/>
+        </w:rPr>
+        <w:t>(</w:t>
+      </w:r>
+      <w:r>
+        <w:rPr>
+          <w:rFonts w:hint="eastAsia"/>
+          <w:b/>
+          <w:color w:val="FF0000"/>
+        </w:rPr>
+        <w:t>如果有则选，没有不选</w:t>
+      </w:r>
+      <w:r>
+        <w:rPr>
+          <w:rFonts w:hint="eastAsia"/>
+        </w:rPr>
+        <w:t>)</w:t>
+      </w:r>
+      <w:r>
+        <w:rPr>
+          <w:rFonts w:hint="eastAsia"/>
+        </w:rPr>
+        <w:t>和空白</w:t>
       </w:r>
     </w:p>
     <w:p>
@@ -743,11 +645,12 @@
         <w:rPr>
           <w:noProof/>
         </w:rPr>
+        <w:lastRenderedPageBreak/>
         <w:drawing>
-          <wp:inline distT="0" distB="0" distL="0" distR="0" wp14:anchorId="7CE3701B" wp14:editId="7CA63ABC">
-            <wp:extent cx="2280444" cy="3343275"/>
-            <wp:effectExtent l="0" t="0" r="5715" b="0"/>
-            <wp:docPr id="6" name="图片 6"/>
+          <wp:inline distT="0" distB="0" distL="0" distR="0" wp14:anchorId="217028F6" wp14:editId="4286F5B4">
+            <wp:extent cx="3114286" cy="4857143"/>
+            <wp:effectExtent l="0" t="0" r="0" b="635"/>
+            <wp:docPr id="5" name="图片 5"/>
             <wp:cNvGraphicFramePr>
               <a:graphicFrameLocks xmlns:a="http://schemas.openxmlformats.org/drawingml/2006/main" noChangeAspect="1"/>
             </wp:cNvGraphicFramePr>
@@ -767,7 +670,7 @@
                   <pic:spPr>
                     <a:xfrm>
                       <a:off x="0" y="0"/>
-                      <a:ext cx="2280160" cy="3342858"/>
+                      <a:ext cx="3114286" cy="4857143"/>
                     </a:xfrm>
                     <a:prstGeom prst="rect">
                       <a:avLst/>
@@ -783,15 +686,9 @@
     <w:p>
       <w:pPr>
         <w:pStyle w:val="a3"/>
-        <w:ind w:left="420" w:firstLineChars="0" w:firstLine="0"/>
-      </w:pPr>
-    </w:p>
-    <w:p>
-      <w:pPr>
-        <w:pStyle w:val="a3"/>
         <w:numPr>
           <w:ilvl w:val="0"/>
-          <w:numId w:val="3"/>
+          <w:numId w:val="4"/>
         </w:numPr>
         <w:ind w:firstLineChars="0"/>
       </w:pPr>
@@ -799,214 +696,49 @@
         <w:rPr>
           <w:rFonts w:hint="eastAsia"/>
         </w:rPr>
-        <w:lastRenderedPageBreak/>
-        <w:t>大致的需求筛选完毕，</w:t>
-      </w:r>
-      <w:r>
-        <w:rPr>
-          <w:rFonts w:hint="eastAsia"/>
-        </w:rPr>
-        <w:t>在最后一列加上确认人</w:t>
-      </w:r>
-    </w:p>
-    <w:p>
-      <w:pPr>
-        <w:pStyle w:val="a3"/>
-        <w:ind w:left="420" w:firstLineChars="0" w:firstLine="0"/>
-        <w:rPr>
-          <w:b/>
-          <w:color w:val="FF0000"/>
-        </w:rPr>
-      </w:pPr>
-      <w:r>
-        <w:rPr>
-          <w:rFonts w:hint="eastAsia"/>
-        </w:rPr>
-        <w:t>系统负责人为</w:t>
-      </w:r>
-      <w:r>
-        <w:rPr>
-          <w:rFonts w:hint="eastAsia"/>
-          <w:b/>
-        </w:rPr>
-        <w:t>马文彬，王靖文，</w:t>
-      </w:r>
-      <w:r>
-        <w:rPr>
-          <w:rFonts w:hint="eastAsia"/>
-          <w:b/>
-        </w:rPr>
-        <w:t>张佩</w:t>
-      </w:r>
-      <w:r>
-        <w:rPr>
-          <w:rFonts w:hint="eastAsia"/>
-          <w:b/>
-        </w:rPr>
-        <w:t>，甘路，</w:t>
-      </w:r>
-      <w:proofErr w:type="gramStart"/>
-      <w:r>
-        <w:rPr>
-          <w:rFonts w:hint="eastAsia"/>
-          <w:b/>
-        </w:rPr>
-        <w:t>周晴</w:t>
-      </w:r>
-      <w:r>
-        <w:rPr>
-          <w:rFonts w:hint="eastAsia"/>
-        </w:rPr>
-        <w:t>基本上</w:t>
-      </w:r>
-      <w:proofErr w:type="gramEnd"/>
-      <w:r>
-        <w:rPr>
-          <w:rFonts w:hint="eastAsia"/>
-        </w:rPr>
-        <w:t>都是属于他们负责的需求，可以找他们</w:t>
-      </w:r>
-      <w:r>
-        <w:rPr>
-          <w:rFonts w:hint="eastAsia"/>
-          <w:b/>
-          <w:color w:val="FF0000"/>
-        </w:rPr>
-        <w:t>直接确认</w:t>
-      </w:r>
-    </w:p>
-    <w:p>
-      <w:pPr>
-        <w:pStyle w:val="a3"/>
-        <w:ind w:left="420" w:firstLineChars="0" w:firstLine="0"/>
-      </w:pPr>
-      <w:r>
-        <w:rPr>
-          <w:rFonts w:hint="eastAsia"/>
-        </w:rPr>
-        <w:t>系统负责人为</w:t>
-      </w:r>
-      <w:r>
-        <w:rPr>
-          <w:rFonts w:hint="eastAsia"/>
-          <w:b/>
-        </w:rPr>
-        <w:t>俞铮，宗晓斌</w:t>
-      </w:r>
-      <w:r>
-        <w:rPr>
-          <w:rFonts w:hint="eastAsia"/>
-          <w:b/>
-        </w:rPr>
-        <w:t>以及为空的</w:t>
-      </w:r>
-      <w:r>
-        <w:rPr>
-          <w:rFonts w:hint="eastAsia"/>
-        </w:rPr>
-        <w:t>，且还需要</w:t>
-      </w:r>
-      <w:r>
-        <w:rPr>
-          <w:rFonts w:hint="eastAsia"/>
-          <w:b/>
-          <w:color w:val="FF0000"/>
-        </w:rPr>
-        <w:t>进入</w:t>
-      </w:r>
-      <w:r>
-        <w:rPr>
-          <w:rFonts w:hint="eastAsia"/>
-          <w:b/>
-          <w:color w:val="FF0000"/>
-        </w:rPr>
-        <w:t>OA</w:t>
-      </w:r>
-      <w:r>
-        <w:rPr>
-          <w:rFonts w:hint="eastAsia"/>
-          <w:b/>
-          <w:color w:val="FF0000"/>
-        </w:rPr>
-        <w:t>系统</w:t>
-      </w:r>
-      <w:r>
-        <w:rPr>
-          <w:rFonts w:hint="eastAsia"/>
-          <w:b/>
-          <w:color w:val="FF0000"/>
-        </w:rPr>
-        <w:t>进行</w:t>
-      </w:r>
-      <w:r>
-        <w:rPr>
-          <w:rFonts w:hint="eastAsia"/>
-          <w:b/>
-          <w:color w:val="FF0000"/>
-        </w:rPr>
-        <w:t>ITSM</w:t>
-      </w:r>
-      <w:r>
-        <w:rPr>
-          <w:rFonts w:hint="eastAsia"/>
-          <w:b/>
-          <w:color w:val="FF0000"/>
-        </w:rPr>
-        <w:t>工单</w:t>
-      </w:r>
-      <w:r>
-        <w:rPr>
-          <w:rFonts w:hint="eastAsia"/>
-          <w:b/>
-          <w:color w:val="FF0000"/>
-        </w:rPr>
-        <w:t>查询</w:t>
-      </w:r>
-      <w:r>
-        <w:rPr>
-          <w:rFonts w:hint="eastAsia"/>
-        </w:rPr>
-        <w:t>，查到真正目前负责该系统的负责人</w:t>
-      </w:r>
-    </w:p>
-    <w:p>
-      <w:pPr>
-        <w:pStyle w:val="a3"/>
-        <w:ind w:left="420" w:firstLineChars="0" w:firstLine="0"/>
-      </w:pPr>
-    </w:p>
-    <w:p>
-      <w:pPr>
-        <w:pStyle w:val="a3"/>
-        <w:ind w:left="420" w:firstLineChars="0" w:firstLine="0"/>
-      </w:pPr>
-      <w:r>
-        <w:rPr>
-          <w:rFonts w:hint="eastAsia"/>
-        </w:rPr>
-        <w:t>大致</w:t>
-      </w:r>
-      <w:r>
-        <w:rPr>
-          <w:rFonts w:hint="eastAsia"/>
-        </w:rPr>
-        <w:t>如下图</w:t>
-      </w:r>
-    </w:p>
-    <w:p>
-      <w:pPr>
-        <w:pStyle w:val="a3"/>
-        <w:ind w:left="420" w:firstLineChars="0" w:firstLine="0"/>
+        <w:t>筛选条件</w:t>
+      </w:r>
+      <w:r>
+        <w:rPr>
+          <w:rFonts w:hint="eastAsia"/>
+        </w:rPr>
+        <w:t>3</w:t>
+      </w:r>
+      <w:r>
+        <w:rPr>
+          <w:rFonts w:hint="eastAsia"/>
+        </w:rPr>
+        <w:t>：在系统负责人</w:t>
+      </w:r>
+      <w:proofErr w:type="gramStart"/>
+      <w:r>
+        <w:rPr>
+          <w:rFonts w:hint="eastAsia"/>
+        </w:rPr>
+        <w:t>列进行</w:t>
+      </w:r>
+      <w:proofErr w:type="gramEnd"/>
+      <w:r>
+        <w:rPr>
+          <w:rFonts w:hint="eastAsia"/>
+        </w:rPr>
+        <w:t>升序排列</w:t>
+      </w:r>
+    </w:p>
+    <w:p>
+      <w:pPr>
+        <w:pStyle w:val="a3"/>
+        <w:ind w:left="420" w:firstLineChars="0"/>
       </w:pPr>
       <w:r>
         <w:rPr>
           <w:noProof/>
         </w:rPr>
         <w:drawing>
-          <wp:inline distT="0" distB="0" distL="0" distR="0" wp14:anchorId="08BD8CF7" wp14:editId="237635CB">
-            <wp:extent cx="5274310" cy="2012052"/>
-            <wp:effectExtent l="0" t="0" r="2540" b="7620"/>
-            <wp:docPr id="8" name="图片 8"/>
+          <wp:inline distT="0" distB="0" distL="0" distR="0" wp14:anchorId="7CE3701B" wp14:editId="7CA63ABC">
+            <wp:extent cx="2280444" cy="3343275"/>
+            <wp:effectExtent l="0" t="0" r="5715" b="0"/>
+            <wp:docPr id="6" name="图片 6"/>
             <wp:cNvGraphicFramePr>
               <a:graphicFrameLocks xmlns:a="http://schemas.openxmlformats.org/drawingml/2006/main" noChangeAspect="1"/>
             </wp:cNvGraphicFramePr>
@@ -1026,7 +758,7 @@
                   <pic:spPr>
                     <a:xfrm>
                       <a:off x="0" y="0"/>
-                      <a:ext cx="5274310" cy="2012052"/>
+                      <a:ext cx="2280160" cy="3342858"/>
                     </a:xfrm>
                     <a:prstGeom prst="rect">
                       <a:avLst/>
@@ -1058,94 +790,214 @@
         <w:rPr>
           <w:rFonts w:hint="eastAsia"/>
         </w:rPr>
+        <w:lastRenderedPageBreak/>
+        <w:t>大致的需求筛选完毕，</w:t>
+      </w:r>
+      <w:r>
+        <w:rPr>
+          <w:rFonts w:hint="eastAsia"/>
+        </w:rPr>
+        <w:t>在最后一列加上确认人</w:t>
+      </w:r>
+    </w:p>
+    <w:p>
+      <w:pPr>
+        <w:pStyle w:val="a3"/>
+        <w:ind w:left="420" w:firstLineChars="0" w:firstLine="0"/>
+        <w:rPr>
+          <w:b/>
+          <w:color w:val="FF0000"/>
+        </w:rPr>
+      </w:pPr>
+      <w:r>
+        <w:rPr>
+          <w:rFonts w:hint="eastAsia"/>
+        </w:rPr>
+        <w:t>系统负责人为</w:t>
+      </w:r>
+      <w:r>
+        <w:rPr>
+          <w:rFonts w:hint="eastAsia"/>
+          <w:b/>
+        </w:rPr>
+        <w:t>马文彬，王靖文，</w:t>
+      </w:r>
+      <w:r>
+        <w:rPr>
+          <w:rFonts w:hint="eastAsia"/>
+          <w:b/>
+        </w:rPr>
+        <w:t>张佩</w:t>
+      </w:r>
+      <w:r>
+        <w:rPr>
+          <w:rFonts w:hint="eastAsia"/>
+          <w:b/>
+        </w:rPr>
+        <w:t>，甘路，</w:t>
+      </w:r>
+      <w:proofErr w:type="gramStart"/>
+      <w:r>
+        <w:rPr>
+          <w:rFonts w:hint="eastAsia"/>
+          <w:b/>
+        </w:rPr>
+        <w:t>周晴</w:t>
+      </w:r>
+      <w:r>
+        <w:rPr>
+          <w:rFonts w:hint="eastAsia"/>
+        </w:rPr>
+        <w:t>基本上</w:t>
+      </w:r>
+      <w:proofErr w:type="gramEnd"/>
+      <w:r>
+        <w:rPr>
+          <w:rFonts w:hint="eastAsia"/>
+        </w:rPr>
+        <w:t>都是属于他们负责的需求，可以找他们</w:t>
+      </w:r>
+      <w:r>
+        <w:rPr>
+          <w:rFonts w:hint="eastAsia"/>
+          <w:b/>
+          <w:color w:val="FF0000"/>
+        </w:rPr>
+        <w:t>直接确认</w:t>
+      </w:r>
+    </w:p>
+    <w:p>
+      <w:pPr>
+        <w:pStyle w:val="a3"/>
+        <w:ind w:left="420" w:firstLineChars="0" w:firstLine="0"/>
+      </w:pPr>
+      <w:r>
+        <w:rPr>
+          <w:rFonts w:hint="eastAsia"/>
+        </w:rPr>
+        <w:t>系统负责人为</w:t>
+      </w:r>
+      <w:r>
+        <w:rPr>
+          <w:rFonts w:hint="eastAsia"/>
+          <w:b/>
+        </w:rPr>
+        <w:t>俞铮，宗晓斌</w:t>
+      </w:r>
+      <w:r>
+        <w:rPr>
+          <w:rFonts w:hint="eastAsia"/>
+          <w:b/>
+        </w:rPr>
+        <w:t>以及为空的</w:t>
+      </w:r>
+      <w:r>
+        <w:rPr>
+          <w:rFonts w:hint="eastAsia"/>
+        </w:rPr>
+        <w:t>，且还需要</w:t>
+      </w:r>
+      <w:r>
+        <w:rPr>
+          <w:rFonts w:hint="eastAsia"/>
+          <w:b/>
+          <w:color w:val="FF0000"/>
+        </w:rPr>
         <w:t>进入</w:t>
       </w:r>
       <w:r>
         <w:rPr>
           <w:rFonts w:hint="eastAsia"/>
+          <w:b/>
+          <w:color w:val="FF0000"/>
         </w:rPr>
         <w:t>OA</w:t>
       </w:r>
       <w:r>
         <w:rPr>
           <w:rFonts w:hint="eastAsia"/>
-        </w:rPr>
-        <w:t>系统中查询</w:t>
-      </w:r>
-      <w:r>
-        <w:rPr>
-          <w:rFonts w:hint="eastAsia"/>
+          <w:b/>
+          <w:color w:val="FF0000"/>
+        </w:rPr>
+        <w:t>系统</w:t>
+      </w:r>
+      <w:r>
+        <w:rPr>
+          <w:rFonts w:hint="eastAsia"/>
+          <w:b/>
+          <w:color w:val="FF0000"/>
+        </w:rPr>
+        <w:t>进行</w:t>
+      </w:r>
+      <w:r>
+        <w:rPr>
+          <w:rFonts w:hint="eastAsia"/>
+          <w:b/>
+          <w:color w:val="FF0000"/>
         </w:rPr>
         <w:t>ITSM</w:t>
       </w:r>
       <w:r>
         <w:rPr>
           <w:rFonts w:hint="eastAsia"/>
-        </w:rPr>
-        <w:t>未明确系统负责人的需求</w:t>
-      </w:r>
-    </w:p>
-    <w:p>
-      <w:pPr>
-        <w:pStyle w:val="a3"/>
-        <w:numPr>
-          <w:ilvl w:val="0"/>
-          <w:numId w:val="9"/>
-        </w:numPr>
-        <w:ind w:firstLineChars="0"/>
-      </w:pPr>
-      <w:r>
-        <w:rPr>
-          <w:rFonts w:hint="eastAsia"/>
-        </w:rPr>
-        <w:t>进入</w:t>
-      </w:r>
-      <w:r>
-        <w:rPr>
-          <w:rFonts w:hint="eastAsia"/>
-        </w:rPr>
-        <w:t>OA</w:t>
-      </w:r>
-      <w:r>
-        <w:rPr>
-          <w:rFonts w:hint="eastAsia"/>
-        </w:rPr>
-        <w:t>系统，点击</w:t>
-      </w:r>
-      <w:proofErr w:type="gramStart"/>
-      <w:r>
-        <w:t>”</w:t>
-      </w:r>
-      <w:proofErr w:type="gramEnd"/>
-      <w:r>
-        <w:rPr>
-          <w:rFonts w:hint="eastAsia"/>
-        </w:rPr>
-        <w:t>IT</w:t>
-      </w:r>
-      <w:r>
-        <w:rPr>
-          <w:rFonts w:hint="eastAsia"/>
-        </w:rPr>
-        <w:t>服务管理系统</w:t>
-      </w:r>
-      <w:r>
-        <w:t>”</w:t>
-      </w:r>
-    </w:p>
-    <w:p>
-      <w:pPr>
-        <w:ind w:left="1260"/>
+          <w:b/>
+          <w:color w:val="FF0000"/>
+        </w:rPr>
+        <w:t>工单</w:t>
+      </w:r>
+      <w:r>
+        <w:rPr>
+          <w:rFonts w:hint="eastAsia"/>
+          <w:b/>
+          <w:color w:val="FF0000"/>
+        </w:rPr>
+        <w:t>查询</w:t>
+      </w:r>
+      <w:r>
+        <w:rPr>
+          <w:rFonts w:hint="eastAsia"/>
+        </w:rPr>
+        <w:t>，查到真正目前负责该系统的负责人</w:t>
+      </w:r>
+    </w:p>
+    <w:p>
+      <w:pPr>
+        <w:pStyle w:val="a3"/>
+        <w:ind w:left="420" w:firstLineChars="0" w:firstLine="0"/>
+      </w:pPr>
+    </w:p>
+    <w:p>
+      <w:pPr>
+        <w:pStyle w:val="a3"/>
+        <w:ind w:left="420" w:firstLineChars="0" w:firstLine="0"/>
+      </w:pPr>
+      <w:r>
+        <w:rPr>
+          <w:rFonts w:hint="eastAsia"/>
+        </w:rPr>
+        <w:t>大致</w:t>
+      </w:r>
+      <w:r>
+        <w:rPr>
+          <w:rFonts w:hint="eastAsia"/>
+        </w:rPr>
+        <w:t>如下图</w:t>
+      </w:r>
+    </w:p>
+    <w:p>
+      <w:pPr>
+        <w:pStyle w:val="a3"/>
+        <w:ind w:left="420" w:firstLineChars="0" w:firstLine="0"/>
       </w:pPr>
       <w:r>
         <w:rPr>
           <w:noProof/>
         </w:rPr>
         <w:drawing>
-          <wp:inline distT="0" distB="0" distL="0" distR="0" wp14:anchorId="2FDF717A" wp14:editId="6FB5904A">
-            <wp:extent cx="5274310" cy="3337344"/>
-            <wp:effectExtent l="0" t="0" r="2540" b="0"/>
-            <wp:docPr id="11" name="图片 11"/>
+          <wp:inline distT="0" distB="0" distL="0" distR="0" wp14:anchorId="08BD8CF7" wp14:editId="237635CB">
+            <wp:extent cx="5274310" cy="2012052"/>
+            <wp:effectExtent l="0" t="0" r="2540" b="7620"/>
+            <wp:docPr id="8" name="图片 8"/>
             <wp:cNvGraphicFramePr>
               <a:graphicFrameLocks xmlns:a="http://schemas.openxmlformats.org/drawingml/2006/main" noChangeAspect="1"/>
             </wp:cNvGraphicFramePr>
@@ -1165,7 +1017,7 @@
                   <pic:spPr>
                     <a:xfrm>
                       <a:off x="0" y="0"/>
-                      <a:ext cx="5274310" cy="3337344"/>
+                      <a:ext cx="5274310" cy="2012052"/>
                     </a:xfrm>
                     <a:prstGeom prst="rect">
                       <a:avLst/>
@@ -1181,14 +1033,48 @@
     <w:p>
       <w:pPr>
         <w:pStyle w:val="a3"/>
-        <w:ind w:left="840" w:firstLineChars="0" w:firstLine="0"/>
-      </w:pPr>
-    </w:p>
-    <w:p>
-      <w:pPr>
-        <w:pStyle w:val="a3"/>
-        <w:ind w:left="840" w:firstLineChars="0" w:firstLine="0"/>
-      </w:pPr>
+        <w:ind w:left="420" w:firstLineChars="0" w:firstLine="0"/>
+      </w:pPr>
+    </w:p>
+    <w:p>
+      <w:pPr>
+        <w:pStyle w:val="a3"/>
+        <w:numPr>
+          <w:ilvl w:val="0"/>
+          <w:numId w:val="3"/>
+        </w:numPr>
+        <w:ind w:firstLineChars="0"/>
+      </w:pPr>
+      <w:r>
+        <w:rPr>
+          <w:rFonts w:hint="eastAsia"/>
+        </w:rPr>
+        <w:t>进入</w:t>
+      </w:r>
+      <w:r>
+        <w:rPr>
+          <w:rFonts w:hint="eastAsia"/>
+        </w:rPr>
+        <w:t>OA</w:t>
+      </w:r>
+      <w:r>
+        <w:rPr>
+          <w:rFonts w:hint="eastAsia"/>
+        </w:rPr>
+        <w:t>系统中查询</w:t>
+      </w:r>
+      <w:r>
+        <w:rPr>
+          <w:rFonts w:hint="eastAsia"/>
+        </w:rPr>
+        <w:t>ITSM</w:t>
+      </w:r>
+      <w:r>
+        <w:rPr>
+          <w:rFonts w:hint="eastAsia"/>
+        </w:rPr>
+        <w:t>未明确系统负责人的需求</w:t>
+      </w:r>
     </w:p>
     <w:p>
       <w:pPr>
@@ -1209,52 +1095,48 @@
         <w:rPr>
           <w:rFonts w:hint="eastAsia"/>
         </w:rPr>
+        <w:t>OA</w:t>
+      </w:r>
+      <w:r>
+        <w:rPr>
+          <w:rFonts w:hint="eastAsia"/>
+        </w:rPr>
+        <w:t>系统，点击</w:t>
+      </w:r>
+      <w:proofErr w:type="gramStart"/>
+      <w:r>
+        <w:t>”</w:t>
+      </w:r>
+      <w:proofErr w:type="gramEnd"/>
+      <w:r>
+        <w:rPr>
+          <w:rFonts w:hint="eastAsia"/>
+        </w:rPr>
         <w:t>IT</w:t>
       </w:r>
       <w:r>
         <w:rPr>
           <w:rFonts w:hint="eastAsia"/>
         </w:rPr>
-        <w:t>服务管理系统后，点击</w:t>
-      </w:r>
-      <w:proofErr w:type="gramStart"/>
+        <w:t>服务管理系统</w:t>
+      </w:r>
       <w:r>
         <w:t>”</w:t>
       </w:r>
-      <w:proofErr w:type="gramEnd"/>
-      <w:r>
-        <w:rPr>
-          <w:rFonts w:hint="eastAsia"/>
-        </w:rPr>
-        <w:t>需求管理</w:t>
-      </w:r>
-      <w:proofErr w:type="gramStart"/>
-      <w:r>
-        <w:t>”</w:t>
-      </w:r>
-      <w:proofErr w:type="gramEnd"/>
-      <w:r>
-        <w:rPr>
-          <w:rFonts w:hint="eastAsia"/>
-        </w:rPr>
-        <w:t>系统</w:t>
-      </w:r>
-    </w:p>
-    <w:p>
-      <w:pPr>
-        <w:pStyle w:val="a3"/>
-        <w:ind w:left="1260" w:firstLineChars="0" w:firstLine="0"/>
+    </w:p>
+    <w:p>
+      <w:pPr>
+        <w:ind w:left="1260"/>
       </w:pPr>
       <w:r>
         <w:rPr>
           <w:noProof/>
         </w:rPr>
-        <w:lastRenderedPageBreak/>
         <w:drawing>
-          <wp:inline distT="0" distB="0" distL="0" distR="0" wp14:anchorId="6D343B6B" wp14:editId="2577CB00">
-            <wp:extent cx="5274310" cy="2079201"/>
+          <wp:inline distT="0" distB="0" distL="0" distR="0" wp14:anchorId="2FDF717A" wp14:editId="6FB5904A">
+            <wp:extent cx="5274310" cy="3337344"/>
             <wp:effectExtent l="0" t="0" r="2540" b="0"/>
-            <wp:docPr id="22" name="图片 22"/>
+            <wp:docPr id="11" name="图片 11"/>
             <wp:cNvGraphicFramePr>
               <a:graphicFrameLocks xmlns:a="http://schemas.openxmlformats.org/drawingml/2006/main" noChangeAspect="1"/>
             </wp:cNvGraphicFramePr>
@@ -1274,7 +1156,7 @@
                   <pic:spPr>
                     <a:xfrm>
                       <a:off x="0" y="0"/>
-                      <a:ext cx="5274310" cy="2079201"/>
+                      <a:ext cx="5274310" cy="3337344"/>
                     </a:xfrm>
                     <a:prstGeom prst="rect">
                       <a:avLst/>
@@ -1290,7 +1172,13 @@
     <w:p>
       <w:pPr>
         <w:pStyle w:val="a3"/>
-        <w:ind w:left="1260" w:firstLineChars="0" w:firstLine="0"/>
+        <w:ind w:left="840" w:firstLineChars="0" w:firstLine="0"/>
+      </w:pPr>
+    </w:p>
+    <w:p>
+      <w:pPr>
+        <w:pStyle w:val="a3"/>
+        <w:ind w:left="840" w:firstLineChars="0" w:firstLine="0"/>
       </w:pPr>
     </w:p>
     <w:p>
@@ -1306,7 +1194,19 @@
         <w:rPr>
           <w:rFonts w:hint="eastAsia"/>
         </w:rPr>
-        <w:t>在当前视图下，展开需求管理，点击需求查询界面，进入到</w:t>
+        <w:t>进入</w:t>
+      </w:r>
+      <w:r>
+        <w:rPr>
+          <w:rFonts w:hint="eastAsia"/>
+        </w:rPr>
+        <w:t>IT</w:t>
+      </w:r>
+      <w:r>
+        <w:rPr>
+          <w:rFonts w:hint="eastAsia"/>
+        </w:rPr>
+        <w:t>服务管理系统后，点击</w:t>
       </w:r>
       <w:proofErr w:type="gramStart"/>
       <w:r>
@@ -1317,7 +1217,7 @@
         <w:rPr>
           <w:rFonts w:hint="eastAsia"/>
         </w:rPr>
-        <w:t>需求管理综合查询</w:t>
+        <w:t>需求管理</w:t>
       </w:r>
       <w:proofErr w:type="gramStart"/>
       <w:r>
@@ -1328,7 +1228,7 @@
         <w:rPr>
           <w:rFonts w:hint="eastAsia"/>
         </w:rPr>
-        <w:t>页面</w:t>
+        <w:t>系统</w:t>
       </w:r>
     </w:p>
     <w:p>
@@ -1340,11 +1240,12 @@
         <w:rPr>
           <w:noProof/>
         </w:rPr>
+        <w:lastRenderedPageBreak/>
         <w:drawing>
-          <wp:inline distT="0" distB="0" distL="0" distR="0" wp14:anchorId="5A571C46" wp14:editId="0BD77C61">
-            <wp:extent cx="5274310" cy="2126817"/>
-            <wp:effectExtent l="0" t="0" r="2540" b="6985"/>
-            <wp:docPr id="26" name="图片 26"/>
+          <wp:inline distT="0" distB="0" distL="0" distR="0" wp14:anchorId="6D343B6B" wp14:editId="2577CB00">
+            <wp:extent cx="5274310" cy="2079201"/>
+            <wp:effectExtent l="0" t="0" r="2540" b="0"/>
+            <wp:docPr id="22" name="图片 22"/>
             <wp:cNvGraphicFramePr>
               <a:graphicFrameLocks xmlns:a="http://schemas.openxmlformats.org/drawingml/2006/main" noChangeAspect="1"/>
             </wp:cNvGraphicFramePr>
@@ -1364,7 +1265,7 @@
                   <pic:spPr>
                     <a:xfrm>
                       <a:off x="0" y="0"/>
-                      <a:ext cx="5274310" cy="2126817"/>
+                      <a:ext cx="5274310" cy="2079201"/>
                     </a:xfrm>
                     <a:prstGeom prst="rect">
                       <a:avLst/>
@@ -1396,62 +1297,7 @@
         <w:rPr>
           <w:rFonts w:hint="eastAsia"/>
         </w:rPr>
-        <w:t>此时，在工单编号输入</w:t>
-      </w:r>
-      <w:proofErr w:type="gramStart"/>
-      <w:r>
-        <w:rPr>
-          <w:rFonts w:hint="eastAsia"/>
-          <w:b/>
-        </w:rPr>
-        <w:t>域</w:t>
-      </w:r>
-      <w:r>
-        <w:rPr>
-          <w:b/>
-        </w:rPr>
-        <w:t>需求</w:t>
-      </w:r>
-      <w:proofErr w:type="gramEnd"/>
-      <w:r>
-        <w:rPr>
-          <w:b/>
-        </w:rPr>
-        <w:t>单号</w:t>
-      </w:r>
-      <w:r>
-        <w:rPr>
-          <w:rFonts w:hint="eastAsia"/>
-        </w:rPr>
-        <w:t>（针对系统负责人为空</w:t>
-      </w:r>
-      <w:r>
-        <w:t>的需求）</w:t>
-      </w:r>
-      <w:r>
-        <w:rPr>
-          <w:rFonts w:hint="eastAsia"/>
-        </w:rPr>
-        <w:t>或者</w:t>
-      </w:r>
-      <w:r>
-        <w:rPr>
-          <w:rFonts w:hint="eastAsia"/>
-          <w:b/>
-        </w:rPr>
-        <w:t>系统</w:t>
-      </w:r>
-      <w:r>
-        <w:rPr>
-          <w:b/>
-        </w:rPr>
-        <w:t>需求编号</w:t>
-      </w:r>
-      <w:r>
-        <w:rPr>
-          <w:rFonts w:hint="eastAsia"/>
-        </w:rPr>
-        <w:t>，如</w:t>
+        <w:t>在当前视图下，展开需求管理，点击需求查询界面，进入到</w:t>
       </w:r>
       <w:proofErr w:type="gramStart"/>
       <w:r>
@@ -1459,7 +1305,10 @@
       </w:r>
       <w:proofErr w:type="gramEnd"/>
       <w:r>
-        <w:t xml:space="preserve"> 195763040</w:t>
+        <w:rPr>
+          <w:rFonts w:hint="eastAsia"/>
+        </w:rPr>
+        <w:t>需求管理综合查询</w:t>
       </w:r>
       <w:proofErr w:type="gramStart"/>
       <w:r>
@@ -1470,47 +1319,7 @@
         <w:rPr>
           <w:rFonts w:hint="eastAsia"/>
         </w:rPr>
-        <w:t>,</w:t>
-      </w:r>
-      <w:r>
-        <w:rPr>
-          <w:rFonts w:hint="eastAsia"/>
-        </w:rPr>
-        <w:t>创建时间段选取从</w:t>
-      </w:r>
-      <w:r>
-        <w:rPr>
-          <w:rFonts w:hint="eastAsia"/>
-        </w:rPr>
-        <w:t>2014</w:t>
-      </w:r>
-      <w:r>
-        <w:rPr>
-          <w:rFonts w:hint="eastAsia"/>
-        </w:rPr>
-        <w:t>年到现在，点击</w:t>
-      </w:r>
-      <w:proofErr w:type="gramStart"/>
-      <w:r>
-        <w:t>”</w:t>
-      </w:r>
-      <w:proofErr w:type="gramEnd"/>
-      <w:r>
-        <w:rPr>
-          <w:rFonts w:hint="eastAsia"/>
-        </w:rPr>
-        <w:t>查询</w:t>
-      </w:r>
-      <w:proofErr w:type="gramStart"/>
-      <w:r>
-        <w:t>”</w:t>
-      </w:r>
-      <w:proofErr w:type="gramEnd"/>
-      <w:r>
-        <w:rPr>
-          <w:rFonts w:hint="eastAsia"/>
-        </w:rPr>
-        <w:t>，出现如下搜索结果</w:t>
+        <w:t>页面</w:t>
       </w:r>
     </w:p>
     <w:p>
@@ -1523,10 +1332,10 @@
           <w:noProof/>
         </w:rPr>
         <w:drawing>
-          <wp:inline distT="0" distB="0" distL="0" distR="0" wp14:anchorId="1DCBF99C" wp14:editId="18E15D49">
-            <wp:extent cx="5274310" cy="2167107"/>
-            <wp:effectExtent l="0" t="0" r="2540" b="5080"/>
-            <wp:docPr id="27" name="图片 27"/>
+          <wp:inline distT="0" distB="0" distL="0" distR="0" wp14:anchorId="5A571C46" wp14:editId="0BD77C61">
+            <wp:extent cx="5274310" cy="2126817"/>
+            <wp:effectExtent l="0" t="0" r="2540" b="6985"/>
+            <wp:docPr id="26" name="图片 26"/>
             <wp:cNvGraphicFramePr>
               <a:graphicFrameLocks xmlns:a="http://schemas.openxmlformats.org/drawingml/2006/main" noChangeAspect="1"/>
             </wp:cNvGraphicFramePr>
@@ -1546,7 +1355,7 @@
                   <pic:spPr>
                     <a:xfrm>
                       <a:off x="0" y="0"/>
-                      <a:ext cx="5274310" cy="2167107"/>
+                      <a:ext cx="5274310" cy="2126817"/>
                     </a:xfrm>
                     <a:prstGeom prst="rect">
                       <a:avLst/>
@@ -1562,6 +1371,12 @@
     <w:p>
       <w:pPr>
         <w:pStyle w:val="a3"/>
+        <w:ind w:left="1260" w:firstLineChars="0" w:firstLine="0"/>
+      </w:pPr>
+    </w:p>
+    <w:p>
+      <w:pPr>
+        <w:pStyle w:val="a3"/>
         <w:numPr>
           <w:ilvl w:val="0"/>
           <w:numId w:val="9"/>
@@ -1572,21 +1387,121 @@
         <w:rPr>
           <w:rFonts w:hint="eastAsia"/>
         </w:rPr>
-        <w:t>此时点击该搜索结果中工</w:t>
-      </w:r>
-      <w:proofErr w:type="gramStart"/>
-      <w:r>
-        <w:rPr>
-          <w:rFonts w:hint="eastAsia"/>
-        </w:rPr>
-        <w:t>单主题</w:t>
-      </w:r>
-      <w:proofErr w:type="gramEnd"/>
-      <w:r>
-        <w:rPr>
-          <w:rFonts w:hint="eastAsia"/>
-        </w:rPr>
-        <w:t>下的需求名链接，进入后续查询</w:t>
+        <w:t>此时，在工单编号输入</w:t>
+      </w:r>
+      <w:proofErr w:type="gramStart"/>
+      <w:r>
+        <w:rPr>
+          <w:rFonts w:hint="eastAsia"/>
+          <w:b/>
+        </w:rPr>
+        <w:t>域</w:t>
+      </w:r>
+      <w:r>
+        <w:rPr>
+          <w:b/>
+        </w:rPr>
+        <w:t>需求</w:t>
+      </w:r>
+      <w:proofErr w:type="gramEnd"/>
+      <w:r>
+        <w:rPr>
+          <w:b/>
+        </w:rPr>
+        <w:t>单号</w:t>
+      </w:r>
+      <w:r>
+        <w:rPr>
+          <w:rFonts w:hint="eastAsia"/>
+        </w:rPr>
+        <w:t>（针对系统负责人为空</w:t>
+      </w:r>
+      <w:r>
+        <w:t>的需求）</w:t>
+      </w:r>
+      <w:r>
+        <w:rPr>
+          <w:rFonts w:hint="eastAsia"/>
+        </w:rPr>
+        <w:t>或者</w:t>
+      </w:r>
+      <w:r>
+        <w:rPr>
+          <w:rFonts w:hint="eastAsia"/>
+          <w:b/>
+        </w:rPr>
+        <w:t>系统</w:t>
+      </w:r>
+      <w:r>
+        <w:rPr>
+          <w:b/>
+        </w:rPr>
+        <w:t>需求编号</w:t>
+      </w:r>
+      <w:r>
+        <w:rPr>
+          <w:rFonts w:hint="eastAsia"/>
+        </w:rPr>
+        <w:t>，如</w:t>
+      </w:r>
+      <w:proofErr w:type="gramStart"/>
+      <w:r>
+        <w:t>”</w:t>
+      </w:r>
+      <w:proofErr w:type="gramEnd"/>
+      <w:r>
+        <w:t xml:space="preserve"> 195763040</w:t>
+      </w:r>
+      <w:proofErr w:type="gramStart"/>
+      <w:r>
+        <w:t>”</w:t>
+      </w:r>
+      <w:proofErr w:type="gramEnd"/>
+      <w:r>
+        <w:rPr>
+          <w:rFonts w:hint="eastAsia"/>
+        </w:rPr>
+        <w:t>,</w:t>
+      </w:r>
+      <w:r>
+        <w:rPr>
+          <w:rFonts w:hint="eastAsia"/>
+        </w:rPr>
+        <w:t>创建时间段选取从</w:t>
+      </w:r>
+      <w:r>
+        <w:rPr>
+          <w:rFonts w:hint="eastAsia"/>
+        </w:rPr>
+        <w:t>2014</w:t>
+      </w:r>
+      <w:r>
+        <w:rPr>
+          <w:rFonts w:hint="eastAsia"/>
+        </w:rPr>
+        <w:t>年到现在，点击</w:t>
+      </w:r>
+      <w:proofErr w:type="gramStart"/>
+      <w:r>
+        <w:t>”</w:t>
+      </w:r>
+      <w:proofErr w:type="gramEnd"/>
+      <w:r>
+        <w:rPr>
+          <w:rFonts w:hint="eastAsia"/>
+        </w:rPr>
+        <w:t>查询</w:t>
+      </w:r>
+      <w:proofErr w:type="gramStart"/>
+      <w:r>
+        <w:t>”</w:t>
+      </w:r>
+      <w:proofErr w:type="gramEnd"/>
+      <w:r>
+        <w:rPr>
+          <w:rFonts w:hint="eastAsia"/>
+        </w:rPr>
+        <w:t>，出现如下搜索结果</w:t>
       </w:r>
     </w:p>
     <w:p>
@@ -1599,10 +1514,10 @@
           <w:noProof/>
         </w:rPr>
         <w:drawing>
-          <wp:inline distT="0" distB="0" distL="0" distR="0" wp14:anchorId="31D30261" wp14:editId="7DE734BD">
-            <wp:extent cx="5274310" cy="485920"/>
-            <wp:effectExtent l="0" t="0" r="2540" b="9525"/>
-            <wp:docPr id="30" name="图片 30"/>
+          <wp:inline distT="0" distB="0" distL="0" distR="0" wp14:anchorId="1DCBF99C" wp14:editId="18E15D49">
+            <wp:extent cx="5274310" cy="2167107"/>
+            <wp:effectExtent l="0" t="0" r="2540" b="5080"/>
+            <wp:docPr id="27" name="图片 27"/>
             <wp:cNvGraphicFramePr>
               <a:graphicFrameLocks xmlns:a="http://schemas.openxmlformats.org/drawingml/2006/main" noChangeAspect="1"/>
             </wp:cNvGraphicFramePr>
@@ -1622,7 +1537,7 @@
                   <pic:spPr>
                     <a:xfrm>
                       <a:off x="0" y="0"/>
-                      <a:ext cx="5274310" cy="485920"/>
+                      <a:ext cx="5274310" cy="2167107"/>
                     </a:xfrm>
                     <a:prstGeom prst="rect">
                       <a:avLst/>
@@ -1638,12 +1553,6 @@
     <w:p>
       <w:pPr>
         <w:pStyle w:val="a3"/>
-        <w:ind w:left="1260" w:firstLineChars="0" w:firstLine="0"/>
-      </w:pPr>
-    </w:p>
-    <w:p>
-      <w:pPr>
-        <w:pStyle w:val="a3"/>
         <w:numPr>
           <w:ilvl w:val="0"/>
           <w:numId w:val="9"/>
@@ -1654,21 +1563,21 @@
         <w:rPr>
           <w:rFonts w:hint="eastAsia"/>
         </w:rPr>
-        <w:t>该页面为父单页面，还需继续</w:t>
-      </w:r>
-      <w:proofErr w:type="gramStart"/>
-      <w:r>
-        <w:rPr>
-          <w:rFonts w:hint="eastAsia"/>
-        </w:rPr>
-        <w:t>点击工</w:t>
-      </w:r>
-      <w:proofErr w:type="gramEnd"/>
-      <w:r>
-        <w:rPr>
-          <w:rFonts w:hint="eastAsia"/>
-        </w:rPr>
-        <w:t>单标题下的需求链接，进入一级处理单的页面</w:t>
+        <w:t>此时点击该搜索结果中工</w:t>
+      </w:r>
+      <w:proofErr w:type="gramStart"/>
+      <w:r>
+        <w:rPr>
+          <w:rFonts w:hint="eastAsia"/>
+        </w:rPr>
+        <w:t>单主题</w:t>
+      </w:r>
+      <w:proofErr w:type="gramEnd"/>
+      <w:r>
+        <w:rPr>
+          <w:rFonts w:hint="eastAsia"/>
+        </w:rPr>
+        <w:t>下的需求名链接，进入后续查询</w:t>
       </w:r>
     </w:p>
     <w:p>
@@ -1681,10 +1590,10 @@
           <w:noProof/>
         </w:rPr>
         <w:drawing>
-          <wp:inline distT="0" distB="0" distL="0" distR="0" wp14:anchorId="2145A48B" wp14:editId="60C36D4A">
-            <wp:extent cx="5274310" cy="1919263"/>
-            <wp:effectExtent l="0" t="0" r="2540" b="5080"/>
-            <wp:docPr id="31" name="图片 31"/>
+          <wp:inline distT="0" distB="0" distL="0" distR="0" wp14:anchorId="31D30261" wp14:editId="7DE734BD">
+            <wp:extent cx="5274310" cy="485920"/>
+            <wp:effectExtent l="0" t="0" r="2540" b="9525"/>
+            <wp:docPr id="30" name="图片 30"/>
             <wp:cNvGraphicFramePr>
               <a:graphicFrameLocks xmlns:a="http://schemas.openxmlformats.org/drawingml/2006/main" noChangeAspect="1"/>
             </wp:cNvGraphicFramePr>
@@ -1704,7 +1613,7 @@
                   <pic:spPr>
                     <a:xfrm>
                       <a:off x="0" y="0"/>
-                      <a:ext cx="5274310" cy="1919263"/>
+                      <a:ext cx="5274310" cy="485920"/>
                     </a:xfrm>
                     <a:prstGeom prst="rect">
                       <a:avLst/>
@@ -1720,6 +1629,12 @@
     <w:p>
       <w:pPr>
         <w:pStyle w:val="a3"/>
+        <w:ind w:left="1260" w:firstLineChars="0" w:firstLine="0"/>
+      </w:pPr>
+    </w:p>
+    <w:p>
+      <w:pPr>
+        <w:pStyle w:val="a3"/>
         <w:numPr>
           <w:ilvl w:val="0"/>
           <w:numId w:val="9"/>
@@ -1730,32 +1645,21 @@
         <w:rPr>
           <w:rFonts w:hint="eastAsia"/>
         </w:rPr>
-        <w:t>到了一级处理单的页面，在页面上搜索刚刚查询的单号</w:t>
-      </w:r>
-      <w:proofErr w:type="gramStart"/>
-      <w:r>
-        <w:t>”</w:t>
-      </w:r>
-      <w:proofErr w:type="gramEnd"/>
-      <w:r>
-        <w:t xml:space="preserve"> 195763040</w:t>
-      </w:r>
-      <w:proofErr w:type="gramStart"/>
-      <w:r>
-        <w:t>”</w:t>
-      </w:r>
-      <w:proofErr w:type="gramEnd"/>
-      <w:r>
-        <w:rPr>
-          <w:rFonts w:hint="eastAsia"/>
-        </w:rPr>
-        <w:t>,</w:t>
-      </w:r>
-      <w:r>
-        <w:rPr>
-          <w:rFonts w:hint="eastAsia"/>
-        </w:rPr>
-        <w:t>便查到了当前处理人为甘路，那么这个需求需要他去确认</w:t>
+        <w:t>该页面为父单页面，还需继续</w:t>
+      </w:r>
+      <w:proofErr w:type="gramStart"/>
+      <w:r>
+        <w:rPr>
+          <w:rFonts w:hint="eastAsia"/>
+        </w:rPr>
+        <w:t>点击工</w:t>
+      </w:r>
+      <w:proofErr w:type="gramEnd"/>
+      <w:r>
+        <w:rPr>
+          <w:rFonts w:hint="eastAsia"/>
+        </w:rPr>
+        <w:t>单标题下的需求链接，进入一级处理单的页面</w:t>
       </w:r>
     </w:p>
     <w:p>
@@ -1768,10 +1672,10 @@
           <w:noProof/>
         </w:rPr>
         <w:drawing>
-          <wp:inline distT="0" distB="0" distL="0" distR="0" wp14:anchorId="73C58738" wp14:editId="55FAF9C2">
-            <wp:extent cx="5274310" cy="2171990"/>
-            <wp:effectExtent l="0" t="0" r="2540" b="0"/>
-            <wp:docPr id="32" name="图片 32"/>
+          <wp:inline distT="0" distB="0" distL="0" distR="0" wp14:anchorId="2145A48B" wp14:editId="60C36D4A">
+            <wp:extent cx="5274310" cy="1919263"/>
+            <wp:effectExtent l="0" t="0" r="2540" b="5080"/>
+            <wp:docPr id="31" name="图片 31"/>
             <wp:cNvGraphicFramePr>
               <a:graphicFrameLocks xmlns:a="http://schemas.openxmlformats.org/drawingml/2006/main" noChangeAspect="1"/>
             </wp:cNvGraphicFramePr>
@@ -1791,7 +1695,7 @@
                   <pic:spPr>
                     <a:xfrm>
                       <a:off x="0" y="0"/>
-                      <a:ext cx="5274310" cy="2171990"/>
+                      <a:ext cx="5274310" cy="1919263"/>
                     </a:xfrm>
                     <a:prstGeom prst="rect">
                       <a:avLst/>
@@ -1807,12 +1711,6 @@
     <w:p>
       <w:pPr>
         <w:pStyle w:val="a3"/>
-        <w:ind w:left="1260" w:firstLineChars="0" w:firstLine="0"/>
-      </w:pPr>
-    </w:p>
-    <w:p>
-      <w:pPr>
-        <w:pStyle w:val="a3"/>
         <w:numPr>
           <w:ilvl w:val="0"/>
           <w:numId w:val="9"/>
@@ -1823,7 +1721,7 @@
         <w:rPr>
           <w:rFonts w:hint="eastAsia"/>
         </w:rPr>
-        <w:t>除了上述方法，还有个更简便的方便可以快速查询到未明确系统负责人的需求。回到需求管理系统主页面，选择</w:t>
+        <w:t>到了一级处理单的页面，在页面上搜索刚刚查询的单号</w:t>
       </w:r>
       <w:proofErr w:type="gramStart"/>
       <w:r>
@@ -1831,10 +1729,7 @@
       </w:r>
       <w:proofErr w:type="gramEnd"/>
       <w:r>
-        <w:rPr>
-          <w:rFonts w:hint="eastAsia"/>
-        </w:rPr>
-        <w:t>全站视图</w:t>
+        <w:t xml:space="preserve"> 195763040</w:t>
       </w:r>
       <w:proofErr w:type="gramStart"/>
       <w:r>
@@ -1845,163 +1740,13 @@
         <w:rPr>
           <w:rFonts w:hint="eastAsia"/>
         </w:rPr>
-        <w:t>，展开</w:t>
-      </w:r>
-      <w:proofErr w:type="gramStart"/>
-      <w:r>
-        <w:t>”</w:t>
-      </w:r>
-      <w:proofErr w:type="gramEnd"/>
-      <w:r>
-        <w:rPr>
-          <w:rFonts w:hint="eastAsia"/>
-        </w:rPr>
-        <w:t>服务流程管理目录</w:t>
-      </w:r>
-      <w:proofErr w:type="gramStart"/>
-      <w:r>
-        <w:t>”</w:t>
-      </w:r>
-      <w:proofErr w:type="gramEnd"/>
-      <w:r>
-        <w:rPr>
-          <w:rFonts w:hint="eastAsia"/>
-        </w:rPr>
         <w:t>,</w:t>
       </w:r>
       <w:r>
         <w:rPr>
           <w:rFonts w:hint="eastAsia"/>
         </w:rPr>
-        <w:t>展开</w:t>
-      </w:r>
-      <w:proofErr w:type="gramStart"/>
-      <w:r>
-        <w:t>”</w:t>
-      </w:r>
-      <w:proofErr w:type="gramEnd"/>
-      <w:r>
-        <w:rPr>
-          <w:rFonts w:hint="eastAsia"/>
-        </w:rPr>
-        <w:t>需求管理</w:t>
-      </w:r>
-      <w:proofErr w:type="gramStart"/>
-      <w:r>
-        <w:t>”</w:t>
-      </w:r>
-      <w:proofErr w:type="gramEnd"/>
-      <w:r>
-        <w:rPr>
-          <w:rFonts w:hint="eastAsia"/>
-        </w:rPr>
-        <w:t>，展开</w:t>
-      </w:r>
-      <w:proofErr w:type="gramStart"/>
-      <w:r>
-        <w:t>”</w:t>
-      </w:r>
-      <w:proofErr w:type="gramEnd"/>
-      <w:r>
-        <w:rPr>
-          <w:rFonts w:hint="eastAsia"/>
-        </w:rPr>
-        <w:t>需求管控视图</w:t>
-      </w:r>
-      <w:proofErr w:type="gramStart"/>
-      <w:r>
-        <w:t>”</w:t>
-      </w:r>
-      <w:proofErr w:type="gramEnd"/>
-      <w:r>
-        <w:rPr>
-          <w:rFonts w:hint="eastAsia"/>
-        </w:rPr>
-        <w:t>,</w:t>
-      </w:r>
-      <w:r>
-        <w:rPr>
-          <w:rFonts w:hint="eastAsia"/>
-        </w:rPr>
-        <w:t>点击</w:t>
-      </w:r>
-      <w:proofErr w:type="gramStart"/>
-      <w:r>
-        <w:t>”</w:t>
-      </w:r>
-      <w:proofErr w:type="gramEnd"/>
-      <w:r>
-        <w:rPr>
-          <w:rFonts w:hint="eastAsia"/>
-        </w:rPr>
-        <w:t>IT</w:t>
-      </w:r>
-      <w:proofErr w:type="gramStart"/>
-      <w:r>
-        <w:rPr>
-          <w:rFonts w:hint="eastAsia"/>
-        </w:rPr>
-        <w:t>部需求管</w:t>
-      </w:r>
-      <w:proofErr w:type="gramEnd"/>
-      <w:r>
-        <w:rPr>
-          <w:rFonts w:hint="eastAsia"/>
-        </w:rPr>
-        <w:t>控视图</w:t>
-      </w:r>
-      <w:proofErr w:type="gramStart"/>
-      <w:r>
-        <w:t>”</w:t>
-      </w:r>
-      <w:proofErr w:type="gramEnd"/>
-      <w:r>
-        <w:rPr>
-          <w:rFonts w:hint="eastAsia"/>
-        </w:rPr>
-        <w:t>，随后到了</w:t>
-      </w:r>
-      <w:proofErr w:type="gramStart"/>
-      <w:r>
-        <w:t>”</w:t>
-      </w:r>
-      <w:proofErr w:type="gramEnd"/>
-      <w:r>
-        <w:rPr>
-          <w:rFonts w:hint="eastAsia"/>
-        </w:rPr>
-        <w:t>IT</w:t>
-      </w:r>
-      <w:proofErr w:type="gramStart"/>
-      <w:r>
-        <w:rPr>
-          <w:rFonts w:hint="eastAsia"/>
-        </w:rPr>
-        <w:t>部需求管</w:t>
-      </w:r>
-      <w:proofErr w:type="gramEnd"/>
-      <w:r>
-        <w:rPr>
-          <w:rFonts w:hint="eastAsia"/>
-        </w:rPr>
-        <w:t>控视图</w:t>
-      </w:r>
-      <w:proofErr w:type="gramStart"/>
-      <w:r>
-        <w:t>”</w:t>
-      </w:r>
-      <w:proofErr w:type="gramEnd"/>
-      <w:r>
-        <w:rPr>
-          <w:rFonts w:hint="eastAsia"/>
-        </w:rPr>
-        <w:t>的页面</w:t>
-      </w:r>
-      <w:r>
-        <w:rPr>
-          <w:rFonts w:hint="eastAsia"/>
-        </w:rPr>
-        <w:t>。</w:t>
+        <w:t>便查到了当前处理人为甘路，那么这个需求需要他去确认</w:t>
       </w:r>
     </w:p>
     <w:p>
@@ -2013,12 +1758,11 @@
         <w:rPr>
           <w:noProof/>
         </w:rPr>
-        <w:lastRenderedPageBreak/>
         <w:drawing>
-          <wp:inline distT="0" distB="0" distL="0" distR="0" wp14:anchorId="7904CE61" wp14:editId="3E96F8B5">
-            <wp:extent cx="5274310" cy="2794652"/>
-            <wp:effectExtent l="0" t="0" r="2540" b="5715"/>
-            <wp:docPr id="33" name="图片 33"/>
+          <wp:inline distT="0" distB="0" distL="0" distR="0" wp14:anchorId="73C58738" wp14:editId="55FAF9C2">
+            <wp:extent cx="5274310" cy="2171990"/>
+            <wp:effectExtent l="0" t="0" r="2540" b="0"/>
+            <wp:docPr id="32" name="图片 32"/>
             <wp:cNvGraphicFramePr>
               <a:graphicFrameLocks xmlns:a="http://schemas.openxmlformats.org/drawingml/2006/main" noChangeAspect="1"/>
             </wp:cNvGraphicFramePr>
@@ -2038,7 +1782,7 @@
                   <pic:spPr>
                     <a:xfrm>
                       <a:off x="0" y="0"/>
-                      <a:ext cx="5274310" cy="2794652"/>
+                      <a:ext cx="5274310" cy="2171990"/>
                     </a:xfrm>
                     <a:prstGeom prst="rect">
                       <a:avLst/>
@@ -2054,6 +1798,12 @@
     <w:p>
       <w:pPr>
         <w:pStyle w:val="a3"/>
+        <w:ind w:left="1260" w:firstLineChars="0" w:firstLine="0"/>
+      </w:pPr>
+    </w:p>
+    <w:p>
+      <w:pPr>
+        <w:pStyle w:val="a3"/>
         <w:numPr>
           <w:ilvl w:val="0"/>
           <w:numId w:val="9"/>
@@ -2064,133 +1814,202 @@
         <w:rPr>
           <w:rFonts w:hint="eastAsia"/>
         </w:rPr>
-        <w:t>在需求单编号输入</w:t>
-      </w:r>
-      <w:r>
-        <w:rPr>
-          <w:rFonts w:hint="eastAsia"/>
-        </w:rPr>
-        <w:t>刚刚</w:t>
-      </w:r>
-      <w:r>
-        <w:t>的需求编号</w:t>
-      </w:r>
-      <w:r>
-        <w:rPr>
-          <w:rFonts w:hint="eastAsia"/>
-        </w:rPr>
-        <w:t>：</w:t>
-      </w:r>
-      <w:r>
-        <w:t>195763040</w:t>
-      </w:r>
-      <w:r>
-        <w:rPr>
-          <w:rFonts w:hint="eastAsia"/>
-        </w:rPr>
-        <w:t xml:space="preserve"> </w:t>
-      </w:r>
-      <w:r>
-        <w:rPr>
-          <w:rFonts w:hint="eastAsia"/>
-        </w:rPr>
-        <w:t>，</w:t>
-      </w:r>
-      <w:r>
-        <w:rPr>
-          <w:rFonts w:hint="eastAsia"/>
-        </w:rPr>
-        <w:t xml:space="preserve"> </w:t>
-      </w:r>
-      <w:r>
-        <w:rPr>
-          <w:rFonts w:hint="eastAsia"/>
-        </w:rPr>
-        <w:t>点击查询，在下放的需求信息查询记录中，展开需求编号，并在页面搜索需求号</w:t>
-      </w:r>
-      <w:r>
-        <w:rPr>
-          <w:rFonts w:hint="eastAsia"/>
-        </w:rPr>
-        <w:t>:</w:t>
-      </w:r>
-      <w:r>
-        <w:t xml:space="preserve"> </w:t>
-      </w:r>
-      <w:r>
-        <w:t>195763040</w:t>
-      </w:r>
-      <w:r>
-        <w:rPr>
-          <w:rFonts w:hint="eastAsia"/>
-        </w:rPr>
-        <w:t>，随后找到当前处理人为甘路。</w:t>
+        <w:t>除了上述方法，还有个更简便的方便可以快速查询到未明确系统负责人的需求。回到需求管理系统主页面，选择</w:t>
+      </w:r>
+      <w:proofErr w:type="gramStart"/>
+      <w:r>
+        <w:t>”</w:t>
+      </w:r>
+      <w:proofErr w:type="gramEnd"/>
+      <w:r>
+        <w:rPr>
+          <w:rFonts w:hint="eastAsia"/>
+        </w:rPr>
+        <w:t>全站视图</w:t>
+      </w:r>
+      <w:proofErr w:type="gramStart"/>
+      <w:r>
+        <w:t>”</w:t>
+      </w:r>
+      <w:proofErr w:type="gramEnd"/>
+      <w:r>
+        <w:rPr>
+          <w:rFonts w:hint="eastAsia"/>
+        </w:rPr>
+        <w:t>，展开</w:t>
+      </w:r>
+      <w:proofErr w:type="gramStart"/>
+      <w:r>
+        <w:t>”</w:t>
+      </w:r>
+      <w:proofErr w:type="gramEnd"/>
+      <w:r>
+        <w:rPr>
+          <w:rFonts w:hint="eastAsia"/>
+        </w:rPr>
+        <w:t>服务流程管理目录</w:t>
+      </w:r>
+      <w:proofErr w:type="gramStart"/>
+      <w:r>
+        <w:t>”</w:t>
+      </w:r>
+      <w:proofErr w:type="gramEnd"/>
+      <w:r>
+        <w:rPr>
+          <w:rFonts w:hint="eastAsia"/>
+        </w:rPr>
+        <w:t>,</w:t>
+      </w:r>
+      <w:r>
+        <w:rPr>
+          <w:rFonts w:hint="eastAsia"/>
+        </w:rPr>
+        <w:t>展开</w:t>
+      </w:r>
+      <w:proofErr w:type="gramStart"/>
+      <w:r>
+        <w:t>”</w:t>
+      </w:r>
+      <w:proofErr w:type="gramEnd"/>
+      <w:r>
+        <w:rPr>
+          <w:rFonts w:hint="eastAsia"/>
+        </w:rPr>
+        <w:t>需求管理</w:t>
+      </w:r>
+      <w:proofErr w:type="gramStart"/>
+      <w:r>
+        <w:t>”</w:t>
+      </w:r>
+      <w:proofErr w:type="gramEnd"/>
+      <w:r>
+        <w:rPr>
+          <w:rFonts w:hint="eastAsia"/>
+        </w:rPr>
+        <w:t>，展开</w:t>
+      </w:r>
+      <w:proofErr w:type="gramStart"/>
+      <w:r>
+        <w:t>”</w:t>
+      </w:r>
+      <w:proofErr w:type="gramEnd"/>
+      <w:r>
+        <w:rPr>
+          <w:rFonts w:hint="eastAsia"/>
+        </w:rPr>
+        <w:t>需求管控视图</w:t>
+      </w:r>
+      <w:proofErr w:type="gramStart"/>
+      <w:r>
+        <w:t>”</w:t>
+      </w:r>
+      <w:proofErr w:type="gramEnd"/>
+      <w:r>
+        <w:rPr>
+          <w:rFonts w:hint="eastAsia"/>
+        </w:rPr>
+        <w:t>,</w:t>
+      </w:r>
+      <w:r>
+        <w:rPr>
+          <w:rFonts w:hint="eastAsia"/>
+        </w:rPr>
+        <w:t>点击</w:t>
+      </w:r>
+      <w:proofErr w:type="gramStart"/>
+      <w:r>
+        <w:t>”</w:t>
+      </w:r>
+      <w:proofErr w:type="gramEnd"/>
+      <w:r>
+        <w:rPr>
+          <w:rFonts w:hint="eastAsia"/>
+        </w:rPr>
+        <w:t>IT</w:t>
+      </w:r>
+      <w:proofErr w:type="gramStart"/>
+      <w:r>
+        <w:rPr>
+          <w:rFonts w:hint="eastAsia"/>
+        </w:rPr>
+        <w:t>部需求管</w:t>
+      </w:r>
+      <w:proofErr w:type="gramEnd"/>
+      <w:r>
+        <w:rPr>
+          <w:rFonts w:hint="eastAsia"/>
+        </w:rPr>
+        <w:t>控视图</w:t>
+      </w:r>
+      <w:proofErr w:type="gramStart"/>
+      <w:r>
+        <w:t>”</w:t>
+      </w:r>
+      <w:proofErr w:type="gramEnd"/>
+      <w:r>
+        <w:rPr>
+          <w:rFonts w:hint="eastAsia"/>
+        </w:rPr>
+        <w:t>，随后到了</w:t>
+      </w:r>
+      <w:proofErr w:type="gramStart"/>
+      <w:r>
+        <w:t>”</w:t>
+      </w:r>
+      <w:proofErr w:type="gramEnd"/>
+      <w:r>
+        <w:rPr>
+          <w:rFonts w:hint="eastAsia"/>
+        </w:rPr>
+        <w:t>IT</w:t>
+      </w:r>
+      <w:proofErr w:type="gramStart"/>
+      <w:r>
+        <w:rPr>
+          <w:rFonts w:hint="eastAsia"/>
+        </w:rPr>
+        <w:t>部需求管</w:t>
+      </w:r>
+      <w:proofErr w:type="gramEnd"/>
+      <w:r>
+        <w:rPr>
+          <w:rFonts w:hint="eastAsia"/>
+        </w:rPr>
+        <w:t>控视图</w:t>
+      </w:r>
+      <w:proofErr w:type="gramStart"/>
+      <w:r>
+        <w:t>”</w:t>
+      </w:r>
+      <w:proofErr w:type="gramEnd"/>
+      <w:r>
+        <w:rPr>
+          <w:rFonts w:hint="eastAsia"/>
+        </w:rPr>
+        <w:t>的页面</w:t>
+      </w:r>
+      <w:r>
+        <w:rPr>
+          <w:rFonts w:hint="eastAsia"/>
+        </w:rPr>
+        <w:t>。</w:t>
       </w:r>
     </w:p>
     <w:p>
       <w:pPr>
         <w:pStyle w:val="a3"/>
         <w:ind w:left="1260" w:firstLineChars="0" w:firstLine="0"/>
-        <w:rPr>
-          <w:b/>
-        </w:rPr>
-      </w:pPr>
-      <w:r>
-        <w:rPr>
-          <w:rFonts w:hint="eastAsia"/>
-          <w:b/>
-        </w:rPr>
-        <w:t>注意：</w:t>
-      </w:r>
-      <w:r>
-        <w:rPr>
-          <w:rFonts w:hint="eastAsia"/>
-          <w:b/>
-        </w:rPr>
-        <w:t>若</w:t>
-      </w:r>
-      <w:r>
-        <w:rPr>
-          <w:b/>
-        </w:rPr>
-        <w:t>没有该查询按钮，</w:t>
-      </w:r>
-      <w:r>
-        <w:rPr>
-          <w:rFonts w:hint="eastAsia"/>
-          <w:b/>
-        </w:rPr>
-        <w:t>则</w:t>
-      </w:r>
-      <w:r>
-        <w:rPr>
-          <w:rFonts w:hint="eastAsia"/>
-          <w:b/>
-        </w:rPr>
-        <w:t>需要</w:t>
-      </w:r>
-      <w:r>
-        <w:rPr>
-          <w:rFonts w:hint="eastAsia"/>
-          <w:b/>
-        </w:rPr>
-        <w:t>向吴志敏吴老师进行申请</w:t>
-      </w:r>
-    </w:p>
-    <w:p>
-      <w:pPr>
-        <w:pStyle w:val="a3"/>
-        <w:ind w:left="1260" w:firstLineChars="0" w:firstLine="0"/>
       </w:pPr>
       <w:r>
         <w:rPr>
           <w:noProof/>
         </w:rPr>
+        <w:lastRenderedPageBreak/>
         <w:drawing>
-          <wp:inline distT="0" distB="0" distL="0" distR="0" wp14:anchorId="181FF3A9" wp14:editId="60F3C15D">
-            <wp:extent cx="5274310" cy="1956500"/>
+          <wp:inline distT="0" distB="0" distL="0" distR="0" wp14:anchorId="7904CE61" wp14:editId="3E96F8B5">
+            <wp:extent cx="5274310" cy="2794652"/>
             <wp:effectExtent l="0" t="0" r="2540" b="5715"/>
-            <wp:docPr id="35" name="图片 35"/>
+            <wp:docPr id="33" name="图片 33"/>
             <wp:cNvGraphicFramePr>
               <a:graphicFrameLocks xmlns:a="http://schemas.openxmlformats.org/drawingml/2006/main" noChangeAspect="1"/>
             </wp:cNvGraphicFramePr>
@@ -2210,7 +2029,7 @@
                   <pic:spPr>
                     <a:xfrm>
                       <a:off x="0" y="0"/>
-                      <a:ext cx="5274310" cy="1956500"/>
+                      <a:ext cx="5274310" cy="2794652"/>
                     </a:xfrm>
                     <a:prstGeom prst="rect">
                       <a:avLst/>
@@ -2226,21 +2045,9 @@
     <w:p>
       <w:pPr>
         <w:pStyle w:val="a3"/>
-        <w:ind w:left="420" w:firstLineChars="0" w:firstLine="0"/>
-      </w:pPr>
-      <w:r>
-        <w:rPr>
-          <w:rFonts w:hint="eastAsia"/>
-        </w:rPr>
-        <w:tab/>
-      </w:r>
-    </w:p>
-    <w:p>
-      <w:pPr>
-        <w:pStyle w:val="a3"/>
         <w:numPr>
           <w:ilvl w:val="0"/>
-          <w:numId w:val="3"/>
+          <w:numId w:val="9"/>
         </w:numPr>
         <w:ind w:firstLineChars="0"/>
       </w:pPr>
@@ -2248,65 +2055,133 @@
         <w:rPr>
           <w:rFonts w:hint="eastAsia"/>
         </w:rPr>
-        <w:t>当所有的需求确认人完毕后，可通过邮件或者</w:t>
-      </w:r>
-      <w:r>
-        <w:rPr>
-          <w:rFonts w:hint="eastAsia"/>
-        </w:rPr>
-        <w:t>QQ</w:t>
-      </w:r>
-      <w:r>
-        <w:rPr>
-          <w:rFonts w:hint="eastAsia"/>
-        </w:rPr>
-        <w:t>发送给相关需求负责人，并等待确认</w:t>
-      </w:r>
-      <w:r>
-        <w:rPr>
-          <w:rFonts w:hint="eastAsia"/>
-        </w:rPr>
-        <w:t>（发送</w:t>
-      </w:r>
-      <w:r>
-        <w:rPr>
-          <w:rFonts w:hint="eastAsia"/>
-        </w:rPr>
-        <w:t>业务需求单号</w:t>
-      </w:r>
-      <w:r>
-        <w:rPr>
-          <w:rFonts w:hint="eastAsia"/>
-        </w:rPr>
-        <w:t>和</w:t>
-      </w:r>
-      <w:r>
-        <w:rPr>
-          <w:rFonts w:hint="eastAsia"/>
-        </w:rPr>
-        <w:t>业务需求名称</w:t>
-      </w:r>
-      <w:r>
-        <w:rPr>
-          <w:rFonts w:hint="eastAsia"/>
-        </w:rPr>
-        <w:t>即可）</w:t>
-      </w:r>
-    </w:p>
-    <w:p>
-      <w:pPr>
-        <w:pStyle w:val="a3"/>
-        <w:ind w:left="420" w:firstLineChars="0" w:firstLine="0"/>
+        <w:t>在需求单编号输入</w:t>
+      </w:r>
+      <w:r>
+        <w:rPr>
+          <w:rFonts w:hint="eastAsia"/>
+        </w:rPr>
+        <w:t>刚刚</w:t>
+      </w:r>
+      <w:r>
+        <w:t>的需求编号</w:t>
+      </w:r>
+      <w:r>
+        <w:rPr>
+          <w:rFonts w:hint="eastAsia"/>
+        </w:rPr>
+        <w:t>：</w:t>
+      </w:r>
+      <w:r>
+        <w:t>195763040</w:t>
+      </w:r>
+      <w:r>
+        <w:rPr>
+          <w:rFonts w:hint="eastAsia"/>
+        </w:rPr>
+        <w:t xml:space="preserve"> </w:t>
+      </w:r>
+      <w:r>
+        <w:rPr>
+          <w:rFonts w:hint="eastAsia"/>
+        </w:rPr>
+        <w:t>，</w:t>
+      </w:r>
+      <w:r>
+        <w:rPr>
+          <w:rFonts w:hint="eastAsia"/>
+        </w:rPr>
+        <w:t xml:space="preserve"> </w:t>
+      </w:r>
+      <w:r>
+        <w:rPr>
+          <w:rFonts w:hint="eastAsia"/>
+        </w:rPr>
+        <w:t>点击查询，在下放的需求信息查询记录中，展开需求编号，并在页面搜索需求号</w:t>
+      </w:r>
+      <w:r>
+        <w:rPr>
+          <w:rFonts w:hint="eastAsia"/>
+        </w:rPr>
+        <w:t>:</w:t>
+      </w:r>
+      <w:r>
+        <w:t xml:space="preserve"> </w:t>
+      </w:r>
+      <w:r>
+        <w:t>195763040</w:t>
+      </w:r>
+      <w:r>
+        <w:rPr>
+          <w:rFonts w:hint="eastAsia"/>
+        </w:rPr>
+        <w:t>，随后找到当前处理人为甘路。</w:t>
+      </w:r>
+    </w:p>
+    <w:p>
+      <w:pPr>
+        <w:pStyle w:val="a3"/>
+        <w:ind w:left="1260" w:firstLineChars="0" w:firstLine="0"/>
+        <w:rPr>
+          <w:b/>
+        </w:rPr>
+      </w:pPr>
+      <w:r>
+        <w:rPr>
+          <w:rFonts w:hint="eastAsia"/>
+          <w:b/>
+        </w:rPr>
+        <w:t>注意：</w:t>
+      </w:r>
+      <w:r>
+        <w:rPr>
+          <w:rFonts w:hint="eastAsia"/>
+          <w:b/>
+        </w:rPr>
+        <w:t>若</w:t>
+      </w:r>
+      <w:r>
+        <w:rPr>
+          <w:b/>
+        </w:rPr>
+        <w:t>没有该查询按钮，</w:t>
+      </w:r>
+      <w:r>
+        <w:rPr>
+          <w:rFonts w:hint="eastAsia"/>
+          <w:b/>
+        </w:rPr>
+        <w:t>则</w:t>
+      </w:r>
+      <w:r>
+        <w:rPr>
+          <w:rFonts w:hint="eastAsia"/>
+          <w:b/>
+        </w:rPr>
+        <w:t>需要</w:t>
+      </w:r>
+      <w:r>
+        <w:rPr>
+          <w:rFonts w:hint="eastAsia"/>
+          <w:b/>
+        </w:rPr>
+        <w:t>向吴志敏吴老师进行申请</w:t>
+      </w:r>
+    </w:p>
+    <w:p>
+      <w:pPr>
+        <w:pStyle w:val="a3"/>
+        <w:ind w:left="1260" w:firstLineChars="0" w:firstLine="0"/>
       </w:pPr>
       <w:r>
         <w:rPr>
           <w:noProof/>
         </w:rPr>
         <w:drawing>
-          <wp:inline distT="0" distB="0" distL="0" distR="0" wp14:anchorId="105E83D1" wp14:editId="600BF55D">
-            <wp:extent cx="5274310" cy="1520027"/>
-            <wp:effectExtent l="0" t="0" r="2540" b="4445"/>
-            <wp:docPr id="9" name="图片 9"/>
+          <wp:inline distT="0" distB="0" distL="0" distR="0" wp14:anchorId="181FF3A9" wp14:editId="60F3C15D">
+            <wp:extent cx="5274310" cy="1956500"/>
+            <wp:effectExtent l="0" t="0" r="2540" b="5715"/>
+            <wp:docPr id="35" name="图片 35"/>
             <wp:cNvGraphicFramePr>
               <a:graphicFrameLocks xmlns:a="http://schemas.openxmlformats.org/drawingml/2006/main" noChangeAspect="1"/>
             </wp:cNvGraphicFramePr>
@@ -2326,7 +2201,7 @@
                   <pic:spPr>
                     <a:xfrm>
                       <a:off x="0" y="0"/>
-                      <a:ext cx="5274310" cy="1520027"/>
+                      <a:ext cx="5274310" cy="1956500"/>
                     </a:xfrm>
                     <a:prstGeom prst="rect">
                       <a:avLst/>
@@ -2344,6 +2219,70 @@
         <w:pStyle w:val="a3"/>
         <w:ind w:left="420" w:firstLineChars="0" w:firstLine="0"/>
       </w:pPr>
+      <w:r>
+        <w:rPr>
+          <w:rFonts w:hint="eastAsia"/>
+        </w:rPr>
+        <w:tab/>
+      </w:r>
+    </w:p>
+    <w:p>
+      <w:pPr>
+        <w:pStyle w:val="a3"/>
+        <w:numPr>
+          <w:ilvl w:val="0"/>
+          <w:numId w:val="3"/>
+        </w:numPr>
+        <w:ind w:firstLineChars="0"/>
+      </w:pPr>
+      <w:r>
+        <w:rPr>
+          <w:rFonts w:hint="eastAsia"/>
+        </w:rPr>
+        <w:t>当所有的需求确认人完毕后，可通过邮件或者</w:t>
+      </w:r>
+      <w:r>
+        <w:rPr>
+          <w:rFonts w:hint="eastAsia"/>
+        </w:rPr>
+        <w:t>QQ</w:t>
+      </w:r>
+      <w:r>
+        <w:rPr>
+          <w:rFonts w:hint="eastAsia"/>
+        </w:rPr>
+        <w:t>发送给相关需求负责人，并等待确认</w:t>
+      </w:r>
+      <w:r>
+        <w:rPr>
+          <w:rFonts w:hint="eastAsia"/>
+        </w:rPr>
+        <w:t>（发送</w:t>
+      </w:r>
+      <w:r>
+        <w:rPr>
+          <w:rFonts w:hint="eastAsia"/>
+        </w:rPr>
+        <w:t>业务需求单号</w:t>
+      </w:r>
+      <w:r>
+        <w:rPr>
+          <w:rFonts w:hint="eastAsia"/>
+        </w:rPr>
+        <w:t>和</w:t>
+      </w:r>
+      <w:r>
+        <w:rPr>
+          <w:rFonts w:hint="eastAsia"/>
+        </w:rPr>
+        <w:t>业务需求名称</w:t>
+      </w:r>
+      <w:r>
+        <w:rPr>
+          <w:rFonts w:hint="eastAsia"/>
+        </w:rPr>
+        <w:t>即可）</w:t>
+      </w:r>
     </w:p>
     <w:p>
       <w:pPr>
@@ -2354,12 +2293,11 @@
         <w:rPr>
           <w:noProof/>
         </w:rPr>
-        <w:lastRenderedPageBreak/>
         <w:drawing>
-          <wp:inline distT="0" distB="0" distL="0" distR="0" wp14:anchorId="1E0F5E51" wp14:editId="4EA1FF73">
-            <wp:extent cx="4600000" cy="2580953"/>
-            <wp:effectExtent l="0" t="0" r="0" b="0"/>
-            <wp:docPr id="10" name="图片 10"/>
+          <wp:inline distT="0" distB="0" distL="0" distR="0" wp14:anchorId="105E83D1" wp14:editId="600BF55D">
+            <wp:extent cx="5274310" cy="1520027"/>
+            <wp:effectExtent l="0" t="0" r="2540" b="4445"/>
+            <wp:docPr id="9" name="图片 9"/>
             <wp:cNvGraphicFramePr>
               <a:graphicFrameLocks xmlns:a="http://schemas.openxmlformats.org/drawingml/2006/main" noChangeAspect="1"/>
             </wp:cNvGraphicFramePr>
@@ -2379,7 +2317,7 @@
                   <pic:spPr>
                     <a:xfrm>
                       <a:off x="0" y="0"/>
-                      <a:ext cx="4600000" cy="2580953"/>
+                      <a:ext cx="5274310" cy="1520027"/>
                     </a:xfrm>
                     <a:prstGeom prst="rect">
                       <a:avLst/>
@@ -2395,714 +2333,6 @@
     <w:p>
       <w:pPr>
         <w:pStyle w:val="a3"/>
-        <w:ind w:left="1260" w:firstLineChars="0" w:firstLine="0"/>
-      </w:pPr>
-    </w:p>
-    <w:p>
-      <w:pPr>
-        <w:pStyle w:val="a3"/>
-        <w:ind w:left="420" w:firstLineChars="0" w:firstLine="0"/>
-      </w:pPr>
-    </w:p>
-    <w:p>
-      <w:pPr>
-        <w:pStyle w:val="a3"/>
-        <w:numPr>
-          <w:ilvl w:val="0"/>
-          <w:numId w:val="3"/>
-        </w:numPr>
-        <w:ind w:firstLineChars="0"/>
-      </w:pPr>
-      <w:r>
-        <w:rPr>
-          <w:rFonts w:hint="eastAsia"/>
-        </w:rPr>
-        <w:t>当所有需求确认完毕后，需要在备注栏里写明原因，文档情况更新大致如下：</w:t>
-      </w:r>
-    </w:p>
-    <w:p>
-      <w:pPr>
-        <w:pStyle w:val="a3"/>
-        <w:ind w:left="420" w:firstLineChars="0" w:firstLine="0"/>
-      </w:pPr>
-      <w:r>
-        <w:rPr>
-          <w:rFonts w:hint="eastAsia"/>
-        </w:rPr>
-        <w:t>几类需求统计</w:t>
-      </w:r>
-      <w:r>
-        <w:rPr>
-          <w:rFonts w:hint="eastAsia"/>
-        </w:rPr>
-        <w:t>情况说明：</w:t>
-      </w:r>
-    </w:p>
-    <w:p>
-      <w:pPr>
-        <w:pStyle w:val="a3"/>
-        <w:ind w:left="420" w:firstLineChars="0" w:firstLine="0"/>
-      </w:pPr>
-      <w:r>
-        <w:rPr>
-          <w:rFonts w:hint="eastAsia"/>
-          <w:b/>
-        </w:rPr>
-        <w:t>可以上线的需求</w:t>
-      </w:r>
-      <w:r>
-        <w:rPr>
-          <w:rFonts w:hint="eastAsia"/>
-        </w:rPr>
-        <w:t>：备注栏写明</w:t>
-      </w:r>
-      <w:proofErr w:type="gramStart"/>
-      <w:r>
-        <w:t>”</w:t>
-      </w:r>
-      <w:proofErr w:type="gramEnd"/>
-      <w:r>
-        <w:rPr>
-          <w:rFonts w:hint="eastAsia"/>
-        </w:rPr>
-        <w:t>按计划实施</w:t>
-      </w:r>
-      <w:r>
-        <w:t>”</w:t>
-      </w:r>
-    </w:p>
-    <w:p>
-      <w:pPr>
-        <w:pStyle w:val="a3"/>
-        <w:ind w:left="420" w:firstLineChars="0" w:firstLine="0"/>
-      </w:pPr>
-      <w:r>
-        <w:rPr>
-          <w:rFonts w:hint="eastAsia"/>
-          <w:b/>
-          <w:color w:val="FF0000"/>
-          <w:highlight w:val="yellow"/>
-        </w:rPr>
-        <w:t>需要延期的需求</w:t>
-      </w:r>
-      <w:r>
-        <w:rPr>
-          <w:rFonts w:hint="eastAsia"/>
-        </w:rPr>
-        <w:t>：备注栏里</w:t>
-      </w:r>
-      <w:r>
-        <w:rPr>
-          <w:rFonts w:hint="eastAsia"/>
-        </w:rPr>
-        <w:t>写明</w:t>
-      </w:r>
-      <w:r>
-        <w:rPr>
-          <w:rFonts w:hint="eastAsia"/>
-          <w:b/>
-          <w:color w:val="FF0000"/>
-        </w:rPr>
-        <w:t>黄底红字</w:t>
-      </w:r>
-      <w:r>
-        <w:rPr>
-          <w:rFonts w:hint="eastAsia"/>
-        </w:rPr>
-        <w:t>，并注明延期的日期</w:t>
-      </w:r>
-    </w:p>
-    <w:p>
-      <w:pPr>
-        <w:pStyle w:val="a3"/>
-        <w:ind w:left="420" w:firstLineChars="0" w:firstLine="0"/>
-      </w:pPr>
-      <w:r>
-        <w:rPr>
-          <w:rFonts w:hint="eastAsia"/>
-          <w:b/>
-          <w:color w:val="FF0000"/>
-          <w:highlight w:val="yellow"/>
-        </w:rPr>
-        <w:t>需求不明，且需要延期的需求</w:t>
-      </w:r>
-      <w:r>
-        <w:rPr>
-          <w:rFonts w:hint="eastAsia"/>
-        </w:rPr>
-        <w:t>：备注栏里标</w:t>
-      </w:r>
-      <w:r>
-        <w:rPr>
-          <w:rFonts w:hint="eastAsia"/>
-          <w:b/>
-          <w:color w:val="FF0000"/>
-        </w:rPr>
-        <w:t>黄底红字</w:t>
-      </w:r>
-      <w:r>
-        <w:rPr>
-          <w:rFonts w:hint="eastAsia"/>
-        </w:rPr>
-        <w:t>，并注明需求不明和延期的日期</w:t>
-      </w:r>
-    </w:p>
-    <w:p>
-      <w:pPr>
-        <w:pStyle w:val="a3"/>
-        <w:ind w:left="420" w:firstLineChars="0" w:firstLine="0"/>
-      </w:pPr>
-      <w:r>
-        <w:rPr>
-          <w:rFonts w:hint="eastAsia"/>
-          <w:b/>
-        </w:rPr>
-        <w:t>已完成，已结单</w:t>
-      </w:r>
-      <w:r>
-        <w:rPr>
-          <w:rFonts w:hint="eastAsia"/>
-          <w:b/>
-        </w:rPr>
-        <w:t>，已上线</w:t>
-      </w:r>
-      <w:r>
-        <w:rPr>
-          <w:rFonts w:hint="eastAsia"/>
-          <w:b/>
-        </w:rPr>
-        <w:t>的需求</w:t>
-      </w:r>
-      <w:r>
-        <w:rPr>
-          <w:rFonts w:hint="eastAsia"/>
-        </w:rPr>
-        <w:t>：备注栏里</w:t>
-      </w:r>
-      <w:r>
-        <w:rPr>
-          <w:rFonts w:hint="eastAsia"/>
-        </w:rPr>
-        <w:t>写明</w:t>
-      </w:r>
-      <w:proofErr w:type="gramStart"/>
-      <w:r>
-        <w:t>”</w:t>
-      </w:r>
-      <w:proofErr w:type="gramEnd"/>
-      <w:r>
-        <w:rPr>
-          <w:rFonts w:hint="eastAsia"/>
-        </w:rPr>
-        <w:t>已完成</w:t>
-      </w:r>
-      <w:proofErr w:type="gramStart"/>
-      <w:r>
-        <w:t>”</w:t>
-      </w:r>
-      <w:proofErr w:type="gramEnd"/>
-      <w:r>
-        <w:rPr>
-          <w:rFonts w:hint="eastAsia"/>
-        </w:rPr>
-        <w:t>，</w:t>
-      </w:r>
-      <w:proofErr w:type="gramStart"/>
-      <w:r>
-        <w:t>”</w:t>
-      </w:r>
-      <w:proofErr w:type="gramEnd"/>
-      <w:r>
-        <w:rPr>
-          <w:rFonts w:hint="eastAsia"/>
-        </w:rPr>
-        <w:t>已接单</w:t>
-      </w:r>
-      <w:proofErr w:type="gramStart"/>
-      <w:r>
-        <w:t>”</w:t>
-      </w:r>
-      <w:proofErr w:type="gramEnd"/>
-      <w:r>
-        <w:rPr>
-          <w:rFonts w:hint="eastAsia"/>
-        </w:rPr>
-        <w:t>或者</w:t>
-      </w:r>
-      <w:proofErr w:type="gramStart"/>
-      <w:r>
-        <w:t>”</w:t>
-      </w:r>
-      <w:proofErr w:type="gramEnd"/>
-      <w:r>
-        <w:rPr>
-          <w:rFonts w:hint="eastAsia"/>
-        </w:rPr>
-        <w:t>已上线</w:t>
-      </w:r>
-      <w:r>
-        <w:t>”</w:t>
-      </w:r>
-    </w:p>
-    <w:p>
-      <w:pPr>
-        <w:pStyle w:val="a3"/>
-        <w:ind w:left="420" w:firstLineChars="0" w:firstLine="0"/>
-      </w:pPr>
-      <w:r>
-        <w:rPr>
-          <w:rFonts w:hint="eastAsia"/>
-          <w:b/>
-        </w:rPr>
-        <w:t>没有变动，</w:t>
-      </w:r>
-      <w:proofErr w:type="gramStart"/>
-      <w:r>
-        <w:rPr>
-          <w:rFonts w:hint="eastAsia"/>
-          <w:b/>
-        </w:rPr>
-        <w:t>无改造</w:t>
-      </w:r>
-      <w:proofErr w:type="gramEnd"/>
-      <w:r>
-        <w:rPr>
-          <w:rFonts w:hint="eastAsia"/>
-          <w:b/>
-        </w:rPr>
-        <w:t>的需求</w:t>
-      </w:r>
-      <w:r>
-        <w:rPr>
-          <w:rFonts w:hint="eastAsia"/>
-        </w:rPr>
-        <w:t>：备注栏里写明</w:t>
-      </w:r>
-      <w:proofErr w:type="gramStart"/>
-      <w:r>
-        <w:t>”</w:t>
-      </w:r>
-      <w:proofErr w:type="gramEnd"/>
-      <w:r>
-        <w:rPr>
-          <w:rFonts w:hint="eastAsia"/>
-        </w:rPr>
-        <w:t>无改造</w:t>
-      </w:r>
-      <w:r>
-        <w:t>”</w:t>
-      </w:r>
-    </w:p>
-    <w:p>
-      <w:pPr>
-        <w:pStyle w:val="a3"/>
-        <w:ind w:left="420" w:firstLineChars="0" w:firstLine="0"/>
-      </w:pPr>
-      <w:proofErr w:type="gramStart"/>
-      <w:r>
-        <w:rPr>
-          <w:rFonts w:hint="eastAsia"/>
-          <w:b/>
-        </w:rPr>
-        <w:t>数据工</w:t>
-      </w:r>
-      <w:proofErr w:type="gramEnd"/>
-      <w:r>
-        <w:rPr>
-          <w:rFonts w:hint="eastAsia"/>
-          <w:b/>
-        </w:rPr>
-        <w:t>单的需求</w:t>
-      </w:r>
-      <w:r>
-        <w:rPr>
-          <w:rFonts w:hint="eastAsia"/>
-        </w:rPr>
-        <w:t>：备注栏里</w:t>
-      </w:r>
-      <w:r>
-        <w:rPr>
-          <w:rFonts w:hint="eastAsia"/>
-        </w:rPr>
-        <w:t>写明</w:t>
-      </w:r>
-      <w:proofErr w:type="gramStart"/>
-      <w:r>
-        <w:t>”</w:t>
-      </w:r>
-      <w:r>
-        <w:rPr>
-          <w:rFonts w:hint="eastAsia"/>
-        </w:rPr>
-        <w:t>数据工</w:t>
-      </w:r>
-      <w:proofErr w:type="gramEnd"/>
-      <w:r>
-        <w:rPr>
-          <w:rFonts w:hint="eastAsia"/>
-        </w:rPr>
-        <w:t>单</w:t>
-      </w:r>
-      <w:r>
-        <w:t>”</w:t>
-      </w:r>
-    </w:p>
-    <w:p>
-      <w:pPr>
-        <w:pStyle w:val="a3"/>
-        <w:ind w:left="420" w:firstLineChars="0" w:firstLine="0"/>
-      </w:pPr>
-      <w:r>
-        <w:rPr>
-          <w:rFonts w:hint="eastAsia"/>
-          <w:b/>
-          <w:color w:val="FF0000"/>
-        </w:rPr>
-        <w:t>需求退单的需求</w:t>
-      </w:r>
-      <w:r>
-        <w:rPr>
-          <w:rFonts w:hint="eastAsia"/>
-        </w:rPr>
-        <w:t>：备注栏里</w:t>
-      </w:r>
-      <w:r>
-        <w:rPr>
-          <w:rFonts w:hint="eastAsia"/>
-        </w:rPr>
-        <w:t>写明</w:t>
-      </w:r>
-      <w:proofErr w:type="gramStart"/>
-      <w:r>
-        <w:t>”</w:t>
-      </w:r>
-      <w:proofErr w:type="gramEnd"/>
-      <w:r>
-        <w:rPr>
-          <w:rFonts w:hint="eastAsia"/>
-        </w:rPr>
-        <w:t>退单</w:t>
-      </w:r>
-      <w:proofErr w:type="gramStart"/>
-      <w:r>
-        <w:t>”</w:t>
-      </w:r>
-      <w:proofErr w:type="gramEnd"/>
-      <w:r>
-        <w:rPr>
-          <w:rFonts w:hint="eastAsia"/>
-        </w:rPr>
-        <w:t>，并配上</w:t>
-      </w:r>
-      <w:r>
-        <w:rPr>
-          <w:rFonts w:hint="eastAsia"/>
-          <w:b/>
-          <w:color w:val="FF0000"/>
-        </w:rPr>
-        <w:t>红字</w:t>
-      </w:r>
-    </w:p>
-    <w:p>
-      <w:pPr>
-        <w:pStyle w:val="a3"/>
-        <w:ind w:left="420" w:firstLineChars="0" w:firstLine="0"/>
-      </w:pPr>
-      <w:r>
-        <w:rPr>
-          <w:rFonts w:hint="eastAsia"/>
-          <w:b/>
-        </w:rPr>
-        <w:t>需求紧急上线的需求</w:t>
-      </w:r>
-      <w:r>
-        <w:rPr>
-          <w:rFonts w:hint="eastAsia"/>
-        </w:rPr>
-        <w:t>：备注栏里标</w:t>
-      </w:r>
-      <w:proofErr w:type="gramStart"/>
-      <w:r>
-        <w:t>”</w:t>
-      </w:r>
-      <w:proofErr w:type="gramEnd"/>
-      <w:r>
-        <w:rPr>
-          <w:rFonts w:hint="eastAsia"/>
-        </w:rPr>
-        <w:t>什么日期紧急上线</w:t>
-      </w:r>
-      <w:r>
-        <w:t>”</w:t>
-      </w:r>
-    </w:p>
-    <w:p>
-      <w:pPr>
-        <w:pStyle w:val="a3"/>
-        <w:ind w:left="420" w:firstLineChars="0" w:firstLine="0"/>
-      </w:pPr>
-    </w:p>
-    <w:p>
-      <w:pPr>
-        <w:pStyle w:val="a3"/>
-        <w:ind w:left="420" w:firstLineChars="0" w:firstLine="0"/>
-      </w:pPr>
-      <w:r>
-        <w:rPr>
-          <w:rFonts w:hint="eastAsia"/>
-        </w:rPr>
-        <w:t>延期时间说明：延</w:t>
-      </w:r>
-      <w:r>
-        <w:rPr>
-          <w:rFonts w:hint="eastAsia"/>
-        </w:rPr>
-        <w:t>1</w:t>
-      </w:r>
-      <w:r>
-        <w:rPr>
-          <w:rFonts w:hint="eastAsia"/>
-        </w:rPr>
-        <w:t>周，延</w:t>
-      </w:r>
-      <w:r>
-        <w:rPr>
-          <w:rFonts w:hint="eastAsia"/>
-        </w:rPr>
-        <w:t>2</w:t>
-      </w:r>
-      <w:r>
-        <w:rPr>
-          <w:rFonts w:hint="eastAsia"/>
-        </w:rPr>
-        <w:t>周都是以当前文档时间为起始时间开始推算</w:t>
-      </w:r>
-    </w:p>
-    <w:p>
-      <w:pPr>
-        <w:pStyle w:val="a3"/>
-        <w:ind w:left="420" w:firstLineChars="0" w:firstLine="0"/>
-      </w:pPr>
-      <w:r>
-        <w:rPr>
-          <w:rFonts w:hint="eastAsia"/>
-        </w:rPr>
-        <w:t>如确认</w:t>
-      </w:r>
-      <w:r>
-        <w:rPr>
-          <w:rFonts w:hint="eastAsia"/>
-        </w:rPr>
-        <w:t>2019-6-18</w:t>
-      </w:r>
-      <w:r>
-        <w:rPr>
-          <w:rFonts w:hint="eastAsia"/>
-        </w:rPr>
-        <w:t>的需求</w:t>
-      </w:r>
-      <w:r>
-        <w:rPr>
-          <w:rFonts w:hint="eastAsia"/>
-        </w:rPr>
-        <w:t>,</w:t>
-      </w:r>
-      <w:r>
-        <w:rPr>
-          <w:rFonts w:hint="eastAsia"/>
-        </w:rPr>
-        <w:t>：需要延</w:t>
-      </w:r>
-      <w:r>
-        <w:rPr>
-          <w:rFonts w:hint="eastAsia"/>
-        </w:rPr>
-        <w:t>1</w:t>
-      </w:r>
-      <w:r>
-        <w:rPr>
-          <w:rFonts w:hint="eastAsia"/>
-        </w:rPr>
-        <w:t>周，</w:t>
-      </w:r>
-      <w:proofErr w:type="gramStart"/>
-      <w:r>
-        <w:rPr>
-          <w:rFonts w:hint="eastAsia"/>
-        </w:rPr>
-        <w:t>则延到</w:t>
-      </w:r>
-      <w:proofErr w:type="gramEnd"/>
-      <w:r>
-        <w:rPr>
-          <w:rFonts w:hint="eastAsia"/>
-        </w:rPr>
-        <w:t>20190625</w:t>
-      </w:r>
-      <w:r>
-        <w:rPr>
-          <w:rFonts w:hint="eastAsia"/>
-        </w:rPr>
-        <w:t>，需要延</w:t>
-      </w:r>
-      <w:r>
-        <w:rPr>
-          <w:rFonts w:hint="eastAsia"/>
-        </w:rPr>
-        <w:t>2</w:t>
-      </w:r>
-      <w:r>
-        <w:rPr>
-          <w:rFonts w:hint="eastAsia"/>
-        </w:rPr>
-        <w:t>周，</w:t>
-      </w:r>
-      <w:proofErr w:type="gramStart"/>
-      <w:r>
-        <w:rPr>
-          <w:rFonts w:hint="eastAsia"/>
-        </w:rPr>
-        <w:t>则延到</w:t>
-      </w:r>
-      <w:proofErr w:type="gramEnd"/>
-      <w:r>
-        <w:rPr>
-          <w:rFonts w:hint="eastAsia"/>
-        </w:rPr>
-        <w:t>20190702</w:t>
-      </w:r>
-    </w:p>
-    <w:p>
-      <w:pPr>
-        <w:pStyle w:val="a3"/>
-        <w:ind w:left="420" w:firstLineChars="0" w:firstLine="0"/>
-      </w:pPr>
-      <w:r>
-        <w:rPr>
-          <w:rFonts w:hint="eastAsia"/>
-        </w:rPr>
-        <w:t>遇到延</w:t>
-      </w:r>
-      <w:r>
-        <w:rPr>
-          <w:rFonts w:hint="eastAsia"/>
-        </w:rPr>
-        <w:t>2</w:t>
-      </w:r>
-      <w:r>
-        <w:rPr>
-          <w:rFonts w:hint="eastAsia"/>
-        </w:rPr>
-        <w:t>周上仿真，则意味着是延</w:t>
-      </w:r>
-      <w:r>
-        <w:rPr>
-          <w:rFonts w:hint="eastAsia"/>
-        </w:rPr>
-        <w:t>3</w:t>
-      </w:r>
-      <w:r>
-        <w:rPr>
-          <w:rFonts w:hint="eastAsia"/>
-        </w:rPr>
-        <w:t>周上线。</w:t>
-      </w:r>
-    </w:p>
-    <w:p>
-      <w:pPr>
-        <w:pStyle w:val="a3"/>
-        <w:ind w:left="420" w:firstLineChars="0" w:firstLine="0"/>
-      </w:pPr>
-    </w:p>
-    <w:p>
-      <w:pPr>
-        <w:pStyle w:val="a3"/>
-        <w:ind w:left="420" w:firstLineChars="0" w:firstLine="0"/>
-      </w:pPr>
-      <w:r>
-        <w:rPr>
-          <w:rFonts w:hint="eastAsia"/>
-        </w:rPr>
-        <w:t>需求上线流程是</w:t>
-      </w:r>
-      <w:r>
-        <w:rPr>
-          <w:rFonts w:hint="eastAsia"/>
-          <w:b/>
-        </w:rPr>
-        <w:t>先上仿真，在上线</w:t>
-      </w:r>
-      <w:r>
-        <w:rPr>
-          <w:rFonts w:hint="eastAsia"/>
-        </w:rPr>
-        <w:t>，一般</w:t>
-      </w:r>
-      <w:r>
-        <w:rPr>
-          <w:rFonts w:hint="eastAsia"/>
-          <w:b/>
-        </w:rPr>
-        <w:t>周二</w:t>
-      </w:r>
-      <w:r>
-        <w:rPr>
-          <w:rFonts w:hint="eastAsia"/>
-        </w:rPr>
-        <w:t>为上仿真或者上线时间。</w:t>
-      </w:r>
-    </w:p>
-    <w:p>
-      <w:pPr>
-        <w:pStyle w:val="a3"/>
-        <w:ind w:left="420" w:firstLineChars="0" w:firstLine="0"/>
-      </w:pPr>
-      <w:r>
-        <w:rPr>
-          <w:rFonts w:hint="eastAsia"/>
-        </w:rPr>
-        <w:t>遇到节假日，则以陈</w:t>
-      </w:r>
-      <w:proofErr w:type="gramStart"/>
-      <w:r>
-        <w:rPr>
-          <w:rFonts w:hint="eastAsia"/>
-        </w:rPr>
-        <w:t>昙</w:t>
-      </w:r>
-      <w:proofErr w:type="gramEnd"/>
-      <w:r>
-        <w:rPr>
-          <w:rFonts w:hint="eastAsia"/>
-        </w:rPr>
-        <w:t>最初的邮件作为参考的上线时间</w:t>
-      </w:r>
-    </w:p>
-    <w:p>
-      <w:pPr>
-        <w:pStyle w:val="a3"/>
-        <w:ind w:left="420" w:firstLineChars="0" w:firstLine="0"/>
-      </w:pPr>
-    </w:p>
-    <w:p>
-      <w:pPr>
-        <w:pStyle w:val="a3"/>
-        <w:ind w:left="420" w:firstLineChars="0" w:firstLine="0"/>
-        <w:rPr>
-          <w:b/>
-        </w:rPr>
-      </w:pPr>
-      <w:r>
-        <w:rPr>
-          <w:rFonts w:hint="eastAsia"/>
-          <w:b/>
-        </w:rPr>
-        <w:t>详细的内容可参考之前统计提交的文档，以作为参考</w:t>
-      </w:r>
-    </w:p>
-    <w:p>
-      <w:pPr>
-        <w:pStyle w:val="a3"/>
         <w:ind w:left="420" w:firstLineChars="0" w:firstLine="0"/>
       </w:pPr>
     </w:p>
@@ -3117,10 +2347,10 @@
         </w:rPr>
         <w:lastRenderedPageBreak/>
         <w:drawing>
-          <wp:inline distT="0" distB="0" distL="0" distR="0" wp14:anchorId="55BAD57F" wp14:editId="5F46D2A4">
-            <wp:extent cx="1438095" cy="4723810"/>
-            <wp:effectExtent l="0" t="0" r="0" b="635"/>
-            <wp:docPr id="12" name="图片 12"/>
+          <wp:inline distT="0" distB="0" distL="0" distR="0" wp14:anchorId="1E0F5E51" wp14:editId="4EA1FF73">
+            <wp:extent cx="4600000" cy="2580953"/>
+            <wp:effectExtent l="0" t="0" r="0" b="0"/>
+            <wp:docPr id="10" name="图片 10"/>
             <wp:cNvGraphicFramePr>
               <a:graphicFrameLocks xmlns:a="http://schemas.openxmlformats.org/drawingml/2006/main" noChangeAspect="1"/>
             </wp:cNvGraphicFramePr>
@@ -3140,7 +2370,7 @@
                   <pic:spPr>
                     <a:xfrm>
                       <a:off x="0" y="0"/>
-                      <a:ext cx="1438095" cy="4723810"/>
+                      <a:ext cx="4600000" cy="2580953"/>
                     </a:xfrm>
                     <a:prstGeom prst="rect">
                       <a:avLst/>
@@ -3156,6 +2386,12 @@
     <w:p>
       <w:pPr>
         <w:pStyle w:val="a3"/>
+        <w:ind w:left="1260" w:firstLineChars="0" w:firstLine="0"/>
+      </w:pPr>
+    </w:p>
+    <w:p>
+      <w:pPr>
+        <w:pStyle w:val="a3"/>
         <w:ind w:left="420" w:firstLineChars="0" w:firstLine="0"/>
       </w:pPr>
     </w:p>
@@ -3172,200 +2408,231 @@
         <w:rPr>
           <w:rFonts w:hint="eastAsia"/>
         </w:rPr>
-        <w:t>新增需求填入</w:t>
-      </w:r>
-    </w:p>
-    <w:p>
-      <w:pPr>
-        <w:pStyle w:val="a3"/>
-        <w:numPr>
-          <w:ilvl w:val="0"/>
-          <w:numId w:val="8"/>
-        </w:numPr>
-        <w:ind w:firstLineChars="0"/>
-      </w:pPr>
-      <w:proofErr w:type="gramStart"/>
-      <w:r>
-        <w:rPr>
-          <w:rFonts w:hint="eastAsia"/>
-        </w:rPr>
-        <w:t>综资</w:t>
-      </w:r>
-      <w:r>
-        <w:rPr>
-          <w:rFonts w:hint="eastAsia"/>
-        </w:rPr>
-        <w:t>系统需求</w:t>
-      </w:r>
-      <w:proofErr w:type="gramEnd"/>
-      <w:r>
-        <w:rPr>
-          <w:rFonts w:hint="eastAsia"/>
-        </w:rPr>
-        <w:t>负责人</w:t>
-      </w:r>
-      <w:proofErr w:type="gramStart"/>
-      <w:r>
-        <w:rPr>
-          <w:rFonts w:hint="eastAsia"/>
-        </w:rPr>
-        <w:t>丁子澔</w:t>
-      </w:r>
-      <w:proofErr w:type="gramEnd"/>
-      <w:r>
-        <w:rPr>
-          <w:rFonts w:hint="eastAsia"/>
-        </w:rPr>
-        <w:t>，会在每周五下午发出</w:t>
-      </w:r>
-      <w:proofErr w:type="gramStart"/>
-      <w:r>
-        <w:rPr>
-          <w:rFonts w:hint="eastAsia"/>
-        </w:rPr>
-        <w:t>综资系统</w:t>
-      </w:r>
-      <w:proofErr w:type="gramEnd"/>
-      <w:r>
-        <w:rPr>
-          <w:rFonts w:hint="eastAsia"/>
-        </w:rPr>
-        <w:t>上线需求的邮件</w:t>
-      </w:r>
-      <w:r>
-        <w:rPr>
-          <w:rFonts w:hint="eastAsia"/>
-        </w:rPr>
-        <w:t>，根据</w:t>
-      </w:r>
-      <w:proofErr w:type="gramStart"/>
-      <w:r>
-        <w:rPr>
-          <w:rFonts w:hint="eastAsia"/>
-        </w:rPr>
-        <w:t>丁子澔</w:t>
-      </w:r>
-      <w:proofErr w:type="gramEnd"/>
-      <w:r>
-        <w:rPr>
-          <w:rFonts w:hint="eastAsia"/>
-        </w:rPr>
-        <w:t>邮件中的附件文档，在已经确认的需求文档中</w:t>
-      </w:r>
-      <w:r>
-        <w:rPr>
-          <w:rFonts w:hint="eastAsia"/>
-        </w:rPr>
-        <w:t>查询需求业务单号</w:t>
-      </w:r>
-      <w:r>
-        <w:rPr>
-          <w:rFonts w:hint="eastAsia"/>
-        </w:rPr>
-        <w:t>，若</w:t>
-      </w:r>
-      <w:r>
-        <w:rPr>
-          <w:rFonts w:hint="eastAsia"/>
-        </w:rPr>
-        <w:t>没有则要手动添加到文档中</w:t>
-      </w:r>
+        <w:t>当所有需求确认完毕后，需要在备注栏里写明原因，文档情况更新大致如下：</w:t>
+      </w:r>
+    </w:p>
+    <w:p>
+      <w:pPr>
+        <w:pStyle w:val="a3"/>
+        <w:ind w:left="420" w:firstLineChars="0" w:firstLine="0"/>
+      </w:pPr>
+      <w:r>
+        <w:rPr>
+          <w:rFonts w:hint="eastAsia"/>
+        </w:rPr>
+        <w:t>几类需求统计</w:t>
+      </w:r>
+      <w:r>
+        <w:rPr>
+          <w:rFonts w:hint="eastAsia"/>
+        </w:rPr>
+        <w:t>情况说明：</w:t>
+      </w:r>
+    </w:p>
+    <w:p>
+      <w:pPr>
+        <w:pStyle w:val="a3"/>
+        <w:ind w:left="420" w:firstLineChars="0" w:firstLine="0"/>
+      </w:pPr>
+      <w:r>
+        <w:rPr>
+          <w:rFonts w:hint="eastAsia"/>
+          <w:b/>
+        </w:rPr>
+        <w:t>可以上线的需求</w:t>
+      </w:r>
+      <w:r>
+        <w:rPr>
+          <w:rFonts w:hint="eastAsia"/>
+        </w:rPr>
+        <w:t>：备注栏写明</w:t>
+      </w:r>
+      <w:proofErr w:type="gramStart"/>
+      <w:r>
+        <w:t>”</w:t>
+      </w:r>
+      <w:proofErr w:type="gramEnd"/>
+      <w:r>
+        <w:rPr>
+          <w:rFonts w:hint="eastAsia"/>
+        </w:rPr>
+        <w:t>按计划实施</w:t>
+      </w:r>
+      <w:r>
+        <w:t>”</w:t>
+      </w:r>
+    </w:p>
+    <w:p>
+      <w:pPr>
+        <w:pStyle w:val="a3"/>
+        <w:ind w:left="420" w:firstLineChars="0" w:firstLine="0"/>
+      </w:pPr>
+      <w:r>
+        <w:rPr>
+          <w:rFonts w:hint="eastAsia"/>
+          <w:b/>
+          <w:color w:val="FF0000"/>
+          <w:highlight w:val="yellow"/>
+        </w:rPr>
+        <w:t>需要延期的需求</w:t>
+      </w:r>
+      <w:r>
+        <w:rPr>
+          <w:rFonts w:hint="eastAsia"/>
+        </w:rPr>
+        <w:t>：备注栏里</w:t>
+      </w:r>
+      <w:r>
+        <w:rPr>
+          <w:rFonts w:hint="eastAsia"/>
+        </w:rPr>
+        <w:t>写明</w:t>
+      </w:r>
+      <w:r>
+        <w:rPr>
+          <w:rFonts w:hint="eastAsia"/>
+          <w:b/>
+          <w:color w:val="FF0000"/>
+        </w:rPr>
+        <w:t>黄底红字</w:t>
+      </w:r>
+      <w:r>
+        <w:rPr>
+          <w:rFonts w:hint="eastAsia"/>
+        </w:rPr>
+        <w:t>，并注明延期的日期</w:t>
+      </w:r>
+    </w:p>
+    <w:p>
+      <w:pPr>
+        <w:pStyle w:val="a3"/>
+        <w:ind w:left="420" w:firstLineChars="0" w:firstLine="0"/>
+      </w:pPr>
+      <w:r>
+        <w:rPr>
+          <w:rFonts w:hint="eastAsia"/>
+          <w:b/>
+          <w:color w:val="FF0000"/>
+          <w:highlight w:val="yellow"/>
+        </w:rPr>
+        <w:t>需求不明，且需要延期的需求</w:t>
+      </w:r>
+      <w:r>
+        <w:rPr>
+          <w:rFonts w:hint="eastAsia"/>
+        </w:rPr>
+        <w:t>：备注栏里标</w:t>
+      </w:r>
+      <w:r>
+        <w:rPr>
+          <w:rFonts w:hint="eastAsia"/>
+          <w:b/>
+          <w:color w:val="FF0000"/>
+        </w:rPr>
+        <w:t>黄底红字</w:t>
+      </w:r>
+      <w:r>
+        <w:rPr>
+          <w:rFonts w:hint="eastAsia"/>
+        </w:rPr>
+        <w:t>，并注明需求不明和延期的日期</w:t>
+      </w:r>
+    </w:p>
+    <w:p>
+      <w:pPr>
+        <w:pStyle w:val="a3"/>
+        <w:ind w:left="420" w:firstLineChars="0" w:firstLine="0"/>
+      </w:pPr>
+      <w:r>
+        <w:rPr>
+          <w:rFonts w:hint="eastAsia"/>
+          <w:b/>
+        </w:rPr>
+        <w:t>已完成，已结单</w:t>
+      </w:r>
+      <w:r>
+        <w:rPr>
+          <w:rFonts w:hint="eastAsia"/>
+          <w:b/>
+        </w:rPr>
+        <w:t>，已上线</w:t>
+      </w:r>
+      <w:r>
+        <w:rPr>
+          <w:rFonts w:hint="eastAsia"/>
+          <w:b/>
+        </w:rPr>
+        <w:t>的需求</w:t>
+      </w:r>
+      <w:r>
+        <w:rPr>
+          <w:rFonts w:hint="eastAsia"/>
+        </w:rPr>
+        <w:t>：备注栏里</w:t>
+      </w:r>
+      <w:r>
+        <w:rPr>
+          <w:rFonts w:hint="eastAsia"/>
+        </w:rPr>
+        <w:t>写明</w:t>
+      </w:r>
+      <w:proofErr w:type="gramStart"/>
+      <w:r>
+        <w:t>”</w:t>
+      </w:r>
+      <w:proofErr w:type="gramEnd"/>
+      <w:r>
+        <w:rPr>
+          <w:rFonts w:hint="eastAsia"/>
+        </w:rPr>
+        <w:t>已完成</w:t>
+      </w:r>
+      <w:proofErr w:type="gramStart"/>
+      <w:r>
+        <w:t>”</w:t>
+      </w:r>
+      <w:proofErr w:type="gramEnd"/>
       <w:r>
         <w:rPr>
           <w:rFonts w:hint="eastAsia"/>
         </w:rPr>
         <w:t>，</w:t>
       </w:r>
-      <w:r>
-        <w:rPr>
-          <w:rFonts w:hint="eastAsia"/>
-          <w:b/>
-        </w:rPr>
-        <w:t>需要填入需求业务单号，名称和确认人（</w:t>
-      </w:r>
-      <w:proofErr w:type="gramStart"/>
-      <w:r>
-        <w:rPr>
-          <w:rFonts w:hint="eastAsia"/>
-          <w:b/>
-        </w:rPr>
-        <w:t>综资为丁子澔</w:t>
-      </w:r>
-      <w:proofErr w:type="gramEnd"/>
-      <w:r>
-        <w:rPr>
-          <w:rFonts w:hint="eastAsia"/>
-          <w:b/>
-        </w:rPr>
-        <w:t>）</w:t>
-      </w:r>
-      <w:r>
-        <w:rPr>
-          <w:rFonts w:hint="eastAsia"/>
-        </w:rPr>
-        <w:t>。</w:t>
-      </w:r>
-    </w:p>
-    <w:p>
-      <w:pPr>
-        <w:pStyle w:val="a3"/>
-        <w:numPr>
-          <w:ilvl w:val="0"/>
-          <w:numId w:val="8"/>
-        </w:numPr>
-        <w:ind w:firstLineChars="0"/>
-      </w:pPr>
-      <w:r>
-        <w:rPr>
-          <w:rFonts w:hint="eastAsia"/>
-        </w:rPr>
-        <w:t>若是有其他需求同事也需求增加需求，同样需要手动添加到文档中</w:t>
-      </w:r>
-      <w:r>
-        <w:rPr>
-          <w:rFonts w:hint="eastAsia"/>
-        </w:rPr>
-        <w:t>，</w:t>
-      </w:r>
-      <w:r>
-        <w:rPr>
-          <w:rFonts w:hint="eastAsia"/>
-          <w:b/>
-        </w:rPr>
-        <w:t>也需要填入需求业务单号，名称和确认人</w:t>
-      </w:r>
-      <w:r>
-        <w:rPr>
-          <w:rFonts w:hint="eastAsia"/>
-          <w:b/>
-        </w:rPr>
-        <w:t>（</w:t>
-      </w:r>
-      <w:r>
-        <w:rPr>
-          <w:rFonts w:hint="eastAsia"/>
-          <w:b/>
-        </w:rPr>
-        <w:t>确认人为提出新增的需求人</w:t>
-      </w:r>
-      <w:r>
-        <w:rPr>
-          <w:rFonts w:hint="eastAsia"/>
-          <w:b/>
-        </w:rPr>
-        <w:t>）</w:t>
-      </w:r>
-      <w:r>
-        <w:rPr>
-          <w:rFonts w:hint="eastAsia"/>
-        </w:rPr>
-        <w:t>。具体</w:t>
-      </w:r>
-      <w:r>
-        <w:rPr>
-          <w:rFonts w:hint="eastAsia"/>
-        </w:rPr>
-        <w:t>如下图所示：</w:t>
+      <w:proofErr w:type="gramStart"/>
+      <w:r>
+        <w:t>”</w:t>
+      </w:r>
+      <w:proofErr w:type="gramEnd"/>
+      <w:r>
+        <w:rPr>
+          <w:rFonts w:hint="eastAsia"/>
+        </w:rPr>
+        <w:t>已接单</w:t>
+      </w:r>
+      <w:proofErr w:type="gramStart"/>
+      <w:r>
+        <w:t>”</w:t>
+      </w:r>
+      <w:proofErr w:type="gramEnd"/>
+      <w:r>
+        <w:rPr>
+          <w:rFonts w:hint="eastAsia"/>
+        </w:rPr>
+        <w:t>或者</w:t>
+      </w:r>
+      <w:proofErr w:type="gramStart"/>
+      <w:r>
+        <w:t>”</w:t>
+      </w:r>
+      <w:proofErr w:type="gramEnd"/>
+      <w:r>
+        <w:rPr>
+          <w:rFonts w:hint="eastAsia"/>
+        </w:rPr>
+        <w:t>已上线</w:t>
+      </w:r>
+      <w:r>
+        <w:t>”</w:t>
       </w:r>
     </w:p>
     <w:p>
@@ -3375,13 +2642,476 @@
       </w:pPr>
       <w:r>
         <w:rPr>
+          <w:rFonts w:hint="eastAsia"/>
+          <w:b/>
+        </w:rPr>
+        <w:t>没有变动，</w:t>
+      </w:r>
+      <w:proofErr w:type="gramStart"/>
+      <w:r>
+        <w:rPr>
+          <w:rFonts w:hint="eastAsia"/>
+          <w:b/>
+        </w:rPr>
+        <w:t>无改造</w:t>
+      </w:r>
+      <w:proofErr w:type="gramEnd"/>
+      <w:r>
+        <w:rPr>
+          <w:rFonts w:hint="eastAsia"/>
+          <w:b/>
+        </w:rPr>
+        <w:t>的需求</w:t>
+      </w:r>
+      <w:r>
+        <w:rPr>
+          <w:rFonts w:hint="eastAsia"/>
+        </w:rPr>
+        <w:t>：备注栏里写明</w:t>
+      </w:r>
+      <w:proofErr w:type="gramStart"/>
+      <w:r>
+        <w:t>”</w:t>
+      </w:r>
+      <w:proofErr w:type="gramEnd"/>
+      <w:r>
+        <w:rPr>
+          <w:rFonts w:hint="eastAsia"/>
+        </w:rPr>
+        <w:t>无改造</w:t>
+      </w:r>
+      <w:r>
+        <w:t>”</w:t>
+      </w:r>
+    </w:p>
+    <w:p>
+      <w:pPr>
+        <w:pStyle w:val="a3"/>
+        <w:ind w:left="420" w:firstLineChars="0" w:firstLine="0"/>
+      </w:pPr>
+      <w:proofErr w:type="gramStart"/>
+      <w:r>
+        <w:rPr>
+          <w:rFonts w:hint="eastAsia"/>
+          <w:b/>
+        </w:rPr>
+        <w:t>数据工</w:t>
+      </w:r>
+      <w:proofErr w:type="gramEnd"/>
+      <w:r>
+        <w:rPr>
+          <w:rFonts w:hint="eastAsia"/>
+          <w:b/>
+        </w:rPr>
+        <w:t>单的需求</w:t>
+      </w:r>
+      <w:r>
+        <w:rPr>
+          <w:rFonts w:hint="eastAsia"/>
+        </w:rPr>
+        <w:t>：备注栏里</w:t>
+      </w:r>
+      <w:r>
+        <w:rPr>
+          <w:rFonts w:hint="eastAsia"/>
+        </w:rPr>
+        <w:t>写明</w:t>
+      </w:r>
+      <w:proofErr w:type="gramStart"/>
+      <w:r>
+        <w:t>”</w:t>
+      </w:r>
+      <w:r>
+        <w:rPr>
+          <w:rFonts w:hint="eastAsia"/>
+        </w:rPr>
+        <w:t>数据工</w:t>
+      </w:r>
+      <w:proofErr w:type="gramEnd"/>
+      <w:r>
+        <w:rPr>
+          <w:rFonts w:hint="eastAsia"/>
+        </w:rPr>
+        <w:t>单</w:t>
+      </w:r>
+      <w:r>
+        <w:t>”</w:t>
+      </w:r>
+    </w:p>
+    <w:p>
+      <w:pPr>
+        <w:pStyle w:val="a3"/>
+        <w:ind w:left="420" w:firstLineChars="0" w:firstLine="0"/>
+      </w:pPr>
+      <w:r>
+        <w:rPr>
+          <w:rFonts w:hint="eastAsia"/>
+          <w:b/>
+          <w:color w:val="FF0000"/>
+        </w:rPr>
+        <w:t>需求退单的需求</w:t>
+      </w:r>
+      <w:r>
+        <w:rPr>
+          <w:rFonts w:hint="eastAsia"/>
+        </w:rPr>
+        <w:t>：备注栏里</w:t>
+      </w:r>
+      <w:r>
+        <w:rPr>
+          <w:rFonts w:hint="eastAsia"/>
+        </w:rPr>
+        <w:t>写明</w:t>
+      </w:r>
+      <w:proofErr w:type="gramStart"/>
+      <w:r>
+        <w:t>”</w:t>
+      </w:r>
+      <w:proofErr w:type="gramEnd"/>
+      <w:r>
+        <w:rPr>
+          <w:rFonts w:hint="eastAsia"/>
+        </w:rPr>
+        <w:t>退单</w:t>
+      </w:r>
+      <w:proofErr w:type="gramStart"/>
+      <w:r>
+        <w:t>”</w:t>
+      </w:r>
+      <w:proofErr w:type="gramEnd"/>
+      <w:r>
+        <w:rPr>
+          <w:rFonts w:hint="eastAsia"/>
+        </w:rPr>
+        <w:t>，并配上</w:t>
+      </w:r>
+      <w:r>
+        <w:rPr>
+          <w:rFonts w:hint="eastAsia"/>
+          <w:b/>
+          <w:color w:val="FF0000"/>
+        </w:rPr>
+        <w:t>红字</w:t>
+      </w:r>
+    </w:p>
+    <w:p>
+      <w:pPr>
+        <w:pStyle w:val="a3"/>
+        <w:ind w:left="420" w:firstLineChars="0" w:firstLine="0"/>
+      </w:pPr>
+      <w:r>
+        <w:rPr>
+          <w:rFonts w:hint="eastAsia"/>
+          <w:b/>
+        </w:rPr>
+        <w:t>需求紧急上线的需求</w:t>
+      </w:r>
+      <w:r>
+        <w:rPr>
+          <w:rFonts w:hint="eastAsia"/>
+        </w:rPr>
+        <w:t>：备注栏里标</w:t>
+      </w:r>
+      <w:proofErr w:type="gramStart"/>
+      <w:r>
+        <w:t>”</w:t>
+      </w:r>
+      <w:proofErr w:type="gramEnd"/>
+      <w:r>
+        <w:rPr>
+          <w:rFonts w:hint="eastAsia"/>
+        </w:rPr>
+        <w:t>什么日期紧急上线</w:t>
+      </w:r>
+      <w:r>
+        <w:t>”</w:t>
+      </w:r>
+    </w:p>
+    <w:p>
+      <w:pPr>
+        <w:pStyle w:val="a3"/>
+        <w:ind w:left="420" w:firstLineChars="0" w:firstLine="0"/>
+      </w:pPr>
+    </w:p>
+    <w:p>
+      <w:pPr>
+        <w:pStyle w:val="a3"/>
+        <w:ind w:left="420" w:firstLineChars="0" w:firstLine="0"/>
+      </w:pPr>
+      <w:r>
+        <w:rPr>
+          <w:rFonts w:hint="eastAsia"/>
+        </w:rPr>
+        <w:t>延期时间说明：延</w:t>
+      </w:r>
+      <w:r>
+        <w:rPr>
+          <w:rFonts w:hint="eastAsia"/>
+        </w:rPr>
+        <w:t>1</w:t>
+      </w:r>
+      <w:r>
+        <w:rPr>
+          <w:rFonts w:hint="eastAsia"/>
+        </w:rPr>
+        <w:t>周，延</w:t>
+      </w:r>
+      <w:r>
+        <w:rPr>
+          <w:rFonts w:hint="eastAsia"/>
+        </w:rPr>
+        <w:t>2</w:t>
+      </w:r>
+      <w:r>
+        <w:rPr>
+          <w:rFonts w:hint="eastAsia"/>
+        </w:rPr>
+        <w:t>周都是以当前文档时间为起始时间开始推算</w:t>
+      </w:r>
+    </w:p>
+    <w:p>
+      <w:pPr>
+        <w:pStyle w:val="a3"/>
+        <w:ind w:left="420" w:firstLineChars="0" w:firstLine="0"/>
+      </w:pPr>
+      <w:r>
+        <w:rPr>
+          <w:rFonts w:hint="eastAsia"/>
+        </w:rPr>
+        <w:t>如确认</w:t>
+      </w:r>
+      <w:r>
+        <w:rPr>
+          <w:rFonts w:hint="eastAsia"/>
+        </w:rPr>
+        <w:t>2019-6-18</w:t>
+      </w:r>
+      <w:r>
+        <w:rPr>
+          <w:rFonts w:hint="eastAsia"/>
+        </w:rPr>
+        <w:t>的需求</w:t>
+      </w:r>
+      <w:r>
+        <w:rPr>
+          <w:rFonts w:hint="eastAsia"/>
+        </w:rPr>
+        <w:t>,</w:t>
+      </w:r>
+      <w:r>
+        <w:rPr>
+          <w:rFonts w:hint="eastAsia"/>
+        </w:rPr>
+        <w:t>：需要延</w:t>
+      </w:r>
+      <w:r>
+        <w:rPr>
+          <w:rFonts w:hint="eastAsia"/>
+        </w:rPr>
+        <w:t>1</w:t>
+      </w:r>
+      <w:r>
+        <w:rPr>
+          <w:rFonts w:hint="eastAsia"/>
+        </w:rPr>
+        <w:t>周，</w:t>
+      </w:r>
+      <w:proofErr w:type="gramStart"/>
+      <w:r>
+        <w:rPr>
+          <w:rFonts w:hint="eastAsia"/>
+        </w:rPr>
+        <w:t>则延到</w:t>
+      </w:r>
+      <w:proofErr w:type="gramEnd"/>
+      <w:r>
+        <w:rPr>
+          <w:rFonts w:hint="eastAsia"/>
+        </w:rPr>
+        <w:t>20190625</w:t>
+      </w:r>
+      <w:r>
+        <w:rPr>
+          <w:rFonts w:hint="eastAsia"/>
+        </w:rPr>
+        <w:t>，需要延</w:t>
+      </w:r>
+      <w:r>
+        <w:rPr>
+          <w:rFonts w:hint="eastAsia"/>
+        </w:rPr>
+        <w:t>2</w:t>
+      </w:r>
+      <w:r>
+        <w:rPr>
+          <w:rFonts w:hint="eastAsia"/>
+        </w:rPr>
+        <w:t>周，</w:t>
+      </w:r>
+      <w:proofErr w:type="gramStart"/>
+      <w:r>
+        <w:rPr>
+          <w:rFonts w:hint="eastAsia"/>
+        </w:rPr>
+        <w:t>则延到</w:t>
+      </w:r>
+      <w:proofErr w:type="gramEnd"/>
+      <w:r>
+        <w:rPr>
+          <w:rFonts w:hint="eastAsia"/>
+        </w:rPr>
+        <w:t>20190702</w:t>
+      </w:r>
+    </w:p>
+    <w:p>
+      <w:pPr>
+        <w:pStyle w:val="a3"/>
+        <w:ind w:left="420" w:firstLineChars="0" w:firstLine="0"/>
+      </w:pPr>
+      <w:r>
+        <w:rPr>
+          <w:rFonts w:hint="eastAsia"/>
+        </w:rPr>
+        <w:t>遇到延</w:t>
+      </w:r>
+      <w:r>
+        <w:rPr>
+          <w:rFonts w:hint="eastAsia"/>
+        </w:rPr>
+        <w:t>2</w:t>
+      </w:r>
+      <w:r>
+        <w:rPr>
+          <w:rFonts w:hint="eastAsia"/>
+        </w:rPr>
+        <w:t>周上仿真，则意味着是延</w:t>
+      </w:r>
+      <w:r>
+        <w:rPr>
+          <w:rFonts w:hint="eastAsia"/>
+        </w:rPr>
+        <w:t>3</w:t>
+      </w:r>
+      <w:r>
+        <w:rPr>
+          <w:rFonts w:hint="eastAsia"/>
+        </w:rPr>
+        <w:t>周上线。</w:t>
+      </w:r>
+    </w:p>
+    <w:p>
+      <w:pPr>
+        <w:pStyle w:val="a3"/>
+        <w:ind w:left="420" w:firstLineChars="0" w:firstLine="0"/>
+      </w:pPr>
+    </w:p>
+    <w:p>
+      <w:pPr>
+        <w:pStyle w:val="a3"/>
+        <w:ind w:left="420" w:firstLineChars="0" w:firstLine="0"/>
+      </w:pPr>
+      <w:r>
+        <w:rPr>
+          <w:rFonts w:hint="eastAsia"/>
+        </w:rPr>
+        <w:t>需求上线流程是</w:t>
+      </w:r>
+      <w:r>
+        <w:rPr>
+          <w:rFonts w:hint="eastAsia"/>
+          <w:b/>
+        </w:rPr>
+        <w:t>先上仿真，在上线</w:t>
+      </w:r>
+      <w:r>
+        <w:rPr>
+          <w:rFonts w:hint="eastAsia"/>
+        </w:rPr>
+        <w:t>，一般</w:t>
+      </w:r>
+      <w:r>
+        <w:rPr>
+          <w:rFonts w:hint="eastAsia"/>
+          <w:b/>
+        </w:rPr>
+        <w:t>周二</w:t>
+      </w:r>
+      <w:r>
+        <w:rPr>
+          <w:rFonts w:hint="eastAsia"/>
+        </w:rPr>
+        <w:t>为上仿真或者上线时间。</w:t>
+      </w:r>
+    </w:p>
+    <w:p>
+      <w:pPr>
+        <w:pStyle w:val="a3"/>
+        <w:ind w:left="420" w:firstLineChars="0" w:firstLine="0"/>
+      </w:pPr>
+      <w:r>
+        <w:rPr>
+          <w:rFonts w:hint="eastAsia"/>
+        </w:rPr>
+        <w:t>遇到节假日，则以陈</w:t>
+      </w:r>
+      <w:proofErr w:type="gramStart"/>
+      <w:r>
+        <w:rPr>
+          <w:rFonts w:hint="eastAsia"/>
+        </w:rPr>
+        <w:t>昙</w:t>
+      </w:r>
+      <w:proofErr w:type="gramEnd"/>
+      <w:r>
+        <w:rPr>
+          <w:rFonts w:hint="eastAsia"/>
+        </w:rPr>
+        <w:t>最初的邮件作为参考的上线时间</w:t>
+      </w:r>
+    </w:p>
+    <w:p>
+      <w:pPr>
+        <w:pStyle w:val="a3"/>
+        <w:ind w:left="420" w:firstLineChars="0" w:firstLine="0"/>
+      </w:pPr>
+    </w:p>
+    <w:p>
+      <w:pPr>
+        <w:pStyle w:val="a3"/>
+        <w:ind w:left="420" w:firstLineChars="0" w:firstLine="0"/>
+        <w:rPr>
+          <w:b/>
+        </w:rPr>
+      </w:pPr>
+      <w:r>
+        <w:rPr>
+          <w:rFonts w:hint="eastAsia"/>
+          <w:b/>
+        </w:rPr>
+        <w:t>详细的内容可参考之前统计提交的文档，以作为参考</w:t>
+      </w:r>
+    </w:p>
+    <w:p>
+      <w:pPr>
+        <w:pStyle w:val="a3"/>
+        <w:ind w:left="420" w:firstLineChars="0" w:firstLine="0"/>
+      </w:pPr>
+    </w:p>
+    <w:p>
+      <w:pPr>
+        <w:pStyle w:val="a3"/>
+        <w:ind w:left="420" w:firstLineChars="0" w:firstLine="0"/>
+      </w:pPr>
+      <w:r>
+        <w:rPr>
           <w:noProof/>
         </w:rPr>
+        <w:lastRenderedPageBreak/>
         <w:drawing>
-          <wp:inline distT="0" distB="0" distL="0" distR="0" wp14:anchorId="08FF2FB0" wp14:editId="7D02098D">
-            <wp:extent cx="5274310" cy="1955890"/>
-            <wp:effectExtent l="0" t="0" r="2540" b="6350"/>
-            <wp:docPr id="13" name="图片 13"/>
+          <wp:inline distT="0" distB="0" distL="0" distR="0" wp14:anchorId="55BAD57F" wp14:editId="5F46D2A4">
+            <wp:extent cx="1438095" cy="4723810"/>
+            <wp:effectExtent l="0" t="0" r="0" b="635"/>
+            <wp:docPr id="12" name="图片 12"/>
             <wp:cNvGraphicFramePr>
               <a:graphicFrameLocks xmlns:a="http://schemas.openxmlformats.org/drawingml/2006/main" noChangeAspect="1"/>
             </wp:cNvGraphicFramePr>
@@ -3401,7 +3131,7 @@
                   <pic:spPr>
                     <a:xfrm>
                       <a:off x="0" y="0"/>
-                      <a:ext cx="5274310" cy="1955890"/>
+                      <a:ext cx="1438095" cy="4723810"/>
                     </a:xfrm>
                     <a:prstGeom prst="rect">
                       <a:avLst/>
@@ -3423,18 +3153,226 @@
     <w:p>
       <w:pPr>
         <w:pStyle w:val="a3"/>
+        <w:numPr>
+          <w:ilvl w:val="0"/>
+          <w:numId w:val="3"/>
+        </w:numPr>
+        <w:ind w:firstLineChars="0"/>
+      </w:pPr>
+      <w:r>
+        <w:rPr>
+          <w:rFonts w:hint="eastAsia"/>
+        </w:rPr>
+        <w:t>新增需求填入</w:t>
+      </w:r>
+    </w:p>
+    <w:p>
+      <w:pPr>
+        <w:pStyle w:val="a3"/>
+        <w:numPr>
+          <w:ilvl w:val="0"/>
+          <w:numId w:val="8"/>
+        </w:numPr>
+        <w:ind w:firstLineChars="0"/>
+      </w:pPr>
+      <w:proofErr w:type="gramStart"/>
+      <w:r>
+        <w:rPr>
+          <w:rFonts w:hint="eastAsia"/>
+        </w:rPr>
+        <w:t>综资</w:t>
+      </w:r>
+      <w:r>
+        <w:rPr>
+          <w:rFonts w:hint="eastAsia"/>
+        </w:rPr>
+        <w:t>系统需求</w:t>
+      </w:r>
+      <w:proofErr w:type="gramEnd"/>
+      <w:r>
+        <w:rPr>
+          <w:rFonts w:hint="eastAsia"/>
+        </w:rPr>
+        <w:t>负责人</w:t>
+      </w:r>
+      <w:proofErr w:type="gramStart"/>
+      <w:r>
+        <w:rPr>
+          <w:rFonts w:hint="eastAsia"/>
+        </w:rPr>
+        <w:t>丁子澔</w:t>
+      </w:r>
+      <w:proofErr w:type="gramEnd"/>
+      <w:r>
+        <w:rPr>
+          <w:rFonts w:hint="eastAsia"/>
+        </w:rPr>
+        <w:t>，会在每周五下午发出</w:t>
+      </w:r>
+      <w:proofErr w:type="gramStart"/>
+      <w:r>
+        <w:rPr>
+          <w:rFonts w:hint="eastAsia"/>
+        </w:rPr>
+        <w:t>综资系统</w:t>
+      </w:r>
+      <w:proofErr w:type="gramEnd"/>
+      <w:r>
+        <w:rPr>
+          <w:rFonts w:hint="eastAsia"/>
+        </w:rPr>
+        <w:t>上线需求的邮件</w:t>
+      </w:r>
+      <w:r>
+        <w:rPr>
+          <w:rFonts w:hint="eastAsia"/>
+        </w:rPr>
+        <w:t>，根据</w:t>
+      </w:r>
+      <w:proofErr w:type="gramStart"/>
+      <w:r>
+        <w:rPr>
+          <w:rFonts w:hint="eastAsia"/>
+        </w:rPr>
+        <w:t>丁子澔</w:t>
+      </w:r>
+      <w:proofErr w:type="gramEnd"/>
+      <w:r>
+        <w:rPr>
+          <w:rFonts w:hint="eastAsia"/>
+        </w:rPr>
+        <w:t>邮件中的附件文档，在已经确认的需求文档中</w:t>
+      </w:r>
+      <w:r>
+        <w:rPr>
+          <w:rFonts w:hint="eastAsia"/>
+        </w:rPr>
+        <w:t>查询需求业务单号</w:t>
+      </w:r>
+      <w:r>
+        <w:rPr>
+          <w:rFonts w:hint="eastAsia"/>
+        </w:rPr>
+        <w:t>，若</w:t>
+      </w:r>
+      <w:r>
+        <w:rPr>
+          <w:rFonts w:hint="eastAsia"/>
+        </w:rPr>
+        <w:t>没有则要手动添加到文档中</w:t>
+      </w:r>
+      <w:r>
+        <w:rPr>
+          <w:rFonts w:hint="eastAsia"/>
+        </w:rPr>
+        <w:t>，</w:t>
+      </w:r>
+      <w:r>
+        <w:rPr>
+          <w:rFonts w:hint="eastAsia"/>
+          <w:b/>
+        </w:rPr>
+        <w:t>需要填入需求业务单号，名称和确认人（</w:t>
+      </w:r>
+      <w:proofErr w:type="gramStart"/>
+      <w:r>
+        <w:rPr>
+          <w:rFonts w:hint="eastAsia"/>
+          <w:b/>
+        </w:rPr>
+        <w:t>综资为丁子澔</w:t>
+      </w:r>
+      <w:proofErr w:type="gramEnd"/>
+      <w:r>
+        <w:rPr>
+          <w:rFonts w:hint="eastAsia"/>
+          <w:b/>
+        </w:rPr>
+        <w:t>）</w:t>
+      </w:r>
+      <w:r>
+        <w:rPr>
+          <w:rFonts w:hint="eastAsia"/>
+        </w:rPr>
+        <w:t>。</w:t>
+      </w:r>
+    </w:p>
+    <w:p>
+      <w:pPr>
+        <w:pStyle w:val="a3"/>
+        <w:numPr>
+          <w:ilvl w:val="0"/>
+          <w:numId w:val="8"/>
+        </w:numPr>
+        <w:ind w:firstLineChars="0"/>
+      </w:pPr>
+      <w:r>
+        <w:rPr>
+          <w:rFonts w:hint="eastAsia"/>
+        </w:rPr>
+        <w:t>若是有其他需求同事也需求增加需求，同样需要手动添加到文档中</w:t>
+      </w:r>
+      <w:r>
+        <w:rPr>
+          <w:rFonts w:hint="eastAsia"/>
+        </w:rPr>
+        <w:t>，</w:t>
+      </w:r>
+      <w:r>
+        <w:rPr>
+          <w:rFonts w:hint="eastAsia"/>
+          <w:b/>
+        </w:rPr>
+        <w:t>也需要填入需求业务单号，名称和确认人</w:t>
+      </w:r>
+      <w:r>
+        <w:rPr>
+          <w:rFonts w:hint="eastAsia"/>
+          <w:b/>
+        </w:rPr>
+        <w:t>（</w:t>
+      </w:r>
+      <w:r>
+        <w:rPr>
+          <w:rFonts w:hint="eastAsia"/>
+          <w:b/>
+        </w:rPr>
+        <w:t>确认人为提出新增的需求人</w:t>
+      </w:r>
+      <w:r>
+        <w:rPr>
+          <w:rFonts w:hint="eastAsia"/>
+          <w:b/>
+        </w:rPr>
+        <w:t>）</w:t>
+      </w:r>
+      <w:r>
+        <w:rPr>
+          <w:rFonts w:hint="eastAsia"/>
+        </w:rPr>
+        <w:t>。具体</w:t>
+      </w:r>
+      <w:r>
+        <w:rPr>
+          <w:rFonts w:hint="eastAsia"/>
+        </w:rPr>
+        <w:t>如下图所示：</w:t>
+      </w:r>
+    </w:p>
+    <w:p>
+      <w:pPr>
+        <w:pStyle w:val="a3"/>
         <w:ind w:left="420" w:firstLineChars="0" w:firstLine="0"/>
       </w:pPr>
       <w:r>
         <w:rPr>
           <w:noProof/>
         </w:rPr>
-        <w:lastRenderedPageBreak/>
         <w:drawing>
-          <wp:inline distT="0" distB="0" distL="0" distR="0" wp14:anchorId="729A1342" wp14:editId="3DCCB172">
-            <wp:extent cx="5274310" cy="830215"/>
-            <wp:effectExtent l="0" t="0" r="2540" b="8255"/>
-            <wp:docPr id="14" name="图片 14"/>
+          <wp:inline distT="0" distB="0" distL="0" distR="0" wp14:anchorId="08FF2FB0" wp14:editId="7D02098D">
+            <wp:extent cx="5274310" cy="1955890"/>
+            <wp:effectExtent l="0" t="0" r="2540" b="6350"/>
+            <wp:docPr id="13" name="图片 13"/>
             <wp:cNvGraphicFramePr>
               <a:graphicFrameLocks xmlns:a="http://schemas.openxmlformats.org/drawingml/2006/main" noChangeAspect="1"/>
             </wp:cNvGraphicFramePr>
@@ -3454,7 +3392,7 @@
                   <pic:spPr>
                     <a:xfrm>
                       <a:off x="0" y="0"/>
-                      <a:ext cx="5274310" cy="830215"/>
+                      <a:ext cx="5274310" cy="1955890"/>
                     </a:xfrm>
                     <a:prstGeom prst="rect">
                       <a:avLst/>
@@ -3472,15 +3410,22 @@
         <w:pStyle w:val="a3"/>
         <w:ind w:left="420" w:firstLineChars="0" w:firstLine="0"/>
       </w:pPr>
+    </w:p>
+    <w:p>
+      <w:pPr>
+        <w:pStyle w:val="a3"/>
+        <w:ind w:left="420" w:firstLineChars="0" w:firstLine="0"/>
+      </w:pPr>
       <w:r>
         <w:rPr>
           <w:noProof/>
         </w:rPr>
+        <w:lastRenderedPageBreak/>
         <w:drawing>
-          <wp:inline distT="0" distB="0" distL="0" distR="0" wp14:anchorId="6732FFC3" wp14:editId="292BC612">
-            <wp:extent cx="5274310" cy="369324"/>
-            <wp:effectExtent l="0" t="0" r="2540" b="0"/>
-            <wp:docPr id="15" name="图片 15"/>
+          <wp:inline distT="0" distB="0" distL="0" distR="0" wp14:anchorId="729A1342" wp14:editId="3DCCB172">
+            <wp:extent cx="5274310" cy="830215"/>
+            <wp:effectExtent l="0" t="0" r="2540" b="8255"/>
+            <wp:docPr id="14" name="图片 14"/>
             <wp:cNvGraphicFramePr>
               <a:graphicFrameLocks xmlns:a="http://schemas.openxmlformats.org/drawingml/2006/main" noChangeAspect="1"/>
             </wp:cNvGraphicFramePr>
@@ -3500,7 +3445,7 @@
                   <pic:spPr>
                     <a:xfrm>
                       <a:off x="0" y="0"/>
-                      <a:ext cx="5274310" cy="369324"/>
+                      <a:ext cx="5274310" cy="830215"/>
                     </a:xfrm>
                     <a:prstGeom prst="rect">
                       <a:avLst/>
@@ -3523,10 +3468,10 @@
           <w:noProof/>
         </w:rPr>
         <w:drawing>
-          <wp:inline distT="0" distB="0" distL="0" distR="0" wp14:anchorId="59BA3A13" wp14:editId="7B71F1C2">
-            <wp:extent cx="5274310" cy="300343"/>
-            <wp:effectExtent l="0" t="0" r="0" b="5080"/>
-            <wp:docPr id="16" name="图片 16"/>
+          <wp:inline distT="0" distB="0" distL="0" distR="0" wp14:anchorId="6732FFC3" wp14:editId="292BC612">
+            <wp:extent cx="5274310" cy="369324"/>
+            <wp:effectExtent l="0" t="0" r="2540" b="0"/>
+            <wp:docPr id="15" name="图片 15"/>
             <wp:cNvGraphicFramePr>
               <a:graphicFrameLocks xmlns:a="http://schemas.openxmlformats.org/drawingml/2006/main" noChangeAspect="1"/>
             </wp:cNvGraphicFramePr>
@@ -3546,7 +3491,7 @@
                   <pic:spPr>
                     <a:xfrm>
                       <a:off x="0" y="0"/>
-                      <a:ext cx="5274310" cy="300343"/>
+                      <a:ext cx="5274310" cy="369324"/>
                     </a:xfrm>
                     <a:prstGeom prst="rect">
                       <a:avLst/>
@@ -3564,155 +3509,15 @@
         <w:pStyle w:val="a3"/>
         <w:ind w:left="420" w:firstLineChars="0" w:firstLine="0"/>
       </w:pPr>
-    </w:p>
-    <w:p>
-      <w:pPr>
-        <w:pStyle w:val="a3"/>
-        <w:numPr>
-          <w:ilvl w:val="0"/>
-          <w:numId w:val="3"/>
-        </w:numPr>
-        <w:ind w:firstLineChars="0"/>
-      </w:pPr>
-      <w:r>
-        <w:rPr>
-          <w:rFonts w:hint="eastAsia"/>
-        </w:rPr>
-        <w:t>当统计完成后，将文档命名为：</w:t>
-      </w:r>
-      <w:r>
-        <w:rPr>
-          <w:rFonts w:hint="eastAsia"/>
-        </w:rPr>
-        <w:t>需求上线计划</w:t>
-      </w:r>
-      <w:r>
-        <w:rPr>
-          <w:rFonts w:hint="eastAsia"/>
-        </w:rPr>
-        <w:t>（日期）</w:t>
-      </w:r>
-      <w:r>
-        <w:rPr>
-          <w:rFonts w:hint="eastAsia"/>
-        </w:rPr>
-        <w:t>定稿</w:t>
-      </w:r>
-      <w:r>
-        <w:rPr>
-          <w:rFonts w:hint="eastAsia"/>
-        </w:rPr>
-        <w:t xml:space="preserve"> - IBP.xls</w:t>
-      </w:r>
-      <w:r>
-        <w:rPr>
-          <w:rFonts w:hint="eastAsia"/>
-        </w:rPr>
-        <w:t>，如：</w:t>
-      </w:r>
-      <w:r>
-        <w:rPr>
-          <w:rFonts w:hint="eastAsia"/>
-        </w:rPr>
-        <w:t>需求上线计划</w:t>
-      </w:r>
-      <w:r>
-        <w:rPr>
-          <w:rFonts w:hint="eastAsia"/>
-        </w:rPr>
-        <w:t>2019-6-18</w:t>
-      </w:r>
-      <w:r>
-        <w:rPr>
-          <w:rFonts w:hint="eastAsia"/>
-        </w:rPr>
-        <w:t>定稿</w:t>
-      </w:r>
-      <w:r>
-        <w:rPr>
-          <w:rFonts w:hint="eastAsia"/>
-        </w:rPr>
-        <w:t xml:space="preserve"> - IBP.xls</w:t>
-      </w:r>
-      <w:r>
-        <w:rPr>
-          <w:rFonts w:hint="eastAsia"/>
-        </w:rPr>
-        <w:t>，于周五</w:t>
-      </w:r>
-      <w:r>
-        <w:rPr>
-          <w:rFonts w:hint="eastAsia"/>
-          <w:b/>
-        </w:rPr>
-        <w:t>QQ</w:t>
-      </w:r>
-      <w:r>
-        <w:rPr>
-          <w:rFonts w:hint="eastAsia"/>
-          <w:b/>
-        </w:rPr>
-        <w:t>发送</w:t>
-      </w:r>
-      <w:proofErr w:type="gramStart"/>
-      <w:r>
-        <w:rPr>
-          <w:rFonts w:hint="eastAsia"/>
-          <w:b/>
-        </w:rPr>
-        <w:t>给徐逢吉</w:t>
-      </w:r>
-      <w:proofErr w:type="gramEnd"/>
-      <w:r>
-        <w:rPr>
-          <w:rFonts w:hint="eastAsia"/>
-        </w:rPr>
-        <w:t>；</w:t>
-      </w:r>
-      <w:r>
-        <w:rPr>
-          <w:rFonts w:hint="eastAsia"/>
-          <w:b/>
-        </w:rPr>
-        <w:t>邮件发送给陈</w:t>
-      </w:r>
-      <w:proofErr w:type="gramStart"/>
-      <w:r>
-        <w:rPr>
-          <w:rFonts w:hint="eastAsia"/>
-          <w:b/>
-        </w:rPr>
-        <w:t>昙</w:t>
-      </w:r>
-      <w:proofErr w:type="gramEnd"/>
-      <w:r>
-        <w:rPr>
-          <w:rFonts w:hint="eastAsia"/>
-          <w:b/>
-        </w:rPr>
-        <w:t>，曹小波和甘路</w:t>
-      </w:r>
-      <w:r>
-        <w:rPr>
-          <w:rFonts w:hint="eastAsia"/>
-        </w:rPr>
-        <w:t>，格式大致如下：</w:t>
-      </w:r>
-    </w:p>
-    <w:p>
-      <w:pPr>
-        <w:pStyle w:val="a3"/>
-        <w:ind w:left="420" w:firstLineChars="0" w:firstLine="0"/>
-      </w:pPr>
       <w:r>
         <w:rPr>
           <w:noProof/>
         </w:rPr>
         <w:drawing>
-          <wp:inline distT="0" distB="0" distL="0" distR="0" wp14:anchorId="786BE63C" wp14:editId="01B476AC">
-            <wp:extent cx="5274310" cy="1871037"/>
-            <wp:effectExtent l="0" t="0" r="2540" b="0"/>
-            <wp:docPr id="17" name="图片 17"/>
+          <wp:inline distT="0" distB="0" distL="0" distR="0" wp14:anchorId="59BA3A13" wp14:editId="7B71F1C2">
+            <wp:extent cx="5274310" cy="300343"/>
+            <wp:effectExtent l="0" t="0" r="0" b="5080"/>
+            <wp:docPr id="16" name="图片 16"/>
             <wp:cNvGraphicFramePr>
               <a:graphicFrameLocks xmlns:a="http://schemas.openxmlformats.org/drawingml/2006/main" noChangeAspect="1"/>
             </wp:cNvGraphicFramePr>
@@ -3732,7 +3537,7 @@
                   <pic:spPr>
                     <a:xfrm>
                       <a:off x="0" y="0"/>
-                      <a:ext cx="5274310" cy="1871037"/>
+                      <a:ext cx="5274310" cy="300343"/>
                     </a:xfrm>
                     <a:prstGeom prst="rect">
                       <a:avLst/>
@@ -3754,6 +3559,140 @@
     <w:p>
       <w:pPr>
         <w:pStyle w:val="a3"/>
+        <w:numPr>
+          <w:ilvl w:val="0"/>
+          <w:numId w:val="3"/>
+        </w:numPr>
+        <w:ind w:firstLineChars="0"/>
+      </w:pPr>
+      <w:r>
+        <w:rPr>
+          <w:rFonts w:hint="eastAsia"/>
+        </w:rPr>
+        <w:t>当统计完成后，将文档命名为：</w:t>
+      </w:r>
+      <w:r>
+        <w:rPr>
+          <w:rFonts w:hint="eastAsia"/>
+        </w:rPr>
+        <w:t>需求上线计划</w:t>
+      </w:r>
+      <w:r>
+        <w:rPr>
+          <w:rFonts w:hint="eastAsia"/>
+        </w:rPr>
+        <w:t>（日期）</w:t>
+      </w:r>
+      <w:r>
+        <w:rPr>
+          <w:rFonts w:hint="eastAsia"/>
+        </w:rPr>
+        <w:t>定稿</w:t>
+      </w:r>
+      <w:r>
+        <w:rPr>
+          <w:rFonts w:hint="eastAsia"/>
+        </w:rPr>
+        <w:t xml:space="preserve"> - IBP.xls</w:t>
+      </w:r>
+      <w:r>
+        <w:rPr>
+          <w:rFonts w:hint="eastAsia"/>
+        </w:rPr>
+        <w:t>，如：</w:t>
+      </w:r>
+      <w:r>
+        <w:rPr>
+          <w:rFonts w:hint="eastAsia"/>
+        </w:rPr>
+        <w:t>需求上线计划</w:t>
+      </w:r>
+      <w:r>
+        <w:rPr>
+          <w:rFonts w:hint="eastAsia"/>
+        </w:rPr>
+        <w:t>2019-6-18</w:t>
+      </w:r>
+      <w:r>
+        <w:rPr>
+          <w:rFonts w:hint="eastAsia"/>
+        </w:rPr>
+        <w:t>定稿</w:t>
+      </w:r>
+      <w:r>
+        <w:rPr>
+          <w:rFonts w:hint="eastAsia"/>
+        </w:rPr>
+        <w:t xml:space="preserve"> - IBP.xls</w:t>
+      </w:r>
+      <w:r>
+        <w:rPr>
+          <w:rFonts w:hint="eastAsia"/>
+        </w:rPr>
+        <w:t>，于周五</w:t>
+      </w:r>
+      <w:r>
+        <w:rPr>
+          <w:rFonts w:hint="eastAsia"/>
+          <w:b/>
+        </w:rPr>
+        <w:t>QQ</w:t>
+      </w:r>
+      <w:r>
+        <w:rPr>
+          <w:rFonts w:hint="eastAsia"/>
+          <w:b/>
+        </w:rPr>
+        <w:t>发送</w:t>
+      </w:r>
+      <w:proofErr w:type="gramStart"/>
+      <w:r>
+        <w:rPr>
+          <w:rFonts w:hint="eastAsia"/>
+          <w:b/>
+        </w:rPr>
+        <w:t>给徐逢吉</w:t>
+      </w:r>
+      <w:proofErr w:type="gramEnd"/>
+      <w:r>
+        <w:rPr>
+          <w:rFonts w:hint="eastAsia"/>
+        </w:rPr>
+        <w:t>；</w:t>
+      </w:r>
+      <w:r>
+        <w:rPr>
+          <w:rFonts w:hint="eastAsia"/>
+          <w:b/>
+        </w:rPr>
+        <w:t>邮件发送给陈</w:t>
+      </w:r>
+      <w:proofErr w:type="gramStart"/>
+      <w:r>
+        <w:rPr>
+          <w:rFonts w:hint="eastAsia"/>
+          <w:b/>
+        </w:rPr>
+        <w:t>昙</w:t>
+      </w:r>
+      <w:proofErr w:type="gramEnd"/>
+      <w:r>
+        <w:rPr>
+          <w:rFonts w:hint="eastAsia"/>
+          <w:b/>
+        </w:rPr>
+        <w:t>，曹小波和甘路</w:t>
+      </w:r>
+      <w:r>
+        <w:rPr>
+          <w:rFonts w:hint="eastAsia"/>
+        </w:rPr>
+        <w:t>，格式大致如下：</w:t>
+      </w:r>
+    </w:p>
+    <w:p>
+      <w:pPr>
+        <w:pStyle w:val="a3"/>
         <w:ind w:left="420" w:firstLineChars="0" w:firstLine="0"/>
       </w:pPr>
       <w:r>
@@ -3761,10 +3700,10 @@
           <w:noProof/>
         </w:rPr>
         <w:drawing>
-          <wp:inline distT="0" distB="0" distL="0" distR="0" wp14:anchorId="037B01F5" wp14:editId="1D44BE2B">
-            <wp:extent cx="5274310" cy="2674047"/>
+          <wp:inline distT="0" distB="0" distL="0" distR="0" wp14:anchorId="786BE63C" wp14:editId="01B476AC">
+            <wp:extent cx="5274310" cy="1871037"/>
             <wp:effectExtent l="0" t="0" r="2540" b="0"/>
-            <wp:docPr id="18" name="图片 18"/>
+            <wp:docPr id="17" name="图片 17"/>
             <wp:cNvGraphicFramePr>
               <a:graphicFrameLocks xmlns:a="http://schemas.openxmlformats.org/drawingml/2006/main" noChangeAspect="1"/>
             </wp:cNvGraphicFramePr>
@@ -3784,6 +3723,58 @@
                   <pic:spPr>
                     <a:xfrm>
                       <a:off x="0" y="0"/>
+                      <a:ext cx="5274310" cy="1871037"/>
+                    </a:xfrm>
+                    <a:prstGeom prst="rect">
+                      <a:avLst/>
+                    </a:prstGeom>
+                  </pic:spPr>
+                </pic:pic>
+              </a:graphicData>
+            </a:graphic>
+          </wp:inline>
+        </w:drawing>
+      </w:r>
+    </w:p>
+    <w:p>
+      <w:pPr>
+        <w:pStyle w:val="a3"/>
+        <w:ind w:left="420" w:firstLineChars="0" w:firstLine="0"/>
+      </w:pPr>
+    </w:p>
+    <w:p>
+      <w:pPr>
+        <w:pStyle w:val="a3"/>
+        <w:ind w:left="420" w:firstLineChars="0" w:firstLine="0"/>
+      </w:pPr>
+      <w:r>
+        <w:rPr>
+          <w:noProof/>
+        </w:rPr>
+        <w:drawing>
+          <wp:inline distT="0" distB="0" distL="0" distR="0" wp14:anchorId="037B01F5" wp14:editId="1D44BE2B">
+            <wp:extent cx="5274310" cy="2674047"/>
+            <wp:effectExtent l="0" t="0" r="2540" b="0"/>
+            <wp:docPr id="18" name="图片 18"/>
+            <wp:cNvGraphicFramePr>
+              <a:graphicFrameLocks xmlns:a="http://schemas.openxmlformats.org/drawingml/2006/main" noChangeAspect="1"/>
+            </wp:cNvGraphicFramePr>
+            <a:graphic xmlns:a="http://schemas.openxmlformats.org/drawingml/2006/main">
+              <a:graphicData uri="http://schemas.openxmlformats.org/drawingml/2006/picture">
+                <pic:pic xmlns:pic="http://schemas.openxmlformats.org/drawingml/2006/picture">
+                  <pic:nvPicPr>
+                    <pic:cNvPr id="0" name=""/>
+                    <pic:cNvPicPr/>
+                  </pic:nvPicPr>
+                  <pic:blipFill>
+                    <a:blip r:embed="rId29"/>
+                    <a:stretch>
+                      <a:fillRect/>
+                    </a:stretch>
+                  </pic:blipFill>
+                  <pic:spPr>
+                    <a:xfrm>
+                      <a:off x="0" y="0"/>
                       <a:ext cx="5274310" cy="2674047"/>
                     </a:xfrm>
                     <a:prstGeom prst="rect">
@@ -3853,8 +3844,6 @@
         </w:rPr>
       </w:pPr>
       <w:bookmarkStart w:id="1" w:name="申请需求延期"/>
-      <w:bookmarkStart w:id="2" w:name="_GoBack"/>
-      <w:bookmarkEnd w:id="2"/>
       <w:r>
         <w:rPr>
           <w:rFonts w:hint="eastAsia"/>
@@ -3945,204 +3934,6 @@
             <wp:extent cx="5274310" cy="2216785"/>
             <wp:effectExtent l="0" t="0" r="2540" b="0"/>
             <wp:docPr id="1" name="图片 1"/>
-            <wp:cNvGraphicFramePr>
-              <a:graphicFrameLocks xmlns:a="http://schemas.openxmlformats.org/drawingml/2006/main" noChangeAspect="1"/>
-            </wp:cNvGraphicFramePr>
-            <a:graphic xmlns:a="http://schemas.openxmlformats.org/drawingml/2006/main">
-              <a:graphicData uri="http://schemas.openxmlformats.org/drawingml/2006/picture">
-                <pic:pic xmlns:pic="http://schemas.openxmlformats.org/drawingml/2006/picture">
-                  <pic:nvPicPr>
-                    <pic:cNvPr id="1" name=""/>
-                    <pic:cNvPicPr/>
-                  </pic:nvPicPr>
-                  <pic:blipFill>
-                    <a:blip r:embed="rId29"/>
-                    <a:stretch>
-                      <a:fillRect/>
-                    </a:stretch>
-                  </pic:blipFill>
-                  <pic:spPr>
-                    <a:xfrm>
-                      <a:off x="0" y="0"/>
-                      <a:ext cx="5274310" cy="2216785"/>
-                    </a:xfrm>
-                    <a:prstGeom prst="rect">
-                      <a:avLst/>
-                    </a:prstGeom>
-                  </pic:spPr>
-                </pic:pic>
-              </a:graphicData>
-            </a:graphic>
-          </wp:inline>
-        </w:drawing>
-      </w:r>
-    </w:p>
-    <w:p>
-      <w:pPr>
-        <w:pStyle w:val="a3"/>
-        <w:ind w:left="420" w:firstLineChars="0" w:firstLine="0"/>
-      </w:pPr>
-    </w:p>
-    <w:p>
-      <w:pPr>
-        <w:pStyle w:val="a3"/>
-        <w:numPr>
-          <w:ilvl w:val="0"/>
-          <w:numId w:val="2"/>
-        </w:numPr>
-        <w:ind w:firstLineChars="0"/>
-      </w:pPr>
-      <w:r>
-        <w:rPr>
-          <w:rFonts w:hint="eastAsia"/>
-        </w:rPr>
-        <w:t>根据邮件</w:t>
-      </w:r>
-      <w:r>
-        <w:t>中的</w:t>
-      </w:r>
-      <w:r>
-        <w:rPr>
-          <w:rFonts w:hint="eastAsia"/>
-        </w:rPr>
-        <w:t>文档</w:t>
-      </w:r>
-      <w:r>
-        <w:t>，</w:t>
-      </w:r>
-      <w:r>
-        <w:rPr>
-          <w:rFonts w:hint="eastAsia"/>
-        </w:rPr>
-        <w:t>在</w:t>
-      </w:r>
-      <w:r>
-        <w:t>系统组名这列中筛选</w:t>
-      </w:r>
-      <w:proofErr w:type="gramStart"/>
-      <w:r>
-        <w:t>”</w:t>
-      </w:r>
-      <w:proofErr w:type="gramEnd"/>
-      <w:r>
-        <w:rPr>
-          <w:rFonts w:hint="eastAsia"/>
-        </w:rPr>
-        <w:t>服务</w:t>
-      </w:r>
-      <w:r>
-        <w:t>开通</w:t>
-      </w:r>
-      <w:r>
-        <w:rPr>
-          <w:rFonts w:hint="eastAsia"/>
-        </w:rPr>
-        <w:t>系统（</w:t>
-      </w:r>
-      <w:r>
-        <w:rPr>
-          <w:rFonts w:hint="eastAsia"/>
-        </w:rPr>
-        <w:t>IRM</w:t>
-      </w:r>
-      <w:r>
-        <w:t>）</w:t>
-      </w:r>
-      <w:proofErr w:type="gramStart"/>
-      <w:r>
-        <w:t>”</w:t>
-      </w:r>
-      <w:proofErr w:type="gramEnd"/>
-      <w:r>
-        <w:t>,“</w:t>
-      </w:r>
-      <w:r>
-        <w:rPr>
-          <w:rFonts w:hint="eastAsia"/>
-        </w:rPr>
-        <w:t>综合资源</w:t>
-      </w:r>
-      <w:r>
-        <w:t>管理系统</w:t>
-      </w:r>
-      <w:r>
-        <w:rPr>
-          <w:rFonts w:hint="eastAsia"/>
-        </w:rPr>
-        <w:t>（</w:t>
-      </w:r>
-      <w:r>
-        <w:rPr>
-          <w:rFonts w:hint="eastAsia"/>
-        </w:rPr>
-        <w:t>IRM</w:t>
-      </w:r>
-      <w:r>
-        <w:t>）</w:t>
-      </w:r>
-      <w:r>
-        <w:t>”</w:t>
-      </w:r>
-      <w:r>
-        <w:rPr>
-          <w:rFonts w:hint="eastAsia"/>
-        </w:rPr>
-        <w:t>，</w:t>
-      </w:r>
-      <w:r>
-        <w:t>“</w:t>
-      </w:r>
-      <w:r>
-        <w:rPr>
-          <w:rFonts w:hint="eastAsia"/>
-        </w:rPr>
-        <w:t>统一模型</w:t>
-      </w:r>
-      <w:r>
-        <w:t>资源库（</w:t>
-      </w:r>
-      <w:r>
-        <w:rPr>
-          <w:rFonts w:hint="eastAsia"/>
-        </w:rPr>
-        <w:t>UM</w:t>
-      </w:r>
-      <w:r>
-        <w:t>R</w:t>
-      </w:r>
-      <w:r>
-        <w:rPr>
-          <w:rFonts w:hint="eastAsia"/>
-        </w:rPr>
-        <w:t>D</w:t>
-      </w:r>
-      <w:r>
-        <w:t>）</w:t>
-      </w:r>
-      <w:r>
-        <w:t>”</w:t>
-      </w:r>
-      <w:r>
-        <w:rPr>
-          <w:rFonts w:hint="eastAsia"/>
-        </w:rPr>
-        <w:t>：</w:t>
-      </w:r>
-    </w:p>
-    <w:p>
-      <w:pPr>
-        <w:pStyle w:val="a3"/>
-        <w:ind w:left="420" w:firstLineChars="0" w:firstLine="0"/>
-      </w:pPr>
-      <w:r>
-        <w:rPr>
-          <w:noProof/>
-        </w:rPr>
-        <w:drawing>
-          <wp:inline distT="0" distB="0" distL="0" distR="0" wp14:anchorId="774E5F9C" wp14:editId="3487AA5F">
-            <wp:extent cx="5274310" cy="546100"/>
-            <wp:effectExtent l="0" t="0" r="2540" b="6350"/>
-            <wp:docPr id="19" name="图片 19"/>
             <wp:cNvGraphicFramePr>
               <a:graphicFrameLocks xmlns:a="http://schemas.openxmlformats.org/drawingml/2006/main" noChangeAspect="1"/>
             </wp:cNvGraphicFramePr>
@@ -4162,7 +3953,7 @@
                   <pic:spPr>
                     <a:xfrm>
                       <a:off x="0" y="0"/>
-                      <a:ext cx="5274310" cy="546100"/>
+                      <a:ext cx="5274310" cy="2216785"/>
                     </a:xfrm>
                     <a:prstGeom prst="rect">
                       <a:avLst/>
@@ -4194,33 +3985,131 @@
         <w:rPr>
           <w:rFonts w:hint="eastAsia"/>
         </w:rPr>
-        <w:t>根据文档中</w:t>
-      </w:r>
-      <w:r>
-        <w:t>的子单号，在上述</w:t>
-      </w:r>
-      <w:r>
-        <w:rPr>
-          <w:rFonts w:hint="eastAsia"/>
-        </w:rPr>
-        <w:t>OA</w:t>
-      </w:r>
-      <w:r>
-        <w:rPr>
-          <w:rFonts w:hint="eastAsia"/>
-        </w:rPr>
-        <w:t>系统</w:t>
-      </w:r>
-      <w:r>
-        <w:t>中查询实际当前处理人是谁，并向他确认</w:t>
-      </w:r>
-      <w:proofErr w:type="gramStart"/>
-      <w:r>
-        <w:t>该需求</w:t>
-      </w:r>
-      <w:proofErr w:type="gramEnd"/>
-      <w:r>
-        <w:t>是否可以结单或者延期</w:t>
+        <w:t>根据邮件</w:t>
+      </w:r>
+      <w:r>
+        <w:t>中的</w:t>
+      </w:r>
+      <w:r>
+        <w:rPr>
+          <w:rFonts w:hint="eastAsia"/>
+        </w:rPr>
+        <w:t>文档</w:t>
+      </w:r>
+      <w:r>
+        <w:t>，</w:t>
+      </w:r>
+      <w:r>
+        <w:rPr>
+          <w:rFonts w:hint="eastAsia"/>
+        </w:rPr>
+        <w:t>在</w:t>
+      </w:r>
+      <w:r>
+        <w:t>系统组名这列中筛选</w:t>
+      </w:r>
+      <w:proofErr w:type="gramStart"/>
+      <w:r>
+        <w:t>”</w:t>
+      </w:r>
+      <w:proofErr w:type="gramEnd"/>
+      <w:r>
+        <w:rPr>
+          <w:rFonts w:hint="eastAsia"/>
+        </w:rPr>
+        <w:t>服务</w:t>
+      </w:r>
+      <w:r>
+        <w:t>开通</w:t>
+      </w:r>
+      <w:r>
+        <w:rPr>
+          <w:rFonts w:hint="eastAsia"/>
+        </w:rPr>
+        <w:t>系统（</w:t>
+      </w:r>
+      <w:r>
+        <w:rPr>
+          <w:rFonts w:hint="eastAsia"/>
+        </w:rPr>
+        <w:t>IRM</w:t>
+      </w:r>
+      <w:r>
+        <w:t>）</w:t>
+      </w:r>
+      <w:proofErr w:type="gramStart"/>
+      <w:r>
+        <w:t>”</w:t>
+      </w:r>
+      <w:proofErr w:type="gramEnd"/>
+      <w:r>
+        <w:t>,“</w:t>
+      </w:r>
+      <w:r>
+        <w:rPr>
+          <w:rFonts w:hint="eastAsia"/>
+        </w:rPr>
+        <w:t>综合资源</w:t>
+      </w:r>
+      <w:r>
+        <w:t>管理系统</w:t>
+      </w:r>
+      <w:r>
+        <w:rPr>
+          <w:rFonts w:hint="eastAsia"/>
+        </w:rPr>
+        <w:t>（</w:t>
+      </w:r>
+      <w:r>
+        <w:rPr>
+          <w:rFonts w:hint="eastAsia"/>
+        </w:rPr>
+        <w:t>IRM</w:t>
+      </w:r>
+      <w:r>
+        <w:t>）</w:t>
+      </w:r>
+      <w:r>
+        <w:t>”</w:t>
+      </w:r>
+      <w:r>
+        <w:rPr>
+          <w:rFonts w:hint="eastAsia"/>
+        </w:rPr>
+        <w:t>，</w:t>
+      </w:r>
+      <w:r>
+        <w:t>“</w:t>
+      </w:r>
+      <w:r>
+        <w:rPr>
+          <w:rFonts w:hint="eastAsia"/>
+        </w:rPr>
+        <w:t>统一模型</w:t>
+      </w:r>
+      <w:r>
+        <w:t>资源库（</w:t>
+      </w:r>
+      <w:r>
+        <w:rPr>
+          <w:rFonts w:hint="eastAsia"/>
+        </w:rPr>
+        <w:t>UM</w:t>
+      </w:r>
+      <w:r>
+        <w:t>R</w:t>
+      </w:r>
+      <w:r>
+        <w:rPr>
+          <w:rFonts w:hint="eastAsia"/>
+        </w:rPr>
+        <w:t>D</w:t>
+      </w:r>
+      <w:r>
+        <w:t>）</w:t>
+      </w:r>
+      <w:r>
+        <w:t>”</w:t>
       </w:r>
       <w:r>
         <w:rPr>
@@ -4232,69 +4121,17 @@
     <w:p>
       <w:pPr>
         <w:pStyle w:val="a3"/>
-        <w:numPr>
-          <w:ilvl w:val="0"/>
-          <w:numId w:val="2"/>
-        </w:numPr>
-        <w:ind w:firstLineChars="0"/>
-      </w:pPr>
-      <w:r>
-        <w:rPr>
-          <w:rFonts w:hint="eastAsia"/>
-        </w:rPr>
-        <w:t>当</w:t>
-      </w:r>
-      <w:r>
-        <w:t>确认完毕后，也需要在周五反馈时候，通过</w:t>
-      </w:r>
-      <w:r>
-        <w:rPr>
-          <w:rFonts w:hint="eastAsia"/>
-        </w:rPr>
-        <w:t>QQ</w:t>
-      </w:r>
-      <w:r>
-        <w:rPr>
-          <w:rFonts w:hint="eastAsia"/>
-        </w:rPr>
-        <w:t>或者</w:t>
-      </w:r>
-      <w:r>
-        <w:t>邮件</w:t>
-      </w:r>
-      <w:r>
-        <w:rPr>
-          <w:rFonts w:hint="eastAsia"/>
-        </w:rPr>
-        <w:t>只需要</w:t>
-      </w:r>
-      <w:r>
-        <w:t>告诉他</w:t>
-      </w:r>
-      <w:r>
-        <w:rPr>
-          <w:rFonts w:hint="eastAsia"/>
-        </w:rPr>
-        <w:t>需要</w:t>
-      </w:r>
-      <w:r>
-        <w:t>延期的需求即可</w:t>
-      </w:r>
-    </w:p>
-    <w:p>
-      <w:pPr>
-        <w:pStyle w:val="a3"/>
-        <w:ind w:left="840" w:firstLineChars="0" w:firstLine="0"/>
+        <w:ind w:left="420" w:firstLineChars="0" w:firstLine="0"/>
       </w:pPr>
       <w:r>
         <w:rPr>
           <w:noProof/>
         </w:rPr>
         <w:drawing>
-          <wp:inline distT="0" distB="0" distL="0" distR="0" wp14:anchorId="0010DB79" wp14:editId="04E00D7B">
-            <wp:extent cx="5274310" cy="2905760"/>
-            <wp:effectExtent l="0" t="0" r="2540" b="8890"/>
-            <wp:docPr id="20" name="图片 20"/>
+          <wp:inline distT="0" distB="0" distL="0" distR="0" wp14:anchorId="774E5F9C" wp14:editId="3487AA5F">
+            <wp:extent cx="5274310" cy="546100"/>
+            <wp:effectExtent l="0" t="0" r="2540" b="6350"/>
+            <wp:docPr id="19" name="图片 19"/>
             <wp:cNvGraphicFramePr>
               <a:graphicFrameLocks xmlns:a="http://schemas.openxmlformats.org/drawingml/2006/main" noChangeAspect="1"/>
             </wp:cNvGraphicFramePr>
@@ -4314,6 +4151,158 @@
                   <pic:spPr>
                     <a:xfrm>
                       <a:off x="0" y="0"/>
+                      <a:ext cx="5274310" cy="546100"/>
+                    </a:xfrm>
+                    <a:prstGeom prst="rect">
+                      <a:avLst/>
+                    </a:prstGeom>
+                  </pic:spPr>
+                </pic:pic>
+              </a:graphicData>
+            </a:graphic>
+          </wp:inline>
+        </w:drawing>
+      </w:r>
+    </w:p>
+    <w:p>
+      <w:pPr>
+        <w:pStyle w:val="a3"/>
+        <w:ind w:left="420" w:firstLineChars="0" w:firstLine="0"/>
+      </w:pPr>
+    </w:p>
+    <w:p>
+      <w:pPr>
+        <w:pStyle w:val="a3"/>
+        <w:numPr>
+          <w:ilvl w:val="0"/>
+          <w:numId w:val="2"/>
+        </w:numPr>
+        <w:ind w:firstLineChars="0"/>
+      </w:pPr>
+      <w:r>
+        <w:rPr>
+          <w:rFonts w:hint="eastAsia"/>
+        </w:rPr>
+        <w:t>根据文档中</w:t>
+      </w:r>
+      <w:r>
+        <w:t>的子单号，在上述</w:t>
+      </w:r>
+      <w:r>
+        <w:rPr>
+          <w:rFonts w:hint="eastAsia"/>
+        </w:rPr>
+        <w:t>OA</w:t>
+      </w:r>
+      <w:r>
+        <w:rPr>
+          <w:rFonts w:hint="eastAsia"/>
+        </w:rPr>
+        <w:t>系统</w:t>
+      </w:r>
+      <w:r>
+        <w:t>中查询实际当前处理人是谁，并向他确认</w:t>
+      </w:r>
+      <w:proofErr w:type="gramStart"/>
+      <w:r>
+        <w:t>该需求</w:t>
+      </w:r>
+      <w:proofErr w:type="gramEnd"/>
+      <w:r>
+        <w:t>是否可以结单或者延期</w:t>
+      </w:r>
+      <w:r>
+        <w:rPr>
+          <w:rFonts w:hint="eastAsia"/>
+        </w:rPr>
+        <w:t>：</w:t>
+      </w:r>
+    </w:p>
+    <w:p>
+      <w:pPr>
+        <w:pStyle w:val="a3"/>
+        <w:numPr>
+          <w:ilvl w:val="0"/>
+          <w:numId w:val="2"/>
+        </w:numPr>
+        <w:ind w:firstLineChars="0"/>
+      </w:pPr>
+      <w:r>
+        <w:rPr>
+          <w:rFonts w:hint="eastAsia"/>
+        </w:rPr>
+        <w:t>当</w:t>
+      </w:r>
+      <w:r>
+        <w:t>确认完毕后，也需要在周五反馈时候，通过</w:t>
+      </w:r>
+      <w:r>
+        <w:rPr>
+          <w:rFonts w:hint="eastAsia"/>
+        </w:rPr>
+        <w:t>QQ</w:t>
+      </w:r>
+      <w:r>
+        <w:rPr>
+          <w:rFonts w:hint="eastAsia"/>
+        </w:rPr>
+        <w:t>或者</w:t>
+      </w:r>
+      <w:r>
+        <w:t>邮件</w:t>
+      </w:r>
+      <w:r>
+        <w:rPr>
+          <w:rFonts w:hint="eastAsia"/>
+        </w:rPr>
+        <w:t>只需要</w:t>
+      </w:r>
+      <w:r>
+        <w:t>告诉他</w:t>
+      </w:r>
+      <w:r>
+        <w:rPr>
+          <w:rFonts w:hint="eastAsia"/>
+        </w:rPr>
+        <w:t>需要</w:t>
+      </w:r>
+      <w:r>
+        <w:t>延期的需求即可</w:t>
+      </w:r>
+    </w:p>
+    <w:p>
+      <w:pPr>
+        <w:pStyle w:val="a3"/>
+        <w:ind w:left="840" w:firstLineChars="0" w:firstLine="0"/>
+      </w:pPr>
+      <w:r>
+        <w:rPr>
+          <w:noProof/>
+        </w:rPr>
+        <w:drawing>
+          <wp:inline distT="0" distB="0" distL="0" distR="0" wp14:anchorId="0010DB79" wp14:editId="04E00D7B">
+            <wp:extent cx="5274310" cy="2905760"/>
+            <wp:effectExtent l="0" t="0" r="2540" b="8890"/>
+            <wp:docPr id="20" name="图片 20"/>
+            <wp:cNvGraphicFramePr>
+              <a:graphicFrameLocks xmlns:a="http://schemas.openxmlformats.org/drawingml/2006/main" noChangeAspect="1"/>
+            </wp:cNvGraphicFramePr>
+            <a:graphic xmlns:a="http://schemas.openxmlformats.org/drawingml/2006/main">
+              <a:graphicData uri="http://schemas.openxmlformats.org/drawingml/2006/picture">
+                <pic:pic xmlns:pic="http://schemas.openxmlformats.org/drawingml/2006/picture">
+                  <pic:nvPicPr>
+                    <pic:cNvPr id="1" name=""/>
+                    <pic:cNvPicPr/>
+                  </pic:nvPicPr>
+                  <pic:blipFill>
+                    <a:blip r:embed="rId32"/>
+                    <a:stretch>
+                      <a:fillRect/>
+                    </a:stretch>
+                  </pic:blipFill>
+                  <pic:spPr>
+                    <a:xfrm>
+                      <a:off x="0" y="0"/>
                       <a:ext cx="5274310" cy="2905760"/>
                     </a:xfrm>
                     <a:prstGeom prst="rect">
@@ -4366,7 +4355,7 @@
           <w:szCs w:val="28"/>
         </w:rPr>
       </w:pPr>
-      <w:bookmarkStart w:id="3" w:name="相关联系人"/>
+      <w:bookmarkStart w:id="2" w:name="相关联系人"/>
       <w:r>
         <w:rPr>
           <w:rFonts w:hint="eastAsia"/>
@@ -4378,7 +4367,7 @@
         <w:t>相关联系人</w:t>
       </w:r>
     </w:p>
-    <w:bookmarkEnd w:id="3"/>
+    <w:bookmarkEnd w:id="2"/>
     <w:p>
       <w:pPr>
         <w:pStyle w:val="a3"/>
@@ -4463,7 +4452,7 @@
         </w:rPr>
         <w:t>邮箱：</w:t>
       </w:r>
-      <w:hyperlink r:id="rId32" w:history="1">
+      <w:hyperlink r:id="rId33" w:history="1">
         <w:r>
           <w:rPr>
             <w:rStyle w:val="a4"/>
@@ -4745,7 +4734,7 @@
         </w:rPr>
         <w:t>邮箱：</w:t>
       </w:r>
-      <w:hyperlink r:id="rId33" w:history="1">
+      <w:hyperlink r:id="rId34" w:history="1">
         <w:r>
           <w:rPr>
             <w:rStyle w:val="a4"/>
@@ -4846,7 +4835,7 @@
         </w:rPr>
         <w:t>邮箱：</w:t>
       </w:r>
-      <w:hyperlink r:id="rId34" w:history="1">
+      <w:hyperlink r:id="rId35" w:history="1">
         <w:r>
           <w:rPr>
             <w:rStyle w:val="a4"/>
@@ -4991,7 +4980,7 @@
                     <pic:cNvPicPr/>
                   </pic:nvPicPr>
                   <pic:blipFill>
-                    <a:blip r:embed="rId35"/>
+                    <a:blip r:embed="rId36"/>
                     <a:stretch>
                       <a:fillRect/>
                     </a:stretch>
@@ -5100,7 +5089,7 @@
         </w:rPr>
         <w:t>邮箱：</w:t>
       </w:r>
-      <w:hyperlink r:id="rId36" w:history="1">
+      <w:hyperlink r:id="rId37" w:history="1">
         <w:r>
           <w:rPr>
             <w:rStyle w:val="a4"/>
@@ -5108,6 +5097,31 @@
           <w:t>ZhangPei_53.sh@chinaccs.cn</w:t>
         </w:r>
       </w:hyperlink>
+      <w:r>
+        <w:rPr>
+          <w:rStyle w:val="a4"/>
+          <w:rFonts w:hint="eastAsia"/>
+          <w:u w:val="none"/>
+        </w:rPr>
+        <w:t xml:space="preserve">  </w:t>
+      </w:r>
+      <w:r>
+        <w:rPr>
+          <w:rStyle w:val="a4"/>
+          <w:rFonts w:hint="eastAsia"/>
+          <w:color w:val="auto"/>
+          <w:u w:val="none"/>
+        </w:rPr>
+        <w:t>电话：</w:t>
+      </w:r>
+      <w:r>
+        <w:rPr>
+          <w:rStyle w:val="a4"/>
+          <w:color w:val="auto"/>
+          <w:u w:val="none"/>
+        </w:rPr>
+        <w:t>18017297309</w:t>
+      </w:r>
     </w:p>
     <w:p>
       <w:pPr>
@@ -5158,7 +5172,7 @@
         </w:rPr>
         <w:t>邮箱：</w:t>
       </w:r>
-      <w:hyperlink r:id="rId37" w:history="1">
+      <w:hyperlink r:id="rId38" w:history="1">
         <w:r>
           <w:rPr>
             <w:rStyle w:val="a4"/>
@@ -5167,12 +5181,6 @@
           <w:t>mawenbin.sh@chinaccs.cn</w:t>
         </w:r>
       </w:hyperlink>
-      <w:r>
-        <w:rPr>
-          <w:rFonts w:hint="eastAsia"/>
-        </w:rPr>
-        <w:t>&gt;</w:t>
-      </w:r>
     </w:p>
     <w:p>
       <w:pPr>
@@ -5316,7 +5324,7 @@
         </w:rPr>
         <w:t>邮箱：</w:t>
       </w:r>
-      <w:hyperlink r:id="rId38" w:history="1">
+      <w:hyperlink r:id="rId39" w:history="1">
         <w:r>
           <w:rPr>
             <w:rStyle w:val="a4"/>
@@ -5324,42 +5332,44 @@
           <w:t>shaolijiong@sanss.com</w:t>
         </w:r>
       </w:hyperlink>
-    </w:p>
-    <w:p>
-      <w:pPr>
-        <w:ind w:firstLine="420"/>
+      <w:r>
+        <w:rPr>
+          <w:rStyle w:val="a4"/>
+          <w:rFonts w:hint="eastAsia"/>
+          <w:color w:val="auto"/>
+          <w:u w:val="none"/>
+        </w:rPr>
+        <w:t xml:space="preserve">      </w:t>
+      </w:r>
+      <w:bookmarkStart w:id="3" w:name="_GoBack"/>
+      <w:bookmarkEnd w:id="3"/>
+      <w:r>
+        <w:rPr>
+          <w:rStyle w:val="a4"/>
+          <w:rFonts w:hint="eastAsia"/>
+          <w:color w:val="auto"/>
+          <w:u w:val="none"/>
+        </w:rPr>
+        <w:t>电话：</w:t>
+      </w:r>
+      <w:r>
         <w:rPr>
           <w:rStyle w:val="a4"/>
           <w:color w:val="auto"/>
           <w:u w:val="none"/>
         </w:rPr>
-      </w:pPr>
-      <w:r>
-        <w:rPr>
-          <w:rStyle w:val="a4"/>
-          <w:rFonts w:hint="eastAsia"/>
-          <w:color w:val="auto"/>
-          <w:u w:val="none"/>
-        </w:rPr>
-        <w:t>张永红</w:t>
-      </w:r>
-      <w:r>
-        <w:rPr>
-          <w:rStyle w:val="a4"/>
-          <w:rFonts w:hint="eastAsia"/>
-          <w:color w:val="auto"/>
-          <w:u w:val="none"/>
-        </w:rPr>
-        <w:t xml:space="preserve"> </w:t>
-      </w:r>
-      <w:r>
+        <w:t>18918965633</w:t>
+      </w:r>
+    </w:p>
+    <w:p>
+      <w:pPr>
+        <w:ind w:firstLine="420"/>
         <w:rPr>
           <w:rStyle w:val="a4"/>
           <w:color w:val="auto"/>
           <w:u w:val="none"/>
         </w:rPr>
-        <w:t xml:space="preserve"> </w:t>
-      </w:r>
+      </w:pPr>
       <w:r>
         <w:rPr>
           <w:rStyle w:val="a4"/>
@@ -5367,7 +5377,7 @@
           <w:color w:val="auto"/>
           <w:u w:val="none"/>
         </w:rPr>
-        <w:t>QQ</w:t>
+        <w:t>张永红</w:t>
       </w:r>
       <w:r>
         <w:rPr>
@@ -5376,7 +5386,7 @@
           <w:color w:val="auto"/>
           <w:u w:val="none"/>
         </w:rPr>
-        <w:t>：</w:t>
+        <w:t xml:space="preserve"> </w:t>
       </w:r>
       <w:r>
         <w:rPr>
@@ -5384,7 +5394,25 @@
           <w:color w:val="auto"/>
           <w:u w:val="none"/>
         </w:rPr>
-        <w:t>18918930158</w:t>
+        <w:t xml:space="preserve"> </w:t>
+      </w:r>
+      <w:r>
+        <w:rPr>
+          <w:rStyle w:val="a4"/>
+          <w:rFonts w:hint="eastAsia"/>
+          <w:color w:val="auto"/>
+          <w:u w:val="none"/>
+        </w:rPr>
+        <w:t>QQ</w:t>
+      </w:r>
+      <w:r>
+        <w:rPr>
+          <w:rStyle w:val="a4"/>
+          <w:rFonts w:hint="eastAsia"/>
+          <w:color w:val="auto"/>
+          <w:u w:val="none"/>
+        </w:rPr>
+        <w:t>：</w:t>
       </w:r>
       <w:r>
         <w:rPr>
@@ -5392,16 +5420,7 @@
           <w:color w:val="auto"/>
           <w:u w:val="none"/>
         </w:rPr>
-        <w:t xml:space="preserve"> </w:t>
-      </w:r>
-      <w:r>
-        <w:rPr>
-          <w:rStyle w:val="a4"/>
-          <w:rFonts w:hint="eastAsia"/>
-          <w:color w:val="auto"/>
-          <w:u w:val="none"/>
-        </w:rPr>
-        <w:t>邮箱</w:t>
+        <w:t>18918930158</w:t>
       </w:r>
       <w:r>
         <w:rPr>
@@ -5409,9 +5428,26 @@
           <w:color w:val="auto"/>
           <w:u w:val="none"/>
         </w:rPr>
+        <w:t xml:space="preserve"> </w:t>
+      </w:r>
+      <w:r>
+        <w:rPr>
+          <w:rStyle w:val="a4"/>
+          <w:rFonts w:hint="eastAsia"/>
+          <w:color w:val="auto"/>
+          <w:u w:val="none"/>
+        </w:rPr>
+        <w:t>邮箱</w:t>
+      </w:r>
+      <w:r>
+        <w:rPr>
+          <w:rStyle w:val="a4"/>
+          <w:color w:val="auto"/>
+          <w:u w:val="none"/>
+        </w:rPr>
         <w:t>：</w:t>
       </w:r>
-      <w:hyperlink r:id="rId39" w:history="1">
+      <w:hyperlink r:id="rId40" w:history="1">
         <w:r>
           <w:rPr>
             <w:rStyle w:val="a4"/>
@@ -5522,7 +5558,7 @@
         </w:rPr>
         <w:t>邮箱：</w:t>
       </w:r>
-      <w:hyperlink r:id="rId40" w:history="1">
+      <w:hyperlink r:id="rId41" w:history="1">
         <w:r>
           <w:rPr>
             <w:rStyle w:val="a4"/>
@@ -5607,7 +5643,7 @@
         </w:rPr>
         <w:t>邮箱：</w:t>
       </w:r>
-      <w:hyperlink r:id="rId41" w:history="1">
+      <w:hyperlink r:id="rId42" w:history="1">
         <w:r>
           <w:rPr>
             <w:rStyle w:val="a4"/>
@@ -5680,7 +5716,7 @@
         </w:rPr>
         <w:t>邮箱：</w:t>
       </w:r>
-      <w:hyperlink r:id="rId42" w:history="1">
+      <w:hyperlink r:id="rId43" w:history="1">
         <w:r>
           <w:rPr>
             <w:rStyle w:val="a4"/>
@@ -5756,7 +5792,7 @@
         </w:rPr>
         <w:t>邮箱：</w:t>
       </w:r>
-      <w:hyperlink r:id="rId43" w:history="1">
+      <w:hyperlink r:id="rId44" w:history="1">
         <w:r>
           <w:rPr>
             <w:rStyle w:val="a4"/>
@@ -5817,7 +5853,7 @@
         </w:rPr>
         <w:t>邮箱：</w:t>
       </w:r>
-      <w:hyperlink r:id="rId44" w:history="1">
+      <w:hyperlink r:id="rId45" w:history="1">
         <w:r>
           <w:rPr>
             <w:rStyle w:val="a4"/>
@@ -5871,7 +5907,7 @@
         </w:rPr>
         <w:t>邮箱：</w:t>
       </w:r>
-      <w:hyperlink r:id="rId45" w:history="1">
+      <w:hyperlink r:id="rId46" w:history="1">
         <w:r>
           <w:rPr>
             <w:rStyle w:val="a4"/>
@@ -5885,6 +5921,24 @@
         </w:rPr>
         <w:t xml:space="preserve"> </w:t>
       </w:r>
+      <w:r>
+        <w:rPr>
+          <w:rFonts w:hint="eastAsia"/>
+        </w:rPr>
+        <w:t xml:space="preserve">     </w:t>
+      </w:r>
+      <w:r>
+        <w:rPr>
+          <w:rFonts w:hint="eastAsia"/>
+        </w:rPr>
+        <w:t>电话：</w:t>
+      </w:r>
+      <w:r>
+        <w:t>1801909</w:t>
+      </w:r>
+      <w:r>
+        <w:t>0725</w:t>
+      </w:r>
     </w:p>
     <w:p>
       <w:pPr>
@@ -5925,7 +5979,7 @@
         </w:rPr>
         <w:t>邮箱：</w:t>
       </w:r>
-      <w:hyperlink r:id="rId46" w:history="1">
+      <w:hyperlink r:id="rId47" w:history="1">
         <w:r>
           <w:rPr>
             <w:rStyle w:val="a4"/>
@@ -5945,8 +5999,8 @@
 </file>
 
 <file path=word/numbering.xml><?xml version="1.0" encoding="utf-8"?>
-<w:numbering xmlns:wpc="http://schemas.microsoft.com/office/word/2010/wordprocessingCanvas" xmlns:mc="http://schemas.openxmlformats.org/markup-compatibility/2006" xmlns:o="urn:schemas-microsoft-com:office:office" xmlns:r="http://schemas.openxmlformats.org/officeDocument/2006/relationships" xmlns:m="http://schemas.openxmlformats.org/officeDocument/2006/math" xmlns:v="urn:schemas-microsoft-com:vml" xmlns:wp14="http://schemas.microsoft.com/office/word/2010/wordprocessingDrawing" xmlns:wp="http://schemas.openxmlformats.org/drawingml/2006/wordprocessingDrawing" xmlns:w10="urn:schemas-microsoft-com:office:word" xmlns:w="http://schemas.openxmlformats.org/wordprocessingml/2006/main" xmlns:w14="http://schemas.microsoft.com/office/word/2010/wordml" xmlns:w15="http://schemas.microsoft.com/office/word/2012/wordml" xmlns:wpg="http://schemas.microsoft.com/office/word/2010/wordprocessingGroup" xmlns:wpi="http://schemas.microsoft.com/office/word/2010/wordprocessingInk" xmlns:wne="http://schemas.microsoft.com/office/word/2006/wordml" xmlns:wps="http://schemas.microsoft.com/office/word/2010/wordprocessingShape" mc:Ignorable="w14 w15 wp14">
-  <w:abstractNum w:abstractNumId="0" w15:restartNumberingAfterBreak="0">
+<w:numbering xmlns:wpc="http://schemas.microsoft.com/office/word/2010/wordprocessingCanvas" xmlns:mc="http://schemas.openxmlformats.org/markup-compatibility/2006" xmlns:o="urn:schemas-microsoft-com:office:office" xmlns:r="http://schemas.openxmlformats.org/officeDocument/2006/relationships" xmlns:m="http://schemas.openxmlformats.org/officeDocument/2006/math" xmlns:v="urn:schemas-microsoft-com:vml" xmlns:wp14="http://schemas.microsoft.com/office/word/2010/wordprocessingDrawing" xmlns:wp="http://schemas.openxmlformats.org/drawingml/2006/wordprocessingDrawing" xmlns:w10="urn:schemas-microsoft-com:office:word" xmlns:w="http://schemas.openxmlformats.org/wordprocessingml/2006/main" xmlns:w14="http://schemas.microsoft.com/office/word/2010/wordml" xmlns:wpg="http://schemas.microsoft.com/office/word/2010/wordprocessingGroup" xmlns:wpi="http://schemas.microsoft.com/office/word/2010/wordprocessingInk" xmlns:wne="http://schemas.microsoft.com/office/word/2006/wordml" xmlns:wps="http://schemas.microsoft.com/office/word/2010/wordprocessingShape" mc:Ignorable="w14 wp14">
+  <w:abstractNum w:abstractNumId="0">
     <w:nsid w:val="059E2763"/>
     <w:multiLevelType w:val="hybridMultilevel"/>
     <w:tmpl w:val="93B04A88"/>
@@ -6032,7 +6086,7 @@
       </w:pPr>
     </w:lvl>
   </w:abstractNum>
-  <w:abstractNum w:abstractNumId="1" w15:restartNumberingAfterBreak="0">
+  <w:abstractNum w:abstractNumId="1">
     <w:nsid w:val="07032127"/>
     <w:multiLevelType w:val="hybridMultilevel"/>
     <w:tmpl w:val="0B749E48"/>
@@ -6118,7 +6172,7 @@
       </w:pPr>
     </w:lvl>
   </w:abstractNum>
-  <w:abstractNum w:abstractNumId="2" w15:restartNumberingAfterBreak="0">
+  <w:abstractNum w:abstractNumId="2">
     <w:nsid w:val="17CB7119"/>
     <w:multiLevelType w:val="hybridMultilevel"/>
     <w:tmpl w:val="3D6CDC18"/>
@@ -6231,7 +6285,7 @@
       </w:rPr>
     </w:lvl>
   </w:abstractNum>
-  <w:abstractNum w:abstractNumId="3" w15:restartNumberingAfterBreak="0">
+  <w:abstractNum w:abstractNumId="3">
     <w:nsid w:val="2D8B6253"/>
     <w:multiLevelType w:val="hybridMultilevel"/>
     <w:tmpl w:val="A14EBEB8"/>
@@ -6317,7 +6371,7 @@
       </w:pPr>
     </w:lvl>
   </w:abstractNum>
-  <w:abstractNum w:abstractNumId="4" w15:restartNumberingAfterBreak="0">
+  <w:abstractNum w:abstractNumId="4">
     <w:nsid w:val="417A1471"/>
     <w:multiLevelType w:val="hybridMultilevel"/>
     <w:tmpl w:val="D6505BEC"/>
@@ -6403,7 +6457,7 @@
       </w:pPr>
     </w:lvl>
   </w:abstractNum>
-  <w:abstractNum w:abstractNumId="5" w15:restartNumberingAfterBreak="0">
+  <w:abstractNum w:abstractNumId="5">
     <w:nsid w:val="53C859C1"/>
     <w:multiLevelType w:val="hybridMultilevel"/>
     <w:tmpl w:val="E8F6C228"/>
@@ -6489,7 +6543,7 @@
       </w:pPr>
     </w:lvl>
   </w:abstractNum>
-  <w:abstractNum w:abstractNumId="6" w15:restartNumberingAfterBreak="0">
+  <w:abstractNum w:abstractNumId="6">
     <w:nsid w:val="71023235"/>
     <w:multiLevelType w:val="hybridMultilevel"/>
     <w:tmpl w:val="66D8EED8"/>
@@ -6575,7 +6629,7 @@
       </w:pPr>
     </w:lvl>
   </w:abstractNum>
-  <w:abstractNum w:abstractNumId="7" w15:restartNumberingAfterBreak="0">
+  <w:abstractNum w:abstractNumId="7">
     <w:nsid w:val="72F87068"/>
     <w:multiLevelType w:val="hybridMultilevel"/>
     <w:tmpl w:val="A27E637E"/>
@@ -6661,7 +6715,7 @@
       </w:pPr>
     </w:lvl>
   </w:abstractNum>
-  <w:abstractNum w:abstractNumId="8" w15:restartNumberingAfterBreak="0">
+  <w:abstractNum w:abstractNumId="8">
     <w:nsid w:val="76015E3B"/>
     <w:multiLevelType w:val="hybridMultilevel"/>
     <w:tmpl w:val="B9521132"/>
@@ -6778,7 +6832,7 @@
 </file>
 
 <file path=word/styles.xml><?xml version="1.0" encoding="utf-8"?>
-<w:styles xmlns:mc="http://schemas.openxmlformats.org/markup-compatibility/2006" xmlns:r="http://schemas.openxmlformats.org/officeDocument/2006/relationships" xmlns:w="http://schemas.openxmlformats.org/wordprocessingml/2006/main" xmlns:w14="http://schemas.microsoft.com/office/word/2010/wordml" xmlns:w15="http://schemas.microsoft.com/office/word/2012/wordml" mc:Ignorable="w14 w15">
+<w:styles xmlns:mc="http://schemas.openxmlformats.org/markup-compatibility/2006" xmlns:r="http://schemas.openxmlformats.org/officeDocument/2006/relationships" xmlns:w="http://schemas.openxmlformats.org/wordprocessingml/2006/main" xmlns:w14="http://schemas.microsoft.com/office/word/2010/wordml" mc:Ignorable="w14">
   <w:docDefaults>
     <w:rPrDefault>
       <w:rPr>
@@ -6791,378 +6845,513 @@
     </w:rPrDefault>
     <w:pPrDefault/>
   </w:docDefaults>
-  <w:latentStyles w:defLockedState="0" w:defUIPriority="99" w:defSemiHidden="0" w:defUnhideWhenUsed="0" w:defQFormat="0" w:count="371">
-    <w:lsdException w:name="Normal" w:uiPriority="0" w:qFormat="1"/>
-    <w:lsdException w:name="heading 1" w:uiPriority="9" w:qFormat="1"/>
-    <w:lsdException w:name="heading 2" w:semiHidden="1" w:uiPriority="9" w:unhideWhenUsed="1" w:qFormat="1"/>
-    <w:lsdException w:name="heading 3" w:semiHidden="1" w:uiPriority="9" w:unhideWhenUsed="1" w:qFormat="1"/>
-    <w:lsdException w:name="heading 4" w:semiHidden="1" w:uiPriority="9" w:unhideWhenUsed="1" w:qFormat="1"/>
-    <w:lsdException w:name="heading 5" w:semiHidden="1" w:uiPriority="9" w:unhideWhenUsed="1" w:qFormat="1"/>
-    <w:lsdException w:name="heading 6" w:semiHidden="1" w:uiPriority="9" w:unhideWhenUsed="1" w:qFormat="1"/>
-    <w:lsdException w:name="heading 7" w:semiHidden="1" w:uiPriority="9" w:unhideWhenUsed="1" w:qFormat="1"/>
-    <w:lsdException w:name="heading 8" w:semiHidden="1" w:uiPriority="9" w:unhideWhenUsed="1" w:qFormat="1"/>
-    <w:lsdException w:name="heading 9" w:semiHidden="1" w:uiPriority="9" w:unhideWhenUsed="1" w:qFormat="1"/>
-    <w:lsdException w:name="index 1" w:semiHidden="1" w:unhideWhenUsed="1"/>
-    <w:lsdException w:name="index 2" w:semiHidden="1" w:unhideWhenUsed="1"/>
-    <w:lsdException w:name="index 3" w:semiHidden="1" w:unhideWhenUsed="1"/>
-    <w:lsdException w:name="index 4" w:semiHidden="1" w:unhideWhenUsed="1"/>
-    <w:lsdException w:name="index 5" w:semiHidden="1" w:unhideWhenUsed="1"/>
-    <w:lsdException w:name="index 6" w:semiHidden="1" w:unhideWhenUsed="1"/>
-    <w:lsdException w:name="index 7" w:semiHidden="1" w:unhideWhenUsed="1"/>
-    <w:lsdException w:name="index 8" w:semiHidden="1" w:unhideWhenUsed="1"/>
-    <w:lsdException w:name="index 9" w:semiHidden="1" w:unhideWhenUsed="1"/>
-    <w:lsdException w:name="toc 1" w:semiHidden="1" w:uiPriority="39" w:unhideWhenUsed="1" w:qFormat="1"/>
-    <w:lsdException w:name="toc 2" w:semiHidden="1" w:uiPriority="39" w:unhideWhenUsed="1" w:qFormat="1"/>
-    <w:lsdException w:name="toc 3" w:semiHidden="1" w:uiPriority="39" w:unhideWhenUsed="1" w:qFormat="1"/>
-    <w:lsdException w:name="toc 4" w:semiHidden="1" w:uiPriority="39" w:unhideWhenUsed="1"/>
-    <w:lsdException w:name="toc 5" w:semiHidden="1" w:uiPriority="39" w:unhideWhenUsed="1"/>
-    <w:lsdException w:name="toc 6" w:semiHidden="1" w:uiPriority="39" w:unhideWhenUsed="1"/>
-    <w:lsdException w:name="toc 7" w:semiHidden="1" w:uiPriority="39" w:unhideWhenUsed="1"/>
-    <w:lsdException w:name="toc 8" w:semiHidden="1" w:uiPriority="39" w:unhideWhenUsed="1"/>
-    <w:lsdException w:name="toc 9" w:semiHidden="1" w:uiPriority="39" w:unhideWhenUsed="1"/>
-    <w:lsdException w:name="Normal Indent" w:semiHidden="1" w:unhideWhenUsed="1"/>
-    <w:lsdException w:name="footnote text" w:semiHidden="1" w:unhideWhenUsed="1"/>
-    <w:lsdException w:name="annotation text" w:semiHidden="1" w:unhideWhenUsed="1"/>
-    <w:lsdException w:name="header" w:semiHidden="1" w:unhideWhenUsed="1"/>
-    <w:lsdException w:name="footer" w:semiHidden="1" w:unhideWhenUsed="1"/>
-    <w:lsdException w:name="index heading" w:semiHidden="1" w:unhideWhenUsed="1"/>
-    <w:lsdException w:name="caption" w:semiHidden="1" w:uiPriority="35" w:unhideWhenUsed="1" w:qFormat="1"/>
-    <w:lsdException w:name="table of figures" w:semiHidden="1" w:unhideWhenUsed="1"/>
-    <w:lsdException w:name="envelope address" w:semiHidden="1" w:unhideWhenUsed="1"/>
-    <w:lsdException w:name="envelope return" w:semiHidden="1" w:unhideWhenUsed="1"/>
-    <w:lsdException w:name="footnote reference" w:semiHidden="1" w:unhideWhenUsed="1"/>
-    <w:lsdException w:name="annotation reference" w:semiHidden="1" w:unhideWhenUsed="1"/>
-    <w:lsdException w:name="line number" w:semiHidden="1" w:unhideWhenUsed="1"/>
-    <w:lsdException w:name="page number" w:semiHidden="1" w:unhideWhenUsed="1"/>
-    <w:lsdException w:name="endnote reference" w:semiHidden="1" w:unhideWhenUsed="1"/>
-    <w:lsdException w:name="endnote text" w:semiHidden="1" w:unhideWhenUsed="1"/>
-    <w:lsdException w:name="table of authorities" w:semiHidden="1" w:unhideWhenUsed="1"/>
-    <w:lsdException w:name="macro" w:semiHidden="1" w:unhideWhenUsed="1"/>
-    <w:lsdException w:name="toa heading" w:semiHidden="1" w:unhideWhenUsed="1"/>
-    <w:lsdException w:name="List" w:semiHidden="1" w:unhideWhenUsed="1"/>
-    <w:lsdException w:name="List Bullet" w:semiHidden="1" w:unhideWhenUsed="1"/>
-    <w:lsdException w:name="List Number" w:semiHidden="1" w:unhideWhenUsed="1"/>
-    <w:lsdException w:name="List 2" w:semiHidden="1" w:unhideWhenUsed="1"/>
-    <w:lsdException w:name="List 3" w:semiHidden="1" w:unhideWhenUsed="1"/>
-    <w:lsdException w:name="List 4" w:semiHidden="1" w:unhideWhenUsed="1"/>
-    <w:lsdException w:name="List 5" w:semiHidden="1" w:unhideWhenUsed="1"/>
-    <w:lsdException w:name="List Bullet 2" w:semiHidden="1" w:unhideWhenUsed="1"/>
-    <w:lsdException w:name="List Bullet 3" w:semiHidden="1" w:unhideWhenUsed="1"/>
-    <w:lsdException w:name="List Bullet 4" w:semiHidden="1" w:unhideWhenUsed="1"/>
-    <w:lsdException w:name="List Bullet 5" w:semiHidden="1" w:unhideWhenUsed="1"/>
-    <w:lsdException w:name="List Number 2" w:semiHidden="1" w:unhideWhenUsed="1"/>
-    <w:lsdException w:name="List Number 3" w:semiHidden="1" w:unhideWhenUsed="1"/>
-    <w:lsdException w:name="List Number 4" w:semiHidden="1" w:unhideWhenUsed="1"/>
-    <w:lsdException w:name="List Number 5" w:semiHidden="1" w:unhideWhenUsed="1"/>
-    <w:lsdException w:name="Title" w:uiPriority="10" w:qFormat="1"/>
-    <w:lsdException w:name="Closing" w:semiHidden="1" w:unhideWhenUsed="1"/>
-    <w:lsdException w:name="Signature" w:semiHidden="1" w:unhideWhenUsed="1"/>
-    <w:lsdException w:name="Default Paragraph Font" w:semiHidden="1" w:uiPriority="1" w:unhideWhenUsed="1"/>
-    <w:lsdException w:name="Body Text" w:semiHidden="1" w:unhideWhenUsed="1"/>
-    <w:lsdException w:name="Body Text Indent" w:semiHidden="1" w:unhideWhenUsed="1"/>
-    <w:lsdException w:name="List Continue" w:semiHidden="1" w:unhideWhenUsed="1"/>
-    <w:lsdException w:name="List Continue 2" w:semiHidden="1" w:unhideWhenUsed="1"/>
-    <w:lsdException w:name="List Continue 3" w:semiHidden="1" w:unhideWhenUsed="1"/>
-    <w:lsdException w:name="List Continue 4" w:semiHidden="1" w:unhideWhenUsed="1"/>
-    <w:lsdException w:name="List Continue 5" w:semiHidden="1" w:unhideWhenUsed="1"/>
-    <w:lsdException w:name="Message Header" w:semiHidden="1" w:unhideWhenUsed="1"/>
-    <w:lsdException w:name="Subtitle" w:uiPriority="11" w:qFormat="1"/>
-    <w:lsdException w:name="Salutation" w:semiHidden="1" w:unhideWhenUsed="1"/>
-    <w:lsdException w:name="Date" w:semiHidden="1" w:unhideWhenUsed="1"/>
-    <w:lsdException w:name="Body Text First Indent" w:semiHidden="1" w:unhideWhenUsed="1"/>
-    <w:lsdException w:name="Body Text First Indent 2" w:semiHidden="1" w:unhideWhenUsed="1"/>
-    <w:lsdException w:name="Note Heading" w:semiHidden="1" w:unhideWhenUsed="1"/>
-    <w:lsdException w:name="Body Text 2" w:semiHidden="1" w:unhideWhenUsed="1"/>
-    <w:lsdException w:name="Body Text 3" w:semiHidden="1" w:unhideWhenUsed="1"/>
-    <w:lsdException w:name="Body Text Indent 2" w:semiHidden="1" w:unhideWhenUsed="1"/>
-    <w:lsdException w:name="Body Text Indent 3" w:semiHidden="1" w:unhideWhenUsed="1"/>
-    <w:lsdException w:name="Block Text" w:semiHidden="1" w:unhideWhenUsed="1"/>
-    <w:lsdException w:name="Hyperlink" w:semiHidden="1" w:unhideWhenUsed="1"/>
-    <w:lsdException w:name="FollowedHyperlink" w:semiHidden="1" w:unhideWhenUsed="1"/>
-    <w:lsdException w:name="Strong" w:uiPriority="22" w:qFormat="1"/>
-    <w:lsdException w:name="Emphasis" w:uiPriority="20" w:qFormat="1"/>
-    <w:lsdException w:name="Document Map" w:semiHidden="1" w:unhideWhenUsed="1"/>
-    <w:lsdException w:name="Plain Text" w:semiHidden="1" w:unhideWhenUsed="1"/>
-    <w:lsdException w:name="E-mail Signature" w:semiHidden="1" w:unhideWhenUsed="1"/>
-    <w:lsdException w:name="HTML Top of Form" w:semiHidden="1" w:unhideWhenUsed="1"/>
-    <w:lsdException w:name="HTML Bottom of Form" w:semiHidden="1" w:unhideWhenUsed="1"/>
-    <w:lsdException w:name="Normal (Web)" w:semiHidden="1" w:unhideWhenUsed="1"/>
-    <w:lsdException w:name="HTML Acronym" w:semiHidden="1" w:unhideWhenUsed="1"/>
-    <w:lsdException w:name="HTML Address" w:semiHidden="1" w:unhideWhenUsed="1"/>
-    <w:lsdException w:name="HTML Cite" w:semiHidden="1" w:unhideWhenUsed="1"/>
-    <w:lsdException w:name="HTML Code" w:semiHidden="1" w:unhideWhenUsed="1"/>
-    <w:lsdException w:name="HTML Definition" w:semiHidden="1" w:unhideWhenUsed="1"/>
-    <w:lsdException w:name="HTML Keyboard" w:semiHidden="1" w:unhideWhenUsed="1"/>
-    <w:lsdException w:name="HTML Preformatted" w:semiHidden="1" w:unhideWhenUsed="1"/>
-    <w:lsdException w:name="HTML Sample" w:semiHidden="1" w:unhideWhenUsed="1"/>
-    <w:lsdException w:name="HTML Typewriter" w:semiHidden="1" w:unhideWhenUsed="1"/>
-    <w:lsdException w:name="HTML Variable" w:semiHidden="1" w:unhideWhenUsed="1"/>
-    <w:lsdException w:name="Normal Table" w:semiHidden="1" w:unhideWhenUsed="1"/>
-    <w:lsdException w:name="annotation subject" w:semiHidden="1" w:unhideWhenUsed="1"/>
-    <w:lsdException w:name="No List" w:semiHidden="1" w:unhideWhenUsed="1"/>
-    <w:lsdException w:name="Outline List 1" w:semiHidden="1" w:unhideWhenUsed="1"/>
-    <w:lsdException w:name="Outline List 2" w:semiHidden="1" w:unhideWhenUsed="1"/>
-    <w:lsdException w:name="Outline List 3" w:semiHidden="1" w:unhideWhenUsed="1"/>
-    <w:lsdException w:name="Table Simple 1" w:semiHidden="1" w:unhideWhenUsed="1"/>
-    <w:lsdException w:name="Table Simple 2" w:semiHidden="1" w:unhideWhenUsed="1"/>
-    <w:lsdException w:name="Table Simple 3" w:semiHidden="1" w:unhideWhenUsed="1"/>
-    <w:lsdException w:name="Table Classic 1" w:semiHidden="1" w:unhideWhenUsed="1"/>
-    <w:lsdException w:name="Table Classic 2" w:semiHidden="1" w:unhideWhenUsed="1"/>
-    <w:lsdException w:name="Table Classic 3" w:semiHidden="1" w:unhideWhenUsed="1"/>
-    <w:lsdException w:name="Table Classic 4" w:semiHidden="1" w:unhideWhenUsed="1"/>
-    <w:lsdException w:name="Table Colorful 1" w:semiHidden="1" w:unhideWhenUsed="1"/>
-    <w:lsdException w:name="Table Colorful 2" w:semiHidden="1" w:unhideWhenUsed="1"/>
-    <w:lsdException w:name="Table Colorful 3" w:semiHidden="1" w:unhideWhenUsed="1"/>
-    <w:lsdException w:name="Table Columns 1" w:semiHidden="1" w:unhideWhenUsed="1"/>
-    <w:lsdException w:name="Table Columns 2" w:semiHidden="1" w:unhideWhenUsed="1"/>
-    <w:lsdException w:name="Table Columns 3" w:semiHidden="1" w:unhideWhenUsed="1"/>
-    <w:lsdException w:name="Table Columns 4" w:semiHidden="1" w:unhideWhenUsed="1"/>
-    <w:lsdException w:name="Table Columns 5" w:semiHidden="1" w:unhideWhenUsed="1"/>
-    <w:lsdException w:name="Table Grid 1" w:semiHidden="1" w:unhideWhenUsed="1"/>
-    <w:lsdException w:name="Table Grid 2" w:semiHidden="1" w:unhideWhenUsed="1"/>
-    <w:lsdException w:name="Table Grid 3" w:semiHidden="1" w:unhideWhenUsed="1"/>
-    <w:lsdException w:name="Table Grid 4" w:semiHidden="1" w:unhideWhenUsed="1"/>
-    <w:lsdException w:name="Table Grid 5" w:semiHidden="1" w:unhideWhenUsed="1"/>
-    <w:lsdException w:name="Table Grid 6" w:semiHidden="1" w:unhideWhenUsed="1"/>
-    <w:lsdException w:name="Table Grid 7" w:semiHidden="1" w:unhideWhenUsed="1"/>
-    <w:lsdException w:name="Table Grid 8" w:semiHidden="1" w:unhideWhenUsed="1"/>
-    <w:lsdException w:name="Table List 1" w:semiHidden="1" w:unhideWhenUsed="1"/>
-    <w:lsdException w:name="Table List 2" w:semiHidden="1" w:unhideWhenUsed="1"/>
-    <w:lsdException w:name="Table List 3" w:semiHidden="1" w:unhideWhenUsed="1"/>
-    <w:lsdException w:name="Table List 4" w:semiHidden="1" w:unhideWhenUsed="1"/>
-    <w:lsdException w:name="Table List 5" w:semiHidden="1" w:unhideWhenUsed="1"/>
-    <w:lsdException w:name="Table List 6" w:semiHidden="1" w:unhideWhenUsed="1"/>
-    <w:lsdException w:name="Table List 7" w:semiHidden="1" w:unhideWhenUsed="1"/>
-    <w:lsdException w:name="Table List 8" w:semiHidden="1" w:unhideWhenUsed="1"/>
-    <w:lsdException w:name="Table 3D effects 1" w:semiHidden="1" w:unhideWhenUsed="1"/>
-    <w:lsdException w:name="Table 3D effects 2" w:semiHidden="1" w:unhideWhenUsed="1"/>
-    <w:lsdException w:name="Table 3D effects 3" w:semiHidden="1" w:unhideWhenUsed="1"/>
-    <w:lsdException w:name="Table Contemporary" w:semiHidden="1" w:unhideWhenUsed="1"/>
-    <w:lsdException w:name="Table Elegant" w:semiHidden="1" w:unhideWhenUsed="1"/>
-    <w:lsdException w:name="Table Professional" w:semiHidden="1" w:unhideWhenUsed="1"/>
-    <w:lsdException w:name="Table Subtle 1" w:semiHidden="1" w:unhideWhenUsed="1"/>
-    <w:lsdException w:name="Table Subtle 2" w:semiHidden="1" w:unhideWhenUsed="1"/>
-    <w:lsdException w:name="Table Web 1" w:semiHidden="1" w:unhideWhenUsed="1"/>
-    <w:lsdException w:name="Table Web 2" w:semiHidden="1" w:unhideWhenUsed="1"/>
-    <w:lsdException w:name="Table Web 3" w:semiHidden="1" w:unhideWhenUsed="1"/>
-    <w:lsdException w:name="Balloon Text" w:semiHidden="1" w:unhideWhenUsed="1"/>
-    <w:lsdException w:name="Table Grid" w:uiPriority="39"/>
-    <w:lsdException w:name="Table Theme" w:semiHidden="1" w:unhideWhenUsed="1"/>
-    <w:lsdException w:name="Placeholder Text" w:semiHidden="1"/>
-    <w:lsdException w:name="No Spacing" w:uiPriority="1" w:qFormat="1"/>
-    <w:lsdException w:name="Light Shading" w:uiPriority="60"/>
-    <w:lsdException w:name="Light List" w:uiPriority="61"/>
-    <w:lsdException w:name="Light Grid" w:uiPriority="62"/>
-    <w:lsdException w:name="Medium Shading 1" w:uiPriority="63"/>
-    <w:lsdException w:name="Medium Shading 2" w:uiPriority="64"/>
-    <w:lsdException w:name="Medium List 1" w:uiPriority="65"/>
-    <w:lsdException w:name="Medium List 2" w:uiPriority="66"/>
-    <w:lsdException w:name="Medium Grid 1" w:uiPriority="67"/>
-    <w:lsdException w:name="Medium Grid 2" w:uiPriority="68"/>
-    <w:lsdException w:name="Medium Grid 3" w:uiPriority="69"/>
-    <w:lsdException w:name="Dark List" w:uiPriority="70"/>
-    <w:lsdException w:name="Colorful Shading" w:uiPriority="71"/>
-    <w:lsdException w:name="Colorful List" w:uiPriority="72"/>
-    <w:lsdException w:name="Colorful Grid" w:uiPriority="73"/>
-    <w:lsdException w:name="Light Shading Accent 1" w:uiPriority="60"/>
-    <w:lsdException w:name="Light List Accent 1" w:uiPriority="61"/>
-    <w:lsdException w:name="Light Grid Accent 1" w:uiPriority="62"/>
-    <w:lsdException w:name="Medium Shading 1 Accent 1" w:uiPriority="63"/>
-    <w:lsdException w:name="Medium Shading 2 Accent 1" w:uiPriority="64"/>
-    <w:lsdException w:name="Medium List 1 Accent 1" w:uiPriority="65"/>
-    <w:lsdException w:name="Revision" w:semiHidden="1"/>
-    <w:lsdException w:name="List Paragraph" w:uiPriority="34" w:qFormat="1"/>
-    <w:lsdException w:name="Quote" w:uiPriority="29" w:qFormat="1"/>
-    <w:lsdException w:name="Intense Quote" w:uiPriority="30" w:qFormat="1"/>
-    <w:lsdException w:name="Medium List 2 Accent 1" w:uiPriority="66"/>
-    <w:lsdException w:name="Medium Grid 1 Accent 1" w:uiPriority="67"/>
-    <w:lsdException w:name="Medium Grid 2 Accent 1" w:uiPriority="68"/>
-    <w:lsdException w:name="Medium Grid 3 Accent 1" w:uiPriority="69"/>
-    <w:lsdException w:name="Dark List Accent 1" w:uiPriority="70"/>
-    <w:lsdException w:name="Colorful Shading Accent 1" w:uiPriority="71"/>
-    <w:lsdException w:name="Colorful List Accent 1" w:uiPriority="72"/>
-    <w:lsdException w:name="Colorful Grid Accent 1" w:uiPriority="73"/>
-    <w:lsdException w:name="Light Shading Accent 2" w:uiPriority="60"/>
-    <w:lsdException w:name="Light List Accent 2" w:uiPriority="61"/>
-    <w:lsdException w:name="Light Grid Accent 2" w:uiPriority="62"/>
-    <w:lsdException w:name="Medium Shading 1 Accent 2" w:uiPriority="63"/>
-    <w:lsdException w:name="Medium Shading 2 Accent 2" w:uiPriority="64"/>
-    <w:lsdException w:name="Medium List 1 Accent 2" w:uiPriority="65"/>
-    <w:lsdException w:name="Medium List 2 Accent 2" w:uiPriority="66"/>
-    <w:lsdException w:name="Medium Grid 1 Accent 2" w:uiPriority="67"/>
-    <w:lsdException w:name="Medium Grid 2 Accent 2" w:uiPriority="68"/>
-    <w:lsdException w:name="Medium Grid 3 Accent 2" w:uiPriority="69"/>
-    <w:lsdException w:name="Dark List Accent 2" w:uiPriority="70"/>
-    <w:lsdException w:name="Colorful Shading Accent 2" w:uiPriority="71"/>
-    <w:lsdException w:name="Colorful List Accent 2" w:uiPriority="72"/>
-    <w:lsdException w:name="Colorful Grid Accent 2" w:uiPriority="73"/>
-    <w:lsdException w:name="Light Shading Accent 3" w:uiPriority="60"/>
-    <w:lsdException w:name="Light List Accent 3" w:uiPriority="61"/>
-    <w:lsdException w:name="Light Grid Accent 3" w:uiPriority="62"/>
-    <w:lsdException w:name="Medium Shading 1 Accent 3" w:uiPriority="63"/>
-    <w:lsdException w:name="Medium Shading 2 Accent 3" w:uiPriority="64"/>
-    <w:lsdException w:name="Medium List 1 Accent 3" w:uiPriority="65"/>
-    <w:lsdException w:name="Medium List 2 Accent 3" w:uiPriority="66"/>
-    <w:lsdException w:name="Medium Grid 1 Accent 3" w:uiPriority="67"/>
-    <w:lsdException w:name="Medium Grid 2 Accent 3" w:uiPriority="68"/>
-    <w:lsdException w:name="Medium Grid 3 Accent 3" w:uiPriority="69"/>
-    <w:lsdException w:name="Dark List Accent 3" w:uiPriority="70"/>
-    <w:lsdException w:name="Colorful Shading Accent 3" w:uiPriority="71"/>
-    <w:lsdException w:name="Colorful List Accent 3" w:uiPriority="72"/>
-    <w:lsdException w:name="Colorful Grid Accent 3" w:uiPriority="73"/>
-    <w:lsdException w:name="Light Shading Accent 4" w:uiPriority="60"/>
-    <w:lsdException w:name="Light List Accent 4" w:uiPriority="61"/>
-    <w:lsdException w:name="Light Grid Accent 4" w:uiPriority="62"/>
-    <w:lsdException w:name="Medium Shading 1 Accent 4" w:uiPriority="63"/>
-    <w:lsdException w:name="Medium Shading 2 Accent 4" w:uiPriority="64"/>
-    <w:lsdException w:name="Medium List 1 Accent 4" w:uiPriority="65"/>
-    <w:lsdException w:name="Medium List 2 Accent 4" w:uiPriority="66"/>
-    <w:lsdException w:name="Medium Grid 1 Accent 4" w:uiPriority="67"/>
-    <w:lsdException w:name="Medium Grid 2 Accent 4" w:uiPriority="68"/>
-    <w:lsdException w:name="Medium Grid 3 Accent 4" w:uiPriority="69"/>
-    <w:lsdException w:name="Dark List Accent 4" w:uiPriority="70"/>
-    <w:lsdException w:name="Colorful Shading Accent 4" w:uiPriority="71"/>
-    <w:lsdException w:name="Colorful List Accent 4" w:uiPriority="72"/>
-    <w:lsdException w:name="Colorful Grid Accent 4" w:uiPriority="73"/>
-    <w:lsdException w:name="Light Shading Accent 5" w:uiPriority="60"/>
-    <w:lsdException w:name="Light List Accent 5" w:uiPriority="61"/>
-    <w:lsdException w:name="Light Grid Accent 5" w:uiPriority="62"/>
-    <w:lsdException w:name="Medium Shading 1 Accent 5" w:uiPriority="63"/>
-    <w:lsdException w:name="Medium Shading 2 Accent 5" w:uiPriority="64"/>
-    <w:lsdException w:name="Medium List 1 Accent 5" w:uiPriority="65"/>
-    <w:lsdException w:name="Medium List 2 Accent 5" w:uiPriority="66"/>
-    <w:lsdException w:name="Medium Grid 1 Accent 5" w:uiPriority="67"/>
-    <w:lsdException w:name="Medium Grid 2 Accent 5" w:uiPriority="68"/>
-    <w:lsdException w:name="Medium Grid 3 Accent 5" w:uiPriority="69"/>
-    <w:lsdException w:name="Dark List Accent 5" w:uiPriority="70"/>
-    <w:lsdException w:name="Colorful Shading Accent 5" w:uiPriority="71"/>
-    <w:lsdException w:name="Colorful List Accent 5" w:uiPriority="72"/>
-    <w:lsdException w:name="Colorful Grid Accent 5" w:uiPriority="73"/>
-    <w:lsdException w:name="Light Shading Accent 6" w:uiPriority="60"/>
-    <w:lsdException w:name="Light List Accent 6" w:uiPriority="61"/>
-    <w:lsdException w:name="Light Grid Accent 6" w:uiPriority="62"/>
-    <w:lsdException w:name="Medium Shading 1 Accent 6" w:uiPriority="63"/>
-    <w:lsdException w:name="Medium Shading 2 Accent 6" w:uiPriority="64"/>
-    <w:lsdException w:name="Medium List 1 Accent 6" w:uiPriority="65"/>
-    <w:lsdException w:name="Medium List 2 Accent 6" w:uiPriority="66"/>
-    <w:lsdException w:name="Medium Grid 1 Accent 6" w:uiPriority="67"/>
-    <w:lsdException w:name="Medium Grid 2 Accent 6" w:uiPriority="68"/>
-    <w:lsdException w:name="Medium Grid 3 Accent 6" w:uiPriority="69"/>
-    <w:lsdException w:name="Dark List Accent 6" w:uiPriority="70"/>
-    <w:lsdException w:name="Colorful Shading Accent 6" w:uiPriority="71"/>
-    <w:lsdException w:name="Colorful List Accent 6" w:uiPriority="72"/>
-    <w:lsdException w:name="Colorful Grid Accent 6" w:uiPriority="73"/>
-    <w:lsdException w:name="Subtle Emphasis" w:uiPriority="19" w:qFormat="1"/>
-    <w:lsdException w:name="Intense Emphasis" w:uiPriority="21" w:qFormat="1"/>
-    <w:lsdException w:name="Subtle Reference" w:uiPriority="31" w:qFormat="1"/>
-    <w:lsdException w:name="Intense Reference" w:uiPriority="32" w:qFormat="1"/>
-    <w:lsdException w:name="Book Title" w:uiPriority="33" w:qFormat="1"/>
-    <w:lsdException w:name="Bibliography" w:semiHidden="1" w:uiPriority="37" w:unhideWhenUsed="1"/>
-    <w:lsdException w:name="TOC Heading" w:semiHidden="1" w:uiPriority="39" w:unhideWhenUsed="1" w:qFormat="1"/>
-    <w:lsdException w:name="Plain Table 1" w:uiPriority="41"/>
-    <w:lsdException w:name="Plain Table 2" w:uiPriority="42"/>
-    <w:lsdException w:name="Plain Table 3" w:uiPriority="43"/>
-    <w:lsdException w:name="Plain Table 4" w:uiPriority="44"/>
-    <w:lsdException w:name="Plain Table 5" w:uiPriority="45"/>
-    <w:lsdException w:name="Grid Table Light" w:uiPriority="40"/>
-    <w:lsdException w:name="Grid Table 1 Light" w:uiPriority="46"/>
-    <w:lsdException w:name="Grid Table 2" w:uiPriority="47"/>
-    <w:lsdException w:name="Grid Table 3" w:uiPriority="48"/>
-    <w:lsdException w:name="Grid Table 4" w:uiPriority="49"/>
-    <w:lsdException w:name="Grid Table 5 Dark" w:uiPriority="50"/>
-    <w:lsdException w:name="Grid Table 6 Colorful" w:uiPriority="51"/>
-    <w:lsdException w:name="Grid Table 7 Colorful" w:uiPriority="52"/>
-    <w:lsdException w:name="Grid Table 1 Light Accent 1" w:uiPriority="46"/>
-    <w:lsdException w:name="Grid Table 2 Accent 1" w:uiPriority="47"/>
-    <w:lsdException w:name="Grid Table 3 Accent 1" w:uiPriority="48"/>
-    <w:lsdException w:name="Grid Table 4 Accent 1" w:uiPriority="49"/>
-    <w:lsdException w:name="Grid Table 5 Dark Accent 1" w:uiPriority="50"/>
-    <w:lsdException w:name="Grid Table 6 Colorful Accent 1" w:uiPriority="51"/>
-    <w:lsdException w:name="Grid Table 7 Colorful Accent 1" w:uiPriority="52"/>
-    <w:lsdException w:name="Grid Table 1 Light Accent 2" w:uiPriority="46"/>
-    <w:lsdException w:name="Grid Table 2 Accent 2" w:uiPriority="47"/>
-    <w:lsdException w:name="Grid Table 3 Accent 2" w:uiPriority="48"/>
-    <w:lsdException w:name="Grid Table 4 Accent 2" w:uiPriority="49"/>
-    <w:lsdException w:name="Grid Table 5 Dark Accent 2" w:uiPriority="50"/>
-    <w:lsdException w:name="Grid Table 6 Colorful Accent 2" w:uiPriority="51"/>
-    <w:lsdException w:name="Grid Table 7 Colorful Accent 2" w:uiPriority="52"/>
-    <w:lsdException w:name="Grid Table 1 Light Accent 3" w:uiPriority="46"/>
-    <w:lsdException w:name="Grid Table 2 Accent 3" w:uiPriority="47"/>
-    <w:lsdException w:name="Grid Table 3 Accent 3" w:uiPriority="48"/>
-    <w:lsdException w:name="Grid Table 4 Accent 3" w:uiPriority="49"/>
-    <w:lsdException w:name="Grid Table 5 Dark Accent 3" w:uiPriority="50"/>
-    <w:lsdException w:name="Grid Table 6 Colorful Accent 3" w:uiPriority="51"/>
-    <w:lsdException w:name="Grid Table 7 Colorful Accent 3" w:uiPriority="52"/>
-    <w:lsdException w:name="Grid Table 1 Light Accent 4" w:uiPriority="46"/>
-    <w:lsdException w:name="Grid Table 2 Accent 4" w:uiPriority="47"/>
-    <w:lsdException w:name="Grid Table 3 Accent 4" w:uiPriority="48"/>
-    <w:lsdException w:name="Grid Table 4 Accent 4" w:uiPriority="49"/>
-    <w:lsdException w:name="Grid Table 5 Dark Accent 4" w:uiPriority="50"/>
-    <w:lsdException w:name="Grid Table 6 Colorful Accent 4" w:uiPriority="51"/>
-    <w:lsdException w:name="Grid Table 7 Colorful Accent 4" w:uiPriority="52"/>
-    <w:lsdException w:name="Grid Table 1 Light Accent 5" w:uiPriority="46"/>
-    <w:lsdException w:name="Grid Table 2 Accent 5" w:uiPriority="47"/>
-    <w:lsdException w:name="Grid Table 3 Accent 5" w:uiPriority="48"/>
-    <w:lsdException w:name="Grid Table 4 Accent 5" w:uiPriority="49"/>
-    <w:lsdException w:name="Grid Table 5 Dark Accent 5" w:uiPriority="50"/>
-    <w:lsdException w:name="Grid Table 6 Colorful Accent 5" w:uiPriority="51"/>
-    <w:lsdException w:name="Grid Table 7 Colorful Accent 5" w:uiPriority="52"/>
-    <w:lsdException w:name="Grid Table 1 Light Accent 6" w:uiPriority="46"/>
-    <w:lsdException w:name="Grid Table 2 Accent 6" w:uiPriority="47"/>
-    <w:lsdException w:name="Grid Table 3 Accent 6" w:uiPriority="48"/>
-    <w:lsdException w:name="Grid Table 4 Accent 6" w:uiPriority="49"/>
-    <w:lsdException w:name="Grid Table 5 Dark Accent 6" w:uiPriority="50"/>
-    <w:lsdException w:name="Grid Table 6 Colorful Accent 6" w:uiPriority="51"/>
-    <w:lsdException w:name="Grid Table 7 Colorful Accent 6" w:uiPriority="52"/>
-    <w:lsdException w:name="List Table 1 Light" w:uiPriority="46"/>
-    <w:lsdException w:name="List Table 2" w:uiPriority="47"/>
-    <w:lsdException w:name="List Table 3" w:uiPriority="48"/>
-    <w:lsdException w:name="List Table 4" w:uiPriority="49"/>
-    <w:lsdException w:name="List Table 5 Dark" w:uiPriority="50"/>
-    <w:lsdException w:name="List Table 6 Colorful" w:uiPriority="51"/>
-    <w:lsdException w:name="List Table 7 Colorful" w:uiPriority="52"/>
-    <w:lsdException w:name="List Table 1 Light Accent 1" w:uiPriority="46"/>
-    <w:lsdException w:name="List Table 2 Accent 1" w:uiPriority="47"/>
-    <w:lsdException w:name="List Table 3 Accent 1" w:uiPriority="48"/>
-    <w:lsdException w:name="List Table 4 Accent 1" w:uiPriority="49"/>
-    <w:lsdException w:name="List Table 5 Dark Accent 1" w:uiPriority="50"/>
-    <w:lsdException w:name="List Table 6 Colorful Accent 1" w:uiPriority="51"/>
-    <w:lsdException w:name="List Table 7 Colorful Accent 1" w:uiPriority="52"/>
-    <w:lsdException w:name="List Table 1 Light Accent 2" w:uiPriority="46"/>
-    <w:lsdException w:name="List Table 2 Accent 2" w:uiPriority="47"/>
-    <w:lsdException w:name="List Table 3 Accent 2" w:uiPriority="48"/>
-    <w:lsdException w:name="List Table 4 Accent 2" w:uiPriority="49"/>
-    <w:lsdException w:name="List Table 5 Dark Accent 2" w:uiPriority="50"/>
-    <w:lsdException w:name="List Table 6 Colorful Accent 2" w:uiPriority="51"/>
-    <w:lsdException w:name="List Table 7 Colorful Accent 2" w:uiPriority="52"/>
-    <w:lsdException w:name="List Table 1 Light Accent 3" w:uiPriority="46"/>
-    <w:lsdException w:name="List Table 2 Accent 3" w:uiPriority="47"/>
-    <w:lsdException w:name="List Table 3 Accent 3" w:uiPriority="48"/>
-    <w:lsdException w:name="List Table 4 Accent 3" w:uiPriority="49"/>
-    <w:lsdException w:name="List Table 5 Dark Accent 3" w:uiPriority="50"/>
-    <w:lsdException w:name="List Table 6 Colorful Accent 3" w:uiPriority="51"/>
-    <w:lsdException w:name="List Table 7 Colorful Accent 3" w:uiPriority="52"/>
-    <w:lsdException w:name="List Table 1 Light Accent 4" w:uiPriority="46"/>
-    <w:lsdException w:name="List Table 2 Accent 4" w:uiPriority="47"/>
-    <w:lsdException w:name="List Table 3 Accent 4" w:uiPriority="48"/>
-    <w:lsdException w:name="List Table 4 Accent 4" w:uiPriority="49"/>
-    <w:lsdException w:name="List Table 5 Dark Accent 4" w:uiPriority="50"/>
-    <w:lsdException w:name="List Table 6 Colorful Accent 4" w:uiPriority="51"/>
-    <w:lsdException w:name="List Table 7 Colorful Accent 4" w:uiPriority="52"/>
-    <w:lsdException w:name="List Table 1 Light Accent 5" w:uiPriority="46"/>
-    <w:lsdException w:name="List Table 2 Accent 5" w:uiPriority="47"/>
-    <w:lsdException w:name="List Table 3 Accent 5" w:uiPriority="48"/>
-    <w:lsdException w:name="List Table 4 Accent 5" w:uiPriority="49"/>
-    <w:lsdException w:name="List Table 5 Dark Accent 5" w:uiPriority="50"/>
-    <w:lsdException w:name="List Table 6 Colorful Accent 5" w:uiPriority="51"/>
-    <w:lsdException w:name="List Table 7 Colorful Accent 5" w:uiPriority="52"/>
-    <w:lsdException w:name="List Table 1 Light Accent 6" w:uiPriority="46"/>
-    <w:lsdException w:name="List Table 2 Accent 6" w:uiPriority="47"/>
-    <w:lsdException w:name="List Table 3 Accent 6" w:uiPriority="48"/>
-    <w:lsdException w:name="List Table 4 Accent 6" w:uiPriority="49"/>
-    <w:lsdException w:name="List Table 5 Dark Accent 6" w:uiPriority="50"/>
-    <w:lsdException w:name="List Table 6 Colorful Accent 6" w:uiPriority="51"/>
-    <w:lsdException w:name="List Table 7 Colorful Accent 6" w:uiPriority="52"/>
+  <w:latentStyles w:defLockedState="0" w:defUIPriority="99" w:defSemiHidden="1" w:defUnhideWhenUsed="1" w:defQFormat="0" w:count="267">
+    <w:lsdException w:name="Normal" w:semiHidden="0" w:uiPriority="0" w:unhideWhenUsed="0" w:qFormat="1"/>
+    <w:lsdException w:name="heading 1" w:semiHidden="0" w:uiPriority="9" w:unhideWhenUsed="0" w:qFormat="1"/>
+    <w:lsdException w:name="heading 2" w:uiPriority="9" w:qFormat="1"/>
+    <w:lsdException w:name="heading 3" w:uiPriority="9" w:qFormat="1"/>
+    <w:lsdException w:name="heading 4" w:uiPriority="9" w:qFormat="1"/>
+    <w:lsdException w:name="heading 5" w:uiPriority="9" w:qFormat="1"/>
+    <w:lsdException w:name="heading 6" w:uiPriority="9" w:qFormat="1"/>
+    <w:lsdException w:name="heading 7" w:uiPriority="9" w:qFormat="1"/>
+    <w:lsdException w:name="heading 8" w:uiPriority="9" w:qFormat="1"/>
+    <w:lsdException w:name="heading 9" w:uiPriority="9" w:qFormat="1"/>
+    <w:lsdException w:name="toc 1" w:uiPriority="39" w:qFormat="1"/>
+    <w:lsdException w:name="toc 2" w:uiPriority="39" w:qFormat="1"/>
+    <w:lsdException w:name="toc 3" w:uiPriority="39" w:qFormat="1"/>
+    <w:lsdException w:name="toc 4" w:uiPriority="39"/>
+    <w:lsdException w:name="toc 5" w:uiPriority="39"/>
+    <w:lsdException w:name="toc 6" w:uiPriority="39"/>
+    <w:lsdException w:name="toc 7" w:uiPriority="39"/>
+    <w:lsdException w:name="toc 8" w:uiPriority="39"/>
+    <w:lsdException w:name="toc 9" w:uiPriority="39"/>
+    <w:lsdException w:name="caption" w:uiPriority="35" w:qFormat="1"/>
+    <w:lsdException w:name="Title" w:semiHidden="0" w:uiPriority="10" w:unhideWhenUsed="0" w:qFormat="1"/>
+    <w:lsdException w:name="Default Paragraph Font" w:uiPriority="1"/>
+    <w:lsdException w:name="Subtitle" w:semiHidden="0" w:uiPriority="11" w:unhideWhenUsed="0" w:qFormat="1"/>
+    <w:lsdException w:name="Strong" w:semiHidden="0" w:uiPriority="22" w:unhideWhenUsed="0" w:qFormat="1"/>
+    <w:lsdException w:name="Emphasis" w:semiHidden="0" w:uiPriority="20" w:unhideWhenUsed="0" w:qFormat="1"/>
+    <w:lsdException w:name="Table Grid" w:semiHidden="0" w:uiPriority="39" w:unhideWhenUsed="0"/>
+    <w:lsdException w:name="Placeholder Text" w:unhideWhenUsed="0"/>
+    <w:lsdException w:name="No Spacing" w:semiHidden="0" w:uiPriority="1" w:unhideWhenUsed="0" w:qFormat="1"/>
+    <w:lsdException w:name="Light Shading" w:semiHidden="0" w:uiPriority="60" w:unhideWhenUsed="0"/>
+    <w:lsdException w:name="Light List" w:semiHidden="0" w:uiPriority="61" w:unhideWhenUsed="0"/>
+    <w:lsdException w:name="Light Grid" w:semiHidden="0" w:uiPriority="62" w:unhideWhenUsed="0"/>
+    <w:lsdException w:name="Medium Shading 1" w:semiHidden="0" w:uiPriority="63" w:unhideWhenUsed="0"/>
+    <w:lsdException w:name="Medium Shading 2" w:semiHidden="0" w:uiPriority="64" w:unhideWhenUsed="0"/>
+    <w:lsdException w:name="Medium List 1" w:semiHidden="0" w:uiPriority="65" w:unhideWhenUsed="0"/>
+    <w:lsdException w:name="Medium List 2" w:semiHidden="0" w:uiPriority="66" w:unhideWhenUsed="0"/>
+    <w:lsdException w:name="Medium Grid 1" w:semiHidden="0" w:uiPriority="67" w:unhideWhenUsed="0"/>
+    <w:lsdException w:name="Medium Grid 2" w:semiHidden="0" w:uiPriority="68" w:unhideWhenUsed="0"/>
+    <w:lsdException w:name="Medium Grid 3" w:semiHidden="0" w:uiPriority="69" w:unhideWhenUsed="0"/>
+    <w:lsdException w:name="Dark List" w:semiHidden="0" w:uiPriority="70" w:unhideWhenUsed="0"/>
+    <w:lsdException w:name="Colorful Shading" w:semiHidden="0" w:uiPriority="71" w:unhideWhenUsed="0"/>
+    <w:lsdException w:name="Colorful List" w:semiHidden="0" w:uiPriority="72" w:unhideWhenUsed="0"/>
+    <w:lsdException w:name="Colorful Grid" w:semiHidden="0" w:uiPriority="73" w:unhideWhenUsed="0"/>
+    <w:lsdException w:name="Light Shading Accent 1" w:semiHidden="0" w:uiPriority="60" w:unhideWhenUsed="0"/>
+    <w:lsdException w:name="Light List Accent 1" w:semiHidden="0" w:uiPriority="61" w:unhideWhenUsed="0"/>
+    <w:lsdException w:name="Light Grid Accent 1" w:semiHidden="0" w:uiPriority="62" w:unhideWhenUsed="0"/>
+    <w:lsdException w:name="Medium Shading 1 Accent 1" w:semiHidden="0" w:uiPriority="63" w:unhideWhenUsed="0"/>
+    <w:lsdException w:name="Medium Shading 2 Accent 1" w:semiHidden="0" w:uiPriority="64" w:unhideWhenUsed="0"/>
+    <w:lsdException w:name="Medium List 1 Accent 1" w:semiHidden="0" w:uiPriority="65" w:unhideWhenUsed="0"/>
+    <w:lsdException w:name="Revision" w:unhideWhenUsed="0"/>
+    <w:lsdException w:name="List Paragraph" w:semiHidden="0" w:uiPriority="34" w:unhideWhenUsed="0" w:qFormat="1"/>
+    <w:lsdException w:name="Quote" w:semiHidden="0" w:uiPriority="29" w:unhideWhenUsed="0" w:qFormat="1"/>
+    <w:lsdException w:name="Intense Quote" w:semiHidden="0" w:uiPriority="30" w:unhideWhenUsed="0" w:qFormat="1"/>
+    <w:lsdException w:name="Medium List 2 Accent 1" w:semiHidden="0" w:uiPriority="66" w:unhideWhenUsed="0"/>
+    <w:lsdException w:name="Medium Grid 1 Accent 1" w:semiHidden="0" w:uiPriority="67" w:unhideWhenUsed="0"/>
+    <w:lsdException w:name="Medium Grid 2 Accent 1" w:semiHidden="0" w:uiPriority="68" w:unhideWhenUsed="0"/>
+    <w:lsdException w:name="Medium Grid 3 Accent 1" w:semiHidden="0" w:uiPriority="69" w:unhideWhenUsed="0"/>
+    <w:lsdException w:name="Dark List Accent 1" w:semiHidden="0" w:uiPriority="70" w:unhideWhenUsed="0"/>
+    <w:lsdException w:name="Colorful Shading Accent 1" w:semiHidden="0" w:uiPriority="71" w:unhideWhenUsed="0"/>
+    <w:lsdException w:name="Colorful List Accent 1" w:semiHidden="0" w:uiPriority="72" w:unhideWhenUsed="0"/>
+    <w:lsdException w:name="Colorful Grid Accent 1" w:semiHidden="0" w:uiPriority="73" w:unhideWhenUsed="0"/>
+    <w:lsdException w:name="Light Shading Accent 2" w:semiHidden="0" w:uiPriority="60" w:unhideWhenUsed="0"/>
+    <w:lsdException w:name="Light List Accent 2" w:semiHidden="0" w:uiPriority="61" w:unhideWhenUsed="0"/>
+    <w:lsdException w:name="Light Grid Accent 2" w:semiHidden="0" w:uiPriority="62" w:unhideWhenUsed="0"/>
+    <w:lsdException w:name="Medium Shading 1 Accent 2" w:semiHidden="0" w:uiPriority="63" w:unhideWhenUsed="0"/>
+    <w:lsdException w:name="Medium Shading 2 Accent 2" w:semiHidden="0" w:uiPriority="64" w:unhideWhenUsed="0"/>
+    <w:lsdException w:name="Medium List 1 Accent 2" w:semiHidden="0" w:uiPriority="65" w:unhideWhenUsed="0"/>
+    <w:lsdException w:name="Medium List 2 Accent 2" w:semiHidden="0" w:uiPriority="66" w:unhideWhenUsed="0"/>
+    <w:lsdException w:name="Medium Grid 1 Accent 2" w:semiHidden="0" w:uiPriority="67" w:unhideWhenUsed="0"/>
+    <w:lsdException w:name="Medium Grid 2 Accent 2" w:semiHidden="0" w:uiPriority="68" w:unhideWhenUsed="0"/>
+    <w:lsdException w:name="Medium Grid 3 Accent 2" w:semiHidden="0" w:uiPriority="69" w:unhideWhenUsed="0"/>
+    <w:lsdException w:name="Dark List Accent 2" w:semiHidden="0" w:uiPriority="70" w:unhideWhenUsed="0"/>
+    <w:lsdException w:name="Colorful Shading Accent 2" w:semiHidden="0" w:uiPriority="71" w:unhideWhenUsed="0"/>
+    <w:lsdException w:name="Colorful List Accent 2" w:semiHidden="0" w:uiPriority="72" w:unhideWhenUsed="0"/>
+    <w:lsdException w:name="Colorful Grid Accent 2" w:semiHidden="0" w:uiPriority="73" w:unhideWhenUsed="0"/>
+    <w:lsdException w:name="Light Shading Accent 3" w:semiHidden="0" w:uiPriority="60" w:unhideWhenUsed="0"/>
+    <w:lsdException w:name="Light List Accent 3" w:semiHidden="0" w:uiPriority="61" w:unhideWhenUsed="0"/>
+    <w:lsdException w:name="Light Grid Accent 3" w:semiHidden="0" w:uiPriority="62" w:unhideWhenUsed="0"/>
+    <w:lsdException w:name="Medium Shading 1 Accent 3" w:semiHidden="0" w:uiPriority="63" w:unhideWhenUsed="0"/>
+    <w:lsdException w:name="Medium Shading 2 Accent 3" w:semiHidden="0" w:uiPriority="64" w:unhideWhenUsed="0"/>
+    <w:lsdException w:name="Medium List 1 Accent 3" w:semiHidden="0" w:uiPriority="65" w:unhideWhenUsed="0"/>
+    <w:lsdException w:name="Medium List 2 Accent 3" w:semiHidden="0" w:uiPriority="66" w:unhideWhenUsed="0"/>
+    <w:lsdException w:name="Medium Grid 1 Accent 3" w:semiHidden="0" w:uiPriority="67" w:unhideWhenUsed="0"/>
+    <w:lsdException w:name="Medium Grid 2 Accent 3" w:semiHidden="0" w:uiPriority="68" w:unhideWhenUsed="0"/>
+    <w:lsdException w:name="Medium Grid 3 Accent 3" w:semiHidden="0" w:uiPriority="69" w:unhideWhenUsed="0"/>
+    <w:lsdException w:name="Dark List Accent 3" w:semiHidden="0" w:uiPriority="70" w:unhideWhenUsed="0"/>
+    <w:lsdException w:name="Colorful Shading Accent 3" w:semiHidden="0" w:uiPriority="71" w:unhideWhenUsed="0"/>
+    <w:lsdException w:name="Colorful List Accent 3" w:semiHidden="0" w:uiPriority="72" w:unhideWhenUsed="0"/>
+    <w:lsdException w:name="Colorful Grid Accent 3" w:semiHidden="0" w:uiPriority="73" w:unhideWhenUsed="0"/>
+    <w:lsdException w:name="Light Shading Accent 4" w:semiHidden="0" w:uiPriority="60" w:unhideWhenUsed="0"/>
+    <w:lsdException w:name="Light List Accent 4" w:semiHidden="0" w:uiPriority="61" w:unhideWhenUsed="0"/>
+    <w:lsdException w:name="Light Grid Accent 4" w:semiHidden="0" w:uiPriority="62" w:unhideWhenUsed="0"/>
+    <w:lsdException w:name="Medium Shading 1 Accent 4" w:semiHidden="0" w:uiPriority="63" w:unhideWhenUsed="0"/>
+    <w:lsdException w:name="Medium Shading 2 Accent 4" w:semiHidden="0" w:uiPriority="64" w:unhideWhenUsed="0"/>
+    <w:lsdException w:name="Medium List 1 Accent 4" w:semiHidden="0" w:uiPriority="65" w:unhideWhenUsed="0"/>
+    <w:lsdException w:name="Medium List 2 Accent 4" w:semiHidden="0" w:uiPriority="66" w:unhideWhenUsed="0"/>
+    <w:lsdException w:name="Medium Grid 1 Accent 4" w:semiHidden="0" w:uiPriority="67" w:unhideWhenUsed="0"/>
+    <w:lsdException w:name="Medium Grid 2 Accent 4" w:semiHidden="0" w:uiPriority="68" w:unhideWhenUsed="0"/>
+    <w:lsdException w:name="Medium Grid 3 Accent 4" w:semiHidden="0" w:uiPriority="69" w:unhideWhenUsed="0"/>
+    <w:lsdException w:name="Dark List Accent 4" w:semiHidden="0" w:uiPriority="70" w:unhideWhenUsed="0"/>
+    <w:lsdException w:name="Colorful Shading Accent 4" w:semiHidden="0" w:uiPriority="71" w:unhideWhenUsed="0"/>
+    <w:lsdException w:name="Colorful List Accent 4" w:semiHidden="0" w:uiPriority="72" w:unhideWhenUsed="0"/>
+    <w:lsdException w:name="Colorful Grid Accent 4" w:semiHidden="0" w:uiPriority="73" w:unhideWhenUsed="0"/>
+    <w:lsdException w:name="Light Shading Accent 5" w:semiHidden="0" w:uiPriority="60" w:unhideWhenUsed="0"/>
+    <w:lsdException w:name="Light List Accent 5" w:semiHidden="0" w:uiPriority="61" w:unhideWhenUsed="0"/>
+    <w:lsdException w:name="Light Grid Accent 5" w:semiHidden="0" w:uiPriority="62" w:unhideWhenUsed="0"/>
+    <w:lsdException w:name="Medium Shading 1 Accent 5" w:semiHidden="0" w:uiPriority="63" w:unhideWhenUsed="0"/>
+    <w:lsdException w:name="Medium Shading 2 Accent 5" w:semiHidden="0" w:uiPriority="64" w:unhideWhenUsed="0"/>
+    <w:lsdException w:name="Medium List 1 Accent 5" w:semiHidden="0" w:uiPriority="65" w:unhideWhenUsed="0"/>
+    <w:lsdException w:name="Medium List 2 Accent 5" w:semiHidden="0" w:uiPriority="66" w:unhideWhenUsed="0"/>
+    <w:lsdException w:name="Medium Grid 1 Accent 5" w:semiHidden="0" w:uiPriority="67" w:unhideWhenUsed="0"/>
+    <w:lsdException w:name="Medium Grid 2 Accent 5" w:semiHidden="0" w:uiPriority="68" w:unhideWhenUsed="0"/>
+    <w:lsdException w:name="Medium Grid 3 Accent 5" w:semiHidden="0" w:uiPriority="69" w:unhideWhenUsed="0"/>
+    <w:lsdException w:name="Dark List Accent 5" w:semiHidden="0" w:uiPriority="70" w:unhideWhenUsed="0"/>
+    <w:lsdException w:name="Colorful Shading Accent 5" w:semiHidden="0" w:uiPriority="71" w:unhideWhenUsed="0"/>
+    <w:lsdException w:name="Colorful List Accent 5" w:semiHidden="0" w:uiPriority="72" w:unhideWhenUsed="0"/>
+    <w:lsdException w:name="Colorful Grid Accent 5" w:semiHidden="0" w:uiPriority="73" w:unhideWhenUsed="0"/>
+    <w:lsdException w:name="Light Shading Accent 6" w:semiHidden="0" w:uiPriority="60" w:unhideWhenUsed="0"/>
+    <w:lsdException w:name="Light List Accent 6" w:semiHidden="0" w:uiPriority="61" w:unhideWhenUsed="0"/>
+    <w:lsdException w:name="Light Grid Accent 6" w:semiHidden="0" w:uiPriority="62" w:unhideWhenUsed="0"/>
+    <w:lsdException w:name="Medium Shading 1 Accent 6" w:semiHidden="0" w:uiPriority="63" w:unhideWhenUsed="0"/>
+    <w:lsdException w:name="Medium Shading 2 Accent 6" w:semiHidden="0" w:uiPriority="64" w:unhideWhenUsed="0"/>
+    <w:lsdException w:name="Medium List 1 Accent 6" w:semiHidden="0" w:uiPriority="65" w:unhideWhenUsed="0"/>
+    <w:lsdException w:name="Medium List 2 Accent 6" w:semiHidden="0" w:uiPriority="66" w:unhideWhenUsed="0"/>
+    <w:lsdException w:name="Medium Grid 1 Accent 6" w:semiHidden="0" w:uiPriority="67" w:unhideWhenUsed="0"/>
+    <w:lsdException w:name="Medium Grid 2 Accent 6" w:semiHidden="0" w:uiPriority="68" w:unhideWhenUsed="0"/>
+    <w:lsdException w:name="Medium Grid 3 Accent 6" w:semiHidden="0" w:uiPriority="69" w:unhideWhenUsed="0"/>
+    <w:lsdException w:name="Dark List Accent 6" w:semiHidden="0" w:uiPriority="70" w:unhideWhenUsed="0"/>
+    <w:lsdException w:name="Colorful Shading Accent 6" w:semiHidden="0" w:uiPriority="71" w:unhideWhenUsed="0"/>
+    <w:lsdException w:name="Colorful List Accent 6" w:semiHidden="0" w:uiPriority="72" w:unhideWhenUsed="0"/>
+    <w:lsdException w:name="Colorful Grid Accent 6" w:semiHidden="0" w:uiPriority="73" w:unhideWhenUsed="0"/>
+    <w:lsdException w:name="Subtle Emphasis" w:semiHidden="0" w:uiPriority="19" w:unhideWhenUsed="0" w:qFormat="1"/>
+    <w:lsdException w:name="Intense Emphasis" w:semiHidden="0" w:uiPriority="21" w:unhideWhenUsed="0" w:qFormat="1"/>
+    <w:lsdException w:name="Subtle Reference" w:semiHidden="0" w:uiPriority="31" w:unhideWhenUsed="0" w:qFormat="1"/>
+    <w:lsdException w:name="Intense Reference" w:semiHidden="0" w:uiPriority="32" w:unhideWhenUsed="0" w:qFormat="1"/>
+    <w:lsdException w:name="Book Title" w:semiHidden="0" w:uiPriority="33" w:unhideWhenUsed="0" w:qFormat="1"/>
+    <w:lsdException w:name="Bibliography" w:uiPriority="37"/>
+    <w:lsdException w:name="TOC Heading" w:uiPriority="39" w:qFormat="1"/>
+  </w:latentStyles>
+  <w:style w:type="paragraph" w:default="1" w:styleId="a">
+    <w:name w:val="Normal"/>
+    <w:qFormat/>
+    <w:pPr>
+      <w:widowControl w:val="0"/>
+      <w:jc w:val="both"/>
+    </w:pPr>
+  </w:style>
+  <w:style w:type="paragraph" w:styleId="1">
+    <w:name w:val="heading 1"/>
+    <w:basedOn w:val="a"/>
+    <w:next w:val="a"/>
+    <w:link w:val="1Char"/>
+    <w:uiPriority w:val="9"/>
+    <w:qFormat/>
+    <w:rsid w:val="000E051F"/>
+    <w:pPr>
+      <w:keepNext/>
+      <w:keepLines/>
+      <w:spacing w:before="340" w:after="330" w:line="578" w:lineRule="auto"/>
+      <w:outlineLvl w:val="0"/>
+    </w:pPr>
+    <w:rPr>
+      <w:b/>
+      <w:bCs/>
+      <w:kern w:val="44"/>
+      <w:sz w:val="44"/>
+      <w:szCs w:val="44"/>
+    </w:rPr>
+  </w:style>
+  <w:style w:type="character" w:default="1" w:styleId="a0">
+    <w:name w:val="Default Paragraph Font"/>
+    <w:uiPriority w:val="1"/>
+    <w:semiHidden/>
+    <w:unhideWhenUsed/>
+  </w:style>
+  <w:style w:type="table" w:default="1" w:styleId="a1">
+    <w:name w:val="Normal Table"/>
+    <w:uiPriority w:val="99"/>
+    <w:semiHidden/>
+    <w:unhideWhenUsed/>
+    <w:tblPr>
+      <w:tblInd w:w="0" w:type="dxa"/>
+      <w:tblCellMar>
+        <w:top w:w="0" w:type="dxa"/>
+        <w:left w:w="108" w:type="dxa"/>
+        <w:bottom w:w="0" w:type="dxa"/>
+        <w:right w:w="108" w:type="dxa"/>
+      </w:tblCellMar>
+    </w:tblPr>
+  </w:style>
+  <w:style w:type="numbering" w:default="1" w:styleId="a2">
+    <w:name w:val="No List"/>
+    <w:uiPriority w:val="99"/>
+    <w:semiHidden/>
+    <w:unhideWhenUsed/>
+  </w:style>
+  <w:style w:type="paragraph" w:styleId="a3">
+    <w:name w:val="List Paragraph"/>
+    <w:basedOn w:val="a"/>
+    <w:uiPriority w:val="34"/>
+    <w:qFormat/>
+    <w:rsid w:val="00E57301"/>
+    <w:pPr>
+      <w:ind w:firstLineChars="200" w:firstLine="420"/>
+    </w:pPr>
+  </w:style>
+  <w:style w:type="character" w:styleId="a4">
+    <w:name w:val="Hyperlink"/>
+    <w:basedOn w:val="a0"/>
+    <w:uiPriority w:val="99"/>
+    <w:unhideWhenUsed/>
+    <w:rsid w:val="00E57301"/>
+    <w:rPr>
+      <w:color w:val="0563C1" w:themeColor="hyperlink"/>
+      <w:u w:val="single"/>
+    </w:rPr>
+  </w:style>
+  <w:style w:type="paragraph" w:styleId="a5">
+    <w:name w:val="Balloon Text"/>
+    <w:basedOn w:val="a"/>
+    <w:link w:val="Char"/>
+    <w:uiPriority w:val="99"/>
+    <w:semiHidden/>
+    <w:unhideWhenUsed/>
+    <w:rsid w:val="0090392B"/>
+    <w:rPr>
+      <w:sz w:val="18"/>
+      <w:szCs w:val="18"/>
+    </w:rPr>
+  </w:style>
+  <w:style w:type="character" w:customStyle="1" w:styleId="Char">
+    <w:name w:val="批注框文本 Char"/>
+    <w:basedOn w:val="a0"/>
+    <w:link w:val="a5"/>
+    <w:uiPriority w:val="99"/>
+    <w:semiHidden/>
+    <w:rsid w:val="0090392B"/>
+    <w:rPr>
+      <w:sz w:val="18"/>
+      <w:szCs w:val="18"/>
+    </w:rPr>
+  </w:style>
+  <w:style w:type="character" w:customStyle="1" w:styleId="1Char">
+    <w:name w:val="标题 1 Char"/>
+    <w:basedOn w:val="a0"/>
+    <w:link w:val="1"/>
+    <w:uiPriority w:val="9"/>
+    <w:rsid w:val="000E051F"/>
+    <w:rPr>
+      <w:b/>
+      <w:bCs/>
+      <w:kern w:val="44"/>
+      <w:sz w:val="44"/>
+      <w:szCs w:val="44"/>
+    </w:rPr>
+  </w:style>
+  <w:style w:type="paragraph" w:styleId="TOC">
+    <w:name w:val="TOC Heading"/>
+    <w:basedOn w:val="1"/>
+    <w:next w:val="a"/>
+    <w:uiPriority w:val="39"/>
+    <w:semiHidden/>
+    <w:unhideWhenUsed/>
+    <w:qFormat/>
+    <w:rsid w:val="000E051F"/>
+    <w:pPr>
+      <w:widowControl/>
+      <w:spacing w:before="480" w:after="0" w:line="276" w:lineRule="auto"/>
+      <w:jc w:val="left"/>
+      <w:outlineLvl w:val="9"/>
+    </w:pPr>
+    <w:rPr>
+      <w:rFonts w:asciiTheme="majorHAnsi" w:eastAsiaTheme="majorEastAsia" w:hAnsiTheme="majorHAnsi" w:cstheme="majorBidi"/>
+      <w:color w:val="2E74B5" w:themeColor="accent1" w:themeShade="BF"/>
+      <w:kern w:val="0"/>
+      <w:sz w:val="28"/>
+      <w:szCs w:val="28"/>
+    </w:rPr>
+  </w:style>
+  <w:style w:type="paragraph" w:styleId="2">
+    <w:name w:val="toc 2"/>
+    <w:basedOn w:val="a"/>
+    <w:next w:val="a"/>
+    <w:autoRedefine/>
+    <w:uiPriority w:val="39"/>
+    <w:unhideWhenUsed/>
+    <w:qFormat/>
+    <w:rsid w:val="000E051F"/>
+    <w:pPr>
+      <w:widowControl/>
+      <w:spacing w:after="100" w:line="276" w:lineRule="auto"/>
+      <w:ind w:left="220"/>
+      <w:jc w:val="left"/>
+    </w:pPr>
+    <w:rPr>
+      <w:kern w:val="0"/>
+      <w:sz w:val="22"/>
+    </w:rPr>
+  </w:style>
+  <w:style w:type="paragraph" w:styleId="10">
+    <w:name w:val="toc 1"/>
+    <w:basedOn w:val="a"/>
+    <w:next w:val="a"/>
+    <w:autoRedefine/>
+    <w:uiPriority w:val="39"/>
+    <w:semiHidden/>
+    <w:unhideWhenUsed/>
+    <w:qFormat/>
+    <w:rsid w:val="000E051F"/>
+    <w:pPr>
+      <w:widowControl/>
+      <w:spacing w:after="100" w:line="276" w:lineRule="auto"/>
+      <w:jc w:val="left"/>
+    </w:pPr>
+    <w:rPr>
+      <w:kern w:val="0"/>
+      <w:sz w:val="22"/>
+    </w:rPr>
+  </w:style>
+  <w:style w:type="paragraph" w:styleId="3">
+    <w:name w:val="toc 3"/>
+    <w:basedOn w:val="a"/>
+    <w:next w:val="a"/>
+    <w:autoRedefine/>
+    <w:uiPriority w:val="39"/>
+    <w:semiHidden/>
+    <w:unhideWhenUsed/>
+    <w:qFormat/>
+    <w:rsid w:val="000E051F"/>
+    <w:pPr>
+      <w:widowControl/>
+      <w:spacing w:after="100" w:line="276" w:lineRule="auto"/>
+      <w:ind w:left="440"/>
+      <w:jc w:val="left"/>
+    </w:pPr>
+    <w:rPr>
+      <w:kern w:val="0"/>
+      <w:sz w:val="22"/>
+    </w:rPr>
+  </w:style>
+  <w:style w:type="character" w:styleId="a6">
+    <w:name w:val="FollowedHyperlink"/>
+    <w:basedOn w:val="a0"/>
+    <w:uiPriority w:val="99"/>
+    <w:semiHidden/>
+    <w:unhideWhenUsed/>
+    <w:rsid w:val="00C75F2C"/>
+    <w:rPr>
+      <w:color w:val="954F72" w:themeColor="followedHyperlink"/>
+      <w:u w:val="single"/>
+    </w:rPr>
+  </w:style>
+</w:styles>
+</file>
+
+<file path=word/stylesWithEffects.xml><?xml version="1.0" encoding="utf-8"?>
+<w:styles xmlns:wpc="http://schemas.microsoft.com/office/word/2010/wordprocessingCanvas" xmlns:mc="http://schemas.openxmlformats.org/markup-compatibility/2006" xmlns:o="urn:schemas-microsoft-com:office:office" xmlns:r="http://schemas.openxmlformats.org/officeDocument/2006/relationships" xmlns:m="http://schemas.openxmlformats.org/officeDocument/2006/math" xmlns:v="urn:schemas-microsoft-com:vml" xmlns:wp14="http://schemas.microsoft.com/office/word/2010/wordprocessingDrawing" xmlns:wp="http://schemas.openxmlformats.org/drawingml/2006/wordprocessingDrawing" xmlns:w10="urn:schemas-microsoft-com:office:word" xmlns:w="http://schemas.openxmlformats.org/wordprocessingml/2006/main" xmlns:w14="http://schemas.microsoft.com/office/word/2010/wordml" xmlns:wpg="http://schemas.microsoft.com/office/word/2010/wordprocessingGroup" xmlns:wpi="http://schemas.microsoft.com/office/word/2010/wordprocessingInk" xmlns:wne="http://schemas.microsoft.com/office/word/2006/wordml" xmlns:wps="http://schemas.microsoft.com/office/word/2010/wordprocessingShape" mc:Ignorable="w14 wp14">
+  <w:docDefaults>
+    <w:rPrDefault>
+      <w:rPr>
+        <w:rFonts w:asciiTheme="minorHAnsi" w:eastAsiaTheme="minorEastAsia" w:hAnsiTheme="minorHAnsi" w:cstheme="minorBidi"/>
+        <w:kern w:val="2"/>
+        <w:sz w:val="21"/>
+        <w:szCs w:val="22"/>
+        <w:lang w:val="en-US" w:eastAsia="zh-CN" w:bidi="ar-SA"/>
+      </w:rPr>
+    </w:rPrDefault>
+    <w:pPrDefault/>
+  </w:docDefaults>
+  <w:latentStyles w:defLockedState="0" w:defUIPriority="99" w:defSemiHidden="1" w:defUnhideWhenUsed="1" w:defQFormat="0" w:count="267">
+    <w:lsdException w:name="Normal" w:semiHidden="0" w:uiPriority="0" w:unhideWhenUsed="0" w:qFormat="1"/>
+    <w:lsdException w:name="heading 1" w:semiHidden="0" w:uiPriority="9" w:unhideWhenUsed="0" w:qFormat="1"/>
+    <w:lsdException w:name="heading 2" w:uiPriority="9" w:qFormat="1"/>
+    <w:lsdException w:name="heading 3" w:uiPriority="9" w:qFormat="1"/>
+    <w:lsdException w:name="heading 4" w:uiPriority="9" w:qFormat="1"/>
+    <w:lsdException w:name="heading 5" w:uiPriority="9" w:qFormat="1"/>
+    <w:lsdException w:name="heading 6" w:uiPriority="9" w:qFormat="1"/>
+    <w:lsdException w:name="heading 7" w:uiPriority="9" w:qFormat="1"/>
+    <w:lsdException w:name="heading 8" w:uiPriority="9" w:qFormat="1"/>
+    <w:lsdException w:name="heading 9" w:uiPriority="9" w:qFormat="1"/>
+    <w:lsdException w:name="toc 1" w:uiPriority="39" w:qFormat="1"/>
+    <w:lsdException w:name="toc 2" w:uiPriority="39" w:qFormat="1"/>
+    <w:lsdException w:name="toc 3" w:uiPriority="39" w:qFormat="1"/>
+    <w:lsdException w:name="toc 4" w:uiPriority="39"/>
+    <w:lsdException w:name="toc 5" w:uiPriority="39"/>
+    <w:lsdException w:name="toc 6" w:uiPriority="39"/>
+    <w:lsdException w:name="toc 7" w:uiPriority="39"/>
+    <w:lsdException w:name="toc 8" w:uiPriority="39"/>
+    <w:lsdException w:name="toc 9" w:uiPriority="39"/>
+    <w:lsdException w:name="caption" w:uiPriority="35" w:qFormat="1"/>
+    <w:lsdException w:name="Title" w:semiHidden="0" w:uiPriority="10" w:unhideWhenUsed="0" w:qFormat="1"/>
+    <w:lsdException w:name="Default Paragraph Font" w:uiPriority="1"/>
+    <w:lsdException w:name="Subtitle" w:semiHidden="0" w:uiPriority="11" w:unhideWhenUsed="0" w:qFormat="1"/>
+    <w:lsdException w:name="Strong" w:semiHidden="0" w:uiPriority="22" w:unhideWhenUsed="0" w:qFormat="1"/>
+    <w:lsdException w:name="Emphasis" w:semiHidden="0" w:uiPriority="20" w:unhideWhenUsed="0" w:qFormat="1"/>
+    <w:lsdException w:name="Table Grid" w:semiHidden="0" w:uiPriority="39" w:unhideWhenUsed="0"/>
+    <w:lsdException w:name="Placeholder Text" w:unhideWhenUsed="0"/>
+    <w:lsdException w:name="No Spacing" w:semiHidden="0" w:uiPriority="1" w:unhideWhenUsed="0" w:qFormat="1"/>
+    <w:lsdException w:name="Light Shading" w:semiHidden="0" w:uiPriority="60" w:unhideWhenUsed="0"/>
+    <w:lsdException w:name="Light List" w:semiHidden="0" w:uiPriority="61" w:unhideWhenUsed="0"/>
+    <w:lsdException w:name="Light Grid" w:semiHidden="0" w:uiPriority="62" w:unhideWhenUsed="0"/>
+    <w:lsdException w:name="Medium Shading 1" w:semiHidden="0" w:uiPriority="63" w:unhideWhenUsed="0"/>
+    <w:lsdException w:name="Medium Shading 2" w:semiHidden="0" w:uiPriority="64" w:unhideWhenUsed="0"/>
+    <w:lsdException w:name="Medium List 1" w:semiHidden="0" w:uiPriority="65" w:unhideWhenUsed="0"/>
+    <w:lsdException w:name="Medium List 2" w:semiHidden="0" w:uiPriority="66" w:unhideWhenUsed="0"/>
+    <w:lsdException w:name="Medium Grid 1" w:semiHidden="0" w:uiPriority="67" w:unhideWhenUsed="0"/>
+    <w:lsdException w:name="Medium Grid 2" w:semiHidden="0" w:uiPriority="68" w:unhideWhenUsed="0"/>
+    <w:lsdException w:name="Medium Grid 3" w:semiHidden="0" w:uiPriority="69" w:unhideWhenUsed="0"/>
+    <w:lsdException w:name="Dark List" w:semiHidden="0" w:uiPriority="70" w:unhideWhenUsed="0"/>
+    <w:lsdException w:name="Colorful Shading" w:semiHidden="0" w:uiPriority="71" w:unhideWhenUsed="0"/>
+    <w:lsdException w:name="Colorful List" w:semiHidden="0" w:uiPriority="72" w:unhideWhenUsed="0"/>
+    <w:lsdException w:name="Colorful Grid" w:semiHidden="0" w:uiPriority="73" w:unhideWhenUsed="0"/>
+    <w:lsdException w:name="Light Shading Accent 1" w:semiHidden="0" w:uiPriority="60" w:unhideWhenUsed="0"/>
+    <w:lsdException w:name="Light List Accent 1" w:semiHidden="0" w:uiPriority="61" w:unhideWhenUsed="0"/>
+    <w:lsdException w:name="Light Grid Accent 1" w:semiHidden="0" w:uiPriority="62" w:unhideWhenUsed="0"/>
+    <w:lsdException w:name="Medium Shading 1 Accent 1" w:semiHidden="0" w:uiPriority="63" w:unhideWhenUsed="0"/>
+    <w:lsdException w:name="Medium Shading 2 Accent 1" w:semiHidden="0" w:uiPriority="64" w:unhideWhenUsed="0"/>
+    <w:lsdException w:name="Medium List 1 Accent 1" w:semiHidden="0" w:uiPriority="65" w:unhideWhenUsed="0"/>
+    <w:lsdException w:name="Revision" w:unhideWhenUsed="0"/>
+    <w:lsdException w:name="List Paragraph" w:semiHidden="0" w:uiPriority="34" w:unhideWhenUsed="0" w:qFormat="1"/>
+    <w:lsdException w:name="Quote" w:semiHidden="0" w:uiPriority="29" w:unhideWhenUsed="0" w:qFormat="1"/>
+    <w:lsdException w:name="Intense Quote" w:semiHidden="0" w:uiPriority="30" w:unhideWhenUsed="0" w:qFormat="1"/>
+    <w:lsdException w:name="Medium List 2 Accent 1" w:semiHidden="0" w:uiPriority="66" w:unhideWhenUsed="0"/>
+    <w:lsdException w:name="Medium Grid 1 Accent 1" w:semiHidden="0" w:uiPriority="67" w:unhideWhenUsed="0"/>
+    <w:lsdException w:name="Medium Grid 2 Accent 1" w:semiHidden="0" w:uiPriority="68" w:unhideWhenUsed="0"/>
+    <w:lsdException w:name="Medium Grid 3 Accent 1" w:semiHidden="0" w:uiPriority="69" w:unhideWhenUsed="0"/>
+    <w:lsdException w:name="Dark List Accent 1" w:semiHidden="0" w:uiPriority="70" w:unhideWhenUsed="0"/>
+    <w:lsdException w:name="Colorful Shading Accent 1" w:semiHidden="0" w:uiPriority="71" w:unhideWhenUsed="0"/>
+    <w:lsdException w:name="Colorful List Accent 1" w:semiHidden="0" w:uiPriority="72" w:unhideWhenUsed="0"/>
+    <w:lsdException w:name="Colorful Grid Accent 1" w:semiHidden="0" w:uiPriority="73" w:unhideWhenUsed="0"/>
+    <w:lsdException w:name="Light Shading Accent 2" w:semiHidden="0" w:uiPriority="60" w:unhideWhenUsed="0"/>
+    <w:lsdException w:name="Light List Accent 2" w:semiHidden="0" w:uiPriority="61" w:unhideWhenUsed="0"/>
+    <w:lsdException w:name="Light Grid Accent 2" w:semiHidden="0" w:uiPriority="62" w:unhideWhenUsed="0"/>
+    <w:lsdException w:name="Medium Shading 1 Accent 2" w:semiHidden="0" w:uiPriority="63" w:unhideWhenUsed="0"/>
+    <w:lsdException w:name="Medium Shading 2 Accent 2" w:semiHidden="0" w:uiPriority="64" w:unhideWhenUsed="0"/>
+    <w:lsdException w:name="Medium List 1 Accent 2" w:semiHidden="0" w:uiPriority="65" w:unhideWhenUsed="0"/>
+    <w:lsdException w:name="Medium List 2 Accent 2" w:semiHidden="0" w:uiPriority="66" w:unhideWhenUsed="0"/>
+    <w:lsdException w:name="Medium Grid 1 Accent 2" w:semiHidden="0" w:uiPriority="67" w:unhideWhenUsed="0"/>
+    <w:lsdException w:name="Medium Grid 2 Accent 2" w:semiHidden="0" w:uiPriority="68" w:unhideWhenUsed="0"/>
+    <w:lsdException w:name="Medium Grid 3 Accent 2" w:semiHidden="0" w:uiPriority="69" w:unhideWhenUsed="0"/>
+    <w:lsdException w:name="Dark List Accent 2" w:semiHidden="0" w:uiPriority="70" w:unhideWhenUsed="0"/>
+    <w:lsdException w:name="Colorful Shading Accent 2" w:semiHidden="0" w:uiPriority="71" w:unhideWhenUsed="0"/>
+    <w:lsdException w:name="Colorful List Accent 2" w:semiHidden="0" w:uiPriority="72" w:unhideWhenUsed="0"/>
+    <w:lsdException w:name="Colorful Grid Accent 2" w:semiHidden="0" w:uiPriority="73" w:unhideWhenUsed="0"/>
+    <w:lsdException w:name="Light Shading Accent 3" w:semiHidden="0" w:uiPriority="60" w:unhideWhenUsed="0"/>
+    <w:lsdException w:name="Light List Accent 3" w:semiHidden="0" w:uiPriority="61" w:unhideWhenUsed="0"/>
+    <w:lsdException w:name="Light Grid Accent 3" w:semiHidden="0" w:uiPriority="62" w:unhideWhenUsed="0"/>
+    <w:lsdException w:name="Medium Shading 1 Accent 3" w:semiHidden="0" w:uiPriority="63" w:unhideWhenUsed="0"/>
+    <w:lsdException w:name="Medium Shading 2 Accent 3" w:semiHidden="0" w:uiPriority="64" w:unhideWhenUsed="0"/>
+    <w:lsdException w:name="Medium List 1 Accent 3" w:semiHidden="0" w:uiPriority="65" w:unhideWhenUsed="0"/>
+    <w:lsdException w:name="Medium List 2 Accent 3" w:semiHidden="0" w:uiPriority="66" w:unhideWhenUsed="0"/>
+    <w:lsdException w:name="Medium Grid 1 Accent 3" w:semiHidden="0" w:uiPriority="67" w:unhideWhenUsed="0"/>
+    <w:lsdException w:name="Medium Grid 2 Accent 3" w:semiHidden="0" w:uiPriority="68" w:unhideWhenUsed="0"/>
+    <w:lsdException w:name="Medium Grid 3 Accent 3" w:semiHidden="0" w:uiPriority="69" w:unhideWhenUsed="0"/>
+    <w:lsdException w:name="Dark List Accent 3" w:semiHidden="0" w:uiPriority="70" w:unhideWhenUsed="0"/>
+    <w:lsdException w:name="Colorful Shading Accent 3" w:semiHidden="0" w:uiPriority="71" w:unhideWhenUsed="0"/>
+    <w:lsdException w:name="Colorful List Accent 3" w:semiHidden="0" w:uiPriority="72" w:unhideWhenUsed="0"/>
+    <w:lsdException w:name="Colorful Grid Accent 3" w:semiHidden="0" w:uiPriority="73" w:unhideWhenUsed="0"/>
+    <w:lsdException w:name="Light Shading Accent 4" w:semiHidden="0" w:uiPriority="60" w:unhideWhenUsed="0"/>
+    <w:lsdException w:name="Light List Accent 4" w:semiHidden="0" w:uiPriority="61" w:unhideWhenUsed="0"/>
+    <w:lsdException w:name="Light Grid Accent 4" w:semiHidden="0" w:uiPriority="62" w:unhideWhenUsed="0"/>
+    <w:lsdException w:name="Medium Shading 1 Accent 4" w:semiHidden="0" w:uiPriority="63" w:unhideWhenUsed="0"/>
+    <w:lsdException w:name="Medium Shading 2 Accent 4" w:semiHidden="0" w:uiPriority="64" w:unhideWhenUsed="0"/>
+    <w:lsdException w:name="Medium List 1 Accent 4" w:semiHidden="0" w:uiPriority="65" w:unhideWhenUsed="0"/>
+    <w:lsdException w:name="Medium List 2 Accent 4" w:semiHidden="0" w:uiPriority="66" w:unhideWhenUsed="0"/>
+    <w:lsdException w:name="Medium Grid 1 Accent 4" w:semiHidden="0" w:uiPriority="67" w:unhideWhenUsed="0"/>
+    <w:lsdException w:name="Medium Grid 2 Accent 4" w:semiHidden="0" w:uiPriority="68" w:unhideWhenUsed="0"/>
+    <w:lsdException w:name="Medium Grid 3 Accent 4" w:semiHidden="0" w:uiPriority="69" w:unhideWhenUsed="0"/>
+    <w:lsdException w:name="Dark List Accent 4" w:semiHidden="0" w:uiPriority="70" w:unhideWhenUsed="0"/>
+    <w:lsdException w:name="Colorful Shading Accent 4" w:semiHidden="0" w:uiPriority="71" w:unhideWhenUsed="0"/>
+    <w:lsdException w:name="Colorful List Accent 4" w:semiHidden="0" w:uiPriority="72" w:unhideWhenUsed="0"/>
+    <w:lsdException w:name="Colorful Grid Accent 4" w:semiHidden="0" w:uiPriority="73" w:unhideWhenUsed="0"/>
+    <w:lsdException w:name="Light Shading Accent 5" w:semiHidden="0" w:uiPriority="60" w:unhideWhenUsed="0"/>
+    <w:lsdException w:name="Light List Accent 5" w:semiHidden="0" w:uiPriority="61" w:unhideWhenUsed="0"/>
+    <w:lsdException w:name="Light Grid Accent 5" w:semiHidden="0" w:uiPriority="62" w:unhideWhenUsed="0"/>
+    <w:lsdException w:name="Medium Shading 1 Accent 5" w:semiHidden="0" w:uiPriority="63" w:unhideWhenUsed="0"/>
+    <w:lsdException w:name="Medium Shading 2 Accent 5" w:semiHidden="0" w:uiPriority="64" w:unhideWhenUsed="0"/>
+    <w:lsdException w:name="Medium List 1 Accent 5" w:semiHidden="0" w:uiPriority="65" w:unhideWhenUsed="0"/>
+    <w:lsdException w:name="Medium List 2 Accent 5" w:semiHidden="0" w:uiPriority="66" w:unhideWhenUsed="0"/>
+    <w:lsdException w:name="Medium Grid 1 Accent 5" w:semiHidden="0" w:uiPriority="67" w:unhideWhenUsed="0"/>
+    <w:lsdException w:name="Medium Grid 2 Accent 5" w:semiHidden="0" w:uiPriority="68" w:unhideWhenUsed="0"/>
+    <w:lsdException w:name="Medium Grid 3 Accent 5" w:semiHidden="0" w:uiPriority="69" w:unhideWhenUsed="0"/>
+    <w:lsdException w:name="Dark List Accent 5" w:semiHidden="0" w:uiPriority="70" w:unhideWhenUsed="0"/>
+    <w:lsdException w:name="Colorful Shading Accent 5" w:semiHidden="0" w:uiPriority="71" w:unhideWhenUsed="0"/>
+    <w:lsdException w:name="Colorful List Accent 5" w:semiHidden="0" w:uiPriority="72" w:unhideWhenUsed="0"/>
+    <w:lsdException w:name="Colorful Grid Accent 5" w:semiHidden="0" w:uiPriority="73" w:unhideWhenUsed="0"/>
+    <w:lsdException w:name="Light Shading Accent 6" w:semiHidden="0" w:uiPriority="60" w:unhideWhenUsed="0"/>
+    <w:lsdException w:name="Light List Accent 6" w:semiHidden="0" w:uiPriority="61" w:unhideWhenUsed="0"/>
+    <w:lsdException w:name="Light Grid Accent 6" w:semiHidden="0" w:uiPriority="62" w:unhideWhenUsed="0"/>
+    <w:lsdException w:name="Medium Shading 1 Accent 6" w:semiHidden="0" w:uiPriority="63" w:unhideWhenUsed="0"/>
+    <w:lsdException w:name="Medium Shading 2 Accent 6" w:semiHidden="0" w:uiPriority="64" w:unhideWhenUsed="0"/>
+    <w:lsdException w:name="Medium List 1 Accent 6" w:semiHidden="0" w:uiPriority="65" w:unhideWhenUsed="0"/>
+    <w:lsdException w:name="Medium List 2 Accent 6" w:semiHidden="0" w:uiPriority="66" w:unhideWhenUsed="0"/>
+    <w:lsdException w:name="Medium Grid 1 Accent 6" w:semiHidden="0" w:uiPriority="67" w:unhideWhenUsed="0"/>
+    <w:lsdException w:name="Medium Grid 2 Accent 6" w:semiHidden="0" w:uiPriority="68" w:unhideWhenUsed="0"/>
+    <w:lsdException w:name="Medium Grid 3 Accent 6" w:semiHidden="0" w:uiPriority="69" w:unhideWhenUsed="0"/>
+    <w:lsdException w:name="Dark List Accent 6" w:semiHidden="0" w:uiPriority="70" w:unhideWhenUsed="0"/>
+    <w:lsdException w:name="Colorful Shading Accent 6" w:semiHidden="0" w:uiPriority="71" w:unhideWhenUsed="0"/>
+    <w:lsdException w:name="Colorful List Accent 6" w:semiHidden="0" w:uiPriority="72" w:unhideWhenUsed="0"/>
+    <w:lsdException w:name="Colorful Grid Accent 6" w:semiHidden="0" w:uiPriority="73" w:unhideWhenUsed="0"/>
+    <w:lsdException w:name="Subtle Emphasis" w:semiHidden="0" w:uiPriority="19" w:unhideWhenUsed="0" w:qFormat="1"/>
+    <w:lsdException w:name="Intense Emphasis" w:semiHidden="0" w:uiPriority="21" w:unhideWhenUsed="0" w:qFormat="1"/>
+    <w:lsdException w:name="Subtle Reference" w:semiHidden="0" w:uiPriority="31" w:unhideWhenUsed="0" w:qFormat="1"/>
+    <w:lsdException w:name="Intense Reference" w:semiHidden="0" w:uiPriority="32" w:unhideWhenUsed="0" w:qFormat="1"/>
+    <w:lsdException w:name="Book Title" w:semiHidden="0" w:uiPriority="33" w:unhideWhenUsed="0" w:qFormat="1"/>
+    <w:lsdException w:name="Bibliography" w:uiPriority="37"/>
+    <w:lsdException w:name="TOC Heading" w:uiPriority="39" w:qFormat="1"/>
   </w:latentStyles>
   <w:style w:type="paragraph" w:default="1" w:styleId="a">
     <w:name w:val="Normal"/>
@@ -7635,7 +7824,7 @@
   <a:extraClrSchemeLst/>
   <a:extLst>
     <a:ext uri="{05A4C25C-085E-4340-85A3-A5531E510DB2}">
-      <thm15:themeFamily xmlns:thm15="http://schemas.microsoft.com/office/thememl/2012/main" name="Office Theme" id="{62F939B6-93AF-4DB8-9C6B-D6C7DFDC589F}" vid="{4A3C46E8-61CC-4603-A589-7422A47A8E4A}"/>
+      <thm15:themeFamily xmlns:thm15="http://schemas.microsoft.com/office/thememl/2012/main" xmlns="" name="Office Theme" id="{62F939B6-93AF-4DB8-9C6B-D6C7DFDC589F}" vid="{4A3C46E8-61CC-4603-A589-7422A47A8E4A}"/>
     </a:ext>
   </a:extLst>
 </a:theme>
@@ -7646,7 +7835,7 @@
 </file>
 
 <file path=customXml/itemProps1.xml><?xml version="1.0" encoding="utf-8"?>
-<ds:datastoreItem xmlns:ds="http://schemas.openxmlformats.org/officeDocument/2006/customXml" ds:itemID="{64D4D9DC-A2FE-4366-8CD8-0F8AC1287BC7}">
+<ds:datastoreItem xmlns:ds="http://schemas.openxmlformats.org/officeDocument/2006/customXml" ds:itemID="{1ABEA358-0A80-43CC-A4DA-6ABADE18A920}">
   <ds:schemaRefs>
     <ds:schemaRef ds:uri="http://schemas.openxmlformats.org/officeDocument/2006/bibliography"/>
   </ds:schemaRefs>

--- a/文档/上线需求统计/需求统计工作说明/需求统计相关工作说明.docx
+++ b/文档/上线需求统计/需求统计工作说明/需求统计相关工作说明.docx
@@ -2,6 +2,33 @@
 <file path=word/document.xml><?xml version="1.0" encoding="utf-8"?>
 <w:document xmlns:wpc="http://schemas.microsoft.com/office/word/2010/wordprocessingCanvas" xmlns:mc="http://schemas.openxmlformats.org/markup-compatibility/2006" xmlns:o="urn:schemas-microsoft-com:office:office" xmlns:r="http://schemas.openxmlformats.org/officeDocument/2006/relationships" xmlns:m="http://schemas.openxmlformats.org/officeDocument/2006/math" xmlns:v="urn:schemas-microsoft-com:vml" xmlns:wp14="http://schemas.microsoft.com/office/word/2010/wordprocessingDrawing" xmlns:wp="http://schemas.openxmlformats.org/drawingml/2006/wordprocessingDrawing" xmlns:w10="urn:schemas-microsoft-com:office:word" xmlns:w="http://schemas.openxmlformats.org/wordprocessingml/2006/main" xmlns:w14="http://schemas.microsoft.com/office/word/2010/wordml" xmlns:wpg="http://schemas.microsoft.com/office/word/2010/wordprocessingGroup" xmlns:wpi="http://schemas.microsoft.com/office/word/2010/wordprocessingInk" xmlns:wne="http://schemas.microsoft.com/office/word/2006/wordml" xmlns:wps="http://schemas.microsoft.com/office/word/2010/wordprocessingShape" mc:Ignorable="w14 wp14">
   <w:body>
+    <w:p>
+      <w:pPr>
+        <w:pStyle w:val="TOC"/>
+        <w:jc w:val="center"/>
+        <w:rPr>
+          <w:rFonts w:asciiTheme="minorHAnsi" w:eastAsiaTheme="minorEastAsia" w:hAnsiTheme="minorHAnsi" w:cstheme="minorBidi"/>
+          <w:b w:val="0"/>
+          <w:bCs w:val="0"/>
+          <w:color w:val="auto"/>
+          <w:sz w:val="22"/>
+          <w:szCs w:val="22"/>
+          <w:lang w:val="zh-CN"/>
+        </w:rPr>
+      </w:pPr>
+      <w:r>
+        <w:rPr>
+          <w:rFonts w:asciiTheme="minorHAnsi" w:eastAsiaTheme="minorEastAsia" w:hAnsiTheme="minorHAnsi" w:cstheme="minorBidi" w:hint="eastAsia"/>
+          <w:b w:val="0"/>
+          <w:bCs w:val="0"/>
+          <w:color w:val="auto"/>
+          <w:sz w:val="22"/>
+          <w:szCs w:val="22"/>
+          <w:lang w:val="zh-CN"/>
+        </w:rPr>
+        <w:t xml:space="preserve"> </w:t>
+      </w:r>
+    </w:p>
     <w:sdt>
       <w:sdtPr>
         <w:rPr>
@@ -63,6 +90,11 @@
         <w:p>
           <w:pPr>
             <w:pStyle w:val="10"/>
+            <w:rPr>
+              <w:b/>
+              <w:bCs/>
+              <w:lang w:val="zh-CN"/>
+            </w:rPr>
           </w:pPr>
           <w:hyperlink w:anchor="需求统计" w:history="1">
             <w:r>
@@ -100,35 +132,13 @@
           <w:pPr>
             <w:pStyle w:val="10"/>
           </w:pPr>
-          <w:hyperlink w:anchor="申请需求延期" w:history="1">
+          <w:hyperlink w:anchor="端到端测试邮件确认" w:history="1">
             <w:r>
               <w:rPr>
                 <w:rStyle w:val="a4"/>
                 <w:rFonts w:hint="eastAsia"/>
-                <w:b/>
-                <w:bCs/>
               </w:rPr>
-              <w:t>未结</w:t>
-            </w:r>
-            <w:proofErr w:type="gramStart"/>
-            <w:r>
-              <w:rPr>
-                <w:rStyle w:val="a4"/>
-                <w:rFonts w:hint="eastAsia"/>
-                <w:b/>
-                <w:bCs/>
-              </w:rPr>
-              <w:t>单需求</w:t>
-            </w:r>
-            <w:proofErr w:type="gramEnd"/>
-            <w:r>
-              <w:rPr>
-                <w:rStyle w:val="a4"/>
-                <w:rFonts w:hint="eastAsia"/>
-                <w:b/>
-                <w:bCs/>
-              </w:rPr>
-              <w:t>处理</w:t>
+              <w:t>端到端测试邮件确认</w:t>
             </w:r>
           </w:hyperlink>
           <w:r>
@@ -141,7 +151,35 @@
               <w:bCs/>
               <w:lang w:val="zh-CN"/>
             </w:rPr>
-            <w:t>10</w:t>
+            <w:t>12</w:t>
+          </w:r>
+        </w:p>
+        <w:p>
+          <w:pPr>
+            <w:pStyle w:val="10"/>
+          </w:pPr>
+          <w:hyperlink w:anchor="申请需求延期" w:history="1">
+            <w:r>
+              <w:rPr>
+                <w:rStyle w:val="a4"/>
+                <w:rFonts w:hint="eastAsia"/>
+                <w:b/>
+                <w:bCs/>
+              </w:rPr>
+              <w:t>未结单需求处理</w:t>
+            </w:r>
+          </w:hyperlink>
+          <w:r>
+            <w:ptab w:relativeTo="margin" w:alignment="right" w:leader="dot"/>
+          </w:r>
+          <w:r>
+            <w:rPr>
+              <w:rFonts w:hint="eastAsia"/>
+              <w:b/>
+              <w:bCs/>
+              <w:lang w:val="zh-CN"/>
+            </w:rPr>
+            <w:t>14</w:t>
           </w:r>
         </w:p>
         <w:p>
@@ -156,7 +194,25 @@
                 <w:b/>
                 <w:bCs/>
               </w:rPr>
-              <w:t>相关联系人</w:t>
+              <w:t>相关联</w:t>
+            </w:r>
+            <w:r>
+              <w:rPr>
+                <w:rStyle w:val="a4"/>
+                <w:rFonts w:hint="eastAsia"/>
+                <w:b/>
+                <w:bCs/>
+              </w:rPr>
+              <w:t>系</w:t>
+            </w:r>
+            <w:r>
+              <w:rPr>
+                <w:rStyle w:val="a4"/>
+                <w:rFonts w:hint="eastAsia"/>
+                <w:b/>
+                <w:bCs/>
+              </w:rPr>
+              <w:t>人</w:t>
             </w:r>
           </w:hyperlink>
           <w:r>
@@ -169,7 +225,7 @@
               <w:bCs/>
               <w:lang w:val="zh-CN"/>
             </w:rPr>
-            <w:t>11</w:t>
+            <w:t>15</w:t>
           </w:r>
         </w:p>
         <w:p>
@@ -239,21 +295,7 @@
         <w:rPr>
           <w:rFonts w:hint="eastAsia"/>
         </w:rPr>
-        <w:t>一般在周二下午，陈</w:t>
-      </w:r>
-      <w:proofErr w:type="gramStart"/>
-      <w:r>
-        <w:rPr>
-          <w:rFonts w:hint="eastAsia"/>
-        </w:rPr>
-        <w:t>昙</w:t>
-      </w:r>
-      <w:proofErr w:type="gramEnd"/>
-      <w:r>
-        <w:rPr>
-          <w:rFonts w:hint="eastAsia"/>
-        </w:rPr>
-        <w:t>会发出</w:t>
+        <w:t>一般在周二下午，陈昙会发出</w:t>
       </w:r>
       <w:r>
         <w:rPr>
@@ -405,11 +447,33 @@
         </w:rPr>
         <w:t>：在所属域列中选择</w:t>
       </w:r>
-      <w:proofErr w:type="gramStart"/>
       <w:r>
         <w:t>”</w:t>
       </w:r>
-      <w:proofErr w:type="gramEnd"/>
+      <w:r>
+        <w:rPr>
+          <w:rFonts w:hint="eastAsia"/>
+        </w:rPr>
+        <w:t>CRM</w:t>
+      </w:r>
+      <w:r>
+        <w:rPr>
+          <w:rFonts w:hint="eastAsia"/>
+        </w:rPr>
+        <w:t>域</w:t>
+      </w:r>
+      <w:r>
+        <w:t>”</w:t>
+      </w:r>
+      <w:r>
+        <w:rPr>
+          <w:rFonts w:hint="eastAsia"/>
+        </w:rPr>
+        <w:t>，</w:t>
+      </w:r>
+      <w:r>
+        <w:t>”</w:t>
+      </w:r>
       <w:r>
         <w:rPr>
           <w:rFonts w:hint="eastAsia"/>
@@ -422,11 +486,9 @@
         </w:rPr>
         <w:t>域</w:t>
       </w:r>
-      <w:proofErr w:type="gramStart"/>
       <w:r>
         <w:t>”</w:t>
       </w:r>
-      <w:proofErr w:type="gramEnd"/>
       <w:r>
         <w:rPr>
           <w:rFonts w:hint="eastAsia"/>
@@ -444,10 +506,10 @@
           <w:noProof/>
         </w:rPr>
         <w:drawing>
-          <wp:inline distT="0" distB="0" distL="0" distR="0" wp14:anchorId="24774304" wp14:editId="0E52AA3A">
-            <wp:extent cx="2790476" cy="4485715"/>
+          <wp:inline distT="0" distB="0" distL="0" distR="0" wp14:anchorId="186CA18B" wp14:editId="1A7E07BF">
+            <wp:extent cx="2762250" cy="4438650"/>
             <wp:effectExtent l="0" t="0" r="0" b="0"/>
-            <wp:docPr id="4" name="图片 4"/>
+            <wp:docPr id="2" name="图片 2"/>
             <wp:cNvGraphicFramePr>
               <a:graphicFrameLocks xmlns:a="http://schemas.openxmlformats.org/drawingml/2006/main" noChangeAspect="1"/>
             </wp:cNvGraphicFramePr>
@@ -467,7 +529,7 @@
                   <pic:spPr>
                     <a:xfrm>
                       <a:off x="0" y="0"/>
-                      <a:ext cx="2790476" cy="4485715"/>
+                      <a:ext cx="2762250" cy="4438650"/>
                     </a:xfrm>
                     <a:prstGeom prst="rect">
                       <a:avLst/>
@@ -513,121 +575,11 @@
         </w:rPr>
         <w:t>：在所属系统列中选择</w:t>
       </w:r>
-      <w:proofErr w:type="gramStart"/>
-      <w:r>
-        <w:t>”</w:t>
-      </w:r>
-      <w:proofErr w:type="gramEnd"/>
-      <w:r>
-        <w:rPr>
-          <w:rFonts w:hint="eastAsia"/>
-        </w:rPr>
-        <w:t xml:space="preserve"> </w:t>
-      </w:r>
-      <w:r>
-        <w:rPr>
-          <w:rFonts w:hint="eastAsia"/>
-        </w:rPr>
-        <w:t>服务开通系统</w:t>
-      </w:r>
-      <w:r>
-        <w:rPr>
-          <w:rFonts w:hint="eastAsia"/>
-        </w:rPr>
-        <w:t>(IBP)</w:t>
-      </w:r>
-      <w:proofErr w:type="gramStart"/>
-      <w:r>
-        <w:t>”</w:t>
-      </w:r>
-      <w:proofErr w:type="gramEnd"/>
-      <w:r>
-        <w:rPr>
-          <w:rFonts w:hint="eastAsia"/>
-        </w:rPr>
-        <w:t>，</w:t>
-      </w:r>
-      <w:proofErr w:type="gramStart"/>
-      <w:r>
-        <w:t>”</w:t>
-      </w:r>
-      <w:proofErr w:type="gramEnd"/>
-      <w:r>
-        <w:rPr>
-          <w:rFonts w:hint="eastAsia"/>
-        </w:rPr>
-        <w:t xml:space="preserve"> </w:t>
-      </w:r>
-      <w:r>
-        <w:rPr>
-          <w:rFonts w:hint="eastAsia"/>
-        </w:rPr>
-        <w:t>综合资源管理系统</w:t>
-      </w:r>
-      <w:r>
-        <w:rPr>
-          <w:rFonts w:hint="eastAsia"/>
-        </w:rPr>
-        <w:t>(IRM)</w:t>
-      </w:r>
-      <w:proofErr w:type="gramStart"/>
-      <w:r>
-        <w:t>”</w:t>
-      </w:r>
-      <w:proofErr w:type="gramEnd"/>
-      <w:r>
-        <w:rPr>
-          <w:rFonts w:hint="eastAsia"/>
-        </w:rPr>
-        <w:t>，</w:t>
-      </w:r>
-      <w:proofErr w:type="gramStart"/>
-      <w:r>
-        <w:t>”</w:t>
-      </w:r>
-      <w:proofErr w:type="gramEnd"/>
-      <w:r>
-        <w:rPr>
-          <w:rFonts w:hint="eastAsia"/>
-        </w:rPr>
-        <w:t xml:space="preserve"> </w:t>
-      </w:r>
-      <w:r>
-        <w:rPr>
-          <w:rFonts w:hint="eastAsia"/>
-        </w:rPr>
-        <w:t>统一模型资源库</w:t>
-      </w:r>
-      <w:r>
-        <w:rPr>
-          <w:rFonts w:hint="eastAsia"/>
-        </w:rPr>
-        <w:t>(UMRD)</w:t>
-      </w:r>
-      <w:proofErr w:type="gramStart"/>
-      <w:r>
-        <w:t>”</w:t>
-      </w:r>
-      <w:proofErr w:type="gramEnd"/>
-      <w:r>
-        <w:rPr>
-          <w:rFonts w:hint="eastAsia"/>
-        </w:rPr>
-        <w:t>(</w:t>
-      </w:r>
-      <w:r>
-        <w:rPr>
-          <w:rFonts w:hint="eastAsia"/>
-          <w:b/>
-          <w:color w:val="FF0000"/>
-        </w:rPr>
-        <w:t>如果有则选，没有不选</w:t>
-      </w:r>
-      <w:r>
-        <w:rPr>
-          <w:rFonts w:hint="eastAsia"/>
-        </w:rPr>
-        <w:t>)</w:t>
+      <w:r>
+        <w:rPr>
+          <w:rFonts w:hint="eastAsia"/>
+        </w:rPr>
+        <w:t>所有系统</w:t>
       </w:r>
       <w:r>
         <w:rPr>
@@ -647,10 +599,10 @@
         </w:rPr>
         <w:lastRenderedPageBreak/>
         <w:drawing>
-          <wp:inline distT="0" distB="0" distL="0" distR="0" wp14:anchorId="217028F6" wp14:editId="4286F5B4">
-            <wp:extent cx="3114286" cy="4857143"/>
-            <wp:effectExtent l="0" t="0" r="0" b="635"/>
-            <wp:docPr id="5" name="图片 5"/>
+          <wp:inline distT="0" distB="0" distL="0" distR="0" wp14:anchorId="34255B14" wp14:editId="323080A4">
+            <wp:extent cx="3400425" cy="5486400"/>
+            <wp:effectExtent l="0" t="0" r="9525" b="0"/>
+            <wp:docPr id="21" name="图片 21"/>
             <wp:cNvGraphicFramePr>
               <a:graphicFrameLocks xmlns:a="http://schemas.openxmlformats.org/drawingml/2006/main" noChangeAspect="1"/>
             </wp:cNvGraphicFramePr>
@@ -670,7 +622,7 @@
                   <pic:spPr>
                     <a:xfrm>
                       <a:off x="0" y="0"/>
-                      <a:ext cx="3114286" cy="4857143"/>
+                      <a:ext cx="3400425" cy="5486400"/>
                     </a:xfrm>
                     <a:prstGeom prst="rect">
                       <a:avLst/>
@@ -708,21 +660,137 @@
         <w:rPr>
           <w:rFonts w:hint="eastAsia"/>
         </w:rPr>
-        <w:t>：在系统负责人</w:t>
-      </w:r>
-      <w:proofErr w:type="gramStart"/>
-      <w:r>
-        <w:rPr>
-          <w:rFonts w:hint="eastAsia"/>
-        </w:rPr>
-        <w:t>列进行</w:t>
-      </w:r>
-      <w:proofErr w:type="gramEnd"/>
-      <w:r>
-        <w:rPr>
-          <w:rFonts w:hint="eastAsia"/>
-        </w:rPr>
-        <w:t>升序排列</w:t>
+        <w:t>：在系统负责人列进行升序排列</w:t>
+      </w:r>
+      <w:r>
+        <w:rPr>
+          <w:rFonts w:hint="eastAsia"/>
+        </w:rPr>
+        <w:t>，根据下列系统负责人进行筛选：</w:t>
+      </w:r>
+    </w:p>
+    <w:p>
+      <w:pPr>
+        <w:ind w:left="1260"/>
+      </w:pPr>
+      <w:r>
+        <w:rPr>
+          <w:rFonts w:hint="eastAsia"/>
+        </w:rPr>
+        <w:t>CRM</w:t>
+      </w:r>
+      <w:r>
+        <w:rPr>
+          <w:rFonts w:hint="eastAsia"/>
+        </w:rPr>
+        <w:t>应用一室：</w:t>
+      </w:r>
+    </w:p>
+    <w:p>
+      <w:pPr>
+        <w:ind w:left="1260"/>
+      </w:pPr>
+      <w:r>
+        <w:rPr>
+          <w:rFonts w:hint="eastAsia"/>
+        </w:rPr>
+        <w:t>陆涛，程怡宁，赵晓燕，刘露，黄薇，冯肖燕，郝利平，杨祖明，沈崮</w:t>
+      </w:r>
+    </w:p>
+    <w:p>
+      <w:pPr>
+        <w:ind w:left="1260"/>
+      </w:pPr>
+    </w:p>
+    <w:p>
+      <w:pPr>
+        <w:ind w:left="1260"/>
+      </w:pPr>
+      <w:r>
+        <w:rPr>
+          <w:rFonts w:hint="eastAsia"/>
+        </w:rPr>
+        <w:t>CRM</w:t>
+      </w:r>
+      <w:r>
+        <w:rPr>
+          <w:rFonts w:hint="eastAsia"/>
+        </w:rPr>
+        <w:t>应用二室：</w:t>
+      </w:r>
+    </w:p>
+    <w:p>
+      <w:pPr>
+        <w:ind w:left="1260"/>
+      </w:pPr>
+      <w:r>
+        <w:rPr>
+          <w:rFonts w:hint="eastAsia"/>
+        </w:rPr>
+        <w:t>倪昊亮，胡晔梁，周悠露，张翊，侯天童</w:t>
+      </w:r>
+    </w:p>
+    <w:p/>
+    <w:p>
+      <w:pPr>
+        <w:ind w:left="1260"/>
+      </w:pPr>
+      <w:r>
+        <w:rPr>
+          <w:rFonts w:hint="eastAsia"/>
+        </w:rPr>
+        <w:t>IBP</w:t>
+      </w:r>
+      <w:r>
+        <w:rPr>
+          <w:rFonts w:hint="eastAsia"/>
+        </w:rPr>
+        <w:t>：</w:t>
+      </w:r>
+    </w:p>
+    <w:p>
+      <w:pPr>
+        <w:ind w:left="1260"/>
+      </w:pPr>
+      <w:r>
+        <w:rPr>
+          <w:rFonts w:hint="eastAsia"/>
+        </w:rPr>
+        <w:t>曹小波，</w:t>
+      </w:r>
+      <w:r>
+        <w:rPr>
+          <w:rFonts w:hint="eastAsia"/>
+        </w:rPr>
+        <w:t>甘路，王靖文，俞铮，周晴，乐棕铭，宗晓斌，戴应欣，詹书博，刘亦婕，梁凯</w:t>
+      </w:r>
+      <w:r>
+        <w:rPr>
+          <w:rFonts w:hint="eastAsia"/>
+        </w:rPr>
+        <w:t>，赵哲豪</w:t>
+      </w:r>
+    </w:p>
+    <w:p>
+      <w:pPr>
+        <w:ind w:left="1260"/>
+      </w:pPr>
+    </w:p>
+    <w:p>
+      <w:pPr>
+        <w:ind w:left="1260"/>
+      </w:pPr>
+      <w:r>
+        <w:rPr>
+          <w:rFonts w:hint="eastAsia"/>
+        </w:rPr>
+        <w:t>综资：张佩，马文彬</w:t>
+      </w:r>
+      <w:r>
+        <w:rPr>
+          <w:rFonts w:hint="eastAsia"/>
+        </w:rPr>
+        <w:tab/>
       </w:r>
     </w:p>
     <w:p>
@@ -734,11 +802,12 @@
         <w:rPr>
           <w:noProof/>
         </w:rPr>
+        <w:lastRenderedPageBreak/>
         <w:drawing>
-          <wp:inline distT="0" distB="0" distL="0" distR="0" wp14:anchorId="7CE3701B" wp14:editId="7CA63ABC">
-            <wp:extent cx="2280444" cy="3343275"/>
-            <wp:effectExtent l="0" t="0" r="5715" b="0"/>
-            <wp:docPr id="6" name="图片 6"/>
+          <wp:inline distT="0" distB="0" distL="0" distR="0" wp14:anchorId="62A503DC" wp14:editId="4D981B9F">
+            <wp:extent cx="3552825" cy="5476875"/>
+            <wp:effectExtent l="0" t="0" r="9525" b="9525"/>
+            <wp:docPr id="23" name="图片 23"/>
             <wp:cNvGraphicFramePr>
               <a:graphicFrameLocks xmlns:a="http://schemas.openxmlformats.org/drawingml/2006/main" noChangeAspect="1"/>
             </wp:cNvGraphicFramePr>
@@ -758,7 +827,7 @@
                   <pic:spPr>
                     <a:xfrm>
                       <a:off x="0" y="0"/>
-                      <a:ext cx="2280160" cy="3342858"/>
+                      <a:ext cx="3552825" cy="5476875"/>
                     </a:xfrm>
                     <a:prstGeom prst="rect">
                       <a:avLst/>
@@ -790,209 +859,224 @@
         <w:rPr>
           <w:rFonts w:hint="eastAsia"/>
         </w:rPr>
+        <w:t>大致的需求筛选完毕，</w:t>
+      </w:r>
+      <w:r>
+        <w:rPr>
+          <w:rFonts w:hint="eastAsia"/>
+        </w:rPr>
+        <w:t>在最后一列加上确认人</w:t>
+      </w:r>
+    </w:p>
+    <w:p>
+      <w:pPr>
+        <w:pStyle w:val="a3"/>
+        <w:ind w:left="420" w:firstLineChars="0" w:firstLine="0"/>
+        <w:rPr>
+          <w:b/>
+          <w:color w:val="FF0000"/>
+        </w:rPr>
+      </w:pPr>
+      <w:r>
+        <w:rPr>
+          <w:rFonts w:hint="eastAsia"/>
+        </w:rPr>
+        <w:t>所有</w:t>
+      </w:r>
+      <w:r>
+        <w:rPr>
+          <w:rFonts w:hint="eastAsia"/>
+        </w:rPr>
+        <w:t>CRM</w:t>
+      </w:r>
+      <w:r>
+        <w:rPr>
+          <w:rFonts w:hint="eastAsia"/>
+        </w:rPr>
+        <w:t>域和</w:t>
+      </w:r>
+      <w:r>
+        <w:rPr>
+          <w:rFonts w:hint="eastAsia"/>
+        </w:rPr>
+        <w:t>IBP</w:t>
+      </w:r>
+      <w:r>
+        <w:rPr>
+          <w:rFonts w:hint="eastAsia"/>
+        </w:rPr>
+        <w:t>域</w:t>
+      </w:r>
+      <w:r>
+        <w:rPr>
+          <w:rFonts w:hint="eastAsia"/>
+        </w:rPr>
+        <w:t>系统负责人为</w:t>
+      </w:r>
+      <w:r>
+        <w:rPr>
+          <w:rFonts w:hint="eastAsia"/>
+          <w:b/>
+        </w:rPr>
+        <w:t>马文彬，王靖文，</w:t>
+      </w:r>
+      <w:r>
+        <w:rPr>
+          <w:rFonts w:hint="eastAsia"/>
+          <w:b/>
+        </w:rPr>
+        <w:t>张佩</w:t>
+      </w:r>
+      <w:r>
+        <w:rPr>
+          <w:rFonts w:hint="eastAsia"/>
+          <w:b/>
+        </w:rPr>
+        <w:t>，甘路，周晴</w:t>
+      </w:r>
+      <w:r>
+        <w:rPr>
+          <w:rFonts w:hint="eastAsia"/>
+        </w:rPr>
+        <w:t>基本上都是属于他们负责的需求，可以找他们</w:t>
+      </w:r>
+      <w:r>
+        <w:rPr>
+          <w:rFonts w:hint="eastAsia"/>
+          <w:b/>
+          <w:color w:val="FF0000"/>
+        </w:rPr>
+        <w:t>直接确认</w:t>
+      </w:r>
+    </w:p>
+    <w:p>
+      <w:pPr>
+        <w:pStyle w:val="a3"/>
+        <w:ind w:left="420" w:firstLineChars="0" w:firstLine="0"/>
+      </w:pPr>
+      <w:r>
+        <w:rPr>
+          <w:rFonts w:hint="eastAsia"/>
+        </w:rPr>
+        <w:t>系统负责人为</w:t>
+      </w:r>
+      <w:r>
+        <w:rPr>
+          <w:rFonts w:hint="eastAsia"/>
+          <w:b/>
+        </w:rPr>
+        <w:t>俞铮，宗晓斌</w:t>
+      </w:r>
+      <w:r>
+        <w:rPr>
+          <w:rFonts w:hint="eastAsia"/>
+          <w:b/>
+        </w:rPr>
+        <w:t>以及为空的</w:t>
+      </w:r>
+      <w:r>
+        <w:rPr>
+          <w:rFonts w:hint="eastAsia"/>
+        </w:rPr>
+        <w:t>，且还需要</w:t>
+      </w:r>
+      <w:r>
+        <w:rPr>
+          <w:rFonts w:hint="eastAsia"/>
+          <w:b/>
+          <w:color w:val="FF0000"/>
+        </w:rPr>
+        <w:t>进入</w:t>
+      </w:r>
+      <w:r>
+        <w:rPr>
+          <w:rFonts w:hint="eastAsia"/>
+          <w:b/>
+          <w:color w:val="FF0000"/>
+        </w:rPr>
+        <w:t>OA</w:t>
+      </w:r>
+      <w:r>
+        <w:rPr>
+          <w:rFonts w:hint="eastAsia"/>
+          <w:b/>
+          <w:color w:val="FF0000"/>
+        </w:rPr>
+        <w:t>系统</w:t>
+      </w:r>
+      <w:r>
+        <w:rPr>
+          <w:rFonts w:hint="eastAsia"/>
+          <w:b/>
+          <w:color w:val="FF0000"/>
+        </w:rPr>
+        <w:t>进行</w:t>
+      </w:r>
+      <w:r>
+        <w:rPr>
+          <w:rFonts w:hint="eastAsia"/>
+          <w:b/>
+          <w:color w:val="FF0000"/>
+        </w:rPr>
+        <w:t>ITSM</w:t>
+      </w:r>
+      <w:r>
+        <w:rPr>
+          <w:rFonts w:hint="eastAsia"/>
+          <w:b/>
+          <w:color w:val="FF0000"/>
+        </w:rPr>
+        <w:t>工单</w:t>
+      </w:r>
+      <w:r>
+        <w:rPr>
+          <w:rFonts w:hint="eastAsia"/>
+          <w:b/>
+          <w:color w:val="FF0000"/>
+        </w:rPr>
+        <w:t>查询</w:t>
+      </w:r>
+      <w:r>
+        <w:rPr>
+          <w:rFonts w:hint="eastAsia"/>
+        </w:rPr>
+        <w:t>，查到真正目前负责该系统的负责人</w:t>
+      </w:r>
+    </w:p>
+    <w:p>
+      <w:pPr>
+        <w:pStyle w:val="a3"/>
+        <w:ind w:left="420" w:firstLineChars="0" w:firstLine="0"/>
+      </w:pPr>
+    </w:p>
+    <w:p>
+      <w:pPr>
+        <w:pStyle w:val="a3"/>
+        <w:ind w:left="420" w:firstLineChars="0" w:firstLine="0"/>
+      </w:pPr>
+      <w:r>
+        <w:rPr>
+          <w:rFonts w:hint="eastAsia"/>
+        </w:rPr>
+        <w:t>大致</w:t>
+      </w:r>
+      <w:r>
+        <w:rPr>
+          <w:rFonts w:hint="eastAsia"/>
+        </w:rPr>
+        <w:t>如下图</w:t>
+      </w:r>
+    </w:p>
+    <w:p>
+      <w:pPr>
+        <w:pStyle w:val="a3"/>
+        <w:ind w:left="420" w:firstLineChars="0" w:firstLine="0"/>
+      </w:pPr>
+      <w:r>
+        <w:rPr>
+          <w:noProof/>
+        </w:rPr>
         <w:lastRenderedPageBreak/>
-        <w:t>大致的需求筛选完毕，</w:t>
-      </w:r>
-      <w:r>
-        <w:rPr>
-          <w:rFonts w:hint="eastAsia"/>
-        </w:rPr>
-        <w:t>在最后一列加上确认人</w:t>
-      </w:r>
-    </w:p>
-    <w:p>
-      <w:pPr>
-        <w:pStyle w:val="a3"/>
-        <w:ind w:left="420" w:firstLineChars="0" w:firstLine="0"/>
-        <w:rPr>
-          <w:b/>
-          <w:color w:val="FF0000"/>
-        </w:rPr>
-      </w:pPr>
-      <w:r>
-        <w:rPr>
-          <w:rFonts w:hint="eastAsia"/>
-        </w:rPr>
-        <w:t>系统负责人为</w:t>
-      </w:r>
-      <w:r>
-        <w:rPr>
-          <w:rFonts w:hint="eastAsia"/>
-          <w:b/>
-        </w:rPr>
-        <w:t>马文彬，王靖文，</w:t>
-      </w:r>
-      <w:r>
-        <w:rPr>
-          <w:rFonts w:hint="eastAsia"/>
-          <w:b/>
-        </w:rPr>
-        <w:t>张佩</w:t>
-      </w:r>
-      <w:r>
-        <w:rPr>
-          <w:rFonts w:hint="eastAsia"/>
-          <w:b/>
-        </w:rPr>
-        <w:t>，甘路，</w:t>
-      </w:r>
-      <w:proofErr w:type="gramStart"/>
-      <w:r>
-        <w:rPr>
-          <w:rFonts w:hint="eastAsia"/>
-          <w:b/>
-        </w:rPr>
-        <w:t>周晴</w:t>
-      </w:r>
-      <w:r>
-        <w:rPr>
-          <w:rFonts w:hint="eastAsia"/>
-        </w:rPr>
-        <w:t>基本上</w:t>
-      </w:r>
-      <w:proofErr w:type="gramEnd"/>
-      <w:r>
-        <w:rPr>
-          <w:rFonts w:hint="eastAsia"/>
-        </w:rPr>
-        <w:t>都是属于他们负责的需求，可以找他们</w:t>
-      </w:r>
-      <w:r>
-        <w:rPr>
-          <w:rFonts w:hint="eastAsia"/>
-          <w:b/>
-          <w:color w:val="FF0000"/>
-        </w:rPr>
-        <w:t>直接确认</w:t>
-      </w:r>
-    </w:p>
-    <w:p>
-      <w:pPr>
-        <w:pStyle w:val="a3"/>
-        <w:ind w:left="420" w:firstLineChars="0" w:firstLine="0"/>
-      </w:pPr>
-      <w:r>
-        <w:rPr>
-          <w:rFonts w:hint="eastAsia"/>
-        </w:rPr>
-        <w:t>系统负责人为</w:t>
-      </w:r>
-      <w:r>
-        <w:rPr>
-          <w:rFonts w:hint="eastAsia"/>
-          <w:b/>
-        </w:rPr>
-        <w:t>俞铮，宗晓斌</w:t>
-      </w:r>
-      <w:r>
-        <w:rPr>
-          <w:rFonts w:hint="eastAsia"/>
-          <w:b/>
-        </w:rPr>
-        <w:t>以及为空的</w:t>
-      </w:r>
-      <w:r>
-        <w:rPr>
-          <w:rFonts w:hint="eastAsia"/>
-        </w:rPr>
-        <w:t>，且还需要</w:t>
-      </w:r>
-      <w:r>
-        <w:rPr>
-          <w:rFonts w:hint="eastAsia"/>
-          <w:b/>
-          <w:color w:val="FF0000"/>
-        </w:rPr>
-        <w:t>进入</w:t>
-      </w:r>
-      <w:r>
-        <w:rPr>
-          <w:rFonts w:hint="eastAsia"/>
-          <w:b/>
-          <w:color w:val="FF0000"/>
-        </w:rPr>
-        <w:t>OA</w:t>
-      </w:r>
-      <w:r>
-        <w:rPr>
-          <w:rFonts w:hint="eastAsia"/>
-          <w:b/>
-          <w:color w:val="FF0000"/>
-        </w:rPr>
-        <w:t>系统</w:t>
-      </w:r>
-      <w:r>
-        <w:rPr>
-          <w:rFonts w:hint="eastAsia"/>
-          <w:b/>
-          <w:color w:val="FF0000"/>
-        </w:rPr>
-        <w:t>进行</w:t>
-      </w:r>
-      <w:r>
-        <w:rPr>
-          <w:rFonts w:hint="eastAsia"/>
-          <w:b/>
-          <w:color w:val="FF0000"/>
-        </w:rPr>
-        <w:t>ITSM</w:t>
-      </w:r>
-      <w:r>
-        <w:rPr>
-          <w:rFonts w:hint="eastAsia"/>
-          <w:b/>
-          <w:color w:val="FF0000"/>
-        </w:rPr>
-        <w:t>工单</w:t>
-      </w:r>
-      <w:r>
-        <w:rPr>
-          <w:rFonts w:hint="eastAsia"/>
-          <w:b/>
-          <w:color w:val="FF0000"/>
-        </w:rPr>
-        <w:t>查询</w:t>
-      </w:r>
-      <w:r>
-        <w:rPr>
-          <w:rFonts w:hint="eastAsia"/>
-        </w:rPr>
-        <w:t>，查到真正目前负责该系统的负责人</w:t>
-      </w:r>
-    </w:p>
-    <w:p>
-      <w:pPr>
-        <w:pStyle w:val="a3"/>
-        <w:ind w:left="420" w:firstLineChars="0" w:firstLine="0"/>
-      </w:pPr>
-    </w:p>
-    <w:p>
-      <w:pPr>
-        <w:pStyle w:val="a3"/>
-        <w:ind w:left="420" w:firstLineChars="0" w:firstLine="0"/>
-      </w:pPr>
-      <w:r>
-        <w:rPr>
-          <w:rFonts w:hint="eastAsia"/>
-        </w:rPr>
-        <w:t>大致</w:t>
-      </w:r>
-      <w:r>
-        <w:rPr>
-          <w:rFonts w:hint="eastAsia"/>
-        </w:rPr>
-        <w:t>如下图</w:t>
-      </w:r>
-    </w:p>
-    <w:p>
-      <w:pPr>
-        <w:pStyle w:val="a3"/>
-        <w:ind w:left="420" w:firstLineChars="0" w:firstLine="0"/>
-      </w:pPr>
-      <w:r>
-        <w:rPr>
-          <w:noProof/>
-        </w:rPr>
         <w:drawing>
           <wp:inline distT="0" distB="0" distL="0" distR="0" wp14:anchorId="08BD8CF7" wp14:editId="237635CB">
             <wp:extent cx="5274310" cy="2012052"/>
@@ -1103,11 +1187,9 @@
         </w:rPr>
         <w:t>系统，点击</w:t>
       </w:r>
-      <w:proofErr w:type="gramStart"/>
       <w:r>
         <w:t>”</w:t>
       </w:r>
-      <w:proofErr w:type="gramEnd"/>
       <w:r>
         <w:rPr>
           <w:rFonts w:hint="eastAsia"/>
@@ -1208,22 +1290,18 @@
         </w:rPr>
         <w:t>服务管理系统后，点击</w:t>
       </w:r>
-      <w:proofErr w:type="gramStart"/>
       <w:r>
         <w:t>”</w:t>
       </w:r>
-      <w:proofErr w:type="gramEnd"/>
       <w:r>
         <w:rPr>
           <w:rFonts w:hint="eastAsia"/>
         </w:rPr>
         <w:t>需求管理</w:t>
       </w:r>
-      <w:proofErr w:type="gramStart"/>
       <w:r>
         <w:t>”</w:t>
       </w:r>
-      <w:proofErr w:type="gramEnd"/>
       <w:r>
         <w:rPr>
           <w:rFonts w:hint="eastAsia"/>
@@ -1299,22 +1377,18 @@
         </w:rPr>
         <w:t>在当前视图下，展开需求管理，点击需求查询界面，进入到</w:t>
       </w:r>
-      <w:proofErr w:type="gramStart"/>
       <w:r>
         <w:t>”</w:t>
       </w:r>
-      <w:proofErr w:type="gramEnd"/>
       <w:r>
         <w:rPr>
           <w:rFonts w:hint="eastAsia"/>
         </w:rPr>
         <w:t>需求管理综合查询</w:t>
       </w:r>
-      <w:proofErr w:type="gramStart"/>
       <w:r>
         <w:t>”</w:t>
       </w:r>
-      <w:proofErr w:type="gramEnd"/>
       <w:r>
         <w:rPr>
           <w:rFonts w:hint="eastAsia"/>
@@ -1389,7 +1463,6 @@
         </w:rPr>
         <w:t>此时，在工单编号输入</w:t>
       </w:r>
-      <w:proofErr w:type="gramStart"/>
       <w:r>
         <w:rPr>
           <w:rFonts w:hint="eastAsia"/>
@@ -1401,14 +1474,7 @@
         <w:rPr>
           <w:b/>
         </w:rPr>
-        <w:t>需求</w:t>
-      </w:r>
-      <w:proofErr w:type="gramEnd"/>
-      <w:r>
-        <w:rPr>
-          <w:b/>
-        </w:rPr>
-        <w:t>单号</w:t>
+        <w:t>需求单号</w:t>
       </w:r>
       <w:r>
         <w:rPr>
@@ -1444,19 +1510,15 @@
         </w:rPr>
         <w:t>，如</w:t>
       </w:r>
-      <w:proofErr w:type="gramStart"/>
       <w:r>
         <w:t>”</w:t>
       </w:r>
-      <w:proofErr w:type="gramEnd"/>
       <w:r>
         <w:t xml:space="preserve"> 195763040</w:t>
       </w:r>
-      <w:proofErr w:type="gramStart"/>
       <w:r>
         <w:t>”</w:t>
       </w:r>
-      <w:proofErr w:type="gramEnd"/>
       <w:r>
         <w:rPr>
           <w:rFonts w:hint="eastAsia"/>
@@ -1481,22 +1543,18 @@
         </w:rPr>
         <w:t>年到现在，点击</w:t>
       </w:r>
-      <w:proofErr w:type="gramStart"/>
       <w:r>
         <w:t>”</w:t>
       </w:r>
-      <w:proofErr w:type="gramEnd"/>
       <w:r>
         <w:rPr>
           <w:rFonts w:hint="eastAsia"/>
         </w:rPr>
         <w:t>查询</w:t>
       </w:r>
-      <w:proofErr w:type="gramStart"/>
       <w:r>
         <w:t>”</w:t>
       </w:r>
-      <w:proofErr w:type="gramEnd"/>
       <w:r>
         <w:rPr>
           <w:rFonts w:hint="eastAsia"/>
@@ -1563,21 +1621,7 @@
         <w:rPr>
           <w:rFonts w:hint="eastAsia"/>
         </w:rPr>
-        <w:t>此时点击该搜索结果中工</w:t>
-      </w:r>
-      <w:proofErr w:type="gramStart"/>
-      <w:r>
-        <w:rPr>
-          <w:rFonts w:hint="eastAsia"/>
-        </w:rPr>
-        <w:t>单主题</w:t>
-      </w:r>
-      <w:proofErr w:type="gramEnd"/>
-      <w:r>
-        <w:rPr>
-          <w:rFonts w:hint="eastAsia"/>
-        </w:rPr>
-        <w:t>下的需求名链接，进入后续查询</w:t>
+        <w:t>此时点击该搜索结果中工单主题下的需求名链接，进入后续查询</w:t>
       </w:r>
     </w:p>
     <w:p>
@@ -1645,21 +1689,7 @@
         <w:rPr>
           <w:rFonts w:hint="eastAsia"/>
         </w:rPr>
-        <w:t>该页面为父单页面，还需继续</w:t>
-      </w:r>
-      <w:proofErr w:type="gramStart"/>
-      <w:r>
-        <w:rPr>
-          <w:rFonts w:hint="eastAsia"/>
-        </w:rPr>
-        <w:t>点击工</w:t>
-      </w:r>
-      <w:proofErr w:type="gramEnd"/>
-      <w:r>
-        <w:rPr>
-          <w:rFonts w:hint="eastAsia"/>
-        </w:rPr>
-        <w:t>单标题下的需求链接，进入一级处理单的页面</w:t>
+        <w:t>该页面为父单页面，还需继续点击工单标题下的需求链接，进入一级处理单的页面</w:t>
       </w:r>
     </w:p>
     <w:p>
@@ -1723,19 +1753,15 @@
         </w:rPr>
         <w:t>到了一级处理单的页面，在页面上搜索刚刚查询的单号</w:t>
       </w:r>
-      <w:proofErr w:type="gramStart"/>
       <w:r>
         <w:t>”</w:t>
       </w:r>
-      <w:proofErr w:type="gramEnd"/>
       <w:r>
         <w:t xml:space="preserve"> 195763040</w:t>
       </w:r>
-      <w:proofErr w:type="gramStart"/>
       <w:r>
         <w:t>”</w:t>
       </w:r>
-      <w:proofErr w:type="gramEnd"/>
       <w:r>
         <w:rPr>
           <w:rFonts w:hint="eastAsia"/>
@@ -1816,44 +1842,36 @@
         </w:rPr>
         <w:t>除了上述方法，还有个更简便的方便可以快速查询到未明确系统负责人的需求。回到需求管理系统主页面，选择</w:t>
       </w:r>
-      <w:proofErr w:type="gramStart"/>
       <w:r>
         <w:t>”</w:t>
       </w:r>
-      <w:proofErr w:type="gramEnd"/>
       <w:r>
         <w:rPr>
           <w:rFonts w:hint="eastAsia"/>
         </w:rPr>
         <w:t>全站视图</w:t>
       </w:r>
-      <w:proofErr w:type="gramStart"/>
       <w:r>
         <w:t>”</w:t>
       </w:r>
-      <w:proofErr w:type="gramEnd"/>
       <w:r>
         <w:rPr>
           <w:rFonts w:hint="eastAsia"/>
         </w:rPr>
         <w:t>，展开</w:t>
       </w:r>
-      <w:proofErr w:type="gramStart"/>
       <w:r>
         <w:t>”</w:t>
       </w:r>
-      <w:proofErr w:type="gramEnd"/>
       <w:r>
         <w:rPr>
           <w:rFonts w:hint="eastAsia"/>
         </w:rPr>
         <w:t>服务流程管理目录</w:t>
       </w:r>
-      <w:proofErr w:type="gramStart"/>
       <w:r>
         <w:t>”</w:t>
       </w:r>
-      <w:proofErr w:type="gramEnd"/>
       <w:r>
         <w:rPr>
           <w:rFonts w:hint="eastAsia"/>
@@ -1866,44 +1884,36 @@
         </w:rPr>
         <w:t>展开</w:t>
       </w:r>
-      <w:proofErr w:type="gramStart"/>
       <w:r>
         <w:t>”</w:t>
       </w:r>
-      <w:proofErr w:type="gramEnd"/>
       <w:r>
         <w:rPr>
           <w:rFonts w:hint="eastAsia"/>
         </w:rPr>
         <w:t>需求管理</w:t>
       </w:r>
-      <w:proofErr w:type="gramStart"/>
       <w:r>
         <w:t>”</w:t>
       </w:r>
-      <w:proofErr w:type="gramEnd"/>
       <w:r>
         <w:rPr>
           <w:rFonts w:hint="eastAsia"/>
         </w:rPr>
         <w:t>，展开</w:t>
       </w:r>
-      <w:proofErr w:type="gramStart"/>
       <w:r>
         <w:t>”</w:t>
       </w:r>
-      <w:proofErr w:type="gramEnd"/>
       <w:r>
         <w:rPr>
           <w:rFonts w:hint="eastAsia"/>
         </w:rPr>
         <w:t>需求管控视图</w:t>
       </w:r>
-      <w:proofErr w:type="gramStart"/>
       <w:r>
         <w:t>”</w:t>
       </w:r>
-      <w:proofErr w:type="gramEnd"/>
       <w:r>
         <w:rPr>
           <w:rFonts w:hint="eastAsia"/>
@@ -1916,72 +1926,48 @@
         </w:rPr>
         <w:t>点击</w:t>
       </w:r>
-      <w:proofErr w:type="gramStart"/>
       <w:r>
         <w:t>”</w:t>
       </w:r>
-      <w:proofErr w:type="gramEnd"/>
       <w:r>
         <w:rPr>
           <w:rFonts w:hint="eastAsia"/>
         </w:rPr>
         <w:t>IT</w:t>
       </w:r>
-      <w:proofErr w:type="gramStart"/>
-      <w:r>
-        <w:rPr>
-          <w:rFonts w:hint="eastAsia"/>
-        </w:rPr>
-        <w:t>部需求管</w:t>
-      </w:r>
-      <w:proofErr w:type="gramEnd"/>
-      <w:r>
-        <w:rPr>
-          <w:rFonts w:hint="eastAsia"/>
-        </w:rPr>
-        <w:t>控视图</w:t>
-      </w:r>
-      <w:proofErr w:type="gramStart"/>
+      <w:r>
+        <w:rPr>
+          <w:rFonts w:hint="eastAsia"/>
+        </w:rPr>
+        <w:t>部需求管控视图</w:t>
+      </w:r>
       <w:r>
         <w:t>”</w:t>
       </w:r>
-      <w:proofErr w:type="gramEnd"/>
       <w:r>
         <w:rPr>
           <w:rFonts w:hint="eastAsia"/>
         </w:rPr>
         <w:t>，随后到了</w:t>
       </w:r>
-      <w:proofErr w:type="gramStart"/>
       <w:r>
         <w:t>”</w:t>
       </w:r>
-      <w:proofErr w:type="gramEnd"/>
       <w:r>
         <w:rPr>
           <w:rFonts w:hint="eastAsia"/>
         </w:rPr>
         <w:t>IT</w:t>
       </w:r>
-      <w:proofErr w:type="gramStart"/>
-      <w:r>
-        <w:rPr>
-          <w:rFonts w:hint="eastAsia"/>
-        </w:rPr>
-        <w:t>部需求管</w:t>
-      </w:r>
-      <w:proofErr w:type="gramEnd"/>
-      <w:r>
-        <w:rPr>
-          <w:rFonts w:hint="eastAsia"/>
-        </w:rPr>
-        <w:t>控视图</w:t>
-      </w:r>
-      <w:proofErr w:type="gramStart"/>
+      <w:r>
+        <w:rPr>
+          <w:rFonts w:hint="eastAsia"/>
+        </w:rPr>
+        <w:t>部需求管控视图</w:t>
+      </w:r>
       <w:r>
         <w:t>”</w:t>
       </w:r>
-      <w:proofErr w:type="gramEnd"/>
       <w:r>
         <w:rPr>
           <w:rFonts w:hint="eastAsia"/>
@@ -2447,11 +2433,9 @@
         </w:rPr>
         <w:t>：备注栏写明</w:t>
       </w:r>
-      <w:proofErr w:type="gramStart"/>
       <w:r>
         <w:t>”</w:t>
       </w:r>
-      <w:proofErr w:type="gramEnd"/>
       <w:r>
         <w:rPr>
           <w:rFonts w:hint="eastAsia"/>
@@ -2576,55 +2560,45 @@
         </w:rPr>
         <w:t>写明</w:t>
       </w:r>
-      <w:proofErr w:type="gramStart"/>
       <w:r>
         <w:t>”</w:t>
       </w:r>
-      <w:proofErr w:type="gramEnd"/>
       <w:r>
         <w:rPr>
           <w:rFonts w:hint="eastAsia"/>
         </w:rPr>
         <w:t>已完成</w:t>
       </w:r>
-      <w:proofErr w:type="gramStart"/>
       <w:r>
         <w:t>”</w:t>
       </w:r>
-      <w:proofErr w:type="gramEnd"/>
       <w:r>
         <w:rPr>
           <w:rFonts w:hint="eastAsia"/>
         </w:rPr>
         <w:t>，</w:t>
       </w:r>
-      <w:proofErr w:type="gramStart"/>
       <w:r>
         <w:t>”</w:t>
       </w:r>
-      <w:proofErr w:type="gramEnd"/>
       <w:r>
         <w:rPr>
           <w:rFonts w:hint="eastAsia"/>
         </w:rPr>
         <w:t>已接单</w:t>
       </w:r>
-      <w:proofErr w:type="gramStart"/>
       <w:r>
         <w:t>”</w:t>
       </w:r>
-      <w:proofErr w:type="gramEnd"/>
       <w:r>
         <w:rPr>
           <w:rFonts w:hint="eastAsia"/>
         </w:rPr>
         <w:t>或者</w:t>
       </w:r>
-      <w:proofErr w:type="gramStart"/>
       <w:r>
         <w:t>”</w:t>
       </w:r>
-      <w:proofErr w:type="gramEnd"/>
       <w:r>
         <w:rPr>
           <w:rFonts w:hint="eastAsia"/>
@@ -2645,21 +2619,209 @@
           <w:rFonts w:hint="eastAsia"/>
           <w:b/>
         </w:rPr>
-        <w:t>没有变动，</w:t>
-      </w:r>
-      <w:proofErr w:type="gramStart"/>
-      <w:r>
-        <w:rPr>
-          <w:rFonts w:hint="eastAsia"/>
-          <w:b/>
+        <w:t>没有变动，无改造的需求</w:t>
+      </w:r>
+      <w:r>
+        <w:rPr>
+          <w:rFonts w:hint="eastAsia"/>
+        </w:rPr>
+        <w:t>：备注栏里写明</w:t>
+      </w:r>
+      <w:r>
+        <w:t>”</w:t>
+      </w:r>
+      <w:r>
+        <w:rPr>
+          <w:rFonts w:hint="eastAsia"/>
         </w:rPr>
         <w:t>无改造</w:t>
       </w:r>
-      <w:proofErr w:type="gramEnd"/>
-      <w:r>
-        <w:rPr>
-          <w:rFonts w:hint="eastAsia"/>
-          <w:b/>
+      <w:r>
+        <w:t>”</w:t>
+      </w:r>
+    </w:p>
+    <w:p>
+      <w:pPr>
+        <w:pStyle w:val="a3"/>
+        <w:ind w:left="420" w:firstLineChars="0" w:firstLine="0"/>
+      </w:pPr>
+      <w:r>
+        <w:rPr>
+          <w:rFonts w:hint="eastAsia"/>
+          <w:b/>
+        </w:rPr>
+        <w:t>数据工单的需求</w:t>
+      </w:r>
+      <w:r>
+        <w:rPr>
+          <w:rFonts w:hint="eastAsia"/>
+        </w:rPr>
+        <w:t>：备注栏里</w:t>
+      </w:r>
+      <w:r>
+        <w:rPr>
+          <w:rFonts w:hint="eastAsia"/>
+        </w:rPr>
+        <w:t>写明</w:t>
+      </w:r>
+      <w:r>
+        <w:t>”</w:t>
+      </w:r>
+      <w:r>
+        <w:rPr>
+          <w:rFonts w:hint="eastAsia"/>
+        </w:rPr>
+        <w:t>数据工单</w:t>
+      </w:r>
+      <w:r>
+        <w:t>”</w:t>
+      </w:r>
+    </w:p>
+    <w:p>
+      <w:pPr>
+        <w:pStyle w:val="a3"/>
+        <w:ind w:left="420" w:firstLineChars="0" w:firstLine="0"/>
+      </w:pPr>
+      <w:r>
+        <w:rPr>
+          <w:rFonts w:hint="eastAsia"/>
+          <w:b/>
+          <w:color w:val="FF0000"/>
+        </w:rPr>
+        <w:t>需求退单的需求</w:t>
+      </w:r>
+      <w:r>
+        <w:rPr>
+          <w:rFonts w:hint="eastAsia"/>
+        </w:rPr>
+        <w:t>：备注栏里</w:t>
+      </w:r>
+      <w:r>
+        <w:rPr>
+          <w:rFonts w:hint="eastAsia"/>
+        </w:rPr>
+        <w:t>写明</w:t>
+      </w:r>
+      <w:r>
+        <w:t>”</w:t>
+      </w:r>
+      <w:r>
+        <w:rPr>
+          <w:rFonts w:hint="eastAsia"/>
+        </w:rPr>
+        <w:t>退单</w:t>
+      </w:r>
+      <w:r>
+        <w:t>”</w:t>
+      </w:r>
+      <w:r>
+        <w:rPr>
+          <w:rFonts w:hint="eastAsia"/>
+        </w:rPr>
+        <w:t>，并配上</w:t>
+      </w:r>
+      <w:r>
+        <w:rPr>
+          <w:rFonts w:hint="eastAsia"/>
+          <w:b/>
+          <w:color w:val="FF0000"/>
+        </w:rPr>
+        <w:t>红字</w:t>
+      </w:r>
+    </w:p>
+    <w:p>
+      <w:pPr>
+        <w:pStyle w:val="a3"/>
+        <w:ind w:left="420" w:firstLineChars="0" w:firstLine="0"/>
+      </w:pPr>
+      <w:r>
+        <w:rPr>
+          <w:rFonts w:hint="eastAsia"/>
+          <w:b/>
+        </w:rPr>
+        <w:t>需求紧急上线的需求</w:t>
+      </w:r>
+      <w:r>
+        <w:rPr>
+          <w:rFonts w:hint="eastAsia"/>
+        </w:rPr>
+        <w:t>：备注栏里标</w:t>
+      </w:r>
+      <w:r>
+        <w:t>”</w:t>
+      </w:r>
+      <w:r>
+        <w:rPr>
+          <w:rFonts w:hint="eastAsia"/>
+        </w:rPr>
+        <w:t>什么日期紧急上线</w:t>
+      </w:r>
+      <w:r>
+        <w:t>”</w:t>
+      </w:r>
+    </w:p>
+    <w:p>
+      <w:pPr>
+        <w:pStyle w:val="a3"/>
+        <w:ind w:left="420" w:firstLineChars="0" w:firstLine="0"/>
+      </w:pPr>
+    </w:p>
+    <w:p>
+      <w:pPr>
+        <w:pStyle w:val="a3"/>
+        <w:ind w:left="420" w:firstLineChars="0" w:firstLine="0"/>
+      </w:pPr>
+      <w:r>
+        <w:rPr>
+          <w:rFonts w:hint="eastAsia"/>
+        </w:rPr>
+        <w:t>延期时间说明：延</w:t>
+      </w:r>
+      <w:r>
+        <w:rPr>
+          <w:rFonts w:hint="eastAsia"/>
+        </w:rPr>
+        <w:t>1</w:t>
+      </w:r>
+      <w:r>
+        <w:rPr>
+          <w:rFonts w:hint="eastAsia"/>
+        </w:rPr>
+        <w:t>周，延</w:t>
+      </w:r>
+      <w:r>
+        <w:rPr>
+          <w:rFonts w:hint="eastAsia"/>
+        </w:rPr>
+        <w:t>2</w:t>
+      </w:r>
+      <w:r>
+        <w:rPr>
+          <w:rFonts w:hint="eastAsia"/>
+        </w:rPr>
+        <w:t>周都是以当前文档时间为起始时间开始推算</w:t>
+      </w:r>
+    </w:p>
+    <w:p>
+      <w:pPr>
+        <w:pStyle w:val="a3"/>
+        <w:ind w:left="420" w:firstLineChars="0" w:firstLine="0"/>
+      </w:pPr>
+      <w:r>
+        <w:rPr>
+          <w:rFonts w:hint="eastAsia"/>
+        </w:rPr>
+        <w:t>如确认</w:t>
+      </w:r>
+      <w:r>
+        <w:rPr>
+          <w:rFonts w:hint="eastAsia"/>
+        </w:rPr>
+        <w:t>2019-6-18</w:t>
+      </w:r>
+      <w:r>
+        <w:rPr>
+          <w:rFonts w:hint="eastAsia"/>
         </w:rPr>
         <w:t>的需求</w:t>
       </w:r>
@@ -2667,21 +2829,55 @@
         <w:rPr>
           <w:rFonts w:hint="eastAsia"/>
         </w:rPr>
-        <w:t>：备注栏里写明</w:t>
-      </w:r>
-      <w:proofErr w:type="gramStart"/>
-      <w:r>
-        <w:t>”</w:t>
-      </w:r>
-      <w:proofErr w:type="gramEnd"/>
-      <w:r>
-        <w:rPr>
-          <w:rFonts w:hint="eastAsia"/>
-        </w:rPr>
-        <w:t>无改造</w:t>
-      </w:r>
-      <w:r>
-        <w:t>”</w:t>
+        <w:t>,</w:t>
+      </w:r>
+      <w:r>
+        <w:rPr>
+          <w:rFonts w:hint="eastAsia"/>
+        </w:rPr>
+        <w:t>：需要延</w:t>
+      </w:r>
+      <w:r>
+        <w:rPr>
+          <w:rFonts w:hint="eastAsia"/>
+        </w:rPr>
+        <w:t>1</w:t>
+      </w:r>
+      <w:r>
+        <w:rPr>
+          <w:rFonts w:hint="eastAsia"/>
+        </w:rPr>
+        <w:t>周，则延到</w:t>
+      </w:r>
+      <w:r>
+        <w:rPr>
+          <w:rFonts w:hint="eastAsia"/>
+        </w:rPr>
+        <w:t>20190625</w:t>
+      </w:r>
+      <w:r>
+        <w:rPr>
+          <w:rFonts w:hint="eastAsia"/>
+        </w:rPr>
+        <w:t>，需要延</w:t>
+      </w:r>
+      <w:r>
+        <w:rPr>
+          <w:rFonts w:hint="eastAsia"/>
+        </w:rPr>
+        <w:t>2</w:t>
+      </w:r>
+      <w:r>
+        <w:rPr>
+          <w:rFonts w:hint="eastAsia"/>
+        </w:rPr>
+        <w:t>周，则延到</w:t>
+      </w:r>
+      <w:r>
+        <w:rPr>
+          <w:rFonts w:hint="eastAsia"/>
+        </w:rPr>
+        <w:t>20190702</w:t>
       </w:r>
     </w:p>
     <w:p>
@@ -2689,53 +2885,35 @@
         <w:pStyle w:val="a3"/>
         <w:ind w:left="420" w:firstLineChars="0" w:firstLine="0"/>
       </w:pPr>
-      <w:proofErr w:type="gramStart"/>
-      <w:r>
-        <w:rPr>
-          <w:rFonts w:hint="eastAsia"/>
-          <w:b/>
-        </w:rPr>
-        <w:t>数据工</w:t>
-      </w:r>
-      <w:proofErr w:type="gramEnd"/>
-      <w:r>
-        <w:rPr>
-          <w:rFonts w:hint="eastAsia"/>
-          <w:b/>
-        </w:rPr>
-        <w:t>单的需求</w:t>
-      </w:r>
-      <w:r>
-        <w:rPr>
-          <w:rFonts w:hint="eastAsia"/>
-        </w:rPr>
-        <w:t>：备注栏里</w:t>
-      </w:r>
-      <w:r>
-        <w:rPr>
-          <w:rFonts w:hint="eastAsia"/>
-        </w:rPr>
-        <w:t>写明</w:t>
-      </w:r>
-      <w:proofErr w:type="gramStart"/>
-      <w:r>
-        <w:t>”</w:t>
-      </w:r>
-      <w:r>
-        <w:rPr>
-          <w:rFonts w:hint="eastAsia"/>
-        </w:rPr>
-        <w:t>数据工</w:t>
-      </w:r>
-      <w:proofErr w:type="gramEnd"/>
-      <w:r>
-        <w:rPr>
-          <w:rFonts w:hint="eastAsia"/>
-        </w:rPr>
-        <w:t>单</w:t>
-      </w:r>
-      <w:r>
-        <w:t>”</w:t>
+      <w:r>
+        <w:rPr>
+          <w:rFonts w:hint="eastAsia"/>
+        </w:rPr>
+        <w:t>遇到延</w:t>
+      </w:r>
+      <w:r>
+        <w:rPr>
+          <w:rFonts w:hint="eastAsia"/>
+        </w:rPr>
+        <w:t>2</w:t>
+      </w:r>
+      <w:r>
+        <w:rPr>
+          <w:rFonts w:hint="eastAsia"/>
+        </w:rPr>
+        <w:t>周上仿真，则意味着是延</w:t>
+      </w:r>
+      <w:r>
+        <w:rPr>
+          <w:rFonts w:hint="eastAsia"/>
+        </w:rPr>
+        <w:t>3</w:t>
+      </w:r>
+      <w:r>
+        <w:rPr>
+          <w:rFonts w:hint="eastAsia"/>
+        </w:rPr>
+        <w:t>周上线。</w:t>
       </w:r>
     </w:p>
     <w:p>
@@ -2743,56 +2921,6 @@
         <w:pStyle w:val="a3"/>
         <w:ind w:left="420" w:firstLineChars="0" w:firstLine="0"/>
       </w:pPr>
-      <w:r>
-        <w:rPr>
-          <w:rFonts w:hint="eastAsia"/>
-          <w:b/>
-          <w:color w:val="FF0000"/>
-        </w:rPr>
-        <w:t>需求退单的需求</w:t>
-      </w:r>
-      <w:r>
-        <w:rPr>
-          <w:rFonts w:hint="eastAsia"/>
-        </w:rPr>
-        <w:t>：备注栏里</w:t>
-      </w:r>
-      <w:r>
-        <w:rPr>
-          <w:rFonts w:hint="eastAsia"/>
-        </w:rPr>
-        <w:t>写明</w:t>
-      </w:r>
-      <w:proofErr w:type="gramStart"/>
-      <w:r>
-        <w:t>”</w:t>
-      </w:r>
-      <w:proofErr w:type="gramEnd"/>
-      <w:r>
-        <w:rPr>
-          <w:rFonts w:hint="eastAsia"/>
-        </w:rPr>
-        <w:t>退单</w:t>
-      </w:r>
-      <w:proofErr w:type="gramStart"/>
-      <w:r>
-        <w:t>”</w:t>
-      </w:r>
-      <w:proofErr w:type="gramEnd"/>
-      <w:r>
-        <w:rPr>
-          <w:rFonts w:hint="eastAsia"/>
-        </w:rPr>
-        <w:t>，并配上</w:t>
-      </w:r>
-      <w:r>
-        <w:rPr>
-          <w:rFonts w:hint="eastAsia"/>
-          <w:b/>
-          <w:color w:val="FF0000"/>
-        </w:rPr>
-        <w:t>红字</w:t>
-      </w:r>
     </w:p>
     <w:p>
       <w:pPr>
@@ -2802,29 +2930,34 @@
       <w:r>
         <w:rPr>
           <w:rFonts w:hint="eastAsia"/>
-          <w:b/>
-        </w:rPr>
-        <w:t>需求紧急上线的需求</w:t>
-      </w:r>
-      <w:r>
-        <w:rPr>
-          <w:rFonts w:hint="eastAsia"/>
-        </w:rPr>
-        <w:t>：备注栏里标</w:t>
-      </w:r>
-      <w:proofErr w:type="gramStart"/>
-      <w:r>
-        <w:t>”</w:t>
-      </w:r>
-      <w:proofErr w:type="gramEnd"/>
-      <w:r>
-        <w:rPr>
-          <w:rFonts w:hint="eastAsia"/>
-        </w:rPr>
-        <w:t>什么日期紧急上线</w:t>
-      </w:r>
-      <w:r>
-        <w:t>”</w:t>
+        </w:rPr>
+        <w:t>需求上线流程是</w:t>
+      </w:r>
+      <w:r>
+        <w:rPr>
+          <w:rFonts w:hint="eastAsia"/>
+          <w:b/>
+        </w:rPr>
+        <w:t>先上仿真，在上线</w:t>
+      </w:r>
+      <w:r>
+        <w:rPr>
+          <w:rFonts w:hint="eastAsia"/>
+        </w:rPr>
+        <w:t>，一般</w:t>
+      </w:r>
+      <w:r>
+        <w:rPr>
+          <w:rFonts w:hint="eastAsia"/>
+          <w:b/>
+        </w:rPr>
+        <w:t>周二</w:t>
+      </w:r>
+      <w:r>
+        <w:rPr>
+          <w:rFonts w:hint="eastAsia"/>
+        </w:rPr>
+        <w:t>为上仿真或者上线时间。</w:t>
       </w:r>
     </w:p>
     <w:p>
@@ -2832,241 +2965,11 @@
         <w:pStyle w:val="a3"/>
         <w:ind w:left="420" w:firstLineChars="0" w:firstLine="0"/>
       </w:pPr>
-    </w:p>
-    <w:p>
-      <w:pPr>
-        <w:pStyle w:val="a3"/>
-        <w:ind w:left="420" w:firstLineChars="0" w:firstLine="0"/>
-      </w:pPr>
-      <w:r>
-        <w:rPr>
-          <w:rFonts w:hint="eastAsia"/>
-        </w:rPr>
-        <w:t>延期时间说明：延</w:t>
-      </w:r>
-      <w:r>
-        <w:rPr>
-          <w:rFonts w:hint="eastAsia"/>
-        </w:rPr>
-        <w:t>1</w:t>
-      </w:r>
-      <w:r>
-        <w:rPr>
-          <w:rFonts w:hint="eastAsia"/>
-        </w:rPr>
-        <w:t>周，延</w:t>
-      </w:r>
-      <w:r>
-        <w:rPr>
-          <w:rFonts w:hint="eastAsia"/>
-        </w:rPr>
-        <w:t>2</w:t>
-      </w:r>
-      <w:r>
-        <w:rPr>
-          <w:rFonts w:hint="eastAsia"/>
-        </w:rPr>
-        <w:t>周都是以当前文档时间为起始时间开始推算</w:t>
-      </w:r>
-    </w:p>
-    <w:p>
-      <w:pPr>
-        <w:pStyle w:val="a3"/>
-        <w:ind w:left="420" w:firstLineChars="0" w:firstLine="0"/>
-      </w:pPr>
-      <w:r>
-        <w:rPr>
-          <w:rFonts w:hint="eastAsia"/>
-        </w:rPr>
-        <w:t>如确认</w:t>
-      </w:r>
-      <w:r>
-        <w:rPr>
-          <w:rFonts w:hint="eastAsia"/>
-        </w:rPr>
-        <w:t>2019-6-18</w:t>
-      </w:r>
-      <w:r>
-        <w:rPr>
-          <w:rFonts w:hint="eastAsia"/>
-        </w:rPr>
-        <w:t>的需求</w:t>
-      </w:r>
-      <w:r>
-        <w:rPr>
-          <w:rFonts w:hint="eastAsia"/>
-        </w:rPr>
-        <w:t>,</w:t>
-      </w:r>
-      <w:r>
-        <w:rPr>
-          <w:rFonts w:hint="eastAsia"/>
-        </w:rPr>
-        <w:t>：需要延</w:t>
-      </w:r>
-      <w:r>
-        <w:rPr>
-          <w:rFonts w:hint="eastAsia"/>
-        </w:rPr>
-        <w:t>1</w:t>
-      </w:r>
-      <w:r>
-        <w:rPr>
-          <w:rFonts w:hint="eastAsia"/>
-        </w:rPr>
-        <w:t>周，</w:t>
-      </w:r>
-      <w:proofErr w:type="gramStart"/>
-      <w:r>
-        <w:rPr>
-          <w:rFonts w:hint="eastAsia"/>
-        </w:rPr>
-        <w:t>则延到</w:t>
-      </w:r>
-      <w:proofErr w:type="gramEnd"/>
-      <w:r>
-        <w:rPr>
-          <w:rFonts w:hint="eastAsia"/>
-        </w:rPr>
-        <w:t>20190625</w:t>
-      </w:r>
-      <w:r>
-        <w:rPr>
-          <w:rFonts w:hint="eastAsia"/>
-        </w:rPr>
-        <w:t>，需要延</w:t>
-      </w:r>
-      <w:r>
-        <w:rPr>
-          <w:rFonts w:hint="eastAsia"/>
-        </w:rPr>
-        <w:t>2</w:t>
-      </w:r>
-      <w:r>
-        <w:rPr>
-          <w:rFonts w:hint="eastAsia"/>
-        </w:rPr>
-        <w:t>周，</w:t>
-      </w:r>
-      <w:proofErr w:type="gramStart"/>
-      <w:r>
-        <w:rPr>
-          <w:rFonts w:hint="eastAsia"/>
-        </w:rPr>
-        <w:t>则延到</w:t>
-      </w:r>
-      <w:proofErr w:type="gramEnd"/>
-      <w:r>
-        <w:rPr>
-          <w:rFonts w:hint="eastAsia"/>
-        </w:rPr>
-        <w:t>20190702</w:t>
-      </w:r>
-    </w:p>
-    <w:p>
-      <w:pPr>
-        <w:pStyle w:val="a3"/>
-        <w:ind w:left="420" w:firstLineChars="0" w:firstLine="0"/>
-      </w:pPr>
-      <w:r>
-        <w:rPr>
-          <w:rFonts w:hint="eastAsia"/>
-        </w:rPr>
-        <w:t>遇到延</w:t>
-      </w:r>
-      <w:r>
-        <w:rPr>
-          <w:rFonts w:hint="eastAsia"/>
-        </w:rPr>
-        <w:t>2</w:t>
-      </w:r>
-      <w:r>
-        <w:rPr>
-          <w:rFonts w:hint="eastAsia"/>
-        </w:rPr>
-        <w:t>周上仿真，则意味着是延</w:t>
-      </w:r>
-      <w:r>
-        <w:rPr>
-          <w:rFonts w:hint="eastAsia"/>
-        </w:rPr>
-        <w:t>3</w:t>
-      </w:r>
-      <w:r>
-        <w:rPr>
-          <w:rFonts w:hint="eastAsia"/>
-        </w:rPr>
-        <w:t>周上线。</w:t>
-      </w:r>
-    </w:p>
-    <w:p>
-      <w:pPr>
-        <w:pStyle w:val="a3"/>
-        <w:ind w:left="420" w:firstLineChars="0" w:firstLine="0"/>
-      </w:pPr>
-    </w:p>
-    <w:p>
-      <w:pPr>
-        <w:pStyle w:val="a3"/>
-        <w:ind w:left="420" w:firstLineChars="0" w:firstLine="0"/>
-      </w:pPr>
-      <w:r>
-        <w:rPr>
-          <w:rFonts w:hint="eastAsia"/>
-        </w:rPr>
-        <w:t>需求上线流程是</w:t>
-      </w:r>
-      <w:r>
-        <w:rPr>
-          <w:rFonts w:hint="eastAsia"/>
-          <w:b/>
-        </w:rPr>
-        <w:t>先上仿真，在上线</w:t>
-      </w:r>
-      <w:r>
-        <w:rPr>
-          <w:rFonts w:hint="eastAsia"/>
-        </w:rPr>
-        <w:t>，一般</w:t>
-      </w:r>
-      <w:r>
-        <w:rPr>
-          <w:rFonts w:hint="eastAsia"/>
-          <w:b/>
-        </w:rPr>
-        <w:t>周二</w:t>
-      </w:r>
-      <w:r>
-        <w:rPr>
-          <w:rFonts w:hint="eastAsia"/>
-        </w:rPr>
-        <w:t>为上仿真或者上线时间。</w:t>
-      </w:r>
-    </w:p>
-    <w:p>
-      <w:pPr>
-        <w:pStyle w:val="a3"/>
-        <w:ind w:left="420" w:firstLineChars="0" w:firstLine="0"/>
-      </w:pPr>
-      <w:r>
-        <w:rPr>
-          <w:rFonts w:hint="eastAsia"/>
-        </w:rPr>
-        <w:t>遇到节假日，则以陈</w:t>
-      </w:r>
-      <w:proofErr w:type="gramStart"/>
-      <w:r>
-        <w:rPr>
-          <w:rFonts w:hint="eastAsia"/>
-        </w:rPr>
-        <w:t>昙</w:t>
-      </w:r>
-      <w:proofErr w:type="gramEnd"/>
-      <w:r>
-        <w:rPr>
-          <w:rFonts w:hint="eastAsia"/>
-        </w:rPr>
-        <w:t>最初的邮件作为参考的上线时间</w:t>
+      <w:r>
+        <w:rPr>
+          <w:rFonts w:hint="eastAsia"/>
+        </w:rPr>
+        <w:t>遇到节假日，则以陈昙最初的邮件作为参考的上线时间</w:t>
       </w:r>
     </w:p>
     <w:p>
@@ -3175,7 +3078,6 @@
         </w:numPr>
         <w:ind w:firstLineChars="0"/>
       </w:pPr>
-      <w:proofErr w:type="gramStart"/>
       <w:r>
         <w:rPr>
           <w:rFonts w:hint="eastAsia"/>
@@ -3186,42 +3088,7 @@
         <w:rPr>
           <w:rFonts w:hint="eastAsia"/>
         </w:rPr>
-        <w:t>系统需求</w:t>
-      </w:r>
-      <w:proofErr w:type="gramEnd"/>
-      <w:r>
-        <w:rPr>
-          <w:rFonts w:hint="eastAsia"/>
-        </w:rPr>
-        <w:t>负责人</w:t>
-      </w:r>
-      <w:proofErr w:type="gramStart"/>
-      <w:r>
-        <w:rPr>
-          <w:rFonts w:hint="eastAsia"/>
-        </w:rPr>
-        <w:t>丁子澔</w:t>
-      </w:r>
-      <w:proofErr w:type="gramEnd"/>
-      <w:r>
-        <w:rPr>
-          <w:rFonts w:hint="eastAsia"/>
-        </w:rPr>
-        <w:t>，会在每周五下午发出</w:t>
-      </w:r>
-      <w:proofErr w:type="gramStart"/>
-      <w:r>
-        <w:rPr>
-          <w:rFonts w:hint="eastAsia"/>
-        </w:rPr>
-        <w:t>综资系统</w:t>
-      </w:r>
-      <w:proofErr w:type="gramEnd"/>
-      <w:r>
-        <w:rPr>
-          <w:rFonts w:hint="eastAsia"/>
-        </w:rPr>
-        <w:t>上线需求的邮件</w:t>
+        <w:t>系统需求负责人丁子澔，会在每周五下午发出综资系统上线需求的邮件</w:t>
       </w:r>
       <w:r>
         <w:rPr>
@@ -3229,19 +3096,11 @@
         </w:rPr>
         <w:t>，根据</w:t>
       </w:r>
-      <w:proofErr w:type="gramStart"/>
-      <w:r>
-        <w:rPr>
-          <w:rFonts w:hint="eastAsia"/>
-        </w:rPr>
-        <w:t>丁子澔</w:t>
-      </w:r>
-      <w:proofErr w:type="gramEnd"/>
-      <w:r>
-        <w:rPr>
-          <w:rFonts w:hint="eastAsia"/>
-        </w:rPr>
-        <w:t>邮件中的附件文档，在已经确认的需求文档中</w:t>
+      <w:r>
+        <w:rPr>
+          <w:rFonts w:hint="eastAsia"/>
+        </w:rPr>
+        <w:t>丁子澔邮件中的附件文档，在已经确认的需求文档中</w:t>
       </w:r>
       <w:r>
         <w:rPr>
@@ -3272,23 +3131,7 @@
           <w:rFonts w:hint="eastAsia"/>
           <w:b/>
         </w:rPr>
-        <w:t>需要填入需求业务单号，名称和确认人（</w:t>
-      </w:r>
-      <w:proofErr w:type="gramStart"/>
-      <w:r>
-        <w:rPr>
-          <w:rFonts w:hint="eastAsia"/>
-          <w:b/>
-        </w:rPr>
-        <w:t>综资为丁子澔</w:t>
-      </w:r>
-      <w:proofErr w:type="gramEnd"/>
-      <w:r>
-        <w:rPr>
-          <w:rFonts w:hint="eastAsia"/>
-          <w:b/>
-        </w:rPr>
-        <w:t>）</w:t>
+        <w:t>需要填入需求业务单号，名称和确认人（综资为丁子澔）</w:t>
       </w:r>
       <w:r>
         <w:rPr>
@@ -3643,17 +3486,8 @@
           <w:rFonts w:hint="eastAsia"/>
           <w:b/>
         </w:rPr>
-        <w:t>发送</w:t>
-      </w:r>
-      <w:proofErr w:type="gramStart"/>
-      <w:r>
-        <w:rPr>
-          <w:rFonts w:hint="eastAsia"/>
-          <w:b/>
-        </w:rPr>
-        <w:t>给徐逢吉</w:t>
-      </w:r>
-      <w:proofErr w:type="gramEnd"/>
+        <w:t>发送给徐逢吉</w:t>
+      </w:r>
       <w:r>
         <w:rPr>
           <w:rFonts w:hint="eastAsia"/>
@@ -3665,23 +3499,7 @@
           <w:rFonts w:hint="eastAsia"/>
           <w:b/>
         </w:rPr>
-        <w:t>邮件发送给陈</w:t>
-      </w:r>
-      <w:proofErr w:type="gramStart"/>
-      <w:r>
-        <w:rPr>
-          <w:rFonts w:hint="eastAsia"/>
-          <w:b/>
-        </w:rPr>
-        <w:t>昙</w:t>
-      </w:r>
-      <w:proofErr w:type="gramEnd"/>
-      <w:r>
-        <w:rPr>
-          <w:rFonts w:hint="eastAsia"/>
-          <w:b/>
-        </w:rPr>
-        <w:t>，曹小波和甘路</w:t>
+        <w:t>邮件发送给陈昙，曹小波和甘路</w:t>
       </w:r>
       <w:r>
         <w:rPr>
@@ -3843,7 +3661,7 @@
           <w:szCs w:val="28"/>
         </w:rPr>
       </w:pPr>
-      <w:bookmarkStart w:id="1" w:name="申请需求延期"/>
+      <w:bookmarkStart w:id="1" w:name="端到端测试邮件确认"/>
       <w:r>
         <w:rPr>
           <w:rFonts w:hint="eastAsia"/>
@@ -3852,30 +3670,481 @@
           <w:szCs w:val="28"/>
         </w:rPr>
         <w:lastRenderedPageBreak/>
-        <w:t>未结</w:t>
-      </w:r>
-      <w:proofErr w:type="gramStart"/>
-      <w:r>
-        <w:rPr>
-          <w:rFonts w:hint="eastAsia"/>
+        <w:t>端到端测试邮件确认</w:t>
+      </w:r>
+    </w:p>
+    <w:bookmarkEnd w:id="1"/>
+    <w:p>
+      <w:pPr>
+        <w:pStyle w:val="a3"/>
+        <w:numPr>
+          <w:ilvl w:val="0"/>
+          <w:numId w:val="12"/>
+        </w:numPr>
+        <w:ind w:firstLineChars="0"/>
+        <w:rPr>
+          <w:szCs w:val="21"/>
+        </w:rPr>
+      </w:pPr>
+      <w:r>
+        <w:rPr>
+          <w:rFonts w:hint="eastAsia"/>
+          <w:szCs w:val="21"/>
+        </w:rPr>
+        <w:t>在周二拿到的</w:t>
+      </w:r>
+      <w:r>
+        <w:rPr>
+          <w:rFonts w:hint="eastAsia"/>
+        </w:rPr>
+        <w:t>需求上线计划</w:t>
+      </w:r>
+      <w:r>
+        <w:rPr>
+          <w:rFonts w:hint="eastAsia"/>
+        </w:rPr>
+        <w:t>文档</w:t>
+      </w:r>
+      <w:r>
+        <w:rPr>
+          <w:rFonts w:hint="eastAsia"/>
+        </w:rPr>
+        <w:t>后按照上述步骤整理好后，需马上邮件发送给</w:t>
+      </w:r>
+      <w:r>
+        <w:rPr>
+          <w:rFonts w:hint="eastAsia"/>
+        </w:rPr>
+        <w:t>IBP</w:t>
+      </w:r>
+      <w:r>
+        <w:rPr>
+          <w:rFonts w:hint="eastAsia"/>
+        </w:rPr>
+        <w:t>邵丽炯和综资张佩，马文彬进行端到端需求测试的确认</w:t>
+      </w:r>
+      <w:r>
+        <w:rPr>
+          <w:rFonts w:hint="eastAsia"/>
+          <w:szCs w:val="21"/>
+        </w:rPr>
+        <w:t xml:space="preserve"> </w:t>
+      </w:r>
+      <w:r>
+        <w:rPr>
+          <w:rFonts w:hint="eastAsia"/>
+          <w:szCs w:val="21"/>
+        </w:rPr>
+        <w:t>，最晚要在周三前反馈</w:t>
+      </w:r>
+    </w:p>
+    <w:p>
+      <w:pPr>
+        <w:pStyle w:val="a3"/>
+        <w:ind w:left="780" w:firstLineChars="0" w:firstLine="0"/>
+        <w:rPr>
+          <w:szCs w:val="21"/>
+        </w:rPr>
+      </w:pPr>
+      <w:r>
+        <w:rPr>
+          <w:noProof/>
+        </w:rPr>
+        <w:drawing>
+          <wp:inline distT="0" distB="0" distL="0" distR="0" wp14:anchorId="4F7695E8" wp14:editId="5C8559E9">
+            <wp:extent cx="5274310" cy="2029755"/>
+            <wp:effectExtent l="0" t="0" r="2540" b="8890"/>
+            <wp:docPr id="24" name="图片 24"/>
+            <wp:cNvGraphicFramePr>
+              <a:graphicFrameLocks xmlns:a="http://schemas.openxmlformats.org/drawingml/2006/main" noChangeAspect="1"/>
+            </wp:cNvGraphicFramePr>
+            <a:graphic xmlns:a="http://schemas.openxmlformats.org/drawingml/2006/main">
+              <a:graphicData uri="http://schemas.openxmlformats.org/drawingml/2006/picture">
+                <pic:pic xmlns:pic="http://schemas.openxmlformats.org/drawingml/2006/picture">
+                  <pic:nvPicPr>
+                    <pic:cNvPr id="0" name=""/>
+                    <pic:cNvPicPr/>
+                  </pic:nvPicPr>
+                  <pic:blipFill>
+                    <a:blip r:embed="rId30"/>
+                    <a:stretch>
+                      <a:fillRect/>
+                    </a:stretch>
+                  </pic:blipFill>
+                  <pic:spPr>
+                    <a:xfrm>
+                      <a:off x="0" y="0"/>
+                      <a:ext cx="5274310" cy="2029755"/>
+                    </a:xfrm>
+                    <a:prstGeom prst="rect">
+                      <a:avLst/>
+                    </a:prstGeom>
+                  </pic:spPr>
+                </pic:pic>
+              </a:graphicData>
+            </a:graphic>
+          </wp:inline>
+        </w:drawing>
+      </w:r>
+    </w:p>
+    <w:p>
+      <w:pPr>
+        <w:pStyle w:val="a3"/>
+        <w:numPr>
+          <w:ilvl w:val="0"/>
+          <w:numId w:val="12"/>
+        </w:numPr>
+        <w:ind w:firstLineChars="0"/>
+        <w:rPr>
+          <w:szCs w:val="21"/>
+        </w:rPr>
+      </w:pPr>
+      <w:r>
+        <w:rPr>
+          <w:rFonts w:hint="eastAsia"/>
+          <w:szCs w:val="21"/>
+        </w:rPr>
+        <w:t>IBP</w:t>
+      </w:r>
+      <w:r>
+        <w:rPr>
+          <w:rFonts w:hint="eastAsia"/>
+          <w:szCs w:val="21"/>
+        </w:rPr>
+        <w:t>邵丽炯和综资马文彬，张佩会在周三前回复需要进行端到端测试的需求</w:t>
+      </w:r>
+    </w:p>
+    <w:p>
+      <w:pPr>
+        <w:pStyle w:val="a3"/>
+        <w:ind w:left="780" w:firstLineChars="0" w:firstLine="0"/>
+        <w:rPr>
+          <w:szCs w:val="21"/>
+        </w:rPr>
+      </w:pPr>
+      <w:r>
+        <w:rPr>
+          <w:noProof/>
+        </w:rPr>
+        <w:drawing>
+          <wp:inline distT="0" distB="0" distL="0" distR="0" wp14:anchorId="3330BA9D" wp14:editId="6F73F6F5">
+            <wp:extent cx="4305300" cy="1295400"/>
+            <wp:effectExtent l="0" t="0" r="0" b="0"/>
+            <wp:docPr id="28" name="图片 28"/>
+            <wp:cNvGraphicFramePr>
+              <a:graphicFrameLocks xmlns:a="http://schemas.openxmlformats.org/drawingml/2006/main" noChangeAspect="1"/>
+            </wp:cNvGraphicFramePr>
+            <a:graphic xmlns:a="http://schemas.openxmlformats.org/drawingml/2006/main">
+              <a:graphicData uri="http://schemas.openxmlformats.org/drawingml/2006/picture">
+                <pic:pic xmlns:pic="http://schemas.openxmlformats.org/drawingml/2006/picture">
+                  <pic:nvPicPr>
+                    <pic:cNvPr id="0" name=""/>
+                    <pic:cNvPicPr/>
+                  </pic:nvPicPr>
+                  <pic:blipFill>
+                    <a:blip r:embed="rId31"/>
+                    <a:stretch>
+                      <a:fillRect/>
+                    </a:stretch>
+                  </pic:blipFill>
+                  <pic:spPr>
+                    <a:xfrm>
+                      <a:off x="0" y="0"/>
+                      <a:ext cx="4305300" cy="1295400"/>
+                    </a:xfrm>
+                    <a:prstGeom prst="rect">
+                      <a:avLst/>
+                    </a:prstGeom>
+                  </pic:spPr>
+                </pic:pic>
+              </a:graphicData>
+            </a:graphic>
+          </wp:inline>
+        </w:drawing>
+      </w:r>
+    </w:p>
+    <w:p>
+      <w:pPr>
+        <w:pStyle w:val="a3"/>
+        <w:ind w:left="780" w:firstLineChars="0" w:firstLine="0"/>
+        <w:rPr>
+          <w:szCs w:val="21"/>
+        </w:rPr>
+      </w:pPr>
+      <w:r>
+        <w:rPr>
+          <w:noProof/>
+        </w:rPr>
+        <w:drawing>
+          <wp:inline distT="0" distB="0" distL="0" distR="0" wp14:anchorId="42D05C3D" wp14:editId="4E6F7025">
+            <wp:extent cx="3829050" cy="2876550"/>
+            <wp:effectExtent l="0" t="0" r="0" b="0"/>
+            <wp:docPr id="29" name="图片 29"/>
+            <wp:cNvGraphicFramePr>
+              <a:graphicFrameLocks xmlns:a="http://schemas.openxmlformats.org/drawingml/2006/main" noChangeAspect="1"/>
+            </wp:cNvGraphicFramePr>
+            <a:graphic xmlns:a="http://schemas.openxmlformats.org/drawingml/2006/main">
+              <a:graphicData uri="http://schemas.openxmlformats.org/drawingml/2006/picture">
+                <pic:pic xmlns:pic="http://schemas.openxmlformats.org/drawingml/2006/picture">
+                  <pic:nvPicPr>
+                    <pic:cNvPr id="0" name=""/>
+                    <pic:cNvPicPr/>
+                  </pic:nvPicPr>
+                  <pic:blipFill>
+                    <a:blip r:embed="rId32"/>
+                    <a:stretch>
+                      <a:fillRect/>
+                    </a:stretch>
+                  </pic:blipFill>
+                  <pic:spPr>
+                    <a:xfrm>
+                      <a:off x="0" y="0"/>
+                      <a:ext cx="3829050" cy="2876550"/>
+                    </a:xfrm>
+                    <a:prstGeom prst="rect">
+                      <a:avLst/>
+                    </a:prstGeom>
+                  </pic:spPr>
+                </pic:pic>
+              </a:graphicData>
+            </a:graphic>
+          </wp:inline>
+        </w:drawing>
+      </w:r>
+    </w:p>
+    <w:p>
+      <w:pPr>
+        <w:pStyle w:val="a3"/>
+        <w:ind w:left="780" w:firstLineChars="0" w:firstLine="0"/>
+        <w:rPr>
+          <w:szCs w:val="21"/>
+        </w:rPr>
+      </w:pPr>
+      <w:r>
+        <w:rPr>
+          <w:noProof/>
+        </w:rPr>
+        <w:lastRenderedPageBreak/>
+        <w:drawing>
+          <wp:inline distT="0" distB="0" distL="0" distR="0" wp14:anchorId="5C74D4F4" wp14:editId="5979EEE9">
+            <wp:extent cx="4657725" cy="3762375"/>
+            <wp:effectExtent l="0" t="0" r="9525" b="9525"/>
+            <wp:docPr id="34" name="图片 34"/>
+            <wp:cNvGraphicFramePr>
+              <a:graphicFrameLocks xmlns:a="http://schemas.openxmlformats.org/drawingml/2006/main" noChangeAspect="1"/>
+            </wp:cNvGraphicFramePr>
+            <a:graphic xmlns:a="http://schemas.openxmlformats.org/drawingml/2006/main">
+              <a:graphicData uri="http://schemas.openxmlformats.org/drawingml/2006/picture">
+                <pic:pic xmlns:pic="http://schemas.openxmlformats.org/drawingml/2006/picture">
+                  <pic:nvPicPr>
+                    <pic:cNvPr id="0" name=""/>
+                    <pic:cNvPicPr/>
+                  </pic:nvPicPr>
+                  <pic:blipFill>
+                    <a:blip r:embed="rId33"/>
+                    <a:stretch>
+                      <a:fillRect/>
+                    </a:stretch>
+                  </pic:blipFill>
+                  <pic:spPr>
+                    <a:xfrm>
+                      <a:off x="0" y="0"/>
+                      <a:ext cx="4657725" cy="3762375"/>
+                    </a:xfrm>
+                    <a:prstGeom prst="rect">
+                      <a:avLst/>
+                    </a:prstGeom>
+                  </pic:spPr>
+                </pic:pic>
+              </a:graphicData>
+            </a:graphic>
+          </wp:inline>
+        </w:drawing>
+      </w:r>
+    </w:p>
+    <w:p>
+      <w:pPr>
+        <w:pStyle w:val="a3"/>
+        <w:ind w:left="780" w:firstLineChars="0" w:firstLine="0"/>
+        <w:rPr>
+          <w:szCs w:val="21"/>
+        </w:rPr>
+      </w:pPr>
+      <w:r>
+        <w:rPr>
+          <w:noProof/>
+        </w:rPr>
+        <w:drawing>
+          <wp:inline distT="0" distB="0" distL="0" distR="0" wp14:anchorId="48664757" wp14:editId="1F60380B">
+            <wp:extent cx="5274310" cy="1870427"/>
+            <wp:effectExtent l="0" t="0" r="2540" b="0"/>
+            <wp:docPr id="36" name="图片 36"/>
+            <wp:cNvGraphicFramePr>
+              <a:graphicFrameLocks xmlns:a="http://schemas.openxmlformats.org/drawingml/2006/main" noChangeAspect="1"/>
+            </wp:cNvGraphicFramePr>
+            <a:graphic xmlns:a="http://schemas.openxmlformats.org/drawingml/2006/main">
+              <a:graphicData uri="http://schemas.openxmlformats.org/drawingml/2006/picture">
+                <pic:pic xmlns:pic="http://schemas.openxmlformats.org/drawingml/2006/picture">
+                  <pic:nvPicPr>
+                    <pic:cNvPr id="0" name=""/>
+                    <pic:cNvPicPr/>
+                  </pic:nvPicPr>
+                  <pic:blipFill>
+                    <a:blip r:embed="rId34"/>
+                    <a:stretch>
+                      <a:fillRect/>
+                    </a:stretch>
+                  </pic:blipFill>
+                  <pic:spPr>
+                    <a:xfrm>
+                      <a:off x="0" y="0"/>
+                      <a:ext cx="5274310" cy="1870427"/>
+                    </a:xfrm>
+                    <a:prstGeom prst="rect">
+                      <a:avLst/>
+                    </a:prstGeom>
+                  </pic:spPr>
+                </pic:pic>
+              </a:graphicData>
+            </a:graphic>
+          </wp:inline>
+        </w:drawing>
+      </w:r>
+    </w:p>
+    <w:p>
+      <w:pPr>
+        <w:pStyle w:val="a3"/>
+        <w:ind w:left="780" w:firstLineChars="0" w:firstLine="0"/>
+        <w:rPr>
+          <w:szCs w:val="21"/>
+        </w:rPr>
+      </w:pPr>
+    </w:p>
+    <w:p>
+      <w:pPr>
+        <w:pStyle w:val="a3"/>
+        <w:numPr>
+          <w:ilvl w:val="0"/>
+          <w:numId w:val="12"/>
+        </w:numPr>
+        <w:ind w:firstLineChars="0"/>
+        <w:rPr>
+          <w:szCs w:val="21"/>
+        </w:rPr>
+      </w:pPr>
+      <w:r>
+        <w:rPr>
+          <w:rFonts w:hint="eastAsia"/>
+          <w:szCs w:val="21"/>
+        </w:rPr>
+        <w:t>在得到反馈后，整理需要测试的需求，并发送测试计划邮件到沈健</w:t>
+      </w:r>
+      <w:r>
+        <w:rPr>
+          <w:rFonts w:hint="eastAsia"/>
+          <w:szCs w:val="21"/>
+        </w:rPr>
+        <w:t>(</w:t>
+      </w:r>
+      <w:r>
+        <w:rPr>
+          <w:szCs w:val="21"/>
+        </w:rPr>
+        <w:t>jian.shen@ape-tech.com</w:t>
+      </w:r>
+      <w:r>
+        <w:rPr>
+          <w:rFonts w:hint="eastAsia"/>
+          <w:szCs w:val="21"/>
+        </w:rPr>
+        <w:t>)</w:t>
+      </w:r>
+      <w:r>
+        <w:rPr>
+          <w:rFonts w:hint="eastAsia"/>
+          <w:szCs w:val="21"/>
+        </w:rPr>
+        <w:t>和曹小波</w:t>
+      </w:r>
+    </w:p>
+    <w:p>
+      <w:pPr>
+        <w:pStyle w:val="a3"/>
+        <w:ind w:left="780" w:firstLineChars="0" w:firstLine="0"/>
+        <w:rPr>
           <w:b/>
           <w:sz w:val="28"/>
           <w:szCs w:val="28"/>
         </w:rPr>
-        <w:t>单需求</w:t>
-      </w:r>
-      <w:proofErr w:type="gramEnd"/>
-      <w:r>
-        <w:rPr>
-          <w:rFonts w:hint="eastAsia"/>
+      </w:pPr>
+      <w:r>
+        <w:rPr>
+          <w:noProof/>
+        </w:rPr>
+        <w:drawing>
+          <wp:inline distT="0" distB="0" distL="0" distR="0" wp14:anchorId="51D693C9" wp14:editId="2FF054EC">
+            <wp:extent cx="5274310" cy="2008999"/>
+            <wp:effectExtent l="0" t="0" r="2540" b="0"/>
+            <wp:docPr id="25" name="图片 25"/>
+            <wp:cNvGraphicFramePr>
+              <a:graphicFrameLocks xmlns:a="http://schemas.openxmlformats.org/drawingml/2006/main" noChangeAspect="1"/>
+            </wp:cNvGraphicFramePr>
+            <a:graphic xmlns:a="http://schemas.openxmlformats.org/drawingml/2006/main">
+              <a:graphicData uri="http://schemas.openxmlformats.org/drawingml/2006/picture">
+                <pic:pic xmlns:pic="http://schemas.openxmlformats.org/drawingml/2006/picture">
+                  <pic:nvPicPr>
+                    <pic:cNvPr id="0" name=""/>
+                    <pic:cNvPicPr/>
+                  </pic:nvPicPr>
+                  <pic:blipFill>
+                    <a:blip r:embed="rId35"/>
+                    <a:stretch>
+                      <a:fillRect/>
+                    </a:stretch>
+                  </pic:blipFill>
+                  <pic:spPr>
+                    <a:xfrm>
+                      <a:off x="0" y="0"/>
+                      <a:ext cx="5274310" cy="2008999"/>
+                    </a:xfrm>
+                    <a:prstGeom prst="rect">
+                      <a:avLst/>
+                    </a:prstGeom>
+                  </pic:spPr>
+                </pic:pic>
+              </a:graphicData>
+            </a:graphic>
+          </wp:inline>
+        </w:drawing>
+      </w:r>
+    </w:p>
+    <w:p>
+      <w:pPr>
+        <w:pStyle w:val="a3"/>
+        <w:numPr>
+          <w:ilvl w:val="0"/>
+          <w:numId w:val="1"/>
+        </w:numPr>
+        <w:ind w:firstLineChars="0"/>
+        <w:rPr>
           <w:b/>
           <w:sz w:val="28"/>
           <w:szCs w:val="28"/>
         </w:rPr>
-        <w:t>处理</w:t>
-      </w:r>
-    </w:p>
-    <w:bookmarkEnd w:id="1"/>
+      </w:pPr>
+      <w:bookmarkStart w:id="2" w:name="申请需求延期"/>
+      <w:r>
+        <w:rPr>
+          <w:rFonts w:hint="eastAsia"/>
+          <w:b/>
+          <w:sz w:val="28"/>
+          <w:szCs w:val="28"/>
+        </w:rPr>
+        <w:lastRenderedPageBreak/>
+        <w:t>未结单需求处理</w:t>
+      </w:r>
+    </w:p>
+    <w:bookmarkEnd w:id="2"/>
     <w:p>
       <w:pPr>
         <w:pStyle w:val="a3"/>
@@ -3895,21 +4164,7 @@
         <w:rPr>
           <w:rFonts w:hint="eastAsia"/>
         </w:rPr>
-        <w:t>陈</w:t>
-      </w:r>
-      <w:proofErr w:type="gramStart"/>
-      <w:r>
-        <w:rPr>
-          <w:rFonts w:hint="eastAsia"/>
-        </w:rPr>
-        <w:t>昙</w:t>
-      </w:r>
-      <w:proofErr w:type="gramEnd"/>
-      <w:r>
-        <w:rPr>
-          <w:rFonts w:hint="eastAsia"/>
-        </w:rPr>
-        <w:t>会</w:t>
+        <w:t>陈昙会</w:t>
       </w:r>
       <w:r>
         <w:t>在每周三或周四下午发出一份从年初至今尚未结单的需求邮件</w:t>
@@ -3945,7 +4200,7 @@
                     <pic:cNvPicPr/>
                   </pic:nvPicPr>
                   <pic:blipFill>
-                    <a:blip r:embed="rId30"/>
+                    <a:blip r:embed="rId36"/>
                     <a:stretch>
                       <a:fillRect/>
                     </a:stretch>
@@ -4008,11 +4263,9 @@
       <w:r>
         <w:t>系统组名这列中筛选</w:t>
       </w:r>
-      <w:proofErr w:type="gramStart"/>
       <w:r>
         <w:t>”</w:t>
       </w:r>
-      <w:proofErr w:type="gramEnd"/>
       <w:r>
         <w:rPr>
           <w:rFonts w:hint="eastAsia"/>
@@ -4037,13 +4290,8 @@
       <w:r>
         <w:t>）</w:t>
       </w:r>
-      <w:proofErr w:type="gramStart"/>
-      <w:r>
-        <w:t>”</w:t>
-      </w:r>
-      <w:proofErr w:type="gramEnd"/>
-      <w:r>
-        <w:t>,“</w:t>
+      <w:r>
+        <w:t>”,“</w:t>
       </w:r>
       <w:r>
         <w:rPr>
@@ -4143,7 +4391,7 @@
                     <pic:cNvPicPr/>
                   </pic:nvPicPr>
                   <pic:blipFill>
-                    <a:blip r:embed="rId31"/>
+                    <a:blip r:embed="rId37"/>
                     <a:stretch>
                       <a:fillRect/>
                     </a:stretch>
@@ -4201,15 +4449,7 @@
         <w:t>系统</w:t>
       </w:r>
       <w:r>
-        <w:t>中查询实际当前处理人是谁，并向他确认</w:t>
-      </w:r>
-      <w:proofErr w:type="gramStart"/>
-      <w:r>
-        <w:t>该需求</w:t>
-      </w:r>
-      <w:proofErr w:type="gramEnd"/>
-      <w:r>
-        <w:t>是否可以结单或者延期</w:t>
+        <w:t>中查询实际当前处理人是谁，并向他确认该需求是否可以结单或者延期</w:t>
       </w:r>
       <w:r>
         <w:rPr>
@@ -4295,7 +4535,7 @@
                     <pic:cNvPicPr/>
                   </pic:nvPicPr>
                   <pic:blipFill>
-                    <a:blip r:embed="rId32"/>
+                    <a:blip r:embed="rId38"/>
                     <a:stretch>
                       <a:fillRect/>
                     </a:stretch>
@@ -4355,7 +4595,7 @@
           <w:szCs w:val="28"/>
         </w:rPr>
       </w:pPr>
-      <w:bookmarkStart w:id="2" w:name="相关联系人"/>
+      <w:bookmarkStart w:id="3" w:name="相关联系人"/>
       <w:r>
         <w:rPr>
           <w:rFonts w:hint="eastAsia"/>
@@ -4367,7 +4607,7 @@
         <w:t>相关联系人</w:t>
       </w:r>
     </w:p>
-    <w:bookmarkEnd w:id="2"/>
+    <w:bookmarkEnd w:id="3"/>
     <w:p>
       <w:pPr>
         <w:pStyle w:val="a3"/>
@@ -4403,16 +4643,8 @@
         <w:rPr>
           <w:rFonts w:hint="eastAsia"/>
         </w:rPr>
-        <w:t>陈</w:t>
-      </w:r>
-      <w:proofErr w:type="gramStart"/>
-      <w:r>
-        <w:rPr>
-          <w:rFonts w:hint="eastAsia"/>
-        </w:rPr>
-        <w:t>昙</w:t>
-      </w:r>
-      <w:proofErr w:type="gramEnd"/>
+        <w:t>陈昙</w:t>
+      </w:r>
       <w:r>
         <w:rPr>
           <w:rFonts w:hint="eastAsia"/>
@@ -4452,7 +4684,7 @@
         </w:rPr>
         <w:t>邮箱：</w:t>
       </w:r>
-      <w:hyperlink r:id="rId33" w:history="1">
+      <w:hyperlink r:id="rId39" w:history="1">
         <w:r>
           <w:rPr>
             <w:rStyle w:val="a4"/>
@@ -4488,14 +4720,12 @@
         <w:pStyle w:val="a3"/>
         <w:ind w:left="420" w:firstLineChars="0" w:firstLine="0"/>
       </w:pPr>
-      <w:proofErr w:type="gramStart"/>
       <w:r>
         <w:rPr>
           <w:rFonts w:hint="eastAsia"/>
         </w:rPr>
         <w:t>徐逢吉</w:t>
       </w:r>
-      <w:proofErr w:type="gramEnd"/>
       <w:r>
         <w:rPr>
           <w:rFonts w:hint="eastAsia"/>
@@ -4528,23 +4758,7 @@
           <w:rFonts w:hint="eastAsia"/>
           <w:b/>
         </w:rPr>
-        <w:t>统计完毕</w:t>
-      </w:r>
-      <w:proofErr w:type="gramStart"/>
-      <w:r>
-        <w:rPr>
-          <w:rFonts w:hint="eastAsia"/>
-          <w:b/>
-        </w:rPr>
-        <w:t>后需求</w:t>
-      </w:r>
-      <w:proofErr w:type="gramEnd"/>
-      <w:r>
-        <w:rPr>
-          <w:rFonts w:hint="eastAsia"/>
-          <w:b/>
-        </w:rPr>
-        <w:t>文档，也需要发给她一份</w:t>
+        <w:t>统计完毕后需求文档，也需要发给她一份</w:t>
       </w:r>
       <w:r>
         <w:rPr>
@@ -4657,14 +4871,12 @@
         <w:pStyle w:val="a3"/>
         <w:ind w:left="420" w:firstLineChars="0" w:firstLine="0"/>
       </w:pPr>
-      <w:proofErr w:type="gramStart"/>
       <w:r>
         <w:rPr>
           <w:rFonts w:hint="eastAsia"/>
         </w:rPr>
         <w:t>宋苗</w:t>
       </w:r>
-      <w:proofErr w:type="gramEnd"/>
       <w:r>
         <w:rPr>
           <w:rFonts w:hint="eastAsia"/>
@@ -4734,7 +4946,7 @@
         </w:rPr>
         <w:t>邮箱：</w:t>
       </w:r>
-      <w:hyperlink r:id="rId34" w:history="1">
+      <w:hyperlink r:id="rId40" w:history="1">
         <w:r>
           <w:rPr>
             <w:rStyle w:val="a4"/>
@@ -4759,21 +4971,12 @@
           <w:b/>
         </w:rPr>
       </w:pPr>
-      <w:proofErr w:type="gramStart"/>
-      <w:r>
-        <w:rPr>
-          <w:rFonts w:hint="eastAsia"/>
-          <w:b/>
-        </w:rPr>
-        <w:t>综资需求</w:t>
-      </w:r>
-      <w:proofErr w:type="gramEnd"/>
-      <w:r>
-        <w:rPr>
-          <w:rFonts w:hint="eastAsia"/>
-          <w:b/>
-        </w:rPr>
-        <w:t>统计负责人：</w:t>
+      <w:r>
+        <w:rPr>
+          <w:rFonts w:hint="eastAsia"/>
+          <w:b/>
+        </w:rPr>
+        <w:t>综资需求统计负责人：</w:t>
       </w:r>
     </w:p>
     <w:p>
@@ -4788,14 +4991,12 @@
           <w:shd w:val="clear" w:color="auto" w:fill="FFFFFF"/>
         </w:rPr>
       </w:pPr>
-      <w:proofErr w:type="gramStart"/>
       <w:r>
         <w:rPr>
           <w:rFonts w:hint="eastAsia"/>
         </w:rPr>
         <w:t>丁子澔</w:t>
       </w:r>
-      <w:proofErr w:type="gramEnd"/>
       <w:r>
         <w:rPr>
           <w:rFonts w:hint="eastAsia"/>
@@ -4835,7 +5036,7 @@
         </w:rPr>
         <w:t>邮箱：</w:t>
       </w:r>
-      <w:hyperlink r:id="rId35" w:history="1">
+      <w:hyperlink r:id="rId41" w:history="1">
         <w:r>
           <w:rPr>
             <w:rStyle w:val="a4"/>
@@ -4877,23 +5078,7 @@
           <w:rFonts w:hint="eastAsia"/>
           <w:b/>
         </w:rPr>
-        <w:t>发一份</w:t>
-      </w:r>
-      <w:proofErr w:type="gramStart"/>
-      <w:r>
-        <w:rPr>
-          <w:rFonts w:hint="eastAsia"/>
-          <w:b/>
-        </w:rPr>
-        <w:t>综资系统</w:t>
-      </w:r>
-      <w:proofErr w:type="gramEnd"/>
-      <w:r>
-        <w:rPr>
-          <w:rFonts w:hint="eastAsia"/>
-          <w:b/>
-        </w:rPr>
-        <w:t>需要上的</w:t>
+        <w:t>发一份综资系统需要上的</w:t>
       </w:r>
       <w:r>
         <w:rPr>
@@ -4902,21 +5087,12 @@
         </w:rPr>
         <w:t>需求邮件。</w:t>
       </w:r>
-      <w:proofErr w:type="gramStart"/>
-      <w:r>
-        <w:rPr>
-          <w:rFonts w:hint="eastAsia"/>
-          <w:b/>
-        </w:rPr>
-        <w:t>确认完当周</w:t>
-      </w:r>
-      <w:proofErr w:type="gramEnd"/>
-      <w:r>
-        <w:rPr>
-          <w:rFonts w:hint="eastAsia"/>
-          <w:b/>
-        </w:rPr>
-        <w:t>的需求后，也</w:t>
+      <w:r>
+        <w:rPr>
+          <w:rFonts w:hint="eastAsia"/>
+          <w:b/>
+        </w:rPr>
+        <w:t>确认完当周的需求后，也</w:t>
       </w:r>
       <w:r>
         <w:rPr>
@@ -4930,23 +5106,7 @@
           <w:rFonts w:hint="eastAsia"/>
           <w:b/>
         </w:rPr>
-        <w:t>告知</w:t>
-      </w:r>
-      <w:proofErr w:type="gramStart"/>
-      <w:r>
-        <w:rPr>
-          <w:rFonts w:hint="eastAsia"/>
-          <w:b/>
-        </w:rPr>
-        <w:t>他综资系统</w:t>
-      </w:r>
-      <w:proofErr w:type="gramEnd"/>
-      <w:r>
-        <w:rPr>
-          <w:rFonts w:hint="eastAsia"/>
-          <w:b/>
-        </w:rPr>
-        <w:t>哪些需求是确认过需要上线的，延期或其他情况不必告知</w:t>
+        <w:t>告知他综资系统哪些需求是确认过需要上线的，延期或其他情况不必告知</w:t>
       </w:r>
       <w:r>
         <w:rPr>
@@ -4980,7 +5140,7 @@
                     <pic:cNvPicPr/>
                   </pic:nvPicPr>
                   <pic:blipFill>
-                    <a:blip r:embed="rId36"/>
+                    <a:blip r:embed="rId42"/>
                     <a:stretch>
                       <a:fillRect/>
                     </a:stretch>
@@ -5015,7 +5175,6 @@
           <w:b/>
         </w:rPr>
       </w:pPr>
-      <w:proofErr w:type="gramStart"/>
       <w:r>
         <w:rPr>
           <w:rFonts w:hint="eastAsia"/>
@@ -5023,7 +5182,6 @@
         </w:rPr>
         <w:t>综资需求</w:t>
       </w:r>
-      <w:proofErr w:type="gramEnd"/>
       <w:r>
         <w:rPr>
           <w:rFonts w:hint="eastAsia"/>
@@ -5089,7 +5247,7 @@
         </w:rPr>
         <w:t>邮箱：</w:t>
       </w:r>
-      <w:hyperlink r:id="rId37" w:history="1">
+      <w:hyperlink r:id="rId43" w:history="1">
         <w:r>
           <w:rPr>
             <w:rStyle w:val="a4"/>
@@ -5172,7 +5330,7 @@
         </w:rPr>
         <w:t>邮箱：</w:t>
       </w:r>
-      <w:hyperlink r:id="rId38" w:history="1">
+      <w:hyperlink r:id="rId44" w:history="1">
         <w:r>
           <w:rPr>
             <w:rStyle w:val="a4"/>
@@ -5190,16 +5348,8 @@
         <w:rPr>
           <w:rFonts w:hint="eastAsia"/>
         </w:rPr>
-        <w:t>顾晨</w:t>
-      </w:r>
-      <w:proofErr w:type="gramStart"/>
-      <w:r>
-        <w:rPr>
-          <w:rFonts w:hint="eastAsia"/>
-        </w:rPr>
-        <w:t>晨</w:t>
-      </w:r>
-      <w:proofErr w:type="gramEnd"/>
+        <w:t>顾晨晨</w:t>
+      </w:r>
       <w:r>
         <w:rPr>
           <w:rFonts w:hint="eastAsia"/>
@@ -5237,7 +5387,6 @@
           <w:b/>
         </w:rPr>
       </w:pPr>
-      <w:proofErr w:type="gramStart"/>
       <w:r>
         <w:rPr>
           <w:rFonts w:hint="eastAsia"/>
@@ -5252,7 +5401,6 @@
         </w:rPr>
         <w:t>需求</w:t>
       </w:r>
-      <w:proofErr w:type="gramEnd"/>
       <w:r>
         <w:rPr>
           <w:rFonts w:hint="eastAsia"/>
@@ -5324,7 +5472,7 @@
         </w:rPr>
         <w:t>邮箱：</w:t>
       </w:r>
-      <w:hyperlink r:id="rId39" w:history="1">
+      <w:hyperlink r:id="rId45" w:history="1">
         <w:r>
           <w:rPr>
             <w:rStyle w:val="a4"/>
@@ -5341,8 +5489,6 @@
         </w:rPr>
         <w:t xml:space="preserve">      </w:t>
       </w:r>
-      <w:bookmarkStart w:id="3" w:name="_GoBack"/>
-      <w:bookmarkEnd w:id="3"/>
       <w:r>
         <w:rPr>
           <w:rStyle w:val="a4"/>
@@ -5447,7 +5593,7 @@
         </w:rPr>
         <w:t>：</w:t>
       </w:r>
-      <w:hyperlink r:id="rId40" w:history="1">
+      <w:hyperlink r:id="rId46" w:history="1">
         <w:r>
           <w:rPr>
             <w:rStyle w:val="a4"/>
@@ -5457,7 +5603,19 @@
         </w:r>
       </w:hyperlink>
     </w:p>
-    <w:p/>
+    <w:p>
+      <w:pPr>
+        <w:rPr>
+          <w:rStyle w:val="a4"/>
+        </w:rPr>
+      </w:pPr>
+      <w:r>
+        <w:rPr>
+          <w:rFonts w:hint="eastAsia"/>
+        </w:rPr>
+        <w:tab/>
+      </w:r>
+    </w:p>
     <w:p>
       <w:pPr>
         <w:ind w:firstLine="420"/>
@@ -5470,37 +5628,21 @@
           <w:rFonts w:hint="eastAsia"/>
           <w:b/>
         </w:rPr>
-        <w:t>统一模型资源</w:t>
-      </w:r>
-      <w:proofErr w:type="gramStart"/>
-      <w:r>
-        <w:rPr>
-          <w:rFonts w:hint="eastAsia"/>
-          <w:b/>
-        </w:rPr>
-        <w:t>库</w:t>
-      </w:r>
-      <w:r>
-        <w:rPr>
-          <w:rFonts w:hint="eastAsia"/>
-          <w:b/>
-        </w:rPr>
-        <w:t>需求</w:t>
-      </w:r>
-      <w:proofErr w:type="gramEnd"/>
-      <w:r>
-        <w:rPr>
-          <w:rFonts w:hint="eastAsia"/>
-          <w:b/>
-        </w:rPr>
-        <w:t>确认人</w:t>
-      </w:r>
-      <w:r>
-        <w:rPr>
-          <w:rFonts w:hint="eastAsia"/>
-          <w:b/>
-        </w:rPr>
-        <w:t>：</w:t>
+        <w:t>CRM</w:t>
+      </w:r>
+      <w:r>
+        <w:rPr>
+          <w:rFonts w:hint="eastAsia"/>
+          <w:b/>
+        </w:rPr>
+        <w:t>应用一室</w:t>
+      </w:r>
+      <w:r>
+        <w:rPr>
+          <w:rFonts w:hint="eastAsia"/>
+          <w:b/>
+        </w:rPr>
+        <w:t>需求确认人：</w:t>
       </w:r>
       <w:r>
         <w:rPr>
@@ -5514,43 +5656,17 @@
       <w:pPr>
         <w:ind w:firstLine="420"/>
       </w:pPr>
-      <w:proofErr w:type="gramStart"/>
-      <w:r>
-        <w:rPr>
-          <w:rFonts w:hint="eastAsia"/>
-        </w:rPr>
-        <w:t>许铬辉</w:t>
-      </w:r>
-      <w:proofErr w:type="gramEnd"/>
-      <w:r>
-        <w:rPr>
-          <w:rFonts w:hint="eastAsia"/>
-        </w:rPr>
-        <w:t xml:space="preserve">  </w:t>
-      </w:r>
-      <w:r>
-        <w:rPr>
-          <w:rFonts w:hint="eastAsia"/>
-        </w:rPr>
-        <w:t>QQ</w:t>
-      </w:r>
-      <w:r>
-        <w:rPr>
-          <w:rFonts w:hint="eastAsia"/>
-        </w:rPr>
-        <w:t>：</w:t>
-      </w:r>
-      <w:r>
-        <w:rPr>
-          <w:rFonts w:hint="eastAsia"/>
-        </w:rPr>
-        <w:t>18261930825</w:t>
-      </w:r>
-      <w:r>
-        <w:rPr>
-          <w:rFonts w:hint="eastAsia"/>
-        </w:rPr>
-        <w:t xml:space="preserve"> </w:t>
+      <w:r>
+        <w:rPr>
+          <w:rFonts w:hint="eastAsia"/>
+        </w:rPr>
+        <w:t>陆涛</w:t>
+      </w:r>
+      <w:r>
+        <w:rPr>
+          <w:rFonts w:hint="eastAsia"/>
+        </w:rPr>
+        <w:tab/>
       </w:r>
       <w:r>
         <w:rPr>
@@ -5558,26 +5674,536 @@
         </w:rPr>
         <w:t>邮箱：</w:t>
       </w:r>
-      <w:hyperlink r:id="rId41" w:history="1">
+      <w:hyperlink r:id="rId47" w:history="1">
         <w:r>
           <w:rPr>
             <w:rStyle w:val="a4"/>
+            <w:rFonts w:hint="eastAsia"/>
           </w:rPr>
-          <w:t>xu.gehui5@iwhalecloud.com</w:t>
+          <w:t>lutao.sh@chinatelecom.cn</w:t>
         </w:r>
       </w:hyperlink>
     </w:p>
     <w:p>
+      <w:pPr>
+        <w:ind w:firstLine="420"/>
+      </w:pPr>
+      <w:r>
+        <w:rPr>
+          <w:rFonts w:hint="eastAsia"/>
+        </w:rPr>
+        <w:t>程怡宁</w:t>
+      </w:r>
       <w:r>
         <w:rPr>
           <w:rFonts w:hint="eastAsia"/>
         </w:rPr>
         <w:tab/>
       </w:r>
+      <w:r>
+        <w:rPr>
+          <w:rFonts w:hint="eastAsia"/>
+        </w:rPr>
+        <w:t>邮箱：</w:t>
+      </w:r>
+      <w:hyperlink r:id="rId48" w:history="1">
+        <w:r>
+          <w:rPr>
+            <w:rStyle w:val="a4"/>
+            <w:rFonts w:hint="eastAsia"/>
+          </w:rPr>
+          <w:t>chengyining.sh@chinatelecom.cn</w:t>
+        </w:r>
+      </w:hyperlink>
     </w:p>
     <w:p>
       <w:pPr>
         <w:ind w:firstLine="420"/>
+      </w:pPr>
+      <w:r>
+        <w:rPr>
+          <w:rFonts w:hint="eastAsia"/>
+        </w:rPr>
+        <w:t>赵晓燕</w:t>
+      </w:r>
+      <w:r>
+        <w:rPr>
+          <w:rFonts w:hint="eastAsia"/>
+        </w:rPr>
+        <w:tab/>
+      </w:r>
+      <w:r>
+        <w:rPr>
+          <w:rFonts w:hint="eastAsia"/>
+        </w:rPr>
+        <w:t>邮箱：</w:t>
+      </w:r>
+      <w:hyperlink r:id="rId49" w:history="1">
+        <w:r>
+          <w:rPr>
+            <w:rStyle w:val="a4"/>
+            <w:rFonts w:hint="eastAsia"/>
+          </w:rPr>
+          <w:t>zhaoxiaoyan.sh@chinatelecom.cn</w:t>
+        </w:r>
+      </w:hyperlink>
+    </w:p>
+    <w:p>
+      <w:pPr>
+        <w:ind w:firstLine="420"/>
+      </w:pPr>
+      <w:r>
+        <w:rPr>
+          <w:rFonts w:hint="eastAsia"/>
+        </w:rPr>
+        <w:t>刘露</w:t>
+      </w:r>
+      <w:r>
+        <w:rPr>
+          <w:rFonts w:hint="eastAsia"/>
+        </w:rPr>
+        <w:tab/>
+      </w:r>
+      <w:r>
+        <w:rPr>
+          <w:rFonts w:hint="eastAsia"/>
+        </w:rPr>
+        <w:t>邮箱：</w:t>
+      </w:r>
+      <w:hyperlink r:id="rId50" w:history="1">
+        <w:r>
+          <w:rPr>
+            <w:rStyle w:val="a4"/>
+            <w:rFonts w:hint="eastAsia"/>
+          </w:rPr>
+          <w:t>liulu.sh@chinatelecom.cn</w:t>
+        </w:r>
+      </w:hyperlink>
+    </w:p>
+    <w:p>
+      <w:pPr>
+        <w:ind w:firstLine="420"/>
+      </w:pPr>
+      <w:r>
+        <w:rPr>
+          <w:rFonts w:hint="eastAsia"/>
+        </w:rPr>
+        <w:t>黄薇</w:t>
+      </w:r>
+      <w:r>
+        <w:rPr>
+          <w:rFonts w:hint="eastAsia"/>
+        </w:rPr>
+        <w:tab/>
+      </w:r>
+      <w:r>
+        <w:rPr>
+          <w:rFonts w:hint="eastAsia"/>
+        </w:rPr>
+        <w:t>邮箱：</w:t>
+      </w:r>
+      <w:hyperlink r:id="rId51" w:history="1">
+        <w:r>
+          <w:rPr>
+            <w:rStyle w:val="a4"/>
+            <w:rFonts w:hint="eastAsia"/>
+          </w:rPr>
+          <w:t>huangwei.sh@chinatelecom.cn</w:t>
+        </w:r>
+      </w:hyperlink>
+    </w:p>
+    <w:p>
+      <w:pPr>
+        <w:ind w:firstLine="420"/>
+      </w:pPr>
+      <w:r>
+        <w:rPr>
+          <w:rFonts w:hint="eastAsia"/>
+        </w:rPr>
+        <w:t>冯肖燕</w:t>
+      </w:r>
+      <w:r>
+        <w:rPr>
+          <w:rFonts w:hint="eastAsia"/>
+        </w:rPr>
+        <w:tab/>
+      </w:r>
+      <w:r>
+        <w:rPr>
+          <w:rFonts w:hint="eastAsia"/>
+        </w:rPr>
+        <w:t>邮箱：</w:t>
+      </w:r>
+      <w:hyperlink r:id="rId52" w:history="1">
+        <w:r>
+          <w:rPr>
+            <w:rStyle w:val="a4"/>
+            <w:rFonts w:hint="eastAsia"/>
+          </w:rPr>
+          <w:t>fengxiaoyan.sh@chinatelecom.cn</w:t>
+        </w:r>
+      </w:hyperlink>
+    </w:p>
+    <w:p>
+      <w:pPr>
+        <w:ind w:firstLine="420"/>
+      </w:pPr>
+      <w:r>
+        <w:rPr>
+          <w:rFonts w:hint="eastAsia"/>
+        </w:rPr>
+        <w:t>郝利平</w:t>
+      </w:r>
+      <w:r>
+        <w:rPr>
+          <w:rFonts w:hint="eastAsia"/>
+        </w:rPr>
+        <w:tab/>
+      </w:r>
+      <w:r>
+        <w:rPr>
+          <w:rFonts w:hint="eastAsia"/>
+        </w:rPr>
+        <w:t>邮箱：</w:t>
+      </w:r>
+      <w:hyperlink r:id="rId53" w:history="1">
+        <w:r>
+          <w:rPr>
+            <w:rStyle w:val="a4"/>
+            <w:rFonts w:hint="eastAsia"/>
+          </w:rPr>
+          <w:t>haoliping.sh@chinatelecom.cn</w:t>
+        </w:r>
+      </w:hyperlink>
+    </w:p>
+    <w:p>
+      <w:pPr>
+        <w:ind w:firstLine="420"/>
+      </w:pPr>
+      <w:r>
+        <w:rPr>
+          <w:rFonts w:hint="eastAsia"/>
+        </w:rPr>
+        <w:t>杨祖明</w:t>
+      </w:r>
+      <w:r>
+        <w:rPr>
+          <w:rFonts w:hint="eastAsia"/>
+        </w:rPr>
+        <w:tab/>
+      </w:r>
+      <w:r>
+        <w:rPr>
+          <w:rFonts w:hint="eastAsia"/>
+        </w:rPr>
+        <w:t>邮箱：</w:t>
+      </w:r>
+      <w:hyperlink r:id="rId54" w:history="1">
+        <w:r>
+          <w:rPr>
+            <w:rStyle w:val="a4"/>
+            <w:rFonts w:hint="eastAsia"/>
+          </w:rPr>
+          <w:t>yangzuming.sh@chinatelecom.cn</w:t>
+        </w:r>
+      </w:hyperlink>
+    </w:p>
+    <w:p>
+      <w:pPr>
+        <w:ind w:firstLine="420"/>
+        <w:rPr>
+          <w:rStyle w:val="a4"/>
+          <w:rFonts w:hint="eastAsia"/>
+        </w:rPr>
+      </w:pPr>
+      <w:r>
+        <w:rPr>
+          <w:rFonts w:hint="eastAsia"/>
+        </w:rPr>
+        <w:t>沈崮</w:t>
+      </w:r>
+      <w:r>
+        <w:rPr>
+          <w:rFonts w:hint="eastAsia"/>
+        </w:rPr>
+        <w:tab/>
+      </w:r>
+      <w:r>
+        <w:rPr>
+          <w:rFonts w:hint="eastAsia"/>
+        </w:rPr>
+        <w:t>邮箱：</w:t>
+      </w:r>
+      <w:hyperlink r:id="rId55" w:history="1">
+        <w:r>
+          <w:rPr>
+            <w:rStyle w:val="a4"/>
+            <w:rFonts w:hint="eastAsia"/>
+          </w:rPr>
+          <w:t>shengu.sh@chinatelecom.cn</w:t>
+        </w:r>
+      </w:hyperlink>
+    </w:p>
+    <w:p>
+      <w:pPr>
+        <w:ind w:firstLine="420"/>
+        <w:rPr>
+          <w:rFonts w:hint="eastAsia"/>
+        </w:rPr>
+      </w:pPr>
+      <w:r>
+        <w:rPr>
+          <w:rFonts w:hint="eastAsia"/>
+        </w:rPr>
+        <w:lastRenderedPageBreak/>
+        <w:t>曹雪莹</w:t>
+      </w:r>
+      <w:r>
+        <w:rPr>
+          <w:rFonts w:hint="eastAsia"/>
+        </w:rPr>
+        <w:t xml:space="preserve">  </w:t>
+      </w:r>
+      <w:r>
+        <w:rPr>
+          <w:rFonts w:hint="eastAsia"/>
+        </w:rPr>
+        <w:t>邮箱：</w:t>
+      </w:r>
+      <w:hyperlink r:id="rId56" w:history="1">
+        <w:r>
+          <w:rPr>
+            <w:rStyle w:val="a4"/>
+            <w:rFonts w:hint="eastAsia"/>
+          </w:rPr>
+          <w:t>caoxueying.sh@chinatelecom.cn</w:t>
+        </w:r>
+      </w:hyperlink>
+    </w:p>
+    <w:p>
+      <w:r>
+        <w:rPr>
+          <w:rFonts w:hint="eastAsia"/>
+        </w:rPr>
+        <w:tab/>
+      </w:r>
+      <w:bookmarkStart w:id="4" w:name="_GoBack"/>
+      <w:bookmarkEnd w:id="4"/>
+    </w:p>
+    <w:p>
+      <w:r>
+        <w:rPr>
+          <w:rFonts w:hint="eastAsia"/>
+        </w:rPr>
+        <w:tab/>
+      </w:r>
+      <w:r>
+        <w:rPr>
+          <w:rFonts w:hint="eastAsia"/>
+          <w:b/>
+        </w:rPr>
+        <w:t>CRM</w:t>
+      </w:r>
+      <w:r>
+        <w:rPr>
+          <w:rFonts w:hint="eastAsia"/>
+          <w:b/>
+        </w:rPr>
+        <w:t>应用二</w:t>
+      </w:r>
+      <w:r>
+        <w:rPr>
+          <w:rFonts w:hint="eastAsia"/>
+          <w:b/>
+        </w:rPr>
+        <w:t>室</w:t>
+      </w:r>
+      <w:r>
+        <w:rPr>
+          <w:rFonts w:hint="eastAsia"/>
+          <w:b/>
+        </w:rPr>
+        <w:t>需求确认人：</w:t>
+      </w:r>
+    </w:p>
+    <w:p>
+      <w:r>
+        <w:rPr>
+          <w:rFonts w:hint="eastAsia"/>
+        </w:rPr>
+        <w:tab/>
+      </w:r>
+      <w:r>
+        <w:rPr>
+          <w:rFonts w:hint="eastAsia"/>
+        </w:rPr>
+        <w:t>倪昊亮</w:t>
+      </w:r>
+      <w:r>
+        <w:rPr>
+          <w:rFonts w:hint="eastAsia"/>
+        </w:rPr>
+        <w:tab/>
+      </w:r>
+      <w:r>
+        <w:rPr>
+          <w:rFonts w:hint="eastAsia"/>
+        </w:rPr>
+        <w:t>邮箱：</w:t>
+      </w:r>
+      <w:hyperlink r:id="rId57" w:history="1">
+        <w:r>
+          <w:rPr>
+            <w:rStyle w:val="a4"/>
+            <w:rFonts w:hint="eastAsia"/>
+          </w:rPr>
+          <w:t>nihaoliang.sh@chinatelecom.cn</w:t>
+        </w:r>
+      </w:hyperlink>
+    </w:p>
+    <w:p>
+      <w:r>
+        <w:rPr>
+          <w:rFonts w:hint="eastAsia"/>
+        </w:rPr>
+        <w:tab/>
+      </w:r>
+      <w:r>
+        <w:rPr>
+          <w:rFonts w:hint="eastAsia"/>
+        </w:rPr>
+        <w:t>胡晔梁</w:t>
+      </w:r>
+      <w:r>
+        <w:rPr>
+          <w:rFonts w:hint="eastAsia"/>
+        </w:rPr>
+        <w:tab/>
+      </w:r>
+      <w:r>
+        <w:rPr>
+          <w:rFonts w:hint="eastAsia"/>
+        </w:rPr>
+        <w:t>邮箱：</w:t>
+      </w:r>
+      <w:hyperlink r:id="rId58" w:history="1">
+        <w:r>
+          <w:rPr>
+            <w:rStyle w:val="a4"/>
+            <w:rFonts w:hint="eastAsia"/>
+          </w:rPr>
+          <w:t>huyeliang.sh@chinatelecom.cn</w:t>
+        </w:r>
+      </w:hyperlink>
+    </w:p>
+    <w:p>
+      <w:pPr>
+        <w:ind w:firstLine="420"/>
+      </w:pPr>
+      <w:r>
+        <w:rPr>
+          <w:rFonts w:hint="eastAsia"/>
+        </w:rPr>
+        <w:t>周悠露</w:t>
+      </w:r>
+      <w:r>
+        <w:rPr>
+          <w:rFonts w:hint="eastAsia"/>
+        </w:rPr>
+        <w:tab/>
+      </w:r>
+      <w:r>
+        <w:rPr>
+          <w:rFonts w:hint="eastAsia"/>
+        </w:rPr>
+        <w:t>邮箱：</w:t>
+      </w:r>
+      <w:hyperlink r:id="rId59" w:history="1">
+        <w:r>
+          <w:rPr>
+            <w:rStyle w:val="a4"/>
+            <w:rFonts w:hint="eastAsia"/>
+          </w:rPr>
+          <w:t>zhouyoulu.sh@chinatelecom.cn</w:t>
+        </w:r>
+      </w:hyperlink>
+    </w:p>
+    <w:p>
+      <w:pPr>
+        <w:ind w:firstLine="420"/>
+      </w:pPr>
+      <w:r>
+        <w:rPr>
+          <w:rFonts w:hint="eastAsia"/>
+        </w:rPr>
+        <w:t>张翊</w:t>
+      </w:r>
+      <w:r>
+        <w:rPr>
+          <w:rFonts w:hint="eastAsia"/>
+        </w:rPr>
+        <w:tab/>
+      </w:r>
+      <w:r>
+        <w:rPr>
+          <w:rFonts w:hint="eastAsia"/>
+        </w:rPr>
+        <w:t>邮箱：</w:t>
+      </w:r>
+      <w:hyperlink r:id="rId60" w:history="1">
+        <w:r>
+          <w:rPr>
+            <w:rStyle w:val="a4"/>
+            <w:rFonts w:hint="eastAsia"/>
+          </w:rPr>
+          <w:t>zhang_yi.sh@chinatelecom.cn</w:t>
+        </w:r>
+      </w:hyperlink>
+    </w:p>
+    <w:p>
+      <w:pPr>
+        <w:ind w:firstLine="420"/>
+        <w:rPr>
+          <w:rStyle w:val="a4"/>
+          <w:rFonts w:hint="eastAsia"/>
+        </w:rPr>
+      </w:pPr>
+      <w:r>
+        <w:rPr>
+          <w:rFonts w:hint="eastAsia"/>
+        </w:rPr>
+        <w:t>侯天童</w:t>
+      </w:r>
+      <w:r>
+        <w:rPr>
+          <w:rFonts w:hint="eastAsia"/>
+        </w:rPr>
+        <w:tab/>
+      </w:r>
+      <w:r>
+        <w:rPr>
+          <w:rFonts w:hint="eastAsia"/>
+        </w:rPr>
+        <w:t>邮箱：</w:t>
+      </w:r>
+      <w:hyperlink r:id="rId61" w:history="1">
+        <w:r>
+          <w:rPr>
+            <w:rStyle w:val="a4"/>
+            <w:rFonts w:hint="eastAsia"/>
+          </w:rPr>
+          <w:t>houtiantong.sh@chinatelecom.cn</w:t>
+        </w:r>
+      </w:hyperlink>
+    </w:p>
+    <w:p>
+      <w:pPr>
+        <w:ind w:firstLine="420"/>
+      </w:pPr>
+    </w:p>
+    <w:p>
+      <w:pPr>
+        <w:ind w:firstLine="420"/>
         <w:rPr>
           <w:b/>
         </w:rPr>
@@ -5589,21 +6215,12 @@
         </w:rPr>
         <w:t>IT</w:t>
       </w:r>
-      <w:proofErr w:type="gramStart"/>
-      <w:r>
-        <w:rPr>
-          <w:rFonts w:hint="eastAsia"/>
-          <w:b/>
-        </w:rPr>
-        <w:t>部需求</w:t>
-      </w:r>
-      <w:proofErr w:type="gramEnd"/>
-      <w:r>
-        <w:rPr>
-          <w:rFonts w:hint="eastAsia"/>
-          <w:b/>
-        </w:rPr>
-        <w:t>相关确认人：</w:t>
+      <w:r>
+        <w:rPr>
+          <w:rFonts w:hint="eastAsia"/>
+          <w:b/>
+        </w:rPr>
+        <w:t>部需求相关确认人：</w:t>
       </w:r>
     </w:p>
     <w:p>
@@ -5643,7 +6260,7 @@
         </w:rPr>
         <w:t>邮箱：</w:t>
       </w:r>
-      <w:hyperlink r:id="rId42" w:history="1">
+      <w:hyperlink r:id="rId62" w:history="1">
         <w:r>
           <w:rPr>
             <w:rStyle w:val="a4"/>
@@ -5716,7 +6333,7 @@
         </w:rPr>
         <w:t>邮箱：</w:t>
       </w:r>
-      <w:hyperlink r:id="rId43" w:history="1">
+      <w:hyperlink r:id="rId63" w:history="1">
         <w:r>
           <w:rPr>
             <w:rStyle w:val="a4"/>
@@ -5792,7 +6409,7 @@
         </w:rPr>
         <w:t>邮箱：</w:t>
       </w:r>
-      <w:hyperlink r:id="rId44" w:history="1">
+      <w:hyperlink r:id="rId64" w:history="1">
         <w:r>
           <w:rPr>
             <w:rStyle w:val="a4"/>
@@ -5853,7 +6470,7 @@
         </w:rPr>
         <w:t>邮箱：</w:t>
       </w:r>
-      <w:hyperlink r:id="rId45" w:history="1">
+      <w:hyperlink r:id="rId65" w:history="1">
         <w:r>
           <w:rPr>
             <w:rStyle w:val="a4"/>
@@ -5872,14 +6489,12 @@
       <w:pPr>
         <w:ind w:firstLine="420"/>
       </w:pPr>
-      <w:proofErr w:type="gramStart"/>
       <w:r>
         <w:rPr>
           <w:rFonts w:hint="eastAsia"/>
         </w:rPr>
         <w:t>周晴</w:t>
       </w:r>
-      <w:proofErr w:type="gramEnd"/>
       <w:r>
         <w:rPr>
           <w:rFonts w:hint="eastAsia"/>
@@ -5907,7 +6522,7 @@
         </w:rPr>
         <w:t>邮箱：</w:t>
       </w:r>
-      <w:hyperlink r:id="rId46" w:history="1">
+      <w:hyperlink r:id="rId66" w:history="1">
         <w:r>
           <w:rPr>
             <w:rStyle w:val="a4"/>
@@ -5943,15 +6558,16 @@
     <w:p>
       <w:pPr>
         <w:ind w:firstLine="420"/>
-      </w:pPr>
-      <w:proofErr w:type="gramStart"/>
+        <w:rPr>
+          <w:rStyle w:val="a4"/>
+        </w:rPr>
+      </w:pPr>
       <w:r>
         <w:rPr>
           <w:rFonts w:hint="eastAsia"/>
         </w:rPr>
         <w:t>乐棕铭</w:t>
       </w:r>
-      <w:proofErr w:type="gramEnd"/>
       <w:r>
         <w:rPr>
           <w:rFonts w:hint="eastAsia"/>
@@ -5979,7 +6595,7 @@
         </w:rPr>
         <w:t>邮箱：</w:t>
       </w:r>
-      <w:hyperlink r:id="rId47" w:history="1">
+      <w:hyperlink r:id="rId67" w:history="1">
         <w:r>
           <w:rPr>
             <w:rStyle w:val="a4"/>
@@ -5988,6 +6604,315 @@
         </w:r>
       </w:hyperlink>
     </w:p>
+    <w:p>
+      <w:pPr>
+        <w:ind w:firstLine="420"/>
+      </w:pPr>
+      <w:r>
+        <w:rPr>
+          <w:rFonts w:hint="eastAsia"/>
+        </w:rPr>
+        <w:t>宗晓斌</w:t>
+      </w:r>
+      <w:r>
+        <w:rPr>
+          <w:rFonts w:hint="eastAsia"/>
+        </w:rPr>
+        <w:t xml:space="preserve"> QQ:</w:t>
+      </w:r>
+      <w:r>
+        <w:t xml:space="preserve"> 3120119008</w:t>
+      </w:r>
+      <w:r>
+        <w:rPr>
+          <w:rFonts w:hint="eastAsia"/>
+        </w:rPr>
+        <w:t xml:space="preserve"> </w:t>
+      </w:r>
+      <w:r>
+        <w:rPr>
+          <w:rFonts w:hint="eastAsia"/>
+        </w:rPr>
+        <w:t>邮箱：</w:t>
+      </w:r>
+      <w:hyperlink r:id="rId68" w:history="1">
+        <w:r>
+          <w:rPr>
+            <w:rStyle w:val="a4"/>
+            <w:rFonts w:hint="eastAsia"/>
+          </w:rPr>
+          <w:t>zongxiaobin.sh@chinatelecom.cn</w:t>
+        </w:r>
+      </w:hyperlink>
+    </w:p>
+    <w:p>
+      <w:pPr>
+        <w:ind w:firstLine="420"/>
+      </w:pPr>
+      <w:r>
+        <w:rPr>
+          <w:rFonts w:hint="eastAsia"/>
+        </w:rPr>
+        <w:t>戴应欣</w:t>
+      </w:r>
+      <w:r>
+        <w:rPr>
+          <w:rFonts w:hint="eastAsia"/>
+        </w:rPr>
+        <w:t xml:space="preserve"> QQ:</w:t>
+      </w:r>
+      <w:r>
+        <w:t xml:space="preserve"> 609024452</w:t>
+      </w:r>
+      <w:r>
+        <w:rPr>
+          <w:rFonts w:hint="eastAsia"/>
+        </w:rPr>
+        <w:t xml:space="preserve">  </w:t>
+      </w:r>
+      <w:r>
+        <w:rPr>
+          <w:rFonts w:hint="eastAsia"/>
+        </w:rPr>
+        <w:t>邮箱：</w:t>
+      </w:r>
+      <w:hyperlink r:id="rId69" w:history="1">
+        <w:r>
+          <w:rPr>
+            <w:rStyle w:val="a4"/>
+            <w:rFonts w:hint="eastAsia"/>
+          </w:rPr>
+          <w:t>daiyingxin.sh@chinatelecom.cn</w:t>
+        </w:r>
+      </w:hyperlink>
+    </w:p>
+    <w:p>
+      <w:pPr>
+        <w:ind w:firstLine="420"/>
+      </w:pPr>
+      <w:r>
+        <w:rPr>
+          <w:rFonts w:hint="eastAsia"/>
+        </w:rPr>
+        <w:t>詹书博</w:t>
+      </w:r>
+      <w:r>
+        <w:rPr>
+          <w:rFonts w:hint="eastAsia"/>
+        </w:rPr>
+        <w:tab/>
+      </w:r>
+      <w:r>
+        <w:rPr>
+          <w:rFonts w:hint="eastAsia"/>
+        </w:rPr>
+        <w:t xml:space="preserve"> </w:t>
+      </w:r>
+      <w:r>
+        <w:rPr>
+          <w:rFonts w:hint="eastAsia"/>
+        </w:rPr>
+        <w:tab/>
+      </w:r>
+      <w:r>
+        <w:rPr>
+          <w:rFonts w:hint="eastAsia"/>
+        </w:rPr>
+        <w:tab/>
+      </w:r>
+      <w:r>
+        <w:rPr>
+          <w:rFonts w:hint="eastAsia"/>
+        </w:rPr>
+        <w:tab/>
+        <w:t xml:space="preserve">  </w:t>
+      </w:r>
+      <w:r>
+        <w:rPr>
+          <w:rFonts w:hint="eastAsia"/>
+        </w:rPr>
+        <w:t>邮箱：</w:t>
+      </w:r>
+      <w:hyperlink r:id="rId70" w:history="1">
+        <w:r>
+          <w:rPr>
+            <w:rStyle w:val="a4"/>
+            <w:rFonts w:hint="eastAsia"/>
+          </w:rPr>
+          <w:t>zhanshubo.sh@chinatelecom.cn</w:t>
+        </w:r>
+      </w:hyperlink>
+    </w:p>
+    <w:p>
+      <w:pPr>
+        <w:ind w:firstLine="420"/>
+      </w:pPr>
+      <w:r>
+        <w:rPr>
+          <w:rFonts w:hint="eastAsia"/>
+        </w:rPr>
+        <w:t>刘亦婕</w:t>
+      </w:r>
+      <w:r>
+        <w:rPr>
+          <w:rFonts w:hint="eastAsia"/>
+        </w:rPr>
+        <w:tab/>
+      </w:r>
+      <w:r>
+        <w:rPr>
+          <w:rFonts w:hint="eastAsia"/>
+        </w:rPr>
+        <w:t xml:space="preserve"> </w:t>
+      </w:r>
+      <w:r>
+        <w:rPr>
+          <w:rFonts w:hint="eastAsia"/>
+        </w:rPr>
+        <w:tab/>
+      </w:r>
+      <w:r>
+        <w:rPr>
+          <w:rFonts w:hint="eastAsia"/>
+        </w:rPr>
+        <w:tab/>
+      </w:r>
+      <w:r>
+        <w:rPr>
+          <w:rFonts w:hint="eastAsia"/>
+        </w:rPr>
+        <w:tab/>
+        <w:t xml:space="preserve">  </w:t>
+      </w:r>
+      <w:r>
+        <w:rPr>
+          <w:rFonts w:hint="eastAsia"/>
+        </w:rPr>
+        <w:t>邮箱：</w:t>
+      </w:r>
+      <w:hyperlink r:id="rId71" w:history="1">
+        <w:r>
+          <w:rPr>
+            <w:rStyle w:val="a4"/>
+            <w:rFonts w:hint="eastAsia"/>
+          </w:rPr>
+          <w:t>liuyj20@chinatelecom.cn</w:t>
+        </w:r>
+      </w:hyperlink>
+    </w:p>
+    <w:p>
+      <w:pPr>
+        <w:ind w:firstLine="420"/>
+      </w:pPr>
+      <w:r>
+        <w:rPr>
+          <w:rFonts w:hint="eastAsia"/>
+        </w:rPr>
+        <w:t>梁凯</w:t>
+      </w:r>
+      <w:r>
+        <w:rPr>
+          <w:rFonts w:hint="eastAsia"/>
+        </w:rPr>
+        <w:tab/>
+      </w:r>
+      <w:r>
+        <w:rPr>
+          <w:rFonts w:hint="eastAsia"/>
+        </w:rPr>
+        <w:t xml:space="preserve"> </w:t>
+      </w:r>
+      <w:r>
+        <w:rPr>
+          <w:rFonts w:hint="eastAsia"/>
+        </w:rPr>
+        <w:tab/>
+      </w:r>
+      <w:r>
+        <w:rPr>
+          <w:rFonts w:hint="eastAsia"/>
+        </w:rPr>
+        <w:tab/>
+      </w:r>
+      <w:r>
+        <w:rPr>
+          <w:rFonts w:hint="eastAsia"/>
+        </w:rPr>
+        <w:tab/>
+        <w:t xml:space="preserve">  </w:t>
+      </w:r>
+      <w:r>
+        <w:rPr>
+          <w:rFonts w:hint="eastAsia"/>
+        </w:rPr>
+        <w:t>邮箱：</w:t>
+      </w:r>
+      <w:hyperlink r:id="rId72" w:history="1">
+        <w:r>
+          <w:rPr>
+            <w:rStyle w:val="a4"/>
+            <w:rFonts w:hint="eastAsia"/>
+          </w:rPr>
+          <w:t>liangkai.sh@chinatelecom.cn</w:t>
+        </w:r>
+      </w:hyperlink>
+    </w:p>
+    <w:p>
+      <w:r>
+        <w:rPr>
+          <w:rFonts w:hint="eastAsia"/>
+        </w:rPr>
+        <w:tab/>
+      </w:r>
+      <w:r>
+        <w:rPr>
+          <w:rFonts w:hint="eastAsia"/>
+        </w:rPr>
+        <w:t>赵哲豪</w:t>
+      </w:r>
+      <w:r>
+        <w:rPr>
+          <w:rFonts w:hint="eastAsia"/>
+        </w:rPr>
+        <w:t xml:space="preserve">    </w:t>
+      </w:r>
+      <w:r>
+        <w:rPr>
+          <w:rFonts w:hint="eastAsia"/>
+        </w:rPr>
+        <w:tab/>
+      </w:r>
+      <w:r>
+        <w:rPr>
+          <w:rFonts w:hint="eastAsia"/>
+        </w:rPr>
+        <w:tab/>
+      </w:r>
+      <w:r>
+        <w:rPr>
+          <w:rFonts w:hint="eastAsia"/>
+        </w:rPr>
+        <w:tab/>
+        <w:t xml:space="preserve">  </w:t>
+      </w:r>
+      <w:r>
+        <w:rPr>
+          <w:rFonts w:hint="eastAsia"/>
+        </w:rPr>
+        <w:t>邮箱：</w:t>
+      </w:r>
+      <w:hyperlink r:id="rId73" w:history="1">
+        <w:r>
+          <w:rPr>
+            <w:rStyle w:val="a4"/>
+            <w:rFonts w:hint="eastAsia"/>
+          </w:rPr>
+          <w:t>zhaozhehao.sh@chinatelecom.cn</w:t>
+        </w:r>
+      </w:hyperlink>
+    </w:p>
+    <w:p/>
+    <w:p/>
     <w:sectPr>
       <w:pgSz w:w="11906" w:h="16838"/>
       <w:pgMar w:top="1440" w:right="1800" w:bottom="1440" w:left="1800" w:header="851" w:footer="992" w:gutter="0"/>
@@ -6286,6 +7211,95 @@
     </w:lvl>
   </w:abstractNum>
   <w:abstractNum w:abstractNumId="3">
+    <w:nsid w:val="2B3600A6"/>
+    <w:multiLevelType w:val="hybridMultilevel"/>
+    <w:tmpl w:val="8236F96C"/>
+    <w:lvl w:ilvl="0" w:tplc="2CA4EECA">
+      <w:start w:val="1"/>
+      <w:numFmt w:val="decimal"/>
+      <w:lvlText w:val="%1."/>
+      <w:lvlJc w:val="left"/>
+      <w:pPr>
+        <w:ind w:left="780" w:hanging="360"/>
+      </w:pPr>
+      <w:rPr>
+        <w:rFonts w:hint="default"/>
+      </w:rPr>
+    </w:lvl>
+    <w:lvl w:ilvl="1" w:tplc="04090019" w:tentative="1">
+      <w:start w:val="1"/>
+      <w:numFmt w:val="lowerLetter"/>
+      <w:lvlText w:val="%2)"/>
+      <w:lvlJc w:val="left"/>
+      <w:pPr>
+        <w:ind w:left="1260" w:hanging="420"/>
+      </w:pPr>
+    </w:lvl>
+    <w:lvl w:ilvl="2" w:tplc="0409001B" w:tentative="1">
+      <w:start w:val="1"/>
+      <w:numFmt w:val="lowerRoman"/>
+      <w:lvlText w:val="%3."/>
+      <w:lvlJc w:val="right"/>
+      <w:pPr>
+        <w:ind w:left="1680" w:hanging="420"/>
+      </w:pPr>
+    </w:lvl>
+    <w:lvl w:ilvl="3" w:tplc="0409000F" w:tentative="1">
+      <w:start w:val="1"/>
+      <w:numFmt w:val="decimal"/>
+      <w:lvlText w:val="%4."/>
+      <w:lvlJc w:val="left"/>
+      <w:pPr>
+        <w:ind w:left="2100" w:hanging="420"/>
+      </w:pPr>
+    </w:lvl>
+    <w:lvl w:ilvl="4" w:tplc="04090019" w:tentative="1">
+      <w:start w:val="1"/>
+      <w:numFmt w:val="lowerLetter"/>
+      <w:lvlText w:val="%5)"/>
+      <w:lvlJc w:val="left"/>
+      <w:pPr>
+        <w:ind w:left="2520" w:hanging="420"/>
+      </w:pPr>
+    </w:lvl>
+    <w:lvl w:ilvl="5" w:tplc="0409001B" w:tentative="1">
+      <w:start w:val="1"/>
+      <w:numFmt w:val="lowerRoman"/>
+      <w:lvlText w:val="%6."/>
+      <w:lvlJc w:val="right"/>
+      <w:pPr>
+        <w:ind w:left="2940" w:hanging="420"/>
+      </w:pPr>
+    </w:lvl>
+    <w:lvl w:ilvl="6" w:tplc="0409000F" w:tentative="1">
+      <w:start w:val="1"/>
+      <w:numFmt w:val="decimal"/>
+      <w:lvlText w:val="%7."/>
+      <w:lvlJc w:val="left"/>
+      <w:pPr>
+        <w:ind w:left="3360" w:hanging="420"/>
+      </w:pPr>
+    </w:lvl>
+    <w:lvl w:ilvl="7" w:tplc="04090019" w:tentative="1">
+      <w:start w:val="1"/>
+      <w:numFmt w:val="lowerLetter"/>
+      <w:lvlText w:val="%8)"/>
+      <w:lvlJc w:val="left"/>
+      <w:pPr>
+        <w:ind w:left="3780" w:hanging="420"/>
+      </w:pPr>
+    </w:lvl>
+    <w:lvl w:ilvl="8" w:tplc="0409001B" w:tentative="1">
+      <w:start w:val="1"/>
+      <w:numFmt w:val="lowerRoman"/>
+      <w:lvlText w:val="%9."/>
+      <w:lvlJc w:val="right"/>
+      <w:pPr>
+        <w:ind w:left="4200" w:hanging="420"/>
+      </w:pPr>
+    </w:lvl>
+  </w:abstractNum>
+  <w:abstractNum w:abstractNumId="4">
     <w:nsid w:val="2D8B6253"/>
     <w:multiLevelType w:val="hybridMultilevel"/>
     <w:tmpl w:val="A14EBEB8"/>
@@ -6371,7 +7385,96 @@
       </w:pPr>
     </w:lvl>
   </w:abstractNum>
-  <w:abstractNum w:abstractNumId="4">
+  <w:abstractNum w:abstractNumId="5">
+    <w:nsid w:val="2DE97D9D"/>
+    <w:multiLevelType w:val="hybridMultilevel"/>
+    <w:tmpl w:val="DE0C129E"/>
+    <w:lvl w:ilvl="0" w:tplc="FF66AB58">
+      <w:start w:val="1"/>
+      <w:numFmt w:val="decimal"/>
+      <w:lvlText w:val="%1."/>
+      <w:lvlJc w:val="left"/>
+      <w:pPr>
+        <w:ind w:left="780" w:hanging="360"/>
+      </w:pPr>
+      <w:rPr>
+        <w:rFonts w:hint="default"/>
+      </w:rPr>
+    </w:lvl>
+    <w:lvl w:ilvl="1" w:tplc="04090019" w:tentative="1">
+      <w:start w:val="1"/>
+      <w:numFmt w:val="lowerLetter"/>
+      <w:lvlText w:val="%2)"/>
+      <w:lvlJc w:val="left"/>
+      <w:pPr>
+        <w:ind w:left="1260" w:hanging="420"/>
+      </w:pPr>
+    </w:lvl>
+    <w:lvl w:ilvl="2" w:tplc="0409001B" w:tentative="1">
+      <w:start w:val="1"/>
+      <w:numFmt w:val="lowerRoman"/>
+      <w:lvlText w:val="%3."/>
+      <w:lvlJc w:val="right"/>
+      <w:pPr>
+        <w:ind w:left="1680" w:hanging="420"/>
+      </w:pPr>
+    </w:lvl>
+    <w:lvl w:ilvl="3" w:tplc="0409000F" w:tentative="1">
+      <w:start w:val="1"/>
+      <w:numFmt w:val="decimal"/>
+      <w:lvlText w:val="%4."/>
+      <w:lvlJc w:val="left"/>
+      <w:pPr>
+        <w:ind w:left="2100" w:hanging="420"/>
+      </w:pPr>
+    </w:lvl>
+    <w:lvl w:ilvl="4" w:tplc="04090019" w:tentative="1">
+      <w:start w:val="1"/>
+      <w:numFmt w:val="lowerLetter"/>
+      <w:lvlText w:val="%5)"/>
+      <w:lvlJc w:val="left"/>
+      <w:pPr>
+        <w:ind w:left="2520" w:hanging="420"/>
+      </w:pPr>
+    </w:lvl>
+    <w:lvl w:ilvl="5" w:tplc="0409001B" w:tentative="1">
+      <w:start w:val="1"/>
+      <w:numFmt w:val="lowerRoman"/>
+      <w:lvlText w:val="%6."/>
+      <w:lvlJc w:val="right"/>
+      <w:pPr>
+        <w:ind w:left="2940" w:hanging="420"/>
+      </w:pPr>
+    </w:lvl>
+    <w:lvl w:ilvl="6" w:tplc="0409000F" w:tentative="1">
+      <w:start w:val="1"/>
+      <w:numFmt w:val="decimal"/>
+      <w:lvlText w:val="%7."/>
+      <w:lvlJc w:val="left"/>
+      <w:pPr>
+        <w:ind w:left="3360" w:hanging="420"/>
+      </w:pPr>
+    </w:lvl>
+    <w:lvl w:ilvl="7" w:tplc="04090019" w:tentative="1">
+      <w:start w:val="1"/>
+      <w:numFmt w:val="lowerLetter"/>
+      <w:lvlText w:val="%8)"/>
+      <w:lvlJc w:val="left"/>
+      <w:pPr>
+        <w:ind w:left="3780" w:hanging="420"/>
+      </w:pPr>
+    </w:lvl>
+    <w:lvl w:ilvl="8" w:tplc="0409001B" w:tentative="1">
+      <w:start w:val="1"/>
+      <w:numFmt w:val="lowerRoman"/>
+      <w:lvlText w:val="%9."/>
+      <w:lvlJc w:val="right"/>
+      <w:pPr>
+        <w:ind w:left="4200" w:hanging="420"/>
+      </w:pPr>
+    </w:lvl>
+  </w:abstractNum>
+  <w:abstractNum w:abstractNumId="6">
     <w:nsid w:val="417A1471"/>
     <w:multiLevelType w:val="hybridMultilevel"/>
     <w:tmpl w:val="D6505BEC"/>
@@ -6457,7 +7560,96 @@
       </w:pPr>
     </w:lvl>
   </w:abstractNum>
-  <w:abstractNum w:abstractNumId="5">
+  <w:abstractNum w:abstractNumId="7">
+    <w:nsid w:val="44DD1A7F"/>
+    <w:multiLevelType w:val="hybridMultilevel"/>
+    <w:tmpl w:val="3A38F796"/>
+    <w:lvl w:ilvl="0" w:tplc="53181FF4">
+      <w:start w:val="1"/>
+      <w:numFmt w:val="decimal"/>
+      <w:lvlText w:val="%1."/>
+      <w:lvlJc w:val="left"/>
+      <w:pPr>
+        <w:ind w:left="360" w:hanging="360"/>
+      </w:pPr>
+      <w:rPr>
+        <w:rFonts w:hint="default"/>
+      </w:rPr>
+    </w:lvl>
+    <w:lvl w:ilvl="1" w:tplc="04090019" w:tentative="1">
+      <w:start w:val="1"/>
+      <w:numFmt w:val="lowerLetter"/>
+      <w:lvlText w:val="%2)"/>
+      <w:lvlJc w:val="left"/>
+      <w:pPr>
+        <w:ind w:left="840" w:hanging="420"/>
+      </w:pPr>
+    </w:lvl>
+    <w:lvl w:ilvl="2" w:tplc="0409001B" w:tentative="1">
+      <w:start w:val="1"/>
+      <w:numFmt w:val="lowerRoman"/>
+      <w:lvlText w:val="%3."/>
+      <w:lvlJc w:val="right"/>
+      <w:pPr>
+        <w:ind w:left="1260" w:hanging="420"/>
+      </w:pPr>
+    </w:lvl>
+    <w:lvl w:ilvl="3" w:tplc="0409000F" w:tentative="1">
+      <w:start w:val="1"/>
+      <w:numFmt w:val="decimal"/>
+      <w:lvlText w:val="%4."/>
+      <w:lvlJc w:val="left"/>
+      <w:pPr>
+        <w:ind w:left="1680" w:hanging="420"/>
+      </w:pPr>
+    </w:lvl>
+    <w:lvl w:ilvl="4" w:tplc="04090019" w:tentative="1">
+      <w:start w:val="1"/>
+      <w:numFmt w:val="lowerLetter"/>
+      <w:lvlText w:val="%5)"/>
+      <w:lvlJc w:val="left"/>
+      <w:pPr>
+        <w:ind w:left="2100" w:hanging="420"/>
+      </w:pPr>
+    </w:lvl>
+    <w:lvl w:ilvl="5" w:tplc="0409001B" w:tentative="1">
+      <w:start w:val="1"/>
+      <w:numFmt w:val="lowerRoman"/>
+      <w:lvlText w:val="%6."/>
+      <w:lvlJc w:val="right"/>
+      <w:pPr>
+        <w:ind w:left="2520" w:hanging="420"/>
+      </w:pPr>
+    </w:lvl>
+    <w:lvl w:ilvl="6" w:tplc="0409000F" w:tentative="1">
+      <w:start w:val="1"/>
+      <w:numFmt w:val="decimal"/>
+      <w:lvlText w:val="%7."/>
+      <w:lvlJc w:val="left"/>
+      <w:pPr>
+        <w:ind w:left="2940" w:hanging="420"/>
+      </w:pPr>
+    </w:lvl>
+    <w:lvl w:ilvl="7" w:tplc="04090019" w:tentative="1">
+      <w:start w:val="1"/>
+      <w:numFmt w:val="lowerLetter"/>
+      <w:lvlText w:val="%8)"/>
+      <w:lvlJc w:val="left"/>
+      <w:pPr>
+        <w:ind w:left="3360" w:hanging="420"/>
+      </w:pPr>
+    </w:lvl>
+    <w:lvl w:ilvl="8" w:tplc="0409001B" w:tentative="1">
+      <w:start w:val="1"/>
+      <w:numFmt w:val="lowerRoman"/>
+      <w:lvlText w:val="%9."/>
+      <w:lvlJc w:val="right"/>
+      <w:pPr>
+        <w:ind w:left="3780" w:hanging="420"/>
+      </w:pPr>
+    </w:lvl>
+  </w:abstractNum>
+  <w:abstractNum w:abstractNumId="8">
     <w:nsid w:val="53C859C1"/>
     <w:multiLevelType w:val="hybridMultilevel"/>
     <w:tmpl w:val="E8F6C228"/>
@@ -6543,7 +7735,7 @@
       </w:pPr>
     </w:lvl>
   </w:abstractNum>
-  <w:abstractNum w:abstractNumId="6">
+  <w:abstractNum w:abstractNumId="9">
     <w:nsid w:val="71023235"/>
     <w:multiLevelType w:val="hybridMultilevel"/>
     <w:tmpl w:val="66D8EED8"/>
@@ -6629,7 +7821,7 @@
       </w:pPr>
     </w:lvl>
   </w:abstractNum>
-  <w:abstractNum w:abstractNumId="7">
+  <w:abstractNum w:abstractNumId="10">
     <w:nsid w:val="72F87068"/>
     <w:multiLevelType w:val="hybridMultilevel"/>
     <w:tmpl w:val="A27E637E"/>
@@ -6715,7 +7907,7 @@
       </w:pPr>
     </w:lvl>
   </w:abstractNum>
-  <w:abstractNum w:abstractNumId="8">
+  <w:abstractNum w:abstractNumId="11">
     <w:nsid w:val="76015E3B"/>
     <w:multiLevelType w:val="hybridMultilevel"/>
     <w:tmpl w:val="B9521132"/>
@@ -6811,22 +8003,31 @@
     <w:abstractNumId w:val="0"/>
   </w:num>
   <w:num w:numId="4">
+    <w:abstractNumId w:val="11"/>
+  </w:num>
+  <w:num w:numId="5">
+    <w:abstractNumId w:val="4"/>
+  </w:num>
+  <w:num w:numId="6">
+    <w:abstractNumId w:val="6"/>
+  </w:num>
+  <w:num w:numId="7">
     <w:abstractNumId w:val="8"/>
   </w:num>
-  <w:num w:numId="5">
+  <w:num w:numId="8">
+    <w:abstractNumId w:val="9"/>
+  </w:num>
+  <w:num w:numId="9">
+    <w:abstractNumId w:val="10"/>
+  </w:num>
+  <w:num w:numId="10">
+    <w:abstractNumId w:val="7"/>
+  </w:num>
+  <w:num w:numId="11">
     <w:abstractNumId w:val="3"/>
   </w:num>
-  <w:num w:numId="6">
-    <w:abstractNumId w:val="4"/>
-  </w:num>
-  <w:num w:numId="7">
+  <w:num w:numId="12">
     <w:abstractNumId w:val="5"/>
-  </w:num>
-  <w:num w:numId="8">
-    <w:abstractNumId w:val="6"/>
-  </w:num>
-  <w:num w:numId="9">
-    <w:abstractNumId w:val="7"/>
   </w:num>
 </w:numbering>
 </file>
@@ -7835,7 +9036,7 @@
 </file>
 
 <file path=customXml/itemProps1.xml><?xml version="1.0" encoding="utf-8"?>
-<ds:datastoreItem xmlns:ds="http://schemas.openxmlformats.org/officeDocument/2006/customXml" ds:itemID="{1ABEA358-0A80-43CC-A4DA-6ABADE18A920}">
+<ds:datastoreItem xmlns:ds="http://schemas.openxmlformats.org/officeDocument/2006/customXml" ds:itemID="{C8C500FE-A00B-4E0E-8AE3-8B12B45E04EF}">
   <ds:schemaRefs>
     <ds:schemaRef ds:uri="http://schemas.openxmlformats.org/officeDocument/2006/bibliography"/>
   </ds:schemaRefs>

--- a/文档/上线需求统计/需求统计工作说明/需求统计相关工作说明.docx
+++ b/文档/上线需求统计/需求统计工作说明/需求统计相关工作说明.docx
@@ -194,25 +194,7 @@
                 <w:b/>
                 <w:bCs/>
               </w:rPr>
-              <w:t>相关联</w:t>
-            </w:r>
-            <w:r>
-              <w:rPr>
-                <w:rStyle w:val="a4"/>
-                <w:rFonts w:hint="eastAsia"/>
-                <w:b/>
-                <w:bCs/>
-              </w:rPr>
-              <w:t>系</w:t>
-            </w:r>
-            <w:r>
-              <w:rPr>
-                <w:rStyle w:val="a4"/>
-                <w:rFonts w:hint="eastAsia"/>
-                <w:b/>
-                <w:bCs/>
-              </w:rPr>
-              <w:t>人</w:t>
+              <w:t>相关联系人</w:t>
             </w:r>
           </w:hyperlink>
           <w:r>
@@ -5052,6 +5034,10 @@
     <w:p>
       <w:pPr>
         <w:ind w:left="420"/>
+        <w:rPr>
+          <w:rFonts w:hint="eastAsia"/>
+          <w:b/>
+        </w:rPr>
       </w:pPr>
       <w:r>
         <w:rPr>
@@ -5106,7 +5092,211 @@
           <w:rFonts w:hint="eastAsia"/>
           <w:b/>
         </w:rPr>
-        <w:t>告知他综资系统哪些需求是确认过需要上线的，延期或其他情况不必告知</w:t>
+        <w:t>告知他综资系统哪些需求是确认过需要上线的，延期或其他情况</w:t>
+      </w:r>
+      <w:r>
+        <w:rPr>
+          <w:rFonts w:hint="eastAsia"/>
+          <w:b/>
+        </w:rPr>
+        <w:t>以及需求类型为</w:t>
+      </w:r>
+      <w:r>
+        <w:rPr>
+          <w:rFonts w:hint="eastAsia"/>
+          <w:b/>
+        </w:rPr>
+        <w:t>:</w:t>
+      </w:r>
+    </w:p>
+    <w:p>
+      <w:pPr>
+        <w:ind w:left="420"/>
+        <w:rPr>
+          <w:rFonts w:hint="eastAsia"/>
+          <w:b/>
+        </w:rPr>
+      </w:pPr>
+      <w:r>
+        <w:rPr>
+          <w:b/>
+        </w:rPr>
+        <w:t>”</w:t>
+      </w:r>
+      <w:r>
+        <w:rPr>
+          <w:rFonts w:hint="eastAsia"/>
+          <w:b/>
+        </w:rPr>
+        <w:t>数据刷新及清单提取类</w:t>
+      </w:r>
+      <w:r>
+        <w:rPr>
+          <w:b/>
+        </w:rPr>
+        <w:t>”</w:t>
+      </w:r>
+      <w:r>
+        <w:rPr>
+          <w:rFonts w:hint="eastAsia"/>
+          <w:b/>
+        </w:rPr>
+        <w:t>,</w:t>
+      </w:r>
+    </w:p>
+    <w:p>
+      <w:pPr>
+        <w:ind w:left="420"/>
+        <w:rPr>
+          <w:rFonts w:hint="eastAsia"/>
+          <w:b/>
+        </w:rPr>
+      </w:pPr>
+      <w:r>
+        <w:rPr>
+          <w:b/>
+        </w:rPr>
+        <w:t>”</w:t>
+      </w:r>
+      <w:r>
+        <w:rPr>
+          <w:rFonts w:hint="eastAsia"/>
+        </w:rPr>
+        <w:t xml:space="preserve"> </w:t>
+      </w:r>
+      <w:r>
+        <w:rPr>
+          <w:rFonts w:hint="eastAsia"/>
+          <w:b/>
+        </w:rPr>
+        <w:t>IT</w:t>
+      </w:r>
+      <w:r>
+        <w:rPr>
+          <w:rFonts w:hint="eastAsia"/>
+          <w:b/>
+        </w:rPr>
+        <w:t>维护优化需求</w:t>
+      </w:r>
+      <w:r>
+        <w:rPr>
+          <w:b/>
+        </w:rPr>
+        <w:t>”</w:t>
+      </w:r>
+      <w:r>
+        <w:rPr>
+          <w:rFonts w:hint="eastAsia"/>
+          <w:b/>
+        </w:rPr>
+        <w:t>,</w:t>
+      </w:r>
+    </w:p>
+    <w:p>
+      <w:pPr>
+        <w:ind w:left="420"/>
+        <w:rPr>
+          <w:rFonts w:hint="eastAsia"/>
+          <w:b/>
+        </w:rPr>
+      </w:pPr>
+      <w:r>
+        <w:rPr>
+          <w:b/>
+        </w:rPr>
+        <w:t>”</w:t>
+      </w:r>
+      <w:r>
+        <w:rPr>
+          <w:rFonts w:hint="eastAsia"/>
+          <w:b/>
+        </w:rPr>
+        <w:t>批量数据系统更新</w:t>
+      </w:r>
+      <w:r>
+        <w:rPr>
+          <w:b/>
+        </w:rPr>
+        <w:t>”</w:t>
+      </w:r>
+      <w:r>
+        <w:rPr>
+          <w:rFonts w:hint="eastAsia"/>
+          <w:b/>
+        </w:rPr>
+        <w:t>,</w:t>
+      </w:r>
+    </w:p>
+    <w:p>
+      <w:pPr>
+        <w:ind w:left="420"/>
+        <w:rPr>
+          <w:rFonts w:hint="eastAsia"/>
+          <w:b/>
+        </w:rPr>
+      </w:pPr>
+      <w:r>
+        <w:rPr>
+          <w:b/>
+        </w:rPr>
+        <w:t>”</w:t>
+      </w:r>
+      <w:r>
+        <w:rPr>
+          <w:rFonts w:hint="eastAsia"/>
+          <w:b/>
+        </w:rPr>
+        <w:t>批量异常或错误数据系统修复</w:t>
+      </w:r>
+      <w:r>
+        <w:rPr>
+          <w:b/>
+        </w:rPr>
+        <w:t>”</w:t>
+      </w:r>
+      <w:r>
+        <w:rPr>
+          <w:rFonts w:hint="eastAsia"/>
+          <w:b/>
+        </w:rPr>
+        <w:t>,</w:t>
+      </w:r>
+    </w:p>
+    <w:p>
+      <w:pPr>
+        <w:ind w:left="420"/>
+      </w:pPr>
+      <w:r>
+        <w:t>“</w:t>
+      </w:r>
+      <w:r>
+        <w:rPr>
+          <w:rFonts w:hint="eastAsia"/>
+          <w:b/>
+        </w:rPr>
+        <w:t>日常数据提取处理类需求</w:t>
+      </w:r>
+      <w:r>
+        <w:rPr>
+          <w:b/>
+        </w:rPr>
+        <w:t>”</w:t>
+      </w:r>
+      <w:r>
+        <w:rPr>
+          <w:rFonts w:hint="eastAsia"/>
+          <w:b/>
+        </w:rPr>
+        <w:t>的需求则</w:t>
+      </w:r>
+      <w:bookmarkStart w:id="4" w:name="_GoBack"/>
+      <w:bookmarkEnd w:id="4"/>
+      <w:r>
+        <w:rPr>
+          <w:rFonts w:hint="eastAsia"/>
+          <w:b/>
+        </w:rPr>
+        <w:t>不必告知</w:t>
       </w:r>
       <w:r>
         <w:rPr>
@@ -5788,6 +5978,7 @@
         <w:rPr>
           <w:rFonts w:hint="eastAsia"/>
         </w:rPr>
+        <w:lastRenderedPageBreak/>
         <w:t>黄薇</w:t>
       </w:r>
       <w:r>
@@ -5913,7 +6104,6 @@
         <w:ind w:firstLine="420"/>
         <w:rPr>
           <w:rStyle w:val="a4"/>
-          <w:rFonts w:hint="eastAsia"/>
         </w:rPr>
       </w:pPr>
       <w:r>
@@ -5947,15 +6137,11 @@
     <w:p>
       <w:pPr>
         <w:ind w:firstLine="420"/>
-        <w:rPr>
-          <w:rFonts w:hint="eastAsia"/>
-        </w:rPr>
-      </w:pPr>
-      <w:r>
-        <w:rPr>
-          <w:rFonts w:hint="eastAsia"/>
-        </w:rPr>
-        <w:lastRenderedPageBreak/>
+      </w:pPr>
+      <w:r>
+        <w:rPr>
+          <w:rFonts w:hint="eastAsia"/>
+        </w:rPr>
         <w:t>曹雪莹</w:t>
       </w:r>
       <w:r>
@@ -5987,8 +6173,6 @@
         </w:rPr>
         <w:tab/>
       </w:r>
-      <w:bookmarkStart w:id="4" w:name="_GoBack"/>
-      <w:bookmarkEnd w:id="4"/>
     </w:p>
     <w:p>
       <w:r>
@@ -6165,7 +6349,6 @@
         <w:ind w:firstLine="420"/>
         <w:rPr>
           <w:rStyle w:val="a4"/>
-          <w:rFonts w:hint="eastAsia"/>
         </w:rPr>
       </w:pPr>
       <w:r>
@@ -9025,7 +9208,7 @@
   <a:extraClrSchemeLst/>
   <a:extLst>
     <a:ext uri="{05A4C25C-085E-4340-85A3-A5531E510DB2}">
-      <thm15:themeFamily xmlns:thm15="http://schemas.microsoft.com/office/thememl/2012/main" xmlns="" name="Office Theme" id="{62F939B6-93AF-4DB8-9C6B-D6C7DFDC589F}" vid="{4A3C46E8-61CC-4603-A589-7422A47A8E4A}"/>
+      <thm15:themeFamily xmlns="" xmlns:thm15="http://schemas.microsoft.com/office/thememl/2012/main" name="Office Theme" id="{62F939B6-93AF-4DB8-9C6B-D6C7DFDC589F}" vid="{4A3C46E8-61CC-4603-A589-7422A47A8E4A}"/>
     </a:ext>
   </a:extLst>
 </a:theme>
@@ -9036,7 +9219,7 @@
 </file>
 
 <file path=customXml/itemProps1.xml><?xml version="1.0" encoding="utf-8"?>
-<ds:datastoreItem xmlns:ds="http://schemas.openxmlformats.org/officeDocument/2006/customXml" ds:itemID="{C8C500FE-A00B-4E0E-8AE3-8B12B45E04EF}">
+<ds:datastoreItem xmlns:ds="http://schemas.openxmlformats.org/officeDocument/2006/customXml" ds:itemID="{12CB42F2-9D99-4C39-8069-63E8A57F383E}">
   <ds:schemaRefs>
     <ds:schemaRef ds:uri="http://schemas.openxmlformats.org/officeDocument/2006/bibliography"/>
   </ds:schemaRefs>

--- a/文档/上线需求统计/需求统计工作说明/需求统计相关工作说明.docx
+++ b/文档/上线需求统计/需求统计工作说明/需求统计相关工作说明.docx
@@ -77,6 +77,8 @@
               <w:bCs/>
             </w:rPr>
           </w:pPr>
+          <w:bookmarkStart w:id="0" w:name="_GoBack"/>
+          <w:bookmarkEnd w:id="0"/>
         </w:p>
         <w:p>
           <w:pPr>
@@ -166,7 +168,27 @@
                 <w:b/>
                 <w:bCs/>
               </w:rPr>
-              <w:t>未结单需求处理</w:t>
+              <w:t>未结</w:t>
+            </w:r>
+            <w:proofErr w:type="gramStart"/>
+            <w:r>
+              <w:rPr>
+                <w:rStyle w:val="a4"/>
+                <w:rFonts w:hint="eastAsia"/>
+                <w:b/>
+                <w:bCs/>
+              </w:rPr>
+              <w:t>单需求</w:t>
+            </w:r>
+            <w:proofErr w:type="gramEnd"/>
+            <w:r>
+              <w:rPr>
+                <w:rStyle w:val="a4"/>
+                <w:rFonts w:hint="eastAsia"/>
+                <w:b/>
+                <w:bCs/>
+              </w:rPr>
+              <w:t>处理</w:t>
             </w:r>
           </w:hyperlink>
           <w:r>
@@ -251,7 +273,7 @@
           <w:szCs w:val="28"/>
         </w:rPr>
       </w:pPr>
-      <w:bookmarkStart w:id="0" w:name="需求统计"/>
+      <w:bookmarkStart w:id="1" w:name="需求统计"/>
       <w:r>
         <w:rPr>
           <w:rFonts w:hint="eastAsia"/>
@@ -263,7 +285,7 @@
         <w:t>需求统计</w:t>
       </w:r>
     </w:p>
-    <w:bookmarkEnd w:id="0"/>
+    <w:bookmarkEnd w:id="1"/>
     <w:p>
       <w:pPr>
         <w:pStyle w:val="a3"/>
@@ -277,7 +299,21 @@
         <w:rPr>
           <w:rFonts w:hint="eastAsia"/>
         </w:rPr>
-        <w:t>一般在周二下午，陈昙会发出</w:t>
+        <w:t>一般在周二下午，陈</w:t>
+      </w:r>
+      <w:proofErr w:type="gramStart"/>
+      <w:r>
+        <w:rPr>
+          <w:rFonts w:hint="eastAsia"/>
+        </w:rPr>
+        <w:t>昙</w:t>
+      </w:r>
+      <w:proofErr w:type="gramEnd"/>
+      <w:r>
+        <w:rPr>
+          <w:rFonts w:hint="eastAsia"/>
+        </w:rPr>
+        <w:t>会发出</w:t>
       </w:r>
       <w:r>
         <w:rPr>
@@ -429,9 +465,11 @@
         </w:rPr>
         <w:t>：在所属域列中选择</w:t>
       </w:r>
+      <w:proofErr w:type="gramStart"/>
       <w:r>
         <w:t>”</w:t>
       </w:r>
+      <w:proofErr w:type="gramEnd"/>
       <w:r>
         <w:rPr>
           <w:rFonts w:hint="eastAsia"/>
@@ -444,18 +482,22 @@
         </w:rPr>
         <w:t>域</w:t>
       </w:r>
+      <w:proofErr w:type="gramStart"/>
       <w:r>
         <w:t>”</w:t>
       </w:r>
+      <w:proofErr w:type="gramEnd"/>
       <w:r>
         <w:rPr>
           <w:rFonts w:hint="eastAsia"/>
         </w:rPr>
         <w:t>，</w:t>
       </w:r>
+      <w:proofErr w:type="gramStart"/>
       <w:r>
         <w:t>”</w:t>
       </w:r>
+      <w:proofErr w:type="gramEnd"/>
       <w:r>
         <w:rPr>
           <w:rFonts w:hint="eastAsia"/>
@@ -468,9 +510,11 @@
         </w:rPr>
         <w:t>域</w:t>
       </w:r>
+      <w:proofErr w:type="gramStart"/>
       <w:r>
         <w:t>”</w:t>
       </w:r>
+      <w:proofErr w:type="gramEnd"/>
       <w:r>
         <w:rPr>
           <w:rFonts w:hint="eastAsia"/>
@@ -642,7 +686,21 @@
         <w:rPr>
           <w:rFonts w:hint="eastAsia"/>
         </w:rPr>
-        <w:t>：在系统负责人列进行升序排列</w:t>
+        <w:t>：在系统负责人</w:t>
+      </w:r>
+      <w:proofErr w:type="gramStart"/>
+      <w:r>
+        <w:rPr>
+          <w:rFonts w:hint="eastAsia"/>
+        </w:rPr>
+        <w:t>列进行</w:t>
+      </w:r>
+      <w:proofErr w:type="gramEnd"/>
+      <w:r>
+        <w:rPr>
+          <w:rFonts w:hint="eastAsia"/>
+        </w:rPr>
+        <w:t>升序排列</w:t>
       </w:r>
       <w:r>
         <w:rPr>
@@ -676,8 +734,16 @@
         <w:rPr>
           <w:rFonts w:hint="eastAsia"/>
         </w:rPr>
-        <w:t>陆涛，程怡宁，赵晓燕，刘露，黄薇，冯肖燕，郝利平，杨祖明，沈崮</w:t>
-      </w:r>
+        <w:t>陆涛，程怡宁，赵晓燕，刘露，黄薇，冯肖燕，郝利平，杨祖明，沈</w:t>
+      </w:r>
+      <w:proofErr w:type="gramStart"/>
+      <w:r>
+        <w:rPr>
+          <w:rFonts w:hint="eastAsia"/>
+        </w:rPr>
+        <w:t>崮</w:t>
+      </w:r>
+      <w:proofErr w:type="gramEnd"/>
     </w:p>
     <w:p>
       <w:pPr>
@@ -709,8 +775,16 @@
         <w:rPr>
           <w:rFonts w:hint="eastAsia"/>
         </w:rPr>
-        <w:t>倪昊亮，胡晔梁，周悠露，张翊，侯天童</w:t>
-      </w:r>
+        <w:t>倪昊亮，胡晔梁，周悠露，张翊，</w:t>
+      </w:r>
+      <w:proofErr w:type="gramStart"/>
+      <w:r>
+        <w:rPr>
+          <w:rFonts w:hint="eastAsia"/>
+        </w:rPr>
+        <w:t>侯天童</w:t>
+      </w:r>
+      <w:proofErr w:type="gramEnd"/>
     </w:p>
     <w:p/>
     <w:p>
@@ -750,8 +824,16 @@
         <w:rPr>
           <w:rFonts w:hint="eastAsia"/>
         </w:rPr>
-        <w:t>，赵哲豪</w:t>
-      </w:r>
+        <w:t>，</w:t>
+      </w:r>
+      <w:proofErr w:type="gramStart"/>
+      <w:r>
+        <w:rPr>
+          <w:rFonts w:hint="eastAsia"/>
+        </w:rPr>
+        <w:t>赵哲豪</w:t>
+      </w:r>
+      <w:proofErr w:type="gramEnd"/>
     </w:p>
     <w:p>
       <w:pPr>
@@ -1169,9 +1251,11 @@
         </w:rPr>
         <w:t>系统，点击</w:t>
       </w:r>
+      <w:proofErr w:type="gramStart"/>
       <w:r>
         <w:t>”</w:t>
       </w:r>
+      <w:proofErr w:type="gramEnd"/>
       <w:r>
         <w:rPr>
           <w:rFonts w:hint="eastAsia"/>
@@ -1272,18 +1356,22 @@
         </w:rPr>
         <w:t>服务管理系统后，点击</w:t>
       </w:r>
+      <w:proofErr w:type="gramStart"/>
       <w:r>
         <w:t>”</w:t>
       </w:r>
+      <w:proofErr w:type="gramEnd"/>
       <w:r>
         <w:rPr>
           <w:rFonts w:hint="eastAsia"/>
         </w:rPr>
         <w:t>需求管理</w:t>
       </w:r>
+      <w:proofErr w:type="gramStart"/>
       <w:r>
         <w:t>”</w:t>
       </w:r>
+      <w:proofErr w:type="gramEnd"/>
       <w:r>
         <w:rPr>
           <w:rFonts w:hint="eastAsia"/>
@@ -1359,18 +1447,22 @@
         </w:rPr>
         <w:t>在当前视图下，展开需求管理，点击需求查询界面，进入到</w:t>
       </w:r>
+      <w:proofErr w:type="gramStart"/>
       <w:r>
         <w:t>”</w:t>
       </w:r>
+      <w:proofErr w:type="gramEnd"/>
       <w:r>
         <w:rPr>
           <w:rFonts w:hint="eastAsia"/>
         </w:rPr>
         <w:t>需求管理综合查询</w:t>
       </w:r>
+      <w:proofErr w:type="gramStart"/>
       <w:r>
         <w:t>”</w:t>
       </w:r>
+      <w:proofErr w:type="gramEnd"/>
       <w:r>
         <w:rPr>
           <w:rFonts w:hint="eastAsia"/>
@@ -1445,6 +1537,7 @@
         </w:rPr>
         <w:t>此时，在工单编号输入</w:t>
       </w:r>
+      <w:proofErr w:type="gramStart"/>
       <w:r>
         <w:rPr>
           <w:rFonts w:hint="eastAsia"/>
@@ -1456,7 +1549,14 @@
         <w:rPr>
           <w:b/>
         </w:rPr>
-        <w:t>需求单号</w:t>
+        <w:t>需求</w:t>
+      </w:r>
+      <w:proofErr w:type="gramEnd"/>
+      <w:r>
+        <w:rPr>
+          <w:b/>
+        </w:rPr>
+        <w:t>单号</w:t>
       </w:r>
       <w:r>
         <w:rPr>
@@ -1492,15 +1592,19 @@
         </w:rPr>
         <w:t>，如</w:t>
       </w:r>
+      <w:proofErr w:type="gramStart"/>
       <w:r>
         <w:t>”</w:t>
       </w:r>
+      <w:proofErr w:type="gramEnd"/>
       <w:r>
         <w:t xml:space="preserve"> 195763040</w:t>
       </w:r>
+      <w:proofErr w:type="gramStart"/>
       <w:r>
         <w:t>”</w:t>
       </w:r>
+      <w:proofErr w:type="gramEnd"/>
       <w:r>
         <w:rPr>
           <w:rFonts w:hint="eastAsia"/>
@@ -1525,18 +1629,22 @@
         </w:rPr>
         <w:t>年到现在，点击</w:t>
       </w:r>
+      <w:proofErr w:type="gramStart"/>
       <w:r>
         <w:t>”</w:t>
       </w:r>
+      <w:proofErr w:type="gramEnd"/>
       <w:r>
         <w:rPr>
           <w:rFonts w:hint="eastAsia"/>
         </w:rPr>
         <w:t>查询</w:t>
       </w:r>
+      <w:proofErr w:type="gramStart"/>
       <w:r>
         <w:t>”</w:t>
       </w:r>
+      <w:proofErr w:type="gramEnd"/>
       <w:r>
         <w:rPr>
           <w:rFonts w:hint="eastAsia"/>
@@ -1603,7 +1711,21 @@
         <w:rPr>
           <w:rFonts w:hint="eastAsia"/>
         </w:rPr>
-        <w:t>此时点击该搜索结果中工单主题下的需求名链接，进入后续查询</w:t>
+        <w:t>此时点击该搜索结果中工</w:t>
+      </w:r>
+      <w:proofErr w:type="gramStart"/>
+      <w:r>
+        <w:rPr>
+          <w:rFonts w:hint="eastAsia"/>
+        </w:rPr>
+        <w:t>单主题</w:t>
+      </w:r>
+      <w:proofErr w:type="gramEnd"/>
+      <w:r>
+        <w:rPr>
+          <w:rFonts w:hint="eastAsia"/>
+        </w:rPr>
+        <w:t>下的需求名链接，进入后续查询</w:t>
       </w:r>
     </w:p>
     <w:p>
@@ -1671,7 +1793,21 @@
         <w:rPr>
           <w:rFonts w:hint="eastAsia"/>
         </w:rPr>
-        <w:t>该页面为父单页面，还需继续点击工单标题下的需求链接，进入一级处理单的页面</w:t>
+        <w:t>该页面为父单页面，还需继续</w:t>
+      </w:r>
+      <w:proofErr w:type="gramStart"/>
+      <w:r>
+        <w:rPr>
+          <w:rFonts w:hint="eastAsia"/>
+        </w:rPr>
+        <w:t>点击工</w:t>
+      </w:r>
+      <w:proofErr w:type="gramEnd"/>
+      <w:r>
+        <w:rPr>
+          <w:rFonts w:hint="eastAsia"/>
+        </w:rPr>
+        <w:t>单标题下的需求链接，进入一级处理单的页面</w:t>
       </w:r>
     </w:p>
     <w:p>
@@ -1735,15 +1871,19 @@
         </w:rPr>
         <w:t>到了一级处理单的页面，在页面上搜索刚刚查询的单号</w:t>
       </w:r>
+      <w:proofErr w:type="gramStart"/>
       <w:r>
         <w:t>”</w:t>
       </w:r>
+      <w:proofErr w:type="gramEnd"/>
       <w:r>
         <w:t xml:space="preserve"> 195763040</w:t>
       </w:r>
+      <w:proofErr w:type="gramStart"/>
       <w:r>
         <w:t>”</w:t>
       </w:r>
+      <w:proofErr w:type="gramEnd"/>
       <w:r>
         <w:rPr>
           <w:rFonts w:hint="eastAsia"/>
@@ -1824,36 +1964,44 @@
         </w:rPr>
         <w:t>除了上述方法，还有个更简便的方便可以快速查询到未明确系统负责人的需求。回到需求管理系统主页面，选择</w:t>
       </w:r>
+      <w:proofErr w:type="gramStart"/>
       <w:r>
         <w:t>”</w:t>
       </w:r>
+      <w:proofErr w:type="gramEnd"/>
       <w:r>
         <w:rPr>
           <w:rFonts w:hint="eastAsia"/>
         </w:rPr>
         <w:t>全站视图</w:t>
       </w:r>
+      <w:proofErr w:type="gramStart"/>
       <w:r>
         <w:t>”</w:t>
       </w:r>
+      <w:proofErr w:type="gramEnd"/>
       <w:r>
         <w:rPr>
           <w:rFonts w:hint="eastAsia"/>
         </w:rPr>
         <w:t>，展开</w:t>
       </w:r>
+      <w:proofErr w:type="gramStart"/>
       <w:r>
         <w:t>”</w:t>
       </w:r>
+      <w:proofErr w:type="gramEnd"/>
       <w:r>
         <w:rPr>
           <w:rFonts w:hint="eastAsia"/>
         </w:rPr>
         <w:t>服务流程管理目录</w:t>
       </w:r>
+      <w:proofErr w:type="gramStart"/>
       <w:r>
         <w:t>”</w:t>
       </w:r>
+      <w:proofErr w:type="gramEnd"/>
       <w:r>
         <w:rPr>
           <w:rFonts w:hint="eastAsia"/>
@@ -1866,36 +2014,44 @@
         </w:rPr>
         <w:t>展开</w:t>
       </w:r>
+      <w:proofErr w:type="gramStart"/>
       <w:r>
         <w:t>”</w:t>
       </w:r>
+      <w:proofErr w:type="gramEnd"/>
       <w:r>
         <w:rPr>
           <w:rFonts w:hint="eastAsia"/>
         </w:rPr>
         <w:t>需求管理</w:t>
       </w:r>
+      <w:proofErr w:type="gramStart"/>
       <w:r>
         <w:t>”</w:t>
       </w:r>
+      <w:proofErr w:type="gramEnd"/>
       <w:r>
         <w:rPr>
           <w:rFonts w:hint="eastAsia"/>
         </w:rPr>
         <w:t>，展开</w:t>
       </w:r>
+      <w:proofErr w:type="gramStart"/>
       <w:r>
         <w:t>”</w:t>
       </w:r>
+      <w:proofErr w:type="gramEnd"/>
       <w:r>
         <w:rPr>
           <w:rFonts w:hint="eastAsia"/>
         </w:rPr>
         <w:t>需求管控视图</w:t>
       </w:r>
+      <w:proofErr w:type="gramStart"/>
       <w:r>
         <w:t>”</w:t>
       </w:r>
+      <w:proofErr w:type="gramEnd"/>
       <w:r>
         <w:rPr>
           <w:rFonts w:hint="eastAsia"/>
@@ -1908,48 +2064,72 @@
         </w:rPr>
         <w:t>点击</w:t>
       </w:r>
+      <w:proofErr w:type="gramStart"/>
       <w:r>
         <w:t>”</w:t>
       </w:r>
+      <w:proofErr w:type="gramEnd"/>
       <w:r>
         <w:rPr>
           <w:rFonts w:hint="eastAsia"/>
         </w:rPr>
         <w:t>IT</w:t>
       </w:r>
-      <w:r>
-        <w:rPr>
-          <w:rFonts w:hint="eastAsia"/>
-        </w:rPr>
-        <w:t>部需求管控视图</w:t>
-      </w:r>
+      <w:proofErr w:type="gramStart"/>
+      <w:r>
+        <w:rPr>
+          <w:rFonts w:hint="eastAsia"/>
+        </w:rPr>
+        <w:t>部需求管</w:t>
+      </w:r>
+      <w:proofErr w:type="gramEnd"/>
+      <w:r>
+        <w:rPr>
+          <w:rFonts w:hint="eastAsia"/>
+        </w:rPr>
+        <w:t>控视图</w:t>
+      </w:r>
+      <w:proofErr w:type="gramStart"/>
       <w:r>
         <w:t>”</w:t>
       </w:r>
+      <w:proofErr w:type="gramEnd"/>
       <w:r>
         <w:rPr>
           <w:rFonts w:hint="eastAsia"/>
         </w:rPr>
         <w:t>，随后到了</w:t>
       </w:r>
+      <w:proofErr w:type="gramStart"/>
       <w:r>
         <w:t>”</w:t>
       </w:r>
+      <w:proofErr w:type="gramEnd"/>
       <w:r>
         <w:rPr>
           <w:rFonts w:hint="eastAsia"/>
         </w:rPr>
         <w:t>IT</w:t>
       </w:r>
-      <w:r>
-        <w:rPr>
-          <w:rFonts w:hint="eastAsia"/>
-        </w:rPr>
-        <w:t>部需求管控视图</w:t>
-      </w:r>
+      <w:proofErr w:type="gramStart"/>
+      <w:r>
+        <w:rPr>
+          <w:rFonts w:hint="eastAsia"/>
+        </w:rPr>
+        <w:t>部需求管</w:t>
+      </w:r>
+      <w:proofErr w:type="gramEnd"/>
+      <w:r>
+        <w:rPr>
+          <w:rFonts w:hint="eastAsia"/>
+        </w:rPr>
+        <w:t>控视图</w:t>
+      </w:r>
+      <w:proofErr w:type="gramStart"/>
       <w:r>
         <w:t>”</w:t>
       </w:r>
+      <w:proofErr w:type="gramEnd"/>
       <w:r>
         <w:rPr>
           <w:rFonts w:hint="eastAsia"/>
@@ -2415,9 +2595,11 @@
         </w:rPr>
         <w:t>：备注栏写明</w:t>
       </w:r>
+      <w:proofErr w:type="gramStart"/>
       <w:r>
         <w:t>”</w:t>
       </w:r>
+      <w:proofErr w:type="gramEnd"/>
       <w:r>
         <w:rPr>
           <w:rFonts w:hint="eastAsia"/>
@@ -2542,45 +2724,55 @@
         </w:rPr>
         <w:t>写明</w:t>
       </w:r>
+      <w:proofErr w:type="gramStart"/>
       <w:r>
         <w:t>”</w:t>
       </w:r>
+      <w:proofErr w:type="gramEnd"/>
       <w:r>
         <w:rPr>
           <w:rFonts w:hint="eastAsia"/>
         </w:rPr>
         <w:t>已完成</w:t>
       </w:r>
+      <w:proofErr w:type="gramStart"/>
       <w:r>
         <w:t>”</w:t>
       </w:r>
+      <w:proofErr w:type="gramEnd"/>
       <w:r>
         <w:rPr>
           <w:rFonts w:hint="eastAsia"/>
         </w:rPr>
         <w:t>，</w:t>
       </w:r>
+      <w:proofErr w:type="gramStart"/>
       <w:r>
         <w:t>”</w:t>
       </w:r>
+      <w:proofErr w:type="gramEnd"/>
       <w:r>
         <w:rPr>
           <w:rFonts w:hint="eastAsia"/>
         </w:rPr>
         <w:t>已接单</w:t>
       </w:r>
+      <w:proofErr w:type="gramStart"/>
       <w:r>
         <w:t>”</w:t>
       </w:r>
+      <w:proofErr w:type="gramEnd"/>
       <w:r>
         <w:rPr>
           <w:rFonts w:hint="eastAsia"/>
         </w:rPr>
         <w:t>或者</w:t>
       </w:r>
+      <w:proofErr w:type="gramStart"/>
       <w:r>
         <w:t>”</w:t>
       </w:r>
+      <w:proofErr w:type="gramEnd"/>
       <w:r>
         <w:rPr>
           <w:rFonts w:hint="eastAsia"/>
@@ -2601,7 +2793,23 @@
           <w:rFonts w:hint="eastAsia"/>
           <w:b/>
         </w:rPr>
-        <w:t>没有变动，无改造的需求</w:t>
+        <w:t>没有变动，</w:t>
+      </w:r>
+      <w:proofErr w:type="gramStart"/>
+      <w:r>
+        <w:rPr>
+          <w:rFonts w:hint="eastAsia"/>
+          <w:b/>
+        </w:rPr>
+        <w:t>无改造</w:t>
+      </w:r>
+      <w:proofErr w:type="gramEnd"/>
+      <w:r>
+        <w:rPr>
+          <w:rFonts w:hint="eastAsia"/>
+          <w:b/>
+        </w:rPr>
+        <w:t>的需求</w:t>
       </w:r>
       <w:r>
         <w:rPr>
@@ -2609,9 +2817,11 @@
         </w:rPr>
         <w:t>：备注栏里写明</w:t>
       </w:r>
+      <w:proofErr w:type="gramStart"/>
       <w:r>
         <w:t>”</w:t>
       </w:r>
+      <w:proofErr w:type="gramEnd"/>
       <w:r>
         <w:rPr>
           <w:rFonts w:hint="eastAsia"/>
@@ -2627,12 +2837,21 @@
         <w:pStyle w:val="a3"/>
         <w:ind w:left="420" w:firstLineChars="0" w:firstLine="0"/>
       </w:pPr>
-      <w:r>
-        <w:rPr>
-          <w:rFonts w:hint="eastAsia"/>
-          <w:b/>
-        </w:rPr>
-        <w:t>数据工单的需求</w:t>
+      <w:proofErr w:type="gramStart"/>
+      <w:r>
+        <w:rPr>
+          <w:rFonts w:hint="eastAsia"/>
+          <w:b/>
+        </w:rPr>
+        <w:t>数据工</w:t>
+      </w:r>
+      <w:proofErr w:type="gramEnd"/>
+      <w:r>
+        <w:rPr>
+          <w:rFonts w:hint="eastAsia"/>
+          <w:b/>
+        </w:rPr>
+        <w:t>单的需求</w:t>
       </w:r>
       <w:r>
         <w:rPr>
@@ -2646,6 +2865,7 @@
         </w:rPr>
         <w:t>写明</w:t>
       </w:r>
+      <w:proofErr w:type="gramStart"/>
       <w:r>
         <w:t>”</w:t>
       </w:r>
@@ -2653,7 +2873,14 @@
         <w:rPr>
           <w:rFonts w:hint="eastAsia"/>
         </w:rPr>
-        <w:t>数据工单</w:t>
+        <w:t>数据工</w:t>
+      </w:r>
+      <w:proofErr w:type="gramEnd"/>
+      <w:r>
+        <w:rPr>
+          <w:rFonts w:hint="eastAsia"/>
+        </w:rPr>
+        <w:t>单</w:t>
       </w:r>
       <w:r>
         <w:t>”</w:t>
@@ -2684,18 +2911,22 @@
         </w:rPr>
         <w:t>写明</w:t>
       </w:r>
+      <w:proofErr w:type="gramStart"/>
       <w:r>
         <w:t>”</w:t>
       </w:r>
+      <w:proofErr w:type="gramEnd"/>
       <w:r>
         <w:rPr>
           <w:rFonts w:hint="eastAsia"/>
         </w:rPr>
         <w:t>退单</w:t>
       </w:r>
+      <w:proofErr w:type="gramStart"/>
       <w:r>
         <w:t>”</w:t>
       </w:r>
+      <w:proofErr w:type="gramEnd"/>
       <w:r>
         <w:rPr>
           <w:rFonts w:hint="eastAsia"/>
@@ -2729,9 +2960,11 @@
         </w:rPr>
         <w:t>：备注栏里标</w:t>
       </w:r>
+      <w:proofErr w:type="gramStart"/>
       <w:r>
         <w:t>”</w:t>
       </w:r>
+      <w:proofErr w:type="gramEnd"/>
       <w:r>
         <w:rPr>
           <w:rFonts w:hint="eastAsia"/>
@@ -2829,8 +3062,16 @@
         <w:rPr>
           <w:rFonts w:hint="eastAsia"/>
         </w:rPr>
-        <w:t>周，则延到</w:t>
-      </w:r>
+        <w:t>周，</w:t>
+      </w:r>
+      <w:proofErr w:type="gramStart"/>
+      <w:r>
+        <w:rPr>
+          <w:rFonts w:hint="eastAsia"/>
+        </w:rPr>
+        <w:t>则延到</w:t>
+      </w:r>
+      <w:proofErr w:type="gramEnd"/>
       <w:r>
         <w:rPr>
           <w:rFonts w:hint="eastAsia"/>
@@ -2853,8 +3094,16 @@
         <w:rPr>
           <w:rFonts w:hint="eastAsia"/>
         </w:rPr>
-        <w:t>周，则延到</w:t>
-      </w:r>
+        <w:t>周，</w:t>
+      </w:r>
+      <w:proofErr w:type="gramStart"/>
+      <w:r>
+        <w:rPr>
+          <w:rFonts w:hint="eastAsia"/>
+        </w:rPr>
+        <w:t>则延到</w:t>
+      </w:r>
+      <w:proofErr w:type="gramEnd"/>
       <w:r>
         <w:rPr>
           <w:rFonts w:hint="eastAsia"/>
@@ -2951,7 +3200,21 @@
         <w:rPr>
           <w:rFonts w:hint="eastAsia"/>
         </w:rPr>
-        <w:t>遇到节假日，则以陈昙最初的邮件作为参考的上线时间</w:t>
+        <w:t>遇到节假日，则以陈</w:t>
+      </w:r>
+      <w:proofErr w:type="gramStart"/>
+      <w:r>
+        <w:rPr>
+          <w:rFonts w:hint="eastAsia"/>
+        </w:rPr>
+        <w:t>昙</w:t>
+      </w:r>
+      <w:proofErr w:type="gramEnd"/>
+      <w:r>
+        <w:rPr>
+          <w:rFonts w:hint="eastAsia"/>
+        </w:rPr>
+        <w:t>最初的邮件作为参考的上线时间</w:t>
       </w:r>
     </w:p>
     <w:p>
@@ -3060,6 +3323,7 @@
         </w:numPr>
         <w:ind w:firstLineChars="0"/>
       </w:pPr>
+      <w:proofErr w:type="gramStart"/>
       <w:r>
         <w:rPr>
           <w:rFonts w:hint="eastAsia"/>
@@ -3070,7 +3334,42 @@
         <w:rPr>
           <w:rFonts w:hint="eastAsia"/>
         </w:rPr>
-        <w:t>系统需求负责人丁子澔，会在每周五下午发出综资系统上线需求的邮件</w:t>
+        <w:t>系统需求</w:t>
+      </w:r>
+      <w:proofErr w:type="gramEnd"/>
+      <w:r>
+        <w:rPr>
+          <w:rFonts w:hint="eastAsia"/>
+        </w:rPr>
+        <w:t>负责人</w:t>
+      </w:r>
+      <w:proofErr w:type="gramStart"/>
+      <w:r>
+        <w:rPr>
+          <w:rFonts w:hint="eastAsia"/>
+        </w:rPr>
+        <w:t>丁子澔</w:t>
+      </w:r>
+      <w:proofErr w:type="gramEnd"/>
+      <w:r>
+        <w:rPr>
+          <w:rFonts w:hint="eastAsia"/>
+        </w:rPr>
+        <w:t>，会在每周五下午发出</w:t>
+      </w:r>
+      <w:proofErr w:type="gramStart"/>
+      <w:r>
+        <w:rPr>
+          <w:rFonts w:hint="eastAsia"/>
+        </w:rPr>
+        <w:t>综资系统</w:t>
+      </w:r>
+      <w:proofErr w:type="gramEnd"/>
+      <w:r>
+        <w:rPr>
+          <w:rFonts w:hint="eastAsia"/>
+        </w:rPr>
+        <w:t>上线需求的邮件</w:t>
       </w:r>
       <w:r>
         <w:rPr>
@@ -3078,11 +3377,19 @@
         </w:rPr>
         <w:t>，根据</w:t>
       </w:r>
-      <w:r>
-        <w:rPr>
-          <w:rFonts w:hint="eastAsia"/>
-        </w:rPr>
-        <w:t>丁子澔邮件中的附件文档，在已经确认的需求文档中</w:t>
+      <w:proofErr w:type="gramStart"/>
+      <w:r>
+        <w:rPr>
+          <w:rFonts w:hint="eastAsia"/>
+        </w:rPr>
+        <w:t>丁子澔</w:t>
+      </w:r>
+      <w:proofErr w:type="gramEnd"/>
+      <w:r>
+        <w:rPr>
+          <w:rFonts w:hint="eastAsia"/>
+        </w:rPr>
+        <w:t>邮件中的附件文档，在已经确认的需求文档中</w:t>
       </w:r>
       <w:r>
         <w:rPr>
@@ -3113,7 +3420,23 @@
           <w:rFonts w:hint="eastAsia"/>
           <w:b/>
         </w:rPr>
-        <w:t>需要填入需求业务单号，名称和确认人（综资为丁子澔）</w:t>
+        <w:t>需要填入需求业务单号，名称和确认人（</w:t>
+      </w:r>
+      <w:proofErr w:type="gramStart"/>
+      <w:r>
+        <w:rPr>
+          <w:rFonts w:hint="eastAsia"/>
+          <w:b/>
+        </w:rPr>
+        <w:t>综资为丁子澔</w:t>
+      </w:r>
+      <w:proofErr w:type="gramEnd"/>
+      <w:r>
+        <w:rPr>
+          <w:rFonts w:hint="eastAsia"/>
+          <w:b/>
+        </w:rPr>
+        <w:t>）</w:t>
       </w:r>
       <w:r>
         <w:rPr>
@@ -3468,8 +3791,17 @@
           <w:rFonts w:hint="eastAsia"/>
           <w:b/>
         </w:rPr>
-        <w:t>发送给徐逢吉</w:t>
-      </w:r>
+        <w:t>发送</w:t>
+      </w:r>
+      <w:proofErr w:type="gramStart"/>
+      <w:r>
+        <w:rPr>
+          <w:rFonts w:hint="eastAsia"/>
+          <w:b/>
+        </w:rPr>
+        <w:t>给徐逢吉</w:t>
+      </w:r>
+      <w:proofErr w:type="gramEnd"/>
       <w:r>
         <w:rPr>
           <w:rFonts w:hint="eastAsia"/>
@@ -3481,7 +3813,23 @@
           <w:rFonts w:hint="eastAsia"/>
           <w:b/>
         </w:rPr>
-        <w:t>邮件发送给陈昙，曹小波和甘路</w:t>
+        <w:t>邮件发送给陈</w:t>
+      </w:r>
+      <w:proofErr w:type="gramStart"/>
+      <w:r>
+        <w:rPr>
+          <w:rFonts w:hint="eastAsia"/>
+          <w:b/>
+        </w:rPr>
+        <w:t>昙</w:t>
+      </w:r>
+      <w:proofErr w:type="gramEnd"/>
+      <w:r>
+        <w:rPr>
+          <w:rFonts w:hint="eastAsia"/>
+          <w:b/>
+        </w:rPr>
+        <w:t>，曹小波和甘路</w:t>
       </w:r>
       <w:r>
         <w:rPr>
@@ -3643,7 +3991,7 @@
           <w:szCs w:val="28"/>
         </w:rPr>
       </w:pPr>
-      <w:bookmarkStart w:id="1" w:name="端到端测试邮件确认"/>
+      <w:bookmarkStart w:id="2" w:name="端到端测试邮件确认"/>
       <w:r>
         <w:rPr>
           <w:rFonts w:hint="eastAsia"/>
@@ -3655,7 +4003,7 @@
         <w:t>端到端测试邮件确认</w:t>
       </w:r>
     </w:p>
-    <w:bookmarkEnd w:id="1"/>
+    <w:bookmarkEnd w:id="2"/>
     <w:p>
       <w:pPr>
         <w:pStyle w:val="a3"/>
@@ -3703,7 +4051,35 @@
         <w:rPr>
           <w:rFonts w:hint="eastAsia"/>
         </w:rPr>
-        <w:t>邵丽炯和综资张佩，马文彬进行端到端需求测试的确认</w:t>
+        <w:t>邵丽炯和</w:t>
+      </w:r>
+      <w:proofErr w:type="gramStart"/>
+      <w:r>
+        <w:rPr>
+          <w:rFonts w:hint="eastAsia"/>
+        </w:rPr>
+        <w:t>综资</w:t>
+      </w:r>
+      <w:proofErr w:type="gramEnd"/>
+      <w:r>
+        <w:rPr>
+          <w:rFonts w:hint="eastAsia"/>
+        </w:rPr>
+        <w:t>张佩，马文彬进行端到</w:t>
+      </w:r>
+      <w:proofErr w:type="gramStart"/>
+      <w:r>
+        <w:rPr>
+          <w:rFonts w:hint="eastAsia"/>
+        </w:rPr>
+        <w:t>端需求</w:t>
+      </w:r>
+      <w:proofErr w:type="gramEnd"/>
+      <w:r>
+        <w:rPr>
+          <w:rFonts w:hint="eastAsia"/>
+        </w:rPr>
+        <w:t>测试的确认</w:t>
       </w:r>
       <w:r>
         <w:rPr>
@@ -3793,7 +4169,23 @@
           <w:rFonts w:hint="eastAsia"/>
           <w:szCs w:val="21"/>
         </w:rPr>
-        <w:t>邵丽炯和综资马文彬，张佩会在周三前回复需要进行端到端测试的需求</w:t>
+        <w:t>邵丽炯和</w:t>
+      </w:r>
+      <w:proofErr w:type="gramStart"/>
+      <w:r>
+        <w:rPr>
+          <w:rFonts w:hint="eastAsia"/>
+          <w:szCs w:val="21"/>
+        </w:rPr>
+        <w:t>综资</w:t>
+      </w:r>
+      <w:proofErr w:type="gramEnd"/>
+      <w:r>
+        <w:rPr>
+          <w:rFonts w:hint="eastAsia"/>
+          <w:szCs w:val="21"/>
+        </w:rPr>
+        <w:t>马文彬，张佩会在周三前回复需要进行端到端测试的需求</w:t>
       </w:r>
     </w:p>
     <w:p>
@@ -4114,7 +4506,7 @@
           <w:szCs w:val="28"/>
         </w:rPr>
       </w:pPr>
-      <w:bookmarkStart w:id="2" w:name="申请需求延期"/>
+      <w:bookmarkStart w:id="3" w:name="申请需求延期"/>
       <w:r>
         <w:rPr>
           <w:rFonts w:hint="eastAsia"/>
@@ -4123,10 +4515,30 @@
           <w:szCs w:val="28"/>
         </w:rPr>
         <w:lastRenderedPageBreak/>
-        <w:t>未结单需求处理</w:t>
-      </w:r>
-    </w:p>
-    <w:bookmarkEnd w:id="2"/>
+        <w:t>未结</w:t>
+      </w:r>
+      <w:proofErr w:type="gramStart"/>
+      <w:r>
+        <w:rPr>
+          <w:rFonts w:hint="eastAsia"/>
+          <w:b/>
+          <w:sz w:val="28"/>
+          <w:szCs w:val="28"/>
+        </w:rPr>
+        <w:t>单需求</w:t>
+      </w:r>
+      <w:proofErr w:type="gramEnd"/>
+      <w:r>
+        <w:rPr>
+          <w:rFonts w:hint="eastAsia"/>
+          <w:b/>
+          <w:sz w:val="28"/>
+          <w:szCs w:val="28"/>
+        </w:rPr>
+        <w:t>处理</w:t>
+      </w:r>
+    </w:p>
+    <w:bookmarkEnd w:id="3"/>
     <w:p>
       <w:pPr>
         <w:pStyle w:val="a3"/>
@@ -4146,7 +4558,21 @@
         <w:rPr>
           <w:rFonts w:hint="eastAsia"/>
         </w:rPr>
-        <w:t>陈昙会</w:t>
+        <w:t>陈</w:t>
+      </w:r>
+      <w:proofErr w:type="gramStart"/>
+      <w:r>
+        <w:rPr>
+          <w:rFonts w:hint="eastAsia"/>
+        </w:rPr>
+        <w:t>昙</w:t>
+      </w:r>
+      <w:proofErr w:type="gramEnd"/>
+      <w:r>
+        <w:rPr>
+          <w:rFonts w:hint="eastAsia"/>
+        </w:rPr>
+        <w:t>会</w:t>
       </w:r>
       <w:r>
         <w:t>在每周三或周四下午发出一份从年初至今尚未结单的需求邮件</w:t>
@@ -4245,9 +4671,11 @@
       <w:r>
         <w:t>系统组名这列中筛选</w:t>
       </w:r>
+      <w:proofErr w:type="gramStart"/>
       <w:r>
         <w:t>”</w:t>
       </w:r>
+      <w:proofErr w:type="gramEnd"/>
       <w:r>
         <w:rPr>
           <w:rFonts w:hint="eastAsia"/>
@@ -4272,8 +4700,13 @@
       <w:r>
         <w:t>）</w:t>
       </w:r>
-      <w:r>
-        <w:t>”,“</w:t>
+      <w:proofErr w:type="gramStart"/>
+      <w:r>
+        <w:t>”</w:t>
+      </w:r>
+      <w:proofErr w:type="gramEnd"/>
+      <w:r>
+        <w:t>,“</w:t>
       </w:r>
       <w:r>
         <w:rPr>
@@ -4431,7 +4864,15 @@
         <w:t>系统</w:t>
       </w:r>
       <w:r>
-        <w:t>中查询实际当前处理人是谁，并向他确认该需求是否可以结单或者延期</w:t>
+        <w:t>中查询实际当前处理人是谁，并向他确认</w:t>
+      </w:r>
+      <w:proofErr w:type="gramStart"/>
+      <w:r>
+        <w:t>该需求</w:t>
+      </w:r>
+      <w:proofErr w:type="gramEnd"/>
+      <w:r>
+        <w:t>是否可以结单或者延期</w:t>
       </w:r>
       <w:r>
         <w:rPr>
@@ -4577,7 +5018,7 @@
           <w:szCs w:val="28"/>
         </w:rPr>
       </w:pPr>
-      <w:bookmarkStart w:id="3" w:name="相关联系人"/>
+      <w:bookmarkStart w:id="4" w:name="相关联系人"/>
       <w:r>
         <w:rPr>
           <w:rFonts w:hint="eastAsia"/>
@@ -4589,7 +5030,7 @@
         <w:t>相关联系人</w:t>
       </w:r>
     </w:p>
-    <w:bookmarkEnd w:id="3"/>
+    <w:bookmarkEnd w:id="4"/>
     <w:p>
       <w:pPr>
         <w:pStyle w:val="a3"/>
@@ -4625,8 +5066,16 @@
         <w:rPr>
           <w:rFonts w:hint="eastAsia"/>
         </w:rPr>
-        <w:t>陈昙</w:t>
-      </w:r>
+        <w:t>陈</w:t>
+      </w:r>
+      <w:proofErr w:type="gramStart"/>
+      <w:r>
+        <w:rPr>
+          <w:rFonts w:hint="eastAsia"/>
+        </w:rPr>
+        <w:t>昙</w:t>
+      </w:r>
+      <w:proofErr w:type="gramEnd"/>
       <w:r>
         <w:rPr>
           <w:rFonts w:hint="eastAsia"/>
@@ -4702,12 +5151,14 @@
         <w:pStyle w:val="a3"/>
         <w:ind w:left="420" w:firstLineChars="0" w:firstLine="0"/>
       </w:pPr>
+      <w:proofErr w:type="gramStart"/>
       <w:r>
         <w:rPr>
           <w:rFonts w:hint="eastAsia"/>
         </w:rPr>
         <w:t>徐逢吉</w:t>
       </w:r>
+      <w:proofErr w:type="gramEnd"/>
       <w:r>
         <w:rPr>
           <w:rFonts w:hint="eastAsia"/>
@@ -4740,7 +5191,23 @@
           <w:rFonts w:hint="eastAsia"/>
           <w:b/>
         </w:rPr>
-        <w:t>统计完毕后需求文档，也需要发给她一份</w:t>
+        <w:t>统计完毕</w:t>
+      </w:r>
+      <w:proofErr w:type="gramStart"/>
+      <w:r>
+        <w:rPr>
+          <w:rFonts w:hint="eastAsia"/>
+          <w:b/>
+        </w:rPr>
+        <w:t>后需求</w:t>
+      </w:r>
+      <w:proofErr w:type="gramEnd"/>
+      <w:r>
+        <w:rPr>
+          <w:rFonts w:hint="eastAsia"/>
+          <w:b/>
+        </w:rPr>
+        <w:t>文档，也需要发给她一份</w:t>
       </w:r>
       <w:r>
         <w:rPr>
@@ -4853,12 +5320,14 @@
         <w:pStyle w:val="a3"/>
         <w:ind w:left="420" w:firstLineChars="0" w:firstLine="0"/>
       </w:pPr>
+      <w:proofErr w:type="gramStart"/>
       <w:r>
         <w:rPr>
           <w:rFonts w:hint="eastAsia"/>
         </w:rPr>
         <w:t>宋苗</w:t>
       </w:r>
+      <w:proofErr w:type="gramEnd"/>
       <w:r>
         <w:rPr>
           <w:rFonts w:hint="eastAsia"/>
@@ -4953,12 +5422,21 @@
           <w:b/>
         </w:rPr>
       </w:pPr>
-      <w:r>
-        <w:rPr>
-          <w:rFonts w:hint="eastAsia"/>
-          <w:b/>
-        </w:rPr>
-        <w:t>综资需求统计负责人：</w:t>
+      <w:proofErr w:type="gramStart"/>
+      <w:r>
+        <w:rPr>
+          <w:rFonts w:hint="eastAsia"/>
+          <w:b/>
+        </w:rPr>
+        <w:t>综资需求</w:t>
+      </w:r>
+      <w:proofErr w:type="gramEnd"/>
+      <w:r>
+        <w:rPr>
+          <w:rFonts w:hint="eastAsia"/>
+          <w:b/>
+        </w:rPr>
+        <w:t>统计负责人：</w:t>
       </w:r>
     </w:p>
     <w:p>
@@ -4973,12 +5451,14 @@
           <w:shd w:val="clear" w:color="auto" w:fill="FFFFFF"/>
         </w:rPr>
       </w:pPr>
+      <w:proofErr w:type="gramStart"/>
       <w:r>
         <w:rPr>
           <w:rFonts w:hint="eastAsia"/>
         </w:rPr>
         <w:t>丁子澔</w:t>
       </w:r>
+      <w:proofErr w:type="gramEnd"/>
       <w:r>
         <w:rPr>
           <w:rFonts w:hint="eastAsia"/>
@@ -5035,7 +5515,6 @@
       <w:pPr>
         <w:ind w:left="420"/>
         <w:rPr>
-          <w:rFonts w:hint="eastAsia"/>
           <w:b/>
         </w:rPr>
       </w:pPr>
@@ -5064,7 +5543,23 @@
           <w:rFonts w:hint="eastAsia"/>
           <w:b/>
         </w:rPr>
-        <w:t>发一份综资系统需要上的</w:t>
+        <w:t>发一份</w:t>
+      </w:r>
+      <w:proofErr w:type="gramStart"/>
+      <w:r>
+        <w:rPr>
+          <w:rFonts w:hint="eastAsia"/>
+          <w:b/>
+        </w:rPr>
+        <w:t>综资系统</w:t>
+      </w:r>
+      <w:proofErr w:type="gramEnd"/>
+      <w:r>
+        <w:rPr>
+          <w:rFonts w:hint="eastAsia"/>
+          <w:b/>
+        </w:rPr>
+        <w:t>需要上的</w:t>
       </w:r>
       <w:r>
         <w:rPr>
@@ -5073,12 +5568,21 @@
         </w:rPr>
         <w:t>需求邮件。</w:t>
       </w:r>
-      <w:r>
-        <w:rPr>
-          <w:rFonts w:hint="eastAsia"/>
-          <w:b/>
-        </w:rPr>
-        <w:t>确认完当周的需求后，也</w:t>
+      <w:proofErr w:type="gramStart"/>
+      <w:r>
+        <w:rPr>
+          <w:rFonts w:hint="eastAsia"/>
+          <w:b/>
+        </w:rPr>
+        <w:t>确认完当周</w:t>
+      </w:r>
+      <w:proofErr w:type="gramEnd"/>
+      <w:r>
+        <w:rPr>
+          <w:rFonts w:hint="eastAsia"/>
+          <w:b/>
+        </w:rPr>
+        <w:t>的需求后，也</w:t>
       </w:r>
       <w:r>
         <w:rPr>
@@ -5092,7 +5596,23 @@
           <w:rFonts w:hint="eastAsia"/>
           <w:b/>
         </w:rPr>
-        <w:t>告知他综资系统哪些需求是确认过需要上线的，延期或其他情况</w:t>
+        <w:t>告知</w:t>
+      </w:r>
+      <w:proofErr w:type="gramStart"/>
+      <w:r>
+        <w:rPr>
+          <w:rFonts w:hint="eastAsia"/>
+          <w:b/>
+        </w:rPr>
+        <w:t>他综资系统</w:t>
+      </w:r>
+      <w:proofErr w:type="gramEnd"/>
+      <w:r>
+        <w:rPr>
+          <w:rFonts w:hint="eastAsia"/>
+          <w:b/>
+        </w:rPr>
+        <w:t>哪些需求是确认过需要上线的，延期或其他情况</w:t>
       </w:r>
       <w:r>
         <w:rPr>
@@ -5113,7 +5633,6 @@
       <w:pPr>
         <w:ind w:left="420"/>
         <w:rPr>
-          <w:rFonts w:hint="eastAsia"/>
           <w:b/>
         </w:rPr>
       </w:pPr>
@@ -5130,12 +5649,14 @@
         </w:rPr>
         <w:t>数据刷新及清单提取类</w:t>
       </w:r>
+      <w:proofErr w:type="gramStart"/>
       <w:r>
         <w:rPr>
           <w:b/>
         </w:rPr>
         <w:t>”</w:t>
       </w:r>
+      <w:proofErr w:type="gramEnd"/>
       <w:r>
         <w:rPr>
           <w:rFonts w:hint="eastAsia"/>
@@ -5148,7 +5669,6 @@
       <w:pPr>
         <w:ind w:left="420"/>
         <w:rPr>
-          <w:rFonts w:hint="eastAsia"/>
           <w:b/>
         </w:rPr>
       </w:pPr>
@@ -5178,12 +5698,14 @@
         </w:rPr>
         <w:t>维护优化需求</w:t>
       </w:r>
+      <w:proofErr w:type="gramStart"/>
       <w:r>
         <w:rPr>
           <w:b/>
         </w:rPr>
         <w:t>”</w:t>
       </w:r>
+      <w:proofErr w:type="gramEnd"/>
       <w:r>
         <w:rPr>
           <w:rFonts w:hint="eastAsia"/>
@@ -5196,7 +5718,6 @@
       <w:pPr>
         <w:ind w:left="420"/>
         <w:rPr>
-          <w:rFonts w:hint="eastAsia"/>
           <w:b/>
         </w:rPr>
       </w:pPr>
@@ -5213,12 +5734,14 @@
         </w:rPr>
         <w:t>批量数据系统更新</w:t>
       </w:r>
+      <w:proofErr w:type="gramStart"/>
       <w:r>
         <w:rPr>
           <w:b/>
         </w:rPr>
         <w:t>”</w:t>
       </w:r>
+      <w:proofErr w:type="gramEnd"/>
       <w:r>
         <w:rPr>
           <w:rFonts w:hint="eastAsia"/>
@@ -5231,7 +5754,6 @@
       <w:pPr>
         <w:ind w:left="420"/>
         <w:rPr>
-          <w:rFonts w:hint="eastAsia"/>
           <w:b/>
         </w:rPr>
       </w:pPr>
@@ -5248,12 +5770,14 @@
         </w:rPr>
         <w:t>批量异常或错误数据系统修复</w:t>
       </w:r>
+      <w:proofErr w:type="gramStart"/>
       <w:r>
         <w:rPr>
           <w:b/>
         </w:rPr>
         <w:t>”</w:t>
       </w:r>
+      <w:proofErr w:type="gramEnd"/>
       <w:r>
         <w:rPr>
           <w:rFonts w:hint="eastAsia"/>
@@ -5289,8 +5813,6 @@
         </w:rPr>
         <w:t>的需求则</w:t>
       </w:r>
-      <w:bookmarkStart w:id="4" w:name="_GoBack"/>
-      <w:bookmarkEnd w:id="4"/>
       <w:r>
         <w:rPr>
           <w:rFonts w:hint="eastAsia"/>
@@ -5365,6 +5887,7 @@
           <w:b/>
         </w:rPr>
       </w:pPr>
+      <w:proofErr w:type="gramStart"/>
       <w:r>
         <w:rPr>
           <w:rFonts w:hint="eastAsia"/>
@@ -5372,6 +5895,7 @@
         </w:rPr>
         <w:t>综资需求</w:t>
       </w:r>
+      <w:proofErr w:type="gramEnd"/>
       <w:r>
         <w:rPr>
           <w:rFonts w:hint="eastAsia"/>
@@ -5538,8 +6062,16 @@
         <w:rPr>
           <w:rFonts w:hint="eastAsia"/>
         </w:rPr>
-        <w:t>顾晨晨</w:t>
-      </w:r>
+        <w:t>顾晨</w:t>
+      </w:r>
+      <w:proofErr w:type="gramStart"/>
+      <w:r>
+        <w:rPr>
+          <w:rFonts w:hint="eastAsia"/>
+        </w:rPr>
+        <w:t>晨</w:t>
+      </w:r>
+      <w:proofErr w:type="gramEnd"/>
       <w:r>
         <w:rPr>
           <w:rFonts w:hint="eastAsia"/>
@@ -5577,6 +6109,7 @@
           <w:b/>
         </w:rPr>
       </w:pPr>
+      <w:proofErr w:type="gramStart"/>
       <w:r>
         <w:rPr>
           <w:rFonts w:hint="eastAsia"/>
@@ -5591,6 +6124,7 @@
         </w:rPr>
         <w:t>需求</w:t>
       </w:r>
+      <w:proofErr w:type="gramEnd"/>
       <w:r>
         <w:rPr>
           <w:rFonts w:hint="eastAsia"/>
@@ -5825,14 +6359,21 @@
           <w:rFonts w:hint="eastAsia"/>
           <w:b/>
         </w:rPr>
-        <w:t>应用一室</w:t>
-      </w:r>
-      <w:r>
-        <w:rPr>
-          <w:rFonts w:hint="eastAsia"/>
-          <w:b/>
-        </w:rPr>
-        <w:t>需求确认人：</w:t>
+        <w:t>需求</w:t>
+      </w:r>
+      <w:r>
+        <w:rPr>
+          <w:rFonts w:hint="eastAsia"/>
+          <w:b/>
+        </w:rPr>
+        <w:t>相关</w:t>
+      </w:r>
+      <w:r>
+        <w:rPr>
+          <w:rFonts w:hint="eastAsia"/>
+          <w:b/>
+        </w:rPr>
+        <w:t>确认人：</w:t>
       </w:r>
       <w:r>
         <w:rPr>
@@ -6110,8 +6651,16 @@
         <w:rPr>
           <w:rFonts w:hint="eastAsia"/>
         </w:rPr>
-        <w:t>沈崮</w:t>
-      </w:r>
+        <w:t>沈</w:t>
+      </w:r>
+      <w:proofErr w:type="gramStart"/>
+      <w:r>
+        <w:rPr>
+          <w:rFonts w:hint="eastAsia"/>
+        </w:rPr>
+        <w:t>崮</w:t>
+      </w:r>
+      <w:proofErr w:type="gramEnd"/>
       <w:r>
         <w:rPr>
           <w:rFonts w:hint="eastAsia"/>
@@ -6137,6 +6686,13 @@
     <w:p>
       <w:pPr>
         <w:ind w:firstLine="420"/>
+        <w:rPr>
+          <w:rFonts w:ascii="Tahoma" w:hAnsi="Tahoma" w:cs="Tahoma" w:hint="eastAsia"/>
+          <w:color w:val="444444"/>
+          <w:sz w:val="18"/>
+          <w:szCs w:val="18"/>
+          <w:shd w:val="clear" w:color="auto" w:fill="FFFFFF"/>
+        </w:rPr>
       </w:pPr>
       <w:r>
         <w:rPr>
@@ -6157,12 +6713,47 @@
         <w:t>邮箱：</w:t>
       </w:r>
       <w:hyperlink r:id="rId56" w:history="1">
+        <w:r>
+          <w:rPr>
+            <w:rStyle w:val="a4"/>
+            <w:rFonts w:ascii="Tahoma" w:hAnsi="Tahoma" w:cs="Tahoma"/>
+            <w:sz w:val="18"/>
+            <w:szCs w:val="18"/>
+            <w:shd w:val="clear" w:color="auto" w:fill="FFFFFF"/>
+          </w:rPr>
+          <w:t>caoxueying.sh@chinatelecom.cn</w:t>
+        </w:r>
+      </w:hyperlink>
+    </w:p>
+    <w:p>
+      <w:pPr>
+        <w:ind w:firstLine="420"/>
+      </w:pPr>
+      <w:r>
+        <w:rPr>
+          <w:rFonts w:hint="eastAsia"/>
+        </w:rPr>
+        <w:t>郝利平</w:t>
+      </w:r>
+      <w:r>
+        <w:rPr>
+          <w:rFonts w:hint="eastAsia"/>
+        </w:rPr>
+        <w:t xml:space="preserve">  </w:t>
+      </w:r>
+      <w:r>
+        <w:rPr>
+          <w:rFonts w:hint="eastAsia"/>
+        </w:rPr>
+        <w:t>邮箱：</w:t>
+      </w:r>
+      <w:hyperlink r:id="rId57" w:history="1">
         <w:r>
           <w:rPr>
             <w:rStyle w:val="a4"/>
             <w:rFonts w:hint="eastAsia"/>
           </w:rPr>
-          <w:t>caoxueying.sh@chinatelecom.cn</w:t>
+          <w:t>haoliping.sh@chinatelecom.cn</w:t>
         </w:r>
       </w:hyperlink>
     </w:p>
@@ -6173,6 +6764,33 @@
         </w:rPr>
         <w:tab/>
       </w:r>
+      <w:r>
+        <w:rPr>
+          <w:rFonts w:hint="eastAsia"/>
+        </w:rPr>
+        <w:t>李洁</w:t>
+      </w:r>
+      <w:r>
+        <w:rPr>
+          <w:rFonts w:hint="eastAsia"/>
+        </w:rPr>
+        <w:t xml:space="preserve">    </w:t>
+      </w:r>
+      <w:r>
+        <w:rPr>
+          <w:rFonts w:hint="eastAsia"/>
+        </w:rPr>
+        <w:t>邮箱：</w:t>
+      </w:r>
+      <w:hyperlink r:id="rId58" w:history="1">
+        <w:r>
+          <w:rPr>
+            <w:rStyle w:val="a4"/>
+            <w:rFonts w:hint="eastAsia"/>
+          </w:rPr>
+          <w:t>lij95@chinatelecom.cn</w:t>
+        </w:r>
+      </w:hyperlink>
     </w:p>
     <w:p>
       <w:r>
@@ -6184,33 +6802,9 @@
       <w:r>
         <w:rPr>
           <w:rFonts w:hint="eastAsia"/>
-          <w:b/>
-        </w:rPr>
-        <w:t>CRM</w:t>
-      </w:r>
-      <w:r>
-        <w:rPr>
-          <w:rFonts w:hint="eastAsia"/>
-          <w:b/>
-        </w:rPr>
-        <w:t>应用二</w:t>
-      </w:r>
-      <w:r>
-        <w:rPr>
-          <w:rFonts w:hint="eastAsia"/>
-          <w:b/>
-        </w:rPr>
-        <w:t>室</w:t>
-      </w:r>
-      <w:r>
-        <w:rPr>
-          <w:rFonts w:hint="eastAsia"/>
-          <w:b/>
-        </w:rPr>
-        <w:t>需求确认人：</w:t>
-      </w:r>
-    </w:p>
-    <w:p>
+        </w:rPr>
+        <w:t>倪昊亮</w:t>
+      </w:r>
       <w:r>
         <w:rPr>
           <w:rFonts w:hint="eastAsia"/>
@@ -6221,21 +6815,9 @@
         <w:rPr>
           <w:rFonts w:hint="eastAsia"/>
         </w:rPr>
-        <w:t>倪昊亮</w:t>
-      </w:r>
-      <w:r>
-        <w:rPr>
-          <w:rFonts w:hint="eastAsia"/>
-        </w:rPr>
-        <w:tab/>
-      </w:r>
-      <w:r>
-        <w:rPr>
-          <w:rFonts w:hint="eastAsia"/>
-        </w:rPr>
         <w:t>邮箱：</w:t>
       </w:r>
-      <w:hyperlink r:id="rId57" w:history="1">
+      <w:hyperlink r:id="rId59" w:history="1">
         <w:r>
           <w:rPr>
             <w:rStyle w:val="a4"/>
@@ -6270,7 +6852,7 @@
         </w:rPr>
         <w:t>邮箱：</w:t>
       </w:r>
-      <w:hyperlink r:id="rId58" w:history="1">
+      <w:hyperlink r:id="rId60" w:history="1">
         <w:r>
           <w:rPr>
             <w:rStyle w:val="a4"/>
@@ -6284,12 +6866,14 @@
       <w:pPr>
         <w:ind w:firstLine="420"/>
       </w:pPr>
+      <w:proofErr w:type="gramStart"/>
       <w:r>
         <w:rPr>
           <w:rFonts w:hint="eastAsia"/>
         </w:rPr>
         <w:t>周悠露</w:t>
       </w:r>
+      <w:proofErr w:type="gramEnd"/>
       <w:r>
         <w:rPr>
           <w:rFonts w:hint="eastAsia"/>
@@ -6302,7 +6886,7 @@
         </w:rPr>
         <w:t>邮箱：</w:t>
       </w:r>
-      <w:hyperlink r:id="rId59" w:history="1">
+      <w:hyperlink r:id="rId61" w:history="1">
         <w:r>
           <w:rPr>
             <w:rStyle w:val="a4"/>
@@ -6334,7 +6918,7 @@
         </w:rPr>
         <w:t>邮箱：</w:t>
       </w:r>
-      <w:hyperlink r:id="rId60" w:history="1">
+      <w:hyperlink r:id="rId62" w:history="1">
         <w:r>
           <w:rPr>
             <w:rStyle w:val="a4"/>
@@ -6351,12 +6935,14 @@
           <w:rStyle w:val="a4"/>
         </w:rPr>
       </w:pPr>
+      <w:proofErr w:type="gramStart"/>
       <w:r>
         <w:rPr>
           <w:rFonts w:hint="eastAsia"/>
         </w:rPr>
         <w:t>侯天童</w:t>
       </w:r>
+      <w:proofErr w:type="gramEnd"/>
       <w:r>
         <w:rPr>
           <w:rFonts w:hint="eastAsia"/>
@@ -6369,7 +6955,7 @@
         </w:rPr>
         <w:t>邮箱：</w:t>
       </w:r>
-      <w:hyperlink r:id="rId61" w:history="1">
+      <w:hyperlink r:id="rId63" w:history="1">
         <w:r>
           <w:rPr>
             <w:rStyle w:val="a4"/>
@@ -6398,12 +6984,21 @@
         </w:rPr>
         <w:t>IT</w:t>
       </w:r>
-      <w:r>
-        <w:rPr>
-          <w:rFonts w:hint="eastAsia"/>
-          <w:b/>
-        </w:rPr>
-        <w:t>部需求相关确认人：</w:t>
+      <w:proofErr w:type="gramStart"/>
+      <w:r>
+        <w:rPr>
+          <w:rFonts w:hint="eastAsia"/>
+          <w:b/>
+        </w:rPr>
+        <w:t>部需求</w:t>
+      </w:r>
+      <w:proofErr w:type="gramEnd"/>
+      <w:r>
+        <w:rPr>
+          <w:rFonts w:hint="eastAsia"/>
+          <w:b/>
+        </w:rPr>
+        <w:t>相关确认人：</w:t>
       </w:r>
     </w:p>
     <w:p>
@@ -6443,7 +7038,7 @@
         </w:rPr>
         <w:t>邮箱：</w:t>
       </w:r>
-      <w:hyperlink r:id="rId62" w:history="1">
+      <w:hyperlink r:id="rId64" w:history="1">
         <w:r>
           <w:rPr>
             <w:rStyle w:val="a4"/>
@@ -6516,7 +7111,7 @@
         </w:rPr>
         <w:t>邮箱：</w:t>
       </w:r>
-      <w:hyperlink r:id="rId63" w:history="1">
+      <w:hyperlink r:id="rId65" w:history="1">
         <w:r>
           <w:rPr>
             <w:rStyle w:val="a4"/>
@@ -6592,7 +7187,7 @@
         </w:rPr>
         <w:t>邮箱：</w:t>
       </w:r>
-      <w:hyperlink r:id="rId64" w:history="1">
+      <w:hyperlink r:id="rId66" w:history="1">
         <w:r>
           <w:rPr>
             <w:rStyle w:val="a4"/>
@@ -6653,7 +7248,7 @@
         </w:rPr>
         <w:t>邮箱：</w:t>
       </w:r>
-      <w:hyperlink r:id="rId65" w:history="1">
+      <w:hyperlink r:id="rId67" w:history="1">
         <w:r>
           <w:rPr>
             <w:rStyle w:val="a4"/>
@@ -6672,12 +7267,14 @@
       <w:pPr>
         <w:ind w:firstLine="420"/>
       </w:pPr>
+      <w:proofErr w:type="gramStart"/>
       <w:r>
         <w:rPr>
           <w:rFonts w:hint="eastAsia"/>
         </w:rPr>
         <w:t>周晴</w:t>
       </w:r>
+      <w:proofErr w:type="gramEnd"/>
       <w:r>
         <w:rPr>
           <w:rFonts w:hint="eastAsia"/>
@@ -6705,7 +7302,7 @@
         </w:rPr>
         <w:t>邮箱：</w:t>
       </w:r>
-      <w:hyperlink r:id="rId66" w:history="1">
+      <w:hyperlink r:id="rId68" w:history="1">
         <w:r>
           <w:rPr>
             <w:rStyle w:val="a4"/>
@@ -6745,12 +7342,14 @@
           <w:rStyle w:val="a4"/>
         </w:rPr>
       </w:pPr>
+      <w:proofErr w:type="gramStart"/>
       <w:r>
         <w:rPr>
           <w:rFonts w:hint="eastAsia"/>
         </w:rPr>
         <w:t>乐棕铭</w:t>
       </w:r>
+      <w:proofErr w:type="gramEnd"/>
       <w:r>
         <w:rPr>
           <w:rFonts w:hint="eastAsia"/>
@@ -6778,7 +7377,7 @@
         </w:rPr>
         <w:t>邮箱：</w:t>
       </w:r>
-      <w:hyperlink r:id="rId67" w:history="1">
+      <w:hyperlink r:id="rId69" w:history="1">
         <w:r>
           <w:rPr>
             <w:rStyle w:val="a4"/>
@@ -6818,7 +7417,7 @@
         </w:rPr>
         <w:t>邮箱：</w:t>
       </w:r>
-      <w:hyperlink r:id="rId68" w:history="1">
+      <w:hyperlink r:id="rId70" w:history="1">
         <w:r>
           <w:rPr>
             <w:rStyle w:val="a4"/>
@@ -6832,12 +7431,14 @@
       <w:pPr>
         <w:ind w:firstLine="420"/>
       </w:pPr>
+      <w:proofErr w:type="gramStart"/>
       <w:r>
         <w:rPr>
           <w:rFonts w:hint="eastAsia"/>
         </w:rPr>
         <w:t>戴应欣</w:t>
       </w:r>
+      <w:proofErr w:type="gramEnd"/>
       <w:r>
         <w:rPr>
           <w:rFonts w:hint="eastAsia"/>
@@ -6859,7 +7460,7 @@
         </w:rPr>
         <w:t>邮箱：</w:t>
       </w:r>
-      <w:hyperlink r:id="rId69" w:history="1">
+      <w:hyperlink r:id="rId71" w:history="1">
         <w:r>
           <w:rPr>
             <w:rStyle w:val="a4"/>
@@ -6916,7 +7517,7 @@
         </w:rPr>
         <w:t>邮箱：</w:t>
       </w:r>
-      <w:hyperlink r:id="rId70" w:history="1">
+      <w:hyperlink r:id="rId72" w:history="1">
         <w:r>
           <w:rPr>
             <w:rStyle w:val="a4"/>
@@ -6973,7 +7574,7 @@
         </w:rPr>
         <w:t>邮箱：</w:t>
       </w:r>
-      <w:hyperlink r:id="rId71" w:history="1">
+      <w:hyperlink r:id="rId73" w:history="1">
         <w:r>
           <w:rPr>
             <w:rStyle w:val="a4"/>
@@ -7030,7 +7631,7 @@
         </w:rPr>
         <w:t>邮箱：</w:t>
       </w:r>
-      <w:hyperlink r:id="rId72" w:history="1">
+      <w:hyperlink r:id="rId74" w:history="1">
         <w:r>
           <w:rPr>
             <w:rStyle w:val="a4"/>
@@ -7047,12 +7648,14 @@
         </w:rPr>
         <w:tab/>
       </w:r>
+      <w:proofErr w:type="gramStart"/>
       <w:r>
         <w:rPr>
           <w:rFonts w:hint="eastAsia"/>
         </w:rPr>
         <w:t>赵哲豪</w:t>
       </w:r>
+      <w:proofErr w:type="gramEnd"/>
       <w:r>
         <w:rPr>
           <w:rFonts w:hint="eastAsia"/>
@@ -7084,7 +7687,7 @@
         </w:rPr>
         <w:t>邮箱：</w:t>
       </w:r>
-      <w:hyperlink r:id="rId73" w:history="1">
+      <w:hyperlink r:id="rId75" w:history="1">
         <w:r>
           <w:rPr>
             <w:rStyle w:val="a4"/>
@@ -9208,7 +9811,7 @@
   <a:extraClrSchemeLst/>
   <a:extLst>
     <a:ext uri="{05A4C25C-085E-4340-85A3-A5531E510DB2}">
-      <thm15:themeFamily xmlns="" xmlns:thm15="http://schemas.microsoft.com/office/thememl/2012/main" name="Office Theme" id="{62F939B6-93AF-4DB8-9C6B-D6C7DFDC589F}" vid="{4A3C46E8-61CC-4603-A589-7422A47A8E4A}"/>
+      <thm15:themeFamily xmlns:thm15="http://schemas.microsoft.com/office/thememl/2012/main" xmlns="" name="Office Theme" id="{62F939B6-93AF-4DB8-9C6B-D6C7DFDC589F}" vid="{4A3C46E8-61CC-4603-A589-7422A47A8E4A}"/>
     </a:ext>
   </a:extLst>
 </a:theme>
@@ -9219,7 +9822,7 @@
 </file>
 
 <file path=customXml/itemProps1.xml><?xml version="1.0" encoding="utf-8"?>
-<ds:datastoreItem xmlns:ds="http://schemas.openxmlformats.org/officeDocument/2006/customXml" ds:itemID="{12CB42F2-9D99-4C39-8069-63E8A57F383E}">
+<ds:datastoreItem xmlns:ds="http://schemas.openxmlformats.org/officeDocument/2006/customXml" ds:itemID="{1B6CE26F-D4BA-4390-9A22-EE83353698A6}">
   <ds:schemaRefs>
     <ds:schemaRef ds:uri="http://schemas.openxmlformats.org/officeDocument/2006/bibliography"/>
   </ds:schemaRefs>

--- a/文档/上线需求统计/需求统计工作说明/需求统计相关工作说明.docx
+++ b/文档/上线需求统计/需求统计工作说明/需求统计相关工作说明.docx
@@ -77,8 +77,6 @@
               <w:bCs/>
             </w:rPr>
           </w:pPr>
-          <w:bookmarkStart w:id="0" w:name="_GoBack"/>
-          <w:bookmarkEnd w:id="0"/>
         </w:p>
         <w:p>
           <w:pPr>
@@ -273,7 +271,7 @@
           <w:szCs w:val="28"/>
         </w:rPr>
       </w:pPr>
-      <w:bookmarkStart w:id="1" w:name="需求统计"/>
+      <w:bookmarkStart w:id="0" w:name="需求统计"/>
       <w:r>
         <w:rPr>
           <w:rFonts w:hint="eastAsia"/>
@@ -285,7 +283,7 @@
         <w:t>需求统计</w:t>
       </w:r>
     </w:p>
-    <w:bookmarkEnd w:id="1"/>
+    <w:bookmarkEnd w:id="0"/>
     <w:p>
       <w:pPr>
         <w:pStyle w:val="a3"/>
@@ -3991,7 +3989,7 @@
           <w:szCs w:val="28"/>
         </w:rPr>
       </w:pPr>
-      <w:bookmarkStart w:id="2" w:name="端到端测试邮件确认"/>
+      <w:bookmarkStart w:id="1" w:name="端到端测试邮件确认"/>
       <w:r>
         <w:rPr>
           <w:rFonts w:hint="eastAsia"/>
@@ -4003,7 +4001,7 @@
         <w:t>端到端测试邮件确认</w:t>
       </w:r>
     </w:p>
-    <w:bookmarkEnd w:id="2"/>
+    <w:bookmarkEnd w:id="1"/>
     <w:p>
       <w:pPr>
         <w:pStyle w:val="a3"/>
@@ -4185,7 +4183,23 @@
           <w:rFonts w:hint="eastAsia"/>
           <w:szCs w:val="21"/>
         </w:rPr>
-        <w:t>马文彬，张佩会在周三前回复需要进行端到端测试的需求</w:t>
+        <w:t>马文彬，</w:t>
+      </w:r>
+      <w:proofErr w:type="gramStart"/>
+      <w:r>
+        <w:rPr>
+          <w:rFonts w:hint="eastAsia"/>
+          <w:szCs w:val="21"/>
+        </w:rPr>
+        <w:t>张佩会在</w:t>
+      </w:r>
+      <w:proofErr w:type="gramEnd"/>
+      <w:r>
+        <w:rPr>
+          <w:rFonts w:hint="eastAsia"/>
+          <w:szCs w:val="21"/>
+        </w:rPr>
+        <w:t>周三前回复需要进行端到端测试的需求</w:t>
       </w:r>
     </w:p>
     <w:p>
@@ -4506,7 +4520,7 @@
           <w:szCs w:val="28"/>
         </w:rPr>
       </w:pPr>
-      <w:bookmarkStart w:id="3" w:name="申请需求延期"/>
+      <w:bookmarkStart w:id="2" w:name="申请需求延期"/>
       <w:r>
         <w:rPr>
           <w:rFonts w:hint="eastAsia"/>
@@ -4538,7 +4552,7 @@
         <w:t>处理</w:t>
       </w:r>
     </w:p>
-    <w:bookmarkEnd w:id="3"/>
+    <w:bookmarkEnd w:id="2"/>
     <w:p>
       <w:pPr>
         <w:pStyle w:val="a3"/>
@@ -5018,7 +5032,7 @@
           <w:szCs w:val="28"/>
         </w:rPr>
       </w:pPr>
-      <w:bookmarkStart w:id="4" w:name="相关联系人"/>
+      <w:bookmarkStart w:id="3" w:name="相关联系人"/>
       <w:r>
         <w:rPr>
           <w:rFonts w:hint="eastAsia"/>
@@ -5030,7 +5044,7 @@
         <w:t>相关联系人</w:t>
       </w:r>
     </w:p>
-    <w:bookmarkEnd w:id="4"/>
+    <w:bookmarkEnd w:id="3"/>
     <w:p>
       <w:pPr>
         <w:pStyle w:val="a3"/>
@@ -6687,7 +6701,7 @@
       <w:pPr>
         <w:ind w:firstLine="420"/>
         <w:rPr>
-          <w:rFonts w:ascii="Tahoma" w:hAnsi="Tahoma" w:cs="Tahoma" w:hint="eastAsia"/>
+          <w:rFonts w:ascii="Tahoma" w:hAnsi="Tahoma" w:cs="Tahoma"/>
           <w:color w:val="444444"/>
           <w:sz w:val="18"/>
           <w:szCs w:val="18"/>
@@ -6866,14 +6880,12 @@
       <w:pPr>
         <w:ind w:firstLine="420"/>
       </w:pPr>
-      <w:proofErr w:type="gramStart"/>
       <w:r>
         <w:rPr>
           <w:rFonts w:hint="eastAsia"/>
         </w:rPr>
         <w:t>周悠露</w:t>
       </w:r>
-      <w:proofErr w:type="gramEnd"/>
       <w:r>
         <w:rPr>
           <w:rFonts w:hint="eastAsia"/>
@@ -7585,26 +7597,25 @@
       </w:hyperlink>
     </w:p>
     <w:p>
-      <w:pPr>
-        <w:ind w:firstLine="420"/>
-      </w:pPr>
-      <w:r>
-        <w:rPr>
-          <w:rFonts w:hint="eastAsia"/>
-        </w:rPr>
-        <w:t>梁凯</w:t>
-      </w:r>
       <w:r>
         <w:rPr>
           <w:rFonts w:hint="eastAsia"/>
         </w:rPr>
         <w:tab/>
       </w:r>
-      <w:r>
-        <w:rPr>
-          <w:rFonts w:hint="eastAsia"/>
-        </w:rPr>
-        <w:t xml:space="preserve"> </w:t>
+      <w:proofErr w:type="gramStart"/>
+      <w:r>
+        <w:rPr>
+          <w:rFonts w:hint="eastAsia"/>
+        </w:rPr>
+        <w:t>赵哲豪</w:t>
+      </w:r>
+      <w:proofErr w:type="gramEnd"/>
+      <w:r>
+        <w:rPr>
+          <w:rFonts w:hint="eastAsia"/>
+        </w:rPr>
+        <w:t xml:space="preserve">    </w:t>
       </w:r>
       <w:r>
         <w:rPr>
@@ -7632,62 +7643,6 @@
         <w:t>邮箱：</w:t>
       </w:r>
       <w:hyperlink r:id="rId74" w:history="1">
-        <w:r>
-          <w:rPr>
-            <w:rStyle w:val="a4"/>
-            <w:rFonts w:hint="eastAsia"/>
-          </w:rPr>
-          <w:t>liangkai.sh@chinatelecom.cn</w:t>
-        </w:r>
-      </w:hyperlink>
-    </w:p>
-    <w:p>
-      <w:r>
-        <w:rPr>
-          <w:rFonts w:hint="eastAsia"/>
-        </w:rPr>
-        <w:tab/>
-      </w:r>
-      <w:proofErr w:type="gramStart"/>
-      <w:r>
-        <w:rPr>
-          <w:rFonts w:hint="eastAsia"/>
-        </w:rPr>
-        <w:t>赵哲豪</w:t>
-      </w:r>
-      <w:proofErr w:type="gramEnd"/>
-      <w:r>
-        <w:rPr>
-          <w:rFonts w:hint="eastAsia"/>
-        </w:rPr>
-        <w:t xml:space="preserve">    </w:t>
-      </w:r>
-      <w:r>
-        <w:rPr>
-          <w:rFonts w:hint="eastAsia"/>
-        </w:rPr>
-        <w:tab/>
-      </w:r>
-      <w:r>
-        <w:rPr>
-          <w:rFonts w:hint="eastAsia"/>
-        </w:rPr>
-        <w:tab/>
-      </w:r>
-      <w:r>
-        <w:rPr>
-          <w:rFonts w:hint="eastAsia"/>
-        </w:rPr>
-        <w:tab/>
-        <w:t xml:space="preserve">  </w:t>
-      </w:r>
-      <w:r>
-        <w:rPr>
-          <w:rFonts w:hint="eastAsia"/>
-        </w:rPr>
-        <w:t>邮箱：</w:t>
-      </w:r>
-      <w:hyperlink r:id="rId75" w:history="1">
         <w:r>
           <w:rPr>
             <w:rStyle w:val="a4"/>
@@ -7699,6 +7654,18 @@
     </w:p>
     <w:p/>
     <w:p/>
+    <w:p>
+      <w:pPr>
+        <w:tabs>
+          <w:tab w:val="left" w:pos="5481"/>
+        </w:tabs>
+      </w:pPr>
+      <w:r>
+        <w:tab/>
+      </w:r>
+      <w:bookmarkStart w:id="4" w:name="_GoBack"/>
+      <w:bookmarkEnd w:id="4"/>
+    </w:p>
     <w:sectPr>
       <w:pgSz w:w="11906" w:h="16838"/>
       <w:pgMar w:top="1440" w:right="1800" w:bottom="1440" w:left="1800" w:header="851" w:footer="992" w:gutter="0"/>
@@ -9811,7 +9778,7 @@
   <a:extraClrSchemeLst/>
   <a:extLst>
     <a:ext uri="{05A4C25C-085E-4340-85A3-A5531E510DB2}">
-      <thm15:themeFamily xmlns:thm15="http://schemas.microsoft.com/office/thememl/2012/main" xmlns="" name="Office Theme" id="{62F939B6-93AF-4DB8-9C6B-D6C7DFDC589F}" vid="{4A3C46E8-61CC-4603-A589-7422A47A8E4A}"/>
+      <thm15:themeFamily xmlns="" xmlns:thm15="http://schemas.microsoft.com/office/thememl/2012/main" name="Office Theme" id="{62F939B6-93AF-4DB8-9C6B-D6C7DFDC589F}" vid="{4A3C46E8-61CC-4603-A589-7422A47A8E4A}"/>
     </a:ext>
   </a:extLst>
 </a:theme>
@@ -9822,7 +9789,7 @@
 </file>
 
 <file path=customXml/itemProps1.xml><?xml version="1.0" encoding="utf-8"?>
-<ds:datastoreItem xmlns:ds="http://schemas.openxmlformats.org/officeDocument/2006/customXml" ds:itemID="{1B6CE26F-D4BA-4390-9A22-EE83353698A6}">
+<ds:datastoreItem xmlns:ds="http://schemas.openxmlformats.org/officeDocument/2006/customXml" ds:itemID="{A17F650A-DDEE-4E25-952B-B16291111601}">
   <ds:schemaRefs>
     <ds:schemaRef ds:uri="http://schemas.openxmlformats.org/officeDocument/2006/bibliography"/>
   </ds:schemaRefs>

--- a/文档/上线需求统计/需求统计工作说明/需求统计相关工作说明.docx
+++ b/文档/上线需求统计/需求统计工作说明/需求统计相关工作说明.docx
@@ -190,6 +190,15 @@
             </w:r>
           </w:hyperlink>
           <w:r>
+            <w:rPr>
+              <w:rStyle w:val="a4"/>
+              <w:rFonts w:hint="eastAsia"/>
+              <w:b/>
+              <w:bCs/>
+            </w:rPr>
+            <w:t>（该部分现在不需要跟踪了，对口需求人现在会自行处理）</w:t>
+          </w:r>
+          <w:r>
             <w:ptab w:relativeTo="margin" w:alignment="right" w:leader="dot"/>
           </w:r>
           <w:r>
@@ -336,10 +345,10 @@
           <w:noProof/>
         </w:rPr>
         <w:drawing>
-          <wp:inline distT="0" distB="0" distL="0" distR="0" wp14:anchorId="601F6F2A" wp14:editId="25D039B6">
-            <wp:extent cx="5274310" cy="1534678"/>
-            <wp:effectExtent l="0" t="0" r="2540" b="8890"/>
-            <wp:docPr id="3" name="图片 3"/>
+          <wp:inline distT="0" distB="0" distL="0" distR="0" wp14:anchorId="5EC75FF0" wp14:editId="3925CF13">
+            <wp:extent cx="5274310" cy="1098815"/>
+            <wp:effectExtent l="0" t="0" r="2540" b="6350"/>
+            <wp:docPr id="6" name="图片 6"/>
             <wp:cNvGraphicFramePr>
               <a:graphicFrameLocks xmlns:a="http://schemas.openxmlformats.org/drawingml/2006/main" noChangeAspect="1"/>
             </wp:cNvGraphicFramePr>
@@ -359,7 +368,7 @@
                   <pic:spPr>
                     <a:xfrm>
                       <a:off x="0" y="0"/>
-                      <a:ext cx="5274310" cy="1534678"/>
+                      <a:ext cx="5274310" cy="1098815"/>
                     </a:xfrm>
                     <a:prstGeom prst="rect">
                       <a:avLst/>
@@ -2440,10 +2449,10 @@
           <w:noProof/>
         </w:rPr>
         <w:drawing>
-          <wp:inline distT="0" distB="0" distL="0" distR="0" wp14:anchorId="105E83D1" wp14:editId="600BF55D">
-            <wp:extent cx="5274310" cy="1520027"/>
-            <wp:effectExtent l="0" t="0" r="2540" b="4445"/>
-            <wp:docPr id="9" name="图片 9"/>
+          <wp:inline distT="0" distB="0" distL="0" distR="0" wp14:anchorId="5B283FAC" wp14:editId="00F1D6D1">
+            <wp:extent cx="5274310" cy="902249"/>
+            <wp:effectExtent l="0" t="0" r="2540" b="0"/>
+            <wp:docPr id="38" name="图片 38"/>
             <wp:cNvGraphicFramePr>
               <a:graphicFrameLocks xmlns:a="http://schemas.openxmlformats.org/drawingml/2006/main" noChangeAspect="1"/>
             </wp:cNvGraphicFramePr>
@@ -2463,7 +2472,7 @@
                   <pic:spPr>
                     <a:xfrm>
                       <a:off x="0" y="0"/>
-                      <a:ext cx="5274310" cy="1520027"/>
+                      <a:ext cx="5274310" cy="902249"/>
                     </a:xfrm>
                     <a:prstGeom prst="rect">
                       <a:avLst/>
@@ -2493,10 +2502,10 @@
         </w:rPr>
         <w:lastRenderedPageBreak/>
         <w:drawing>
-          <wp:inline distT="0" distB="0" distL="0" distR="0" wp14:anchorId="1E0F5E51" wp14:editId="4EA1FF73">
-            <wp:extent cx="4600000" cy="2580953"/>
-            <wp:effectExtent l="0" t="0" r="0" b="0"/>
-            <wp:docPr id="10" name="图片 10"/>
+          <wp:inline distT="0" distB="0" distL="0" distR="0" wp14:anchorId="5FF8ABF7" wp14:editId="6D2009F2">
+            <wp:extent cx="5274310" cy="1817928"/>
+            <wp:effectExtent l="0" t="0" r="2540" b="0"/>
+            <wp:docPr id="41" name="图片 41"/>
             <wp:cNvGraphicFramePr>
               <a:graphicFrameLocks xmlns:a="http://schemas.openxmlformats.org/drawingml/2006/main" noChangeAspect="1"/>
             </wp:cNvGraphicFramePr>
@@ -2516,7 +2525,7 @@
                   <pic:spPr>
                     <a:xfrm>
                       <a:off x="0" y="0"/>
-                      <a:ext cx="4600000" cy="2580953"/>
+                      <a:ext cx="5274310" cy="1817928"/>
                     </a:xfrm>
                     <a:prstGeom prst="rect">
                       <a:avLst/>
@@ -2528,12 +2537,6 @@
           </wp:inline>
         </w:drawing>
       </w:r>
-    </w:p>
-    <w:p>
-      <w:pPr>
-        <w:pStyle w:val="a3"/>
-        <w:ind w:left="1260" w:firstLineChars="0" w:firstLine="0"/>
-      </w:pPr>
     </w:p>
     <w:p>
       <w:pPr>
@@ -3963,6 +3966,101 @@
         <w:pStyle w:val="a3"/>
         <w:ind w:left="420" w:firstLineChars="0" w:firstLine="0"/>
       </w:pPr>
+      <w:r>
+        <w:rPr>
+          <w:rFonts w:hint="eastAsia"/>
+        </w:rPr>
+        <w:t>9.</w:t>
+      </w:r>
+      <w:r>
+        <w:rPr>
+          <w:rFonts w:hint="eastAsia"/>
+        </w:rPr>
+        <w:tab/>
+      </w:r>
+      <w:r>
+        <w:rPr>
+          <w:rFonts w:hint="eastAsia"/>
+        </w:rPr>
+        <w:t>如若需求邮件未在有效时间前回复或者通过</w:t>
+      </w:r>
+      <w:r>
+        <w:rPr>
+          <w:rFonts w:hint="eastAsia"/>
+        </w:rPr>
+        <w:t>QQ</w:t>
+      </w:r>
+      <w:r>
+        <w:rPr>
+          <w:rFonts w:hint="eastAsia"/>
+        </w:rPr>
+        <w:t>询问也未答复，则</w:t>
+      </w:r>
+      <w:proofErr w:type="gramStart"/>
+      <w:r>
+        <w:rPr>
+          <w:rFonts w:hint="eastAsia"/>
+        </w:rPr>
+        <w:t>该需求人</w:t>
+      </w:r>
+      <w:proofErr w:type="gramEnd"/>
+      <w:r>
+        <w:rPr>
+          <w:rFonts w:hint="eastAsia"/>
+        </w:rPr>
+        <w:t>所负责的当前统计版本的所有需求一律默认</w:t>
+      </w:r>
+      <w:r>
+        <w:rPr>
+          <w:rFonts w:hint="eastAsia"/>
+          <w:b/>
+        </w:rPr>
+        <w:t>按照上线处理</w:t>
+      </w:r>
+      <w:r>
+        <w:rPr>
+          <w:rFonts w:hint="eastAsia"/>
+        </w:rPr>
+        <w:t>！！！</w:t>
+      </w:r>
+      <w:r>
+        <w:rPr>
+          <w:rFonts w:hint="eastAsia"/>
+        </w:rPr>
+        <w:t>因为即便在初稿计划告知了是需要上线的需求，之后</w:t>
+      </w:r>
+      <w:bookmarkStart w:id="1" w:name="_GoBack"/>
+      <w:bookmarkEnd w:id="1"/>
+      <w:r>
+        <w:rPr>
+          <w:rFonts w:hint="eastAsia"/>
+        </w:rPr>
+        <w:t>提交到仿真，仿真相关人员还会再次和</w:t>
+      </w:r>
+      <w:r>
+        <w:rPr>
+          <w:rFonts w:hint="eastAsia"/>
+        </w:rPr>
+        <w:t>需求</w:t>
+      </w:r>
+      <w:r>
+        <w:rPr>
+          <w:rFonts w:hint="eastAsia"/>
+        </w:rPr>
+        <w:t>负责</w:t>
+      </w:r>
+      <w:r>
+        <w:rPr>
+          <w:rFonts w:hint="eastAsia"/>
+        </w:rPr>
+        <w:t>人</w:t>
+      </w:r>
+      <w:r>
+        <w:rPr>
+          <w:rFonts w:hint="eastAsia"/>
+        </w:rPr>
+        <w:t>再次确认的！</w:t>
+      </w:r>
     </w:p>
     <w:p>
       <w:pPr>
@@ -3989,7 +4087,7 @@
           <w:szCs w:val="28"/>
         </w:rPr>
       </w:pPr>
-      <w:bookmarkStart w:id="1" w:name="端到端测试邮件确认"/>
+      <w:bookmarkStart w:id="2" w:name="端到端测试邮件确认"/>
       <w:r>
         <w:rPr>
           <w:rFonts w:hint="eastAsia"/>
@@ -3997,11 +4095,10 @@
           <w:sz w:val="28"/>
           <w:szCs w:val="28"/>
         </w:rPr>
-        <w:lastRenderedPageBreak/>
         <w:t>端到端测试邮件确认</w:t>
       </w:r>
     </w:p>
-    <w:bookmarkEnd w:id="1"/>
+    <w:bookmarkEnd w:id="2"/>
     <w:p>
       <w:pPr>
         <w:pStyle w:val="a3"/>
@@ -4470,10 +4567,10 @@
           <w:noProof/>
         </w:rPr>
         <w:drawing>
-          <wp:inline distT="0" distB="0" distL="0" distR="0" wp14:anchorId="51D693C9" wp14:editId="2FF054EC">
-            <wp:extent cx="5274310" cy="2008999"/>
+          <wp:inline distT="0" distB="0" distL="0" distR="0" wp14:anchorId="13F1493F" wp14:editId="04685069">
+            <wp:extent cx="5274310" cy="1129948"/>
             <wp:effectExtent l="0" t="0" r="2540" b="0"/>
-            <wp:docPr id="25" name="图片 25"/>
+            <wp:docPr id="39" name="图片 39"/>
             <wp:cNvGraphicFramePr>
               <a:graphicFrameLocks xmlns:a="http://schemas.openxmlformats.org/drawingml/2006/main" noChangeAspect="1"/>
             </wp:cNvGraphicFramePr>
@@ -4493,7 +4590,7 @@
                   <pic:spPr>
                     <a:xfrm>
                       <a:off x="0" y="0"/>
-                      <a:ext cx="5274310" cy="2008999"/>
+                      <a:ext cx="5274310" cy="1129948"/>
                     </a:xfrm>
                     <a:prstGeom prst="rect">
                       <a:avLst/>
@@ -4520,7 +4617,7 @@
           <w:szCs w:val="28"/>
         </w:rPr>
       </w:pPr>
-      <w:bookmarkStart w:id="2" w:name="申请需求延期"/>
+      <w:bookmarkStart w:id="3" w:name="申请需求延期"/>
       <w:r>
         <w:rPr>
           <w:rFonts w:hint="eastAsia"/>
@@ -4528,7 +4625,6 @@
           <w:sz w:val="28"/>
           <w:szCs w:val="28"/>
         </w:rPr>
-        <w:lastRenderedPageBreak/>
         <w:t>未结</w:t>
       </w:r>
       <w:proofErr w:type="gramStart"/>
@@ -4551,8 +4647,17 @@
         </w:rPr>
         <w:t>处理</w:t>
       </w:r>
-    </w:p>
-    <w:bookmarkEnd w:id="2"/>
+      <w:r>
+        <w:rPr>
+          <w:rFonts w:hint="eastAsia"/>
+          <w:b/>
+          <w:sz w:val="28"/>
+          <w:szCs w:val="28"/>
+        </w:rPr>
+        <w:t>（该部分现在不需要跟踪了，对口需求人现在会自行处理）</w:t>
+      </w:r>
+    </w:p>
+    <w:bookmarkEnd w:id="3"/>
     <w:p>
       <w:pPr>
         <w:pStyle w:val="a3"/>
@@ -4606,6 +4711,7 @@
         <w:rPr>
           <w:noProof/>
         </w:rPr>
+        <w:lastRenderedPageBreak/>
         <w:drawing>
           <wp:inline distT="0" distB="0" distL="0" distR="0" wp14:anchorId="6D19D53B" wp14:editId="7FC1E7BE">
             <wp:extent cx="5274310" cy="2216785"/>
@@ -5032,7 +5138,7 @@
           <w:szCs w:val="28"/>
         </w:rPr>
       </w:pPr>
-      <w:bookmarkStart w:id="3" w:name="相关联系人"/>
+      <w:bookmarkStart w:id="4" w:name="相关联系人"/>
       <w:r>
         <w:rPr>
           <w:rFonts w:hint="eastAsia"/>
@@ -5044,7 +5150,7 @@
         <w:t>相关联系人</w:t>
       </w:r>
     </w:p>
-    <w:bookmarkEnd w:id="3"/>
+    <w:bookmarkEnd w:id="4"/>
     <w:p>
       <w:pPr>
         <w:pStyle w:val="a3"/>
@@ -5851,10 +5957,10 @@
           <w:noProof/>
         </w:rPr>
         <w:drawing>
-          <wp:inline distT="0" distB="0" distL="0" distR="0" wp14:anchorId="5330A59E" wp14:editId="39B24A78">
-            <wp:extent cx="3304762" cy="1485714"/>
-            <wp:effectExtent l="0" t="0" r="0" b="635"/>
-            <wp:docPr id="7" name="图片 7"/>
+          <wp:inline distT="0" distB="0" distL="0" distR="0" wp14:anchorId="28C38E3F" wp14:editId="11D53151">
+            <wp:extent cx="4257675" cy="1828800"/>
+            <wp:effectExtent l="0" t="0" r="9525" b="0"/>
+            <wp:docPr id="40" name="图片 40"/>
             <wp:cNvGraphicFramePr>
               <a:graphicFrameLocks xmlns:a="http://schemas.openxmlformats.org/drawingml/2006/main" noChangeAspect="1"/>
             </wp:cNvGraphicFramePr>
@@ -5874,7 +5980,7 @@
                   <pic:spPr>
                     <a:xfrm>
                       <a:off x="0" y="0"/>
-                      <a:ext cx="3304762" cy="1485714"/>
+                      <a:ext cx="4257675" cy="1828800"/>
                     </a:xfrm>
                     <a:prstGeom prst="rect">
                       <a:avLst/>
@@ -6469,6 +6575,7 @@
         <w:rPr>
           <w:rFonts w:hint="eastAsia"/>
         </w:rPr>
+        <w:lastRenderedPageBreak/>
         <w:t>赵晓燕</w:t>
       </w:r>
       <w:r>
@@ -6533,7 +6640,6 @@
         <w:rPr>
           <w:rFonts w:hint="eastAsia"/>
         </w:rPr>
-        <w:lastRenderedPageBreak/>
         <w:t>黄薇</w:t>
       </w:r>
       <w:r>
@@ -7663,8 +7769,6 @@
       <w:r>
         <w:tab/>
       </w:r>
-      <w:bookmarkStart w:id="4" w:name="_GoBack"/>
-      <w:bookmarkEnd w:id="4"/>
     </w:p>
     <w:sectPr>
       <w:pgSz w:w="11906" w:h="16838"/>
@@ -9789,7 +9893,7 @@
 </file>
 
 <file path=customXml/itemProps1.xml><?xml version="1.0" encoding="utf-8"?>
-<ds:datastoreItem xmlns:ds="http://schemas.openxmlformats.org/officeDocument/2006/customXml" ds:itemID="{A17F650A-DDEE-4E25-952B-B16291111601}">
+<ds:datastoreItem xmlns:ds="http://schemas.openxmlformats.org/officeDocument/2006/customXml" ds:itemID="{DD1E3C7C-2D52-4A92-9C8C-F90B862BD95D}">
   <ds:schemaRefs>
     <ds:schemaRef ds:uri="http://schemas.openxmlformats.org/officeDocument/2006/bibliography"/>
   </ds:schemaRefs>
